--- a/07-Other/URIs design.docx
+++ b/07-Other/URIs design.docx
@@ -40,27 +40,7 @@
           <w:sz w:val="28"/>
           <w:szCs w:val="28"/>
         </w:rPr>
-        <w:t xml:space="preserve">Periodo </w:t>
-      </w:r>
-      <w:proofErr w:type="gramStart"/>
-      <w:r>
-        <w:rPr>
-          <w:rFonts w:ascii="Maven Pro" w:eastAsia="Maven Pro" w:hAnsi="Maven Pro" w:cs="Maven Pro"/>
-          <w:b/>
-          <w:sz w:val="28"/>
-          <w:szCs w:val="28"/>
-        </w:rPr>
-        <w:t>Mayo</w:t>
-      </w:r>
-      <w:proofErr w:type="gramEnd"/>
-      <w:r>
-        <w:rPr>
-          <w:rFonts w:ascii="Maven Pro" w:eastAsia="Maven Pro" w:hAnsi="Maven Pro" w:cs="Maven Pro"/>
-          <w:b/>
-          <w:sz w:val="28"/>
-          <w:szCs w:val="28"/>
-        </w:rPr>
-        <w:t xml:space="preserve"> 2021- Septiembre 2021</w:t>
+        <w:t>Periodo Mayo 2021- Septiembre 2021</w:t>
       </w:r>
     </w:p>
     <w:p>
@@ -328,15 +308,15 @@
     <w:p>
       <w:pPr>
         <w:rPr>
-          <w:rFonts w:ascii="Times New Roman" w:eastAsia="Times New Roman" w:hAnsi="Times New Roman" w:cs="Times New Roman"/>
-          <w:sz w:val="28"/>
-          <w:szCs w:val="28"/>
+          <w:rFonts w:ascii="Maven Pro" w:eastAsia="Maven Pro" w:hAnsi="Maven Pro" w:cs="Maven Pro"/>
+          <w:lang w:val="en-US"/>
         </w:rPr>
       </w:pPr>
       <w:r>
         <w:rPr>
           <w:rFonts w:ascii="Maven Pro" w:eastAsia="Maven Pro" w:hAnsi="Maven Pro" w:cs="Maven Pro"/>
           <w:b/>
+          <w:lang w:val="en-US"/>
         </w:rPr>
         <w:t>Grupo #5:</w:t>
       </w:r>
@@ -345,6 +325,7 @@
           <w:rFonts w:ascii="Times New Roman" w:eastAsia="Times New Roman" w:hAnsi="Times New Roman" w:cs="Times New Roman"/>
           <w:sz w:val="28"/>
           <w:szCs w:val="28"/>
+          <w:lang w:val="en-US"/>
         </w:rPr>
         <w:t xml:space="preserve"> </w:t>
       </w:r>
@@ -352,6 +333,7 @@
       <w:r>
         <w:rPr>
           <w:rFonts w:ascii="Maven Pro" w:eastAsia="Maven Pro" w:hAnsi="Maven Pro" w:cs="Maven Pro"/>
+          <w:lang w:val="en-US"/>
         </w:rPr>
         <w:t>PGMTeam</w:t>
       </w:r>
@@ -359,27 +341,1056 @@
       <w:r>
         <w:rPr>
           <w:rFonts w:ascii="Maven Pro" w:eastAsia="Maven Pro" w:hAnsi="Maven Pro" w:cs="Maven Pro"/>
+          <w:lang w:val="en-US"/>
         </w:rPr>
         <w:t xml:space="preserve"> – </w:t>
       </w:r>
       <w:r>
         <w:rPr>
           <w:rFonts w:ascii="Maven Pro" w:eastAsia="Maven Pro" w:hAnsi="Maven Pro" w:cs="Maven Pro"/>
+          <w:lang w:val="en-US"/>
         </w:rPr>
-        <w:t xml:space="preserve">App </w:t>
+        <w:t>App Scheduling</w:t>
       </w:r>
-      <w:proofErr w:type="spellStart"/>
+    </w:p>
+    <w:p>
+      <w:pPr>
+        <w:rPr>
+          <w:rFonts w:ascii="Maven Pro" w:eastAsia="Maven Pro" w:hAnsi="Maven Pro" w:cs="Maven Pro"/>
+          <w:lang w:val="en-US"/>
+        </w:rPr>
+      </w:pPr>
+    </w:p>
+    <w:p>
+      <w:pPr>
+        <w:rPr>
+          <w:rFonts w:ascii="Maven Pro" w:eastAsia="Maven Pro" w:hAnsi="Maven Pro" w:cs="Maven Pro"/>
+          <w:lang w:val="en-US"/>
+        </w:rPr>
+      </w:pPr>
       <w:r>
         <w:rPr>
           <w:rFonts w:ascii="Maven Pro" w:eastAsia="Maven Pro" w:hAnsi="Maven Pro" w:cs="Maven Pro"/>
+          <w:lang w:val="en-US"/>
         </w:rPr>
-        <w:t>Scheduling</w:t>
+        <w:t>Ur</w:t>
       </w:r>
-      <w:proofErr w:type="spellEnd"/>
+      <w:r>
+        <w:rPr>
+          <w:rFonts w:ascii="Maven Pro" w:eastAsia="Maven Pro" w:hAnsi="Maven Pro" w:cs="Maven Pro"/>
+          <w:lang w:val="en-US"/>
+        </w:rPr>
+        <w:t>is employee.</w:t>
+      </w:r>
     </w:p>
     <w:p>
       <w:pPr>
-        <w:ind w:left="720"/>
+        <w:rPr>
+          <w:rFonts w:ascii="Maven Pro" w:eastAsia="Maven Pro" w:hAnsi="Maven Pro" w:cs="Maven Pro"/>
+          <w:lang w:val="en-US"/>
+        </w:rPr>
+      </w:pPr>
+    </w:p>
+    <w:tbl>
+      <w:tblPr>
+        <w:tblStyle w:val="Tablanormal5"/>
+        <w:tblW w:w="0" w:type="auto"/>
+        <w:tblLook w:val="04A0" w:firstRow="1" w:lastRow="0" w:firstColumn="1" w:lastColumn="0" w:noHBand="0" w:noVBand="1"/>
+      </w:tblPr>
+      <w:tblGrid>
+        <w:gridCol w:w="562"/>
+        <w:gridCol w:w="1276"/>
+        <w:gridCol w:w="7181"/>
+      </w:tblGrid>
+      <w:tr>
+        <w:trPr>
+          <w:cnfStyle w:val="100000000000" w:firstRow="1" w:lastRow="0" w:firstColumn="0" w:lastColumn="0" w:oddVBand="0" w:evenVBand="0" w:oddHBand="0" w:evenHBand="0" w:firstRowFirstColumn="0" w:firstRowLastColumn="0" w:lastRowFirstColumn="0" w:lastRowLastColumn="0"/>
+        </w:trPr>
+        <w:tc>
+          <w:tcPr>
+            <w:cnfStyle w:val="001000000100" w:firstRow="0" w:lastRow="0" w:firstColumn="1" w:lastColumn="0" w:oddVBand="0" w:evenVBand="0" w:oddHBand="0" w:evenHBand="0" w:firstRowFirstColumn="1" w:firstRowLastColumn="0" w:lastRowFirstColumn="0" w:lastRowLastColumn="0"/>
+            <w:tcW w:w="562" w:type="dxa"/>
+          </w:tcPr>
+          <w:p>
+            <w:pPr>
+              <w:rPr>
+                <w:rFonts w:ascii="Maven Pro" w:eastAsia="Maven Pro" w:hAnsi="Maven Pro" w:cs="Maven Pro"/>
+                <w:vertAlign w:val="superscript"/>
+                <w:lang w:val="en-US"/>
+              </w:rPr>
+            </w:pPr>
+            <w:r>
+              <w:rPr>
+                <w:rFonts w:ascii="Maven Pro" w:eastAsia="Maven Pro" w:hAnsi="Maven Pro" w:cs="Maven Pro"/>
+                <w:lang w:val="en-US"/>
+              </w:rPr>
+              <w:t>N</w:t>
+            </w:r>
+            <w:r>
+              <w:rPr>
+                <w:rFonts w:ascii="Maven Pro" w:eastAsia="Maven Pro" w:hAnsi="Maven Pro" w:cs="Maven Pro"/>
+                <w:vertAlign w:val="superscript"/>
+                <w:lang w:val="en-US"/>
+              </w:rPr>
+              <w:t>o</w:t>
+            </w:r>
+          </w:p>
+        </w:tc>
+        <w:tc>
+          <w:tcPr>
+            <w:tcW w:w="1276" w:type="dxa"/>
+          </w:tcPr>
+          <w:p>
+            <w:pPr>
+              <w:cnfStyle w:val="100000000000" w:firstRow="1" w:lastRow="0" w:firstColumn="0" w:lastColumn="0" w:oddVBand="0" w:evenVBand="0" w:oddHBand="0" w:evenHBand="0" w:firstRowFirstColumn="0" w:firstRowLastColumn="0" w:lastRowFirstColumn="0" w:lastRowLastColumn="0"/>
+              <w:rPr>
+                <w:rFonts w:ascii="Maven Pro" w:eastAsia="Maven Pro" w:hAnsi="Maven Pro" w:cs="Maven Pro"/>
+                <w:lang w:val="en-US"/>
+              </w:rPr>
+            </w:pPr>
+            <w:r>
+              <w:rPr>
+                <w:rFonts w:ascii="Maven Pro" w:eastAsia="Maven Pro" w:hAnsi="Maven Pro" w:cs="Maven Pro"/>
+                <w:lang w:val="en-US"/>
+              </w:rPr>
+              <w:t>Metode</w:t>
+            </w:r>
+          </w:p>
+        </w:tc>
+        <w:tc>
+          <w:tcPr>
+            <w:tcW w:w="7181" w:type="dxa"/>
+          </w:tcPr>
+          <w:p>
+            <w:pPr>
+              <w:cnfStyle w:val="100000000000" w:firstRow="1" w:lastRow="0" w:firstColumn="0" w:lastColumn="0" w:oddVBand="0" w:evenVBand="0" w:oddHBand="0" w:evenHBand="0" w:firstRowFirstColumn="0" w:firstRowLastColumn="0" w:lastRowFirstColumn="0" w:lastRowLastColumn="0"/>
+              <w:rPr>
+                <w:rFonts w:ascii="Maven Pro" w:eastAsia="Maven Pro" w:hAnsi="Maven Pro" w:cs="Maven Pro"/>
+                <w:lang w:val="en-US"/>
+              </w:rPr>
+            </w:pPr>
+            <w:r>
+              <w:rPr>
+                <w:rFonts w:ascii="Maven Pro" w:eastAsia="Maven Pro" w:hAnsi="Maven Pro" w:cs="Maven Pro"/>
+                <w:lang w:val="en-US"/>
+              </w:rPr>
+              <w:t>Uri</w:t>
+            </w:r>
+          </w:p>
+        </w:tc>
+      </w:tr>
+      <w:tr>
+        <w:trPr>
+          <w:cnfStyle w:val="000000100000" w:firstRow="0" w:lastRow="0" w:firstColumn="0" w:lastColumn="0" w:oddVBand="0" w:evenVBand="0" w:oddHBand="1" w:evenHBand="0" w:firstRowFirstColumn="0" w:firstRowLastColumn="0" w:lastRowFirstColumn="0" w:lastRowLastColumn="0"/>
+        </w:trPr>
+        <w:tc>
+          <w:tcPr>
+            <w:cnfStyle w:val="001000000000" w:firstRow="0" w:lastRow="0" w:firstColumn="1" w:lastColumn="0" w:oddVBand="0" w:evenVBand="0" w:oddHBand="0" w:evenHBand="0" w:firstRowFirstColumn="0" w:firstRowLastColumn="0" w:lastRowFirstColumn="0" w:lastRowLastColumn="0"/>
+            <w:tcW w:w="562" w:type="dxa"/>
+          </w:tcPr>
+          <w:p>
+            <w:pPr>
+              <w:rPr>
+                <w:rFonts w:ascii="Maven Pro" w:eastAsia="Maven Pro" w:hAnsi="Maven Pro" w:cs="Maven Pro"/>
+                <w:lang w:val="en-US"/>
+              </w:rPr>
+            </w:pPr>
+            <w:r>
+              <w:rPr>
+                <w:rFonts w:ascii="Maven Pro" w:eastAsia="Maven Pro" w:hAnsi="Maven Pro" w:cs="Maven Pro"/>
+                <w:lang w:val="en-US"/>
+              </w:rPr>
+              <w:t>1</w:t>
+            </w:r>
+          </w:p>
+        </w:tc>
+        <w:tc>
+          <w:tcPr>
+            <w:tcW w:w="1276" w:type="dxa"/>
+          </w:tcPr>
+          <w:p>
+            <w:pPr>
+              <w:cnfStyle w:val="000000100000" w:firstRow="0" w:lastRow="0" w:firstColumn="0" w:lastColumn="0" w:oddVBand="0" w:evenVBand="0" w:oddHBand="1" w:evenHBand="0" w:firstRowFirstColumn="0" w:firstRowLastColumn="0" w:lastRowFirstColumn="0" w:lastRowLastColumn="0"/>
+              <w:rPr>
+                <w:rFonts w:ascii="Maven Pro" w:eastAsia="Maven Pro" w:hAnsi="Maven Pro" w:cs="Maven Pro"/>
+                <w:lang w:val="en-US"/>
+              </w:rPr>
+            </w:pPr>
+            <w:r>
+              <w:rPr>
+                <w:rFonts w:ascii="Maven Pro" w:eastAsia="Maven Pro" w:hAnsi="Maven Pro" w:cs="Maven Pro"/>
+                <w:lang w:val="en-US"/>
+              </w:rPr>
+              <w:t>PUT</w:t>
+            </w:r>
+          </w:p>
+        </w:tc>
+        <w:tc>
+          <w:tcPr>
+            <w:tcW w:w="7181" w:type="dxa"/>
+          </w:tcPr>
+          <w:p>
+            <w:pPr>
+              <w:cnfStyle w:val="000000100000" w:firstRow="0" w:lastRow="0" w:firstColumn="0" w:lastColumn="0" w:oddVBand="0" w:evenVBand="0" w:oddHBand="1" w:evenHBand="0" w:firstRowFirstColumn="0" w:firstRowLastColumn="0" w:lastRowFirstColumn="0" w:lastRowLastColumn="0"/>
+              <w:rPr>
+                <w:rFonts w:ascii="Maven Pro" w:eastAsia="Maven Pro" w:hAnsi="Maven Pro" w:cs="Maven Pro"/>
+                <w:lang w:val="en-US"/>
+              </w:rPr>
+            </w:pPr>
+            <w:hyperlink r:id="rId5" w:history="1">
+              <w:r>
+                <w:rPr>
+                  <w:rStyle w:val="Hipervnculo"/>
+                  <w:rFonts w:ascii="Maven Pro" w:eastAsia="Maven Pro" w:hAnsi="Maven Pro" w:cs="Maven Pro"/>
+                  <w:lang w:val="en-US"/>
+                </w:rPr>
+                <w:t>https://appscheduling-server.herokuapp.com/</w:t>
+              </w:r>
+              <w:r>
+                <w:rPr>
+                  <w:rStyle w:val="Hipervnculo"/>
+                  <w:rFonts w:ascii="Maven Pro" w:eastAsia="Maven Pro" w:hAnsi="Maven Pro" w:cs="Maven Pro"/>
+                  <w:lang w:val="en-US"/>
+                </w:rPr>
+                <w:t>:id</w:t>
+              </w:r>
+            </w:hyperlink>
+          </w:p>
+        </w:tc>
+      </w:tr>
+      <w:tr>
+        <w:tc>
+          <w:tcPr>
+            <w:cnfStyle w:val="001000000000" w:firstRow="0" w:lastRow="0" w:firstColumn="1" w:lastColumn="0" w:oddVBand="0" w:evenVBand="0" w:oddHBand="0" w:evenHBand="0" w:firstRowFirstColumn="0" w:firstRowLastColumn="0" w:lastRowFirstColumn="0" w:lastRowLastColumn="0"/>
+            <w:tcW w:w="562" w:type="dxa"/>
+          </w:tcPr>
+          <w:p>
+            <w:pPr>
+              <w:rPr>
+                <w:rFonts w:ascii="Maven Pro" w:eastAsia="Maven Pro" w:hAnsi="Maven Pro" w:cs="Maven Pro"/>
+                <w:lang w:val="en-US"/>
+              </w:rPr>
+            </w:pPr>
+            <w:r>
+              <w:rPr>
+                <w:rFonts w:ascii="Maven Pro" w:eastAsia="Maven Pro" w:hAnsi="Maven Pro" w:cs="Maven Pro"/>
+                <w:lang w:val="en-US"/>
+              </w:rPr>
+              <w:t>2</w:t>
+            </w:r>
+          </w:p>
+        </w:tc>
+        <w:tc>
+          <w:tcPr>
+            <w:tcW w:w="1276" w:type="dxa"/>
+          </w:tcPr>
+          <w:p>
+            <w:pPr>
+              <w:cnfStyle w:val="000000000000" w:firstRow="0" w:lastRow="0" w:firstColumn="0" w:lastColumn="0" w:oddVBand="0" w:evenVBand="0" w:oddHBand="0" w:evenHBand="0" w:firstRowFirstColumn="0" w:firstRowLastColumn="0" w:lastRowFirstColumn="0" w:lastRowLastColumn="0"/>
+              <w:rPr>
+                <w:rFonts w:ascii="Maven Pro" w:eastAsia="Maven Pro" w:hAnsi="Maven Pro" w:cs="Maven Pro"/>
+                <w:lang w:val="en-US"/>
+              </w:rPr>
+            </w:pPr>
+          </w:p>
+        </w:tc>
+        <w:tc>
+          <w:tcPr>
+            <w:tcW w:w="7181" w:type="dxa"/>
+          </w:tcPr>
+          <w:p>
+            <w:pPr>
+              <w:cnfStyle w:val="000000000000" w:firstRow="0" w:lastRow="0" w:firstColumn="0" w:lastColumn="0" w:oddVBand="0" w:evenVBand="0" w:oddHBand="0" w:evenHBand="0" w:firstRowFirstColumn="0" w:firstRowLastColumn="0" w:lastRowFirstColumn="0" w:lastRowLastColumn="0"/>
+              <w:rPr>
+                <w:rFonts w:ascii="Maven Pro" w:eastAsia="Maven Pro" w:hAnsi="Maven Pro" w:cs="Maven Pro"/>
+                <w:lang w:val="en-US"/>
+              </w:rPr>
+            </w:pPr>
+          </w:p>
+        </w:tc>
+      </w:tr>
+      <w:tr>
+        <w:trPr>
+          <w:cnfStyle w:val="000000100000" w:firstRow="0" w:lastRow="0" w:firstColumn="0" w:lastColumn="0" w:oddVBand="0" w:evenVBand="0" w:oddHBand="1" w:evenHBand="0" w:firstRowFirstColumn="0" w:firstRowLastColumn="0" w:lastRowFirstColumn="0" w:lastRowLastColumn="0"/>
+        </w:trPr>
+        <w:tc>
+          <w:tcPr>
+            <w:cnfStyle w:val="001000000000" w:firstRow="0" w:lastRow="0" w:firstColumn="1" w:lastColumn="0" w:oddVBand="0" w:evenVBand="0" w:oddHBand="0" w:evenHBand="0" w:firstRowFirstColumn="0" w:firstRowLastColumn="0" w:lastRowFirstColumn="0" w:lastRowLastColumn="0"/>
+            <w:tcW w:w="562" w:type="dxa"/>
+          </w:tcPr>
+          <w:p>
+            <w:pPr>
+              <w:rPr>
+                <w:rFonts w:ascii="Maven Pro" w:eastAsia="Maven Pro" w:hAnsi="Maven Pro" w:cs="Maven Pro"/>
+                <w:lang w:val="en-US"/>
+              </w:rPr>
+            </w:pPr>
+          </w:p>
+        </w:tc>
+        <w:tc>
+          <w:tcPr>
+            <w:tcW w:w="1276" w:type="dxa"/>
+          </w:tcPr>
+          <w:p>
+            <w:pPr>
+              <w:cnfStyle w:val="000000100000" w:firstRow="0" w:lastRow="0" w:firstColumn="0" w:lastColumn="0" w:oddVBand="0" w:evenVBand="0" w:oddHBand="1" w:evenHBand="0" w:firstRowFirstColumn="0" w:firstRowLastColumn="0" w:lastRowFirstColumn="0" w:lastRowLastColumn="0"/>
+              <w:rPr>
+                <w:rFonts w:ascii="Maven Pro" w:eastAsia="Maven Pro" w:hAnsi="Maven Pro" w:cs="Maven Pro"/>
+                <w:lang w:val="en-US"/>
+              </w:rPr>
+            </w:pPr>
+          </w:p>
+        </w:tc>
+        <w:tc>
+          <w:tcPr>
+            <w:tcW w:w="7181" w:type="dxa"/>
+          </w:tcPr>
+          <w:p>
+            <w:pPr>
+              <w:cnfStyle w:val="000000100000" w:firstRow="0" w:lastRow="0" w:firstColumn="0" w:lastColumn="0" w:oddVBand="0" w:evenVBand="0" w:oddHBand="1" w:evenHBand="0" w:firstRowFirstColumn="0" w:firstRowLastColumn="0" w:lastRowFirstColumn="0" w:lastRowLastColumn="0"/>
+              <w:rPr>
+                <w:rFonts w:ascii="Maven Pro" w:eastAsia="Maven Pro" w:hAnsi="Maven Pro" w:cs="Maven Pro"/>
+                <w:lang w:val="en-US"/>
+              </w:rPr>
+            </w:pPr>
+          </w:p>
+        </w:tc>
+      </w:tr>
+      <w:tr>
+        <w:tc>
+          <w:tcPr>
+            <w:cnfStyle w:val="001000000000" w:firstRow="0" w:lastRow="0" w:firstColumn="1" w:lastColumn="0" w:oddVBand="0" w:evenVBand="0" w:oddHBand="0" w:evenHBand="0" w:firstRowFirstColumn="0" w:firstRowLastColumn="0" w:lastRowFirstColumn="0" w:lastRowLastColumn="0"/>
+            <w:tcW w:w="562" w:type="dxa"/>
+          </w:tcPr>
+          <w:p>
+            <w:pPr>
+              <w:rPr>
+                <w:rFonts w:ascii="Maven Pro" w:eastAsia="Maven Pro" w:hAnsi="Maven Pro" w:cs="Maven Pro"/>
+                <w:lang w:val="en-US"/>
+              </w:rPr>
+            </w:pPr>
+          </w:p>
+        </w:tc>
+        <w:tc>
+          <w:tcPr>
+            <w:tcW w:w="1276" w:type="dxa"/>
+          </w:tcPr>
+          <w:p>
+            <w:pPr>
+              <w:cnfStyle w:val="000000000000" w:firstRow="0" w:lastRow="0" w:firstColumn="0" w:lastColumn="0" w:oddVBand="0" w:evenVBand="0" w:oddHBand="0" w:evenHBand="0" w:firstRowFirstColumn="0" w:firstRowLastColumn="0" w:lastRowFirstColumn="0" w:lastRowLastColumn="0"/>
+              <w:rPr>
+                <w:rFonts w:ascii="Maven Pro" w:eastAsia="Maven Pro" w:hAnsi="Maven Pro" w:cs="Maven Pro"/>
+                <w:lang w:val="en-US"/>
+              </w:rPr>
+            </w:pPr>
+          </w:p>
+        </w:tc>
+        <w:tc>
+          <w:tcPr>
+            <w:tcW w:w="7181" w:type="dxa"/>
+          </w:tcPr>
+          <w:p>
+            <w:pPr>
+              <w:cnfStyle w:val="000000000000" w:firstRow="0" w:lastRow="0" w:firstColumn="0" w:lastColumn="0" w:oddVBand="0" w:evenVBand="0" w:oddHBand="0" w:evenHBand="0" w:firstRowFirstColumn="0" w:firstRowLastColumn="0" w:lastRowFirstColumn="0" w:lastRowLastColumn="0"/>
+              <w:rPr>
+                <w:rFonts w:ascii="Maven Pro" w:eastAsia="Maven Pro" w:hAnsi="Maven Pro" w:cs="Maven Pro"/>
+                <w:lang w:val="en-US"/>
+              </w:rPr>
+            </w:pPr>
+          </w:p>
+        </w:tc>
+      </w:tr>
+    </w:tbl>
+    <w:p>
+      <w:pPr>
+        <w:rPr>
+          <w:rFonts w:ascii="Maven Pro" w:eastAsia="Maven Pro" w:hAnsi="Maven Pro" w:cs="Maven Pro"/>
+          <w:lang w:val="en-US"/>
+        </w:rPr>
+      </w:pPr>
+    </w:p>
+    <w:p>
+      <w:pPr>
+        <w:rPr>
+          <w:rFonts w:ascii="Maven Pro" w:eastAsia="Maven Pro" w:hAnsi="Maven Pro" w:cs="Maven Pro"/>
+          <w:lang w:val="en-US"/>
+        </w:rPr>
+      </w:pPr>
+      <w:r>
+        <w:rPr>
+          <w:rFonts w:ascii="Maven Pro" w:eastAsia="Maven Pro" w:hAnsi="Maven Pro" w:cs="Maven Pro"/>
+          <w:lang w:val="en-US"/>
+        </w:rPr>
+        <w:t>Uris service.</w:t>
+      </w:r>
+    </w:p>
+    <w:p>
+      <w:pPr>
+        <w:rPr>
+          <w:rFonts w:ascii="Maven Pro" w:eastAsia="Maven Pro" w:hAnsi="Maven Pro" w:cs="Maven Pro"/>
+          <w:lang w:val="en-US"/>
+        </w:rPr>
+      </w:pPr>
+    </w:p>
+    <w:tbl>
+      <w:tblPr>
+        <w:tblStyle w:val="Tablanormal5"/>
+        <w:tblW w:w="0" w:type="auto"/>
+        <w:tblLook w:val="04A0" w:firstRow="1" w:lastRow="0" w:firstColumn="1" w:lastColumn="0" w:noHBand="0" w:noVBand="1"/>
+      </w:tblPr>
+      <w:tblGrid>
+        <w:gridCol w:w="562"/>
+        <w:gridCol w:w="1276"/>
+        <w:gridCol w:w="7181"/>
+      </w:tblGrid>
+      <w:tr>
+        <w:trPr>
+          <w:cnfStyle w:val="100000000000" w:firstRow="1" w:lastRow="0" w:firstColumn="0" w:lastColumn="0" w:oddVBand="0" w:evenVBand="0" w:oddHBand="0" w:evenHBand="0" w:firstRowFirstColumn="0" w:firstRowLastColumn="0" w:lastRowFirstColumn="0" w:lastRowLastColumn="0"/>
+        </w:trPr>
+        <w:tc>
+          <w:tcPr>
+            <w:cnfStyle w:val="001000000100" w:firstRow="0" w:lastRow="0" w:firstColumn="1" w:lastColumn="0" w:oddVBand="0" w:evenVBand="0" w:oddHBand="0" w:evenHBand="0" w:firstRowFirstColumn="1" w:firstRowLastColumn="0" w:lastRowFirstColumn="0" w:lastRowLastColumn="0"/>
+            <w:tcW w:w="562" w:type="dxa"/>
+          </w:tcPr>
+          <w:p>
+            <w:pPr>
+              <w:rPr>
+                <w:rFonts w:ascii="Maven Pro" w:eastAsia="Maven Pro" w:hAnsi="Maven Pro" w:cs="Maven Pro"/>
+                <w:vertAlign w:val="superscript"/>
+                <w:lang w:val="en-US"/>
+              </w:rPr>
+            </w:pPr>
+            <w:r>
+              <w:rPr>
+                <w:rFonts w:ascii="Maven Pro" w:eastAsia="Maven Pro" w:hAnsi="Maven Pro" w:cs="Maven Pro"/>
+                <w:lang w:val="en-US"/>
+              </w:rPr>
+              <w:t>N</w:t>
+            </w:r>
+            <w:r>
+              <w:rPr>
+                <w:rFonts w:ascii="Maven Pro" w:eastAsia="Maven Pro" w:hAnsi="Maven Pro" w:cs="Maven Pro"/>
+                <w:vertAlign w:val="superscript"/>
+                <w:lang w:val="en-US"/>
+              </w:rPr>
+              <w:t>o</w:t>
+            </w:r>
+          </w:p>
+        </w:tc>
+        <w:tc>
+          <w:tcPr>
+            <w:tcW w:w="1276" w:type="dxa"/>
+          </w:tcPr>
+          <w:p>
+            <w:pPr>
+              <w:cnfStyle w:val="100000000000" w:firstRow="1" w:lastRow="0" w:firstColumn="0" w:lastColumn="0" w:oddVBand="0" w:evenVBand="0" w:oddHBand="0" w:evenHBand="0" w:firstRowFirstColumn="0" w:firstRowLastColumn="0" w:lastRowFirstColumn="0" w:lastRowLastColumn="0"/>
+              <w:rPr>
+                <w:rFonts w:ascii="Maven Pro" w:eastAsia="Maven Pro" w:hAnsi="Maven Pro" w:cs="Maven Pro"/>
+                <w:lang w:val="en-US"/>
+              </w:rPr>
+            </w:pPr>
+            <w:r>
+              <w:rPr>
+                <w:rFonts w:ascii="Maven Pro" w:eastAsia="Maven Pro" w:hAnsi="Maven Pro" w:cs="Maven Pro"/>
+                <w:lang w:val="en-US"/>
+              </w:rPr>
+              <w:t>Metode</w:t>
+            </w:r>
+          </w:p>
+        </w:tc>
+        <w:tc>
+          <w:tcPr>
+            <w:tcW w:w="7181" w:type="dxa"/>
+          </w:tcPr>
+          <w:p>
+            <w:pPr>
+              <w:cnfStyle w:val="100000000000" w:firstRow="1" w:lastRow="0" w:firstColumn="0" w:lastColumn="0" w:oddVBand="0" w:evenVBand="0" w:oddHBand="0" w:evenHBand="0" w:firstRowFirstColumn="0" w:firstRowLastColumn="0" w:lastRowFirstColumn="0" w:lastRowLastColumn="0"/>
+              <w:rPr>
+                <w:rFonts w:ascii="Maven Pro" w:eastAsia="Maven Pro" w:hAnsi="Maven Pro" w:cs="Maven Pro"/>
+                <w:lang w:val="en-US"/>
+              </w:rPr>
+            </w:pPr>
+            <w:r>
+              <w:rPr>
+                <w:rFonts w:ascii="Maven Pro" w:eastAsia="Maven Pro" w:hAnsi="Maven Pro" w:cs="Maven Pro"/>
+                <w:lang w:val="en-US"/>
+              </w:rPr>
+              <w:t>Uri</w:t>
+            </w:r>
+          </w:p>
+        </w:tc>
+      </w:tr>
+      <w:tr>
+        <w:trPr>
+          <w:cnfStyle w:val="000000100000" w:firstRow="0" w:lastRow="0" w:firstColumn="0" w:lastColumn="0" w:oddVBand="0" w:evenVBand="0" w:oddHBand="1" w:evenHBand="0" w:firstRowFirstColumn="0" w:firstRowLastColumn="0" w:lastRowFirstColumn="0" w:lastRowLastColumn="0"/>
+        </w:trPr>
+        <w:tc>
+          <w:tcPr>
+            <w:cnfStyle w:val="001000000000" w:firstRow="0" w:lastRow="0" w:firstColumn="1" w:lastColumn="0" w:oddVBand="0" w:evenVBand="0" w:oddHBand="0" w:evenHBand="0" w:firstRowFirstColumn="0" w:firstRowLastColumn="0" w:lastRowFirstColumn="0" w:lastRowLastColumn="0"/>
+            <w:tcW w:w="562" w:type="dxa"/>
+          </w:tcPr>
+          <w:p>
+            <w:pPr>
+              <w:rPr>
+                <w:rFonts w:ascii="Maven Pro" w:eastAsia="Maven Pro" w:hAnsi="Maven Pro" w:cs="Maven Pro"/>
+                <w:lang w:val="en-US"/>
+              </w:rPr>
+            </w:pPr>
+            <w:r>
+              <w:rPr>
+                <w:rFonts w:ascii="Maven Pro" w:eastAsia="Maven Pro" w:hAnsi="Maven Pro" w:cs="Maven Pro"/>
+                <w:lang w:val="en-US"/>
+              </w:rPr>
+              <w:t>1</w:t>
+            </w:r>
+          </w:p>
+        </w:tc>
+        <w:tc>
+          <w:tcPr>
+            <w:tcW w:w="1276" w:type="dxa"/>
+          </w:tcPr>
+          <w:p>
+            <w:pPr>
+              <w:cnfStyle w:val="000000100000" w:firstRow="0" w:lastRow="0" w:firstColumn="0" w:lastColumn="0" w:oddVBand="0" w:evenVBand="0" w:oddHBand="1" w:evenHBand="0" w:firstRowFirstColumn="0" w:firstRowLastColumn="0" w:lastRowFirstColumn="0" w:lastRowLastColumn="0"/>
+              <w:rPr>
+                <w:rFonts w:ascii="Maven Pro" w:eastAsia="Maven Pro" w:hAnsi="Maven Pro" w:cs="Maven Pro"/>
+                <w:lang w:val="en-US"/>
+              </w:rPr>
+            </w:pPr>
+            <w:r>
+              <w:rPr>
+                <w:rFonts w:ascii="Maven Pro" w:eastAsia="Maven Pro" w:hAnsi="Maven Pro" w:cs="Maven Pro"/>
+                <w:lang w:val="en-US"/>
+              </w:rPr>
+              <w:t>PUT</w:t>
+            </w:r>
+          </w:p>
+        </w:tc>
+        <w:tc>
+          <w:tcPr>
+            <w:tcW w:w="7181" w:type="dxa"/>
+          </w:tcPr>
+          <w:p>
+            <w:pPr>
+              <w:cnfStyle w:val="000000100000" w:firstRow="0" w:lastRow="0" w:firstColumn="0" w:lastColumn="0" w:oddVBand="0" w:evenVBand="0" w:oddHBand="1" w:evenHBand="0" w:firstRowFirstColumn="0" w:firstRowLastColumn="0" w:lastRowFirstColumn="0" w:lastRowLastColumn="0"/>
+              <w:rPr>
+                <w:rFonts w:ascii="Maven Pro" w:eastAsia="Maven Pro" w:hAnsi="Maven Pro" w:cs="Maven Pro"/>
+                <w:lang w:val="en-US"/>
+              </w:rPr>
+            </w:pPr>
+            <w:hyperlink r:id="rId6" w:history="1">
+              <w:r>
+                <w:rPr>
+                  <w:rStyle w:val="Hipervnculo"/>
+                  <w:rFonts w:ascii="Maven Pro" w:eastAsia="Maven Pro" w:hAnsi="Maven Pro" w:cs="Maven Pro"/>
+                  <w:lang w:val="en-US"/>
+                </w:rPr>
+                <w:t>https://appscheduling-server.herokuapp.com/:id</w:t>
+              </w:r>
+              <w:r>
+                <w:rPr>
+                  <w:rStyle w:val="Hipervnculo"/>
+                  <w:rFonts w:ascii="Maven Pro" w:eastAsia="Maven Pro" w:hAnsi="Maven Pro" w:cs="Maven Pro"/>
+                  <w:lang w:val="en-US"/>
+                </w:rPr>
+                <w:t>Service</w:t>
+              </w:r>
+            </w:hyperlink>
+          </w:p>
+        </w:tc>
+      </w:tr>
+      <w:tr>
+        <w:tc>
+          <w:tcPr>
+            <w:cnfStyle w:val="001000000000" w:firstRow="0" w:lastRow="0" w:firstColumn="1" w:lastColumn="0" w:oddVBand="0" w:evenVBand="0" w:oddHBand="0" w:evenHBand="0" w:firstRowFirstColumn="0" w:firstRowLastColumn="0" w:lastRowFirstColumn="0" w:lastRowLastColumn="0"/>
+            <w:tcW w:w="562" w:type="dxa"/>
+          </w:tcPr>
+          <w:p>
+            <w:pPr>
+              <w:rPr>
+                <w:rFonts w:ascii="Maven Pro" w:eastAsia="Maven Pro" w:hAnsi="Maven Pro" w:cs="Maven Pro"/>
+                <w:lang w:val="en-US"/>
+              </w:rPr>
+            </w:pPr>
+            <w:r>
+              <w:rPr>
+                <w:rFonts w:ascii="Maven Pro" w:eastAsia="Maven Pro" w:hAnsi="Maven Pro" w:cs="Maven Pro"/>
+                <w:lang w:val="en-US"/>
+              </w:rPr>
+              <w:t>2</w:t>
+            </w:r>
+          </w:p>
+        </w:tc>
+        <w:tc>
+          <w:tcPr>
+            <w:tcW w:w="1276" w:type="dxa"/>
+          </w:tcPr>
+          <w:p>
+            <w:pPr>
+              <w:cnfStyle w:val="000000000000" w:firstRow="0" w:lastRow="0" w:firstColumn="0" w:lastColumn="0" w:oddVBand="0" w:evenVBand="0" w:oddHBand="0" w:evenHBand="0" w:firstRowFirstColumn="0" w:firstRowLastColumn="0" w:lastRowFirstColumn="0" w:lastRowLastColumn="0"/>
+              <w:rPr>
+                <w:rFonts w:ascii="Maven Pro" w:eastAsia="Maven Pro" w:hAnsi="Maven Pro" w:cs="Maven Pro"/>
+                <w:lang w:val="en-US"/>
+              </w:rPr>
+            </w:pPr>
+          </w:p>
+        </w:tc>
+        <w:tc>
+          <w:tcPr>
+            <w:tcW w:w="7181" w:type="dxa"/>
+          </w:tcPr>
+          <w:p>
+            <w:pPr>
+              <w:cnfStyle w:val="000000000000" w:firstRow="0" w:lastRow="0" w:firstColumn="0" w:lastColumn="0" w:oddVBand="0" w:evenVBand="0" w:oddHBand="0" w:evenHBand="0" w:firstRowFirstColumn="0" w:firstRowLastColumn="0" w:lastRowFirstColumn="0" w:lastRowLastColumn="0"/>
+              <w:rPr>
+                <w:rFonts w:ascii="Maven Pro" w:eastAsia="Maven Pro" w:hAnsi="Maven Pro" w:cs="Maven Pro"/>
+                <w:lang w:val="en-US"/>
+              </w:rPr>
+            </w:pPr>
+          </w:p>
+        </w:tc>
+      </w:tr>
+      <w:tr>
+        <w:trPr>
+          <w:cnfStyle w:val="000000100000" w:firstRow="0" w:lastRow="0" w:firstColumn="0" w:lastColumn="0" w:oddVBand="0" w:evenVBand="0" w:oddHBand="1" w:evenHBand="0" w:firstRowFirstColumn="0" w:firstRowLastColumn="0" w:lastRowFirstColumn="0" w:lastRowLastColumn="0"/>
+        </w:trPr>
+        <w:tc>
+          <w:tcPr>
+            <w:cnfStyle w:val="001000000000" w:firstRow="0" w:lastRow="0" w:firstColumn="1" w:lastColumn="0" w:oddVBand="0" w:evenVBand="0" w:oddHBand="0" w:evenHBand="0" w:firstRowFirstColumn="0" w:firstRowLastColumn="0" w:lastRowFirstColumn="0" w:lastRowLastColumn="0"/>
+            <w:tcW w:w="562" w:type="dxa"/>
+          </w:tcPr>
+          <w:p>
+            <w:pPr>
+              <w:rPr>
+                <w:rFonts w:ascii="Maven Pro" w:eastAsia="Maven Pro" w:hAnsi="Maven Pro" w:cs="Maven Pro"/>
+                <w:lang w:val="en-US"/>
+              </w:rPr>
+            </w:pPr>
+          </w:p>
+        </w:tc>
+        <w:tc>
+          <w:tcPr>
+            <w:tcW w:w="1276" w:type="dxa"/>
+          </w:tcPr>
+          <w:p>
+            <w:pPr>
+              <w:cnfStyle w:val="000000100000" w:firstRow="0" w:lastRow="0" w:firstColumn="0" w:lastColumn="0" w:oddVBand="0" w:evenVBand="0" w:oddHBand="1" w:evenHBand="0" w:firstRowFirstColumn="0" w:firstRowLastColumn="0" w:lastRowFirstColumn="0" w:lastRowLastColumn="0"/>
+              <w:rPr>
+                <w:rFonts w:ascii="Maven Pro" w:eastAsia="Maven Pro" w:hAnsi="Maven Pro" w:cs="Maven Pro"/>
+                <w:lang w:val="en-US"/>
+              </w:rPr>
+            </w:pPr>
+          </w:p>
+        </w:tc>
+        <w:tc>
+          <w:tcPr>
+            <w:tcW w:w="7181" w:type="dxa"/>
+          </w:tcPr>
+          <w:p>
+            <w:pPr>
+              <w:cnfStyle w:val="000000100000" w:firstRow="0" w:lastRow="0" w:firstColumn="0" w:lastColumn="0" w:oddVBand="0" w:evenVBand="0" w:oddHBand="1" w:evenHBand="0" w:firstRowFirstColumn="0" w:firstRowLastColumn="0" w:lastRowFirstColumn="0" w:lastRowLastColumn="0"/>
+              <w:rPr>
+                <w:rFonts w:ascii="Maven Pro" w:eastAsia="Maven Pro" w:hAnsi="Maven Pro" w:cs="Maven Pro"/>
+                <w:lang w:val="en-US"/>
+              </w:rPr>
+            </w:pPr>
+          </w:p>
+        </w:tc>
+      </w:tr>
+      <w:tr>
+        <w:tc>
+          <w:tcPr>
+            <w:cnfStyle w:val="001000000000" w:firstRow="0" w:lastRow="0" w:firstColumn="1" w:lastColumn="0" w:oddVBand="0" w:evenVBand="0" w:oddHBand="0" w:evenHBand="0" w:firstRowFirstColumn="0" w:firstRowLastColumn="0" w:lastRowFirstColumn="0" w:lastRowLastColumn="0"/>
+            <w:tcW w:w="562" w:type="dxa"/>
+          </w:tcPr>
+          <w:p>
+            <w:pPr>
+              <w:rPr>
+                <w:rFonts w:ascii="Maven Pro" w:eastAsia="Maven Pro" w:hAnsi="Maven Pro" w:cs="Maven Pro"/>
+                <w:lang w:val="en-US"/>
+              </w:rPr>
+            </w:pPr>
+          </w:p>
+        </w:tc>
+        <w:tc>
+          <w:tcPr>
+            <w:tcW w:w="1276" w:type="dxa"/>
+          </w:tcPr>
+          <w:p>
+            <w:pPr>
+              <w:cnfStyle w:val="000000000000" w:firstRow="0" w:lastRow="0" w:firstColumn="0" w:lastColumn="0" w:oddVBand="0" w:evenVBand="0" w:oddHBand="0" w:evenHBand="0" w:firstRowFirstColumn="0" w:firstRowLastColumn="0" w:lastRowFirstColumn="0" w:lastRowLastColumn="0"/>
+              <w:rPr>
+                <w:rFonts w:ascii="Maven Pro" w:eastAsia="Maven Pro" w:hAnsi="Maven Pro" w:cs="Maven Pro"/>
+                <w:lang w:val="en-US"/>
+              </w:rPr>
+            </w:pPr>
+          </w:p>
+        </w:tc>
+        <w:tc>
+          <w:tcPr>
+            <w:tcW w:w="7181" w:type="dxa"/>
+          </w:tcPr>
+          <w:p>
+            <w:pPr>
+              <w:cnfStyle w:val="000000000000" w:firstRow="0" w:lastRow="0" w:firstColumn="0" w:lastColumn="0" w:oddVBand="0" w:evenVBand="0" w:oddHBand="0" w:evenHBand="0" w:firstRowFirstColumn="0" w:firstRowLastColumn="0" w:lastRowFirstColumn="0" w:lastRowLastColumn="0"/>
+              <w:rPr>
+                <w:rFonts w:ascii="Maven Pro" w:eastAsia="Maven Pro" w:hAnsi="Maven Pro" w:cs="Maven Pro"/>
+                <w:lang w:val="en-US"/>
+              </w:rPr>
+            </w:pPr>
+          </w:p>
+        </w:tc>
+      </w:tr>
+    </w:tbl>
+    <w:p>
+      <w:pPr>
+        <w:rPr>
+          <w:rFonts w:ascii="Maven Pro" w:eastAsia="Maven Pro" w:hAnsi="Maven Pro" w:cs="Maven Pro"/>
+          <w:lang w:val="en-US"/>
+        </w:rPr>
+      </w:pPr>
+    </w:p>
+    <w:p>
+      <w:pPr>
+        <w:rPr>
+          <w:rFonts w:ascii="Maven Pro" w:eastAsia="Maven Pro" w:hAnsi="Maven Pro" w:cs="Maven Pro"/>
+          <w:lang w:val="en-US"/>
+        </w:rPr>
+      </w:pPr>
+      <w:r>
+        <w:rPr>
+          <w:rFonts w:ascii="Maven Pro" w:eastAsia="Maven Pro" w:hAnsi="Maven Pro" w:cs="Maven Pro"/>
+          <w:lang w:val="en-US"/>
+        </w:rPr>
+        <w:t>Uris user.</w:t>
+      </w:r>
+    </w:p>
+    <w:p>
+      <w:pPr>
+        <w:rPr>
+          <w:rFonts w:ascii="Maven Pro" w:eastAsia="Maven Pro" w:hAnsi="Maven Pro" w:cs="Maven Pro"/>
+          <w:lang w:val="en-US"/>
+        </w:rPr>
+      </w:pPr>
+    </w:p>
+    <w:tbl>
+      <w:tblPr>
+        <w:tblStyle w:val="Tablanormal5"/>
+        <w:tblW w:w="0" w:type="auto"/>
+        <w:tblLook w:val="04A0" w:firstRow="1" w:lastRow="0" w:firstColumn="1" w:lastColumn="0" w:noHBand="0" w:noVBand="1"/>
+      </w:tblPr>
+      <w:tblGrid>
+        <w:gridCol w:w="562"/>
+        <w:gridCol w:w="1276"/>
+        <w:gridCol w:w="7181"/>
+      </w:tblGrid>
+      <w:tr>
+        <w:trPr>
+          <w:cnfStyle w:val="100000000000" w:firstRow="1" w:lastRow="0" w:firstColumn="0" w:lastColumn="0" w:oddVBand="0" w:evenVBand="0" w:oddHBand="0" w:evenHBand="0" w:firstRowFirstColumn="0" w:firstRowLastColumn="0" w:lastRowFirstColumn="0" w:lastRowLastColumn="0"/>
+        </w:trPr>
+        <w:tc>
+          <w:tcPr>
+            <w:cnfStyle w:val="001000000100" w:firstRow="0" w:lastRow="0" w:firstColumn="1" w:lastColumn="0" w:oddVBand="0" w:evenVBand="0" w:oddHBand="0" w:evenHBand="0" w:firstRowFirstColumn="1" w:firstRowLastColumn="0" w:lastRowFirstColumn="0" w:lastRowLastColumn="0"/>
+            <w:tcW w:w="562" w:type="dxa"/>
+          </w:tcPr>
+          <w:p>
+            <w:pPr>
+              <w:rPr>
+                <w:rFonts w:ascii="Maven Pro" w:eastAsia="Maven Pro" w:hAnsi="Maven Pro" w:cs="Maven Pro"/>
+                <w:vertAlign w:val="superscript"/>
+                <w:lang w:val="en-US"/>
+              </w:rPr>
+            </w:pPr>
+            <w:r>
+              <w:rPr>
+                <w:rFonts w:ascii="Maven Pro" w:eastAsia="Maven Pro" w:hAnsi="Maven Pro" w:cs="Maven Pro"/>
+                <w:lang w:val="en-US"/>
+              </w:rPr>
+              <w:t>N</w:t>
+            </w:r>
+            <w:r>
+              <w:rPr>
+                <w:rFonts w:ascii="Maven Pro" w:eastAsia="Maven Pro" w:hAnsi="Maven Pro" w:cs="Maven Pro"/>
+                <w:vertAlign w:val="superscript"/>
+                <w:lang w:val="en-US"/>
+              </w:rPr>
+              <w:t>o</w:t>
+            </w:r>
+          </w:p>
+        </w:tc>
+        <w:tc>
+          <w:tcPr>
+            <w:tcW w:w="1276" w:type="dxa"/>
+          </w:tcPr>
+          <w:p>
+            <w:pPr>
+              <w:cnfStyle w:val="100000000000" w:firstRow="1" w:lastRow="0" w:firstColumn="0" w:lastColumn="0" w:oddVBand="0" w:evenVBand="0" w:oddHBand="0" w:evenHBand="0" w:firstRowFirstColumn="0" w:firstRowLastColumn="0" w:lastRowFirstColumn="0" w:lastRowLastColumn="0"/>
+              <w:rPr>
+                <w:rFonts w:ascii="Maven Pro" w:eastAsia="Maven Pro" w:hAnsi="Maven Pro" w:cs="Maven Pro"/>
+                <w:lang w:val="en-US"/>
+              </w:rPr>
+            </w:pPr>
+            <w:r>
+              <w:rPr>
+                <w:rFonts w:ascii="Maven Pro" w:eastAsia="Maven Pro" w:hAnsi="Maven Pro" w:cs="Maven Pro"/>
+                <w:lang w:val="en-US"/>
+              </w:rPr>
+              <w:t>Metode</w:t>
+            </w:r>
+          </w:p>
+        </w:tc>
+        <w:tc>
+          <w:tcPr>
+            <w:tcW w:w="7181" w:type="dxa"/>
+          </w:tcPr>
+          <w:p>
+            <w:pPr>
+              <w:cnfStyle w:val="100000000000" w:firstRow="1" w:lastRow="0" w:firstColumn="0" w:lastColumn="0" w:oddVBand="0" w:evenVBand="0" w:oddHBand="0" w:evenHBand="0" w:firstRowFirstColumn="0" w:firstRowLastColumn="0" w:lastRowFirstColumn="0" w:lastRowLastColumn="0"/>
+              <w:rPr>
+                <w:rFonts w:ascii="Maven Pro" w:eastAsia="Maven Pro" w:hAnsi="Maven Pro" w:cs="Maven Pro"/>
+                <w:lang w:val="en-US"/>
+              </w:rPr>
+            </w:pPr>
+            <w:r>
+              <w:rPr>
+                <w:rFonts w:ascii="Maven Pro" w:eastAsia="Maven Pro" w:hAnsi="Maven Pro" w:cs="Maven Pro"/>
+                <w:lang w:val="en-US"/>
+              </w:rPr>
+              <w:t>Uri</w:t>
+            </w:r>
+          </w:p>
+        </w:tc>
+      </w:tr>
+      <w:tr>
+        <w:trPr>
+          <w:cnfStyle w:val="000000100000" w:firstRow="0" w:lastRow="0" w:firstColumn="0" w:lastColumn="0" w:oddVBand="0" w:evenVBand="0" w:oddHBand="1" w:evenHBand="0" w:firstRowFirstColumn="0" w:firstRowLastColumn="0" w:lastRowFirstColumn="0" w:lastRowLastColumn="0"/>
+        </w:trPr>
+        <w:tc>
+          <w:tcPr>
+            <w:cnfStyle w:val="001000000000" w:firstRow="0" w:lastRow="0" w:firstColumn="1" w:lastColumn="0" w:oddVBand="0" w:evenVBand="0" w:oddHBand="0" w:evenHBand="0" w:firstRowFirstColumn="0" w:firstRowLastColumn="0" w:lastRowFirstColumn="0" w:lastRowLastColumn="0"/>
+            <w:tcW w:w="562" w:type="dxa"/>
+          </w:tcPr>
+          <w:p>
+            <w:pPr>
+              <w:rPr>
+                <w:rFonts w:ascii="Maven Pro" w:eastAsia="Maven Pro" w:hAnsi="Maven Pro" w:cs="Maven Pro"/>
+                <w:lang w:val="en-US"/>
+              </w:rPr>
+            </w:pPr>
+            <w:r>
+              <w:rPr>
+                <w:rFonts w:ascii="Maven Pro" w:eastAsia="Maven Pro" w:hAnsi="Maven Pro" w:cs="Maven Pro"/>
+                <w:lang w:val="en-US"/>
+              </w:rPr>
+              <w:t>1</w:t>
+            </w:r>
+          </w:p>
+        </w:tc>
+        <w:tc>
+          <w:tcPr>
+            <w:tcW w:w="1276" w:type="dxa"/>
+          </w:tcPr>
+          <w:p>
+            <w:pPr>
+              <w:cnfStyle w:val="000000100000" w:firstRow="0" w:lastRow="0" w:firstColumn="0" w:lastColumn="0" w:oddVBand="0" w:evenVBand="0" w:oddHBand="1" w:evenHBand="0" w:firstRowFirstColumn="0" w:firstRowLastColumn="0" w:lastRowFirstColumn="0" w:lastRowLastColumn="0"/>
+              <w:rPr>
+                <w:rFonts w:ascii="Maven Pro" w:eastAsia="Maven Pro" w:hAnsi="Maven Pro" w:cs="Maven Pro"/>
+                <w:lang w:val="en-US"/>
+              </w:rPr>
+            </w:pPr>
+            <w:r>
+              <w:rPr>
+                <w:rFonts w:ascii="Maven Pro" w:eastAsia="Maven Pro" w:hAnsi="Maven Pro" w:cs="Maven Pro"/>
+                <w:lang w:val="en-US"/>
+              </w:rPr>
+              <w:t>PUT</w:t>
+            </w:r>
+          </w:p>
+        </w:tc>
+        <w:tc>
+          <w:tcPr>
+            <w:tcW w:w="7181" w:type="dxa"/>
+          </w:tcPr>
+          <w:p>
+            <w:pPr>
+              <w:cnfStyle w:val="000000100000" w:firstRow="0" w:lastRow="0" w:firstColumn="0" w:lastColumn="0" w:oddVBand="0" w:evenVBand="0" w:oddHBand="1" w:evenHBand="0" w:firstRowFirstColumn="0" w:firstRowLastColumn="0" w:lastRowFirstColumn="0" w:lastRowLastColumn="0"/>
+              <w:rPr>
+                <w:rFonts w:ascii="Maven Pro" w:eastAsia="Maven Pro" w:hAnsi="Maven Pro" w:cs="Maven Pro"/>
+                <w:lang w:val="en-US"/>
+              </w:rPr>
+            </w:pPr>
+            <w:hyperlink r:id="rId7" w:history="1">
+              <w:r>
+                <w:rPr>
+                  <w:rStyle w:val="Hipervnculo"/>
+                  <w:rFonts w:ascii="Maven Pro" w:eastAsia="Maven Pro" w:hAnsi="Maven Pro" w:cs="Maven Pro"/>
+                  <w:lang w:val="en-US"/>
+                </w:rPr>
+                <w:t>https://appscheduling-server.herokuapp.com/</w:t>
+              </w:r>
+              <w:r>
+                <w:rPr>
+                  <w:rStyle w:val="Hipervnculo"/>
+                  <w:rFonts w:ascii="Maven Pro" w:eastAsia="Maven Pro" w:hAnsi="Maven Pro" w:cs="Maven Pro"/>
+                  <w:lang w:val="en-US"/>
+                </w:rPr>
+                <w:t>users/:id</w:t>
+              </w:r>
+            </w:hyperlink>
+          </w:p>
+        </w:tc>
+      </w:tr>
+      <w:tr>
+        <w:tc>
+          <w:tcPr>
+            <w:cnfStyle w:val="001000000000" w:firstRow="0" w:lastRow="0" w:firstColumn="1" w:lastColumn="0" w:oddVBand="0" w:evenVBand="0" w:oddHBand="0" w:evenHBand="0" w:firstRowFirstColumn="0" w:firstRowLastColumn="0" w:lastRowFirstColumn="0" w:lastRowLastColumn="0"/>
+            <w:tcW w:w="562" w:type="dxa"/>
+          </w:tcPr>
+          <w:p>
+            <w:pPr>
+              <w:rPr>
+                <w:rFonts w:ascii="Maven Pro" w:eastAsia="Maven Pro" w:hAnsi="Maven Pro" w:cs="Maven Pro"/>
+                <w:lang w:val="en-US"/>
+              </w:rPr>
+            </w:pPr>
+            <w:r>
+              <w:rPr>
+                <w:rFonts w:ascii="Maven Pro" w:eastAsia="Maven Pro" w:hAnsi="Maven Pro" w:cs="Maven Pro"/>
+                <w:lang w:val="en-US"/>
+              </w:rPr>
+              <w:t>2</w:t>
+            </w:r>
+          </w:p>
+        </w:tc>
+        <w:tc>
+          <w:tcPr>
+            <w:tcW w:w="1276" w:type="dxa"/>
+          </w:tcPr>
+          <w:p>
+            <w:pPr>
+              <w:cnfStyle w:val="000000000000" w:firstRow="0" w:lastRow="0" w:firstColumn="0" w:lastColumn="0" w:oddVBand="0" w:evenVBand="0" w:oddHBand="0" w:evenHBand="0" w:firstRowFirstColumn="0" w:firstRowLastColumn="0" w:lastRowFirstColumn="0" w:lastRowLastColumn="0"/>
+              <w:rPr>
+                <w:rFonts w:ascii="Maven Pro" w:eastAsia="Maven Pro" w:hAnsi="Maven Pro" w:cs="Maven Pro"/>
+                <w:lang w:val="en-US"/>
+              </w:rPr>
+            </w:pPr>
+          </w:p>
+        </w:tc>
+        <w:tc>
+          <w:tcPr>
+            <w:tcW w:w="7181" w:type="dxa"/>
+          </w:tcPr>
+          <w:p>
+            <w:pPr>
+              <w:cnfStyle w:val="000000000000" w:firstRow="0" w:lastRow="0" w:firstColumn="0" w:lastColumn="0" w:oddVBand="0" w:evenVBand="0" w:oddHBand="0" w:evenHBand="0" w:firstRowFirstColumn="0" w:firstRowLastColumn="0" w:lastRowFirstColumn="0" w:lastRowLastColumn="0"/>
+              <w:rPr>
+                <w:rFonts w:ascii="Maven Pro" w:eastAsia="Maven Pro" w:hAnsi="Maven Pro" w:cs="Maven Pro"/>
+                <w:lang w:val="en-US"/>
+              </w:rPr>
+            </w:pPr>
+          </w:p>
+        </w:tc>
+      </w:tr>
+      <w:tr>
+        <w:trPr>
+          <w:cnfStyle w:val="000000100000" w:firstRow="0" w:lastRow="0" w:firstColumn="0" w:lastColumn="0" w:oddVBand="0" w:evenVBand="0" w:oddHBand="1" w:evenHBand="0" w:firstRowFirstColumn="0" w:firstRowLastColumn="0" w:lastRowFirstColumn="0" w:lastRowLastColumn="0"/>
+        </w:trPr>
+        <w:tc>
+          <w:tcPr>
+            <w:cnfStyle w:val="001000000000" w:firstRow="0" w:lastRow="0" w:firstColumn="1" w:lastColumn="0" w:oddVBand="0" w:evenVBand="0" w:oddHBand="0" w:evenHBand="0" w:firstRowFirstColumn="0" w:firstRowLastColumn="0" w:lastRowFirstColumn="0" w:lastRowLastColumn="0"/>
+            <w:tcW w:w="562" w:type="dxa"/>
+          </w:tcPr>
+          <w:p>
+            <w:pPr>
+              <w:rPr>
+                <w:rFonts w:ascii="Maven Pro" w:eastAsia="Maven Pro" w:hAnsi="Maven Pro" w:cs="Maven Pro"/>
+                <w:lang w:val="en-US"/>
+              </w:rPr>
+            </w:pPr>
+          </w:p>
+        </w:tc>
+        <w:tc>
+          <w:tcPr>
+            <w:tcW w:w="1276" w:type="dxa"/>
+          </w:tcPr>
+          <w:p>
+            <w:pPr>
+              <w:cnfStyle w:val="000000100000" w:firstRow="0" w:lastRow="0" w:firstColumn="0" w:lastColumn="0" w:oddVBand="0" w:evenVBand="0" w:oddHBand="1" w:evenHBand="0" w:firstRowFirstColumn="0" w:firstRowLastColumn="0" w:lastRowFirstColumn="0" w:lastRowLastColumn="0"/>
+              <w:rPr>
+                <w:rFonts w:ascii="Maven Pro" w:eastAsia="Maven Pro" w:hAnsi="Maven Pro" w:cs="Maven Pro"/>
+                <w:lang w:val="en-US"/>
+              </w:rPr>
+            </w:pPr>
+          </w:p>
+        </w:tc>
+        <w:tc>
+          <w:tcPr>
+            <w:tcW w:w="7181" w:type="dxa"/>
+          </w:tcPr>
+          <w:p>
+            <w:pPr>
+              <w:cnfStyle w:val="000000100000" w:firstRow="0" w:lastRow="0" w:firstColumn="0" w:lastColumn="0" w:oddVBand="0" w:evenVBand="0" w:oddHBand="1" w:evenHBand="0" w:firstRowFirstColumn="0" w:firstRowLastColumn="0" w:lastRowFirstColumn="0" w:lastRowLastColumn="0"/>
+              <w:rPr>
+                <w:rFonts w:ascii="Maven Pro" w:eastAsia="Maven Pro" w:hAnsi="Maven Pro" w:cs="Maven Pro"/>
+                <w:lang w:val="en-US"/>
+              </w:rPr>
+            </w:pPr>
+          </w:p>
+        </w:tc>
+      </w:tr>
+      <w:tr>
+        <w:tc>
+          <w:tcPr>
+            <w:cnfStyle w:val="001000000000" w:firstRow="0" w:lastRow="0" w:firstColumn="1" w:lastColumn="0" w:oddVBand="0" w:evenVBand="0" w:oddHBand="0" w:evenHBand="0" w:firstRowFirstColumn="0" w:firstRowLastColumn="0" w:lastRowFirstColumn="0" w:lastRowLastColumn="0"/>
+            <w:tcW w:w="562" w:type="dxa"/>
+          </w:tcPr>
+          <w:p>
+            <w:pPr>
+              <w:rPr>
+                <w:rFonts w:ascii="Maven Pro" w:eastAsia="Maven Pro" w:hAnsi="Maven Pro" w:cs="Maven Pro"/>
+                <w:lang w:val="en-US"/>
+              </w:rPr>
+            </w:pPr>
+          </w:p>
+        </w:tc>
+        <w:tc>
+          <w:tcPr>
+            <w:tcW w:w="1276" w:type="dxa"/>
+          </w:tcPr>
+          <w:p>
+            <w:pPr>
+              <w:cnfStyle w:val="000000000000" w:firstRow="0" w:lastRow="0" w:firstColumn="0" w:lastColumn="0" w:oddVBand="0" w:evenVBand="0" w:oddHBand="0" w:evenHBand="0" w:firstRowFirstColumn="0" w:firstRowLastColumn="0" w:lastRowFirstColumn="0" w:lastRowLastColumn="0"/>
+              <w:rPr>
+                <w:rFonts w:ascii="Maven Pro" w:eastAsia="Maven Pro" w:hAnsi="Maven Pro" w:cs="Maven Pro"/>
+                <w:lang w:val="en-US"/>
+              </w:rPr>
+            </w:pPr>
+          </w:p>
+        </w:tc>
+        <w:tc>
+          <w:tcPr>
+            <w:tcW w:w="7181" w:type="dxa"/>
+          </w:tcPr>
+          <w:p>
+            <w:pPr>
+              <w:cnfStyle w:val="000000000000" w:firstRow="0" w:lastRow="0" w:firstColumn="0" w:lastColumn="0" w:oddVBand="0" w:evenVBand="0" w:oddHBand="0" w:evenHBand="0" w:firstRowFirstColumn="0" w:firstRowLastColumn="0" w:lastRowFirstColumn="0" w:lastRowLastColumn="0"/>
+              <w:rPr>
+                <w:rFonts w:ascii="Maven Pro" w:eastAsia="Maven Pro" w:hAnsi="Maven Pro" w:cs="Maven Pro"/>
+                <w:lang w:val="en-US"/>
+              </w:rPr>
+            </w:pPr>
+          </w:p>
+        </w:tc>
+      </w:tr>
+    </w:tbl>
+    <w:p>
+      <w:pPr>
+        <w:rPr>
+          <w:rFonts w:ascii="Times New Roman" w:eastAsia="Times New Roman" w:hAnsi="Times New Roman" w:cs="Times New Roman"/>
+          <w:sz w:val="28"/>
+          <w:szCs w:val="28"/>
+          <w:lang w:val="en-US"/>
+        </w:rPr>
       </w:pPr>
     </w:p>
     <w:tbl>
@@ -504,7 +1515,7 @@
                 <w:u w:val="single"/>
               </w:rPr>
             </w:pPr>
-            <w:hyperlink r:id="rId5">
+            <w:hyperlink r:id="rId8">
               <w:r>
                 <w:rPr>
                   <w:color w:val="0563C1"/>
@@ -553,6 +1564,7 @@
                 <w:sz w:val="18"/>
                 <w:szCs w:val="18"/>
               </w:rPr>
+              <w:lastRenderedPageBreak/>
               <w:t>2</w:t>
             </w:r>
           </w:p>
@@ -845,7 +1857,7 @@
                 <w:u w:val="single"/>
               </w:rPr>
             </w:pPr>
-            <w:hyperlink r:id="rId6">
+            <w:hyperlink r:id="rId9">
               <w:r>
                 <w:rPr>
                   <w:color w:val="0563C1"/>
@@ -1382,367 +2394,6 @@
                 <w:szCs w:val="18"/>
               </w:rPr>
               <w:t>GET</w:t>
-            </w:r>
-          </w:p>
-        </w:tc>
-        <w:tc>
-          <w:tcPr>
-            <w:tcW w:w="7740" w:type="dxa"/>
-            <w:tcBorders>
-              <w:top w:val="nil"/>
-              <w:left w:val="nil"/>
-              <w:bottom w:val="single" w:sz="8" w:space="0" w:color="000000"/>
-              <w:right w:val="single" w:sz="8" w:space="0" w:color="000000"/>
-            </w:tcBorders>
-            <w:tcMar>
-              <w:top w:w="100" w:type="dxa"/>
-              <w:left w:w="80" w:type="dxa"/>
-              <w:bottom w:w="100" w:type="dxa"/>
-              <w:right w:w="80" w:type="dxa"/>
-            </w:tcMar>
-            <w:vAlign w:val="bottom"/>
-          </w:tcPr>
-          <w:p>
-            <w:pPr>
-              <w:spacing w:before="240"/>
-              <w:rPr>
-                <w:sz w:val="18"/>
-                <w:szCs w:val="18"/>
-              </w:rPr>
-            </w:pPr>
-            <w:hyperlink r:id="rId7">
-              <w:r>
-                <w:rPr>
-                  <w:color w:val="1155CC"/>
-                  <w:sz w:val="18"/>
-                  <w:szCs w:val="18"/>
-                  <w:u w:val="single"/>
-                </w:rPr>
-                <w:t>http://www.appscheduling.com/scheduling/{codigoUsuario}/agenda</w:t>
-              </w:r>
-            </w:hyperlink>
-            <w:r>
-              <w:rPr>
-                <w:sz w:val="18"/>
-                <w:szCs w:val="18"/>
-              </w:rPr>
-              <w:t xml:space="preserve"> </w:t>
-            </w:r>
-          </w:p>
-        </w:tc>
-      </w:tr>
-      <w:tr>
-        <w:trPr>
-          <w:trHeight w:val="500"/>
-        </w:trPr>
-        <w:tc>
-          <w:tcPr>
-            <w:tcW w:w="373" w:type="dxa"/>
-            <w:tcBorders>
-              <w:top w:val="nil"/>
-              <w:left w:val="single" w:sz="8" w:space="0" w:color="000000"/>
-              <w:bottom w:val="single" w:sz="8" w:space="0" w:color="000000"/>
-              <w:right w:val="single" w:sz="8" w:space="0" w:color="000000"/>
-            </w:tcBorders>
-            <w:tcMar>
-              <w:top w:w="100" w:type="dxa"/>
-              <w:left w:w="80" w:type="dxa"/>
-              <w:bottom w:w="100" w:type="dxa"/>
-              <w:right w:w="80" w:type="dxa"/>
-            </w:tcMar>
-            <w:vAlign w:val="bottom"/>
-          </w:tcPr>
-          <w:p>
-            <w:pPr>
-              <w:spacing w:before="240"/>
-              <w:jc w:val="center"/>
-              <w:rPr>
-                <w:sz w:val="18"/>
-                <w:szCs w:val="18"/>
-              </w:rPr>
-            </w:pPr>
-            <w:r>
-              <w:rPr>
-                <w:sz w:val="18"/>
-                <w:szCs w:val="18"/>
-              </w:rPr>
-              <w:t>10</w:t>
-            </w:r>
-          </w:p>
-        </w:tc>
-        <w:tc>
-          <w:tcPr>
-            <w:tcW w:w="915" w:type="dxa"/>
-            <w:tcBorders>
-              <w:top w:val="nil"/>
-              <w:left w:val="nil"/>
-              <w:bottom w:val="single" w:sz="8" w:space="0" w:color="000000"/>
-              <w:right w:val="single" w:sz="8" w:space="0" w:color="000000"/>
-            </w:tcBorders>
-            <w:tcMar>
-              <w:top w:w="100" w:type="dxa"/>
-              <w:left w:w="80" w:type="dxa"/>
-              <w:bottom w:w="100" w:type="dxa"/>
-              <w:right w:w="80" w:type="dxa"/>
-            </w:tcMar>
-            <w:vAlign w:val="bottom"/>
-          </w:tcPr>
-          <w:p>
-            <w:pPr>
-              <w:spacing w:before="240"/>
-              <w:jc w:val="center"/>
-              <w:rPr>
-                <w:sz w:val="18"/>
-                <w:szCs w:val="18"/>
-              </w:rPr>
-            </w:pPr>
-            <w:r>
-              <w:rPr>
-                <w:sz w:val="18"/>
-                <w:szCs w:val="18"/>
-              </w:rPr>
-              <w:t>GET</w:t>
-            </w:r>
-          </w:p>
-        </w:tc>
-        <w:tc>
-          <w:tcPr>
-            <w:tcW w:w="7740" w:type="dxa"/>
-            <w:tcBorders>
-              <w:top w:val="nil"/>
-              <w:left w:val="nil"/>
-              <w:bottom w:val="single" w:sz="8" w:space="0" w:color="000000"/>
-              <w:right w:val="single" w:sz="8" w:space="0" w:color="000000"/>
-            </w:tcBorders>
-            <w:tcMar>
-              <w:top w:w="100" w:type="dxa"/>
-              <w:left w:w="80" w:type="dxa"/>
-              <w:bottom w:w="100" w:type="dxa"/>
-              <w:right w:w="80" w:type="dxa"/>
-            </w:tcMar>
-            <w:vAlign w:val="bottom"/>
-          </w:tcPr>
-          <w:p>
-            <w:pPr>
-              <w:spacing w:before="240"/>
-              <w:rPr>
-                <w:sz w:val="18"/>
-                <w:szCs w:val="18"/>
-              </w:rPr>
-            </w:pPr>
-            <w:hyperlink r:id="rId8">
-              <w:r>
-                <w:rPr>
-                  <w:color w:val="1155CC"/>
-                  <w:sz w:val="18"/>
-                  <w:szCs w:val="18"/>
-                  <w:u w:val="single"/>
-                </w:rPr>
-                <w:t>http://www.appscheduling.com/scheduling/{codigoUsuario}/agenda/{codigoAgenda</w:t>
-              </w:r>
-            </w:hyperlink>
-            <w:r>
-              <w:rPr>
-                <w:sz w:val="18"/>
-                <w:szCs w:val="18"/>
-              </w:rPr>
-              <w:t xml:space="preserve">} </w:t>
-            </w:r>
-          </w:p>
-        </w:tc>
-      </w:tr>
-      <w:tr>
-        <w:trPr>
-          <w:trHeight w:val="500"/>
-        </w:trPr>
-        <w:tc>
-          <w:tcPr>
-            <w:tcW w:w="373" w:type="dxa"/>
-            <w:tcBorders>
-              <w:top w:val="nil"/>
-              <w:left w:val="single" w:sz="8" w:space="0" w:color="000000"/>
-              <w:bottom w:val="single" w:sz="8" w:space="0" w:color="000000"/>
-              <w:right w:val="single" w:sz="8" w:space="0" w:color="000000"/>
-            </w:tcBorders>
-            <w:tcMar>
-              <w:top w:w="100" w:type="dxa"/>
-              <w:left w:w="80" w:type="dxa"/>
-              <w:bottom w:w="100" w:type="dxa"/>
-              <w:right w:w="80" w:type="dxa"/>
-            </w:tcMar>
-            <w:vAlign w:val="bottom"/>
-          </w:tcPr>
-          <w:p>
-            <w:pPr>
-              <w:spacing w:before="240"/>
-              <w:jc w:val="center"/>
-              <w:rPr>
-                <w:sz w:val="18"/>
-                <w:szCs w:val="18"/>
-              </w:rPr>
-            </w:pPr>
-            <w:r>
-              <w:rPr>
-                <w:sz w:val="18"/>
-                <w:szCs w:val="18"/>
-              </w:rPr>
-              <w:t>11</w:t>
-            </w:r>
-          </w:p>
-        </w:tc>
-        <w:tc>
-          <w:tcPr>
-            <w:tcW w:w="915" w:type="dxa"/>
-            <w:tcBorders>
-              <w:top w:val="nil"/>
-              <w:left w:val="nil"/>
-              <w:bottom w:val="single" w:sz="8" w:space="0" w:color="000000"/>
-              <w:right w:val="single" w:sz="8" w:space="0" w:color="000000"/>
-            </w:tcBorders>
-            <w:tcMar>
-              <w:top w:w="100" w:type="dxa"/>
-              <w:left w:w="80" w:type="dxa"/>
-              <w:bottom w:w="100" w:type="dxa"/>
-              <w:right w:w="80" w:type="dxa"/>
-            </w:tcMar>
-            <w:vAlign w:val="bottom"/>
-          </w:tcPr>
-          <w:p>
-            <w:pPr>
-              <w:spacing w:before="240"/>
-              <w:jc w:val="center"/>
-              <w:rPr>
-                <w:sz w:val="18"/>
-                <w:szCs w:val="18"/>
-              </w:rPr>
-            </w:pPr>
-            <w:r>
-              <w:rPr>
-                <w:sz w:val="18"/>
-                <w:szCs w:val="18"/>
-              </w:rPr>
-              <w:t>GET</w:t>
-            </w:r>
-          </w:p>
-        </w:tc>
-        <w:tc>
-          <w:tcPr>
-            <w:tcW w:w="7740" w:type="dxa"/>
-            <w:tcBorders>
-              <w:top w:val="nil"/>
-              <w:left w:val="nil"/>
-              <w:bottom w:val="single" w:sz="8" w:space="0" w:color="000000"/>
-              <w:right w:val="single" w:sz="8" w:space="0" w:color="000000"/>
-            </w:tcBorders>
-            <w:tcMar>
-              <w:top w:w="100" w:type="dxa"/>
-              <w:left w:w="80" w:type="dxa"/>
-              <w:bottom w:w="100" w:type="dxa"/>
-              <w:right w:w="80" w:type="dxa"/>
-            </w:tcMar>
-            <w:vAlign w:val="bottom"/>
-          </w:tcPr>
-          <w:p>
-            <w:pPr>
-              <w:spacing w:before="240"/>
-              <w:rPr>
-                <w:sz w:val="18"/>
-                <w:szCs w:val="18"/>
-              </w:rPr>
-            </w:pPr>
-            <w:hyperlink r:id="rId9">
-              <w:r>
-                <w:rPr>
-                  <w:color w:val="1155CC"/>
-                  <w:sz w:val="18"/>
-                  <w:szCs w:val="18"/>
-                  <w:u w:val="single"/>
-                </w:rPr>
-                <w:t>http://www.appscheduling.com/scheduling/{codigoUsuario}/agenda/{fechaAgenda</w:t>
-              </w:r>
-            </w:hyperlink>
-            <w:r>
-              <w:rPr>
-                <w:sz w:val="18"/>
-                <w:szCs w:val="18"/>
-              </w:rPr>
-              <w:t xml:space="preserve">} </w:t>
-            </w:r>
-          </w:p>
-        </w:tc>
-      </w:tr>
-      <w:tr>
-        <w:trPr>
-          <w:trHeight w:val="500"/>
-        </w:trPr>
-        <w:tc>
-          <w:tcPr>
-            <w:tcW w:w="373" w:type="dxa"/>
-            <w:tcBorders>
-              <w:top w:val="nil"/>
-              <w:left w:val="single" w:sz="8" w:space="0" w:color="000000"/>
-              <w:bottom w:val="single" w:sz="8" w:space="0" w:color="000000"/>
-              <w:right w:val="single" w:sz="8" w:space="0" w:color="000000"/>
-            </w:tcBorders>
-            <w:tcMar>
-              <w:top w:w="100" w:type="dxa"/>
-              <w:left w:w="80" w:type="dxa"/>
-              <w:bottom w:w="100" w:type="dxa"/>
-              <w:right w:w="80" w:type="dxa"/>
-            </w:tcMar>
-            <w:vAlign w:val="bottom"/>
-          </w:tcPr>
-          <w:p>
-            <w:pPr>
-              <w:spacing w:before="240"/>
-              <w:jc w:val="center"/>
-              <w:rPr>
-                <w:sz w:val="18"/>
-                <w:szCs w:val="18"/>
-              </w:rPr>
-            </w:pPr>
-            <w:r>
-              <w:rPr>
-                <w:sz w:val="18"/>
-                <w:szCs w:val="18"/>
-              </w:rPr>
-              <w:lastRenderedPageBreak/>
-              <w:t>12</w:t>
-            </w:r>
-          </w:p>
-        </w:tc>
-        <w:tc>
-          <w:tcPr>
-            <w:tcW w:w="915" w:type="dxa"/>
-            <w:tcBorders>
-              <w:top w:val="nil"/>
-              <w:left w:val="nil"/>
-              <w:bottom w:val="single" w:sz="8" w:space="0" w:color="000000"/>
-              <w:right w:val="single" w:sz="8" w:space="0" w:color="000000"/>
-            </w:tcBorders>
-            <w:tcMar>
-              <w:top w:w="100" w:type="dxa"/>
-              <w:left w:w="80" w:type="dxa"/>
-              <w:bottom w:w="100" w:type="dxa"/>
-              <w:right w:w="80" w:type="dxa"/>
-            </w:tcMar>
-            <w:vAlign w:val="bottom"/>
-          </w:tcPr>
-          <w:p>
-            <w:pPr>
-              <w:spacing w:before="240"/>
-              <w:jc w:val="center"/>
-              <w:rPr>
-                <w:sz w:val="18"/>
-                <w:szCs w:val="18"/>
-              </w:rPr>
-            </w:pPr>
-            <w:r>
-              <w:rPr>
-                <w:sz w:val="18"/>
-                <w:szCs w:val="18"/>
-              </w:rPr>
-              <w:t>POST</w:t>
             </w:r>
           </w:p>
         </w:tc>
@@ -1827,7 +2478,7 @@
                 <w:sz w:val="18"/>
                 <w:szCs w:val="18"/>
               </w:rPr>
-              <w:t>13</w:t>
+              <w:t>10</w:t>
             </w:r>
           </w:p>
         </w:tc>
@@ -1862,7 +2513,7 @@
                 <w:sz w:val="18"/>
                 <w:szCs w:val="18"/>
               </w:rPr>
-              <w:t>PUT</w:t>
+              <w:t>GET</w:t>
             </w:r>
           </w:p>
         </w:tc>
@@ -1947,7 +2598,7 @@
                 <w:sz w:val="18"/>
                 <w:szCs w:val="18"/>
               </w:rPr>
-              <w:t>14</w:t>
+              <w:t>11</w:t>
             </w:r>
           </w:p>
         </w:tc>
@@ -1982,7 +2633,7 @@
                 <w:sz w:val="18"/>
                 <w:szCs w:val="18"/>
               </w:rPr>
-              <w:t>DELETE</w:t>
+              <w:t>GET</w:t>
             </w:r>
           </w:p>
         </w:tc>
@@ -2012,6 +2663,126 @@
               </w:rPr>
             </w:pPr>
             <w:hyperlink r:id="rId12">
+              <w:r>
+                <w:rPr>
+                  <w:color w:val="1155CC"/>
+                  <w:sz w:val="18"/>
+                  <w:szCs w:val="18"/>
+                  <w:u w:val="single"/>
+                </w:rPr>
+                <w:t>http://www.appscheduling.com/scheduling/{codigoUsuario}/agenda/{fechaAgenda</w:t>
+              </w:r>
+            </w:hyperlink>
+            <w:r>
+              <w:rPr>
+                <w:sz w:val="18"/>
+                <w:szCs w:val="18"/>
+              </w:rPr>
+              <w:t xml:space="preserve">} </w:t>
+            </w:r>
+          </w:p>
+        </w:tc>
+      </w:tr>
+      <w:tr>
+        <w:trPr>
+          <w:trHeight w:val="500"/>
+        </w:trPr>
+        <w:tc>
+          <w:tcPr>
+            <w:tcW w:w="373" w:type="dxa"/>
+            <w:tcBorders>
+              <w:top w:val="nil"/>
+              <w:left w:val="single" w:sz="8" w:space="0" w:color="000000"/>
+              <w:bottom w:val="single" w:sz="8" w:space="0" w:color="000000"/>
+              <w:right w:val="single" w:sz="8" w:space="0" w:color="000000"/>
+            </w:tcBorders>
+            <w:tcMar>
+              <w:top w:w="100" w:type="dxa"/>
+              <w:left w:w="80" w:type="dxa"/>
+              <w:bottom w:w="100" w:type="dxa"/>
+              <w:right w:w="80" w:type="dxa"/>
+            </w:tcMar>
+            <w:vAlign w:val="bottom"/>
+          </w:tcPr>
+          <w:p>
+            <w:pPr>
+              <w:spacing w:before="240"/>
+              <w:jc w:val="center"/>
+              <w:rPr>
+                <w:sz w:val="18"/>
+                <w:szCs w:val="18"/>
+              </w:rPr>
+            </w:pPr>
+            <w:r>
+              <w:rPr>
+                <w:sz w:val="18"/>
+                <w:szCs w:val="18"/>
+              </w:rPr>
+              <w:t>12</w:t>
+            </w:r>
+          </w:p>
+        </w:tc>
+        <w:tc>
+          <w:tcPr>
+            <w:tcW w:w="915" w:type="dxa"/>
+            <w:tcBorders>
+              <w:top w:val="nil"/>
+              <w:left w:val="nil"/>
+              <w:bottom w:val="single" w:sz="8" w:space="0" w:color="000000"/>
+              <w:right w:val="single" w:sz="8" w:space="0" w:color="000000"/>
+            </w:tcBorders>
+            <w:tcMar>
+              <w:top w:w="100" w:type="dxa"/>
+              <w:left w:w="80" w:type="dxa"/>
+              <w:bottom w:w="100" w:type="dxa"/>
+              <w:right w:w="80" w:type="dxa"/>
+            </w:tcMar>
+            <w:vAlign w:val="bottom"/>
+          </w:tcPr>
+          <w:p>
+            <w:pPr>
+              <w:spacing w:before="240"/>
+              <w:jc w:val="center"/>
+              <w:rPr>
+                <w:sz w:val="18"/>
+                <w:szCs w:val="18"/>
+              </w:rPr>
+            </w:pPr>
+            <w:r>
+              <w:rPr>
+                <w:sz w:val="18"/>
+                <w:szCs w:val="18"/>
+              </w:rPr>
+              <w:t>POST</w:t>
+            </w:r>
+          </w:p>
+        </w:tc>
+        <w:tc>
+          <w:tcPr>
+            <w:tcW w:w="7740" w:type="dxa"/>
+            <w:tcBorders>
+              <w:top w:val="nil"/>
+              <w:left w:val="nil"/>
+              <w:bottom w:val="single" w:sz="8" w:space="0" w:color="000000"/>
+              <w:right w:val="single" w:sz="8" w:space="0" w:color="000000"/>
+            </w:tcBorders>
+            <w:tcMar>
+              <w:top w:w="100" w:type="dxa"/>
+              <w:left w:w="80" w:type="dxa"/>
+              <w:bottom w:w="100" w:type="dxa"/>
+              <w:right w:w="80" w:type="dxa"/>
+            </w:tcMar>
+            <w:vAlign w:val="bottom"/>
+          </w:tcPr>
+          <w:p>
+            <w:pPr>
+              <w:spacing w:before="240"/>
+              <w:rPr>
+                <w:sz w:val="18"/>
+                <w:szCs w:val="18"/>
+              </w:rPr>
+            </w:pPr>
+            <w:hyperlink r:id="rId13">
               <w:r>
                 <w:rPr>
                   <w:color w:val="1155CC"/>
@@ -2067,7 +2838,7 @@
                 <w:sz w:val="18"/>
                 <w:szCs w:val="18"/>
               </w:rPr>
-              <w:t>15</w:t>
+              <w:t>13</w:t>
             </w:r>
           </w:p>
         </w:tc>
@@ -2102,7 +2873,7 @@
                 <w:sz w:val="18"/>
                 <w:szCs w:val="18"/>
               </w:rPr>
-              <w:t>DELETE</w:t>
+              <w:t>PUT</w:t>
             </w:r>
           </w:p>
         </w:tc>
@@ -2131,7 +2902,7 @@
                 <w:szCs w:val="18"/>
               </w:rPr>
             </w:pPr>
-            <w:hyperlink r:id="rId13">
+            <w:hyperlink r:id="rId14">
               <w:r>
                 <w:rPr>
                   <w:color w:val="1155CC"/>
@@ -2187,6 +2958,246 @@
                 <w:sz w:val="18"/>
                 <w:szCs w:val="18"/>
               </w:rPr>
+              <w:t>14</w:t>
+            </w:r>
+          </w:p>
+        </w:tc>
+        <w:tc>
+          <w:tcPr>
+            <w:tcW w:w="915" w:type="dxa"/>
+            <w:tcBorders>
+              <w:top w:val="nil"/>
+              <w:left w:val="nil"/>
+              <w:bottom w:val="single" w:sz="8" w:space="0" w:color="000000"/>
+              <w:right w:val="single" w:sz="8" w:space="0" w:color="000000"/>
+            </w:tcBorders>
+            <w:tcMar>
+              <w:top w:w="100" w:type="dxa"/>
+              <w:left w:w="80" w:type="dxa"/>
+              <w:bottom w:w="100" w:type="dxa"/>
+              <w:right w:w="80" w:type="dxa"/>
+            </w:tcMar>
+            <w:vAlign w:val="bottom"/>
+          </w:tcPr>
+          <w:p>
+            <w:pPr>
+              <w:spacing w:before="240"/>
+              <w:jc w:val="center"/>
+              <w:rPr>
+                <w:sz w:val="18"/>
+                <w:szCs w:val="18"/>
+              </w:rPr>
+            </w:pPr>
+            <w:r>
+              <w:rPr>
+                <w:sz w:val="18"/>
+                <w:szCs w:val="18"/>
+              </w:rPr>
+              <w:t>DELETE</w:t>
+            </w:r>
+          </w:p>
+        </w:tc>
+        <w:tc>
+          <w:tcPr>
+            <w:tcW w:w="7740" w:type="dxa"/>
+            <w:tcBorders>
+              <w:top w:val="nil"/>
+              <w:left w:val="nil"/>
+              <w:bottom w:val="single" w:sz="8" w:space="0" w:color="000000"/>
+              <w:right w:val="single" w:sz="8" w:space="0" w:color="000000"/>
+            </w:tcBorders>
+            <w:tcMar>
+              <w:top w:w="100" w:type="dxa"/>
+              <w:left w:w="80" w:type="dxa"/>
+              <w:bottom w:w="100" w:type="dxa"/>
+              <w:right w:w="80" w:type="dxa"/>
+            </w:tcMar>
+            <w:vAlign w:val="bottom"/>
+          </w:tcPr>
+          <w:p>
+            <w:pPr>
+              <w:spacing w:before="240"/>
+              <w:rPr>
+                <w:sz w:val="18"/>
+                <w:szCs w:val="18"/>
+              </w:rPr>
+            </w:pPr>
+            <w:hyperlink r:id="rId15">
+              <w:r>
+                <w:rPr>
+                  <w:color w:val="1155CC"/>
+                  <w:sz w:val="18"/>
+                  <w:szCs w:val="18"/>
+                  <w:u w:val="single"/>
+                </w:rPr>
+                <w:t>http://www.appscheduling.com/scheduling/{codigoUsuario}/agenda</w:t>
+              </w:r>
+            </w:hyperlink>
+            <w:r>
+              <w:rPr>
+                <w:sz w:val="18"/>
+                <w:szCs w:val="18"/>
+              </w:rPr>
+              <w:t xml:space="preserve"> </w:t>
+            </w:r>
+          </w:p>
+        </w:tc>
+      </w:tr>
+      <w:tr>
+        <w:trPr>
+          <w:trHeight w:val="500"/>
+        </w:trPr>
+        <w:tc>
+          <w:tcPr>
+            <w:tcW w:w="373" w:type="dxa"/>
+            <w:tcBorders>
+              <w:top w:val="nil"/>
+              <w:left w:val="single" w:sz="8" w:space="0" w:color="000000"/>
+              <w:bottom w:val="single" w:sz="8" w:space="0" w:color="000000"/>
+              <w:right w:val="single" w:sz="8" w:space="0" w:color="000000"/>
+            </w:tcBorders>
+            <w:tcMar>
+              <w:top w:w="100" w:type="dxa"/>
+              <w:left w:w="80" w:type="dxa"/>
+              <w:bottom w:w="100" w:type="dxa"/>
+              <w:right w:w="80" w:type="dxa"/>
+            </w:tcMar>
+            <w:vAlign w:val="bottom"/>
+          </w:tcPr>
+          <w:p>
+            <w:pPr>
+              <w:spacing w:before="240"/>
+              <w:jc w:val="center"/>
+              <w:rPr>
+                <w:sz w:val="18"/>
+                <w:szCs w:val="18"/>
+              </w:rPr>
+            </w:pPr>
+            <w:r>
+              <w:rPr>
+                <w:sz w:val="18"/>
+                <w:szCs w:val="18"/>
+              </w:rPr>
+              <w:t>15</w:t>
+            </w:r>
+          </w:p>
+        </w:tc>
+        <w:tc>
+          <w:tcPr>
+            <w:tcW w:w="915" w:type="dxa"/>
+            <w:tcBorders>
+              <w:top w:val="nil"/>
+              <w:left w:val="nil"/>
+              <w:bottom w:val="single" w:sz="8" w:space="0" w:color="000000"/>
+              <w:right w:val="single" w:sz="8" w:space="0" w:color="000000"/>
+            </w:tcBorders>
+            <w:tcMar>
+              <w:top w:w="100" w:type="dxa"/>
+              <w:left w:w="80" w:type="dxa"/>
+              <w:bottom w:w="100" w:type="dxa"/>
+              <w:right w:w="80" w:type="dxa"/>
+            </w:tcMar>
+            <w:vAlign w:val="bottom"/>
+          </w:tcPr>
+          <w:p>
+            <w:pPr>
+              <w:spacing w:before="240"/>
+              <w:jc w:val="center"/>
+              <w:rPr>
+                <w:sz w:val="18"/>
+                <w:szCs w:val="18"/>
+              </w:rPr>
+            </w:pPr>
+            <w:r>
+              <w:rPr>
+                <w:sz w:val="18"/>
+                <w:szCs w:val="18"/>
+              </w:rPr>
+              <w:t>DELETE</w:t>
+            </w:r>
+          </w:p>
+        </w:tc>
+        <w:tc>
+          <w:tcPr>
+            <w:tcW w:w="7740" w:type="dxa"/>
+            <w:tcBorders>
+              <w:top w:val="nil"/>
+              <w:left w:val="nil"/>
+              <w:bottom w:val="single" w:sz="8" w:space="0" w:color="000000"/>
+              <w:right w:val="single" w:sz="8" w:space="0" w:color="000000"/>
+            </w:tcBorders>
+            <w:tcMar>
+              <w:top w:w="100" w:type="dxa"/>
+              <w:left w:w="80" w:type="dxa"/>
+              <w:bottom w:w="100" w:type="dxa"/>
+              <w:right w:w="80" w:type="dxa"/>
+            </w:tcMar>
+            <w:vAlign w:val="bottom"/>
+          </w:tcPr>
+          <w:p>
+            <w:pPr>
+              <w:spacing w:before="240"/>
+              <w:rPr>
+                <w:sz w:val="18"/>
+                <w:szCs w:val="18"/>
+              </w:rPr>
+            </w:pPr>
+            <w:hyperlink r:id="rId16">
+              <w:r>
+                <w:rPr>
+                  <w:color w:val="1155CC"/>
+                  <w:sz w:val="18"/>
+                  <w:szCs w:val="18"/>
+                  <w:u w:val="single"/>
+                </w:rPr>
+                <w:t>http://www.appscheduling.com/scheduling/{codigoUsuario}/agenda/{codigoAgenda</w:t>
+              </w:r>
+            </w:hyperlink>
+            <w:r>
+              <w:rPr>
+                <w:sz w:val="18"/>
+                <w:szCs w:val="18"/>
+              </w:rPr>
+              <w:t xml:space="preserve">} </w:t>
+            </w:r>
+          </w:p>
+        </w:tc>
+      </w:tr>
+      <w:tr>
+        <w:trPr>
+          <w:trHeight w:val="500"/>
+        </w:trPr>
+        <w:tc>
+          <w:tcPr>
+            <w:tcW w:w="373" w:type="dxa"/>
+            <w:tcBorders>
+              <w:top w:val="nil"/>
+              <w:left w:val="single" w:sz="8" w:space="0" w:color="000000"/>
+              <w:bottom w:val="single" w:sz="8" w:space="0" w:color="000000"/>
+              <w:right w:val="single" w:sz="8" w:space="0" w:color="000000"/>
+            </w:tcBorders>
+            <w:tcMar>
+              <w:top w:w="100" w:type="dxa"/>
+              <w:left w:w="80" w:type="dxa"/>
+              <w:bottom w:w="100" w:type="dxa"/>
+              <w:right w:w="80" w:type="dxa"/>
+            </w:tcMar>
+            <w:vAlign w:val="bottom"/>
+          </w:tcPr>
+          <w:p>
+            <w:pPr>
+              <w:spacing w:before="240"/>
+              <w:jc w:val="center"/>
+              <w:rPr>
+                <w:sz w:val="18"/>
+                <w:szCs w:val="18"/>
+              </w:rPr>
+            </w:pPr>
+            <w:r>
+              <w:rPr>
+                <w:sz w:val="18"/>
+                <w:szCs w:val="18"/>
+              </w:rPr>
               <w:t>16</w:t>
             </w:r>
           </w:p>
@@ -2251,7 +3262,7 @@
                 <w:szCs w:val="18"/>
               </w:rPr>
             </w:pPr>
-            <w:hyperlink r:id="rId14">
+            <w:hyperlink r:id="rId17">
               <w:r>
                 <w:rPr>
                   <w:color w:val="1155CC"/>
@@ -2371,7 +3382,7 @@
                 <w:szCs w:val="18"/>
               </w:rPr>
             </w:pPr>
-            <w:hyperlink r:id="rId15">
+            <w:hyperlink r:id="rId18">
               <w:r>
                 <w:rPr>
                   <w:color w:val="1155CC"/>
@@ -2491,7 +3502,7 @@
                 <w:szCs w:val="18"/>
               </w:rPr>
             </w:pPr>
-            <w:hyperlink r:id="rId16">
+            <w:hyperlink r:id="rId19">
               <w:r>
                 <w:rPr>
                   <w:color w:val="1155CC"/>
@@ -2613,7 +3624,7 @@
                 <w:u w:val="single"/>
               </w:rPr>
             </w:pPr>
-            <w:hyperlink r:id="rId17">
+            <w:hyperlink r:id="rId20">
               <w:r>
                 <w:rPr>
                   <w:color w:val="0563C1"/>
@@ -2735,7 +3746,7 @@
                 <w:szCs w:val="18"/>
               </w:rPr>
             </w:pPr>
-            <w:hyperlink r:id="rId18">
+            <w:hyperlink r:id="rId21">
               <w:r>
                 <w:rPr>
                   <w:color w:val="1155CC"/>
@@ -2791,6 +3802,7 @@
                 <w:sz w:val="18"/>
                 <w:szCs w:val="18"/>
               </w:rPr>
+              <w:lastRenderedPageBreak/>
               <w:t>21</w:t>
             </w:r>
           </w:p>
@@ -2855,7 +3867,7 @@
                 <w:szCs w:val="18"/>
               </w:rPr>
             </w:pPr>
-            <w:hyperlink r:id="rId19">
+            <w:hyperlink r:id="rId22">
               <w:r>
                 <w:rPr>
                   <w:color w:val="1155CC"/>
@@ -2975,7 +3987,7 @@
                 <w:szCs w:val="18"/>
               </w:rPr>
             </w:pPr>
-            <w:hyperlink r:id="rId20">
+            <w:hyperlink r:id="rId23">
               <w:r>
                 <w:rPr>
                   <w:color w:val="1155CC"/>
@@ -3067,351 +4079,6 @@
                 <w:szCs w:val="18"/>
               </w:rPr>
               <w:t>GET</w:t>
-            </w:r>
-          </w:p>
-        </w:tc>
-        <w:tc>
-          <w:tcPr>
-            <w:tcW w:w="7740" w:type="dxa"/>
-            <w:tcBorders>
-              <w:top w:val="nil"/>
-              <w:left w:val="nil"/>
-              <w:bottom w:val="single" w:sz="8" w:space="0" w:color="000000"/>
-              <w:right w:val="single" w:sz="8" w:space="0" w:color="000000"/>
-            </w:tcBorders>
-            <w:tcMar>
-              <w:top w:w="100" w:type="dxa"/>
-              <w:left w:w="80" w:type="dxa"/>
-              <w:bottom w:w="100" w:type="dxa"/>
-              <w:right w:w="80" w:type="dxa"/>
-            </w:tcMar>
-            <w:vAlign w:val="bottom"/>
-          </w:tcPr>
-          <w:p>
-            <w:pPr>
-              <w:spacing w:before="240"/>
-              <w:rPr>
-                <w:color w:val="0563C1"/>
-                <w:sz w:val="18"/>
-                <w:szCs w:val="18"/>
-                <w:u w:val="single"/>
-              </w:rPr>
-            </w:pPr>
-            <w:hyperlink r:id="rId21">
-              <w:r>
-                <w:rPr>
-                  <w:color w:val="0563C1"/>
-                  <w:sz w:val="18"/>
-                  <w:szCs w:val="18"/>
-                  <w:u w:val="single"/>
-                </w:rPr>
-                <w:t>http://www.appscheduling.com/scheduling/servicio</w:t>
-              </w:r>
-            </w:hyperlink>
-          </w:p>
-        </w:tc>
-      </w:tr>
-      <w:tr>
-        <w:trPr>
-          <w:trHeight w:val="500"/>
-        </w:trPr>
-        <w:tc>
-          <w:tcPr>
-            <w:tcW w:w="373" w:type="dxa"/>
-            <w:tcBorders>
-              <w:top w:val="nil"/>
-              <w:left w:val="single" w:sz="8" w:space="0" w:color="000000"/>
-              <w:bottom w:val="single" w:sz="8" w:space="0" w:color="000000"/>
-              <w:right w:val="single" w:sz="8" w:space="0" w:color="000000"/>
-            </w:tcBorders>
-            <w:tcMar>
-              <w:top w:w="100" w:type="dxa"/>
-              <w:left w:w="80" w:type="dxa"/>
-              <w:bottom w:w="100" w:type="dxa"/>
-              <w:right w:w="80" w:type="dxa"/>
-            </w:tcMar>
-            <w:vAlign w:val="bottom"/>
-          </w:tcPr>
-          <w:p>
-            <w:pPr>
-              <w:spacing w:before="240"/>
-              <w:jc w:val="center"/>
-              <w:rPr>
-                <w:sz w:val="18"/>
-                <w:szCs w:val="18"/>
-              </w:rPr>
-            </w:pPr>
-            <w:r>
-              <w:rPr>
-                <w:sz w:val="18"/>
-                <w:szCs w:val="18"/>
-              </w:rPr>
-              <w:t>24</w:t>
-            </w:r>
-          </w:p>
-        </w:tc>
-        <w:tc>
-          <w:tcPr>
-            <w:tcW w:w="915" w:type="dxa"/>
-            <w:tcBorders>
-              <w:top w:val="nil"/>
-              <w:left w:val="nil"/>
-              <w:bottom w:val="single" w:sz="8" w:space="0" w:color="000000"/>
-              <w:right w:val="single" w:sz="8" w:space="0" w:color="000000"/>
-            </w:tcBorders>
-            <w:tcMar>
-              <w:top w:w="100" w:type="dxa"/>
-              <w:left w:w="80" w:type="dxa"/>
-              <w:bottom w:w="100" w:type="dxa"/>
-              <w:right w:w="80" w:type="dxa"/>
-            </w:tcMar>
-            <w:vAlign w:val="bottom"/>
-          </w:tcPr>
-          <w:p>
-            <w:pPr>
-              <w:spacing w:before="240"/>
-              <w:jc w:val="center"/>
-              <w:rPr>
-                <w:sz w:val="18"/>
-                <w:szCs w:val="18"/>
-              </w:rPr>
-            </w:pPr>
-            <w:r>
-              <w:rPr>
-                <w:sz w:val="18"/>
-                <w:szCs w:val="18"/>
-              </w:rPr>
-              <w:t>GET</w:t>
-            </w:r>
-          </w:p>
-        </w:tc>
-        <w:tc>
-          <w:tcPr>
-            <w:tcW w:w="7740" w:type="dxa"/>
-            <w:tcBorders>
-              <w:top w:val="nil"/>
-              <w:left w:val="nil"/>
-              <w:bottom w:val="single" w:sz="8" w:space="0" w:color="000000"/>
-              <w:right w:val="single" w:sz="8" w:space="0" w:color="000000"/>
-            </w:tcBorders>
-            <w:tcMar>
-              <w:top w:w="100" w:type="dxa"/>
-              <w:left w:w="80" w:type="dxa"/>
-              <w:bottom w:w="100" w:type="dxa"/>
-              <w:right w:w="80" w:type="dxa"/>
-            </w:tcMar>
-            <w:vAlign w:val="bottom"/>
-          </w:tcPr>
-          <w:p>
-            <w:pPr>
-              <w:spacing w:before="240"/>
-              <w:rPr>
-                <w:color w:val="0563C1"/>
-                <w:sz w:val="18"/>
-                <w:szCs w:val="18"/>
-                <w:u w:val="single"/>
-              </w:rPr>
-            </w:pPr>
-            <w:hyperlink r:id="rId22">
-              <w:r>
-                <w:rPr>
-                  <w:color w:val="0563C1"/>
-                  <w:sz w:val="18"/>
-                  <w:szCs w:val="18"/>
-                  <w:u w:val="single"/>
-                </w:rPr>
-                <w:t>http://www.appscheduling.com/scheduling/servicio/{codigoServicio}</w:t>
-              </w:r>
-            </w:hyperlink>
-          </w:p>
-        </w:tc>
-      </w:tr>
-      <w:tr>
-        <w:trPr>
-          <w:trHeight w:val="500"/>
-        </w:trPr>
-        <w:tc>
-          <w:tcPr>
-            <w:tcW w:w="373" w:type="dxa"/>
-            <w:tcBorders>
-              <w:top w:val="nil"/>
-              <w:left w:val="single" w:sz="8" w:space="0" w:color="000000"/>
-              <w:bottom w:val="single" w:sz="8" w:space="0" w:color="000000"/>
-              <w:right w:val="single" w:sz="8" w:space="0" w:color="000000"/>
-            </w:tcBorders>
-            <w:tcMar>
-              <w:top w:w="100" w:type="dxa"/>
-              <w:left w:w="80" w:type="dxa"/>
-              <w:bottom w:w="100" w:type="dxa"/>
-              <w:right w:w="80" w:type="dxa"/>
-            </w:tcMar>
-            <w:vAlign w:val="bottom"/>
-          </w:tcPr>
-          <w:p>
-            <w:pPr>
-              <w:spacing w:before="240"/>
-              <w:jc w:val="center"/>
-              <w:rPr>
-                <w:sz w:val="18"/>
-                <w:szCs w:val="18"/>
-              </w:rPr>
-            </w:pPr>
-            <w:r>
-              <w:rPr>
-                <w:sz w:val="18"/>
-                <w:szCs w:val="18"/>
-              </w:rPr>
-              <w:t>25</w:t>
-            </w:r>
-          </w:p>
-        </w:tc>
-        <w:tc>
-          <w:tcPr>
-            <w:tcW w:w="915" w:type="dxa"/>
-            <w:tcBorders>
-              <w:top w:val="nil"/>
-              <w:left w:val="nil"/>
-              <w:bottom w:val="single" w:sz="8" w:space="0" w:color="000000"/>
-              <w:right w:val="single" w:sz="8" w:space="0" w:color="000000"/>
-            </w:tcBorders>
-            <w:tcMar>
-              <w:top w:w="100" w:type="dxa"/>
-              <w:left w:w="80" w:type="dxa"/>
-              <w:bottom w:w="100" w:type="dxa"/>
-              <w:right w:w="80" w:type="dxa"/>
-            </w:tcMar>
-            <w:vAlign w:val="bottom"/>
-          </w:tcPr>
-          <w:p>
-            <w:pPr>
-              <w:spacing w:before="240"/>
-              <w:jc w:val="center"/>
-              <w:rPr>
-                <w:sz w:val="18"/>
-                <w:szCs w:val="18"/>
-              </w:rPr>
-            </w:pPr>
-            <w:r>
-              <w:rPr>
-                <w:sz w:val="18"/>
-                <w:szCs w:val="18"/>
-              </w:rPr>
-              <w:t>GET</w:t>
-            </w:r>
-          </w:p>
-        </w:tc>
-        <w:tc>
-          <w:tcPr>
-            <w:tcW w:w="7740" w:type="dxa"/>
-            <w:tcBorders>
-              <w:top w:val="nil"/>
-              <w:left w:val="nil"/>
-              <w:bottom w:val="single" w:sz="8" w:space="0" w:color="000000"/>
-              <w:right w:val="single" w:sz="8" w:space="0" w:color="000000"/>
-            </w:tcBorders>
-            <w:tcMar>
-              <w:top w:w="100" w:type="dxa"/>
-              <w:left w:w="80" w:type="dxa"/>
-              <w:bottom w:w="100" w:type="dxa"/>
-              <w:right w:w="80" w:type="dxa"/>
-            </w:tcMar>
-            <w:vAlign w:val="bottom"/>
-          </w:tcPr>
-          <w:p>
-            <w:pPr>
-              <w:spacing w:before="240"/>
-              <w:rPr>
-                <w:color w:val="0563C1"/>
-                <w:sz w:val="18"/>
-                <w:szCs w:val="18"/>
-                <w:u w:val="single"/>
-              </w:rPr>
-            </w:pPr>
-            <w:hyperlink r:id="rId23">
-              <w:r>
-                <w:rPr>
-                  <w:color w:val="0563C1"/>
-                  <w:sz w:val="18"/>
-                  <w:szCs w:val="18"/>
-                  <w:u w:val="single"/>
-                </w:rPr>
-                <w:t>http://www.appscheduling.com/scheduling/servicio/{nombreServicio}</w:t>
-              </w:r>
-            </w:hyperlink>
-          </w:p>
-        </w:tc>
-      </w:tr>
-      <w:tr>
-        <w:trPr>
-          <w:trHeight w:val="500"/>
-        </w:trPr>
-        <w:tc>
-          <w:tcPr>
-            <w:tcW w:w="373" w:type="dxa"/>
-            <w:tcBorders>
-              <w:top w:val="nil"/>
-              <w:left w:val="single" w:sz="8" w:space="0" w:color="000000"/>
-              <w:bottom w:val="single" w:sz="8" w:space="0" w:color="000000"/>
-              <w:right w:val="single" w:sz="8" w:space="0" w:color="000000"/>
-            </w:tcBorders>
-            <w:tcMar>
-              <w:top w:w="100" w:type="dxa"/>
-              <w:left w:w="80" w:type="dxa"/>
-              <w:bottom w:w="100" w:type="dxa"/>
-              <w:right w:w="80" w:type="dxa"/>
-            </w:tcMar>
-            <w:vAlign w:val="bottom"/>
-          </w:tcPr>
-          <w:p>
-            <w:pPr>
-              <w:spacing w:before="240"/>
-              <w:jc w:val="center"/>
-              <w:rPr>
-                <w:sz w:val="18"/>
-                <w:szCs w:val="18"/>
-              </w:rPr>
-            </w:pPr>
-            <w:r>
-              <w:rPr>
-                <w:sz w:val="18"/>
-                <w:szCs w:val="18"/>
-              </w:rPr>
-              <w:t>26</w:t>
-            </w:r>
-          </w:p>
-        </w:tc>
-        <w:tc>
-          <w:tcPr>
-            <w:tcW w:w="915" w:type="dxa"/>
-            <w:tcBorders>
-              <w:top w:val="nil"/>
-              <w:left w:val="nil"/>
-              <w:bottom w:val="single" w:sz="8" w:space="0" w:color="000000"/>
-              <w:right w:val="single" w:sz="8" w:space="0" w:color="000000"/>
-            </w:tcBorders>
-            <w:tcMar>
-              <w:top w:w="100" w:type="dxa"/>
-              <w:left w:w="80" w:type="dxa"/>
-              <w:bottom w:w="100" w:type="dxa"/>
-              <w:right w:w="80" w:type="dxa"/>
-            </w:tcMar>
-            <w:vAlign w:val="bottom"/>
-          </w:tcPr>
-          <w:p>
-            <w:pPr>
-              <w:spacing w:before="240"/>
-              <w:jc w:val="center"/>
-              <w:rPr>
-                <w:sz w:val="18"/>
-                <w:szCs w:val="18"/>
-              </w:rPr>
-            </w:pPr>
-            <w:r>
-              <w:rPr>
-                <w:sz w:val="18"/>
-                <w:szCs w:val="18"/>
-              </w:rPr>
-              <w:t>POST</w:t>
             </w:r>
           </w:p>
         </w:tc>
@@ -3491,7 +4158,7 @@
                 <w:sz w:val="18"/>
                 <w:szCs w:val="18"/>
               </w:rPr>
-              <w:t>27</w:t>
+              <w:t>24</w:t>
             </w:r>
           </w:p>
         </w:tc>
@@ -3526,7 +4193,7 @@
                 <w:sz w:val="18"/>
                 <w:szCs w:val="18"/>
               </w:rPr>
-              <w:t>PUT</w:t>
+              <w:t>GET</w:t>
             </w:r>
           </w:p>
         </w:tc>
@@ -3606,7 +4273,7 @@
                 <w:sz w:val="18"/>
                 <w:szCs w:val="18"/>
               </w:rPr>
-              <w:t>28</w:t>
+              <w:t>25</w:t>
             </w:r>
           </w:p>
         </w:tc>
@@ -3641,7 +4308,7 @@
                 <w:sz w:val="18"/>
                 <w:szCs w:val="18"/>
               </w:rPr>
-              <w:t>DELETE</w:t>
+              <w:t>GET</w:t>
             </w:r>
           </w:p>
         </w:tc>
@@ -3673,6 +4340,121 @@
               </w:rPr>
             </w:pPr>
             <w:hyperlink r:id="rId26">
+              <w:r>
+                <w:rPr>
+                  <w:color w:val="0563C1"/>
+                  <w:sz w:val="18"/>
+                  <w:szCs w:val="18"/>
+                  <w:u w:val="single"/>
+                </w:rPr>
+                <w:t>http://www.appscheduling.com/scheduling/servicio/{nombreServicio}</w:t>
+              </w:r>
+            </w:hyperlink>
+          </w:p>
+        </w:tc>
+      </w:tr>
+      <w:tr>
+        <w:trPr>
+          <w:trHeight w:val="500"/>
+        </w:trPr>
+        <w:tc>
+          <w:tcPr>
+            <w:tcW w:w="373" w:type="dxa"/>
+            <w:tcBorders>
+              <w:top w:val="nil"/>
+              <w:left w:val="single" w:sz="8" w:space="0" w:color="000000"/>
+              <w:bottom w:val="single" w:sz="8" w:space="0" w:color="000000"/>
+              <w:right w:val="single" w:sz="8" w:space="0" w:color="000000"/>
+            </w:tcBorders>
+            <w:tcMar>
+              <w:top w:w="100" w:type="dxa"/>
+              <w:left w:w="80" w:type="dxa"/>
+              <w:bottom w:w="100" w:type="dxa"/>
+              <w:right w:w="80" w:type="dxa"/>
+            </w:tcMar>
+            <w:vAlign w:val="bottom"/>
+          </w:tcPr>
+          <w:p>
+            <w:pPr>
+              <w:spacing w:before="240"/>
+              <w:jc w:val="center"/>
+              <w:rPr>
+                <w:sz w:val="18"/>
+                <w:szCs w:val="18"/>
+              </w:rPr>
+            </w:pPr>
+            <w:r>
+              <w:rPr>
+                <w:sz w:val="18"/>
+                <w:szCs w:val="18"/>
+              </w:rPr>
+              <w:t>26</w:t>
+            </w:r>
+          </w:p>
+        </w:tc>
+        <w:tc>
+          <w:tcPr>
+            <w:tcW w:w="915" w:type="dxa"/>
+            <w:tcBorders>
+              <w:top w:val="nil"/>
+              <w:left w:val="nil"/>
+              <w:bottom w:val="single" w:sz="8" w:space="0" w:color="000000"/>
+              <w:right w:val="single" w:sz="8" w:space="0" w:color="000000"/>
+            </w:tcBorders>
+            <w:tcMar>
+              <w:top w:w="100" w:type="dxa"/>
+              <w:left w:w="80" w:type="dxa"/>
+              <w:bottom w:w="100" w:type="dxa"/>
+              <w:right w:w="80" w:type="dxa"/>
+            </w:tcMar>
+            <w:vAlign w:val="bottom"/>
+          </w:tcPr>
+          <w:p>
+            <w:pPr>
+              <w:spacing w:before="240"/>
+              <w:jc w:val="center"/>
+              <w:rPr>
+                <w:sz w:val="18"/>
+                <w:szCs w:val="18"/>
+              </w:rPr>
+            </w:pPr>
+            <w:r>
+              <w:rPr>
+                <w:sz w:val="18"/>
+                <w:szCs w:val="18"/>
+              </w:rPr>
+              <w:t>POST</w:t>
+            </w:r>
+          </w:p>
+        </w:tc>
+        <w:tc>
+          <w:tcPr>
+            <w:tcW w:w="7740" w:type="dxa"/>
+            <w:tcBorders>
+              <w:top w:val="nil"/>
+              <w:left w:val="nil"/>
+              <w:bottom w:val="single" w:sz="8" w:space="0" w:color="000000"/>
+              <w:right w:val="single" w:sz="8" w:space="0" w:color="000000"/>
+            </w:tcBorders>
+            <w:tcMar>
+              <w:top w:w="100" w:type="dxa"/>
+              <w:left w:w="80" w:type="dxa"/>
+              <w:bottom w:w="100" w:type="dxa"/>
+              <w:right w:w="80" w:type="dxa"/>
+            </w:tcMar>
+            <w:vAlign w:val="bottom"/>
+          </w:tcPr>
+          <w:p>
+            <w:pPr>
+              <w:spacing w:before="240"/>
+              <w:rPr>
+                <w:color w:val="0563C1"/>
+                <w:sz w:val="18"/>
+                <w:szCs w:val="18"/>
+                <w:u w:val="single"/>
+              </w:rPr>
+            </w:pPr>
+            <w:hyperlink r:id="rId27">
               <w:r>
                 <w:rPr>
                   <w:color w:val="0563C1"/>
@@ -3721,7 +4503,7 @@
                 <w:sz w:val="18"/>
                 <w:szCs w:val="18"/>
               </w:rPr>
-              <w:t>29</w:t>
+              <w:t>27</w:t>
             </w:r>
           </w:p>
         </w:tc>
@@ -3756,7 +4538,7 @@
                 <w:sz w:val="18"/>
                 <w:szCs w:val="18"/>
               </w:rPr>
-              <w:t>DELETE</w:t>
+              <w:t>PUT</w:t>
             </w:r>
           </w:p>
         </w:tc>
@@ -3787,7 +4569,7 @@
                 <w:u w:val="single"/>
               </w:rPr>
             </w:pPr>
-            <w:hyperlink r:id="rId27">
+            <w:hyperlink r:id="rId28">
               <w:r>
                 <w:rPr>
                   <w:color w:val="0563C1"/>
@@ -3836,6 +4618,236 @@
                 <w:sz w:val="18"/>
                 <w:szCs w:val="18"/>
               </w:rPr>
+              <w:t>28</w:t>
+            </w:r>
+          </w:p>
+        </w:tc>
+        <w:tc>
+          <w:tcPr>
+            <w:tcW w:w="915" w:type="dxa"/>
+            <w:tcBorders>
+              <w:top w:val="nil"/>
+              <w:left w:val="nil"/>
+              <w:bottom w:val="single" w:sz="8" w:space="0" w:color="000000"/>
+              <w:right w:val="single" w:sz="8" w:space="0" w:color="000000"/>
+            </w:tcBorders>
+            <w:tcMar>
+              <w:top w:w="100" w:type="dxa"/>
+              <w:left w:w="80" w:type="dxa"/>
+              <w:bottom w:w="100" w:type="dxa"/>
+              <w:right w:w="80" w:type="dxa"/>
+            </w:tcMar>
+            <w:vAlign w:val="bottom"/>
+          </w:tcPr>
+          <w:p>
+            <w:pPr>
+              <w:spacing w:before="240"/>
+              <w:jc w:val="center"/>
+              <w:rPr>
+                <w:sz w:val="18"/>
+                <w:szCs w:val="18"/>
+              </w:rPr>
+            </w:pPr>
+            <w:r>
+              <w:rPr>
+                <w:sz w:val="18"/>
+                <w:szCs w:val="18"/>
+              </w:rPr>
+              <w:t>DELETE</w:t>
+            </w:r>
+          </w:p>
+        </w:tc>
+        <w:tc>
+          <w:tcPr>
+            <w:tcW w:w="7740" w:type="dxa"/>
+            <w:tcBorders>
+              <w:top w:val="nil"/>
+              <w:left w:val="nil"/>
+              <w:bottom w:val="single" w:sz="8" w:space="0" w:color="000000"/>
+              <w:right w:val="single" w:sz="8" w:space="0" w:color="000000"/>
+            </w:tcBorders>
+            <w:tcMar>
+              <w:top w:w="100" w:type="dxa"/>
+              <w:left w:w="80" w:type="dxa"/>
+              <w:bottom w:w="100" w:type="dxa"/>
+              <w:right w:w="80" w:type="dxa"/>
+            </w:tcMar>
+            <w:vAlign w:val="bottom"/>
+          </w:tcPr>
+          <w:p>
+            <w:pPr>
+              <w:spacing w:before="240"/>
+              <w:rPr>
+                <w:color w:val="0563C1"/>
+                <w:sz w:val="18"/>
+                <w:szCs w:val="18"/>
+                <w:u w:val="single"/>
+              </w:rPr>
+            </w:pPr>
+            <w:hyperlink r:id="rId29">
+              <w:r>
+                <w:rPr>
+                  <w:color w:val="0563C1"/>
+                  <w:sz w:val="18"/>
+                  <w:szCs w:val="18"/>
+                  <w:u w:val="single"/>
+                </w:rPr>
+                <w:t>http://www.appscheduling.com/scheduling/servicio</w:t>
+              </w:r>
+            </w:hyperlink>
+          </w:p>
+        </w:tc>
+      </w:tr>
+      <w:tr>
+        <w:trPr>
+          <w:trHeight w:val="500"/>
+        </w:trPr>
+        <w:tc>
+          <w:tcPr>
+            <w:tcW w:w="373" w:type="dxa"/>
+            <w:tcBorders>
+              <w:top w:val="nil"/>
+              <w:left w:val="single" w:sz="8" w:space="0" w:color="000000"/>
+              <w:bottom w:val="single" w:sz="8" w:space="0" w:color="000000"/>
+              <w:right w:val="single" w:sz="8" w:space="0" w:color="000000"/>
+            </w:tcBorders>
+            <w:tcMar>
+              <w:top w:w="100" w:type="dxa"/>
+              <w:left w:w="80" w:type="dxa"/>
+              <w:bottom w:w="100" w:type="dxa"/>
+              <w:right w:w="80" w:type="dxa"/>
+            </w:tcMar>
+            <w:vAlign w:val="bottom"/>
+          </w:tcPr>
+          <w:p>
+            <w:pPr>
+              <w:spacing w:before="240"/>
+              <w:jc w:val="center"/>
+              <w:rPr>
+                <w:sz w:val="18"/>
+                <w:szCs w:val="18"/>
+              </w:rPr>
+            </w:pPr>
+            <w:r>
+              <w:rPr>
+                <w:sz w:val="18"/>
+                <w:szCs w:val="18"/>
+              </w:rPr>
+              <w:t>29</w:t>
+            </w:r>
+          </w:p>
+        </w:tc>
+        <w:tc>
+          <w:tcPr>
+            <w:tcW w:w="915" w:type="dxa"/>
+            <w:tcBorders>
+              <w:top w:val="nil"/>
+              <w:left w:val="nil"/>
+              <w:bottom w:val="single" w:sz="8" w:space="0" w:color="000000"/>
+              <w:right w:val="single" w:sz="8" w:space="0" w:color="000000"/>
+            </w:tcBorders>
+            <w:tcMar>
+              <w:top w:w="100" w:type="dxa"/>
+              <w:left w:w="80" w:type="dxa"/>
+              <w:bottom w:w="100" w:type="dxa"/>
+              <w:right w:w="80" w:type="dxa"/>
+            </w:tcMar>
+            <w:vAlign w:val="bottom"/>
+          </w:tcPr>
+          <w:p>
+            <w:pPr>
+              <w:spacing w:before="240"/>
+              <w:jc w:val="center"/>
+              <w:rPr>
+                <w:sz w:val="18"/>
+                <w:szCs w:val="18"/>
+              </w:rPr>
+            </w:pPr>
+            <w:r>
+              <w:rPr>
+                <w:sz w:val="18"/>
+                <w:szCs w:val="18"/>
+              </w:rPr>
+              <w:t>DELETE</w:t>
+            </w:r>
+          </w:p>
+        </w:tc>
+        <w:tc>
+          <w:tcPr>
+            <w:tcW w:w="7740" w:type="dxa"/>
+            <w:tcBorders>
+              <w:top w:val="nil"/>
+              <w:left w:val="nil"/>
+              <w:bottom w:val="single" w:sz="8" w:space="0" w:color="000000"/>
+              <w:right w:val="single" w:sz="8" w:space="0" w:color="000000"/>
+            </w:tcBorders>
+            <w:tcMar>
+              <w:top w:w="100" w:type="dxa"/>
+              <w:left w:w="80" w:type="dxa"/>
+              <w:bottom w:w="100" w:type="dxa"/>
+              <w:right w:w="80" w:type="dxa"/>
+            </w:tcMar>
+            <w:vAlign w:val="bottom"/>
+          </w:tcPr>
+          <w:p>
+            <w:pPr>
+              <w:spacing w:before="240"/>
+              <w:rPr>
+                <w:color w:val="0563C1"/>
+                <w:sz w:val="18"/>
+                <w:szCs w:val="18"/>
+                <w:u w:val="single"/>
+              </w:rPr>
+            </w:pPr>
+            <w:hyperlink r:id="rId30">
+              <w:r>
+                <w:rPr>
+                  <w:color w:val="0563C1"/>
+                  <w:sz w:val="18"/>
+                  <w:szCs w:val="18"/>
+                  <w:u w:val="single"/>
+                </w:rPr>
+                <w:t>http://www.appscheduling.com/scheduling/servicio/{codigoServicio}</w:t>
+              </w:r>
+            </w:hyperlink>
+          </w:p>
+        </w:tc>
+      </w:tr>
+      <w:tr>
+        <w:trPr>
+          <w:trHeight w:val="500"/>
+        </w:trPr>
+        <w:tc>
+          <w:tcPr>
+            <w:tcW w:w="373" w:type="dxa"/>
+            <w:tcBorders>
+              <w:top w:val="nil"/>
+              <w:left w:val="single" w:sz="8" w:space="0" w:color="000000"/>
+              <w:bottom w:val="single" w:sz="8" w:space="0" w:color="000000"/>
+              <w:right w:val="single" w:sz="8" w:space="0" w:color="000000"/>
+            </w:tcBorders>
+            <w:tcMar>
+              <w:top w:w="100" w:type="dxa"/>
+              <w:left w:w="80" w:type="dxa"/>
+              <w:bottom w:w="100" w:type="dxa"/>
+              <w:right w:w="80" w:type="dxa"/>
+            </w:tcMar>
+            <w:vAlign w:val="bottom"/>
+          </w:tcPr>
+          <w:p>
+            <w:pPr>
+              <w:spacing w:before="240"/>
+              <w:jc w:val="center"/>
+              <w:rPr>
+                <w:sz w:val="18"/>
+                <w:szCs w:val="18"/>
+              </w:rPr>
+            </w:pPr>
+            <w:r>
+              <w:rPr>
+                <w:sz w:val="18"/>
+                <w:szCs w:val="18"/>
+              </w:rPr>
               <w:t>30</w:t>
             </w:r>
           </w:p>
@@ -3902,7 +4914,7 @@
                 <w:u w:val="single"/>
               </w:rPr>
             </w:pPr>
-            <w:hyperlink r:id="rId28">
+            <w:hyperlink r:id="rId31">
               <w:r>
                 <w:rPr>
                   <w:color w:val="0563C1"/>
@@ -3951,7 +4963,6 @@
                 <w:sz w:val="18"/>
                 <w:szCs w:val="18"/>
               </w:rPr>
-              <w:lastRenderedPageBreak/>
               <w:t>31</w:t>
             </w:r>
           </w:p>
@@ -4265,7 +5276,7 @@
                 <w:u w:val="single"/>
               </w:rPr>
             </w:pPr>
-            <w:hyperlink r:id="rId29">
+            <w:hyperlink r:id="rId32">
               <w:r>
                 <w:rPr>
                   <w:color w:val="0563C1"/>
@@ -4719,7 +5730,7 @@
                 <w:u w:val="single"/>
               </w:rPr>
             </w:pPr>
-            <w:hyperlink r:id="rId30">
+            <w:hyperlink r:id="rId33">
               <w:r>
                 <w:rPr>
                   <w:color w:val="1155CC"/>
@@ -4841,7 +5852,7 @@
                 <w:szCs w:val="18"/>
               </w:rPr>
             </w:pPr>
-            <w:hyperlink r:id="rId31">
+            <w:hyperlink r:id="rId34">
               <w:r>
                 <w:rPr>
                   <w:color w:val="1155CC"/>
@@ -4897,6 +5908,7 @@
                 <w:sz w:val="18"/>
                 <w:szCs w:val="18"/>
               </w:rPr>
+              <w:lastRenderedPageBreak/>
               <w:t>39</w:t>
             </w:r>
           </w:p>
@@ -4963,7 +5975,7 @@
                 <w:u w:val="single"/>
               </w:rPr>
             </w:pPr>
-            <w:hyperlink r:id="rId32">
+            <w:hyperlink r:id="rId35">
               <w:r>
                 <w:rPr>
                   <w:color w:val="1155CC"/>
@@ -5087,7 +6099,7 @@
                 <w:u w:val="single"/>
               </w:rPr>
             </w:pPr>
-            <w:hyperlink r:id="rId33">
+            <w:hyperlink r:id="rId36">
               <w:r>
                 <w:rPr>
                   <w:color w:val="1155CC"/>
@@ -5211,7 +6223,7 @@
                 <w:u w:val="single"/>
               </w:rPr>
             </w:pPr>
-            <w:hyperlink r:id="rId34">
+            <w:hyperlink r:id="rId37">
               <w:r>
                 <w:rPr>
                   <w:color w:val="0563C1"/>
@@ -5326,7 +6338,7 @@
                 <w:u w:val="single"/>
               </w:rPr>
             </w:pPr>
-            <w:hyperlink r:id="rId35">
+            <w:hyperlink r:id="rId38">
               <w:r>
                 <w:rPr>
                   <w:color w:val="1155CC"/>
@@ -5563,7 +6575,7 @@
                 <w:u w:val="single"/>
               </w:rPr>
             </w:pPr>
-            <w:hyperlink r:id="rId36">
+            <w:hyperlink r:id="rId39">
               <w:r>
                 <w:rPr>
                   <w:color w:val="0563C1"/>
@@ -5983,7 +6995,6 @@
                 <w:sz w:val="18"/>
                 <w:szCs w:val="18"/>
               </w:rPr>
-              <w:lastRenderedPageBreak/>
               <w:t>48</w:t>
             </w:r>
           </w:p>
@@ -6161,7 +7172,7 @@
                 <w:szCs w:val="18"/>
               </w:rPr>
             </w:pPr>
-            <w:hyperlink r:id="rId37">
+            <w:hyperlink r:id="rId40">
               <w:r>
                 <w:rPr>
                   <w:color w:val="1155CC"/>
@@ -6281,7 +7292,7 @@
                 <w:szCs w:val="18"/>
               </w:rPr>
             </w:pPr>
-            <w:hyperlink r:id="rId38">
+            <w:hyperlink r:id="rId41">
               <w:r>
                 <w:rPr>
                   <w:color w:val="1155CC"/>
@@ -6373,369 +7384,6 @@
                 <w:szCs w:val="18"/>
               </w:rPr>
               <w:t>GET</w:t>
-            </w:r>
-          </w:p>
-        </w:tc>
-        <w:tc>
-          <w:tcPr>
-            <w:tcW w:w="7740" w:type="dxa"/>
-            <w:tcBorders>
-              <w:top w:val="nil"/>
-              <w:left w:val="nil"/>
-              <w:bottom w:val="single" w:sz="8" w:space="0" w:color="000000"/>
-              <w:right w:val="single" w:sz="8" w:space="0" w:color="000000"/>
-            </w:tcBorders>
-            <w:tcMar>
-              <w:top w:w="100" w:type="dxa"/>
-              <w:left w:w="80" w:type="dxa"/>
-              <w:bottom w:w="100" w:type="dxa"/>
-              <w:right w:w="80" w:type="dxa"/>
-            </w:tcMar>
-            <w:vAlign w:val="bottom"/>
-          </w:tcPr>
-          <w:p>
-            <w:pPr>
-              <w:spacing w:before="240"/>
-              <w:rPr>
-                <w:color w:val="0563C1"/>
-                <w:sz w:val="18"/>
-                <w:szCs w:val="18"/>
-                <w:u w:val="single"/>
-              </w:rPr>
-            </w:pPr>
-            <w:hyperlink r:id="rId39">
-              <w:r>
-                <w:rPr>
-                  <w:color w:val="0563C1"/>
-                  <w:sz w:val="18"/>
-                  <w:szCs w:val="18"/>
-                  <w:u w:val="single"/>
-                </w:rPr>
-                <w:t>http://www.appscheduling.com/scheduling/empleado</w:t>
-              </w:r>
-            </w:hyperlink>
-          </w:p>
-        </w:tc>
-      </w:tr>
-      <w:tr>
-        <w:trPr>
-          <w:trHeight w:val="500"/>
-        </w:trPr>
-        <w:tc>
-          <w:tcPr>
-            <w:tcW w:w="373" w:type="dxa"/>
-            <w:tcBorders>
-              <w:top w:val="nil"/>
-              <w:left w:val="single" w:sz="8" w:space="0" w:color="000000"/>
-              <w:bottom w:val="single" w:sz="8" w:space="0" w:color="000000"/>
-              <w:right w:val="single" w:sz="8" w:space="0" w:color="000000"/>
-            </w:tcBorders>
-            <w:tcMar>
-              <w:top w:w="100" w:type="dxa"/>
-              <w:left w:w="80" w:type="dxa"/>
-              <w:bottom w:w="100" w:type="dxa"/>
-              <w:right w:w="80" w:type="dxa"/>
-            </w:tcMar>
-            <w:vAlign w:val="bottom"/>
-          </w:tcPr>
-          <w:p>
-            <w:pPr>
-              <w:spacing w:before="240"/>
-              <w:jc w:val="center"/>
-              <w:rPr>
-                <w:sz w:val="18"/>
-                <w:szCs w:val="18"/>
-              </w:rPr>
-            </w:pPr>
-            <w:r>
-              <w:rPr>
-                <w:sz w:val="18"/>
-                <w:szCs w:val="18"/>
-              </w:rPr>
-              <w:t>52</w:t>
-            </w:r>
-          </w:p>
-        </w:tc>
-        <w:tc>
-          <w:tcPr>
-            <w:tcW w:w="915" w:type="dxa"/>
-            <w:tcBorders>
-              <w:top w:val="nil"/>
-              <w:left w:val="nil"/>
-              <w:bottom w:val="single" w:sz="8" w:space="0" w:color="000000"/>
-              <w:right w:val="single" w:sz="8" w:space="0" w:color="000000"/>
-            </w:tcBorders>
-            <w:tcMar>
-              <w:top w:w="100" w:type="dxa"/>
-              <w:left w:w="80" w:type="dxa"/>
-              <w:bottom w:w="100" w:type="dxa"/>
-              <w:right w:w="80" w:type="dxa"/>
-            </w:tcMar>
-            <w:vAlign w:val="bottom"/>
-          </w:tcPr>
-          <w:p>
-            <w:pPr>
-              <w:spacing w:before="240"/>
-              <w:jc w:val="center"/>
-              <w:rPr>
-                <w:sz w:val="18"/>
-                <w:szCs w:val="18"/>
-              </w:rPr>
-            </w:pPr>
-            <w:r>
-              <w:rPr>
-                <w:sz w:val="18"/>
-                <w:szCs w:val="18"/>
-              </w:rPr>
-              <w:t>GET</w:t>
-            </w:r>
-          </w:p>
-        </w:tc>
-        <w:tc>
-          <w:tcPr>
-            <w:tcW w:w="7740" w:type="dxa"/>
-            <w:tcBorders>
-              <w:top w:val="nil"/>
-              <w:left w:val="nil"/>
-              <w:bottom w:val="single" w:sz="8" w:space="0" w:color="000000"/>
-              <w:right w:val="single" w:sz="8" w:space="0" w:color="000000"/>
-            </w:tcBorders>
-            <w:tcMar>
-              <w:top w:w="100" w:type="dxa"/>
-              <w:left w:w="80" w:type="dxa"/>
-              <w:bottom w:w="100" w:type="dxa"/>
-              <w:right w:w="80" w:type="dxa"/>
-            </w:tcMar>
-            <w:vAlign w:val="bottom"/>
-          </w:tcPr>
-          <w:p>
-            <w:pPr>
-              <w:spacing w:before="240"/>
-              <w:rPr>
-                <w:color w:val="1155CC"/>
-                <w:sz w:val="18"/>
-                <w:szCs w:val="18"/>
-                <w:u w:val="single"/>
-              </w:rPr>
-            </w:pPr>
-            <w:hyperlink r:id="rId40">
-              <w:r>
-                <w:rPr>
-                  <w:color w:val="1155CC"/>
-                  <w:sz w:val="18"/>
-                  <w:szCs w:val="18"/>
-                  <w:u w:val="single"/>
-                </w:rPr>
-                <w:t>http://www.appscheduling.com/scheduling/empleado/{codigoEmpleado</w:t>
-              </w:r>
-            </w:hyperlink>
-            <w:r>
-              <w:rPr>
-                <w:color w:val="1155CC"/>
-                <w:sz w:val="18"/>
-                <w:szCs w:val="18"/>
-                <w:u w:val="single"/>
-              </w:rPr>
-              <w:t xml:space="preserve">} </w:t>
-            </w:r>
-          </w:p>
-        </w:tc>
-      </w:tr>
-      <w:tr>
-        <w:trPr>
-          <w:trHeight w:val="500"/>
-        </w:trPr>
-        <w:tc>
-          <w:tcPr>
-            <w:tcW w:w="373" w:type="dxa"/>
-            <w:tcBorders>
-              <w:top w:val="nil"/>
-              <w:left w:val="single" w:sz="8" w:space="0" w:color="000000"/>
-              <w:bottom w:val="single" w:sz="8" w:space="0" w:color="000000"/>
-              <w:right w:val="single" w:sz="8" w:space="0" w:color="000000"/>
-            </w:tcBorders>
-            <w:tcMar>
-              <w:top w:w="100" w:type="dxa"/>
-              <w:left w:w="80" w:type="dxa"/>
-              <w:bottom w:w="100" w:type="dxa"/>
-              <w:right w:w="80" w:type="dxa"/>
-            </w:tcMar>
-            <w:vAlign w:val="bottom"/>
-          </w:tcPr>
-          <w:p>
-            <w:pPr>
-              <w:spacing w:before="240"/>
-              <w:jc w:val="center"/>
-              <w:rPr>
-                <w:sz w:val="18"/>
-                <w:szCs w:val="18"/>
-              </w:rPr>
-            </w:pPr>
-            <w:r>
-              <w:rPr>
-                <w:sz w:val="18"/>
-                <w:szCs w:val="18"/>
-              </w:rPr>
-              <w:t>53</w:t>
-            </w:r>
-          </w:p>
-        </w:tc>
-        <w:tc>
-          <w:tcPr>
-            <w:tcW w:w="915" w:type="dxa"/>
-            <w:tcBorders>
-              <w:top w:val="nil"/>
-              <w:left w:val="nil"/>
-              <w:bottom w:val="single" w:sz="8" w:space="0" w:color="000000"/>
-              <w:right w:val="single" w:sz="8" w:space="0" w:color="000000"/>
-            </w:tcBorders>
-            <w:tcMar>
-              <w:top w:w="100" w:type="dxa"/>
-              <w:left w:w="80" w:type="dxa"/>
-              <w:bottom w:w="100" w:type="dxa"/>
-              <w:right w:w="80" w:type="dxa"/>
-            </w:tcMar>
-            <w:vAlign w:val="bottom"/>
-          </w:tcPr>
-          <w:p>
-            <w:pPr>
-              <w:spacing w:before="240"/>
-              <w:jc w:val="center"/>
-              <w:rPr>
-                <w:sz w:val="18"/>
-                <w:szCs w:val="18"/>
-              </w:rPr>
-            </w:pPr>
-            <w:r>
-              <w:rPr>
-                <w:sz w:val="18"/>
-                <w:szCs w:val="18"/>
-              </w:rPr>
-              <w:t>GET</w:t>
-            </w:r>
-          </w:p>
-        </w:tc>
-        <w:tc>
-          <w:tcPr>
-            <w:tcW w:w="7740" w:type="dxa"/>
-            <w:tcBorders>
-              <w:top w:val="nil"/>
-              <w:left w:val="nil"/>
-              <w:bottom w:val="single" w:sz="8" w:space="0" w:color="000000"/>
-              <w:right w:val="single" w:sz="8" w:space="0" w:color="000000"/>
-            </w:tcBorders>
-            <w:tcMar>
-              <w:top w:w="100" w:type="dxa"/>
-              <w:left w:w="80" w:type="dxa"/>
-              <w:bottom w:w="100" w:type="dxa"/>
-              <w:right w:w="80" w:type="dxa"/>
-            </w:tcMar>
-            <w:vAlign w:val="bottom"/>
-          </w:tcPr>
-          <w:p>
-            <w:pPr>
-              <w:spacing w:before="240"/>
-              <w:rPr>
-                <w:color w:val="1155CC"/>
-                <w:sz w:val="18"/>
-                <w:szCs w:val="18"/>
-                <w:u w:val="single"/>
-              </w:rPr>
-            </w:pPr>
-            <w:hyperlink r:id="rId41">
-              <w:r>
-                <w:rPr>
-                  <w:color w:val="1155CC"/>
-                  <w:sz w:val="18"/>
-                  <w:szCs w:val="18"/>
-                  <w:u w:val="single"/>
-                </w:rPr>
-                <w:t>http://www.appscheduling.com/scheduling/empleado/{nombreEmpleado</w:t>
-              </w:r>
-            </w:hyperlink>
-            <w:r>
-              <w:rPr>
-                <w:color w:val="1155CC"/>
-                <w:sz w:val="18"/>
-                <w:szCs w:val="18"/>
-                <w:u w:val="single"/>
-              </w:rPr>
-              <w:t xml:space="preserve">} </w:t>
-            </w:r>
-          </w:p>
-        </w:tc>
-      </w:tr>
-      <w:tr>
-        <w:trPr>
-          <w:trHeight w:val="500"/>
-        </w:trPr>
-        <w:tc>
-          <w:tcPr>
-            <w:tcW w:w="373" w:type="dxa"/>
-            <w:tcBorders>
-              <w:top w:val="nil"/>
-              <w:left w:val="single" w:sz="8" w:space="0" w:color="000000"/>
-              <w:bottom w:val="single" w:sz="8" w:space="0" w:color="000000"/>
-              <w:right w:val="single" w:sz="8" w:space="0" w:color="000000"/>
-            </w:tcBorders>
-            <w:tcMar>
-              <w:top w:w="100" w:type="dxa"/>
-              <w:left w:w="80" w:type="dxa"/>
-              <w:bottom w:w="100" w:type="dxa"/>
-              <w:right w:w="80" w:type="dxa"/>
-            </w:tcMar>
-            <w:vAlign w:val="bottom"/>
-          </w:tcPr>
-          <w:p>
-            <w:pPr>
-              <w:spacing w:before="240"/>
-              <w:jc w:val="center"/>
-              <w:rPr>
-                <w:sz w:val="18"/>
-                <w:szCs w:val="18"/>
-              </w:rPr>
-            </w:pPr>
-            <w:r>
-              <w:rPr>
-                <w:sz w:val="18"/>
-                <w:szCs w:val="18"/>
-              </w:rPr>
-              <w:t>54</w:t>
-            </w:r>
-          </w:p>
-        </w:tc>
-        <w:tc>
-          <w:tcPr>
-            <w:tcW w:w="915" w:type="dxa"/>
-            <w:tcBorders>
-              <w:top w:val="nil"/>
-              <w:left w:val="nil"/>
-              <w:bottom w:val="single" w:sz="8" w:space="0" w:color="000000"/>
-              <w:right w:val="single" w:sz="8" w:space="0" w:color="000000"/>
-            </w:tcBorders>
-            <w:tcMar>
-              <w:top w:w="100" w:type="dxa"/>
-              <w:left w:w="80" w:type="dxa"/>
-              <w:bottom w:w="100" w:type="dxa"/>
-              <w:right w:w="80" w:type="dxa"/>
-            </w:tcMar>
-            <w:vAlign w:val="bottom"/>
-          </w:tcPr>
-          <w:p>
-            <w:pPr>
-              <w:spacing w:before="240"/>
-              <w:jc w:val="center"/>
-              <w:rPr>
-                <w:sz w:val="18"/>
-                <w:szCs w:val="18"/>
-              </w:rPr>
-            </w:pPr>
-            <w:r>
-              <w:rPr>
-                <w:sz w:val="18"/>
-                <w:szCs w:val="18"/>
-              </w:rPr>
-              <w:t>POST</w:t>
             </w:r>
           </w:p>
         </w:tc>
@@ -6815,7 +7463,7 @@
                 <w:sz w:val="18"/>
                 <w:szCs w:val="18"/>
               </w:rPr>
-              <w:t>55</w:t>
+              <w:t>52</w:t>
             </w:r>
           </w:p>
         </w:tc>
@@ -6850,7 +7498,7 @@
                 <w:sz w:val="18"/>
                 <w:szCs w:val="18"/>
               </w:rPr>
-              <w:t>PUT</w:t>
+              <w:t>GET</w:t>
             </w:r>
           </w:p>
         </w:tc>
@@ -6881,13 +7529,6 @@
                 <w:u w:val="single"/>
               </w:rPr>
             </w:pPr>
-            <w:r>
-              <w:rPr>
-                <w:sz w:val="18"/>
-                <w:szCs w:val="18"/>
-              </w:rPr>
-              <w:t xml:space="preserve"> </w:t>
-            </w:r>
             <w:hyperlink r:id="rId43">
               <w:r>
                 <w:rPr>
@@ -6946,7 +7587,7 @@
                 <w:sz w:val="18"/>
                 <w:szCs w:val="18"/>
               </w:rPr>
-              <w:t>56</w:t>
+              <w:t>53</w:t>
             </w:r>
           </w:p>
         </w:tc>
@@ -6981,7 +7622,7 @@
                 <w:sz w:val="18"/>
                 <w:szCs w:val="18"/>
               </w:rPr>
-              <w:t>DELETE</w:t>
+              <w:t>GET</w:t>
             </w:r>
           </w:p>
         </w:tc>
@@ -7006,13 +7647,137 @@
             <w:pPr>
               <w:spacing w:before="240"/>
               <w:rPr>
+                <w:color w:val="1155CC"/>
+                <w:sz w:val="18"/>
+                <w:szCs w:val="18"/>
+                <w:u w:val="single"/>
+              </w:rPr>
+            </w:pPr>
+            <w:hyperlink r:id="rId44">
+              <w:r>
+                <w:rPr>
+                  <w:color w:val="1155CC"/>
+                  <w:sz w:val="18"/>
+                  <w:szCs w:val="18"/>
+                  <w:u w:val="single"/>
+                </w:rPr>
+                <w:t>http://www.appscheduling.com/scheduling/empleado/{nombreEmpleado</w:t>
+              </w:r>
+            </w:hyperlink>
+            <w:r>
+              <w:rPr>
+                <w:color w:val="1155CC"/>
+                <w:sz w:val="18"/>
+                <w:szCs w:val="18"/>
+                <w:u w:val="single"/>
+              </w:rPr>
+              <w:t xml:space="preserve">} </w:t>
+            </w:r>
+          </w:p>
+        </w:tc>
+      </w:tr>
+      <w:tr>
+        <w:trPr>
+          <w:trHeight w:val="500"/>
+        </w:trPr>
+        <w:tc>
+          <w:tcPr>
+            <w:tcW w:w="373" w:type="dxa"/>
+            <w:tcBorders>
+              <w:top w:val="nil"/>
+              <w:left w:val="single" w:sz="8" w:space="0" w:color="000000"/>
+              <w:bottom w:val="single" w:sz="8" w:space="0" w:color="000000"/>
+              <w:right w:val="single" w:sz="8" w:space="0" w:color="000000"/>
+            </w:tcBorders>
+            <w:tcMar>
+              <w:top w:w="100" w:type="dxa"/>
+              <w:left w:w="80" w:type="dxa"/>
+              <w:bottom w:w="100" w:type="dxa"/>
+              <w:right w:w="80" w:type="dxa"/>
+            </w:tcMar>
+            <w:vAlign w:val="bottom"/>
+          </w:tcPr>
+          <w:p>
+            <w:pPr>
+              <w:spacing w:before="240"/>
+              <w:jc w:val="center"/>
+              <w:rPr>
+                <w:sz w:val="18"/>
+                <w:szCs w:val="18"/>
+              </w:rPr>
+            </w:pPr>
+            <w:r>
+              <w:rPr>
+                <w:sz w:val="18"/>
+                <w:szCs w:val="18"/>
+              </w:rPr>
+              <w:t>54</w:t>
+            </w:r>
+          </w:p>
+        </w:tc>
+        <w:tc>
+          <w:tcPr>
+            <w:tcW w:w="915" w:type="dxa"/>
+            <w:tcBorders>
+              <w:top w:val="nil"/>
+              <w:left w:val="nil"/>
+              <w:bottom w:val="single" w:sz="8" w:space="0" w:color="000000"/>
+              <w:right w:val="single" w:sz="8" w:space="0" w:color="000000"/>
+            </w:tcBorders>
+            <w:tcMar>
+              <w:top w:w="100" w:type="dxa"/>
+              <w:left w:w="80" w:type="dxa"/>
+              <w:bottom w:w="100" w:type="dxa"/>
+              <w:right w:w="80" w:type="dxa"/>
+            </w:tcMar>
+            <w:vAlign w:val="bottom"/>
+          </w:tcPr>
+          <w:p>
+            <w:pPr>
+              <w:spacing w:before="240"/>
+              <w:jc w:val="center"/>
+              <w:rPr>
+                <w:sz w:val="18"/>
+                <w:szCs w:val="18"/>
+              </w:rPr>
+            </w:pPr>
+            <w:r>
+              <w:rPr>
+                <w:sz w:val="18"/>
+                <w:szCs w:val="18"/>
+              </w:rPr>
+              <w:t>POST</w:t>
+            </w:r>
+          </w:p>
+        </w:tc>
+        <w:tc>
+          <w:tcPr>
+            <w:tcW w:w="7740" w:type="dxa"/>
+            <w:tcBorders>
+              <w:top w:val="nil"/>
+              <w:left w:val="nil"/>
+              <w:bottom w:val="single" w:sz="8" w:space="0" w:color="000000"/>
+              <w:right w:val="single" w:sz="8" w:space="0" w:color="000000"/>
+            </w:tcBorders>
+            <w:tcMar>
+              <w:top w:w="100" w:type="dxa"/>
+              <w:left w:w="80" w:type="dxa"/>
+              <w:bottom w:w="100" w:type="dxa"/>
+              <w:right w:w="80" w:type="dxa"/>
+            </w:tcMar>
+            <w:vAlign w:val="bottom"/>
+          </w:tcPr>
+          <w:p>
+            <w:pPr>
+              <w:spacing w:before="240"/>
+              <w:rPr>
                 <w:color w:val="0563C1"/>
                 <w:sz w:val="18"/>
                 <w:szCs w:val="18"/>
                 <w:u w:val="single"/>
               </w:rPr>
             </w:pPr>
-            <w:hyperlink r:id="rId44">
+            <w:hyperlink r:id="rId45">
               <w:r>
                 <w:rPr>
                   <w:color w:val="0563C1"/>
@@ -7061,6 +7826,253 @@
                 <w:sz w:val="18"/>
                 <w:szCs w:val="18"/>
               </w:rPr>
+              <w:t>55</w:t>
+            </w:r>
+          </w:p>
+        </w:tc>
+        <w:tc>
+          <w:tcPr>
+            <w:tcW w:w="915" w:type="dxa"/>
+            <w:tcBorders>
+              <w:top w:val="nil"/>
+              <w:left w:val="nil"/>
+              <w:bottom w:val="single" w:sz="8" w:space="0" w:color="000000"/>
+              <w:right w:val="single" w:sz="8" w:space="0" w:color="000000"/>
+            </w:tcBorders>
+            <w:tcMar>
+              <w:top w:w="100" w:type="dxa"/>
+              <w:left w:w="80" w:type="dxa"/>
+              <w:bottom w:w="100" w:type="dxa"/>
+              <w:right w:w="80" w:type="dxa"/>
+            </w:tcMar>
+            <w:vAlign w:val="bottom"/>
+          </w:tcPr>
+          <w:p>
+            <w:pPr>
+              <w:spacing w:before="240"/>
+              <w:jc w:val="center"/>
+              <w:rPr>
+                <w:sz w:val="18"/>
+                <w:szCs w:val="18"/>
+              </w:rPr>
+            </w:pPr>
+            <w:r>
+              <w:rPr>
+                <w:sz w:val="18"/>
+                <w:szCs w:val="18"/>
+              </w:rPr>
+              <w:t>PUT</w:t>
+            </w:r>
+          </w:p>
+        </w:tc>
+        <w:tc>
+          <w:tcPr>
+            <w:tcW w:w="7740" w:type="dxa"/>
+            <w:tcBorders>
+              <w:top w:val="nil"/>
+              <w:left w:val="nil"/>
+              <w:bottom w:val="single" w:sz="8" w:space="0" w:color="000000"/>
+              <w:right w:val="single" w:sz="8" w:space="0" w:color="000000"/>
+            </w:tcBorders>
+            <w:tcMar>
+              <w:top w:w="100" w:type="dxa"/>
+              <w:left w:w="80" w:type="dxa"/>
+              <w:bottom w:w="100" w:type="dxa"/>
+              <w:right w:w="80" w:type="dxa"/>
+            </w:tcMar>
+            <w:vAlign w:val="bottom"/>
+          </w:tcPr>
+          <w:p>
+            <w:pPr>
+              <w:spacing w:before="240"/>
+              <w:rPr>
+                <w:color w:val="1155CC"/>
+                <w:sz w:val="18"/>
+                <w:szCs w:val="18"/>
+                <w:u w:val="single"/>
+              </w:rPr>
+            </w:pPr>
+            <w:r>
+              <w:rPr>
+                <w:sz w:val="18"/>
+                <w:szCs w:val="18"/>
+              </w:rPr>
+              <w:t xml:space="preserve"> </w:t>
+            </w:r>
+            <w:hyperlink r:id="rId46">
+              <w:r>
+                <w:rPr>
+                  <w:color w:val="1155CC"/>
+                  <w:sz w:val="18"/>
+                  <w:szCs w:val="18"/>
+                  <w:u w:val="single"/>
+                </w:rPr>
+                <w:t>http://www.appscheduling.com/scheduling/empleado/{codigoEmpleado</w:t>
+              </w:r>
+            </w:hyperlink>
+            <w:r>
+              <w:rPr>
+                <w:color w:val="1155CC"/>
+                <w:sz w:val="18"/>
+                <w:szCs w:val="18"/>
+                <w:u w:val="single"/>
+              </w:rPr>
+              <w:t xml:space="preserve">} </w:t>
+            </w:r>
+          </w:p>
+        </w:tc>
+      </w:tr>
+      <w:tr>
+        <w:trPr>
+          <w:trHeight w:val="500"/>
+        </w:trPr>
+        <w:tc>
+          <w:tcPr>
+            <w:tcW w:w="373" w:type="dxa"/>
+            <w:tcBorders>
+              <w:top w:val="nil"/>
+              <w:left w:val="single" w:sz="8" w:space="0" w:color="000000"/>
+              <w:bottom w:val="single" w:sz="8" w:space="0" w:color="000000"/>
+              <w:right w:val="single" w:sz="8" w:space="0" w:color="000000"/>
+            </w:tcBorders>
+            <w:tcMar>
+              <w:top w:w="100" w:type="dxa"/>
+              <w:left w:w="80" w:type="dxa"/>
+              <w:bottom w:w="100" w:type="dxa"/>
+              <w:right w:w="80" w:type="dxa"/>
+            </w:tcMar>
+            <w:vAlign w:val="bottom"/>
+          </w:tcPr>
+          <w:p>
+            <w:pPr>
+              <w:spacing w:before="240"/>
+              <w:jc w:val="center"/>
+              <w:rPr>
+                <w:sz w:val="18"/>
+                <w:szCs w:val="18"/>
+              </w:rPr>
+            </w:pPr>
+            <w:r>
+              <w:rPr>
+                <w:sz w:val="18"/>
+                <w:szCs w:val="18"/>
+              </w:rPr>
+              <w:t>56</w:t>
+            </w:r>
+          </w:p>
+        </w:tc>
+        <w:tc>
+          <w:tcPr>
+            <w:tcW w:w="915" w:type="dxa"/>
+            <w:tcBorders>
+              <w:top w:val="nil"/>
+              <w:left w:val="nil"/>
+              <w:bottom w:val="single" w:sz="8" w:space="0" w:color="000000"/>
+              <w:right w:val="single" w:sz="8" w:space="0" w:color="000000"/>
+            </w:tcBorders>
+            <w:tcMar>
+              <w:top w:w="100" w:type="dxa"/>
+              <w:left w:w="80" w:type="dxa"/>
+              <w:bottom w:w="100" w:type="dxa"/>
+              <w:right w:w="80" w:type="dxa"/>
+            </w:tcMar>
+            <w:vAlign w:val="bottom"/>
+          </w:tcPr>
+          <w:p>
+            <w:pPr>
+              <w:spacing w:before="240"/>
+              <w:jc w:val="center"/>
+              <w:rPr>
+                <w:sz w:val="18"/>
+                <w:szCs w:val="18"/>
+              </w:rPr>
+            </w:pPr>
+            <w:r>
+              <w:rPr>
+                <w:sz w:val="18"/>
+                <w:szCs w:val="18"/>
+              </w:rPr>
+              <w:t>DELETE</w:t>
+            </w:r>
+          </w:p>
+        </w:tc>
+        <w:tc>
+          <w:tcPr>
+            <w:tcW w:w="7740" w:type="dxa"/>
+            <w:tcBorders>
+              <w:top w:val="nil"/>
+              <w:left w:val="nil"/>
+              <w:bottom w:val="single" w:sz="8" w:space="0" w:color="000000"/>
+              <w:right w:val="single" w:sz="8" w:space="0" w:color="000000"/>
+            </w:tcBorders>
+            <w:tcMar>
+              <w:top w:w="100" w:type="dxa"/>
+              <w:left w:w="80" w:type="dxa"/>
+              <w:bottom w:w="100" w:type="dxa"/>
+              <w:right w:w="80" w:type="dxa"/>
+            </w:tcMar>
+            <w:vAlign w:val="bottom"/>
+          </w:tcPr>
+          <w:p>
+            <w:pPr>
+              <w:spacing w:before="240"/>
+              <w:rPr>
+                <w:color w:val="0563C1"/>
+                <w:sz w:val="18"/>
+                <w:szCs w:val="18"/>
+                <w:u w:val="single"/>
+              </w:rPr>
+            </w:pPr>
+            <w:hyperlink r:id="rId47">
+              <w:r>
+                <w:rPr>
+                  <w:color w:val="0563C1"/>
+                  <w:sz w:val="18"/>
+                  <w:szCs w:val="18"/>
+                  <w:u w:val="single"/>
+                </w:rPr>
+                <w:t>http://www.appscheduling.com/scheduling/empleado</w:t>
+              </w:r>
+            </w:hyperlink>
+          </w:p>
+        </w:tc>
+      </w:tr>
+      <w:tr>
+        <w:trPr>
+          <w:trHeight w:val="500"/>
+        </w:trPr>
+        <w:tc>
+          <w:tcPr>
+            <w:tcW w:w="373" w:type="dxa"/>
+            <w:tcBorders>
+              <w:top w:val="nil"/>
+              <w:left w:val="single" w:sz="8" w:space="0" w:color="000000"/>
+              <w:bottom w:val="single" w:sz="8" w:space="0" w:color="000000"/>
+              <w:right w:val="single" w:sz="8" w:space="0" w:color="000000"/>
+            </w:tcBorders>
+            <w:tcMar>
+              <w:top w:w="100" w:type="dxa"/>
+              <w:left w:w="80" w:type="dxa"/>
+              <w:bottom w:w="100" w:type="dxa"/>
+              <w:right w:w="80" w:type="dxa"/>
+            </w:tcMar>
+            <w:vAlign w:val="bottom"/>
+          </w:tcPr>
+          <w:p>
+            <w:pPr>
+              <w:spacing w:before="240"/>
+              <w:jc w:val="center"/>
+              <w:rPr>
+                <w:sz w:val="18"/>
+                <w:szCs w:val="18"/>
+              </w:rPr>
+            </w:pPr>
+            <w:r>
+              <w:rPr>
+                <w:sz w:val="18"/>
+                <w:szCs w:val="18"/>
+              </w:rPr>
+              <w:lastRenderedPageBreak/>
               <w:t>57</w:t>
             </w:r>
           </w:p>
@@ -7127,7 +8139,7 @@
                 <w:u w:val="single"/>
               </w:rPr>
             </w:pPr>
-            <w:hyperlink r:id="rId45">
+            <w:hyperlink r:id="rId48">
               <w:r>
                 <w:rPr>
                   <w:color w:val="0563C1"/>
@@ -7242,7 +8254,7 @@
                 <w:u w:val="single"/>
               </w:rPr>
             </w:pPr>
-            <w:hyperlink r:id="rId46">
+            <w:hyperlink r:id="rId49">
               <w:r>
                 <w:rPr>
                   <w:color w:val="0563C1"/>
@@ -7327,369 +8339,6 @@
                 <w:szCs w:val="18"/>
               </w:rPr>
               <w:t>GET</w:t>
-            </w:r>
-          </w:p>
-        </w:tc>
-        <w:tc>
-          <w:tcPr>
-            <w:tcW w:w="7740" w:type="dxa"/>
-            <w:tcBorders>
-              <w:top w:val="nil"/>
-              <w:left w:val="nil"/>
-              <w:bottom w:val="single" w:sz="8" w:space="0" w:color="000000"/>
-              <w:right w:val="single" w:sz="8" w:space="0" w:color="000000"/>
-            </w:tcBorders>
-            <w:tcMar>
-              <w:top w:w="100" w:type="dxa"/>
-              <w:left w:w="80" w:type="dxa"/>
-              <w:bottom w:w="100" w:type="dxa"/>
-              <w:right w:w="80" w:type="dxa"/>
-            </w:tcMar>
-            <w:vAlign w:val="bottom"/>
-          </w:tcPr>
-          <w:p>
-            <w:pPr>
-              <w:spacing w:before="240"/>
-              <w:rPr>
-                <w:color w:val="0563C1"/>
-                <w:sz w:val="18"/>
-                <w:szCs w:val="18"/>
-                <w:u w:val="single"/>
-              </w:rPr>
-            </w:pPr>
-            <w:hyperlink r:id="rId47">
-              <w:r>
-                <w:rPr>
-                  <w:color w:val="0563C1"/>
-                  <w:sz w:val="18"/>
-                  <w:szCs w:val="18"/>
-                  <w:u w:val="single"/>
-                </w:rPr>
-                <w:t>http://www.appscheduling.com/scheduling/{codigoServicio}/empleado</w:t>
-              </w:r>
-            </w:hyperlink>
-          </w:p>
-        </w:tc>
-      </w:tr>
-      <w:tr>
-        <w:trPr>
-          <w:trHeight w:val="500"/>
-        </w:trPr>
-        <w:tc>
-          <w:tcPr>
-            <w:tcW w:w="373" w:type="dxa"/>
-            <w:tcBorders>
-              <w:top w:val="nil"/>
-              <w:left w:val="single" w:sz="8" w:space="0" w:color="000000"/>
-              <w:bottom w:val="single" w:sz="8" w:space="0" w:color="000000"/>
-              <w:right w:val="single" w:sz="8" w:space="0" w:color="000000"/>
-            </w:tcBorders>
-            <w:tcMar>
-              <w:top w:w="100" w:type="dxa"/>
-              <w:left w:w="80" w:type="dxa"/>
-              <w:bottom w:w="100" w:type="dxa"/>
-              <w:right w:w="80" w:type="dxa"/>
-            </w:tcMar>
-            <w:vAlign w:val="bottom"/>
-          </w:tcPr>
-          <w:p>
-            <w:pPr>
-              <w:spacing w:before="240"/>
-              <w:jc w:val="center"/>
-              <w:rPr>
-                <w:sz w:val="18"/>
-                <w:szCs w:val="18"/>
-              </w:rPr>
-            </w:pPr>
-            <w:r>
-              <w:rPr>
-                <w:sz w:val="18"/>
-                <w:szCs w:val="18"/>
-              </w:rPr>
-              <w:t>60</w:t>
-            </w:r>
-          </w:p>
-        </w:tc>
-        <w:tc>
-          <w:tcPr>
-            <w:tcW w:w="915" w:type="dxa"/>
-            <w:tcBorders>
-              <w:top w:val="nil"/>
-              <w:left w:val="nil"/>
-              <w:bottom w:val="single" w:sz="8" w:space="0" w:color="000000"/>
-              <w:right w:val="single" w:sz="8" w:space="0" w:color="000000"/>
-            </w:tcBorders>
-            <w:tcMar>
-              <w:top w:w="100" w:type="dxa"/>
-              <w:left w:w="80" w:type="dxa"/>
-              <w:bottom w:w="100" w:type="dxa"/>
-              <w:right w:w="80" w:type="dxa"/>
-            </w:tcMar>
-            <w:vAlign w:val="bottom"/>
-          </w:tcPr>
-          <w:p>
-            <w:pPr>
-              <w:spacing w:before="240"/>
-              <w:jc w:val="center"/>
-              <w:rPr>
-                <w:sz w:val="18"/>
-                <w:szCs w:val="18"/>
-              </w:rPr>
-            </w:pPr>
-            <w:r>
-              <w:rPr>
-                <w:sz w:val="18"/>
-                <w:szCs w:val="18"/>
-              </w:rPr>
-              <w:t>GET</w:t>
-            </w:r>
-          </w:p>
-        </w:tc>
-        <w:tc>
-          <w:tcPr>
-            <w:tcW w:w="7740" w:type="dxa"/>
-            <w:tcBorders>
-              <w:top w:val="nil"/>
-              <w:left w:val="nil"/>
-              <w:bottom w:val="single" w:sz="8" w:space="0" w:color="000000"/>
-              <w:right w:val="single" w:sz="8" w:space="0" w:color="000000"/>
-            </w:tcBorders>
-            <w:tcMar>
-              <w:top w:w="100" w:type="dxa"/>
-              <w:left w:w="80" w:type="dxa"/>
-              <w:bottom w:w="100" w:type="dxa"/>
-              <w:right w:w="80" w:type="dxa"/>
-            </w:tcMar>
-            <w:vAlign w:val="bottom"/>
-          </w:tcPr>
-          <w:p>
-            <w:pPr>
-              <w:spacing w:before="240"/>
-              <w:rPr>
-                <w:color w:val="1155CC"/>
-                <w:sz w:val="18"/>
-                <w:szCs w:val="18"/>
-                <w:u w:val="single"/>
-              </w:rPr>
-            </w:pPr>
-            <w:hyperlink r:id="rId48">
-              <w:r>
-                <w:rPr>
-                  <w:color w:val="1155CC"/>
-                  <w:sz w:val="18"/>
-                  <w:szCs w:val="18"/>
-                  <w:u w:val="single"/>
-                </w:rPr>
-                <w:t>http://www.appscheduling.com/scheduling/{codigoServicio}/empleado/{codigoEmpleado</w:t>
-              </w:r>
-            </w:hyperlink>
-            <w:r>
-              <w:rPr>
-                <w:color w:val="1155CC"/>
-                <w:sz w:val="18"/>
-                <w:szCs w:val="18"/>
-                <w:u w:val="single"/>
-              </w:rPr>
-              <w:t xml:space="preserve">} </w:t>
-            </w:r>
-          </w:p>
-        </w:tc>
-      </w:tr>
-      <w:tr>
-        <w:trPr>
-          <w:trHeight w:val="500"/>
-        </w:trPr>
-        <w:tc>
-          <w:tcPr>
-            <w:tcW w:w="373" w:type="dxa"/>
-            <w:tcBorders>
-              <w:top w:val="nil"/>
-              <w:left w:val="single" w:sz="8" w:space="0" w:color="000000"/>
-              <w:bottom w:val="single" w:sz="8" w:space="0" w:color="000000"/>
-              <w:right w:val="single" w:sz="8" w:space="0" w:color="000000"/>
-            </w:tcBorders>
-            <w:tcMar>
-              <w:top w:w="100" w:type="dxa"/>
-              <w:left w:w="80" w:type="dxa"/>
-              <w:bottom w:w="100" w:type="dxa"/>
-              <w:right w:w="80" w:type="dxa"/>
-            </w:tcMar>
-            <w:vAlign w:val="bottom"/>
-          </w:tcPr>
-          <w:p>
-            <w:pPr>
-              <w:spacing w:before="240"/>
-              <w:jc w:val="center"/>
-              <w:rPr>
-                <w:sz w:val="18"/>
-                <w:szCs w:val="18"/>
-              </w:rPr>
-            </w:pPr>
-            <w:r>
-              <w:rPr>
-                <w:sz w:val="18"/>
-                <w:szCs w:val="18"/>
-              </w:rPr>
-              <w:t>61</w:t>
-            </w:r>
-          </w:p>
-        </w:tc>
-        <w:tc>
-          <w:tcPr>
-            <w:tcW w:w="915" w:type="dxa"/>
-            <w:tcBorders>
-              <w:top w:val="nil"/>
-              <w:left w:val="nil"/>
-              <w:bottom w:val="single" w:sz="8" w:space="0" w:color="000000"/>
-              <w:right w:val="single" w:sz="8" w:space="0" w:color="000000"/>
-            </w:tcBorders>
-            <w:tcMar>
-              <w:top w:w="100" w:type="dxa"/>
-              <w:left w:w="80" w:type="dxa"/>
-              <w:bottom w:w="100" w:type="dxa"/>
-              <w:right w:w="80" w:type="dxa"/>
-            </w:tcMar>
-            <w:vAlign w:val="bottom"/>
-          </w:tcPr>
-          <w:p>
-            <w:pPr>
-              <w:spacing w:before="240"/>
-              <w:jc w:val="center"/>
-              <w:rPr>
-                <w:sz w:val="18"/>
-                <w:szCs w:val="18"/>
-              </w:rPr>
-            </w:pPr>
-            <w:r>
-              <w:rPr>
-                <w:sz w:val="18"/>
-                <w:szCs w:val="18"/>
-              </w:rPr>
-              <w:t>GET</w:t>
-            </w:r>
-          </w:p>
-        </w:tc>
-        <w:tc>
-          <w:tcPr>
-            <w:tcW w:w="7740" w:type="dxa"/>
-            <w:tcBorders>
-              <w:top w:val="nil"/>
-              <w:left w:val="nil"/>
-              <w:bottom w:val="single" w:sz="8" w:space="0" w:color="000000"/>
-              <w:right w:val="single" w:sz="8" w:space="0" w:color="000000"/>
-            </w:tcBorders>
-            <w:tcMar>
-              <w:top w:w="100" w:type="dxa"/>
-              <w:left w:w="80" w:type="dxa"/>
-              <w:bottom w:w="100" w:type="dxa"/>
-              <w:right w:w="80" w:type="dxa"/>
-            </w:tcMar>
-            <w:vAlign w:val="bottom"/>
-          </w:tcPr>
-          <w:p>
-            <w:pPr>
-              <w:spacing w:before="240"/>
-              <w:rPr>
-                <w:color w:val="1155CC"/>
-                <w:sz w:val="18"/>
-                <w:szCs w:val="18"/>
-                <w:u w:val="single"/>
-              </w:rPr>
-            </w:pPr>
-            <w:hyperlink r:id="rId49">
-              <w:r>
-                <w:rPr>
-                  <w:color w:val="1155CC"/>
-                  <w:sz w:val="18"/>
-                  <w:szCs w:val="18"/>
-                  <w:u w:val="single"/>
-                </w:rPr>
-                <w:t>http://www.appscheduling.com/scheduling/{codigoServicio}/empleado/{nombreEmpleado</w:t>
-              </w:r>
-            </w:hyperlink>
-            <w:r>
-              <w:rPr>
-                <w:color w:val="1155CC"/>
-                <w:sz w:val="18"/>
-                <w:szCs w:val="18"/>
-                <w:u w:val="single"/>
-              </w:rPr>
-              <w:t xml:space="preserve">} </w:t>
-            </w:r>
-          </w:p>
-        </w:tc>
-      </w:tr>
-      <w:tr>
-        <w:trPr>
-          <w:trHeight w:val="500"/>
-        </w:trPr>
-        <w:tc>
-          <w:tcPr>
-            <w:tcW w:w="373" w:type="dxa"/>
-            <w:tcBorders>
-              <w:top w:val="nil"/>
-              <w:left w:val="single" w:sz="8" w:space="0" w:color="000000"/>
-              <w:bottom w:val="single" w:sz="8" w:space="0" w:color="000000"/>
-              <w:right w:val="single" w:sz="8" w:space="0" w:color="000000"/>
-            </w:tcBorders>
-            <w:tcMar>
-              <w:top w:w="100" w:type="dxa"/>
-              <w:left w:w="80" w:type="dxa"/>
-              <w:bottom w:w="100" w:type="dxa"/>
-              <w:right w:w="80" w:type="dxa"/>
-            </w:tcMar>
-            <w:vAlign w:val="bottom"/>
-          </w:tcPr>
-          <w:p>
-            <w:pPr>
-              <w:spacing w:before="240"/>
-              <w:jc w:val="center"/>
-              <w:rPr>
-                <w:sz w:val="18"/>
-                <w:szCs w:val="18"/>
-              </w:rPr>
-            </w:pPr>
-            <w:r>
-              <w:rPr>
-                <w:sz w:val="18"/>
-                <w:szCs w:val="18"/>
-              </w:rPr>
-              <w:t>62</w:t>
-            </w:r>
-          </w:p>
-        </w:tc>
-        <w:tc>
-          <w:tcPr>
-            <w:tcW w:w="915" w:type="dxa"/>
-            <w:tcBorders>
-              <w:top w:val="nil"/>
-              <w:left w:val="nil"/>
-              <w:bottom w:val="single" w:sz="8" w:space="0" w:color="000000"/>
-              <w:right w:val="single" w:sz="8" w:space="0" w:color="000000"/>
-            </w:tcBorders>
-            <w:tcMar>
-              <w:top w:w="100" w:type="dxa"/>
-              <w:left w:w="80" w:type="dxa"/>
-              <w:bottom w:w="100" w:type="dxa"/>
-              <w:right w:w="80" w:type="dxa"/>
-            </w:tcMar>
-            <w:vAlign w:val="bottom"/>
-          </w:tcPr>
-          <w:p>
-            <w:pPr>
-              <w:spacing w:before="240"/>
-              <w:jc w:val="center"/>
-              <w:rPr>
-                <w:sz w:val="18"/>
-                <w:szCs w:val="18"/>
-              </w:rPr>
-            </w:pPr>
-            <w:r>
-              <w:rPr>
-                <w:sz w:val="18"/>
-                <w:szCs w:val="18"/>
-              </w:rPr>
-              <w:t>POST</w:t>
             </w:r>
           </w:p>
         </w:tc>
@@ -7769,7 +8418,7 @@
                 <w:sz w:val="18"/>
                 <w:szCs w:val="18"/>
               </w:rPr>
-              <w:t>63</w:t>
+              <w:t>60</w:t>
             </w:r>
           </w:p>
         </w:tc>
@@ -7804,7 +8453,7 @@
                 <w:sz w:val="18"/>
                 <w:szCs w:val="18"/>
               </w:rPr>
-              <w:t>PUT</w:t>
+              <w:t>GET</w:t>
             </w:r>
           </w:p>
         </w:tc>
@@ -7893,7 +8542,7 @@
                 <w:sz w:val="18"/>
                 <w:szCs w:val="18"/>
               </w:rPr>
-              <w:t>64</w:t>
+              <w:t>61</w:t>
             </w:r>
           </w:p>
         </w:tc>
@@ -7928,7 +8577,7 @@
                 <w:sz w:val="18"/>
                 <w:szCs w:val="18"/>
               </w:rPr>
-              <w:t>DELETE</w:t>
+              <w:t>GET</w:t>
             </w:r>
           </w:p>
         </w:tc>
@@ -7953,13 +8602,137 @@
             <w:pPr>
               <w:spacing w:before="240"/>
               <w:rPr>
+                <w:color w:val="1155CC"/>
+                <w:sz w:val="18"/>
+                <w:szCs w:val="18"/>
+                <w:u w:val="single"/>
+              </w:rPr>
+            </w:pPr>
+            <w:hyperlink r:id="rId52">
+              <w:r>
+                <w:rPr>
+                  <w:color w:val="1155CC"/>
+                  <w:sz w:val="18"/>
+                  <w:szCs w:val="18"/>
+                  <w:u w:val="single"/>
+                </w:rPr>
+                <w:t>http://www.appscheduling.com/scheduling/{codigoServicio}/empleado/{nombreEmpleado</w:t>
+              </w:r>
+            </w:hyperlink>
+            <w:r>
+              <w:rPr>
+                <w:color w:val="1155CC"/>
+                <w:sz w:val="18"/>
+                <w:szCs w:val="18"/>
+                <w:u w:val="single"/>
+              </w:rPr>
+              <w:t xml:space="preserve">} </w:t>
+            </w:r>
+          </w:p>
+        </w:tc>
+      </w:tr>
+      <w:tr>
+        <w:trPr>
+          <w:trHeight w:val="500"/>
+        </w:trPr>
+        <w:tc>
+          <w:tcPr>
+            <w:tcW w:w="373" w:type="dxa"/>
+            <w:tcBorders>
+              <w:top w:val="nil"/>
+              <w:left w:val="single" w:sz="8" w:space="0" w:color="000000"/>
+              <w:bottom w:val="single" w:sz="8" w:space="0" w:color="000000"/>
+              <w:right w:val="single" w:sz="8" w:space="0" w:color="000000"/>
+            </w:tcBorders>
+            <w:tcMar>
+              <w:top w:w="100" w:type="dxa"/>
+              <w:left w:w="80" w:type="dxa"/>
+              <w:bottom w:w="100" w:type="dxa"/>
+              <w:right w:w="80" w:type="dxa"/>
+            </w:tcMar>
+            <w:vAlign w:val="bottom"/>
+          </w:tcPr>
+          <w:p>
+            <w:pPr>
+              <w:spacing w:before="240"/>
+              <w:jc w:val="center"/>
+              <w:rPr>
+                <w:sz w:val="18"/>
+                <w:szCs w:val="18"/>
+              </w:rPr>
+            </w:pPr>
+            <w:r>
+              <w:rPr>
+                <w:sz w:val="18"/>
+                <w:szCs w:val="18"/>
+              </w:rPr>
+              <w:t>62</w:t>
+            </w:r>
+          </w:p>
+        </w:tc>
+        <w:tc>
+          <w:tcPr>
+            <w:tcW w:w="915" w:type="dxa"/>
+            <w:tcBorders>
+              <w:top w:val="nil"/>
+              <w:left w:val="nil"/>
+              <w:bottom w:val="single" w:sz="8" w:space="0" w:color="000000"/>
+              <w:right w:val="single" w:sz="8" w:space="0" w:color="000000"/>
+            </w:tcBorders>
+            <w:tcMar>
+              <w:top w:w="100" w:type="dxa"/>
+              <w:left w:w="80" w:type="dxa"/>
+              <w:bottom w:w="100" w:type="dxa"/>
+              <w:right w:w="80" w:type="dxa"/>
+            </w:tcMar>
+            <w:vAlign w:val="bottom"/>
+          </w:tcPr>
+          <w:p>
+            <w:pPr>
+              <w:spacing w:before="240"/>
+              <w:jc w:val="center"/>
+              <w:rPr>
+                <w:sz w:val="18"/>
+                <w:szCs w:val="18"/>
+              </w:rPr>
+            </w:pPr>
+            <w:r>
+              <w:rPr>
+                <w:sz w:val="18"/>
+                <w:szCs w:val="18"/>
+              </w:rPr>
+              <w:t>POST</w:t>
+            </w:r>
+          </w:p>
+        </w:tc>
+        <w:tc>
+          <w:tcPr>
+            <w:tcW w:w="7740" w:type="dxa"/>
+            <w:tcBorders>
+              <w:top w:val="nil"/>
+              <w:left w:val="nil"/>
+              <w:bottom w:val="single" w:sz="8" w:space="0" w:color="000000"/>
+              <w:right w:val="single" w:sz="8" w:space="0" w:color="000000"/>
+            </w:tcBorders>
+            <w:tcMar>
+              <w:top w:w="100" w:type="dxa"/>
+              <w:left w:w="80" w:type="dxa"/>
+              <w:bottom w:w="100" w:type="dxa"/>
+              <w:right w:w="80" w:type="dxa"/>
+            </w:tcMar>
+            <w:vAlign w:val="bottom"/>
+          </w:tcPr>
+          <w:p>
+            <w:pPr>
+              <w:spacing w:before="240"/>
+              <w:rPr>
                 <w:color w:val="0563C1"/>
                 <w:sz w:val="18"/>
                 <w:szCs w:val="18"/>
                 <w:u w:val="single"/>
               </w:rPr>
             </w:pPr>
-            <w:hyperlink r:id="rId52">
+            <w:hyperlink r:id="rId53">
               <w:r>
                 <w:rPr>
                   <w:color w:val="0563C1"/>
@@ -8008,6 +8781,245 @@
                 <w:sz w:val="18"/>
                 <w:szCs w:val="18"/>
               </w:rPr>
+              <w:t>63</w:t>
+            </w:r>
+          </w:p>
+        </w:tc>
+        <w:tc>
+          <w:tcPr>
+            <w:tcW w:w="915" w:type="dxa"/>
+            <w:tcBorders>
+              <w:top w:val="nil"/>
+              <w:left w:val="nil"/>
+              <w:bottom w:val="single" w:sz="8" w:space="0" w:color="000000"/>
+              <w:right w:val="single" w:sz="8" w:space="0" w:color="000000"/>
+            </w:tcBorders>
+            <w:tcMar>
+              <w:top w:w="100" w:type="dxa"/>
+              <w:left w:w="80" w:type="dxa"/>
+              <w:bottom w:w="100" w:type="dxa"/>
+              <w:right w:w="80" w:type="dxa"/>
+            </w:tcMar>
+            <w:vAlign w:val="bottom"/>
+          </w:tcPr>
+          <w:p>
+            <w:pPr>
+              <w:spacing w:before="240"/>
+              <w:jc w:val="center"/>
+              <w:rPr>
+                <w:sz w:val="18"/>
+                <w:szCs w:val="18"/>
+              </w:rPr>
+            </w:pPr>
+            <w:r>
+              <w:rPr>
+                <w:sz w:val="18"/>
+                <w:szCs w:val="18"/>
+              </w:rPr>
+              <w:t>PUT</w:t>
+            </w:r>
+          </w:p>
+        </w:tc>
+        <w:tc>
+          <w:tcPr>
+            <w:tcW w:w="7740" w:type="dxa"/>
+            <w:tcBorders>
+              <w:top w:val="nil"/>
+              <w:left w:val="nil"/>
+              <w:bottom w:val="single" w:sz="8" w:space="0" w:color="000000"/>
+              <w:right w:val="single" w:sz="8" w:space="0" w:color="000000"/>
+            </w:tcBorders>
+            <w:tcMar>
+              <w:top w:w="100" w:type="dxa"/>
+              <w:left w:w="80" w:type="dxa"/>
+              <w:bottom w:w="100" w:type="dxa"/>
+              <w:right w:w="80" w:type="dxa"/>
+            </w:tcMar>
+            <w:vAlign w:val="bottom"/>
+          </w:tcPr>
+          <w:p>
+            <w:pPr>
+              <w:spacing w:before="240"/>
+              <w:rPr>
+                <w:color w:val="1155CC"/>
+                <w:sz w:val="18"/>
+                <w:szCs w:val="18"/>
+                <w:u w:val="single"/>
+              </w:rPr>
+            </w:pPr>
+            <w:hyperlink r:id="rId54">
+              <w:r>
+                <w:rPr>
+                  <w:color w:val="1155CC"/>
+                  <w:sz w:val="18"/>
+                  <w:szCs w:val="18"/>
+                  <w:u w:val="single"/>
+                </w:rPr>
+                <w:t>http://www.appscheduling.com/scheduling/{codigoServicio}/empleado/{codigoEmpleado</w:t>
+              </w:r>
+            </w:hyperlink>
+            <w:r>
+              <w:rPr>
+                <w:color w:val="1155CC"/>
+                <w:sz w:val="18"/>
+                <w:szCs w:val="18"/>
+                <w:u w:val="single"/>
+              </w:rPr>
+              <w:t xml:space="preserve">} </w:t>
+            </w:r>
+          </w:p>
+        </w:tc>
+      </w:tr>
+      <w:tr>
+        <w:trPr>
+          <w:trHeight w:val="500"/>
+        </w:trPr>
+        <w:tc>
+          <w:tcPr>
+            <w:tcW w:w="373" w:type="dxa"/>
+            <w:tcBorders>
+              <w:top w:val="nil"/>
+              <w:left w:val="single" w:sz="8" w:space="0" w:color="000000"/>
+              <w:bottom w:val="single" w:sz="8" w:space="0" w:color="000000"/>
+              <w:right w:val="single" w:sz="8" w:space="0" w:color="000000"/>
+            </w:tcBorders>
+            <w:tcMar>
+              <w:top w:w="100" w:type="dxa"/>
+              <w:left w:w="80" w:type="dxa"/>
+              <w:bottom w:w="100" w:type="dxa"/>
+              <w:right w:w="80" w:type="dxa"/>
+            </w:tcMar>
+            <w:vAlign w:val="bottom"/>
+          </w:tcPr>
+          <w:p>
+            <w:pPr>
+              <w:spacing w:before="240"/>
+              <w:jc w:val="center"/>
+              <w:rPr>
+                <w:sz w:val="18"/>
+                <w:szCs w:val="18"/>
+              </w:rPr>
+            </w:pPr>
+            <w:r>
+              <w:rPr>
+                <w:sz w:val="18"/>
+                <w:szCs w:val="18"/>
+              </w:rPr>
+              <w:t>64</w:t>
+            </w:r>
+          </w:p>
+        </w:tc>
+        <w:tc>
+          <w:tcPr>
+            <w:tcW w:w="915" w:type="dxa"/>
+            <w:tcBorders>
+              <w:top w:val="nil"/>
+              <w:left w:val="nil"/>
+              <w:bottom w:val="single" w:sz="8" w:space="0" w:color="000000"/>
+              <w:right w:val="single" w:sz="8" w:space="0" w:color="000000"/>
+            </w:tcBorders>
+            <w:tcMar>
+              <w:top w:w="100" w:type="dxa"/>
+              <w:left w:w="80" w:type="dxa"/>
+              <w:bottom w:w="100" w:type="dxa"/>
+              <w:right w:w="80" w:type="dxa"/>
+            </w:tcMar>
+            <w:vAlign w:val="bottom"/>
+          </w:tcPr>
+          <w:p>
+            <w:pPr>
+              <w:spacing w:before="240"/>
+              <w:jc w:val="center"/>
+              <w:rPr>
+                <w:sz w:val="18"/>
+                <w:szCs w:val="18"/>
+              </w:rPr>
+            </w:pPr>
+            <w:r>
+              <w:rPr>
+                <w:sz w:val="18"/>
+                <w:szCs w:val="18"/>
+              </w:rPr>
+              <w:t>DELETE</w:t>
+            </w:r>
+          </w:p>
+        </w:tc>
+        <w:tc>
+          <w:tcPr>
+            <w:tcW w:w="7740" w:type="dxa"/>
+            <w:tcBorders>
+              <w:top w:val="nil"/>
+              <w:left w:val="nil"/>
+              <w:bottom w:val="single" w:sz="8" w:space="0" w:color="000000"/>
+              <w:right w:val="single" w:sz="8" w:space="0" w:color="000000"/>
+            </w:tcBorders>
+            <w:tcMar>
+              <w:top w:w="100" w:type="dxa"/>
+              <w:left w:w="80" w:type="dxa"/>
+              <w:bottom w:w="100" w:type="dxa"/>
+              <w:right w:w="80" w:type="dxa"/>
+            </w:tcMar>
+            <w:vAlign w:val="bottom"/>
+          </w:tcPr>
+          <w:p>
+            <w:pPr>
+              <w:spacing w:before="240"/>
+              <w:rPr>
+                <w:color w:val="0563C1"/>
+                <w:sz w:val="18"/>
+                <w:szCs w:val="18"/>
+                <w:u w:val="single"/>
+              </w:rPr>
+            </w:pPr>
+            <w:hyperlink r:id="rId55">
+              <w:r>
+                <w:rPr>
+                  <w:color w:val="0563C1"/>
+                  <w:sz w:val="18"/>
+                  <w:szCs w:val="18"/>
+                  <w:u w:val="single"/>
+                </w:rPr>
+                <w:t>http://www.appscheduling.com/scheduling/{codigoServicio}/empleado</w:t>
+              </w:r>
+            </w:hyperlink>
+          </w:p>
+        </w:tc>
+      </w:tr>
+      <w:tr>
+        <w:trPr>
+          <w:trHeight w:val="500"/>
+        </w:trPr>
+        <w:tc>
+          <w:tcPr>
+            <w:tcW w:w="373" w:type="dxa"/>
+            <w:tcBorders>
+              <w:top w:val="nil"/>
+              <w:left w:val="single" w:sz="8" w:space="0" w:color="000000"/>
+              <w:bottom w:val="single" w:sz="8" w:space="0" w:color="000000"/>
+              <w:right w:val="single" w:sz="8" w:space="0" w:color="000000"/>
+            </w:tcBorders>
+            <w:tcMar>
+              <w:top w:w="100" w:type="dxa"/>
+              <w:left w:w="80" w:type="dxa"/>
+              <w:bottom w:w="100" w:type="dxa"/>
+              <w:right w:w="80" w:type="dxa"/>
+            </w:tcMar>
+            <w:vAlign w:val="bottom"/>
+          </w:tcPr>
+          <w:p>
+            <w:pPr>
+              <w:spacing w:before="240"/>
+              <w:jc w:val="center"/>
+              <w:rPr>
+                <w:sz w:val="18"/>
+                <w:szCs w:val="18"/>
+              </w:rPr>
+            </w:pPr>
+            <w:r>
+              <w:rPr>
+                <w:sz w:val="18"/>
+                <w:szCs w:val="18"/>
+              </w:rPr>
               <w:t>65</w:t>
             </w:r>
           </w:p>
@@ -8074,7 +9086,7 @@
                 <w:u w:val="single"/>
               </w:rPr>
             </w:pPr>
-            <w:hyperlink r:id="rId53">
+            <w:hyperlink r:id="rId56">
               <w:r>
                 <w:rPr>
                   <w:color w:val="0563C1"/>
@@ -8189,7 +9201,7 @@
                 <w:u w:val="single"/>
               </w:rPr>
             </w:pPr>
-            <w:hyperlink r:id="rId54">
+            <w:hyperlink r:id="rId57">
               <w:r>
                 <w:rPr>
                   <w:color w:val="0563C1"/>
@@ -9522,6 +10534,168 @@
       </w:tblCellMar>
     </w:tblPr>
   </w:style>
+  <w:style w:type="table" w:styleId="Tablaconcuadrcula">
+    <w:name w:val="Table Grid"/>
+    <w:basedOn w:val="Tablanormal"/>
+    <w:uiPriority w:val="39"/>
+    <w:rsid w:val="002E2E4A"/>
+    <w:pPr>
+      <w:spacing w:line="240" w:lineRule="auto"/>
+    </w:pPr>
+    <w:tblPr>
+      <w:tblBorders>
+        <w:top w:val="single" w:sz="4" w:space="0" w:color="auto"/>
+        <w:left w:val="single" w:sz="4" w:space="0" w:color="auto"/>
+        <w:bottom w:val="single" w:sz="4" w:space="0" w:color="auto"/>
+        <w:right w:val="single" w:sz="4" w:space="0" w:color="auto"/>
+        <w:insideH w:val="single" w:sz="4" w:space="0" w:color="auto"/>
+        <w:insideV w:val="single" w:sz="4" w:space="0" w:color="auto"/>
+      </w:tblBorders>
+    </w:tblPr>
+  </w:style>
+  <w:style w:type="character" w:styleId="Hipervnculo">
+    <w:name w:val="Hyperlink"/>
+    <w:basedOn w:val="Fuentedeprrafopredeter"/>
+    <w:uiPriority w:val="99"/>
+    <w:unhideWhenUsed/>
+    <w:rsid w:val="002E2E4A"/>
+    <w:rPr>
+      <w:color w:val="0000FF" w:themeColor="hyperlink"/>
+      <w:u w:val="single"/>
+    </w:rPr>
+  </w:style>
+  <w:style w:type="character" w:styleId="Mencinsinresolver">
+    <w:name w:val="Unresolved Mention"/>
+    <w:basedOn w:val="Fuentedeprrafopredeter"/>
+    <w:uiPriority w:val="99"/>
+    <w:semiHidden/>
+    <w:unhideWhenUsed/>
+    <w:rsid w:val="002E2E4A"/>
+    <w:rPr>
+      <w:color w:val="605E5C"/>
+      <w:shd w:val="clear" w:color="auto" w:fill="E1DFDD"/>
+    </w:rPr>
+  </w:style>
+  <w:style w:type="table" w:styleId="Tablanormal5">
+    <w:name w:val="Plain Table 5"/>
+    <w:basedOn w:val="Tablanormal"/>
+    <w:uiPriority w:val="45"/>
+    <w:rsid w:val="002E2E4A"/>
+    <w:pPr>
+      <w:spacing w:line="240" w:lineRule="auto"/>
+    </w:pPr>
+    <w:tblPr>
+      <w:tblStyleRowBandSize w:val="1"/>
+      <w:tblStyleColBandSize w:val="1"/>
+    </w:tblPr>
+    <w:tblStylePr w:type="firstRow">
+      <w:rPr>
+        <w:rFonts w:asciiTheme="majorHAnsi" w:eastAsiaTheme="majorEastAsia" w:hAnsiTheme="majorHAnsi" w:cstheme="majorBidi"/>
+        <w:i/>
+        <w:iCs/>
+        <w:sz w:val="26"/>
+      </w:rPr>
+      <w:tblPr/>
+      <w:tcPr>
+        <w:tcBorders>
+          <w:bottom w:val="single" w:sz="4" w:space="0" w:color="7F7F7F" w:themeColor="text1" w:themeTint="80"/>
+        </w:tcBorders>
+        <w:shd w:val="clear" w:color="auto" w:fill="FFFFFF" w:themeFill="background1"/>
+      </w:tcPr>
+    </w:tblStylePr>
+    <w:tblStylePr w:type="lastRow">
+      <w:rPr>
+        <w:rFonts w:asciiTheme="majorHAnsi" w:eastAsiaTheme="majorEastAsia" w:hAnsiTheme="majorHAnsi" w:cstheme="majorBidi"/>
+        <w:i/>
+        <w:iCs/>
+        <w:sz w:val="26"/>
+      </w:rPr>
+      <w:tblPr/>
+      <w:tcPr>
+        <w:tcBorders>
+          <w:top w:val="single" w:sz="4" w:space="0" w:color="7F7F7F" w:themeColor="text1" w:themeTint="80"/>
+        </w:tcBorders>
+        <w:shd w:val="clear" w:color="auto" w:fill="FFFFFF" w:themeFill="background1"/>
+      </w:tcPr>
+    </w:tblStylePr>
+    <w:tblStylePr w:type="firstCol">
+      <w:pPr>
+        <w:jc w:val="right"/>
+      </w:pPr>
+      <w:rPr>
+        <w:rFonts w:asciiTheme="majorHAnsi" w:eastAsiaTheme="majorEastAsia" w:hAnsiTheme="majorHAnsi" w:cstheme="majorBidi"/>
+        <w:i/>
+        <w:iCs/>
+        <w:sz w:val="26"/>
+      </w:rPr>
+      <w:tblPr/>
+      <w:tcPr>
+        <w:tcBorders>
+          <w:right w:val="single" w:sz="4" w:space="0" w:color="7F7F7F" w:themeColor="text1" w:themeTint="80"/>
+        </w:tcBorders>
+        <w:shd w:val="clear" w:color="auto" w:fill="FFFFFF" w:themeFill="background1"/>
+      </w:tcPr>
+    </w:tblStylePr>
+    <w:tblStylePr w:type="lastCol">
+      <w:rPr>
+        <w:rFonts w:asciiTheme="majorHAnsi" w:eastAsiaTheme="majorEastAsia" w:hAnsiTheme="majorHAnsi" w:cstheme="majorBidi"/>
+        <w:i/>
+        <w:iCs/>
+        <w:sz w:val="26"/>
+      </w:rPr>
+      <w:tblPr/>
+      <w:tcPr>
+        <w:tcBorders>
+          <w:left w:val="single" w:sz="4" w:space="0" w:color="7F7F7F" w:themeColor="text1" w:themeTint="80"/>
+        </w:tcBorders>
+        <w:shd w:val="clear" w:color="auto" w:fill="FFFFFF" w:themeFill="background1"/>
+      </w:tcPr>
+    </w:tblStylePr>
+    <w:tblStylePr w:type="band1Vert">
+      <w:tblPr/>
+      <w:tcPr>
+        <w:shd w:val="clear" w:color="auto" w:fill="F2F2F2" w:themeFill="background1" w:themeFillShade="F2"/>
+      </w:tcPr>
+    </w:tblStylePr>
+    <w:tblStylePr w:type="band1Horz">
+      <w:tblPr/>
+      <w:tcPr>
+        <w:shd w:val="clear" w:color="auto" w:fill="F2F2F2" w:themeFill="background1" w:themeFillShade="F2"/>
+      </w:tcPr>
+    </w:tblStylePr>
+    <w:tblStylePr w:type="neCell">
+      <w:tblPr/>
+      <w:tcPr>
+        <w:tcBorders>
+          <w:left w:val="nil"/>
+        </w:tcBorders>
+      </w:tcPr>
+    </w:tblStylePr>
+    <w:tblStylePr w:type="nwCell">
+      <w:tblPr/>
+      <w:tcPr>
+        <w:tcBorders>
+          <w:right w:val="nil"/>
+        </w:tcBorders>
+      </w:tcPr>
+    </w:tblStylePr>
+    <w:tblStylePr w:type="seCell">
+      <w:tblPr/>
+      <w:tcPr>
+        <w:tcBorders>
+          <w:left w:val="nil"/>
+        </w:tcBorders>
+      </w:tcPr>
+    </w:tblStylePr>
+    <w:tblStylePr w:type="swCell">
+      <w:tblPr/>
+      <w:tcPr>
+        <w:tcBorders>
+          <w:right w:val="nil"/>
+        </w:tcBorders>
+      </w:tcPr>
+    </w:tblStylePr>
+  </w:style>
 </w:styles>
 </file>
 

--- a/07-Other/URIs design.docx
+++ b/07-Other/URIs design.docx
@@ -544,68 +544,77 @@
                   <w:rFonts w:ascii="Maven Pro" w:eastAsia="Maven Pro" w:hAnsi="Maven Pro" w:cs="Maven Pro"/>
                   <w:lang w:val="en-US"/>
                 </w:rPr>
-                <w:t>https://appscheduling-server.herokuapp.com/</w:t>
+                <w:t>https://appscheduling-server.herokuapp.com/:id</w:t>
               </w:r>
+            </w:hyperlink>
+          </w:p>
+        </w:tc>
+      </w:tr>
+      <w:tr>
+        <w:tc>
+          <w:tcPr>
+            <w:cnfStyle w:val="001000000000" w:firstRow="0" w:lastRow="0" w:firstColumn="1" w:lastColumn="0" w:oddVBand="0" w:evenVBand="0" w:oddHBand="0" w:evenHBand="0" w:firstRowFirstColumn="0" w:firstRowLastColumn="0" w:lastRowFirstColumn="0" w:lastRowLastColumn="0"/>
+            <w:tcW w:w="562" w:type="dxa"/>
+          </w:tcPr>
+          <w:p>
+            <w:pPr>
+              <w:rPr>
+                <w:rFonts w:ascii="Maven Pro" w:eastAsia="Maven Pro" w:hAnsi="Maven Pro" w:cs="Maven Pro"/>
+                <w:lang w:val="en-US"/>
+              </w:rPr>
+            </w:pPr>
+            <w:r>
+              <w:rPr>
+                <w:rFonts w:ascii="Maven Pro" w:eastAsia="Maven Pro" w:hAnsi="Maven Pro" w:cs="Maven Pro"/>
+                <w:lang w:val="en-US"/>
+              </w:rPr>
+              <w:t>2</w:t>
+            </w:r>
+          </w:p>
+        </w:tc>
+        <w:tc>
+          <w:tcPr>
+            <w:tcW w:w="1276" w:type="dxa"/>
+          </w:tcPr>
+          <w:p>
+            <w:pPr>
+              <w:cnfStyle w:val="000000000000" w:firstRow="0" w:lastRow="0" w:firstColumn="0" w:lastColumn="0" w:oddVBand="0" w:evenVBand="0" w:oddHBand="0" w:evenHBand="0" w:firstRowFirstColumn="0" w:firstRowLastColumn="0" w:lastRowFirstColumn="0" w:lastRowLastColumn="0"/>
+              <w:rPr>
+                <w:rFonts w:ascii="Maven Pro" w:eastAsia="Maven Pro" w:hAnsi="Maven Pro" w:cs="Maven Pro"/>
+                <w:lang w:val="en-US"/>
+              </w:rPr>
+            </w:pPr>
+            <w:r>
+              <w:rPr>
+                <w:rFonts w:ascii="Maven Pro" w:eastAsia="Maven Pro" w:hAnsi="Maven Pro" w:cs="Maven Pro"/>
+                <w:lang w:val="en-US"/>
+              </w:rPr>
+              <w:t>GET</w:t>
+            </w:r>
+          </w:p>
+        </w:tc>
+        <w:tc>
+          <w:tcPr>
+            <w:tcW w:w="7181" w:type="dxa"/>
+          </w:tcPr>
+          <w:p>
+            <w:pPr>
+              <w:cnfStyle w:val="000000000000" w:firstRow="0" w:lastRow="0" w:firstColumn="0" w:lastColumn="0" w:oddVBand="0" w:evenVBand="0" w:oddHBand="0" w:evenHBand="0" w:firstRowFirstColumn="0" w:firstRowLastColumn="0" w:lastRowFirstColumn="0" w:lastRowLastColumn="0"/>
+              <w:rPr>
+                <w:rFonts w:ascii="Maven Pro" w:eastAsia="Maven Pro" w:hAnsi="Maven Pro" w:cs="Maven Pro"/>
+                <w:lang w:val="en-US"/>
+              </w:rPr>
+            </w:pPr>
+            <w:hyperlink r:id="rId6" w:history="1">
               <w:r>
                 <w:rPr>
                   <w:rStyle w:val="Hipervnculo"/>
                   <w:rFonts w:ascii="Maven Pro" w:eastAsia="Maven Pro" w:hAnsi="Maven Pro" w:cs="Maven Pro"/>
                   <w:lang w:val="en-US"/>
                 </w:rPr>
-                <w:t>:id</w:t>
+                <w:t>https://appscheduling-server.herokuapp.com/</w:t>
               </w:r>
             </w:hyperlink>
-          </w:p>
-        </w:tc>
-      </w:tr>
-      <w:tr>
-        <w:tc>
-          <w:tcPr>
-            <w:cnfStyle w:val="001000000000" w:firstRow="0" w:lastRow="0" w:firstColumn="1" w:lastColumn="0" w:oddVBand="0" w:evenVBand="0" w:oddHBand="0" w:evenHBand="0" w:firstRowFirstColumn="0" w:firstRowLastColumn="0" w:lastRowFirstColumn="0" w:lastRowLastColumn="0"/>
-            <w:tcW w:w="562" w:type="dxa"/>
-          </w:tcPr>
-          <w:p>
-            <w:pPr>
-              <w:rPr>
-                <w:rFonts w:ascii="Maven Pro" w:eastAsia="Maven Pro" w:hAnsi="Maven Pro" w:cs="Maven Pro"/>
-                <w:lang w:val="en-US"/>
-              </w:rPr>
-            </w:pPr>
-            <w:r>
-              <w:rPr>
-                <w:rFonts w:ascii="Maven Pro" w:eastAsia="Maven Pro" w:hAnsi="Maven Pro" w:cs="Maven Pro"/>
-                <w:lang w:val="en-US"/>
-              </w:rPr>
-              <w:t>2</w:t>
-            </w:r>
-          </w:p>
-        </w:tc>
-        <w:tc>
-          <w:tcPr>
-            <w:tcW w:w="1276" w:type="dxa"/>
-          </w:tcPr>
-          <w:p>
-            <w:pPr>
-              <w:cnfStyle w:val="000000000000" w:firstRow="0" w:lastRow="0" w:firstColumn="0" w:lastColumn="0" w:oddVBand="0" w:evenVBand="0" w:oddHBand="0" w:evenHBand="0" w:firstRowFirstColumn="0" w:firstRowLastColumn="0" w:lastRowFirstColumn="0" w:lastRowLastColumn="0"/>
-              <w:rPr>
-                <w:rFonts w:ascii="Maven Pro" w:eastAsia="Maven Pro" w:hAnsi="Maven Pro" w:cs="Maven Pro"/>
-                <w:lang w:val="en-US"/>
-              </w:rPr>
-            </w:pPr>
-          </w:p>
-        </w:tc>
-        <w:tc>
-          <w:tcPr>
-            <w:tcW w:w="7181" w:type="dxa"/>
-          </w:tcPr>
-          <w:p>
-            <w:pPr>
-              <w:cnfStyle w:val="000000000000" w:firstRow="0" w:lastRow="0" w:firstColumn="0" w:lastColumn="0" w:oddVBand="0" w:evenVBand="0" w:oddHBand="0" w:evenHBand="0" w:firstRowFirstColumn="0" w:firstRowLastColumn="0" w:lastRowFirstColumn="0" w:lastRowLastColumn="0"/>
-              <w:rPr>
-                <w:rFonts w:ascii="Maven Pro" w:eastAsia="Maven Pro" w:hAnsi="Maven Pro" w:cs="Maven Pro"/>
-                <w:lang w:val="en-US"/>
-              </w:rPr>
-            </w:pPr>
           </w:p>
         </w:tc>
       </w:tr>
@@ -625,25 +634,18 @@
                 <w:lang w:val="en-US"/>
               </w:rPr>
             </w:pPr>
-          </w:p>
-        </w:tc>
-        <w:tc>
-          <w:tcPr>
-            <w:tcW w:w="1276" w:type="dxa"/>
-          </w:tcPr>
-          <w:p>
-            <w:pPr>
-              <w:cnfStyle w:val="000000100000" w:firstRow="0" w:lastRow="0" w:firstColumn="0" w:lastColumn="0" w:oddVBand="0" w:evenVBand="0" w:oddHBand="1" w:evenHBand="0" w:firstRowFirstColumn="0" w:firstRowLastColumn="0" w:lastRowFirstColumn="0" w:lastRowLastColumn="0"/>
+            <w:r>
               <w:rPr>
                 <w:rFonts w:ascii="Maven Pro" w:eastAsia="Maven Pro" w:hAnsi="Maven Pro" w:cs="Maven Pro"/>
                 <w:lang w:val="en-US"/>
               </w:rPr>
-            </w:pPr>
-          </w:p>
-        </w:tc>
-        <w:tc>
-          <w:tcPr>
-            <w:tcW w:w="7181" w:type="dxa"/>
+              <w:t>3</w:t>
+            </w:r>
+          </w:p>
+        </w:tc>
+        <w:tc>
+          <w:tcPr>
+            <w:tcW w:w="1276" w:type="dxa"/>
           </w:tcPr>
           <w:p>
             <w:pPr>
@@ -653,6 +655,37 @@
                 <w:lang w:val="en-US"/>
               </w:rPr>
             </w:pPr>
+            <w:r>
+              <w:rPr>
+                <w:rFonts w:ascii="Maven Pro" w:eastAsia="Maven Pro" w:hAnsi="Maven Pro" w:cs="Maven Pro"/>
+                <w:lang w:val="en-US"/>
+              </w:rPr>
+              <w:t>POST</w:t>
+            </w:r>
+          </w:p>
+        </w:tc>
+        <w:tc>
+          <w:tcPr>
+            <w:tcW w:w="7181" w:type="dxa"/>
+          </w:tcPr>
+          <w:p>
+            <w:pPr>
+              <w:cnfStyle w:val="000000100000" w:firstRow="0" w:lastRow="0" w:firstColumn="0" w:lastColumn="0" w:oddVBand="0" w:evenVBand="0" w:oddHBand="1" w:evenHBand="0" w:firstRowFirstColumn="0" w:firstRowLastColumn="0" w:lastRowFirstColumn="0" w:lastRowLastColumn="0"/>
+              <w:rPr>
+                <w:rFonts w:ascii="Maven Pro" w:eastAsia="Maven Pro" w:hAnsi="Maven Pro" w:cs="Maven Pro"/>
+                <w:lang w:val="en-US"/>
+              </w:rPr>
+            </w:pPr>
+            <w:hyperlink r:id="rId7" w:history="1">
+              <w:r>
+                <w:rPr>
+                  <w:rStyle w:val="Hipervnculo"/>
+                  <w:rFonts w:ascii="Maven Pro" w:eastAsia="Maven Pro" w:hAnsi="Maven Pro" w:cs="Maven Pro"/>
+                  <w:lang w:val="en-US"/>
+                </w:rPr>
+                <w:t>https://appscheduling-server.herokuapp.com/</w:t>
+              </w:r>
+            </w:hyperlink>
           </w:p>
         </w:tc>
       </w:tr>
@@ -669,25 +702,18 @@
                 <w:lang w:val="en-US"/>
               </w:rPr>
             </w:pPr>
-          </w:p>
-        </w:tc>
-        <w:tc>
-          <w:tcPr>
-            <w:tcW w:w="1276" w:type="dxa"/>
-          </w:tcPr>
-          <w:p>
-            <w:pPr>
-              <w:cnfStyle w:val="000000000000" w:firstRow="0" w:lastRow="0" w:firstColumn="0" w:lastColumn="0" w:oddVBand="0" w:evenVBand="0" w:oddHBand="0" w:evenHBand="0" w:firstRowFirstColumn="0" w:firstRowLastColumn="0" w:lastRowFirstColumn="0" w:lastRowLastColumn="0"/>
+            <w:r>
               <w:rPr>
                 <w:rFonts w:ascii="Maven Pro" w:eastAsia="Maven Pro" w:hAnsi="Maven Pro" w:cs="Maven Pro"/>
                 <w:lang w:val="en-US"/>
               </w:rPr>
-            </w:pPr>
-          </w:p>
-        </w:tc>
-        <w:tc>
-          <w:tcPr>
-            <w:tcW w:w="7181" w:type="dxa"/>
+              <w:t>4</w:t>
+            </w:r>
+          </w:p>
+        </w:tc>
+        <w:tc>
+          <w:tcPr>
+            <w:tcW w:w="1276" w:type="dxa"/>
           </w:tcPr>
           <w:p>
             <w:pPr>
@@ -697,6 +723,37 @@
                 <w:lang w:val="en-US"/>
               </w:rPr>
             </w:pPr>
+            <w:r>
+              <w:rPr>
+                <w:rFonts w:ascii="Maven Pro" w:eastAsia="Maven Pro" w:hAnsi="Maven Pro" w:cs="Maven Pro"/>
+                <w:lang w:val="en-US"/>
+              </w:rPr>
+              <w:t>DELETE</w:t>
+            </w:r>
+          </w:p>
+        </w:tc>
+        <w:tc>
+          <w:tcPr>
+            <w:tcW w:w="7181" w:type="dxa"/>
+          </w:tcPr>
+          <w:p>
+            <w:pPr>
+              <w:cnfStyle w:val="000000000000" w:firstRow="0" w:lastRow="0" w:firstColumn="0" w:lastColumn="0" w:oddVBand="0" w:evenVBand="0" w:oddHBand="0" w:evenHBand="0" w:firstRowFirstColumn="0" w:firstRowLastColumn="0" w:lastRowFirstColumn="0" w:lastRowLastColumn="0"/>
+              <w:rPr>
+                <w:rFonts w:ascii="Maven Pro" w:eastAsia="Maven Pro" w:hAnsi="Maven Pro" w:cs="Maven Pro"/>
+                <w:lang w:val="en-US"/>
+              </w:rPr>
+            </w:pPr>
+            <w:hyperlink r:id="rId8" w:history="1">
+              <w:r>
+                <w:rPr>
+                  <w:rStyle w:val="Hipervnculo"/>
+                  <w:rFonts w:ascii="Maven Pro" w:eastAsia="Maven Pro" w:hAnsi="Maven Pro" w:cs="Maven Pro"/>
+                  <w:lang w:val="en-US"/>
+                </w:rPr>
+                <w:t>https://appscheduling-server.herokuapp.com/</w:t>
+              </w:r>
+            </w:hyperlink>
           </w:p>
         </w:tc>
       </w:tr>
@@ -878,22 +935,14 @@
                 <w:lang w:val="en-US"/>
               </w:rPr>
             </w:pPr>
-            <w:hyperlink r:id="rId6" w:history="1">
+            <w:hyperlink r:id="rId9" w:history="1">
               <w:r>
                 <w:rPr>
                   <w:rStyle w:val="Hipervnculo"/>
                   <w:rFonts w:ascii="Maven Pro" w:eastAsia="Maven Pro" w:hAnsi="Maven Pro" w:cs="Maven Pro"/>
                   <w:lang w:val="en-US"/>
                 </w:rPr>
-                <w:t>https://appscheduling-server.herokuapp.com/:id</w:t>
-              </w:r>
-              <w:r>
-                <w:rPr>
-                  <w:rStyle w:val="Hipervnculo"/>
-                  <w:rFonts w:ascii="Maven Pro" w:eastAsia="Maven Pro" w:hAnsi="Maven Pro" w:cs="Maven Pro"/>
-                  <w:lang w:val="en-US"/>
-                </w:rPr>
-                <w:t>Service</w:t>
+                <w:t>https://appscheduling-server.herokuapp.com/:idService</w:t>
               </w:r>
             </w:hyperlink>
           </w:p>
@@ -1219,22 +1268,14 @@
                 <w:lang w:val="en-US"/>
               </w:rPr>
             </w:pPr>
-            <w:hyperlink r:id="rId7" w:history="1">
+            <w:hyperlink r:id="rId10" w:history="1">
               <w:r>
                 <w:rPr>
                   <w:rStyle w:val="Hipervnculo"/>
                   <w:rFonts w:ascii="Maven Pro" w:eastAsia="Maven Pro" w:hAnsi="Maven Pro" w:cs="Maven Pro"/>
                   <w:lang w:val="en-US"/>
                 </w:rPr>
-                <w:t>https://appscheduling-server.herokuapp.com/</w:t>
-              </w:r>
-              <w:r>
-                <w:rPr>
-                  <w:rStyle w:val="Hipervnculo"/>
-                  <w:rFonts w:ascii="Maven Pro" w:eastAsia="Maven Pro" w:hAnsi="Maven Pro" w:cs="Maven Pro"/>
-                  <w:lang w:val="en-US"/>
-                </w:rPr>
-                <w:t>users/:id</w:t>
+                <w:t>https://appscheduling-server.herokuapp.com/users/:id</w:t>
               </w:r>
             </w:hyperlink>
           </w:p>
@@ -1515,7 +1556,7 @@
                 <w:u w:val="single"/>
               </w:rPr>
             </w:pPr>
-            <w:hyperlink r:id="rId8">
+            <w:hyperlink r:id="rId11">
               <w:r>
                 <w:rPr>
                   <w:color w:val="0563C1"/>
@@ -1857,7 +1898,7 @@
                 <w:u w:val="single"/>
               </w:rPr>
             </w:pPr>
-            <w:hyperlink r:id="rId9">
+            <w:hyperlink r:id="rId12">
               <w:r>
                 <w:rPr>
                   <w:color w:val="0563C1"/>
@@ -2394,366 +2435,6 @@
                 <w:szCs w:val="18"/>
               </w:rPr>
               <w:t>GET</w:t>
-            </w:r>
-          </w:p>
-        </w:tc>
-        <w:tc>
-          <w:tcPr>
-            <w:tcW w:w="7740" w:type="dxa"/>
-            <w:tcBorders>
-              <w:top w:val="nil"/>
-              <w:left w:val="nil"/>
-              <w:bottom w:val="single" w:sz="8" w:space="0" w:color="000000"/>
-              <w:right w:val="single" w:sz="8" w:space="0" w:color="000000"/>
-            </w:tcBorders>
-            <w:tcMar>
-              <w:top w:w="100" w:type="dxa"/>
-              <w:left w:w="80" w:type="dxa"/>
-              <w:bottom w:w="100" w:type="dxa"/>
-              <w:right w:w="80" w:type="dxa"/>
-            </w:tcMar>
-            <w:vAlign w:val="bottom"/>
-          </w:tcPr>
-          <w:p>
-            <w:pPr>
-              <w:spacing w:before="240"/>
-              <w:rPr>
-                <w:sz w:val="18"/>
-                <w:szCs w:val="18"/>
-              </w:rPr>
-            </w:pPr>
-            <w:hyperlink r:id="rId10">
-              <w:r>
-                <w:rPr>
-                  <w:color w:val="1155CC"/>
-                  <w:sz w:val="18"/>
-                  <w:szCs w:val="18"/>
-                  <w:u w:val="single"/>
-                </w:rPr>
-                <w:t>http://www.appscheduling.com/scheduling/{codigoUsuario}/agenda</w:t>
-              </w:r>
-            </w:hyperlink>
-            <w:r>
-              <w:rPr>
-                <w:sz w:val="18"/>
-                <w:szCs w:val="18"/>
-              </w:rPr>
-              <w:t xml:space="preserve"> </w:t>
-            </w:r>
-          </w:p>
-        </w:tc>
-      </w:tr>
-      <w:tr>
-        <w:trPr>
-          <w:trHeight w:val="500"/>
-        </w:trPr>
-        <w:tc>
-          <w:tcPr>
-            <w:tcW w:w="373" w:type="dxa"/>
-            <w:tcBorders>
-              <w:top w:val="nil"/>
-              <w:left w:val="single" w:sz="8" w:space="0" w:color="000000"/>
-              <w:bottom w:val="single" w:sz="8" w:space="0" w:color="000000"/>
-              <w:right w:val="single" w:sz="8" w:space="0" w:color="000000"/>
-            </w:tcBorders>
-            <w:tcMar>
-              <w:top w:w="100" w:type="dxa"/>
-              <w:left w:w="80" w:type="dxa"/>
-              <w:bottom w:w="100" w:type="dxa"/>
-              <w:right w:w="80" w:type="dxa"/>
-            </w:tcMar>
-            <w:vAlign w:val="bottom"/>
-          </w:tcPr>
-          <w:p>
-            <w:pPr>
-              <w:spacing w:before="240"/>
-              <w:jc w:val="center"/>
-              <w:rPr>
-                <w:sz w:val="18"/>
-                <w:szCs w:val="18"/>
-              </w:rPr>
-            </w:pPr>
-            <w:r>
-              <w:rPr>
-                <w:sz w:val="18"/>
-                <w:szCs w:val="18"/>
-              </w:rPr>
-              <w:t>10</w:t>
-            </w:r>
-          </w:p>
-        </w:tc>
-        <w:tc>
-          <w:tcPr>
-            <w:tcW w:w="915" w:type="dxa"/>
-            <w:tcBorders>
-              <w:top w:val="nil"/>
-              <w:left w:val="nil"/>
-              <w:bottom w:val="single" w:sz="8" w:space="0" w:color="000000"/>
-              <w:right w:val="single" w:sz="8" w:space="0" w:color="000000"/>
-            </w:tcBorders>
-            <w:tcMar>
-              <w:top w:w="100" w:type="dxa"/>
-              <w:left w:w="80" w:type="dxa"/>
-              <w:bottom w:w="100" w:type="dxa"/>
-              <w:right w:w="80" w:type="dxa"/>
-            </w:tcMar>
-            <w:vAlign w:val="bottom"/>
-          </w:tcPr>
-          <w:p>
-            <w:pPr>
-              <w:spacing w:before="240"/>
-              <w:jc w:val="center"/>
-              <w:rPr>
-                <w:sz w:val="18"/>
-                <w:szCs w:val="18"/>
-              </w:rPr>
-            </w:pPr>
-            <w:r>
-              <w:rPr>
-                <w:sz w:val="18"/>
-                <w:szCs w:val="18"/>
-              </w:rPr>
-              <w:t>GET</w:t>
-            </w:r>
-          </w:p>
-        </w:tc>
-        <w:tc>
-          <w:tcPr>
-            <w:tcW w:w="7740" w:type="dxa"/>
-            <w:tcBorders>
-              <w:top w:val="nil"/>
-              <w:left w:val="nil"/>
-              <w:bottom w:val="single" w:sz="8" w:space="0" w:color="000000"/>
-              <w:right w:val="single" w:sz="8" w:space="0" w:color="000000"/>
-            </w:tcBorders>
-            <w:tcMar>
-              <w:top w:w="100" w:type="dxa"/>
-              <w:left w:w="80" w:type="dxa"/>
-              <w:bottom w:w="100" w:type="dxa"/>
-              <w:right w:w="80" w:type="dxa"/>
-            </w:tcMar>
-            <w:vAlign w:val="bottom"/>
-          </w:tcPr>
-          <w:p>
-            <w:pPr>
-              <w:spacing w:before="240"/>
-              <w:rPr>
-                <w:sz w:val="18"/>
-                <w:szCs w:val="18"/>
-              </w:rPr>
-            </w:pPr>
-            <w:hyperlink r:id="rId11">
-              <w:r>
-                <w:rPr>
-                  <w:color w:val="1155CC"/>
-                  <w:sz w:val="18"/>
-                  <w:szCs w:val="18"/>
-                  <w:u w:val="single"/>
-                </w:rPr>
-                <w:t>http://www.appscheduling.com/scheduling/{codigoUsuario}/agenda/{codigoAgenda</w:t>
-              </w:r>
-            </w:hyperlink>
-            <w:r>
-              <w:rPr>
-                <w:sz w:val="18"/>
-                <w:szCs w:val="18"/>
-              </w:rPr>
-              <w:t xml:space="preserve">} </w:t>
-            </w:r>
-          </w:p>
-        </w:tc>
-      </w:tr>
-      <w:tr>
-        <w:trPr>
-          <w:trHeight w:val="500"/>
-        </w:trPr>
-        <w:tc>
-          <w:tcPr>
-            <w:tcW w:w="373" w:type="dxa"/>
-            <w:tcBorders>
-              <w:top w:val="nil"/>
-              <w:left w:val="single" w:sz="8" w:space="0" w:color="000000"/>
-              <w:bottom w:val="single" w:sz="8" w:space="0" w:color="000000"/>
-              <w:right w:val="single" w:sz="8" w:space="0" w:color="000000"/>
-            </w:tcBorders>
-            <w:tcMar>
-              <w:top w:w="100" w:type="dxa"/>
-              <w:left w:w="80" w:type="dxa"/>
-              <w:bottom w:w="100" w:type="dxa"/>
-              <w:right w:w="80" w:type="dxa"/>
-            </w:tcMar>
-            <w:vAlign w:val="bottom"/>
-          </w:tcPr>
-          <w:p>
-            <w:pPr>
-              <w:spacing w:before="240"/>
-              <w:jc w:val="center"/>
-              <w:rPr>
-                <w:sz w:val="18"/>
-                <w:szCs w:val="18"/>
-              </w:rPr>
-            </w:pPr>
-            <w:r>
-              <w:rPr>
-                <w:sz w:val="18"/>
-                <w:szCs w:val="18"/>
-              </w:rPr>
-              <w:t>11</w:t>
-            </w:r>
-          </w:p>
-        </w:tc>
-        <w:tc>
-          <w:tcPr>
-            <w:tcW w:w="915" w:type="dxa"/>
-            <w:tcBorders>
-              <w:top w:val="nil"/>
-              <w:left w:val="nil"/>
-              <w:bottom w:val="single" w:sz="8" w:space="0" w:color="000000"/>
-              <w:right w:val="single" w:sz="8" w:space="0" w:color="000000"/>
-            </w:tcBorders>
-            <w:tcMar>
-              <w:top w:w="100" w:type="dxa"/>
-              <w:left w:w="80" w:type="dxa"/>
-              <w:bottom w:w="100" w:type="dxa"/>
-              <w:right w:w="80" w:type="dxa"/>
-            </w:tcMar>
-            <w:vAlign w:val="bottom"/>
-          </w:tcPr>
-          <w:p>
-            <w:pPr>
-              <w:spacing w:before="240"/>
-              <w:jc w:val="center"/>
-              <w:rPr>
-                <w:sz w:val="18"/>
-                <w:szCs w:val="18"/>
-              </w:rPr>
-            </w:pPr>
-            <w:r>
-              <w:rPr>
-                <w:sz w:val="18"/>
-                <w:szCs w:val="18"/>
-              </w:rPr>
-              <w:t>GET</w:t>
-            </w:r>
-          </w:p>
-        </w:tc>
-        <w:tc>
-          <w:tcPr>
-            <w:tcW w:w="7740" w:type="dxa"/>
-            <w:tcBorders>
-              <w:top w:val="nil"/>
-              <w:left w:val="nil"/>
-              <w:bottom w:val="single" w:sz="8" w:space="0" w:color="000000"/>
-              <w:right w:val="single" w:sz="8" w:space="0" w:color="000000"/>
-            </w:tcBorders>
-            <w:tcMar>
-              <w:top w:w="100" w:type="dxa"/>
-              <w:left w:w="80" w:type="dxa"/>
-              <w:bottom w:w="100" w:type="dxa"/>
-              <w:right w:w="80" w:type="dxa"/>
-            </w:tcMar>
-            <w:vAlign w:val="bottom"/>
-          </w:tcPr>
-          <w:p>
-            <w:pPr>
-              <w:spacing w:before="240"/>
-              <w:rPr>
-                <w:sz w:val="18"/>
-                <w:szCs w:val="18"/>
-              </w:rPr>
-            </w:pPr>
-            <w:hyperlink r:id="rId12">
-              <w:r>
-                <w:rPr>
-                  <w:color w:val="1155CC"/>
-                  <w:sz w:val="18"/>
-                  <w:szCs w:val="18"/>
-                  <w:u w:val="single"/>
-                </w:rPr>
-                <w:t>http://www.appscheduling.com/scheduling/{codigoUsuario}/agenda/{fechaAgenda</w:t>
-              </w:r>
-            </w:hyperlink>
-            <w:r>
-              <w:rPr>
-                <w:sz w:val="18"/>
-                <w:szCs w:val="18"/>
-              </w:rPr>
-              <w:t xml:space="preserve">} </w:t>
-            </w:r>
-          </w:p>
-        </w:tc>
-      </w:tr>
-      <w:tr>
-        <w:trPr>
-          <w:trHeight w:val="500"/>
-        </w:trPr>
-        <w:tc>
-          <w:tcPr>
-            <w:tcW w:w="373" w:type="dxa"/>
-            <w:tcBorders>
-              <w:top w:val="nil"/>
-              <w:left w:val="single" w:sz="8" w:space="0" w:color="000000"/>
-              <w:bottom w:val="single" w:sz="8" w:space="0" w:color="000000"/>
-              <w:right w:val="single" w:sz="8" w:space="0" w:color="000000"/>
-            </w:tcBorders>
-            <w:tcMar>
-              <w:top w:w="100" w:type="dxa"/>
-              <w:left w:w="80" w:type="dxa"/>
-              <w:bottom w:w="100" w:type="dxa"/>
-              <w:right w:w="80" w:type="dxa"/>
-            </w:tcMar>
-            <w:vAlign w:val="bottom"/>
-          </w:tcPr>
-          <w:p>
-            <w:pPr>
-              <w:spacing w:before="240"/>
-              <w:jc w:val="center"/>
-              <w:rPr>
-                <w:sz w:val="18"/>
-                <w:szCs w:val="18"/>
-              </w:rPr>
-            </w:pPr>
-            <w:r>
-              <w:rPr>
-                <w:sz w:val="18"/>
-                <w:szCs w:val="18"/>
-              </w:rPr>
-              <w:t>12</w:t>
-            </w:r>
-          </w:p>
-        </w:tc>
-        <w:tc>
-          <w:tcPr>
-            <w:tcW w:w="915" w:type="dxa"/>
-            <w:tcBorders>
-              <w:top w:val="nil"/>
-              <w:left w:val="nil"/>
-              <w:bottom w:val="single" w:sz="8" w:space="0" w:color="000000"/>
-              <w:right w:val="single" w:sz="8" w:space="0" w:color="000000"/>
-            </w:tcBorders>
-            <w:tcMar>
-              <w:top w:w="100" w:type="dxa"/>
-              <w:left w:w="80" w:type="dxa"/>
-              <w:bottom w:w="100" w:type="dxa"/>
-              <w:right w:w="80" w:type="dxa"/>
-            </w:tcMar>
-            <w:vAlign w:val="bottom"/>
-          </w:tcPr>
-          <w:p>
-            <w:pPr>
-              <w:spacing w:before="240"/>
-              <w:jc w:val="center"/>
-              <w:rPr>
-                <w:sz w:val="18"/>
-                <w:szCs w:val="18"/>
-              </w:rPr>
-            </w:pPr>
-            <w:r>
-              <w:rPr>
-                <w:sz w:val="18"/>
-                <w:szCs w:val="18"/>
-              </w:rPr>
-              <w:t>POST</w:t>
             </w:r>
           </w:p>
         </w:tc>
@@ -2838,7 +2519,7 @@
                 <w:sz w:val="18"/>
                 <w:szCs w:val="18"/>
               </w:rPr>
-              <w:t>13</w:t>
+              <w:t>10</w:t>
             </w:r>
           </w:p>
         </w:tc>
@@ -2873,7 +2554,7 @@
                 <w:sz w:val="18"/>
                 <w:szCs w:val="18"/>
               </w:rPr>
-              <w:t>PUT</w:t>
+              <w:t>GET</w:t>
             </w:r>
           </w:p>
         </w:tc>
@@ -2958,7 +2639,7 @@
                 <w:sz w:val="18"/>
                 <w:szCs w:val="18"/>
               </w:rPr>
-              <w:t>14</w:t>
+              <w:t>11</w:t>
             </w:r>
           </w:p>
         </w:tc>
@@ -2993,7 +2674,7 @@
                 <w:sz w:val="18"/>
                 <w:szCs w:val="18"/>
               </w:rPr>
-              <w:t>DELETE</w:t>
+              <w:t>GET</w:t>
             </w:r>
           </w:p>
         </w:tc>
@@ -3023,6 +2704,126 @@
               </w:rPr>
             </w:pPr>
             <w:hyperlink r:id="rId15">
+              <w:r>
+                <w:rPr>
+                  <w:color w:val="1155CC"/>
+                  <w:sz w:val="18"/>
+                  <w:szCs w:val="18"/>
+                  <w:u w:val="single"/>
+                </w:rPr>
+                <w:t>http://www.appscheduling.com/scheduling/{codigoUsuario}/agenda/{fechaAgenda</w:t>
+              </w:r>
+            </w:hyperlink>
+            <w:r>
+              <w:rPr>
+                <w:sz w:val="18"/>
+                <w:szCs w:val="18"/>
+              </w:rPr>
+              <w:t xml:space="preserve">} </w:t>
+            </w:r>
+          </w:p>
+        </w:tc>
+      </w:tr>
+      <w:tr>
+        <w:trPr>
+          <w:trHeight w:val="500"/>
+        </w:trPr>
+        <w:tc>
+          <w:tcPr>
+            <w:tcW w:w="373" w:type="dxa"/>
+            <w:tcBorders>
+              <w:top w:val="nil"/>
+              <w:left w:val="single" w:sz="8" w:space="0" w:color="000000"/>
+              <w:bottom w:val="single" w:sz="8" w:space="0" w:color="000000"/>
+              <w:right w:val="single" w:sz="8" w:space="0" w:color="000000"/>
+            </w:tcBorders>
+            <w:tcMar>
+              <w:top w:w="100" w:type="dxa"/>
+              <w:left w:w="80" w:type="dxa"/>
+              <w:bottom w:w="100" w:type="dxa"/>
+              <w:right w:w="80" w:type="dxa"/>
+            </w:tcMar>
+            <w:vAlign w:val="bottom"/>
+          </w:tcPr>
+          <w:p>
+            <w:pPr>
+              <w:spacing w:before="240"/>
+              <w:jc w:val="center"/>
+              <w:rPr>
+                <w:sz w:val="18"/>
+                <w:szCs w:val="18"/>
+              </w:rPr>
+            </w:pPr>
+            <w:r>
+              <w:rPr>
+                <w:sz w:val="18"/>
+                <w:szCs w:val="18"/>
+              </w:rPr>
+              <w:t>12</w:t>
+            </w:r>
+          </w:p>
+        </w:tc>
+        <w:tc>
+          <w:tcPr>
+            <w:tcW w:w="915" w:type="dxa"/>
+            <w:tcBorders>
+              <w:top w:val="nil"/>
+              <w:left w:val="nil"/>
+              <w:bottom w:val="single" w:sz="8" w:space="0" w:color="000000"/>
+              <w:right w:val="single" w:sz="8" w:space="0" w:color="000000"/>
+            </w:tcBorders>
+            <w:tcMar>
+              <w:top w:w="100" w:type="dxa"/>
+              <w:left w:w="80" w:type="dxa"/>
+              <w:bottom w:w="100" w:type="dxa"/>
+              <w:right w:w="80" w:type="dxa"/>
+            </w:tcMar>
+            <w:vAlign w:val="bottom"/>
+          </w:tcPr>
+          <w:p>
+            <w:pPr>
+              <w:spacing w:before="240"/>
+              <w:jc w:val="center"/>
+              <w:rPr>
+                <w:sz w:val="18"/>
+                <w:szCs w:val="18"/>
+              </w:rPr>
+            </w:pPr>
+            <w:r>
+              <w:rPr>
+                <w:sz w:val="18"/>
+                <w:szCs w:val="18"/>
+              </w:rPr>
+              <w:t>POST</w:t>
+            </w:r>
+          </w:p>
+        </w:tc>
+        <w:tc>
+          <w:tcPr>
+            <w:tcW w:w="7740" w:type="dxa"/>
+            <w:tcBorders>
+              <w:top w:val="nil"/>
+              <w:left w:val="nil"/>
+              <w:bottom w:val="single" w:sz="8" w:space="0" w:color="000000"/>
+              <w:right w:val="single" w:sz="8" w:space="0" w:color="000000"/>
+            </w:tcBorders>
+            <w:tcMar>
+              <w:top w:w="100" w:type="dxa"/>
+              <w:left w:w="80" w:type="dxa"/>
+              <w:bottom w:w="100" w:type="dxa"/>
+              <w:right w:w="80" w:type="dxa"/>
+            </w:tcMar>
+            <w:vAlign w:val="bottom"/>
+          </w:tcPr>
+          <w:p>
+            <w:pPr>
+              <w:spacing w:before="240"/>
+              <w:rPr>
+                <w:sz w:val="18"/>
+                <w:szCs w:val="18"/>
+              </w:rPr>
+            </w:pPr>
+            <w:hyperlink r:id="rId16">
               <w:r>
                 <w:rPr>
                   <w:color w:val="1155CC"/>
@@ -3078,7 +2879,7 @@
                 <w:sz w:val="18"/>
                 <w:szCs w:val="18"/>
               </w:rPr>
-              <w:t>15</w:t>
+              <w:t>13</w:t>
             </w:r>
           </w:p>
         </w:tc>
@@ -3113,7 +2914,7 @@
                 <w:sz w:val="18"/>
                 <w:szCs w:val="18"/>
               </w:rPr>
-              <w:t>DELETE</w:t>
+              <w:t>PUT</w:t>
             </w:r>
           </w:p>
         </w:tc>
@@ -3142,7 +2943,7 @@
                 <w:szCs w:val="18"/>
               </w:rPr>
             </w:pPr>
-            <w:hyperlink r:id="rId16">
+            <w:hyperlink r:id="rId17">
               <w:r>
                 <w:rPr>
                   <w:color w:val="1155CC"/>
@@ -3198,6 +2999,246 @@
                 <w:sz w:val="18"/>
                 <w:szCs w:val="18"/>
               </w:rPr>
+              <w:t>14</w:t>
+            </w:r>
+          </w:p>
+        </w:tc>
+        <w:tc>
+          <w:tcPr>
+            <w:tcW w:w="915" w:type="dxa"/>
+            <w:tcBorders>
+              <w:top w:val="nil"/>
+              <w:left w:val="nil"/>
+              <w:bottom w:val="single" w:sz="8" w:space="0" w:color="000000"/>
+              <w:right w:val="single" w:sz="8" w:space="0" w:color="000000"/>
+            </w:tcBorders>
+            <w:tcMar>
+              <w:top w:w="100" w:type="dxa"/>
+              <w:left w:w="80" w:type="dxa"/>
+              <w:bottom w:w="100" w:type="dxa"/>
+              <w:right w:w="80" w:type="dxa"/>
+            </w:tcMar>
+            <w:vAlign w:val="bottom"/>
+          </w:tcPr>
+          <w:p>
+            <w:pPr>
+              <w:spacing w:before="240"/>
+              <w:jc w:val="center"/>
+              <w:rPr>
+                <w:sz w:val="18"/>
+                <w:szCs w:val="18"/>
+              </w:rPr>
+            </w:pPr>
+            <w:r>
+              <w:rPr>
+                <w:sz w:val="18"/>
+                <w:szCs w:val="18"/>
+              </w:rPr>
+              <w:t>DELETE</w:t>
+            </w:r>
+          </w:p>
+        </w:tc>
+        <w:tc>
+          <w:tcPr>
+            <w:tcW w:w="7740" w:type="dxa"/>
+            <w:tcBorders>
+              <w:top w:val="nil"/>
+              <w:left w:val="nil"/>
+              <w:bottom w:val="single" w:sz="8" w:space="0" w:color="000000"/>
+              <w:right w:val="single" w:sz="8" w:space="0" w:color="000000"/>
+            </w:tcBorders>
+            <w:tcMar>
+              <w:top w:w="100" w:type="dxa"/>
+              <w:left w:w="80" w:type="dxa"/>
+              <w:bottom w:w="100" w:type="dxa"/>
+              <w:right w:w="80" w:type="dxa"/>
+            </w:tcMar>
+            <w:vAlign w:val="bottom"/>
+          </w:tcPr>
+          <w:p>
+            <w:pPr>
+              <w:spacing w:before="240"/>
+              <w:rPr>
+                <w:sz w:val="18"/>
+                <w:szCs w:val="18"/>
+              </w:rPr>
+            </w:pPr>
+            <w:hyperlink r:id="rId18">
+              <w:r>
+                <w:rPr>
+                  <w:color w:val="1155CC"/>
+                  <w:sz w:val="18"/>
+                  <w:szCs w:val="18"/>
+                  <w:u w:val="single"/>
+                </w:rPr>
+                <w:t>http://www.appscheduling.com/scheduling/{codigoUsuario}/agenda</w:t>
+              </w:r>
+            </w:hyperlink>
+            <w:r>
+              <w:rPr>
+                <w:sz w:val="18"/>
+                <w:szCs w:val="18"/>
+              </w:rPr>
+              <w:t xml:space="preserve"> </w:t>
+            </w:r>
+          </w:p>
+        </w:tc>
+      </w:tr>
+      <w:tr>
+        <w:trPr>
+          <w:trHeight w:val="500"/>
+        </w:trPr>
+        <w:tc>
+          <w:tcPr>
+            <w:tcW w:w="373" w:type="dxa"/>
+            <w:tcBorders>
+              <w:top w:val="nil"/>
+              <w:left w:val="single" w:sz="8" w:space="0" w:color="000000"/>
+              <w:bottom w:val="single" w:sz="8" w:space="0" w:color="000000"/>
+              <w:right w:val="single" w:sz="8" w:space="0" w:color="000000"/>
+            </w:tcBorders>
+            <w:tcMar>
+              <w:top w:w="100" w:type="dxa"/>
+              <w:left w:w="80" w:type="dxa"/>
+              <w:bottom w:w="100" w:type="dxa"/>
+              <w:right w:w="80" w:type="dxa"/>
+            </w:tcMar>
+            <w:vAlign w:val="bottom"/>
+          </w:tcPr>
+          <w:p>
+            <w:pPr>
+              <w:spacing w:before="240"/>
+              <w:jc w:val="center"/>
+              <w:rPr>
+                <w:sz w:val="18"/>
+                <w:szCs w:val="18"/>
+              </w:rPr>
+            </w:pPr>
+            <w:r>
+              <w:rPr>
+                <w:sz w:val="18"/>
+                <w:szCs w:val="18"/>
+              </w:rPr>
+              <w:t>15</w:t>
+            </w:r>
+          </w:p>
+        </w:tc>
+        <w:tc>
+          <w:tcPr>
+            <w:tcW w:w="915" w:type="dxa"/>
+            <w:tcBorders>
+              <w:top w:val="nil"/>
+              <w:left w:val="nil"/>
+              <w:bottom w:val="single" w:sz="8" w:space="0" w:color="000000"/>
+              <w:right w:val="single" w:sz="8" w:space="0" w:color="000000"/>
+            </w:tcBorders>
+            <w:tcMar>
+              <w:top w:w="100" w:type="dxa"/>
+              <w:left w:w="80" w:type="dxa"/>
+              <w:bottom w:w="100" w:type="dxa"/>
+              <w:right w:w="80" w:type="dxa"/>
+            </w:tcMar>
+            <w:vAlign w:val="bottom"/>
+          </w:tcPr>
+          <w:p>
+            <w:pPr>
+              <w:spacing w:before="240"/>
+              <w:jc w:val="center"/>
+              <w:rPr>
+                <w:sz w:val="18"/>
+                <w:szCs w:val="18"/>
+              </w:rPr>
+            </w:pPr>
+            <w:r>
+              <w:rPr>
+                <w:sz w:val="18"/>
+                <w:szCs w:val="18"/>
+              </w:rPr>
+              <w:t>DELETE</w:t>
+            </w:r>
+          </w:p>
+        </w:tc>
+        <w:tc>
+          <w:tcPr>
+            <w:tcW w:w="7740" w:type="dxa"/>
+            <w:tcBorders>
+              <w:top w:val="nil"/>
+              <w:left w:val="nil"/>
+              <w:bottom w:val="single" w:sz="8" w:space="0" w:color="000000"/>
+              <w:right w:val="single" w:sz="8" w:space="0" w:color="000000"/>
+            </w:tcBorders>
+            <w:tcMar>
+              <w:top w:w="100" w:type="dxa"/>
+              <w:left w:w="80" w:type="dxa"/>
+              <w:bottom w:w="100" w:type="dxa"/>
+              <w:right w:w="80" w:type="dxa"/>
+            </w:tcMar>
+            <w:vAlign w:val="bottom"/>
+          </w:tcPr>
+          <w:p>
+            <w:pPr>
+              <w:spacing w:before="240"/>
+              <w:rPr>
+                <w:sz w:val="18"/>
+                <w:szCs w:val="18"/>
+              </w:rPr>
+            </w:pPr>
+            <w:hyperlink r:id="rId19">
+              <w:r>
+                <w:rPr>
+                  <w:color w:val="1155CC"/>
+                  <w:sz w:val="18"/>
+                  <w:szCs w:val="18"/>
+                  <w:u w:val="single"/>
+                </w:rPr>
+                <w:t>http://www.appscheduling.com/scheduling/{codigoUsuario}/agenda/{codigoAgenda</w:t>
+              </w:r>
+            </w:hyperlink>
+            <w:r>
+              <w:rPr>
+                <w:sz w:val="18"/>
+                <w:szCs w:val="18"/>
+              </w:rPr>
+              <w:t xml:space="preserve">} </w:t>
+            </w:r>
+          </w:p>
+        </w:tc>
+      </w:tr>
+      <w:tr>
+        <w:trPr>
+          <w:trHeight w:val="500"/>
+        </w:trPr>
+        <w:tc>
+          <w:tcPr>
+            <w:tcW w:w="373" w:type="dxa"/>
+            <w:tcBorders>
+              <w:top w:val="nil"/>
+              <w:left w:val="single" w:sz="8" w:space="0" w:color="000000"/>
+              <w:bottom w:val="single" w:sz="8" w:space="0" w:color="000000"/>
+              <w:right w:val="single" w:sz="8" w:space="0" w:color="000000"/>
+            </w:tcBorders>
+            <w:tcMar>
+              <w:top w:w="100" w:type="dxa"/>
+              <w:left w:w="80" w:type="dxa"/>
+              <w:bottom w:w="100" w:type="dxa"/>
+              <w:right w:w="80" w:type="dxa"/>
+            </w:tcMar>
+            <w:vAlign w:val="bottom"/>
+          </w:tcPr>
+          <w:p>
+            <w:pPr>
+              <w:spacing w:before="240"/>
+              <w:jc w:val="center"/>
+              <w:rPr>
+                <w:sz w:val="18"/>
+                <w:szCs w:val="18"/>
+              </w:rPr>
+            </w:pPr>
+            <w:r>
+              <w:rPr>
+                <w:sz w:val="18"/>
+                <w:szCs w:val="18"/>
+              </w:rPr>
               <w:t>16</w:t>
             </w:r>
           </w:p>
@@ -3262,7 +3303,7 @@
                 <w:szCs w:val="18"/>
               </w:rPr>
             </w:pPr>
-            <w:hyperlink r:id="rId17">
+            <w:hyperlink r:id="rId20">
               <w:r>
                 <w:rPr>
                   <w:color w:val="1155CC"/>
@@ -3382,7 +3423,7 @@
                 <w:szCs w:val="18"/>
               </w:rPr>
             </w:pPr>
-            <w:hyperlink r:id="rId18">
+            <w:hyperlink r:id="rId21">
               <w:r>
                 <w:rPr>
                   <w:color w:val="1155CC"/>
@@ -3502,7 +3543,7 @@
                 <w:szCs w:val="18"/>
               </w:rPr>
             </w:pPr>
-            <w:hyperlink r:id="rId19">
+            <w:hyperlink r:id="rId22">
               <w:r>
                 <w:rPr>
                   <w:color w:val="1155CC"/>
@@ -3624,7 +3665,7 @@
                 <w:u w:val="single"/>
               </w:rPr>
             </w:pPr>
-            <w:hyperlink r:id="rId20">
+            <w:hyperlink r:id="rId23">
               <w:r>
                 <w:rPr>
                   <w:color w:val="0563C1"/>
@@ -3746,7 +3787,7 @@
                 <w:szCs w:val="18"/>
               </w:rPr>
             </w:pPr>
-            <w:hyperlink r:id="rId21">
+            <w:hyperlink r:id="rId24">
               <w:r>
                 <w:rPr>
                   <w:color w:val="1155CC"/>
@@ -3867,7 +3908,7 @@
                 <w:szCs w:val="18"/>
               </w:rPr>
             </w:pPr>
-            <w:hyperlink r:id="rId22">
+            <w:hyperlink r:id="rId25">
               <w:r>
                 <w:rPr>
                   <w:color w:val="1155CC"/>
@@ -3987,7 +4028,7 @@
                 <w:szCs w:val="18"/>
               </w:rPr>
             </w:pPr>
-            <w:hyperlink r:id="rId23">
+            <w:hyperlink r:id="rId26">
               <w:r>
                 <w:rPr>
                   <w:color w:val="1155CC"/>
@@ -4079,351 +4120,6 @@
                 <w:szCs w:val="18"/>
               </w:rPr>
               <w:t>GET</w:t>
-            </w:r>
-          </w:p>
-        </w:tc>
-        <w:tc>
-          <w:tcPr>
-            <w:tcW w:w="7740" w:type="dxa"/>
-            <w:tcBorders>
-              <w:top w:val="nil"/>
-              <w:left w:val="nil"/>
-              <w:bottom w:val="single" w:sz="8" w:space="0" w:color="000000"/>
-              <w:right w:val="single" w:sz="8" w:space="0" w:color="000000"/>
-            </w:tcBorders>
-            <w:tcMar>
-              <w:top w:w="100" w:type="dxa"/>
-              <w:left w:w="80" w:type="dxa"/>
-              <w:bottom w:w="100" w:type="dxa"/>
-              <w:right w:w="80" w:type="dxa"/>
-            </w:tcMar>
-            <w:vAlign w:val="bottom"/>
-          </w:tcPr>
-          <w:p>
-            <w:pPr>
-              <w:spacing w:before="240"/>
-              <w:rPr>
-                <w:color w:val="0563C1"/>
-                <w:sz w:val="18"/>
-                <w:szCs w:val="18"/>
-                <w:u w:val="single"/>
-              </w:rPr>
-            </w:pPr>
-            <w:hyperlink r:id="rId24">
-              <w:r>
-                <w:rPr>
-                  <w:color w:val="0563C1"/>
-                  <w:sz w:val="18"/>
-                  <w:szCs w:val="18"/>
-                  <w:u w:val="single"/>
-                </w:rPr>
-                <w:t>http://www.appscheduling.com/scheduling/servicio</w:t>
-              </w:r>
-            </w:hyperlink>
-          </w:p>
-        </w:tc>
-      </w:tr>
-      <w:tr>
-        <w:trPr>
-          <w:trHeight w:val="500"/>
-        </w:trPr>
-        <w:tc>
-          <w:tcPr>
-            <w:tcW w:w="373" w:type="dxa"/>
-            <w:tcBorders>
-              <w:top w:val="nil"/>
-              <w:left w:val="single" w:sz="8" w:space="0" w:color="000000"/>
-              <w:bottom w:val="single" w:sz="8" w:space="0" w:color="000000"/>
-              <w:right w:val="single" w:sz="8" w:space="0" w:color="000000"/>
-            </w:tcBorders>
-            <w:tcMar>
-              <w:top w:w="100" w:type="dxa"/>
-              <w:left w:w="80" w:type="dxa"/>
-              <w:bottom w:w="100" w:type="dxa"/>
-              <w:right w:w="80" w:type="dxa"/>
-            </w:tcMar>
-            <w:vAlign w:val="bottom"/>
-          </w:tcPr>
-          <w:p>
-            <w:pPr>
-              <w:spacing w:before="240"/>
-              <w:jc w:val="center"/>
-              <w:rPr>
-                <w:sz w:val="18"/>
-                <w:szCs w:val="18"/>
-              </w:rPr>
-            </w:pPr>
-            <w:r>
-              <w:rPr>
-                <w:sz w:val="18"/>
-                <w:szCs w:val="18"/>
-              </w:rPr>
-              <w:t>24</w:t>
-            </w:r>
-          </w:p>
-        </w:tc>
-        <w:tc>
-          <w:tcPr>
-            <w:tcW w:w="915" w:type="dxa"/>
-            <w:tcBorders>
-              <w:top w:val="nil"/>
-              <w:left w:val="nil"/>
-              <w:bottom w:val="single" w:sz="8" w:space="0" w:color="000000"/>
-              <w:right w:val="single" w:sz="8" w:space="0" w:color="000000"/>
-            </w:tcBorders>
-            <w:tcMar>
-              <w:top w:w="100" w:type="dxa"/>
-              <w:left w:w="80" w:type="dxa"/>
-              <w:bottom w:w="100" w:type="dxa"/>
-              <w:right w:w="80" w:type="dxa"/>
-            </w:tcMar>
-            <w:vAlign w:val="bottom"/>
-          </w:tcPr>
-          <w:p>
-            <w:pPr>
-              <w:spacing w:before="240"/>
-              <w:jc w:val="center"/>
-              <w:rPr>
-                <w:sz w:val="18"/>
-                <w:szCs w:val="18"/>
-              </w:rPr>
-            </w:pPr>
-            <w:r>
-              <w:rPr>
-                <w:sz w:val="18"/>
-                <w:szCs w:val="18"/>
-              </w:rPr>
-              <w:t>GET</w:t>
-            </w:r>
-          </w:p>
-        </w:tc>
-        <w:tc>
-          <w:tcPr>
-            <w:tcW w:w="7740" w:type="dxa"/>
-            <w:tcBorders>
-              <w:top w:val="nil"/>
-              <w:left w:val="nil"/>
-              <w:bottom w:val="single" w:sz="8" w:space="0" w:color="000000"/>
-              <w:right w:val="single" w:sz="8" w:space="0" w:color="000000"/>
-            </w:tcBorders>
-            <w:tcMar>
-              <w:top w:w="100" w:type="dxa"/>
-              <w:left w:w="80" w:type="dxa"/>
-              <w:bottom w:w="100" w:type="dxa"/>
-              <w:right w:w="80" w:type="dxa"/>
-            </w:tcMar>
-            <w:vAlign w:val="bottom"/>
-          </w:tcPr>
-          <w:p>
-            <w:pPr>
-              <w:spacing w:before="240"/>
-              <w:rPr>
-                <w:color w:val="0563C1"/>
-                <w:sz w:val="18"/>
-                <w:szCs w:val="18"/>
-                <w:u w:val="single"/>
-              </w:rPr>
-            </w:pPr>
-            <w:hyperlink r:id="rId25">
-              <w:r>
-                <w:rPr>
-                  <w:color w:val="0563C1"/>
-                  <w:sz w:val="18"/>
-                  <w:szCs w:val="18"/>
-                  <w:u w:val="single"/>
-                </w:rPr>
-                <w:t>http://www.appscheduling.com/scheduling/servicio/{codigoServicio}</w:t>
-              </w:r>
-            </w:hyperlink>
-          </w:p>
-        </w:tc>
-      </w:tr>
-      <w:tr>
-        <w:trPr>
-          <w:trHeight w:val="500"/>
-        </w:trPr>
-        <w:tc>
-          <w:tcPr>
-            <w:tcW w:w="373" w:type="dxa"/>
-            <w:tcBorders>
-              <w:top w:val="nil"/>
-              <w:left w:val="single" w:sz="8" w:space="0" w:color="000000"/>
-              <w:bottom w:val="single" w:sz="8" w:space="0" w:color="000000"/>
-              <w:right w:val="single" w:sz="8" w:space="0" w:color="000000"/>
-            </w:tcBorders>
-            <w:tcMar>
-              <w:top w:w="100" w:type="dxa"/>
-              <w:left w:w="80" w:type="dxa"/>
-              <w:bottom w:w="100" w:type="dxa"/>
-              <w:right w:w="80" w:type="dxa"/>
-            </w:tcMar>
-            <w:vAlign w:val="bottom"/>
-          </w:tcPr>
-          <w:p>
-            <w:pPr>
-              <w:spacing w:before="240"/>
-              <w:jc w:val="center"/>
-              <w:rPr>
-                <w:sz w:val="18"/>
-                <w:szCs w:val="18"/>
-              </w:rPr>
-            </w:pPr>
-            <w:r>
-              <w:rPr>
-                <w:sz w:val="18"/>
-                <w:szCs w:val="18"/>
-              </w:rPr>
-              <w:t>25</w:t>
-            </w:r>
-          </w:p>
-        </w:tc>
-        <w:tc>
-          <w:tcPr>
-            <w:tcW w:w="915" w:type="dxa"/>
-            <w:tcBorders>
-              <w:top w:val="nil"/>
-              <w:left w:val="nil"/>
-              <w:bottom w:val="single" w:sz="8" w:space="0" w:color="000000"/>
-              <w:right w:val="single" w:sz="8" w:space="0" w:color="000000"/>
-            </w:tcBorders>
-            <w:tcMar>
-              <w:top w:w="100" w:type="dxa"/>
-              <w:left w:w="80" w:type="dxa"/>
-              <w:bottom w:w="100" w:type="dxa"/>
-              <w:right w:w="80" w:type="dxa"/>
-            </w:tcMar>
-            <w:vAlign w:val="bottom"/>
-          </w:tcPr>
-          <w:p>
-            <w:pPr>
-              <w:spacing w:before="240"/>
-              <w:jc w:val="center"/>
-              <w:rPr>
-                <w:sz w:val="18"/>
-                <w:szCs w:val="18"/>
-              </w:rPr>
-            </w:pPr>
-            <w:r>
-              <w:rPr>
-                <w:sz w:val="18"/>
-                <w:szCs w:val="18"/>
-              </w:rPr>
-              <w:t>GET</w:t>
-            </w:r>
-          </w:p>
-        </w:tc>
-        <w:tc>
-          <w:tcPr>
-            <w:tcW w:w="7740" w:type="dxa"/>
-            <w:tcBorders>
-              <w:top w:val="nil"/>
-              <w:left w:val="nil"/>
-              <w:bottom w:val="single" w:sz="8" w:space="0" w:color="000000"/>
-              <w:right w:val="single" w:sz="8" w:space="0" w:color="000000"/>
-            </w:tcBorders>
-            <w:tcMar>
-              <w:top w:w="100" w:type="dxa"/>
-              <w:left w:w="80" w:type="dxa"/>
-              <w:bottom w:w="100" w:type="dxa"/>
-              <w:right w:w="80" w:type="dxa"/>
-            </w:tcMar>
-            <w:vAlign w:val="bottom"/>
-          </w:tcPr>
-          <w:p>
-            <w:pPr>
-              <w:spacing w:before="240"/>
-              <w:rPr>
-                <w:color w:val="0563C1"/>
-                <w:sz w:val="18"/>
-                <w:szCs w:val="18"/>
-                <w:u w:val="single"/>
-              </w:rPr>
-            </w:pPr>
-            <w:hyperlink r:id="rId26">
-              <w:r>
-                <w:rPr>
-                  <w:color w:val="0563C1"/>
-                  <w:sz w:val="18"/>
-                  <w:szCs w:val="18"/>
-                  <w:u w:val="single"/>
-                </w:rPr>
-                <w:t>http://www.appscheduling.com/scheduling/servicio/{nombreServicio}</w:t>
-              </w:r>
-            </w:hyperlink>
-          </w:p>
-        </w:tc>
-      </w:tr>
-      <w:tr>
-        <w:trPr>
-          <w:trHeight w:val="500"/>
-        </w:trPr>
-        <w:tc>
-          <w:tcPr>
-            <w:tcW w:w="373" w:type="dxa"/>
-            <w:tcBorders>
-              <w:top w:val="nil"/>
-              <w:left w:val="single" w:sz="8" w:space="0" w:color="000000"/>
-              <w:bottom w:val="single" w:sz="8" w:space="0" w:color="000000"/>
-              <w:right w:val="single" w:sz="8" w:space="0" w:color="000000"/>
-            </w:tcBorders>
-            <w:tcMar>
-              <w:top w:w="100" w:type="dxa"/>
-              <w:left w:w="80" w:type="dxa"/>
-              <w:bottom w:w="100" w:type="dxa"/>
-              <w:right w:w="80" w:type="dxa"/>
-            </w:tcMar>
-            <w:vAlign w:val="bottom"/>
-          </w:tcPr>
-          <w:p>
-            <w:pPr>
-              <w:spacing w:before="240"/>
-              <w:jc w:val="center"/>
-              <w:rPr>
-                <w:sz w:val="18"/>
-                <w:szCs w:val="18"/>
-              </w:rPr>
-            </w:pPr>
-            <w:r>
-              <w:rPr>
-                <w:sz w:val="18"/>
-                <w:szCs w:val="18"/>
-              </w:rPr>
-              <w:t>26</w:t>
-            </w:r>
-          </w:p>
-        </w:tc>
-        <w:tc>
-          <w:tcPr>
-            <w:tcW w:w="915" w:type="dxa"/>
-            <w:tcBorders>
-              <w:top w:val="nil"/>
-              <w:left w:val="nil"/>
-              <w:bottom w:val="single" w:sz="8" w:space="0" w:color="000000"/>
-              <w:right w:val="single" w:sz="8" w:space="0" w:color="000000"/>
-            </w:tcBorders>
-            <w:tcMar>
-              <w:top w:w="100" w:type="dxa"/>
-              <w:left w:w="80" w:type="dxa"/>
-              <w:bottom w:w="100" w:type="dxa"/>
-              <w:right w:w="80" w:type="dxa"/>
-            </w:tcMar>
-            <w:vAlign w:val="bottom"/>
-          </w:tcPr>
-          <w:p>
-            <w:pPr>
-              <w:spacing w:before="240"/>
-              <w:jc w:val="center"/>
-              <w:rPr>
-                <w:sz w:val="18"/>
-                <w:szCs w:val="18"/>
-              </w:rPr>
-            </w:pPr>
-            <w:r>
-              <w:rPr>
-                <w:sz w:val="18"/>
-                <w:szCs w:val="18"/>
-              </w:rPr>
-              <w:t>POST</w:t>
             </w:r>
           </w:p>
         </w:tc>
@@ -4503,7 +4199,7 @@
                 <w:sz w:val="18"/>
                 <w:szCs w:val="18"/>
               </w:rPr>
-              <w:t>27</w:t>
+              <w:t>24</w:t>
             </w:r>
           </w:p>
         </w:tc>
@@ -4538,7 +4234,7 @@
                 <w:sz w:val="18"/>
                 <w:szCs w:val="18"/>
               </w:rPr>
-              <w:t>PUT</w:t>
+              <w:t>GET</w:t>
             </w:r>
           </w:p>
         </w:tc>
@@ -4618,7 +4314,7 @@
                 <w:sz w:val="18"/>
                 <w:szCs w:val="18"/>
               </w:rPr>
-              <w:t>28</w:t>
+              <w:t>25</w:t>
             </w:r>
           </w:p>
         </w:tc>
@@ -4653,7 +4349,7 @@
                 <w:sz w:val="18"/>
                 <w:szCs w:val="18"/>
               </w:rPr>
-              <w:t>DELETE</w:t>
+              <w:t>GET</w:t>
             </w:r>
           </w:p>
         </w:tc>
@@ -4685,6 +4381,121 @@
               </w:rPr>
             </w:pPr>
             <w:hyperlink r:id="rId29">
+              <w:r>
+                <w:rPr>
+                  <w:color w:val="0563C1"/>
+                  <w:sz w:val="18"/>
+                  <w:szCs w:val="18"/>
+                  <w:u w:val="single"/>
+                </w:rPr>
+                <w:t>http://www.appscheduling.com/scheduling/servicio/{nombreServicio}</w:t>
+              </w:r>
+            </w:hyperlink>
+          </w:p>
+        </w:tc>
+      </w:tr>
+      <w:tr>
+        <w:trPr>
+          <w:trHeight w:val="500"/>
+        </w:trPr>
+        <w:tc>
+          <w:tcPr>
+            <w:tcW w:w="373" w:type="dxa"/>
+            <w:tcBorders>
+              <w:top w:val="nil"/>
+              <w:left w:val="single" w:sz="8" w:space="0" w:color="000000"/>
+              <w:bottom w:val="single" w:sz="8" w:space="0" w:color="000000"/>
+              <w:right w:val="single" w:sz="8" w:space="0" w:color="000000"/>
+            </w:tcBorders>
+            <w:tcMar>
+              <w:top w:w="100" w:type="dxa"/>
+              <w:left w:w="80" w:type="dxa"/>
+              <w:bottom w:w="100" w:type="dxa"/>
+              <w:right w:w="80" w:type="dxa"/>
+            </w:tcMar>
+            <w:vAlign w:val="bottom"/>
+          </w:tcPr>
+          <w:p>
+            <w:pPr>
+              <w:spacing w:before="240"/>
+              <w:jc w:val="center"/>
+              <w:rPr>
+                <w:sz w:val="18"/>
+                <w:szCs w:val="18"/>
+              </w:rPr>
+            </w:pPr>
+            <w:r>
+              <w:rPr>
+                <w:sz w:val="18"/>
+                <w:szCs w:val="18"/>
+              </w:rPr>
+              <w:t>26</w:t>
+            </w:r>
+          </w:p>
+        </w:tc>
+        <w:tc>
+          <w:tcPr>
+            <w:tcW w:w="915" w:type="dxa"/>
+            <w:tcBorders>
+              <w:top w:val="nil"/>
+              <w:left w:val="nil"/>
+              <w:bottom w:val="single" w:sz="8" w:space="0" w:color="000000"/>
+              <w:right w:val="single" w:sz="8" w:space="0" w:color="000000"/>
+            </w:tcBorders>
+            <w:tcMar>
+              <w:top w:w="100" w:type="dxa"/>
+              <w:left w:w="80" w:type="dxa"/>
+              <w:bottom w:w="100" w:type="dxa"/>
+              <w:right w:w="80" w:type="dxa"/>
+            </w:tcMar>
+            <w:vAlign w:val="bottom"/>
+          </w:tcPr>
+          <w:p>
+            <w:pPr>
+              <w:spacing w:before="240"/>
+              <w:jc w:val="center"/>
+              <w:rPr>
+                <w:sz w:val="18"/>
+                <w:szCs w:val="18"/>
+              </w:rPr>
+            </w:pPr>
+            <w:r>
+              <w:rPr>
+                <w:sz w:val="18"/>
+                <w:szCs w:val="18"/>
+              </w:rPr>
+              <w:t>POST</w:t>
+            </w:r>
+          </w:p>
+        </w:tc>
+        <w:tc>
+          <w:tcPr>
+            <w:tcW w:w="7740" w:type="dxa"/>
+            <w:tcBorders>
+              <w:top w:val="nil"/>
+              <w:left w:val="nil"/>
+              <w:bottom w:val="single" w:sz="8" w:space="0" w:color="000000"/>
+              <w:right w:val="single" w:sz="8" w:space="0" w:color="000000"/>
+            </w:tcBorders>
+            <w:tcMar>
+              <w:top w:w="100" w:type="dxa"/>
+              <w:left w:w="80" w:type="dxa"/>
+              <w:bottom w:w="100" w:type="dxa"/>
+              <w:right w:w="80" w:type="dxa"/>
+            </w:tcMar>
+            <w:vAlign w:val="bottom"/>
+          </w:tcPr>
+          <w:p>
+            <w:pPr>
+              <w:spacing w:before="240"/>
+              <w:rPr>
+                <w:color w:val="0563C1"/>
+                <w:sz w:val="18"/>
+                <w:szCs w:val="18"/>
+                <w:u w:val="single"/>
+              </w:rPr>
+            </w:pPr>
+            <w:hyperlink r:id="rId30">
               <w:r>
                 <w:rPr>
                   <w:color w:val="0563C1"/>
@@ -4733,7 +4544,7 @@
                 <w:sz w:val="18"/>
                 <w:szCs w:val="18"/>
               </w:rPr>
-              <w:t>29</w:t>
+              <w:t>27</w:t>
             </w:r>
           </w:p>
         </w:tc>
@@ -4768,7 +4579,7 @@
                 <w:sz w:val="18"/>
                 <w:szCs w:val="18"/>
               </w:rPr>
-              <w:t>DELETE</w:t>
+              <w:t>PUT</w:t>
             </w:r>
           </w:p>
         </w:tc>
@@ -4799,7 +4610,7 @@
                 <w:u w:val="single"/>
               </w:rPr>
             </w:pPr>
-            <w:hyperlink r:id="rId30">
+            <w:hyperlink r:id="rId31">
               <w:r>
                 <w:rPr>
                   <w:color w:val="0563C1"/>
@@ -4848,6 +4659,236 @@
                 <w:sz w:val="18"/>
                 <w:szCs w:val="18"/>
               </w:rPr>
+              <w:t>28</w:t>
+            </w:r>
+          </w:p>
+        </w:tc>
+        <w:tc>
+          <w:tcPr>
+            <w:tcW w:w="915" w:type="dxa"/>
+            <w:tcBorders>
+              <w:top w:val="nil"/>
+              <w:left w:val="nil"/>
+              <w:bottom w:val="single" w:sz="8" w:space="0" w:color="000000"/>
+              <w:right w:val="single" w:sz="8" w:space="0" w:color="000000"/>
+            </w:tcBorders>
+            <w:tcMar>
+              <w:top w:w="100" w:type="dxa"/>
+              <w:left w:w="80" w:type="dxa"/>
+              <w:bottom w:w="100" w:type="dxa"/>
+              <w:right w:w="80" w:type="dxa"/>
+            </w:tcMar>
+            <w:vAlign w:val="bottom"/>
+          </w:tcPr>
+          <w:p>
+            <w:pPr>
+              <w:spacing w:before="240"/>
+              <w:jc w:val="center"/>
+              <w:rPr>
+                <w:sz w:val="18"/>
+                <w:szCs w:val="18"/>
+              </w:rPr>
+            </w:pPr>
+            <w:r>
+              <w:rPr>
+                <w:sz w:val="18"/>
+                <w:szCs w:val="18"/>
+              </w:rPr>
+              <w:t>DELETE</w:t>
+            </w:r>
+          </w:p>
+        </w:tc>
+        <w:tc>
+          <w:tcPr>
+            <w:tcW w:w="7740" w:type="dxa"/>
+            <w:tcBorders>
+              <w:top w:val="nil"/>
+              <w:left w:val="nil"/>
+              <w:bottom w:val="single" w:sz="8" w:space="0" w:color="000000"/>
+              <w:right w:val="single" w:sz="8" w:space="0" w:color="000000"/>
+            </w:tcBorders>
+            <w:tcMar>
+              <w:top w:w="100" w:type="dxa"/>
+              <w:left w:w="80" w:type="dxa"/>
+              <w:bottom w:w="100" w:type="dxa"/>
+              <w:right w:w="80" w:type="dxa"/>
+            </w:tcMar>
+            <w:vAlign w:val="bottom"/>
+          </w:tcPr>
+          <w:p>
+            <w:pPr>
+              <w:spacing w:before="240"/>
+              <w:rPr>
+                <w:color w:val="0563C1"/>
+                <w:sz w:val="18"/>
+                <w:szCs w:val="18"/>
+                <w:u w:val="single"/>
+              </w:rPr>
+            </w:pPr>
+            <w:hyperlink r:id="rId32">
+              <w:r>
+                <w:rPr>
+                  <w:color w:val="0563C1"/>
+                  <w:sz w:val="18"/>
+                  <w:szCs w:val="18"/>
+                  <w:u w:val="single"/>
+                </w:rPr>
+                <w:t>http://www.appscheduling.com/scheduling/servicio</w:t>
+              </w:r>
+            </w:hyperlink>
+          </w:p>
+        </w:tc>
+      </w:tr>
+      <w:tr>
+        <w:trPr>
+          <w:trHeight w:val="500"/>
+        </w:trPr>
+        <w:tc>
+          <w:tcPr>
+            <w:tcW w:w="373" w:type="dxa"/>
+            <w:tcBorders>
+              <w:top w:val="nil"/>
+              <w:left w:val="single" w:sz="8" w:space="0" w:color="000000"/>
+              <w:bottom w:val="single" w:sz="8" w:space="0" w:color="000000"/>
+              <w:right w:val="single" w:sz="8" w:space="0" w:color="000000"/>
+            </w:tcBorders>
+            <w:tcMar>
+              <w:top w:w="100" w:type="dxa"/>
+              <w:left w:w="80" w:type="dxa"/>
+              <w:bottom w:w="100" w:type="dxa"/>
+              <w:right w:w="80" w:type="dxa"/>
+            </w:tcMar>
+            <w:vAlign w:val="bottom"/>
+          </w:tcPr>
+          <w:p>
+            <w:pPr>
+              <w:spacing w:before="240"/>
+              <w:jc w:val="center"/>
+              <w:rPr>
+                <w:sz w:val="18"/>
+                <w:szCs w:val="18"/>
+              </w:rPr>
+            </w:pPr>
+            <w:r>
+              <w:rPr>
+                <w:sz w:val="18"/>
+                <w:szCs w:val="18"/>
+              </w:rPr>
+              <w:t>29</w:t>
+            </w:r>
+          </w:p>
+        </w:tc>
+        <w:tc>
+          <w:tcPr>
+            <w:tcW w:w="915" w:type="dxa"/>
+            <w:tcBorders>
+              <w:top w:val="nil"/>
+              <w:left w:val="nil"/>
+              <w:bottom w:val="single" w:sz="8" w:space="0" w:color="000000"/>
+              <w:right w:val="single" w:sz="8" w:space="0" w:color="000000"/>
+            </w:tcBorders>
+            <w:tcMar>
+              <w:top w:w="100" w:type="dxa"/>
+              <w:left w:w="80" w:type="dxa"/>
+              <w:bottom w:w="100" w:type="dxa"/>
+              <w:right w:w="80" w:type="dxa"/>
+            </w:tcMar>
+            <w:vAlign w:val="bottom"/>
+          </w:tcPr>
+          <w:p>
+            <w:pPr>
+              <w:spacing w:before="240"/>
+              <w:jc w:val="center"/>
+              <w:rPr>
+                <w:sz w:val="18"/>
+                <w:szCs w:val="18"/>
+              </w:rPr>
+            </w:pPr>
+            <w:r>
+              <w:rPr>
+                <w:sz w:val="18"/>
+                <w:szCs w:val="18"/>
+              </w:rPr>
+              <w:t>DELETE</w:t>
+            </w:r>
+          </w:p>
+        </w:tc>
+        <w:tc>
+          <w:tcPr>
+            <w:tcW w:w="7740" w:type="dxa"/>
+            <w:tcBorders>
+              <w:top w:val="nil"/>
+              <w:left w:val="nil"/>
+              <w:bottom w:val="single" w:sz="8" w:space="0" w:color="000000"/>
+              <w:right w:val="single" w:sz="8" w:space="0" w:color="000000"/>
+            </w:tcBorders>
+            <w:tcMar>
+              <w:top w:w="100" w:type="dxa"/>
+              <w:left w:w="80" w:type="dxa"/>
+              <w:bottom w:w="100" w:type="dxa"/>
+              <w:right w:w="80" w:type="dxa"/>
+            </w:tcMar>
+            <w:vAlign w:val="bottom"/>
+          </w:tcPr>
+          <w:p>
+            <w:pPr>
+              <w:spacing w:before="240"/>
+              <w:rPr>
+                <w:color w:val="0563C1"/>
+                <w:sz w:val="18"/>
+                <w:szCs w:val="18"/>
+                <w:u w:val="single"/>
+              </w:rPr>
+            </w:pPr>
+            <w:hyperlink r:id="rId33">
+              <w:r>
+                <w:rPr>
+                  <w:color w:val="0563C1"/>
+                  <w:sz w:val="18"/>
+                  <w:szCs w:val="18"/>
+                  <w:u w:val="single"/>
+                </w:rPr>
+                <w:t>http://www.appscheduling.com/scheduling/servicio/{codigoServicio}</w:t>
+              </w:r>
+            </w:hyperlink>
+          </w:p>
+        </w:tc>
+      </w:tr>
+      <w:tr>
+        <w:trPr>
+          <w:trHeight w:val="500"/>
+        </w:trPr>
+        <w:tc>
+          <w:tcPr>
+            <w:tcW w:w="373" w:type="dxa"/>
+            <w:tcBorders>
+              <w:top w:val="nil"/>
+              <w:left w:val="single" w:sz="8" w:space="0" w:color="000000"/>
+              <w:bottom w:val="single" w:sz="8" w:space="0" w:color="000000"/>
+              <w:right w:val="single" w:sz="8" w:space="0" w:color="000000"/>
+            </w:tcBorders>
+            <w:tcMar>
+              <w:top w:w="100" w:type="dxa"/>
+              <w:left w:w="80" w:type="dxa"/>
+              <w:bottom w:w="100" w:type="dxa"/>
+              <w:right w:w="80" w:type="dxa"/>
+            </w:tcMar>
+            <w:vAlign w:val="bottom"/>
+          </w:tcPr>
+          <w:p>
+            <w:pPr>
+              <w:spacing w:before="240"/>
+              <w:jc w:val="center"/>
+              <w:rPr>
+                <w:sz w:val="18"/>
+                <w:szCs w:val="18"/>
+              </w:rPr>
+            </w:pPr>
+            <w:r>
+              <w:rPr>
+                <w:sz w:val="18"/>
+                <w:szCs w:val="18"/>
+              </w:rPr>
               <w:t>30</w:t>
             </w:r>
           </w:p>
@@ -4914,7 +4955,7 @@
                 <w:u w:val="single"/>
               </w:rPr>
             </w:pPr>
-            <w:hyperlink r:id="rId31">
+            <w:hyperlink r:id="rId34">
               <w:r>
                 <w:rPr>
                   <w:color w:val="0563C1"/>
@@ -5276,7 +5317,7 @@
                 <w:u w:val="single"/>
               </w:rPr>
             </w:pPr>
-            <w:hyperlink r:id="rId32">
+            <w:hyperlink r:id="rId35">
               <w:r>
                 <w:rPr>
                   <w:color w:val="0563C1"/>
@@ -5730,7 +5771,7 @@
                 <w:u w:val="single"/>
               </w:rPr>
             </w:pPr>
-            <w:hyperlink r:id="rId33">
+            <w:hyperlink r:id="rId36">
               <w:r>
                 <w:rPr>
                   <w:color w:val="1155CC"/>
@@ -5852,7 +5893,7 @@
                 <w:szCs w:val="18"/>
               </w:rPr>
             </w:pPr>
-            <w:hyperlink r:id="rId34">
+            <w:hyperlink r:id="rId37">
               <w:r>
                 <w:rPr>
                   <w:color w:val="1155CC"/>
@@ -5975,7 +6016,7 @@
                 <w:u w:val="single"/>
               </w:rPr>
             </w:pPr>
-            <w:hyperlink r:id="rId35">
+            <w:hyperlink r:id="rId38">
               <w:r>
                 <w:rPr>
                   <w:color w:val="1155CC"/>
@@ -6099,7 +6140,7 @@
                 <w:u w:val="single"/>
               </w:rPr>
             </w:pPr>
-            <w:hyperlink r:id="rId36">
+            <w:hyperlink r:id="rId39">
               <w:r>
                 <w:rPr>
                   <w:color w:val="1155CC"/>
@@ -6223,7 +6264,7 @@
                 <w:u w:val="single"/>
               </w:rPr>
             </w:pPr>
-            <w:hyperlink r:id="rId37">
+            <w:hyperlink r:id="rId40">
               <w:r>
                 <w:rPr>
                   <w:color w:val="0563C1"/>
@@ -6338,7 +6379,7 @@
                 <w:u w:val="single"/>
               </w:rPr>
             </w:pPr>
-            <w:hyperlink r:id="rId38">
+            <w:hyperlink r:id="rId41">
               <w:r>
                 <w:rPr>
                   <w:color w:val="1155CC"/>
@@ -6575,7 +6616,7 @@
                 <w:u w:val="single"/>
               </w:rPr>
             </w:pPr>
-            <w:hyperlink r:id="rId39">
+            <w:hyperlink r:id="rId42">
               <w:r>
                 <w:rPr>
                   <w:color w:val="0563C1"/>
@@ -7172,7 +7213,7 @@
                 <w:szCs w:val="18"/>
               </w:rPr>
             </w:pPr>
-            <w:hyperlink r:id="rId40">
+            <w:hyperlink r:id="rId43">
               <w:r>
                 <w:rPr>
                   <w:color w:val="1155CC"/>
@@ -7292,7 +7333,7 @@
                 <w:szCs w:val="18"/>
               </w:rPr>
             </w:pPr>
-            <w:hyperlink r:id="rId41">
+            <w:hyperlink r:id="rId44">
               <w:r>
                 <w:rPr>
                   <w:color w:val="1155CC"/>
@@ -7384,369 +7425,6 @@
                 <w:szCs w:val="18"/>
               </w:rPr>
               <w:t>GET</w:t>
-            </w:r>
-          </w:p>
-        </w:tc>
-        <w:tc>
-          <w:tcPr>
-            <w:tcW w:w="7740" w:type="dxa"/>
-            <w:tcBorders>
-              <w:top w:val="nil"/>
-              <w:left w:val="nil"/>
-              <w:bottom w:val="single" w:sz="8" w:space="0" w:color="000000"/>
-              <w:right w:val="single" w:sz="8" w:space="0" w:color="000000"/>
-            </w:tcBorders>
-            <w:tcMar>
-              <w:top w:w="100" w:type="dxa"/>
-              <w:left w:w="80" w:type="dxa"/>
-              <w:bottom w:w="100" w:type="dxa"/>
-              <w:right w:w="80" w:type="dxa"/>
-            </w:tcMar>
-            <w:vAlign w:val="bottom"/>
-          </w:tcPr>
-          <w:p>
-            <w:pPr>
-              <w:spacing w:before="240"/>
-              <w:rPr>
-                <w:color w:val="0563C1"/>
-                <w:sz w:val="18"/>
-                <w:szCs w:val="18"/>
-                <w:u w:val="single"/>
-              </w:rPr>
-            </w:pPr>
-            <w:hyperlink r:id="rId42">
-              <w:r>
-                <w:rPr>
-                  <w:color w:val="0563C1"/>
-                  <w:sz w:val="18"/>
-                  <w:szCs w:val="18"/>
-                  <w:u w:val="single"/>
-                </w:rPr>
-                <w:t>http://www.appscheduling.com/scheduling/empleado</w:t>
-              </w:r>
-            </w:hyperlink>
-          </w:p>
-        </w:tc>
-      </w:tr>
-      <w:tr>
-        <w:trPr>
-          <w:trHeight w:val="500"/>
-        </w:trPr>
-        <w:tc>
-          <w:tcPr>
-            <w:tcW w:w="373" w:type="dxa"/>
-            <w:tcBorders>
-              <w:top w:val="nil"/>
-              <w:left w:val="single" w:sz="8" w:space="0" w:color="000000"/>
-              <w:bottom w:val="single" w:sz="8" w:space="0" w:color="000000"/>
-              <w:right w:val="single" w:sz="8" w:space="0" w:color="000000"/>
-            </w:tcBorders>
-            <w:tcMar>
-              <w:top w:w="100" w:type="dxa"/>
-              <w:left w:w="80" w:type="dxa"/>
-              <w:bottom w:w="100" w:type="dxa"/>
-              <w:right w:w="80" w:type="dxa"/>
-            </w:tcMar>
-            <w:vAlign w:val="bottom"/>
-          </w:tcPr>
-          <w:p>
-            <w:pPr>
-              <w:spacing w:before="240"/>
-              <w:jc w:val="center"/>
-              <w:rPr>
-                <w:sz w:val="18"/>
-                <w:szCs w:val="18"/>
-              </w:rPr>
-            </w:pPr>
-            <w:r>
-              <w:rPr>
-                <w:sz w:val="18"/>
-                <w:szCs w:val="18"/>
-              </w:rPr>
-              <w:t>52</w:t>
-            </w:r>
-          </w:p>
-        </w:tc>
-        <w:tc>
-          <w:tcPr>
-            <w:tcW w:w="915" w:type="dxa"/>
-            <w:tcBorders>
-              <w:top w:val="nil"/>
-              <w:left w:val="nil"/>
-              <w:bottom w:val="single" w:sz="8" w:space="0" w:color="000000"/>
-              <w:right w:val="single" w:sz="8" w:space="0" w:color="000000"/>
-            </w:tcBorders>
-            <w:tcMar>
-              <w:top w:w="100" w:type="dxa"/>
-              <w:left w:w="80" w:type="dxa"/>
-              <w:bottom w:w="100" w:type="dxa"/>
-              <w:right w:w="80" w:type="dxa"/>
-            </w:tcMar>
-            <w:vAlign w:val="bottom"/>
-          </w:tcPr>
-          <w:p>
-            <w:pPr>
-              <w:spacing w:before="240"/>
-              <w:jc w:val="center"/>
-              <w:rPr>
-                <w:sz w:val="18"/>
-                <w:szCs w:val="18"/>
-              </w:rPr>
-            </w:pPr>
-            <w:r>
-              <w:rPr>
-                <w:sz w:val="18"/>
-                <w:szCs w:val="18"/>
-              </w:rPr>
-              <w:t>GET</w:t>
-            </w:r>
-          </w:p>
-        </w:tc>
-        <w:tc>
-          <w:tcPr>
-            <w:tcW w:w="7740" w:type="dxa"/>
-            <w:tcBorders>
-              <w:top w:val="nil"/>
-              <w:left w:val="nil"/>
-              <w:bottom w:val="single" w:sz="8" w:space="0" w:color="000000"/>
-              <w:right w:val="single" w:sz="8" w:space="0" w:color="000000"/>
-            </w:tcBorders>
-            <w:tcMar>
-              <w:top w:w="100" w:type="dxa"/>
-              <w:left w:w="80" w:type="dxa"/>
-              <w:bottom w:w="100" w:type="dxa"/>
-              <w:right w:w="80" w:type="dxa"/>
-            </w:tcMar>
-            <w:vAlign w:val="bottom"/>
-          </w:tcPr>
-          <w:p>
-            <w:pPr>
-              <w:spacing w:before="240"/>
-              <w:rPr>
-                <w:color w:val="1155CC"/>
-                <w:sz w:val="18"/>
-                <w:szCs w:val="18"/>
-                <w:u w:val="single"/>
-              </w:rPr>
-            </w:pPr>
-            <w:hyperlink r:id="rId43">
-              <w:r>
-                <w:rPr>
-                  <w:color w:val="1155CC"/>
-                  <w:sz w:val="18"/>
-                  <w:szCs w:val="18"/>
-                  <w:u w:val="single"/>
-                </w:rPr>
-                <w:t>http://www.appscheduling.com/scheduling/empleado/{codigoEmpleado</w:t>
-              </w:r>
-            </w:hyperlink>
-            <w:r>
-              <w:rPr>
-                <w:color w:val="1155CC"/>
-                <w:sz w:val="18"/>
-                <w:szCs w:val="18"/>
-                <w:u w:val="single"/>
-              </w:rPr>
-              <w:t xml:space="preserve">} </w:t>
-            </w:r>
-          </w:p>
-        </w:tc>
-      </w:tr>
-      <w:tr>
-        <w:trPr>
-          <w:trHeight w:val="500"/>
-        </w:trPr>
-        <w:tc>
-          <w:tcPr>
-            <w:tcW w:w="373" w:type="dxa"/>
-            <w:tcBorders>
-              <w:top w:val="nil"/>
-              <w:left w:val="single" w:sz="8" w:space="0" w:color="000000"/>
-              <w:bottom w:val="single" w:sz="8" w:space="0" w:color="000000"/>
-              <w:right w:val="single" w:sz="8" w:space="0" w:color="000000"/>
-            </w:tcBorders>
-            <w:tcMar>
-              <w:top w:w="100" w:type="dxa"/>
-              <w:left w:w="80" w:type="dxa"/>
-              <w:bottom w:w="100" w:type="dxa"/>
-              <w:right w:w="80" w:type="dxa"/>
-            </w:tcMar>
-            <w:vAlign w:val="bottom"/>
-          </w:tcPr>
-          <w:p>
-            <w:pPr>
-              <w:spacing w:before="240"/>
-              <w:jc w:val="center"/>
-              <w:rPr>
-                <w:sz w:val="18"/>
-                <w:szCs w:val="18"/>
-              </w:rPr>
-            </w:pPr>
-            <w:r>
-              <w:rPr>
-                <w:sz w:val="18"/>
-                <w:szCs w:val="18"/>
-              </w:rPr>
-              <w:t>53</w:t>
-            </w:r>
-          </w:p>
-        </w:tc>
-        <w:tc>
-          <w:tcPr>
-            <w:tcW w:w="915" w:type="dxa"/>
-            <w:tcBorders>
-              <w:top w:val="nil"/>
-              <w:left w:val="nil"/>
-              <w:bottom w:val="single" w:sz="8" w:space="0" w:color="000000"/>
-              <w:right w:val="single" w:sz="8" w:space="0" w:color="000000"/>
-            </w:tcBorders>
-            <w:tcMar>
-              <w:top w:w="100" w:type="dxa"/>
-              <w:left w:w="80" w:type="dxa"/>
-              <w:bottom w:w="100" w:type="dxa"/>
-              <w:right w:w="80" w:type="dxa"/>
-            </w:tcMar>
-            <w:vAlign w:val="bottom"/>
-          </w:tcPr>
-          <w:p>
-            <w:pPr>
-              <w:spacing w:before="240"/>
-              <w:jc w:val="center"/>
-              <w:rPr>
-                <w:sz w:val="18"/>
-                <w:szCs w:val="18"/>
-              </w:rPr>
-            </w:pPr>
-            <w:r>
-              <w:rPr>
-                <w:sz w:val="18"/>
-                <w:szCs w:val="18"/>
-              </w:rPr>
-              <w:t>GET</w:t>
-            </w:r>
-          </w:p>
-        </w:tc>
-        <w:tc>
-          <w:tcPr>
-            <w:tcW w:w="7740" w:type="dxa"/>
-            <w:tcBorders>
-              <w:top w:val="nil"/>
-              <w:left w:val="nil"/>
-              <w:bottom w:val="single" w:sz="8" w:space="0" w:color="000000"/>
-              <w:right w:val="single" w:sz="8" w:space="0" w:color="000000"/>
-            </w:tcBorders>
-            <w:tcMar>
-              <w:top w:w="100" w:type="dxa"/>
-              <w:left w:w="80" w:type="dxa"/>
-              <w:bottom w:w="100" w:type="dxa"/>
-              <w:right w:w="80" w:type="dxa"/>
-            </w:tcMar>
-            <w:vAlign w:val="bottom"/>
-          </w:tcPr>
-          <w:p>
-            <w:pPr>
-              <w:spacing w:before="240"/>
-              <w:rPr>
-                <w:color w:val="1155CC"/>
-                <w:sz w:val="18"/>
-                <w:szCs w:val="18"/>
-                <w:u w:val="single"/>
-              </w:rPr>
-            </w:pPr>
-            <w:hyperlink r:id="rId44">
-              <w:r>
-                <w:rPr>
-                  <w:color w:val="1155CC"/>
-                  <w:sz w:val="18"/>
-                  <w:szCs w:val="18"/>
-                  <w:u w:val="single"/>
-                </w:rPr>
-                <w:t>http://www.appscheduling.com/scheduling/empleado/{nombreEmpleado</w:t>
-              </w:r>
-            </w:hyperlink>
-            <w:r>
-              <w:rPr>
-                <w:color w:val="1155CC"/>
-                <w:sz w:val="18"/>
-                <w:szCs w:val="18"/>
-                <w:u w:val="single"/>
-              </w:rPr>
-              <w:t xml:space="preserve">} </w:t>
-            </w:r>
-          </w:p>
-        </w:tc>
-      </w:tr>
-      <w:tr>
-        <w:trPr>
-          <w:trHeight w:val="500"/>
-        </w:trPr>
-        <w:tc>
-          <w:tcPr>
-            <w:tcW w:w="373" w:type="dxa"/>
-            <w:tcBorders>
-              <w:top w:val="nil"/>
-              <w:left w:val="single" w:sz="8" w:space="0" w:color="000000"/>
-              <w:bottom w:val="single" w:sz="8" w:space="0" w:color="000000"/>
-              <w:right w:val="single" w:sz="8" w:space="0" w:color="000000"/>
-            </w:tcBorders>
-            <w:tcMar>
-              <w:top w:w="100" w:type="dxa"/>
-              <w:left w:w="80" w:type="dxa"/>
-              <w:bottom w:w="100" w:type="dxa"/>
-              <w:right w:w="80" w:type="dxa"/>
-            </w:tcMar>
-            <w:vAlign w:val="bottom"/>
-          </w:tcPr>
-          <w:p>
-            <w:pPr>
-              <w:spacing w:before="240"/>
-              <w:jc w:val="center"/>
-              <w:rPr>
-                <w:sz w:val="18"/>
-                <w:szCs w:val="18"/>
-              </w:rPr>
-            </w:pPr>
-            <w:r>
-              <w:rPr>
-                <w:sz w:val="18"/>
-                <w:szCs w:val="18"/>
-              </w:rPr>
-              <w:t>54</w:t>
-            </w:r>
-          </w:p>
-        </w:tc>
-        <w:tc>
-          <w:tcPr>
-            <w:tcW w:w="915" w:type="dxa"/>
-            <w:tcBorders>
-              <w:top w:val="nil"/>
-              <w:left w:val="nil"/>
-              <w:bottom w:val="single" w:sz="8" w:space="0" w:color="000000"/>
-              <w:right w:val="single" w:sz="8" w:space="0" w:color="000000"/>
-            </w:tcBorders>
-            <w:tcMar>
-              <w:top w:w="100" w:type="dxa"/>
-              <w:left w:w="80" w:type="dxa"/>
-              <w:bottom w:w="100" w:type="dxa"/>
-              <w:right w:w="80" w:type="dxa"/>
-            </w:tcMar>
-            <w:vAlign w:val="bottom"/>
-          </w:tcPr>
-          <w:p>
-            <w:pPr>
-              <w:spacing w:before="240"/>
-              <w:jc w:val="center"/>
-              <w:rPr>
-                <w:sz w:val="18"/>
-                <w:szCs w:val="18"/>
-              </w:rPr>
-            </w:pPr>
-            <w:r>
-              <w:rPr>
-                <w:sz w:val="18"/>
-                <w:szCs w:val="18"/>
-              </w:rPr>
-              <w:t>POST</w:t>
             </w:r>
           </w:p>
         </w:tc>
@@ -7826,7 +7504,7 @@
                 <w:sz w:val="18"/>
                 <w:szCs w:val="18"/>
               </w:rPr>
-              <w:t>55</w:t>
+              <w:t>52</w:t>
             </w:r>
           </w:p>
         </w:tc>
@@ -7861,7 +7539,7 @@
                 <w:sz w:val="18"/>
                 <w:szCs w:val="18"/>
               </w:rPr>
-              <w:t>PUT</w:t>
+              <w:t>GET</w:t>
             </w:r>
           </w:p>
         </w:tc>
@@ -7892,13 +7570,6 @@
                 <w:u w:val="single"/>
               </w:rPr>
             </w:pPr>
-            <w:r>
-              <w:rPr>
-                <w:sz w:val="18"/>
-                <w:szCs w:val="18"/>
-              </w:rPr>
-              <w:t xml:space="preserve"> </w:t>
-            </w:r>
             <w:hyperlink r:id="rId46">
               <w:r>
                 <w:rPr>
@@ -7957,7 +7628,7 @@
                 <w:sz w:val="18"/>
                 <w:szCs w:val="18"/>
               </w:rPr>
-              <w:t>56</w:t>
+              <w:t>53</w:t>
             </w:r>
           </w:p>
         </w:tc>
@@ -7992,7 +7663,7 @@
                 <w:sz w:val="18"/>
                 <w:szCs w:val="18"/>
               </w:rPr>
-              <w:t>DELETE</w:t>
+              <w:t>GET</w:t>
             </w:r>
           </w:p>
         </w:tc>
@@ -8017,13 +7688,137 @@
             <w:pPr>
               <w:spacing w:before="240"/>
               <w:rPr>
+                <w:color w:val="1155CC"/>
+                <w:sz w:val="18"/>
+                <w:szCs w:val="18"/>
+                <w:u w:val="single"/>
+              </w:rPr>
+            </w:pPr>
+            <w:hyperlink r:id="rId47">
+              <w:r>
+                <w:rPr>
+                  <w:color w:val="1155CC"/>
+                  <w:sz w:val="18"/>
+                  <w:szCs w:val="18"/>
+                  <w:u w:val="single"/>
+                </w:rPr>
+                <w:t>http://www.appscheduling.com/scheduling/empleado/{nombreEmpleado</w:t>
+              </w:r>
+            </w:hyperlink>
+            <w:r>
+              <w:rPr>
+                <w:color w:val="1155CC"/>
+                <w:sz w:val="18"/>
+                <w:szCs w:val="18"/>
+                <w:u w:val="single"/>
+              </w:rPr>
+              <w:t xml:space="preserve">} </w:t>
+            </w:r>
+          </w:p>
+        </w:tc>
+      </w:tr>
+      <w:tr>
+        <w:trPr>
+          <w:trHeight w:val="500"/>
+        </w:trPr>
+        <w:tc>
+          <w:tcPr>
+            <w:tcW w:w="373" w:type="dxa"/>
+            <w:tcBorders>
+              <w:top w:val="nil"/>
+              <w:left w:val="single" w:sz="8" w:space="0" w:color="000000"/>
+              <w:bottom w:val="single" w:sz="8" w:space="0" w:color="000000"/>
+              <w:right w:val="single" w:sz="8" w:space="0" w:color="000000"/>
+            </w:tcBorders>
+            <w:tcMar>
+              <w:top w:w="100" w:type="dxa"/>
+              <w:left w:w="80" w:type="dxa"/>
+              <w:bottom w:w="100" w:type="dxa"/>
+              <w:right w:w="80" w:type="dxa"/>
+            </w:tcMar>
+            <w:vAlign w:val="bottom"/>
+          </w:tcPr>
+          <w:p>
+            <w:pPr>
+              <w:spacing w:before="240"/>
+              <w:jc w:val="center"/>
+              <w:rPr>
+                <w:sz w:val="18"/>
+                <w:szCs w:val="18"/>
+              </w:rPr>
+            </w:pPr>
+            <w:r>
+              <w:rPr>
+                <w:sz w:val="18"/>
+                <w:szCs w:val="18"/>
+              </w:rPr>
+              <w:t>54</w:t>
+            </w:r>
+          </w:p>
+        </w:tc>
+        <w:tc>
+          <w:tcPr>
+            <w:tcW w:w="915" w:type="dxa"/>
+            <w:tcBorders>
+              <w:top w:val="nil"/>
+              <w:left w:val="nil"/>
+              <w:bottom w:val="single" w:sz="8" w:space="0" w:color="000000"/>
+              <w:right w:val="single" w:sz="8" w:space="0" w:color="000000"/>
+            </w:tcBorders>
+            <w:tcMar>
+              <w:top w:w="100" w:type="dxa"/>
+              <w:left w:w="80" w:type="dxa"/>
+              <w:bottom w:w="100" w:type="dxa"/>
+              <w:right w:w="80" w:type="dxa"/>
+            </w:tcMar>
+            <w:vAlign w:val="bottom"/>
+          </w:tcPr>
+          <w:p>
+            <w:pPr>
+              <w:spacing w:before="240"/>
+              <w:jc w:val="center"/>
+              <w:rPr>
+                <w:sz w:val="18"/>
+                <w:szCs w:val="18"/>
+              </w:rPr>
+            </w:pPr>
+            <w:r>
+              <w:rPr>
+                <w:sz w:val="18"/>
+                <w:szCs w:val="18"/>
+              </w:rPr>
+              <w:t>POST</w:t>
+            </w:r>
+          </w:p>
+        </w:tc>
+        <w:tc>
+          <w:tcPr>
+            <w:tcW w:w="7740" w:type="dxa"/>
+            <w:tcBorders>
+              <w:top w:val="nil"/>
+              <w:left w:val="nil"/>
+              <w:bottom w:val="single" w:sz="8" w:space="0" w:color="000000"/>
+              <w:right w:val="single" w:sz="8" w:space="0" w:color="000000"/>
+            </w:tcBorders>
+            <w:tcMar>
+              <w:top w:w="100" w:type="dxa"/>
+              <w:left w:w="80" w:type="dxa"/>
+              <w:bottom w:w="100" w:type="dxa"/>
+              <w:right w:w="80" w:type="dxa"/>
+            </w:tcMar>
+            <w:vAlign w:val="bottom"/>
+          </w:tcPr>
+          <w:p>
+            <w:pPr>
+              <w:spacing w:before="240"/>
+              <w:rPr>
                 <w:color w:val="0563C1"/>
                 <w:sz w:val="18"/>
                 <w:szCs w:val="18"/>
                 <w:u w:val="single"/>
               </w:rPr>
             </w:pPr>
-            <w:hyperlink r:id="rId47">
+            <w:hyperlink r:id="rId48">
               <w:r>
                 <w:rPr>
                   <w:color w:val="0563C1"/>
@@ -8072,6 +7867,252 @@
                 <w:sz w:val="18"/>
                 <w:szCs w:val="18"/>
               </w:rPr>
+              <w:t>55</w:t>
+            </w:r>
+          </w:p>
+        </w:tc>
+        <w:tc>
+          <w:tcPr>
+            <w:tcW w:w="915" w:type="dxa"/>
+            <w:tcBorders>
+              <w:top w:val="nil"/>
+              <w:left w:val="nil"/>
+              <w:bottom w:val="single" w:sz="8" w:space="0" w:color="000000"/>
+              <w:right w:val="single" w:sz="8" w:space="0" w:color="000000"/>
+            </w:tcBorders>
+            <w:tcMar>
+              <w:top w:w="100" w:type="dxa"/>
+              <w:left w:w="80" w:type="dxa"/>
+              <w:bottom w:w="100" w:type="dxa"/>
+              <w:right w:w="80" w:type="dxa"/>
+            </w:tcMar>
+            <w:vAlign w:val="bottom"/>
+          </w:tcPr>
+          <w:p>
+            <w:pPr>
+              <w:spacing w:before="240"/>
+              <w:jc w:val="center"/>
+              <w:rPr>
+                <w:sz w:val="18"/>
+                <w:szCs w:val="18"/>
+              </w:rPr>
+            </w:pPr>
+            <w:r>
+              <w:rPr>
+                <w:sz w:val="18"/>
+                <w:szCs w:val="18"/>
+              </w:rPr>
+              <w:t>PUT</w:t>
+            </w:r>
+          </w:p>
+        </w:tc>
+        <w:tc>
+          <w:tcPr>
+            <w:tcW w:w="7740" w:type="dxa"/>
+            <w:tcBorders>
+              <w:top w:val="nil"/>
+              <w:left w:val="nil"/>
+              <w:bottom w:val="single" w:sz="8" w:space="0" w:color="000000"/>
+              <w:right w:val="single" w:sz="8" w:space="0" w:color="000000"/>
+            </w:tcBorders>
+            <w:tcMar>
+              <w:top w:w="100" w:type="dxa"/>
+              <w:left w:w="80" w:type="dxa"/>
+              <w:bottom w:w="100" w:type="dxa"/>
+              <w:right w:w="80" w:type="dxa"/>
+            </w:tcMar>
+            <w:vAlign w:val="bottom"/>
+          </w:tcPr>
+          <w:p>
+            <w:pPr>
+              <w:spacing w:before="240"/>
+              <w:rPr>
+                <w:color w:val="1155CC"/>
+                <w:sz w:val="18"/>
+                <w:szCs w:val="18"/>
+                <w:u w:val="single"/>
+              </w:rPr>
+            </w:pPr>
+            <w:r>
+              <w:rPr>
+                <w:sz w:val="18"/>
+                <w:szCs w:val="18"/>
+              </w:rPr>
+              <w:t xml:space="preserve"> </w:t>
+            </w:r>
+            <w:hyperlink r:id="rId49">
+              <w:r>
+                <w:rPr>
+                  <w:color w:val="1155CC"/>
+                  <w:sz w:val="18"/>
+                  <w:szCs w:val="18"/>
+                  <w:u w:val="single"/>
+                </w:rPr>
+                <w:t>http://www.appscheduling.com/scheduling/empleado/{codigoEmpleado</w:t>
+              </w:r>
+            </w:hyperlink>
+            <w:r>
+              <w:rPr>
+                <w:color w:val="1155CC"/>
+                <w:sz w:val="18"/>
+                <w:szCs w:val="18"/>
+                <w:u w:val="single"/>
+              </w:rPr>
+              <w:t xml:space="preserve">} </w:t>
+            </w:r>
+          </w:p>
+        </w:tc>
+      </w:tr>
+      <w:tr>
+        <w:trPr>
+          <w:trHeight w:val="500"/>
+        </w:trPr>
+        <w:tc>
+          <w:tcPr>
+            <w:tcW w:w="373" w:type="dxa"/>
+            <w:tcBorders>
+              <w:top w:val="nil"/>
+              <w:left w:val="single" w:sz="8" w:space="0" w:color="000000"/>
+              <w:bottom w:val="single" w:sz="8" w:space="0" w:color="000000"/>
+              <w:right w:val="single" w:sz="8" w:space="0" w:color="000000"/>
+            </w:tcBorders>
+            <w:tcMar>
+              <w:top w:w="100" w:type="dxa"/>
+              <w:left w:w="80" w:type="dxa"/>
+              <w:bottom w:w="100" w:type="dxa"/>
+              <w:right w:w="80" w:type="dxa"/>
+            </w:tcMar>
+            <w:vAlign w:val="bottom"/>
+          </w:tcPr>
+          <w:p>
+            <w:pPr>
+              <w:spacing w:before="240"/>
+              <w:jc w:val="center"/>
+              <w:rPr>
+                <w:sz w:val="18"/>
+                <w:szCs w:val="18"/>
+              </w:rPr>
+            </w:pPr>
+            <w:r>
+              <w:rPr>
+                <w:sz w:val="18"/>
+                <w:szCs w:val="18"/>
+              </w:rPr>
+              <w:t>56</w:t>
+            </w:r>
+          </w:p>
+        </w:tc>
+        <w:tc>
+          <w:tcPr>
+            <w:tcW w:w="915" w:type="dxa"/>
+            <w:tcBorders>
+              <w:top w:val="nil"/>
+              <w:left w:val="nil"/>
+              <w:bottom w:val="single" w:sz="8" w:space="0" w:color="000000"/>
+              <w:right w:val="single" w:sz="8" w:space="0" w:color="000000"/>
+            </w:tcBorders>
+            <w:tcMar>
+              <w:top w:w="100" w:type="dxa"/>
+              <w:left w:w="80" w:type="dxa"/>
+              <w:bottom w:w="100" w:type="dxa"/>
+              <w:right w:w="80" w:type="dxa"/>
+            </w:tcMar>
+            <w:vAlign w:val="bottom"/>
+          </w:tcPr>
+          <w:p>
+            <w:pPr>
+              <w:spacing w:before="240"/>
+              <w:jc w:val="center"/>
+              <w:rPr>
+                <w:sz w:val="18"/>
+                <w:szCs w:val="18"/>
+              </w:rPr>
+            </w:pPr>
+            <w:r>
+              <w:rPr>
+                <w:sz w:val="18"/>
+                <w:szCs w:val="18"/>
+              </w:rPr>
+              <w:t>DELETE</w:t>
+            </w:r>
+          </w:p>
+        </w:tc>
+        <w:tc>
+          <w:tcPr>
+            <w:tcW w:w="7740" w:type="dxa"/>
+            <w:tcBorders>
+              <w:top w:val="nil"/>
+              <w:left w:val="nil"/>
+              <w:bottom w:val="single" w:sz="8" w:space="0" w:color="000000"/>
+              <w:right w:val="single" w:sz="8" w:space="0" w:color="000000"/>
+            </w:tcBorders>
+            <w:tcMar>
+              <w:top w:w="100" w:type="dxa"/>
+              <w:left w:w="80" w:type="dxa"/>
+              <w:bottom w:w="100" w:type="dxa"/>
+              <w:right w:w="80" w:type="dxa"/>
+            </w:tcMar>
+            <w:vAlign w:val="bottom"/>
+          </w:tcPr>
+          <w:p>
+            <w:pPr>
+              <w:spacing w:before="240"/>
+              <w:rPr>
+                <w:color w:val="0563C1"/>
+                <w:sz w:val="18"/>
+                <w:szCs w:val="18"/>
+                <w:u w:val="single"/>
+              </w:rPr>
+            </w:pPr>
+            <w:hyperlink r:id="rId50">
+              <w:r>
+                <w:rPr>
+                  <w:color w:val="0563C1"/>
+                  <w:sz w:val="18"/>
+                  <w:szCs w:val="18"/>
+                  <w:u w:val="single"/>
+                </w:rPr>
+                <w:t>http://www.appscheduling.com/scheduling/empleado</w:t>
+              </w:r>
+            </w:hyperlink>
+          </w:p>
+        </w:tc>
+      </w:tr>
+      <w:tr>
+        <w:trPr>
+          <w:trHeight w:val="500"/>
+        </w:trPr>
+        <w:tc>
+          <w:tcPr>
+            <w:tcW w:w="373" w:type="dxa"/>
+            <w:tcBorders>
+              <w:top w:val="nil"/>
+              <w:left w:val="single" w:sz="8" w:space="0" w:color="000000"/>
+              <w:bottom w:val="single" w:sz="8" w:space="0" w:color="000000"/>
+              <w:right w:val="single" w:sz="8" w:space="0" w:color="000000"/>
+            </w:tcBorders>
+            <w:tcMar>
+              <w:top w:w="100" w:type="dxa"/>
+              <w:left w:w="80" w:type="dxa"/>
+              <w:bottom w:w="100" w:type="dxa"/>
+              <w:right w:w="80" w:type="dxa"/>
+            </w:tcMar>
+            <w:vAlign w:val="bottom"/>
+          </w:tcPr>
+          <w:p>
+            <w:pPr>
+              <w:spacing w:before="240"/>
+              <w:jc w:val="center"/>
+              <w:rPr>
+                <w:sz w:val="18"/>
+                <w:szCs w:val="18"/>
+              </w:rPr>
+            </w:pPr>
+            <w:r>
+              <w:rPr>
+                <w:sz w:val="18"/>
+                <w:szCs w:val="18"/>
+              </w:rPr>
               <w:lastRenderedPageBreak/>
               <w:t>57</w:t>
             </w:r>
@@ -8139,7 +8180,7 @@
                 <w:u w:val="single"/>
               </w:rPr>
             </w:pPr>
-            <w:hyperlink r:id="rId48">
+            <w:hyperlink r:id="rId51">
               <w:r>
                 <w:rPr>
                   <w:color w:val="0563C1"/>
@@ -8254,7 +8295,7 @@
                 <w:u w:val="single"/>
               </w:rPr>
             </w:pPr>
-            <w:hyperlink r:id="rId49">
+            <w:hyperlink r:id="rId52">
               <w:r>
                 <w:rPr>
                   <w:color w:val="0563C1"/>
@@ -8339,369 +8380,6 @@
                 <w:szCs w:val="18"/>
               </w:rPr>
               <w:t>GET</w:t>
-            </w:r>
-          </w:p>
-        </w:tc>
-        <w:tc>
-          <w:tcPr>
-            <w:tcW w:w="7740" w:type="dxa"/>
-            <w:tcBorders>
-              <w:top w:val="nil"/>
-              <w:left w:val="nil"/>
-              <w:bottom w:val="single" w:sz="8" w:space="0" w:color="000000"/>
-              <w:right w:val="single" w:sz="8" w:space="0" w:color="000000"/>
-            </w:tcBorders>
-            <w:tcMar>
-              <w:top w:w="100" w:type="dxa"/>
-              <w:left w:w="80" w:type="dxa"/>
-              <w:bottom w:w="100" w:type="dxa"/>
-              <w:right w:w="80" w:type="dxa"/>
-            </w:tcMar>
-            <w:vAlign w:val="bottom"/>
-          </w:tcPr>
-          <w:p>
-            <w:pPr>
-              <w:spacing w:before="240"/>
-              <w:rPr>
-                <w:color w:val="0563C1"/>
-                <w:sz w:val="18"/>
-                <w:szCs w:val="18"/>
-                <w:u w:val="single"/>
-              </w:rPr>
-            </w:pPr>
-            <w:hyperlink r:id="rId50">
-              <w:r>
-                <w:rPr>
-                  <w:color w:val="0563C1"/>
-                  <w:sz w:val="18"/>
-                  <w:szCs w:val="18"/>
-                  <w:u w:val="single"/>
-                </w:rPr>
-                <w:t>http://www.appscheduling.com/scheduling/{codigoServicio}/empleado</w:t>
-              </w:r>
-            </w:hyperlink>
-          </w:p>
-        </w:tc>
-      </w:tr>
-      <w:tr>
-        <w:trPr>
-          <w:trHeight w:val="500"/>
-        </w:trPr>
-        <w:tc>
-          <w:tcPr>
-            <w:tcW w:w="373" w:type="dxa"/>
-            <w:tcBorders>
-              <w:top w:val="nil"/>
-              <w:left w:val="single" w:sz="8" w:space="0" w:color="000000"/>
-              <w:bottom w:val="single" w:sz="8" w:space="0" w:color="000000"/>
-              <w:right w:val="single" w:sz="8" w:space="0" w:color="000000"/>
-            </w:tcBorders>
-            <w:tcMar>
-              <w:top w:w="100" w:type="dxa"/>
-              <w:left w:w="80" w:type="dxa"/>
-              <w:bottom w:w="100" w:type="dxa"/>
-              <w:right w:w="80" w:type="dxa"/>
-            </w:tcMar>
-            <w:vAlign w:val="bottom"/>
-          </w:tcPr>
-          <w:p>
-            <w:pPr>
-              <w:spacing w:before="240"/>
-              <w:jc w:val="center"/>
-              <w:rPr>
-                <w:sz w:val="18"/>
-                <w:szCs w:val="18"/>
-              </w:rPr>
-            </w:pPr>
-            <w:r>
-              <w:rPr>
-                <w:sz w:val="18"/>
-                <w:szCs w:val="18"/>
-              </w:rPr>
-              <w:t>60</w:t>
-            </w:r>
-          </w:p>
-        </w:tc>
-        <w:tc>
-          <w:tcPr>
-            <w:tcW w:w="915" w:type="dxa"/>
-            <w:tcBorders>
-              <w:top w:val="nil"/>
-              <w:left w:val="nil"/>
-              <w:bottom w:val="single" w:sz="8" w:space="0" w:color="000000"/>
-              <w:right w:val="single" w:sz="8" w:space="0" w:color="000000"/>
-            </w:tcBorders>
-            <w:tcMar>
-              <w:top w:w="100" w:type="dxa"/>
-              <w:left w:w="80" w:type="dxa"/>
-              <w:bottom w:w="100" w:type="dxa"/>
-              <w:right w:w="80" w:type="dxa"/>
-            </w:tcMar>
-            <w:vAlign w:val="bottom"/>
-          </w:tcPr>
-          <w:p>
-            <w:pPr>
-              <w:spacing w:before="240"/>
-              <w:jc w:val="center"/>
-              <w:rPr>
-                <w:sz w:val="18"/>
-                <w:szCs w:val="18"/>
-              </w:rPr>
-            </w:pPr>
-            <w:r>
-              <w:rPr>
-                <w:sz w:val="18"/>
-                <w:szCs w:val="18"/>
-              </w:rPr>
-              <w:t>GET</w:t>
-            </w:r>
-          </w:p>
-        </w:tc>
-        <w:tc>
-          <w:tcPr>
-            <w:tcW w:w="7740" w:type="dxa"/>
-            <w:tcBorders>
-              <w:top w:val="nil"/>
-              <w:left w:val="nil"/>
-              <w:bottom w:val="single" w:sz="8" w:space="0" w:color="000000"/>
-              <w:right w:val="single" w:sz="8" w:space="0" w:color="000000"/>
-            </w:tcBorders>
-            <w:tcMar>
-              <w:top w:w="100" w:type="dxa"/>
-              <w:left w:w="80" w:type="dxa"/>
-              <w:bottom w:w="100" w:type="dxa"/>
-              <w:right w:w="80" w:type="dxa"/>
-            </w:tcMar>
-            <w:vAlign w:val="bottom"/>
-          </w:tcPr>
-          <w:p>
-            <w:pPr>
-              <w:spacing w:before="240"/>
-              <w:rPr>
-                <w:color w:val="1155CC"/>
-                <w:sz w:val="18"/>
-                <w:szCs w:val="18"/>
-                <w:u w:val="single"/>
-              </w:rPr>
-            </w:pPr>
-            <w:hyperlink r:id="rId51">
-              <w:r>
-                <w:rPr>
-                  <w:color w:val="1155CC"/>
-                  <w:sz w:val="18"/>
-                  <w:szCs w:val="18"/>
-                  <w:u w:val="single"/>
-                </w:rPr>
-                <w:t>http://www.appscheduling.com/scheduling/{codigoServicio}/empleado/{codigoEmpleado</w:t>
-              </w:r>
-            </w:hyperlink>
-            <w:r>
-              <w:rPr>
-                <w:color w:val="1155CC"/>
-                <w:sz w:val="18"/>
-                <w:szCs w:val="18"/>
-                <w:u w:val="single"/>
-              </w:rPr>
-              <w:t xml:space="preserve">} </w:t>
-            </w:r>
-          </w:p>
-        </w:tc>
-      </w:tr>
-      <w:tr>
-        <w:trPr>
-          <w:trHeight w:val="500"/>
-        </w:trPr>
-        <w:tc>
-          <w:tcPr>
-            <w:tcW w:w="373" w:type="dxa"/>
-            <w:tcBorders>
-              <w:top w:val="nil"/>
-              <w:left w:val="single" w:sz="8" w:space="0" w:color="000000"/>
-              <w:bottom w:val="single" w:sz="8" w:space="0" w:color="000000"/>
-              <w:right w:val="single" w:sz="8" w:space="0" w:color="000000"/>
-            </w:tcBorders>
-            <w:tcMar>
-              <w:top w:w="100" w:type="dxa"/>
-              <w:left w:w="80" w:type="dxa"/>
-              <w:bottom w:w="100" w:type="dxa"/>
-              <w:right w:w="80" w:type="dxa"/>
-            </w:tcMar>
-            <w:vAlign w:val="bottom"/>
-          </w:tcPr>
-          <w:p>
-            <w:pPr>
-              <w:spacing w:before="240"/>
-              <w:jc w:val="center"/>
-              <w:rPr>
-                <w:sz w:val="18"/>
-                <w:szCs w:val="18"/>
-              </w:rPr>
-            </w:pPr>
-            <w:r>
-              <w:rPr>
-                <w:sz w:val="18"/>
-                <w:szCs w:val="18"/>
-              </w:rPr>
-              <w:t>61</w:t>
-            </w:r>
-          </w:p>
-        </w:tc>
-        <w:tc>
-          <w:tcPr>
-            <w:tcW w:w="915" w:type="dxa"/>
-            <w:tcBorders>
-              <w:top w:val="nil"/>
-              <w:left w:val="nil"/>
-              <w:bottom w:val="single" w:sz="8" w:space="0" w:color="000000"/>
-              <w:right w:val="single" w:sz="8" w:space="0" w:color="000000"/>
-            </w:tcBorders>
-            <w:tcMar>
-              <w:top w:w="100" w:type="dxa"/>
-              <w:left w:w="80" w:type="dxa"/>
-              <w:bottom w:w="100" w:type="dxa"/>
-              <w:right w:w="80" w:type="dxa"/>
-            </w:tcMar>
-            <w:vAlign w:val="bottom"/>
-          </w:tcPr>
-          <w:p>
-            <w:pPr>
-              <w:spacing w:before="240"/>
-              <w:jc w:val="center"/>
-              <w:rPr>
-                <w:sz w:val="18"/>
-                <w:szCs w:val="18"/>
-              </w:rPr>
-            </w:pPr>
-            <w:r>
-              <w:rPr>
-                <w:sz w:val="18"/>
-                <w:szCs w:val="18"/>
-              </w:rPr>
-              <w:t>GET</w:t>
-            </w:r>
-          </w:p>
-        </w:tc>
-        <w:tc>
-          <w:tcPr>
-            <w:tcW w:w="7740" w:type="dxa"/>
-            <w:tcBorders>
-              <w:top w:val="nil"/>
-              <w:left w:val="nil"/>
-              <w:bottom w:val="single" w:sz="8" w:space="0" w:color="000000"/>
-              <w:right w:val="single" w:sz="8" w:space="0" w:color="000000"/>
-            </w:tcBorders>
-            <w:tcMar>
-              <w:top w:w="100" w:type="dxa"/>
-              <w:left w:w="80" w:type="dxa"/>
-              <w:bottom w:w="100" w:type="dxa"/>
-              <w:right w:w="80" w:type="dxa"/>
-            </w:tcMar>
-            <w:vAlign w:val="bottom"/>
-          </w:tcPr>
-          <w:p>
-            <w:pPr>
-              <w:spacing w:before="240"/>
-              <w:rPr>
-                <w:color w:val="1155CC"/>
-                <w:sz w:val="18"/>
-                <w:szCs w:val="18"/>
-                <w:u w:val="single"/>
-              </w:rPr>
-            </w:pPr>
-            <w:hyperlink r:id="rId52">
-              <w:r>
-                <w:rPr>
-                  <w:color w:val="1155CC"/>
-                  <w:sz w:val="18"/>
-                  <w:szCs w:val="18"/>
-                  <w:u w:val="single"/>
-                </w:rPr>
-                <w:t>http://www.appscheduling.com/scheduling/{codigoServicio}/empleado/{nombreEmpleado</w:t>
-              </w:r>
-            </w:hyperlink>
-            <w:r>
-              <w:rPr>
-                <w:color w:val="1155CC"/>
-                <w:sz w:val="18"/>
-                <w:szCs w:val="18"/>
-                <w:u w:val="single"/>
-              </w:rPr>
-              <w:t xml:space="preserve">} </w:t>
-            </w:r>
-          </w:p>
-        </w:tc>
-      </w:tr>
-      <w:tr>
-        <w:trPr>
-          <w:trHeight w:val="500"/>
-        </w:trPr>
-        <w:tc>
-          <w:tcPr>
-            <w:tcW w:w="373" w:type="dxa"/>
-            <w:tcBorders>
-              <w:top w:val="nil"/>
-              <w:left w:val="single" w:sz="8" w:space="0" w:color="000000"/>
-              <w:bottom w:val="single" w:sz="8" w:space="0" w:color="000000"/>
-              <w:right w:val="single" w:sz="8" w:space="0" w:color="000000"/>
-            </w:tcBorders>
-            <w:tcMar>
-              <w:top w:w="100" w:type="dxa"/>
-              <w:left w:w="80" w:type="dxa"/>
-              <w:bottom w:w="100" w:type="dxa"/>
-              <w:right w:w="80" w:type="dxa"/>
-            </w:tcMar>
-            <w:vAlign w:val="bottom"/>
-          </w:tcPr>
-          <w:p>
-            <w:pPr>
-              <w:spacing w:before="240"/>
-              <w:jc w:val="center"/>
-              <w:rPr>
-                <w:sz w:val="18"/>
-                <w:szCs w:val="18"/>
-              </w:rPr>
-            </w:pPr>
-            <w:r>
-              <w:rPr>
-                <w:sz w:val="18"/>
-                <w:szCs w:val="18"/>
-              </w:rPr>
-              <w:t>62</w:t>
-            </w:r>
-          </w:p>
-        </w:tc>
-        <w:tc>
-          <w:tcPr>
-            <w:tcW w:w="915" w:type="dxa"/>
-            <w:tcBorders>
-              <w:top w:val="nil"/>
-              <w:left w:val="nil"/>
-              <w:bottom w:val="single" w:sz="8" w:space="0" w:color="000000"/>
-              <w:right w:val="single" w:sz="8" w:space="0" w:color="000000"/>
-            </w:tcBorders>
-            <w:tcMar>
-              <w:top w:w="100" w:type="dxa"/>
-              <w:left w:w="80" w:type="dxa"/>
-              <w:bottom w:w="100" w:type="dxa"/>
-              <w:right w:w="80" w:type="dxa"/>
-            </w:tcMar>
-            <w:vAlign w:val="bottom"/>
-          </w:tcPr>
-          <w:p>
-            <w:pPr>
-              <w:spacing w:before="240"/>
-              <w:jc w:val="center"/>
-              <w:rPr>
-                <w:sz w:val="18"/>
-                <w:szCs w:val="18"/>
-              </w:rPr>
-            </w:pPr>
-            <w:r>
-              <w:rPr>
-                <w:sz w:val="18"/>
-                <w:szCs w:val="18"/>
-              </w:rPr>
-              <w:t>POST</w:t>
             </w:r>
           </w:p>
         </w:tc>
@@ -8781,7 +8459,7 @@
                 <w:sz w:val="18"/>
                 <w:szCs w:val="18"/>
               </w:rPr>
-              <w:t>63</w:t>
+              <w:t>60</w:t>
             </w:r>
           </w:p>
         </w:tc>
@@ -8816,7 +8494,7 @@
                 <w:sz w:val="18"/>
                 <w:szCs w:val="18"/>
               </w:rPr>
-              <w:t>PUT</w:t>
+              <w:t>GET</w:t>
             </w:r>
           </w:p>
         </w:tc>
@@ -8905,7 +8583,7 @@
                 <w:sz w:val="18"/>
                 <w:szCs w:val="18"/>
               </w:rPr>
-              <w:t>64</w:t>
+              <w:t>61</w:t>
             </w:r>
           </w:p>
         </w:tc>
@@ -8940,7 +8618,7 @@
                 <w:sz w:val="18"/>
                 <w:szCs w:val="18"/>
               </w:rPr>
-              <w:t>DELETE</w:t>
+              <w:t>GET</w:t>
             </w:r>
           </w:p>
         </w:tc>
@@ -8965,13 +8643,137 @@
             <w:pPr>
               <w:spacing w:before="240"/>
               <w:rPr>
+                <w:color w:val="1155CC"/>
+                <w:sz w:val="18"/>
+                <w:szCs w:val="18"/>
+                <w:u w:val="single"/>
+              </w:rPr>
+            </w:pPr>
+            <w:hyperlink r:id="rId55">
+              <w:r>
+                <w:rPr>
+                  <w:color w:val="1155CC"/>
+                  <w:sz w:val="18"/>
+                  <w:szCs w:val="18"/>
+                  <w:u w:val="single"/>
+                </w:rPr>
+                <w:t>http://www.appscheduling.com/scheduling/{codigoServicio}/empleado/{nombreEmpleado</w:t>
+              </w:r>
+            </w:hyperlink>
+            <w:r>
+              <w:rPr>
+                <w:color w:val="1155CC"/>
+                <w:sz w:val="18"/>
+                <w:szCs w:val="18"/>
+                <w:u w:val="single"/>
+              </w:rPr>
+              <w:t xml:space="preserve">} </w:t>
+            </w:r>
+          </w:p>
+        </w:tc>
+      </w:tr>
+      <w:tr>
+        <w:trPr>
+          <w:trHeight w:val="500"/>
+        </w:trPr>
+        <w:tc>
+          <w:tcPr>
+            <w:tcW w:w="373" w:type="dxa"/>
+            <w:tcBorders>
+              <w:top w:val="nil"/>
+              <w:left w:val="single" w:sz="8" w:space="0" w:color="000000"/>
+              <w:bottom w:val="single" w:sz="8" w:space="0" w:color="000000"/>
+              <w:right w:val="single" w:sz="8" w:space="0" w:color="000000"/>
+            </w:tcBorders>
+            <w:tcMar>
+              <w:top w:w="100" w:type="dxa"/>
+              <w:left w:w="80" w:type="dxa"/>
+              <w:bottom w:w="100" w:type="dxa"/>
+              <w:right w:w="80" w:type="dxa"/>
+            </w:tcMar>
+            <w:vAlign w:val="bottom"/>
+          </w:tcPr>
+          <w:p>
+            <w:pPr>
+              <w:spacing w:before="240"/>
+              <w:jc w:val="center"/>
+              <w:rPr>
+                <w:sz w:val="18"/>
+                <w:szCs w:val="18"/>
+              </w:rPr>
+            </w:pPr>
+            <w:r>
+              <w:rPr>
+                <w:sz w:val="18"/>
+                <w:szCs w:val="18"/>
+              </w:rPr>
+              <w:t>62</w:t>
+            </w:r>
+          </w:p>
+        </w:tc>
+        <w:tc>
+          <w:tcPr>
+            <w:tcW w:w="915" w:type="dxa"/>
+            <w:tcBorders>
+              <w:top w:val="nil"/>
+              <w:left w:val="nil"/>
+              <w:bottom w:val="single" w:sz="8" w:space="0" w:color="000000"/>
+              <w:right w:val="single" w:sz="8" w:space="0" w:color="000000"/>
+            </w:tcBorders>
+            <w:tcMar>
+              <w:top w:w="100" w:type="dxa"/>
+              <w:left w:w="80" w:type="dxa"/>
+              <w:bottom w:w="100" w:type="dxa"/>
+              <w:right w:w="80" w:type="dxa"/>
+            </w:tcMar>
+            <w:vAlign w:val="bottom"/>
+          </w:tcPr>
+          <w:p>
+            <w:pPr>
+              <w:spacing w:before="240"/>
+              <w:jc w:val="center"/>
+              <w:rPr>
+                <w:sz w:val="18"/>
+                <w:szCs w:val="18"/>
+              </w:rPr>
+            </w:pPr>
+            <w:r>
+              <w:rPr>
+                <w:sz w:val="18"/>
+                <w:szCs w:val="18"/>
+              </w:rPr>
+              <w:t>POST</w:t>
+            </w:r>
+          </w:p>
+        </w:tc>
+        <w:tc>
+          <w:tcPr>
+            <w:tcW w:w="7740" w:type="dxa"/>
+            <w:tcBorders>
+              <w:top w:val="nil"/>
+              <w:left w:val="nil"/>
+              <w:bottom w:val="single" w:sz="8" w:space="0" w:color="000000"/>
+              <w:right w:val="single" w:sz="8" w:space="0" w:color="000000"/>
+            </w:tcBorders>
+            <w:tcMar>
+              <w:top w:w="100" w:type="dxa"/>
+              <w:left w:w="80" w:type="dxa"/>
+              <w:bottom w:w="100" w:type="dxa"/>
+              <w:right w:w="80" w:type="dxa"/>
+            </w:tcMar>
+            <w:vAlign w:val="bottom"/>
+          </w:tcPr>
+          <w:p>
+            <w:pPr>
+              <w:spacing w:before="240"/>
+              <w:rPr>
                 <w:color w:val="0563C1"/>
                 <w:sz w:val="18"/>
                 <w:szCs w:val="18"/>
                 <w:u w:val="single"/>
               </w:rPr>
             </w:pPr>
-            <w:hyperlink r:id="rId55">
+            <w:hyperlink r:id="rId56">
               <w:r>
                 <w:rPr>
                   <w:color w:val="0563C1"/>
@@ -9020,6 +8822,245 @@
                 <w:sz w:val="18"/>
                 <w:szCs w:val="18"/>
               </w:rPr>
+              <w:t>63</w:t>
+            </w:r>
+          </w:p>
+        </w:tc>
+        <w:tc>
+          <w:tcPr>
+            <w:tcW w:w="915" w:type="dxa"/>
+            <w:tcBorders>
+              <w:top w:val="nil"/>
+              <w:left w:val="nil"/>
+              <w:bottom w:val="single" w:sz="8" w:space="0" w:color="000000"/>
+              <w:right w:val="single" w:sz="8" w:space="0" w:color="000000"/>
+            </w:tcBorders>
+            <w:tcMar>
+              <w:top w:w="100" w:type="dxa"/>
+              <w:left w:w="80" w:type="dxa"/>
+              <w:bottom w:w="100" w:type="dxa"/>
+              <w:right w:w="80" w:type="dxa"/>
+            </w:tcMar>
+            <w:vAlign w:val="bottom"/>
+          </w:tcPr>
+          <w:p>
+            <w:pPr>
+              <w:spacing w:before="240"/>
+              <w:jc w:val="center"/>
+              <w:rPr>
+                <w:sz w:val="18"/>
+                <w:szCs w:val="18"/>
+              </w:rPr>
+            </w:pPr>
+            <w:r>
+              <w:rPr>
+                <w:sz w:val="18"/>
+                <w:szCs w:val="18"/>
+              </w:rPr>
+              <w:t>PUT</w:t>
+            </w:r>
+          </w:p>
+        </w:tc>
+        <w:tc>
+          <w:tcPr>
+            <w:tcW w:w="7740" w:type="dxa"/>
+            <w:tcBorders>
+              <w:top w:val="nil"/>
+              <w:left w:val="nil"/>
+              <w:bottom w:val="single" w:sz="8" w:space="0" w:color="000000"/>
+              <w:right w:val="single" w:sz="8" w:space="0" w:color="000000"/>
+            </w:tcBorders>
+            <w:tcMar>
+              <w:top w:w="100" w:type="dxa"/>
+              <w:left w:w="80" w:type="dxa"/>
+              <w:bottom w:w="100" w:type="dxa"/>
+              <w:right w:w="80" w:type="dxa"/>
+            </w:tcMar>
+            <w:vAlign w:val="bottom"/>
+          </w:tcPr>
+          <w:p>
+            <w:pPr>
+              <w:spacing w:before="240"/>
+              <w:rPr>
+                <w:color w:val="1155CC"/>
+                <w:sz w:val="18"/>
+                <w:szCs w:val="18"/>
+                <w:u w:val="single"/>
+              </w:rPr>
+            </w:pPr>
+            <w:hyperlink r:id="rId57">
+              <w:r>
+                <w:rPr>
+                  <w:color w:val="1155CC"/>
+                  <w:sz w:val="18"/>
+                  <w:szCs w:val="18"/>
+                  <w:u w:val="single"/>
+                </w:rPr>
+                <w:t>http://www.appscheduling.com/scheduling/{codigoServicio}/empleado/{codigoEmpleado</w:t>
+              </w:r>
+            </w:hyperlink>
+            <w:r>
+              <w:rPr>
+                <w:color w:val="1155CC"/>
+                <w:sz w:val="18"/>
+                <w:szCs w:val="18"/>
+                <w:u w:val="single"/>
+              </w:rPr>
+              <w:t xml:space="preserve">} </w:t>
+            </w:r>
+          </w:p>
+        </w:tc>
+      </w:tr>
+      <w:tr>
+        <w:trPr>
+          <w:trHeight w:val="500"/>
+        </w:trPr>
+        <w:tc>
+          <w:tcPr>
+            <w:tcW w:w="373" w:type="dxa"/>
+            <w:tcBorders>
+              <w:top w:val="nil"/>
+              <w:left w:val="single" w:sz="8" w:space="0" w:color="000000"/>
+              <w:bottom w:val="single" w:sz="8" w:space="0" w:color="000000"/>
+              <w:right w:val="single" w:sz="8" w:space="0" w:color="000000"/>
+            </w:tcBorders>
+            <w:tcMar>
+              <w:top w:w="100" w:type="dxa"/>
+              <w:left w:w="80" w:type="dxa"/>
+              <w:bottom w:w="100" w:type="dxa"/>
+              <w:right w:w="80" w:type="dxa"/>
+            </w:tcMar>
+            <w:vAlign w:val="bottom"/>
+          </w:tcPr>
+          <w:p>
+            <w:pPr>
+              <w:spacing w:before="240"/>
+              <w:jc w:val="center"/>
+              <w:rPr>
+                <w:sz w:val="18"/>
+                <w:szCs w:val="18"/>
+              </w:rPr>
+            </w:pPr>
+            <w:r>
+              <w:rPr>
+                <w:sz w:val="18"/>
+                <w:szCs w:val="18"/>
+              </w:rPr>
+              <w:t>64</w:t>
+            </w:r>
+          </w:p>
+        </w:tc>
+        <w:tc>
+          <w:tcPr>
+            <w:tcW w:w="915" w:type="dxa"/>
+            <w:tcBorders>
+              <w:top w:val="nil"/>
+              <w:left w:val="nil"/>
+              <w:bottom w:val="single" w:sz="8" w:space="0" w:color="000000"/>
+              <w:right w:val="single" w:sz="8" w:space="0" w:color="000000"/>
+            </w:tcBorders>
+            <w:tcMar>
+              <w:top w:w="100" w:type="dxa"/>
+              <w:left w:w="80" w:type="dxa"/>
+              <w:bottom w:w="100" w:type="dxa"/>
+              <w:right w:w="80" w:type="dxa"/>
+            </w:tcMar>
+            <w:vAlign w:val="bottom"/>
+          </w:tcPr>
+          <w:p>
+            <w:pPr>
+              <w:spacing w:before="240"/>
+              <w:jc w:val="center"/>
+              <w:rPr>
+                <w:sz w:val="18"/>
+                <w:szCs w:val="18"/>
+              </w:rPr>
+            </w:pPr>
+            <w:r>
+              <w:rPr>
+                <w:sz w:val="18"/>
+                <w:szCs w:val="18"/>
+              </w:rPr>
+              <w:t>DELETE</w:t>
+            </w:r>
+          </w:p>
+        </w:tc>
+        <w:tc>
+          <w:tcPr>
+            <w:tcW w:w="7740" w:type="dxa"/>
+            <w:tcBorders>
+              <w:top w:val="nil"/>
+              <w:left w:val="nil"/>
+              <w:bottom w:val="single" w:sz="8" w:space="0" w:color="000000"/>
+              <w:right w:val="single" w:sz="8" w:space="0" w:color="000000"/>
+            </w:tcBorders>
+            <w:tcMar>
+              <w:top w:w="100" w:type="dxa"/>
+              <w:left w:w="80" w:type="dxa"/>
+              <w:bottom w:w="100" w:type="dxa"/>
+              <w:right w:w="80" w:type="dxa"/>
+            </w:tcMar>
+            <w:vAlign w:val="bottom"/>
+          </w:tcPr>
+          <w:p>
+            <w:pPr>
+              <w:spacing w:before="240"/>
+              <w:rPr>
+                <w:color w:val="0563C1"/>
+                <w:sz w:val="18"/>
+                <w:szCs w:val="18"/>
+                <w:u w:val="single"/>
+              </w:rPr>
+            </w:pPr>
+            <w:hyperlink r:id="rId58">
+              <w:r>
+                <w:rPr>
+                  <w:color w:val="0563C1"/>
+                  <w:sz w:val="18"/>
+                  <w:szCs w:val="18"/>
+                  <w:u w:val="single"/>
+                </w:rPr>
+                <w:t>http://www.appscheduling.com/scheduling/{codigoServicio}/empleado</w:t>
+              </w:r>
+            </w:hyperlink>
+          </w:p>
+        </w:tc>
+      </w:tr>
+      <w:tr>
+        <w:trPr>
+          <w:trHeight w:val="500"/>
+        </w:trPr>
+        <w:tc>
+          <w:tcPr>
+            <w:tcW w:w="373" w:type="dxa"/>
+            <w:tcBorders>
+              <w:top w:val="nil"/>
+              <w:left w:val="single" w:sz="8" w:space="0" w:color="000000"/>
+              <w:bottom w:val="single" w:sz="8" w:space="0" w:color="000000"/>
+              <w:right w:val="single" w:sz="8" w:space="0" w:color="000000"/>
+            </w:tcBorders>
+            <w:tcMar>
+              <w:top w:w="100" w:type="dxa"/>
+              <w:left w:w="80" w:type="dxa"/>
+              <w:bottom w:w="100" w:type="dxa"/>
+              <w:right w:w="80" w:type="dxa"/>
+            </w:tcMar>
+            <w:vAlign w:val="bottom"/>
+          </w:tcPr>
+          <w:p>
+            <w:pPr>
+              <w:spacing w:before="240"/>
+              <w:jc w:val="center"/>
+              <w:rPr>
+                <w:sz w:val="18"/>
+                <w:szCs w:val="18"/>
+              </w:rPr>
+            </w:pPr>
+            <w:r>
+              <w:rPr>
+                <w:sz w:val="18"/>
+                <w:szCs w:val="18"/>
+              </w:rPr>
               <w:t>65</w:t>
             </w:r>
           </w:p>
@@ -9086,7 +9127,7 @@
                 <w:u w:val="single"/>
               </w:rPr>
             </w:pPr>
-            <w:hyperlink r:id="rId56">
+            <w:hyperlink r:id="rId59">
               <w:r>
                 <w:rPr>
                   <w:color w:val="0563C1"/>
@@ -9201,7 +9242,7 @@
                 <w:u w:val="single"/>
               </w:rPr>
             </w:pPr>
-            <w:hyperlink r:id="rId57">
+            <w:hyperlink r:id="rId60">
               <w:r>
                 <w:rPr>
                   <w:color w:val="0563C1"/>

--- a/07-Other/URIs design.docx
+++ b/07-Other/URIs design.docx
@@ -757,6 +757,138 @@
           </w:p>
         </w:tc>
       </w:tr>
+      <w:tr>
+        <w:trPr>
+          <w:cnfStyle w:val="000000100000" w:firstRow="0" w:lastRow="0" w:firstColumn="0" w:lastColumn="0" w:oddVBand="0" w:evenVBand="0" w:oddHBand="1" w:evenHBand="0" w:firstRowFirstColumn="0" w:firstRowLastColumn="0" w:lastRowFirstColumn="0" w:lastRowLastColumn="0"/>
+        </w:trPr>
+        <w:tc>
+          <w:tcPr>
+            <w:cnfStyle w:val="001000000000" w:firstRow="0" w:lastRow="0" w:firstColumn="1" w:lastColumn="0" w:oddVBand="0" w:evenVBand="0" w:oddHBand="0" w:evenHBand="0" w:firstRowFirstColumn="0" w:firstRowLastColumn="0" w:lastRowFirstColumn="0" w:lastRowLastColumn="0"/>
+            <w:tcW w:w="562" w:type="dxa"/>
+          </w:tcPr>
+          <w:p>
+            <w:pPr>
+              <w:rPr>
+                <w:rFonts w:ascii="Maven Pro" w:eastAsia="Maven Pro" w:hAnsi="Maven Pro" w:cs="Maven Pro"/>
+                <w:lang w:val="en-US"/>
+              </w:rPr>
+            </w:pPr>
+            <w:r>
+              <w:rPr>
+                <w:rFonts w:ascii="Maven Pro" w:eastAsia="Maven Pro" w:hAnsi="Maven Pro" w:cs="Maven Pro"/>
+                <w:lang w:val="en-US"/>
+              </w:rPr>
+              <w:t>5</w:t>
+            </w:r>
+          </w:p>
+        </w:tc>
+        <w:tc>
+          <w:tcPr>
+            <w:tcW w:w="1276" w:type="dxa"/>
+          </w:tcPr>
+          <w:p>
+            <w:pPr>
+              <w:cnfStyle w:val="000000100000" w:firstRow="0" w:lastRow="0" w:firstColumn="0" w:lastColumn="0" w:oddVBand="0" w:evenVBand="0" w:oddHBand="1" w:evenHBand="0" w:firstRowFirstColumn="0" w:firstRowLastColumn="0" w:lastRowFirstColumn="0" w:lastRowLastColumn="0"/>
+              <w:rPr>
+                <w:rFonts w:ascii="Maven Pro" w:eastAsia="Maven Pro" w:hAnsi="Maven Pro" w:cs="Maven Pro"/>
+                <w:lang w:val="en-US"/>
+              </w:rPr>
+            </w:pPr>
+            <w:r>
+              <w:rPr>
+                <w:rFonts w:ascii="Maven Pro" w:eastAsia="Maven Pro" w:hAnsi="Maven Pro" w:cs="Maven Pro"/>
+                <w:lang w:val="en-US"/>
+              </w:rPr>
+              <w:t>GET</w:t>
+            </w:r>
+          </w:p>
+        </w:tc>
+        <w:tc>
+          <w:tcPr>
+            <w:tcW w:w="7181" w:type="dxa"/>
+          </w:tcPr>
+          <w:p>
+            <w:pPr>
+              <w:cnfStyle w:val="000000100000" w:firstRow="0" w:lastRow="0" w:firstColumn="0" w:lastColumn="0" w:oddVBand="0" w:evenVBand="0" w:oddHBand="1" w:evenHBand="0" w:firstRowFirstColumn="0" w:firstRowLastColumn="0" w:lastRowFirstColumn="0" w:lastRowLastColumn="0"/>
+              <w:rPr>
+                <w:rFonts w:ascii="Maven Pro" w:eastAsia="Maven Pro" w:hAnsi="Maven Pro" w:cs="Maven Pro"/>
+                <w:lang w:val="en-US"/>
+              </w:rPr>
+            </w:pPr>
+            <w:hyperlink r:id="rId9" w:history="1">
+              <w:r>
+                <w:rPr>
+                  <w:rStyle w:val="Hipervnculo"/>
+                  <w:rFonts w:ascii="Maven Pro" w:eastAsia="Maven Pro" w:hAnsi="Maven Pro" w:cs="Maven Pro"/>
+                  <w:lang w:val="en-US"/>
+                </w:rPr>
+                <w:t>https://appscheduling-server.herokuapp.com/:id</w:t>
+              </w:r>
+            </w:hyperlink>
+          </w:p>
+        </w:tc>
+      </w:tr>
+      <w:tr>
+        <w:tc>
+          <w:tcPr>
+            <w:cnfStyle w:val="001000000000" w:firstRow="0" w:lastRow="0" w:firstColumn="1" w:lastColumn="0" w:oddVBand="0" w:evenVBand="0" w:oddHBand="0" w:evenHBand="0" w:firstRowFirstColumn="0" w:firstRowLastColumn="0" w:lastRowFirstColumn="0" w:lastRowLastColumn="0"/>
+            <w:tcW w:w="562" w:type="dxa"/>
+          </w:tcPr>
+          <w:p>
+            <w:pPr>
+              <w:rPr>
+                <w:rFonts w:ascii="Maven Pro" w:eastAsia="Maven Pro" w:hAnsi="Maven Pro" w:cs="Maven Pro"/>
+                <w:lang w:val="en-US"/>
+              </w:rPr>
+            </w:pPr>
+          </w:p>
+        </w:tc>
+        <w:tc>
+          <w:tcPr>
+            <w:tcW w:w="1276" w:type="dxa"/>
+          </w:tcPr>
+          <w:p>
+            <w:pPr>
+              <w:cnfStyle w:val="000000000000" w:firstRow="0" w:lastRow="0" w:firstColumn="0" w:lastColumn="0" w:oddVBand="0" w:evenVBand="0" w:oddHBand="0" w:evenHBand="0" w:firstRowFirstColumn="0" w:firstRowLastColumn="0" w:lastRowFirstColumn="0" w:lastRowLastColumn="0"/>
+              <w:rPr>
+                <w:rFonts w:ascii="Maven Pro" w:eastAsia="Maven Pro" w:hAnsi="Maven Pro" w:cs="Maven Pro"/>
+                <w:lang w:val="en-US"/>
+              </w:rPr>
+            </w:pPr>
+            <w:r>
+              <w:rPr>
+                <w:rFonts w:ascii="Maven Pro" w:eastAsia="Maven Pro" w:hAnsi="Maven Pro" w:cs="Maven Pro"/>
+                <w:lang w:val="en-US"/>
+              </w:rPr>
+              <w:t>DELTE</w:t>
+            </w:r>
+          </w:p>
+        </w:tc>
+        <w:tc>
+          <w:tcPr>
+            <w:tcW w:w="7181" w:type="dxa"/>
+          </w:tcPr>
+          <w:p>
+            <w:pPr>
+              <w:cnfStyle w:val="000000000000" w:firstRow="0" w:lastRow="0" w:firstColumn="0" w:lastColumn="0" w:oddVBand="0" w:evenVBand="0" w:oddHBand="0" w:evenHBand="0" w:firstRowFirstColumn="0" w:firstRowLastColumn="0" w:lastRowFirstColumn="0" w:lastRowLastColumn="0"/>
+              <w:rPr>
+                <w:rFonts w:ascii="Maven Pro" w:eastAsia="Maven Pro" w:hAnsi="Maven Pro" w:cs="Maven Pro"/>
+                <w:lang w:val="en-US"/>
+              </w:rPr>
+            </w:pPr>
+            <w:hyperlink r:id="rId10" w:history="1">
+              <w:r>
+                <w:rPr>
+                  <w:rStyle w:val="Hipervnculo"/>
+                  <w:rFonts w:ascii="Maven Pro" w:eastAsia="Maven Pro" w:hAnsi="Maven Pro" w:cs="Maven Pro"/>
+                  <w:lang w:val="en-US"/>
+                </w:rPr>
+                <w:t>https://appscheduling-server.herokuapp.com/:id</w:t>
+              </w:r>
+            </w:hyperlink>
+          </w:p>
+        </w:tc>
+      </w:tr>
     </w:tbl>
     <w:p>
       <w:pPr>
@@ -935,7 +1067,7 @@
                 <w:lang w:val="en-US"/>
               </w:rPr>
             </w:pPr>
-            <w:hyperlink r:id="rId9" w:history="1">
+            <w:hyperlink r:id="rId11" w:history="1">
               <w:r>
                 <w:rPr>
                   <w:rStyle w:val="Hipervnculo"/>
@@ -1268,7 +1400,7 @@
                 <w:lang w:val="en-US"/>
               </w:rPr>
             </w:pPr>
-            <w:hyperlink r:id="rId10" w:history="1">
+            <w:hyperlink r:id="rId12" w:history="1">
               <w:r>
                 <w:rPr>
                   <w:rStyle w:val="Hipervnculo"/>
@@ -1490,6 +1622,7 @@
                 <w:sz w:val="18"/>
                 <w:szCs w:val="18"/>
               </w:rPr>
+              <w:lastRenderedPageBreak/>
               <w:t>1</w:t>
             </w:r>
           </w:p>
@@ -1556,7 +1689,7 @@
                 <w:u w:val="single"/>
               </w:rPr>
             </w:pPr>
-            <w:hyperlink r:id="rId11">
+            <w:hyperlink r:id="rId13">
               <w:r>
                 <w:rPr>
                   <w:color w:val="0563C1"/>
@@ -1605,7 +1738,6 @@
                 <w:sz w:val="18"/>
                 <w:szCs w:val="18"/>
               </w:rPr>
-              <w:lastRenderedPageBreak/>
               <w:t>2</w:t>
             </w:r>
           </w:p>
@@ -1898,7 +2030,7 @@
                 <w:u w:val="single"/>
               </w:rPr>
             </w:pPr>
-            <w:hyperlink r:id="rId12">
+            <w:hyperlink r:id="rId14">
               <w:r>
                 <w:rPr>
                   <w:color w:val="0563C1"/>
@@ -2463,7 +2595,7 @@
                 <w:szCs w:val="18"/>
               </w:rPr>
             </w:pPr>
-            <w:hyperlink r:id="rId13">
+            <w:hyperlink r:id="rId15">
               <w:r>
                 <w:rPr>
                   <w:color w:val="1155CC"/>
@@ -2583,7 +2715,7 @@
                 <w:szCs w:val="18"/>
               </w:rPr>
             </w:pPr>
-            <w:hyperlink r:id="rId14">
+            <w:hyperlink r:id="rId16">
               <w:r>
                 <w:rPr>
                   <w:color w:val="1155CC"/>
@@ -2703,7 +2835,7 @@
                 <w:szCs w:val="18"/>
               </w:rPr>
             </w:pPr>
-            <w:hyperlink r:id="rId15">
+            <w:hyperlink r:id="rId17">
               <w:r>
                 <w:rPr>
                   <w:color w:val="1155CC"/>
@@ -2795,246 +2927,6 @@
                 <w:szCs w:val="18"/>
               </w:rPr>
               <w:t>POST</w:t>
-            </w:r>
-          </w:p>
-        </w:tc>
-        <w:tc>
-          <w:tcPr>
-            <w:tcW w:w="7740" w:type="dxa"/>
-            <w:tcBorders>
-              <w:top w:val="nil"/>
-              <w:left w:val="nil"/>
-              <w:bottom w:val="single" w:sz="8" w:space="0" w:color="000000"/>
-              <w:right w:val="single" w:sz="8" w:space="0" w:color="000000"/>
-            </w:tcBorders>
-            <w:tcMar>
-              <w:top w:w="100" w:type="dxa"/>
-              <w:left w:w="80" w:type="dxa"/>
-              <w:bottom w:w="100" w:type="dxa"/>
-              <w:right w:w="80" w:type="dxa"/>
-            </w:tcMar>
-            <w:vAlign w:val="bottom"/>
-          </w:tcPr>
-          <w:p>
-            <w:pPr>
-              <w:spacing w:before="240"/>
-              <w:rPr>
-                <w:sz w:val="18"/>
-                <w:szCs w:val="18"/>
-              </w:rPr>
-            </w:pPr>
-            <w:hyperlink r:id="rId16">
-              <w:r>
-                <w:rPr>
-                  <w:color w:val="1155CC"/>
-                  <w:sz w:val="18"/>
-                  <w:szCs w:val="18"/>
-                  <w:u w:val="single"/>
-                </w:rPr>
-                <w:t>http://www.appscheduling.com/scheduling/{codigoUsuario}/agenda</w:t>
-              </w:r>
-            </w:hyperlink>
-            <w:r>
-              <w:rPr>
-                <w:sz w:val="18"/>
-                <w:szCs w:val="18"/>
-              </w:rPr>
-              <w:t xml:space="preserve"> </w:t>
-            </w:r>
-          </w:p>
-        </w:tc>
-      </w:tr>
-      <w:tr>
-        <w:trPr>
-          <w:trHeight w:val="500"/>
-        </w:trPr>
-        <w:tc>
-          <w:tcPr>
-            <w:tcW w:w="373" w:type="dxa"/>
-            <w:tcBorders>
-              <w:top w:val="nil"/>
-              <w:left w:val="single" w:sz="8" w:space="0" w:color="000000"/>
-              <w:bottom w:val="single" w:sz="8" w:space="0" w:color="000000"/>
-              <w:right w:val="single" w:sz="8" w:space="0" w:color="000000"/>
-            </w:tcBorders>
-            <w:tcMar>
-              <w:top w:w="100" w:type="dxa"/>
-              <w:left w:w="80" w:type="dxa"/>
-              <w:bottom w:w="100" w:type="dxa"/>
-              <w:right w:w="80" w:type="dxa"/>
-            </w:tcMar>
-            <w:vAlign w:val="bottom"/>
-          </w:tcPr>
-          <w:p>
-            <w:pPr>
-              <w:spacing w:before="240"/>
-              <w:jc w:val="center"/>
-              <w:rPr>
-                <w:sz w:val="18"/>
-                <w:szCs w:val="18"/>
-              </w:rPr>
-            </w:pPr>
-            <w:r>
-              <w:rPr>
-                <w:sz w:val="18"/>
-                <w:szCs w:val="18"/>
-              </w:rPr>
-              <w:t>13</w:t>
-            </w:r>
-          </w:p>
-        </w:tc>
-        <w:tc>
-          <w:tcPr>
-            <w:tcW w:w="915" w:type="dxa"/>
-            <w:tcBorders>
-              <w:top w:val="nil"/>
-              <w:left w:val="nil"/>
-              <w:bottom w:val="single" w:sz="8" w:space="0" w:color="000000"/>
-              <w:right w:val="single" w:sz="8" w:space="0" w:color="000000"/>
-            </w:tcBorders>
-            <w:tcMar>
-              <w:top w:w="100" w:type="dxa"/>
-              <w:left w:w="80" w:type="dxa"/>
-              <w:bottom w:w="100" w:type="dxa"/>
-              <w:right w:w="80" w:type="dxa"/>
-            </w:tcMar>
-            <w:vAlign w:val="bottom"/>
-          </w:tcPr>
-          <w:p>
-            <w:pPr>
-              <w:spacing w:before="240"/>
-              <w:jc w:val="center"/>
-              <w:rPr>
-                <w:sz w:val="18"/>
-                <w:szCs w:val="18"/>
-              </w:rPr>
-            </w:pPr>
-            <w:r>
-              <w:rPr>
-                <w:sz w:val="18"/>
-                <w:szCs w:val="18"/>
-              </w:rPr>
-              <w:t>PUT</w:t>
-            </w:r>
-          </w:p>
-        </w:tc>
-        <w:tc>
-          <w:tcPr>
-            <w:tcW w:w="7740" w:type="dxa"/>
-            <w:tcBorders>
-              <w:top w:val="nil"/>
-              <w:left w:val="nil"/>
-              <w:bottom w:val="single" w:sz="8" w:space="0" w:color="000000"/>
-              <w:right w:val="single" w:sz="8" w:space="0" w:color="000000"/>
-            </w:tcBorders>
-            <w:tcMar>
-              <w:top w:w="100" w:type="dxa"/>
-              <w:left w:w="80" w:type="dxa"/>
-              <w:bottom w:w="100" w:type="dxa"/>
-              <w:right w:w="80" w:type="dxa"/>
-            </w:tcMar>
-            <w:vAlign w:val="bottom"/>
-          </w:tcPr>
-          <w:p>
-            <w:pPr>
-              <w:spacing w:before="240"/>
-              <w:rPr>
-                <w:sz w:val="18"/>
-                <w:szCs w:val="18"/>
-              </w:rPr>
-            </w:pPr>
-            <w:hyperlink r:id="rId17">
-              <w:r>
-                <w:rPr>
-                  <w:color w:val="1155CC"/>
-                  <w:sz w:val="18"/>
-                  <w:szCs w:val="18"/>
-                  <w:u w:val="single"/>
-                </w:rPr>
-                <w:t>http://www.appscheduling.com/scheduling/{codigoUsuario}/agenda/{codigoAgenda</w:t>
-              </w:r>
-            </w:hyperlink>
-            <w:r>
-              <w:rPr>
-                <w:sz w:val="18"/>
-                <w:szCs w:val="18"/>
-              </w:rPr>
-              <w:t xml:space="preserve">} </w:t>
-            </w:r>
-          </w:p>
-        </w:tc>
-      </w:tr>
-      <w:tr>
-        <w:trPr>
-          <w:trHeight w:val="500"/>
-        </w:trPr>
-        <w:tc>
-          <w:tcPr>
-            <w:tcW w:w="373" w:type="dxa"/>
-            <w:tcBorders>
-              <w:top w:val="nil"/>
-              <w:left w:val="single" w:sz="8" w:space="0" w:color="000000"/>
-              <w:bottom w:val="single" w:sz="8" w:space="0" w:color="000000"/>
-              <w:right w:val="single" w:sz="8" w:space="0" w:color="000000"/>
-            </w:tcBorders>
-            <w:tcMar>
-              <w:top w:w="100" w:type="dxa"/>
-              <w:left w:w="80" w:type="dxa"/>
-              <w:bottom w:w="100" w:type="dxa"/>
-              <w:right w:w="80" w:type="dxa"/>
-            </w:tcMar>
-            <w:vAlign w:val="bottom"/>
-          </w:tcPr>
-          <w:p>
-            <w:pPr>
-              <w:spacing w:before="240"/>
-              <w:jc w:val="center"/>
-              <w:rPr>
-                <w:sz w:val="18"/>
-                <w:szCs w:val="18"/>
-              </w:rPr>
-            </w:pPr>
-            <w:r>
-              <w:rPr>
-                <w:sz w:val="18"/>
-                <w:szCs w:val="18"/>
-              </w:rPr>
-              <w:t>14</w:t>
-            </w:r>
-          </w:p>
-        </w:tc>
-        <w:tc>
-          <w:tcPr>
-            <w:tcW w:w="915" w:type="dxa"/>
-            <w:tcBorders>
-              <w:top w:val="nil"/>
-              <w:left w:val="nil"/>
-              <w:bottom w:val="single" w:sz="8" w:space="0" w:color="000000"/>
-              <w:right w:val="single" w:sz="8" w:space="0" w:color="000000"/>
-            </w:tcBorders>
-            <w:tcMar>
-              <w:top w:w="100" w:type="dxa"/>
-              <w:left w:w="80" w:type="dxa"/>
-              <w:bottom w:w="100" w:type="dxa"/>
-              <w:right w:w="80" w:type="dxa"/>
-            </w:tcMar>
-            <w:vAlign w:val="bottom"/>
-          </w:tcPr>
-          <w:p>
-            <w:pPr>
-              <w:spacing w:before="240"/>
-              <w:jc w:val="center"/>
-              <w:rPr>
-                <w:sz w:val="18"/>
-                <w:szCs w:val="18"/>
-              </w:rPr>
-            </w:pPr>
-            <w:r>
-              <w:rPr>
-                <w:sz w:val="18"/>
-                <w:szCs w:val="18"/>
-              </w:rPr>
-              <w:t>DELETE</w:t>
             </w:r>
           </w:p>
         </w:tc>
@@ -3119,7 +3011,7 @@
                 <w:sz w:val="18"/>
                 <w:szCs w:val="18"/>
               </w:rPr>
-              <w:t>15</w:t>
+              <w:t>13</w:t>
             </w:r>
           </w:p>
         </w:tc>
@@ -3154,7 +3046,7 @@
                 <w:sz w:val="18"/>
                 <w:szCs w:val="18"/>
               </w:rPr>
-              <w:t>DELETE</w:t>
+              <w:t>PUT</w:t>
             </w:r>
           </w:p>
         </w:tc>
@@ -3239,6 +3131,246 @@
                 <w:sz w:val="18"/>
                 <w:szCs w:val="18"/>
               </w:rPr>
+              <w:t>14</w:t>
+            </w:r>
+          </w:p>
+        </w:tc>
+        <w:tc>
+          <w:tcPr>
+            <w:tcW w:w="915" w:type="dxa"/>
+            <w:tcBorders>
+              <w:top w:val="nil"/>
+              <w:left w:val="nil"/>
+              <w:bottom w:val="single" w:sz="8" w:space="0" w:color="000000"/>
+              <w:right w:val="single" w:sz="8" w:space="0" w:color="000000"/>
+            </w:tcBorders>
+            <w:tcMar>
+              <w:top w:w="100" w:type="dxa"/>
+              <w:left w:w="80" w:type="dxa"/>
+              <w:bottom w:w="100" w:type="dxa"/>
+              <w:right w:w="80" w:type="dxa"/>
+            </w:tcMar>
+            <w:vAlign w:val="bottom"/>
+          </w:tcPr>
+          <w:p>
+            <w:pPr>
+              <w:spacing w:before="240"/>
+              <w:jc w:val="center"/>
+              <w:rPr>
+                <w:sz w:val="18"/>
+                <w:szCs w:val="18"/>
+              </w:rPr>
+            </w:pPr>
+            <w:r>
+              <w:rPr>
+                <w:sz w:val="18"/>
+                <w:szCs w:val="18"/>
+              </w:rPr>
+              <w:t>DELETE</w:t>
+            </w:r>
+          </w:p>
+        </w:tc>
+        <w:tc>
+          <w:tcPr>
+            <w:tcW w:w="7740" w:type="dxa"/>
+            <w:tcBorders>
+              <w:top w:val="nil"/>
+              <w:left w:val="nil"/>
+              <w:bottom w:val="single" w:sz="8" w:space="0" w:color="000000"/>
+              <w:right w:val="single" w:sz="8" w:space="0" w:color="000000"/>
+            </w:tcBorders>
+            <w:tcMar>
+              <w:top w:w="100" w:type="dxa"/>
+              <w:left w:w="80" w:type="dxa"/>
+              <w:bottom w:w="100" w:type="dxa"/>
+              <w:right w:w="80" w:type="dxa"/>
+            </w:tcMar>
+            <w:vAlign w:val="bottom"/>
+          </w:tcPr>
+          <w:p>
+            <w:pPr>
+              <w:spacing w:before="240"/>
+              <w:rPr>
+                <w:sz w:val="18"/>
+                <w:szCs w:val="18"/>
+              </w:rPr>
+            </w:pPr>
+            <w:hyperlink r:id="rId20">
+              <w:r>
+                <w:rPr>
+                  <w:color w:val="1155CC"/>
+                  <w:sz w:val="18"/>
+                  <w:szCs w:val="18"/>
+                  <w:u w:val="single"/>
+                </w:rPr>
+                <w:t>http://www.appscheduling.com/scheduling/{codigoUsuario}/agenda</w:t>
+              </w:r>
+            </w:hyperlink>
+            <w:r>
+              <w:rPr>
+                <w:sz w:val="18"/>
+                <w:szCs w:val="18"/>
+              </w:rPr>
+              <w:t xml:space="preserve"> </w:t>
+            </w:r>
+          </w:p>
+        </w:tc>
+      </w:tr>
+      <w:tr>
+        <w:trPr>
+          <w:trHeight w:val="500"/>
+        </w:trPr>
+        <w:tc>
+          <w:tcPr>
+            <w:tcW w:w="373" w:type="dxa"/>
+            <w:tcBorders>
+              <w:top w:val="nil"/>
+              <w:left w:val="single" w:sz="8" w:space="0" w:color="000000"/>
+              <w:bottom w:val="single" w:sz="8" w:space="0" w:color="000000"/>
+              <w:right w:val="single" w:sz="8" w:space="0" w:color="000000"/>
+            </w:tcBorders>
+            <w:tcMar>
+              <w:top w:w="100" w:type="dxa"/>
+              <w:left w:w="80" w:type="dxa"/>
+              <w:bottom w:w="100" w:type="dxa"/>
+              <w:right w:w="80" w:type="dxa"/>
+            </w:tcMar>
+            <w:vAlign w:val="bottom"/>
+          </w:tcPr>
+          <w:p>
+            <w:pPr>
+              <w:spacing w:before="240"/>
+              <w:jc w:val="center"/>
+              <w:rPr>
+                <w:sz w:val="18"/>
+                <w:szCs w:val="18"/>
+              </w:rPr>
+            </w:pPr>
+            <w:r>
+              <w:rPr>
+                <w:sz w:val="18"/>
+                <w:szCs w:val="18"/>
+              </w:rPr>
+              <w:t>15</w:t>
+            </w:r>
+          </w:p>
+        </w:tc>
+        <w:tc>
+          <w:tcPr>
+            <w:tcW w:w="915" w:type="dxa"/>
+            <w:tcBorders>
+              <w:top w:val="nil"/>
+              <w:left w:val="nil"/>
+              <w:bottom w:val="single" w:sz="8" w:space="0" w:color="000000"/>
+              <w:right w:val="single" w:sz="8" w:space="0" w:color="000000"/>
+            </w:tcBorders>
+            <w:tcMar>
+              <w:top w:w="100" w:type="dxa"/>
+              <w:left w:w="80" w:type="dxa"/>
+              <w:bottom w:w="100" w:type="dxa"/>
+              <w:right w:w="80" w:type="dxa"/>
+            </w:tcMar>
+            <w:vAlign w:val="bottom"/>
+          </w:tcPr>
+          <w:p>
+            <w:pPr>
+              <w:spacing w:before="240"/>
+              <w:jc w:val="center"/>
+              <w:rPr>
+                <w:sz w:val="18"/>
+                <w:szCs w:val="18"/>
+              </w:rPr>
+            </w:pPr>
+            <w:r>
+              <w:rPr>
+                <w:sz w:val="18"/>
+                <w:szCs w:val="18"/>
+              </w:rPr>
+              <w:t>DELETE</w:t>
+            </w:r>
+          </w:p>
+        </w:tc>
+        <w:tc>
+          <w:tcPr>
+            <w:tcW w:w="7740" w:type="dxa"/>
+            <w:tcBorders>
+              <w:top w:val="nil"/>
+              <w:left w:val="nil"/>
+              <w:bottom w:val="single" w:sz="8" w:space="0" w:color="000000"/>
+              <w:right w:val="single" w:sz="8" w:space="0" w:color="000000"/>
+            </w:tcBorders>
+            <w:tcMar>
+              <w:top w:w="100" w:type="dxa"/>
+              <w:left w:w="80" w:type="dxa"/>
+              <w:bottom w:w="100" w:type="dxa"/>
+              <w:right w:w="80" w:type="dxa"/>
+            </w:tcMar>
+            <w:vAlign w:val="bottom"/>
+          </w:tcPr>
+          <w:p>
+            <w:pPr>
+              <w:spacing w:before="240"/>
+              <w:rPr>
+                <w:sz w:val="18"/>
+                <w:szCs w:val="18"/>
+              </w:rPr>
+            </w:pPr>
+            <w:hyperlink r:id="rId21">
+              <w:r>
+                <w:rPr>
+                  <w:color w:val="1155CC"/>
+                  <w:sz w:val="18"/>
+                  <w:szCs w:val="18"/>
+                  <w:u w:val="single"/>
+                </w:rPr>
+                <w:t>http://www.appscheduling.com/scheduling/{codigoUsuario}/agenda/{codigoAgenda</w:t>
+              </w:r>
+            </w:hyperlink>
+            <w:r>
+              <w:rPr>
+                <w:sz w:val="18"/>
+                <w:szCs w:val="18"/>
+              </w:rPr>
+              <w:t xml:space="preserve">} </w:t>
+            </w:r>
+          </w:p>
+        </w:tc>
+      </w:tr>
+      <w:tr>
+        <w:trPr>
+          <w:trHeight w:val="500"/>
+        </w:trPr>
+        <w:tc>
+          <w:tcPr>
+            <w:tcW w:w="373" w:type="dxa"/>
+            <w:tcBorders>
+              <w:top w:val="nil"/>
+              <w:left w:val="single" w:sz="8" w:space="0" w:color="000000"/>
+              <w:bottom w:val="single" w:sz="8" w:space="0" w:color="000000"/>
+              <w:right w:val="single" w:sz="8" w:space="0" w:color="000000"/>
+            </w:tcBorders>
+            <w:tcMar>
+              <w:top w:w="100" w:type="dxa"/>
+              <w:left w:w="80" w:type="dxa"/>
+              <w:bottom w:w="100" w:type="dxa"/>
+              <w:right w:w="80" w:type="dxa"/>
+            </w:tcMar>
+            <w:vAlign w:val="bottom"/>
+          </w:tcPr>
+          <w:p>
+            <w:pPr>
+              <w:spacing w:before="240"/>
+              <w:jc w:val="center"/>
+              <w:rPr>
+                <w:sz w:val="18"/>
+                <w:szCs w:val="18"/>
+              </w:rPr>
+            </w:pPr>
+            <w:r>
+              <w:rPr>
+                <w:sz w:val="18"/>
+                <w:szCs w:val="18"/>
+              </w:rPr>
               <w:t>16</w:t>
             </w:r>
           </w:p>
@@ -3303,7 +3435,7 @@
                 <w:szCs w:val="18"/>
               </w:rPr>
             </w:pPr>
-            <w:hyperlink r:id="rId20">
+            <w:hyperlink r:id="rId22">
               <w:r>
                 <w:rPr>
                   <w:color w:val="1155CC"/>
@@ -3423,7 +3555,7 @@
                 <w:szCs w:val="18"/>
               </w:rPr>
             </w:pPr>
-            <w:hyperlink r:id="rId21">
+            <w:hyperlink r:id="rId23">
               <w:r>
                 <w:rPr>
                   <w:color w:val="1155CC"/>
@@ -3515,250 +3647,6 @@
                 <w:szCs w:val="18"/>
               </w:rPr>
               <w:t>GET</w:t>
-            </w:r>
-          </w:p>
-        </w:tc>
-        <w:tc>
-          <w:tcPr>
-            <w:tcW w:w="7740" w:type="dxa"/>
-            <w:tcBorders>
-              <w:top w:val="nil"/>
-              <w:left w:val="nil"/>
-              <w:bottom w:val="single" w:sz="8" w:space="0" w:color="000000"/>
-              <w:right w:val="single" w:sz="8" w:space="0" w:color="000000"/>
-            </w:tcBorders>
-            <w:tcMar>
-              <w:top w:w="100" w:type="dxa"/>
-              <w:left w:w="80" w:type="dxa"/>
-              <w:bottom w:w="100" w:type="dxa"/>
-              <w:right w:w="80" w:type="dxa"/>
-            </w:tcMar>
-            <w:vAlign w:val="bottom"/>
-          </w:tcPr>
-          <w:p>
-            <w:pPr>
-              <w:spacing w:before="240"/>
-              <w:rPr>
-                <w:sz w:val="18"/>
-                <w:szCs w:val="18"/>
-              </w:rPr>
-            </w:pPr>
-            <w:hyperlink r:id="rId22">
-              <w:r>
-                <w:rPr>
-                  <w:color w:val="1155CC"/>
-                  <w:sz w:val="18"/>
-                  <w:szCs w:val="18"/>
-                  <w:u w:val="single"/>
-                </w:rPr>
-                <w:t>http://www.appscheduling.com/scheduling/{codigoUsuario}/{codigoAgenda}/cita/{codigoCita</w:t>
-              </w:r>
-            </w:hyperlink>
-            <w:r>
-              <w:rPr>
-                <w:sz w:val="18"/>
-                <w:szCs w:val="18"/>
-              </w:rPr>
-              <w:t xml:space="preserve">} </w:t>
-            </w:r>
-          </w:p>
-        </w:tc>
-      </w:tr>
-      <w:tr>
-        <w:trPr>
-          <w:trHeight w:val="500"/>
-        </w:trPr>
-        <w:tc>
-          <w:tcPr>
-            <w:tcW w:w="373" w:type="dxa"/>
-            <w:tcBorders>
-              <w:top w:val="nil"/>
-              <w:left w:val="single" w:sz="8" w:space="0" w:color="000000"/>
-              <w:bottom w:val="single" w:sz="8" w:space="0" w:color="000000"/>
-              <w:right w:val="single" w:sz="8" w:space="0" w:color="000000"/>
-            </w:tcBorders>
-            <w:tcMar>
-              <w:top w:w="100" w:type="dxa"/>
-              <w:left w:w="80" w:type="dxa"/>
-              <w:bottom w:w="100" w:type="dxa"/>
-              <w:right w:w="80" w:type="dxa"/>
-            </w:tcMar>
-            <w:vAlign w:val="bottom"/>
-          </w:tcPr>
-          <w:p>
-            <w:pPr>
-              <w:spacing w:before="240"/>
-              <w:jc w:val="center"/>
-              <w:rPr>
-                <w:sz w:val="18"/>
-                <w:szCs w:val="18"/>
-              </w:rPr>
-            </w:pPr>
-            <w:r>
-              <w:rPr>
-                <w:sz w:val="18"/>
-                <w:szCs w:val="18"/>
-              </w:rPr>
-              <w:t>19</w:t>
-            </w:r>
-          </w:p>
-        </w:tc>
-        <w:tc>
-          <w:tcPr>
-            <w:tcW w:w="915" w:type="dxa"/>
-            <w:tcBorders>
-              <w:top w:val="nil"/>
-              <w:left w:val="nil"/>
-              <w:bottom w:val="single" w:sz="8" w:space="0" w:color="000000"/>
-              <w:right w:val="single" w:sz="8" w:space="0" w:color="000000"/>
-            </w:tcBorders>
-            <w:tcMar>
-              <w:top w:w="100" w:type="dxa"/>
-              <w:left w:w="80" w:type="dxa"/>
-              <w:bottom w:w="100" w:type="dxa"/>
-              <w:right w:w="80" w:type="dxa"/>
-            </w:tcMar>
-            <w:vAlign w:val="bottom"/>
-          </w:tcPr>
-          <w:p>
-            <w:pPr>
-              <w:spacing w:before="240"/>
-              <w:jc w:val="center"/>
-              <w:rPr>
-                <w:sz w:val="18"/>
-                <w:szCs w:val="18"/>
-              </w:rPr>
-            </w:pPr>
-            <w:r>
-              <w:rPr>
-                <w:sz w:val="18"/>
-                <w:szCs w:val="18"/>
-              </w:rPr>
-              <w:t>POST</w:t>
-            </w:r>
-          </w:p>
-        </w:tc>
-        <w:tc>
-          <w:tcPr>
-            <w:tcW w:w="7740" w:type="dxa"/>
-            <w:tcBorders>
-              <w:top w:val="nil"/>
-              <w:left w:val="nil"/>
-              <w:bottom w:val="single" w:sz="8" w:space="0" w:color="000000"/>
-              <w:right w:val="single" w:sz="8" w:space="0" w:color="000000"/>
-            </w:tcBorders>
-            <w:tcMar>
-              <w:top w:w="100" w:type="dxa"/>
-              <w:left w:w="80" w:type="dxa"/>
-              <w:bottom w:w="100" w:type="dxa"/>
-              <w:right w:w="80" w:type="dxa"/>
-            </w:tcMar>
-            <w:vAlign w:val="bottom"/>
-          </w:tcPr>
-          <w:p>
-            <w:pPr>
-              <w:spacing w:before="240"/>
-              <w:rPr>
-                <w:color w:val="0563C1"/>
-                <w:sz w:val="18"/>
-                <w:szCs w:val="18"/>
-                <w:u w:val="single"/>
-              </w:rPr>
-            </w:pPr>
-            <w:hyperlink r:id="rId23">
-              <w:r>
-                <w:rPr>
-                  <w:color w:val="0563C1"/>
-                  <w:sz w:val="18"/>
-                  <w:szCs w:val="18"/>
-                  <w:u w:val="single"/>
-                </w:rPr>
-                <w:t>http://www.appscheduling.com/scheduling/{codigoUsuario}/{codigoAgenda}/cita</w:t>
-              </w:r>
-            </w:hyperlink>
-            <w:r>
-              <w:rPr>
-                <w:color w:val="0563C1"/>
-                <w:sz w:val="18"/>
-                <w:szCs w:val="18"/>
-                <w:u w:val="single"/>
-              </w:rPr>
-              <w:t xml:space="preserve"> </w:t>
-            </w:r>
-          </w:p>
-        </w:tc>
-      </w:tr>
-      <w:tr>
-        <w:trPr>
-          <w:trHeight w:val="500"/>
-        </w:trPr>
-        <w:tc>
-          <w:tcPr>
-            <w:tcW w:w="373" w:type="dxa"/>
-            <w:tcBorders>
-              <w:top w:val="nil"/>
-              <w:left w:val="single" w:sz="8" w:space="0" w:color="000000"/>
-              <w:bottom w:val="single" w:sz="8" w:space="0" w:color="000000"/>
-              <w:right w:val="single" w:sz="8" w:space="0" w:color="000000"/>
-            </w:tcBorders>
-            <w:tcMar>
-              <w:top w:w="100" w:type="dxa"/>
-              <w:left w:w="80" w:type="dxa"/>
-              <w:bottom w:w="100" w:type="dxa"/>
-              <w:right w:w="80" w:type="dxa"/>
-            </w:tcMar>
-            <w:vAlign w:val="bottom"/>
-          </w:tcPr>
-          <w:p>
-            <w:pPr>
-              <w:spacing w:before="240"/>
-              <w:jc w:val="center"/>
-              <w:rPr>
-                <w:sz w:val="18"/>
-                <w:szCs w:val="18"/>
-              </w:rPr>
-            </w:pPr>
-            <w:r>
-              <w:rPr>
-                <w:sz w:val="18"/>
-                <w:szCs w:val="18"/>
-              </w:rPr>
-              <w:t>20</w:t>
-            </w:r>
-          </w:p>
-        </w:tc>
-        <w:tc>
-          <w:tcPr>
-            <w:tcW w:w="915" w:type="dxa"/>
-            <w:tcBorders>
-              <w:top w:val="nil"/>
-              <w:left w:val="nil"/>
-              <w:bottom w:val="single" w:sz="8" w:space="0" w:color="000000"/>
-              <w:right w:val="single" w:sz="8" w:space="0" w:color="000000"/>
-            </w:tcBorders>
-            <w:tcMar>
-              <w:top w:w="100" w:type="dxa"/>
-              <w:left w:w="80" w:type="dxa"/>
-              <w:bottom w:w="100" w:type="dxa"/>
-              <w:right w:w="80" w:type="dxa"/>
-            </w:tcMar>
-            <w:vAlign w:val="bottom"/>
-          </w:tcPr>
-          <w:p>
-            <w:pPr>
-              <w:spacing w:before="240"/>
-              <w:jc w:val="center"/>
-              <w:rPr>
-                <w:sz w:val="18"/>
-                <w:szCs w:val="18"/>
-              </w:rPr>
-            </w:pPr>
-            <w:r>
-              <w:rPr>
-                <w:sz w:val="18"/>
-                <w:szCs w:val="18"/>
-              </w:rPr>
-              <w:t>PUT</w:t>
             </w:r>
           </w:p>
         </w:tc>
@@ -3843,8 +3731,7 @@
                 <w:sz w:val="18"/>
                 <w:szCs w:val="18"/>
               </w:rPr>
-              <w:lastRenderedPageBreak/>
-              <w:t>21</w:t>
+              <w:t>19</w:t>
             </w:r>
           </w:p>
         </w:tc>
@@ -3879,7 +3766,7 @@
                 <w:sz w:val="18"/>
                 <w:szCs w:val="18"/>
               </w:rPr>
-              <w:t>DELETE</w:t>
+              <w:t>POST</w:t>
             </w:r>
           </w:p>
         </w:tc>
@@ -3904,14 +3791,16 @@
             <w:pPr>
               <w:spacing w:before="240"/>
               <w:rPr>
-                <w:sz w:val="18"/>
-                <w:szCs w:val="18"/>
+                <w:color w:val="0563C1"/>
+                <w:sz w:val="18"/>
+                <w:szCs w:val="18"/>
+                <w:u w:val="single"/>
               </w:rPr>
             </w:pPr>
             <w:hyperlink r:id="rId25">
               <w:r>
                 <w:rPr>
-                  <w:color w:val="1155CC"/>
+                  <w:color w:val="0563C1"/>
                   <w:sz w:val="18"/>
                   <w:szCs w:val="18"/>
                   <w:u w:val="single"/>
@@ -3921,8 +3810,10 @@
             </w:hyperlink>
             <w:r>
               <w:rPr>
-                <w:sz w:val="18"/>
-                <w:szCs w:val="18"/>
+                <w:color w:val="0563C1"/>
+                <w:sz w:val="18"/>
+                <w:szCs w:val="18"/>
+                <w:u w:val="single"/>
               </w:rPr>
               <w:t xml:space="preserve"> </w:t>
             </w:r>
@@ -3964,7 +3855,8 @@
                 <w:sz w:val="18"/>
                 <w:szCs w:val="18"/>
               </w:rPr>
-              <w:t>22</w:t>
+              <w:lastRenderedPageBreak/>
+              <w:t>20</w:t>
             </w:r>
           </w:p>
         </w:tc>
@@ -3999,7 +3891,7 @@
                 <w:sz w:val="18"/>
                 <w:szCs w:val="18"/>
               </w:rPr>
-              <w:t>DELETE</w:t>
+              <w:t>PUT</w:t>
             </w:r>
           </w:p>
         </w:tc>
@@ -4084,6 +3976,246 @@
                 <w:sz w:val="18"/>
                 <w:szCs w:val="18"/>
               </w:rPr>
+              <w:t>21</w:t>
+            </w:r>
+          </w:p>
+        </w:tc>
+        <w:tc>
+          <w:tcPr>
+            <w:tcW w:w="915" w:type="dxa"/>
+            <w:tcBorders>
+              <w:top w:val="nil"/>
+              <w:left w:val="nil"/>
+              <w:bottom w:val="single" w:sz="8" w:space="0" w:color="000000"/>
+              <w:right w:val="single" w:sz="8" w:space="0" w:color="000000"/>
+            </w:tcBorders>
+            <w:tcMar>
+              <w:top w:w="100" w:type="dxa"/>
+              <w:left w:w="80" w:type="dxa"/>
+              <w:bottom w:w="100" w:type="dxa"/>
+              <w:right w:w="80" w:type="dxa"/>
+            </w:tcMar>
+            <w:vAlign w:val="bottom"/>
+          </w:tcPr>
+          <w:p>
+            <w:pPr>
+              <w:spacing w:before="240"/>
+              <w:jc w:val="center"/>
+              <w:rPr>
+                <w:sz w:val="18"/>
+                <w:szCs w:val="18"/>
+              </w:rPr>
+            </w:pPr>
+            <w:r>
+              <w:rPr>
+                <w:sz w:val="18"/>
+                <w:szCs w:val="18"/>
+              </w:rPr>
+              <w:t>DELETE</w:t>
+            </w:r>
+          </w:p>
+        </w:tc>
+        <w:tc>
+          <w:tcPr>
+            <w:tcW w:w="7740" w:type="dxa"/>
+            <w:tcBorders>
+              <w:top w:val="nil"/>
+              <w:left w:val="nil"/>
+              <w:bottom w:val="single" w:sz="8" w:space="0" w:color="000000"/>
+              <w:right w:val="single" w:sz="8" w:space="0" w:color="000000"/>
+            </w:tcBorders>
+            <w:tcMar>
+              <w:top w:w="100" w:type="dxa"/>
+              <w:left w:w="80" w:type="dxa"/>
+              <w:bottom w:w="100" w:type="dxa"/>
+              <w:right w:w="80" w:type="dxa"/>
+            </w:tcMar>
+            <w:vAlign w:val="bottom"/>
+          </w:tcPr>
+          <w:p>
+            <w:pPr>
+              <w:spacing w:before="240"/>
+              <w:rPr>
+                <w:sz w:val="18"/>
+                <w:szCs w:val="18"/>
+              </w:rPr>
+            </w:pPr>
+            <w:hyperlink r:id="rId27">
+              <w:r>
+                <w:rPr>
+                  <w:color w:val="1155CC"/>
+                  <w:sz w:val="18"/>
+                  <w:szCs w:val="18"/>
+                  <w:u w:val="single"/>
+                </w:rPr>
+                <w:t>http://www.appscheduling.com/scheduling/{codigoUsuario}/{codigoAgenda}/cita</w:t>
+              </w:r>
+            </w:hyperlink>
+            <w:r>
+              <w:rPr>
+                <w:sz w:val="18"/>
+                <w:szCs w:val="18"/>
+              </w:rPr>
+              <w:t xml:space="preserve"> </w:t>
+            </w:r>
+          </w:p>
+        </w:tc>
+      </w:tr>
+      <w:tr>
+        <w:trPr>
+          <w:trHeight w:val="500"/>
+        </w:trPr>
+        <w:tc>
+          <w:tcPr>
+            <w:tcW w:w="373" w:type="dxa"/>
+            <w:tcBorders>
+              <w:top w:val="nil"/>
+              <w:left w:val="single" w:sz="8" w:space="0" w:color="000000"/>
+              <w:bottom w:val="single" w:sz="8" w:space="0" w:color="000000"/>
+              <w:right w:val="single" w:sz="8" w:space="0" w:color="000000"/>
+            </w:tcBorders>
+            <w:tcMar>
+              <w:top w:w="100" w:type="dxa"/>
+              <w:left w:w="80" w:type="dxa"/>
+              <w:bottom w:w="100" w:type="dxa"/>
+              <w:right w:w="80" w:type="dxa"/>
+            </w:tcMar>
+            <w:vAlign w:val="bottom"/>
+          </w:tcPr>
+          <w:p>
+            <w:pPr>
+              <w:spacing w:before="240"/>
+              <w:jc w:val="center"/>
+              <w:rPr>
+                <w:sz w:val="18"/>
+                <w:szCs w:val="18"/>
+              </w:rPr>
+            </w:pPr>
+            <w:r>
+              <w:rPr>
+                <w:sz w:val="18"/>
+                <w:szCs w:val="18"/>
+              </w:rPr>
+              <w:t>22</w:t>
+            </w:r>
+          </w:p>
+        </w:tc>
+        <w:tc>
+          <w:tcPr>
+            <w:tcW w:w="915" w:type="dxa"/>
+            <w:tcBorders>
+              <w:top w:val="nil"/>
+              <w:left w:val="nil"/>
+              <w:bottom w:val="single" w:sz="8" w:space="0" w:color="000000"/>
+              <w:right w:val="single" w:sz="8" w:space="0" w:color="000000"/>
+            </w:tcBorders>
+            <w:tcMar>
+              <w:top w:w="100" w:type="dxa"/>
+              <w:left w:w="80" w:type="dxa"/>
+              <w:bottom w:w="100" w:type="dxa"/>
+              <w:right w:w="80" w:type="dxa"/>
+            </w:tcMar>
+            <w:vAlign w:val="bottom"/>
+          </w:tcPr>
+          <w:p>
+            <w:pPr>
+              <w:spacing w:before="240"/>
+              <w:jc w:val="center"/>
+              <w:rPr>
+                <w:sz w:val="18"/>
+                <w:szCs w:val="18"/>
+              </w:rPr>
+            </w:pPr>
+            <w:r>
+              <w:rPr>
+                <w:sz w:val="18"/>
+                <w:szCs w:val="18"/>
+              </w:rPr>
+              <w:t>DELETE</w:t>
+            </w:r>
+          </w:p>
+        </w:tc>
+        <w:tc>
+          <w:tcPr>
+            <w:tcW w:w="7740" w:type="dxa"/>
+            <w:tcBorders>
+              <w:top w:val="nil"/>
+              <w:left w:val="nil"/>
+              <w:bottom w:val="single" w:sz="8" w:space="0" w:color="000000"/>
+              <w:right w:val="single" w:sz="8" w:space="0" w:color="000000"/>
+            </w:tcBorders>
+            <w:tcMar>
+              <w:top w:w="100" w:type="dxa"/>
+              <w:left w:w="80" w:type="dxa"/>
+              <w:bottom w:w="100" w:type="dxa"/>
+              <w:right w:w="80" w:type="dxa"/>
+            </w:tcMar>
+            <w:vAlign w:val="bottom"/>
+          </w:tcPr>
+          <w:p>
+            <w:pPr>
+              <w:spacing w:before="240"/>
+              <w:rPr>
+                <w:sz w:val="18"/>
+                <w:szCs w:val="18"/>
+              </w:rPr>
+            </w:pPr>
+            <w:hyperlink r:id="rId28">
+              <w:r>
+                <w:rPr>
+                  <w:color w:val="1155CC"/>
+                  <w:sz w:val="18"/>
+                  <w:szCs w:val="18"/>
+                  <w:u w:val="single"/>
+                </w:rPr>
+                <w:t>http://www.appscheduling.com/scheduling/{codigoUsuario}/{codigoAgenda}/cita/{codigoCita</w:t>
+              </w:r>
+            </w:hyperlink>
+            <w:r>
+              <w:rPr>
+                <w:sz w:val="18"/>
+                <w:szCs w:val="18"/>
+              </w:rPr>
+              <w:t xml:space="preserve">} </w:t>
+            </w:r>
+          </w:p>
+        </w:tc>
+      </w:tr>
+      <w:tr>
+        <w:trPr>
+          <w:trHeight w:val="500"/>
+        </w:trPr>
+        <w:tc>
+          <w:tcPr>
+            <w:tcW w:w="373" w:type="dxa"/>
+            <w:tcBorders>
+              <w:top w:val="nil"/>
+              <w:left w:val="single" w:sz="8" w:space="0" w:color="000000"/>
+              <w:bottom w:val="single" w:sz="8" w:space="0" w:color="000000"/>
+              <w:right w:val="single" w:sz="8" w:space="0" w:color="000000"/>
+            </w:tcBorders>
+            <w:tcMar>
+              <w:top w:w="100" w:type="dxa"/>
+              <w:left w:w="80" w:type="dxa"/>
+              <w:bottom w:w="100" w:type="dxa"/>
+              <w:right w:w="80" w:type="dxa"/>
+            </w:tcMar>
+            <w:vAlign w:val="bottom"/>
+          </w:tcPr>
+          <w:p>
+            <w:pPr>
+              <w:spacing w:before="240"/>
+              <w:jc w:val="center"/>
+              <w:rPr>
+                <w:sz w:val="18"/>
+                <w:szCs w:val="18"/>
+              </w:rPr>
+            </w:pPr>
+            <w:r>
+              <w:rPr>
+                <w:sz w:val="18"/>
+                <w:szCs w:val="18"/>
+              </w:rPr>
               <w:t>23</w:t>
             </w:r>
           </w:p>
@@ -4150,7 +4282,7 @@
                 <w:u w:val="single"/>
               </w:rPr>
             </w:pPr>
-            <w:hyperlink r:id="rId27">
+            <w:hyperlink r:id="rId29">
               <w:r>
                 <w:rPr>
                   <w:color w:val="0563C1"/>
@@ -4265,7 +4397,7 @@
                 <w:u w:val="single"/>
               </w:rPr>
             </w:pPr>
-            <w:hyperlink r:id="rId28">
+            <w:hyperlink r:id="rId30">
               <w:r>
                 <w:rPr>
                   <w:color w:val="0563C1"/>
@@ -4380,7 +4512,7 @@
                 <w:u w:val="single"/>
               </w:rPr>
             </w:pPr>
-            <w:hyperlink r:id="rId29">
+            <w:hyperlink r:id="rId31">
               <w:r>
                 <w:rPr>
                   <w:color w:val="0563C1"/>
@@ -4465,236 +4597,6 @@
                 <w:szCs w:val="18"/>
               </w:rPr>
               <w:t>POST</w:t>
-            </w:r>
-          </w:p>
-        </w:tc>
-        <w:tc>
-          <w:tcPr>
-            <w:tcW w:w="7740" w:type="dxa"/>
-            <w:tcBorders>
-              <w:top w:val="nil"/>
-              <w:left w:val="nil"/>
-              <w:bottom w:val="single" w:sz="8" w:space="0" w:color="000000"/>
-              <w:right w:val="single" w:sz="8" w:space="0" w:color="000000"/>
-            </w:tcBorders>
-            <w:tcMar>
-              <w:top w:w="100" w:type="dxa"/>
-              <w:left w:w="80" w:type="dxa"/>
-              <w:bottom w:w="100" w:type="dxa"/>
-              <w:right w:w="80" w:type="dxa"/>
-            </w:tcMar>
-            <w:vAlign w:val="bottom"/>
-          </w:tcPr>
-          <w:p>
-            <w:pPr>
-              <w:spacing w:before="240"/>
-              <w:rPr>
-                <w:color w:val="0563C1"/>
-                <w:sz w:val="18"/>
-                <w:szCs w:val="18"/>
-                <w:u w:val="single"/>
-              </w:rPr>
-            </w:pPr>
-            <w:hyperlink r:id="rId30">
-              <w:r>
-                <w:rPr>
-                  <w:color w:val="0563C1"/>
-                  <w:sz w:val="18"/>
-                  <w:szCs w:val="18"/>
-                  <w:u w:val="single"/>
-                </w:rPr>
-                <w:t>http://www.appscheduling.com/scheduling/servicio</w:t>
-              </w:r>
-            </w:hyperlink>
-          </w:p>
-        </w:tc>
-      </w:tr>
-      <w:tr>
-        <w:trPr>
-          <w:trHeight w:val="500"/>
-        </w:trPr>
-        <w:tc>
-          <w:tcPr>
-            <w:tcW w:w="373" w:type="dxa"/>
-            <w:tcBorders>
-              <w:top w:val="nil"/>
-              <w:left w:val="single" w:sz="8" w:space="0" w:color="000000"/>
-              <w:bottom w:val="single" w:sz="8" w:space="0" w:color="000000"/>
-              <w:right w:val="single" w:sz="8" w:space="0" w:color="000000"/>
-            </w:tcBorders>
-            <w:tcMar>
-              <w:top w:w="100" w:type="dxa"/>
-              <w:left w:w="80" w:type="dxa"/>
-              <w:bottom w:w="100" w:type="dxa"/>
-              <w:right w:w="80" w:type="dxa"/>
-            </w:tcMar>
-            <w:vAlign w:val="bottom"/>
-          </w:tcPr>
-          <w:p>
-            <w:pPr>
-              <w:spacing w:before="240"/>
-              <w:jc w:val="center"/>
-              <w:rPr>
-                <w:sz w:val="18"/>
-                <w:szCs w:val="18"/>
-              </w:rPr>
-            </w:pPr>
-            <w:r>
-              <w:rPr>
-                <w:sz w:val="18"/>
-                <w:szCs w:val="18"/>
-              </w:rPr>
-              <w:t>27</w:t>
-            </w:r>
-          </w:p>
-        </w:tc>
-        <w:tc>
-          <w:tcPr>
-            <w:tcW w:w="915" w:type="dxa"/>
-            <w:tcBorders>
-              <w:top w:val="nil"/>
-              <w:left w:val="nil"/>
-              <w:bottom w:val="single" w:sz="8" w:space="0" w:color="000000"/>
-              <w:right w:val="single" w:sz="8" w:space="0" w:color="000000"/>
-            </w:tcBorders>
-            <w:tcMar>
-              <w:top w:w="100" w:type="dxa"/>
-              <w:left w:w="80" w:type="dxa"/>
-              <w:bottom w:w="100" w:type="dxa"/>
-              <w:right w:w="80" w:type="dxa"/>
-            </w:tcMar>
-            <w:vAlign w:val="bottom"/>
-          </w:tcPr>
-          <w:p>
-            <w:pPr>
-              <w:spacing w:before="240"/>
-              <w:jc w:val="center"/>
-              <w:rPr>
-                <w:sz w:val="18"/>
-                <w:szCs w:val="18"/>
-              </w:rPr>
-            </w:pPr>
-            <w:r>
-              <w:rPr>
-                <w:sz w:val="18"/>
-                <w:szCs w:val="18"/>
-              </w:rPr>
-              <w:t>PUT</w:t>
-            </w:r>
-          </w:p>
-        </w:tc>
-        <w:tc>
-          <w:tcPr>
-            <w:tcW w:w="7740" w:type="dxa"/>
-            <w:tcBorders>
-              <w:top w:val="nil"/>
-              <w:left w:val="nil"/>
-              <w:bottom w:val="single" w:sz="8" w:space="0" w:color="000000"/>
-              <w:right w:val="single" w:sz="8" w:space="0" w:color="000000"/>
-            </w:tcBorders>
-            <w:tcMar>
-              <w:top w:w="100" w:type="dxa"/>
-              <w:left w:w="80" w:type="dxa"/>
-              <w:bottom w:w="100" w:type="dxa"/>
-              <w:right w:w="80" w:type="dxa"/>
-            </w:tcMar>
-            <w:vAlign w:val="bottom"/>
-          </w:tcPr>
-          <w:p>
-            <w:pPr>
-              <w:spacing w:before="240"/>
-              <w:rPr>
-                <w:color w:val="0563C1"/>
-                <w:sz w:val="18"/>
-                <w:szCs w:val="18"/>
-                <w:u w:val="single"/>
-              </w:rPr>
-            </w:pPr>
-            <w:hyperlink r:id="rId31">
-              <w:r>
-                <w:rPr>
-                  <w:color w:val="0563C1"/>
-                  <w:sz w:val="18"/>
-                  <w:szCs w:val="18"/>
-                  <w:u w:val="single"/>
-                </w:rPr>
-                <w:t>http://www.appscheduling.com/scheduling/servicio/{codigoServicio}</w:t>
-              </w:r>
-            </w:hyperlink>
-          </w:p>
-        </w:tc>
-      </w:tr>
-      <w:tr>
-        <w:trPr>
-          <w:trHeight w:val="500"/>
-        </w:trPr>
-        <w:tc>
-          <w:tcPr>
-            <w:tcW w:w="373" w:type="dxa"/>
-            <w:tcBorders>
-              <w:top w:val="nil"/>
-              <w:left w:val="single" w:sz="8" w:space="0" w:color="000000"/>
-              <w:bottom w:val="single" w:sz="8" w:space="0" w:color="000000"/>
-              <w:right w:val="single" w:sz="8" w:space="0" w:color="000000"/>
-            </w:tcBorders>
-            <w:tcMar>
-              <w:top w:w="100" w:type="dxa"/>
-              <w:left w:w="80" w:type="dxa"/>
-              <w:bottom w:w="100" w:type="dxa"/>
-              <w:right w:w="80" w:type="dxa"/>
-            </w:tcMar>
-            <w:vAlign w:val="bottom"/>
-          </w:tcPr>
-          <w:p>
-            <w:pPr>
-              <w:spacing w:before="240"/>
-              <w:jc w:val="center"/>
-              <w:rPr>
-                <w:sz w:val="18"/>
-                <w:szCs w:val="18"/>
-              </w:rPr>
-            </w:pPr>
-            <w:r>
-              <w:rPr>
-                <w:sz w:val="18"/>
-                <w:szCs w:val="18"/>
-              </w:rPr>
-              <w:t>28</w:t>
-            </w:r>
-          </w:p>
-        </w:tc>
-        <w:tc>
-          <w:tcPr>
-            <w:tcW w:w="915" w:type="dxa"/>
-            <w:tcBorders>
-              <w:top w:val="nil"/>
-              <w:left w:val="nil"/>
-              <w:bottom w:val="single" w:sz="8" w:space="0" w:color="000000"/>
-              <w:right w:val="single" w:sz="8" w:space="0" w:color="000000"/>
-            </w:tcBorders>
-            <w:tcMar>
-              <w:top w:w="100" w:type="dxa"/>
-              <w:left w:w="80" w:type="dxa"/>
-              <w:bottom w:w="100" w:type="dxa"/>
-              <w:right w:w="80" w:type="dxa"/>
-            </w:tcMar>
-            <w:vAlign w:val="bottom"/>
-          </w:tcPr>
-          <w:p>
-            <w:pPr>
-              <w:spacing w:before="240"/>
-              <w:jc w:val="center"/>
-              <w:rPr>
-                <w:sz w:val="18"/>
-                <w:szCs w:val="18"/>
-              </w:rPr>
-            </w:pPr>
-            <w:r>
-              <w:rPr>
-                <w:sz w:val="18"/>
-                <w:szCs w:val="18"/>
-              </w:rPr>
-              <w:t>DELETE</w:t>
             </w:r>
           </w:p>
         </w:tc>
@@ -4774,7 +4676,7 @@
                 <w:sz w:val="18"/>
                 <w:szCs w:val="18"/>
               </w:rPr>
-              <w:t>29</w:t>
+              <w:t>27</w:t>
             </w:r>
           </w:p>
         </w:tc>
@@ -4809,7 +4711,7 @@
                 <w:sz w:val="18"/>
                 <w:szCs w:val="18"/>
               </w:rPr>
-              <w:t>DELETE</w:t>
+              <w:t>PUT</w:t>
             </w:r>
           </w:p>
         </w:tc>
@@ -4889,6 +4791,236 @@
                 <w:sz w:val="18"/>
                 <w:szCs w:val="18"/>
               </w:rPr>
+              <w:t>28</w:t>
+            </w:r>
+          </w:p>
+        </w:tc>
+        <w:tc>
+          <w:tcPr>
+            <w:tcW w:w="915" w:type="dxa"/>
+            <w:tcBorders>
+              <w:top w:val="nil"/>
+              <w:left w:val="nil"/>
+              <w:bottom w:val="single" w:sz="8" w:space="0" w:color="000000"/>
+              <w:right w:val="single" w:sz="8" w:space="0" w:color="000000"/>
+            </w:tcBorders>
+            <w:tcMar>
+              <w:top w:w="100" w:type="dxa"/>
+              <w:left w:w="80" w:type="dxa"/>
+              <w:bottom w:w="100" w:type="dxa"/>
+              <w:right w:w="80" w:type="dxa"/>
+            </w:tcMar>
+            <w:vAlign w:val="bottom"/>
+          </w:tcPr>
+          <w:p>
+            <w:pPr>
+              <w:spacing w:before="240"/>
+              <w:jc w:val="center"/>
+              <w:rPr>
+                <w:sz w:val="18"/>
+                <w:szCs w:val="18"/>
+              </w:rPr>
+            </w:pPr>
+            <w:r>
+              <w:rPr>
+                <w:sz w:val="18"/>
+                <w:szCs w:val="18"/>
+              </w:rPr>
+              <w:t>DELETE</w:t>
+            </w:r>
+          </w:p>
+        </w:tc>
+        <w:tc>
+          <w:tcPr>
+            <w:tcW w:w="7740" w:type="dxa"/>
+            <w:tcBorders>
+              <w:top w:val="nil"/>
+              <w:left w:val="nil"/>
+              <w:bottom w:val="single" w:sz="8" w:space="0" w:color="000000"/>
+              <w:right w:val="single" w:sz="8" w:space="0" w:color="000000"/>
+            </w:tcBorders>
+            <w:tcMar>
+              <w:top w:w="100" w:type="dxa"/>
+              <w:left w:w="80" w:type="dxa"/>
+              <w:bottom w:w="100" w:type="dxa"/>
+              <w:right w:w="80" w:type="dxa"/>
+            </w:tcMar>
+            <w:vAlign w:val="bottom"/>
+          </w:tcPr>
+          <w:p>
+            <w:pPr>
+              <w:spacing w:before="240"/>
+              <w:rPr>
+                <w:color w:val="0563C1"/>
+                <w:sz w:val="18"/>
+                <w:szCs w:val="18"/>
+                <w:u w:val="single"/>
+              </w:rPr>
+            </w:pPr>
+            <w:hyperlink r:id="rId34">
+              <w:r>
+                <w:rPr>
+                  <w:color w:val="0563C1"/>
+                  <w:sz w:val="18"/>
+                  <w:szCs w:val="18"/>
+                  <w:u w:val="single"/>
+                </w:rPr>
+                <w:t>http://www.appscheduling.com/scheduling/servicio</w:t>
+              </w:r>
+            </w:hyperlink>
+          </w:p>
+        </w:tc>
+      </w:tr>
+      <w:tr>
+        <w:trPr>
+          <w:trHeight w:val="500"/>
+        </w:trPr>
+        <w:tc>
+          <w:tcPr>
+            <w:tcW w:w="373" w:type="dxa"/>
+            <w:tcBorders>
+              <w:top w:val="nil"/>
+              <w:left w:val="single" w:sz="8" w:space="0" w:color="000000"/>
+              <w:bottom w:val="single" w:sz="8" w:space="0" w:color="000000"/>
+              <w:right w:val="single" w:sz="8" w:space="0" w:color="000000"/>
+            </w:tcBorders>
+            <w:tcMar>
+              <w:top w:w="100" w:type="dxa"/>
+              <w:left w:w="80" w:type="dxa"/>
+              <w:bottom w:w="100" w:type="dxa"/>
+              <w:right w:w="80" w:type="dxa"/>
+            </w:tcMar>
+            <w:vAlign w:val="bottom"/>
+          </w:tcPr>
+          <w:p>
+            <w:pPr>
+              <w:spacing w:before="240"/>
+              <w:jc w:val="center"/>
+              <w:rPr>
+                <w:sz w:val="18"/>
+                <w:szCs w:val="18"/>
+              </w:rPr>
+            </w:pPr>
+            <w:r>
+              <w:rPr>
+                <w:sz w:val="18"/>
+                <w:szCs w:val="18"/>
+              </w:rPr>
+              <w:t>29</w:t>
+            </w:r>
+          </w:p>
+        </w:tc>
+        <w:tc>
+          <w:tcPr>
+            <w:tcW w:w="915" w:type="dxa"/>
+            <w:tcBorders>
+              <w:top w:val="nil"/>
+              <w:left w:val="nil"/>
+              <w:bottom w:val="single" w:sz="8" w:space="0" w:color="000000"/>
+              <w:right w:val="single" w:sz="8" w:space="0" w:color="000000"/>
+            </w:tcBorders>
+            <w:tcMar>
+              <w:top w:w="100" w:type="dxa"/>
+              <w:left w:w="80" w:type="dxa"/>
+              <w:bottom w:w="100" w:type="dxa"/>
+              <w:right w:w="80" w:type="dxa"/>
+            </w:tcMar>
+            <w:vAlign w:val="bottom"/>
+          </w:tcPr>
+          <w:p>
+            <w:pPr>
+              <w:spacing w:before="240"/>
+              <w:jc w:val="center"/>
+              <w:rPr>
+                <w:sz w:val="18"/>
+                <w:szCs w:val="18"/>
+              </w:rPr>
+            </w:pPr>
+            <w:r>
+              <w:rPr>
+                <w:sz w:val="18"/>
+                <w:szCs w:val="18"/>
+              </w:rPr>
+              <w:t>DELETE</w:t>
+            </w:r>
+          </w:p>
+        </w:tc>
+        <w:tc>
+          <w:tcPr>
+            <w:tcW w:w="7740" w:type="dxa"/>
+            <w:tcBorders>
+              <w:top w:val="nil"/>
+              <w:left w:val="nil"/>
+              <w:bottom w:val="single" w:sz="8" w:space="0" w:color="000000"/>
+              <w:right w:val="single" w:sz="8" w:space="0" w:color="000000"/>
+            </w:tcBorders>
+            <w:tcMar>
+              <w:top w:w="100" w:type="dxa"/>
+              <w:left w:w="80" w:type="dxa"/>
+              <w:bottom w:w="100" w:type="dxa"/>
+              <w:right w:w="80" w:type="dxa"/>
+            </w:tcMar>
+            <w:vAlign w:val="bottom"/>
+          </w:tcPr>
+          <w:p>
+            <w:pPr>
+              <w:spacing w:before="240"/>
+              <w:rPr>
+                <w:color w:val="0563C1"/>
+                <w:sz w:val="18"/>
+                <w:szCs w:val="18"/>
+                <w:u w:val="single"/>
+              </w:rPr>
+            </w:pPr>
+            <w:hyperlink r:id="rId35">
+              <w:r>
+                <w:rPr>
+                  <w:color w:val="0563C1"/>
+                  <w:sz w:val="18"/>
+                  <w:szCs w:val="18"/>
+                  <w:u w:val="single"/>
+                </w:rPr>
+                <w:t>http://www.appscheduling.com/scheduling/servicio/{codigoServicio}</w:t>
+              </w:r>
+            </w:hyperlink>
+          </w:p>
+        </w:tc>
+      </w:tr>
+      <w:tr>
+        <w:trPr>
+          <w:trHeight w:val="500"/>
+        </w:trPr>
+        <w:tc>
+          <w:tcPr>
+            <w:tcW w:w="373" w:type="dxa"/>
+            <w:tcBorders>
+              <w:top w:val="nil"/>
+              <w:left w:val="single" w:sz="8" w:space="0" w:color="000000"/>
+              <w:bottom w:val="single" w:sz="8" w:space="0" w:color="000000"/>
+              <w:right w:val="single" w:sz="8" w:space="0" w:color="000000"/>
+            </w:tcBorders>
+            <w:tcMar>
+              <w:top w:w="100" w:type="dxa"/>
+              <w:left w:w="80" w:type="dxa"/>
+              <w:bottom w:w="100" w:type="dxa"/>
+              <w:right w:w="80" w:type="dxa"/>
+            </w:tcMar>
+            <w:vAlign w:val="bottom"/>
+          </w:tcPr>
+          <w:p>
+            <w:pPr>
+              <w:spacing w:before="240"/>
+              <w:jc w:val="center"/>
+              <w:rPr>
+                <w:sz w:val="18"/>
+                <w:szCs w:val="18"/>
+              </w:rPr>
+            </w:pPr>
+            <w:r>
+              <w:rPr>
+                <w:sz w:val="18"/>
+                <w:szCs w:val="18"/>
+              </w:rPr>
               <w:t>30</w:t>
             </w:r>
           </w:p>
@@ -4955,7 +5087,7 @@
                 <w:u w:val="single"/>
               </w:rPr>
             </w:pPr>
-            <w:hyperlink r:id="rId34">
+            <w:hyperlink r:id="rId36">
               <w:r>
                 <w:rPr>
                   <w:color w:val="0563C1"/>
@@ -5317,7 +5449,7 @@
                 <w:u w:val="single"/>
               </w:rPr>
             </w:pPr>
-            <w:hyperlink r:id="rId35">
+            <w:hyperlink r:id="rId37">
               <w:r>
                 <w:rPr>
                   <w:color w:val="0563C1"/>
@@ -5741,251 +5873,6 @@
                 <w:szCs w:val="18"/>
               </w:rPr>
               <w:t>GET</w:t>
-            </w:r>
-          </w:p>
-        </w:tc>
-        <w:tc>
-          <w:tcPr>
-            <w:tcW w:w="7740" w:type="dxa"/>
-            <w:tcBorders>
-              <w:top w:val="nil"/>
-              <w:left w:val="nil"/>
-              <w:bottom w:val="single" w:sz="8" w:space="0" w:color="000000"/>
-              <w:right w:val="single" w:sz="8" w:space="0" w:color="000000"/>
-            </w:tcBorders>
-            <w:tcMar>
-              <w:top w:w="100" w:type="dxa"/>
-              <w:left w:w="80" w:type="dxa"/>
-              <w:bottom w:w="100" w:type="dxa"/>
-              <w:right w:w="80" w:type="dxa"/>
-            </w:tcMar>
-            <w:vAlign w:val="bottom"/>
-          </w:tcPr>
-          <w:p>
-            <w:pPr>
-              <w:spacing w:before="240"/>
-              <w:rPr>
-                <w:color w:val="1155CC"/>
-                <w:sz w:val="18"/>
-                <w:szCs w:val="18"/>
-                <w:u w:val="single"/>
-              </w:rPr>
-            </w:pPr>
-            <w:hyperlink r:id="rId36">
-              <w:r>
-                <w:rPr>
-                  <w:color w:val="1155CC"/>
-                  <w:sz w:val="18"/>
-                  <w:szCs w:val="18"/>
-                  <w:u w:val="single"/>
-                </w:rPr>
-                <w:t>http://www.appscheduling.com/scheduling/{codigoUsuario}/{codigoAgenda}/{codigoCita}/servicio</w:t>
-              </w:r>
-            </w:hyperlink>
-            <w:r>
-              <w:rPr>
-                <w:color w:val="1155CC"/>
-                <w:sz w:val="18"/>
-                <w:szCs w:val="18"/>
-                <w:u w:val="single"/>
-              </w:rPr>
-              <w:t xml:space="preserve"> </w:t>
-            </w:r>
-          </w:p>
-        </w:tc>
-      </w:tr>
-      <w:tr>
-        <w:trPr>
-          <w:trHeight w:val="500"/>
-        </w:trPr>
-        <w:tc>
-          <w:tcPr>
-            <w:tcW w:w="373" w:type="dxa"/>
-            <w:tcBorders>
-              <w:top w:val="nil"/>
-              <w:left w:val="single" w:sz="8" w:space="0" w:color="000000"/>
-              <w:bottom w:val="single" w:sz="8" w:space="0" w:color="000000"/>
-              <w:right w:val="single" w:sz="8" w:space="0" w:color="000000"/>
-            </w:tcBorders>
-            <w:tcMar>
-              <w:top w:w="100" w:type="dxa"/>
-              <w:left w:w="80" w:type="dxa"/>
-              <w:bottom w:w="100" w:type="dxa"/>
-              <w:right w:w="80" w:type="dxa"/>
-            </w:tcMar>
-            <w:vAlign w:val="bottom"/>
-          </w:tcPr>
-          <w:p>
-            <w:pPr>
-              <w:spacing w:before="240"/>
-              <w:jc w:val="center"/>
-              <w:rPr>
-                <w:sz w:val="18"/>
-                <w:szCs w:val="18"/>
-              </w:rPr>
-            </w:pPr>
-            <w:r>
-              <w:rPr>
-                <w:sz w:val="18"/>
-                <w:szCs w:val="18"/>
-              </w:rPr>
-              <w:t>38</w:t>
-            </w:r>
-          </w:p>
-        </w:tc>
-        <w:tc>
-          <w:tcPr>
-            <w:tcW w:w="915" w:type="dxa"/>
-            <w:tcBorders>
-              <w:top w:val="nil"/>
-              <w:left w:val="nil"/>
-              <w:bottom w:val="single" w:sz="8" w:space="0" w:color="000000"/>
-              <w:right w:val="single" w:sz="8" w:space="0" w:color="000000"/>
-            </w:tcBorders>
-            <w:tcMar>
-              <w:top w:w="100" w:type="dxa"/>
-              <w:left w:w="80" w:type="dxa"/>
-              <w:bottom w:w="100" w:type="dxa"/>
-              <w:right w:w="80" w:type="dxa"/>
-            </w:tcMar>
-            <w:vAlign w:val="bottom"/>
-          </w:tcPr>
-          <w:p>
-            <w:pPr>
-              <w:spacing w:before="240"/>
-              <w:jc w:val="center"/>
-              <w:rPr>
-                <w:sz w:val="18"/>
-                <w:szCs w:val="18"/>
-              </w:rPr>
-            </w:pPr>
-            <w:r>
-              <w:rPr>
-                <w:sz w:val="18"/>
-                <w:szCs w:val="18"/>
-              </w:rPr>
-              <w:t>GET</w:t>
-            </w:r>
-          </w:p>
-        </w:tc>
-        <w:tc>
-          <w:tcPr>
-            <w:tcW w:w="7740" w:type="dxa"/>
-            <w:tcBorders>
-              <w:top w:val="nil"/>
-              <w:left w:val="nil"/>
-              <w:bottom w:val="single" w:sz="8" w:space="0" w:color="000000"/>
-              <w:right w:val="single" w:sz="8" w:space="0" w:color="000000"/>
-            </w:tcBorders>
-            <w:tcMar>
-              <w:top w:w="100" w:type="dxa"/>
-              <w:left w:w="80" w:type="dxa"/>
-              <w:bottom w:w="100" w:type="dxa"/>
-              <w:right w:w="80" w:type="dxa"/>
-            </w:tcMar>
-            <w:vAlign w:val="bottom"/>
-          </w:tcPr>
-          <w:p>
-            <w:pPr>
-              <w:spacing w:before="240"/>
-              <w:rPr>
-                <w:sz w:val="18"/>
-                <w:szCs w:val="18"/>
-              </w:rPr>
-            </w:pPr>
-            <w:hyperlink r:id="rId37">
-              <w:r>
-                <w:rPr>
-                  <w:color w:val="1155CC"/>
-                  <w:sz w:val="18"/>
-                  <w:szCs w:val="18"/>
-                  <w:u w:val="single"/>
-                </w:rPr>
-                <w:t>http://www.appscheduling.com/scheduling/{codigoUsuario}/{codigoAgenda}/{codigoCita}/servicio/{codigoServicio</w:t>
-              </w:r>
-            </w:hyperlink>
-            <w:r>
-              <w:rPr>
-                <w:sz w:val="18"/>
-                <w:szCs w:val="18"/>
-              </w:rPr>
-              <w:t xml:space="preserve">} </w:t>
-            </w:r>
-          </w:p>
-        </w:tc>
-      </w:tr>
-      <w:tr>
-        <w:trPr>
-          <w:trHeight w:val="500"/>
-        </w:trPr>
-        <w:tc>
-          <w:tcPr>
-            <w:tcW w:w="373" w:type="dxa"/>
-            <w:tcBorders>
-              <w:top w:val="nil"/>
-              <w:left w:val="single" w:sz="8" w:space="0" w:color="000000"/>
-              <w:bottom w:val="single" w:sz="8" w:space="0" w:color="000000"/>
-              <w:right w:val="single" w:sz="8" w:space="0" w:color="000000"/>
-            </w:tcBorders>
-            <w:tcMar>
-              <w:top w:w="100" w:type="dxa"/>
-              <w:left w:w="80" w:type="dxa"/>
-              <w:bottom w:w="100" w:type="dxa"/>
-              <w:right w:w="80" w:type="dxa"/>
-            </w:tcMar>
-            <w:vAlign w:val="bottom"/>
-          </w:tcPr>
-          <w:p>
-            <w:pPr>
-              <w:spacing w:before="240"/>
-              <w:jc w:val="center"/>
-              <w:rPr>
-                <w:sz w:val="18"/>
-                <w:szCs w:val="18"/>
-              </w:rPr>
-            </w:pPr>
-            <w:r>
-              <w:rPr>
-                <w:sz w:val="18"/>
-                <w:szCs w:val="18"/>
-              </w:rPr>
-              <w:lastRenderedPageBreak/>
-              <w:t>39</w:t>
-            </w:r>
-          </w:p>
-        </w:tc>
-        <w:tc>
-          <w:tcPr>
-            <w:tcW w:w="915" w:type="dxa"/>
-            <w:tcBorders>
-              <w:top w:val="nil"/>
-              <w:left w:val="nil"/>
-              <w:bottom w:val="single" w:sz="8" w:space="0" w:color="000000"/>
-              <w:right w:val="single" w:sz="8" w:space="0" w:color="000000"/>
-            </w:tcBorders>
-            <w:tcMar>
-              <w:top w:w="100" w:type="dxa"/>
-              <w:left w:w="80" w:type="dxa"/>
-              <w:bottom w:w="100" w:type="dxa"/>
-              <w:right w:w="80" w:type="dxa"/>
-            </w:tcMar>
-            <w:vAlign w:val="bottom"/>
-          </w:tcPr>
-          <w:p>
-            <w:pPr>
-              <w:spacing w:before="240"/>
-              <w:jc w:val="center"/>
-              <w:rPr>
-                <w:sz w:val="18"/>
-                <w:szCs w:val="18"/>
-              </w:rPr>
-            </w:pPr>
-            <w:r>
-              <w:rPr>
-                <w:sz w:val="18"/>
-                <w:szCs w:val="18"/>
-              </w:rPr>
-              <w:t>POST</w:t>
             </w:r>
           </w:p>
         </w:tc>
@@ -6074,7 +5961,8 @@
                 <w:sz w:val="18"/>
                 <w:szCs w:val="18"/>
               </w:rPr>
-              <w:t>40</w:t>
+              <w:lastRenderedPageBreak/>
+              <w:t>38</w:t>
             </w:r>
           </w:p>
         </w:tc>
@@ -6109,7 +5997,7 @@
                 <w:sz w:val="18"/>
                 <w:szCs w:val="18"/>
               </w:rPr>
-              <w:t>PUT</w:t>
+              <w:t>GET</w:t>
             </w:r>
           </w:p>
         </w:tc>
@@ -6134,10 +6022,8 @@
             <w:pPr>
               <w:spacing w:before="240"/>
               <w:rPr>
-                <w:color w:val="1155CC"/>
-                <w:sz w:val="18"/>
-                <w:szCs w:val="18"/>
-                <w:u w:val="single"/>
+                <w:sz w:val="18"/>
+                <w:szCs w:val="18"/>
               </w:rPr>
             </w:pPr>
             <w:hyperlink r:id="rId39">
@@ -6153,10 +6039,8 @@
             </w:hyperlink>
             <w:r>
               <w:rPr>
-                <w:color w:val="1155CC"/>
-                <w:sz w:val="18"/>
-                <w:szCs w:val="18"/>
-                <w:u w:val="single"/>
+                <w:sz w:val="18"/>
+                <w:szCs w:val="18"/>
               </w:rPr>
               <w:t xml:space="preserve">} </w:t>
             </w:r>
@@ -6198,7 +6082,7 @@
                 <w:sz w:val="18"/>
                 <w:szCs w:val="18"/>
               </w:rPr>
-              <w:t>41</w:t>
+              <w:t>39</w:t>
             </w:r>
           </w:p>
         </w:tc>
@@ -6233,7 +6117,7 @@
                 <w:sz w:val="18"/>
                 <w:szCs w:val="18"/>
               </w:rPr>
-              <w:t>DELETE</w:t>
+              <w:t>POST</w:t>
             </w:r>
           </w:p>
         </w:tc>
@@ -6258,7 +6142,7 @@
             <w:pPr>
               <w:spacing w:before="240"/>
               <w:rPr>
-                <w:color w:val="0563C1"/>
+                <w:color w:val="1155CC"/>
                 <w:sz w:val="18"/>
                 <w:szCs w:val="18"/>
                 <w:u w:val="single"/>
@@ -6267,7 +6151,7 @@
             <w:hyperlink r:id="rId40">
               <w:r>
                 <w:rPr>
-                  <w:color w:val="0563C1"/>
+                  <w:color w:val="1155CC"/>
                   <w:sz w:val="18"/>
                   <w:szCs w:val="18"/>
                   <w:u w:val="single"/>
@@ -6275,6 +6159,15 @@
                 <w:t>http://www.appscheduling.com/scheduling/{codigoUsuario}/{codigoAgenda}/{codigoCita}/servicio</w:t>
               </w:r>
             </w:hyperlink>
+            <w:r>
+              <w:rPr>
+                <w:color w:val="1155CC"/>
+                <w:sz w:val="18"/>
+                <w:szCs w:val="18"/>
+                <w:u w:val="single"/>
+              </w:rPr>
+              <w:t xml:space="preserve"> </w:t>
+            </w:r>
           </w:p>
         </w:tc>
       </w:tr>
@@ -6313,7 +6206,7 @@
                 <w:sz w:val="18"/>
                 <w:szCs w:val="18"/>
               </w:rPr>
-              <w:t>42</w:t>
+              <w:t>40</w:t>
             </w:r>
           </w:p>
         </w:tc>
@@ -6348,7 +6241,7 @@
                 <w:sz w:val="18"/>
                 <w:szCs w:val="18"/>
               </w:rPr>
-              <w:t>DELETE</w:t>
+              <w:t>PUT</w:t>
             </w:r>
           </w:p>
         </w:tc>
@@ -6437,7 +6330,7 @@
                 <w:sz w:val="18"/>
                 <w:szCs w:val="18"/>
               </w:rPr>
-              <w:t>43</w:t>
+              <w:t>41</w:t>
             </w:r>
           </w:p>
         </w:tc>
@@ -6472,7 +6365,7 @@
                 <w:sz w:val="18"/>
                 <w:szCs w:val="18"/>
               </w:rPr>
-              <w:t>GET</w:t>
+              <w:t>DELETE</w:t>
             </w:r>
           </w:p>
         </w:tc>
@@ -6497,21 +6390,23 @@
             <w:pPr>
               <w:spacing w:before="240"/>
               <w:rPr>
-                <w:color w:val="1155CC"/>
+                <w:color w:val="0563C1"/>
                 <w:sz w:val="18"/>
                 <w:szCs w:val="18"/>
                 <w:u w:val="single"/>
               </w:rPr>
             </w:pPr>
-            <w:r>
-              <w:rPr>
-                <w:color w:val="1155CC"/>
-                <w:sz w:val="18"/>
-                <w:szCs w:val="18"/>
-                <w:u w:val="single"/>
-              </w:rPr>
-              <w:t>http://www.appscheduling.com/scheduling/{codigoUsuario}/servicio</w:t>
-            </w:r>
+            <w:hyperlink r:id="rId42">
+              <w:r>
+                <w:rPr>
+                  <w:color w:val="0563C1"/>
+                  <w:sz w:val="18"/>
+                  <w:szCs w:val="18"/>
+                  <w:u w:val="single"/>
+                </w:rPr>
+                <w:t>http://www.appscheduling.com/scheduling/{codigoUsuario}/{codigoAgenda}/{codigoCita}/servicio</w:t>
+              </w:r>
+            </w:hyperlink>
           </w:p>
         </w:tc>
       </w:tr>
@@ -6550,6 +6445,243 @@
                 <w:sz w:val="18"/>
                 <w:szCs w:val="18"/>
               </w:rPr>
+              <w:t>42</w:t>
+            </w:r>
+          </w:p>
+        </w:tc>
+        <w:tc>
+          <w:tcPr>
+            <w:tcW w:w="915" w:type="dxa"/>
+            <w:tcBorders>
+              <w:top w:val="nil"/>
+              <w:left w:val="nil"/>
+              <w:bottom w:val="single" w:sz="8" w:space="0" w:color="000000"/>
+              <w:right w:val="single" w:sz="8" w:space="0" w:color="000000"/>
+            </w:tcBorders>
+            <w:tcMar>
+              <w:top w:w="100" w:type="dxa"/>
+              <w:left w:w="80" w:type="dxa"/>
+              <w:bottom w:w="100" w:type="dxa"/>
+              <w:right w:w="80" w:type="dxa"/>
+            </w:tcMar>
+            <w:vAlign w:val="bottom"/>
+          </w:tcPr>
+          <w:p>
+            <w:pPr>
+              <w:spacing w:before="240"/>
+              <w:jc w:val="center"/>
+              <w:rPr>
+                <w:sz w:val="18"/>
+                <w:szCs w:val="18"/>
+              </w:rPr>
+            </w:pPr>
+            <w:r>
+              <w:rPr>
+                <w:sz w:val="18"/>
+                <w:szCs w:val="18"/>
+              </w:rPr>
+              <w:t>DELETE</w:t>
+            </w:r>
+          </w:p>
+        </w:tc>
+        <w:tc>
+          <w:tcPr>
+            <w:tcW w:w="7740" w:type="dxa"/>
+            <w:tcBorders>
+              <w:top w:val="nil"/>
+              <w:left w:val="nil"/>
+              <w:bottom w:val="single" w:sz="8" w:space="0" w:color="000000"/>
+              <w:right w:val="single" w:sz="8" w:space="0" w:color="000000"/>
+            </w:tcBorders>
+            <w:tcMar>
+              <w:top w:w="100" w:type="dxa"/>
+              <w:left w:w="80" w:type="dxa"/>
+              <w:bottom w:w="100" w:type="dxa"/>
+              <w:right w:w="80" w:type="dxa"/>
+            </w:tcMar>
+            <w:vAlign w:val="bottom"/>
+          </w:tcPr>
+          <w:p>
+            <w:pPr>
+              <w:spacing w:before="240"/>
+              <w:rPr>
+                <w:color w:val="1155CC"/>
+                <w:sz w:val="18"/>
+                <w:szCs w:val="18"/>
+                <w:u w:val="single"/>
+              </w:rPr>
+            </w:pPr>
+            <w:hyperlink r:id="rId43">
+              <w:r>
+                <w:rPr>
+                  <w:color w:val="1155CC"/>
+                  <w:sz w:val="18"/>
+                  <w:szCs w:val="18"/>
+                  <w:u w:val="single"/>
+                </w:rPr>
+                <w:t>http://www.appscheduling.com/scheduling/{codigoUsuario}/{codigoAgenda}/{codigoCita}/servicio/{codigoServicio</w:t>
+              </w:r>
+            </w:hyperlink>
+            <w:r>
+              <w:rPr>
+                <w:color w:val="1155CC"/>
+                <w:sz w:val="18"/>
+                <w:szCs w:val="18"/>
+                <w:u w:val="single"/>
+              </w:rPr>
+              <w:t xml:space="preserve">} </w:t>
+            </w:r>
+          </w:p>
+        </w:tc>
+      </w:tr>
+      <w:tr>
+        <w:trPr>
+          <w:trHeight w:val="500"/>
+        </w:trPr>
+        <w:tc>
+          <w:tcPr>
+            <w:tcW w:w="373" w:type="dxa"/>
+            <w:tcBorders>
+              <w:top w:val="nil"/>
+              <w:left w:val="single" w:sz="8" w:space="0" w:color="000000"/>
+              <w:bottom w:val="single" w:sz="8" w:space="0" w:color="000000"/>
+              <w:right w:val="single" w:sz="8" w:space="0" w:color="000000"/>
+            </w:tcBorders>
+            <w:tcMar>
+              <w:top w:w="100" w:type="dxa"/>
+              <w:left w:w="80" w:type="dxa"/>
+              <w:bottom w:w="100" w:type="dxa"/>
+              <w:right w:w="80" w:type="dxa"/>
+            </w:tcMar>
+            <w:vAlign w:val="bottom"/>
+          </w:tcPr>
+          <w:p>
+            <w:pPr>
+              <w:spacing w:before="240"/>
+              <w:jc w:val="center"/>
+              <w:rPr>
+                <w:sz w:val="18"/>
+                <w:szCs w:val="18"/>
+              </w:rPr>
+            </w:pPr>
+            <w:r>
+              <w:rPr>
+                <w:sz w:val="18"/>
+                <w:szCs w:val="18"/>
+              </w:rPr>
+              <w:t>43</w:t>
+            </w:r>
+          </w:p>
+        </w:tc>
+        <w:tc>
+          <w:tcPr>
+            <w:tcW w:w="915" w:type="dxa"/>
+            <w:tcBorders>
+              <w:top w:val="nil"/>
+              <w:left w:val="nil"/>
+              <w:bottom w:val="single" w:sz="8" w:space="0" w:color="000000"/>
+              <w:right w:val="single" w:sz="8" w:space="0" w:color="000000"/>
+            </w:tcBorders>
+            <w:tcMar>
+              <w:top w:w="100" w:type="dxa"/>
+              <w:left w:w="80" w:type="dxa"/>
+              <w:bottom w:w="100" w:type="dxa"/>
+              <w:right w:w="80" w:type="dxa"/>
+            </w:tcMar>
+            <w:vAlign w:val="bottom"/>
+          </w:tcPr>
+          <w:p>
+            <w:pPr>
+              <w:spacing w:before="240"/>
+              <w:jc w:val="center"/>
+              <w:rPr>
+                <w:sz w:val="18"/>
+                <w:szCs w:val="18"/>
+              </w:rPr>
+            </w:pPr>
+            <w:r>
+              <w:rPr>
+                <w:sz w:val="18"/>
+                <w:szCs w:val="18"/>
+              </w:rPr>
+              <w:t>GET</w:t>
+            </w:r>
+          </w:p>
+        </w:tc>
+        <w:tc>
+          <w:tcPr>
+            <w:tcW w:w="7740" w:type="dxa"/>
+            <w:tcBorders>
+              <w:top w:val="nil"/>
+              <w:left w:val="nil"/>
+              <w:bottom w:val="single" w:sz="8" w:space="0" w:color="000000"/>
+              <w:right w:val="single" w:sz="8" w:space="0" w:color="000000"/>
+            </w:tcBorders>
+            <w:tcMar>
+              <w:top w:w="100" w:type="dxa"/>
+              <w:left w:w="80" w:type="dxa"/>
+              <w:bottom w:w="100" w:type="dxa"/>
+              <w:right w:w="80" w:type="dxa"/>
+            </w:tcMar>
+            <w:vAlign w:val="bottom"/>
+          </w:tcPr>
+          <w:p>
+            <w:pPr>
+              <w:spacing w:before="240"/>
+              <w:rPr>
+                <w:color w:val="1155CC"/>
+                <w:sz w:val="18"/>
+                <w:szCs w:val="18"/>
+                <w:u w:val="single"/>
+              </w:rPr>
+            </w:pPr>
+            <w:r>
+              <w:rPr>
+                <w:color w:val="1155CC"/>
+                <w:sz w:val="18"/>
+                <w:szCs w:val="18"/>
+                <w:u w:val="single"/>
+              </w:rPr>
+              <w:t>http://www.appscheduling.com/scheduling/{codigoUsuario}/servicio</w:t>
+            </w:r>
+          </w:p>
+        </w:tc>
+      </w:tr>
+      <w:tr>
+        <w:trPr>
+          <w:trHeight w:val="500"/>
+        </w:trPr>
+        <w:tc>
+          <w:tcPr>
+            <w:tcW w:w="373" w:type="dxa"/>
+            <w:tcBorders>
+              <w:top w:val="nil"/>
+              <w:left w:val="single" w:sz="8" w:space="0" w:color="000000"/>
+              <w:bottom w:val="single" w:sz="8" w:space="0" w:color="000000"/>
+              <w:right w:val="single" w:sz="8" w:space="0" w:color="000000"/>
+            </w:tcBorders>
+            <w:tcMar>
+              <w:top w:w="100" w:type="dxa"/>
+              <w:left w:w="80" w:type="dxa"/>
+              <w:bottom w:w="100" w:type="dxa"/>
+              <w:right w:w="80" w:type="dxa"/>
+            </w:tcMar>
+            <w:vAlign w:val="bottom"/>
+          </w:tcPr>
+          <w:p>
+            <w:pPr>
+              <w:spacing w:before="240"/>
+              <w:jc w:val="center"/>
+              <w:rPr>
+                <w:sz w:val="18"/>
+                <w:szCs w:val="18"/>
+              </w:rPr>
+            </w:pPr>
+            <w:r>
+              <w:rPr>
+                <w:sz w:val="18"/>
+                <w:szCs w:val="18"/>
+              </w:rPr>
               <w:t>44</w:t>
             </w:r>
           </w:p>
@@ -6616,7 +6748,7 @@
                 <w:u w:val="single"/>
               </w:rPr>
             </w:pPr>
-            <w:hyperlink r:id="rId42">
+            <w:hyperlink r:id="rId44">
               <w:r>
                 <w:rPr>
                   <w:color w:val="0563C1"/>
@@ -7213,7 +7345,7 @@
                 <w:szCs w:val="18"/>
               </w:rPr>
             </w:pPr>
-            <w:hyperlink r:id="rId43">
+            <w:hyperlink r:id="rId45">
               <w:r>
                 <w:rPr>
                   <w:color w:val="1155CC"/>
@@ -7333,7 +7465,7 @@
                 <w:szCs w:val="18"/>
               </w:rPr>
             </w:pPr>
-            <w:hyperlink r:id="rId44">
+            <w:hyperlink r:id="rId46">
               <w:r>
                 <w:rPr>
                   <w:color w:val="1155CC"/>
@@ -7455,7 +7587,7 @@
                 <w:u w:val="single"/>
               </w:rPr>
             </w:pPr>
-            <w:hyperlink r:id="rId45">
+            <w:hyperlink r:id="rId47">
               <w:r>
                 <w:rPr>
                   <w:color w:val="0563C1"/>
@@ -7570,7 +7702,7 @@
                 <w:u w:val="single"/>
               </w:rPr>
             </w:pPr>
-            <w:hyperlink r:id="rId46">
+            <w:hyperlink r:id="rId48">
               <w:r>
                 <w:rPr>
                   <w:color w:val="1155CC"/>
@@ -7694,7 +7826,7 @@
                 <w:u w:val="single"/>
               </w:rPr>
             </w:pPr>
-            <w:hyperlink r:id="rId47">
+            <w:hyperlink r:id="rId49">
               <w:r>
                 <w:rPr>
                   <w:color w:val="1155CC"/>
@@ -7788,252 +7920,6 @@
                 <w:szCs w:val="18"/>
               </w:rPr>
               <w:t>POST</w:t>
-            </w:r>
-          </w:p>
-        </w:tc>
-        <w:tc>
-          <w:tcPr>
-            <w:tcW w:w="7740" w:type="dxa"/>
-            <w:tcBorders>
-              <w:top w:val="nil"/>
-              <w:left w:val="nil"/>
-              <w:bottom w:val="single" w:sz="8" w:space="0" w:color="000000"/>
-              <w:right w:val="single" w:sz="8" w:space="0" w:color="000000"/>
-            </w:tcBorders>
-            <w:tcMar>
-              <w:top w:w="100" w:type="dxa"/>
-              <w:left w:w="80" w:type="dxa"/>
-              <w:bottom w:w="100" w:type="dxa"/>
-              <w:right w:w="80" w:type="dxa"/>
-            </w:tcMar>
-            <w:vAlign w:val="bottom"/>
-          </w:tcPr>
-          <w:p>
-            <w:pPr>
-              <w:spacing w:before="240"/>
-              <w:rPr>
-                <w:color w:val="0563C1"/>
-                <w:sz w:val="18"/>
-                <w:szCs w:val="18"/>
-                <w:u w:val="single"/>
-              </w:rPr>
-            </w:pPr>
-            <w:hyperlink r:id="rId48">
-              <w:r>
-                <w:rPr>
-                  <w:color w:val="0563C1"/>
-                  <w:sz w:val="18"/>
-                  <w:szCs w:val="18"/>
-                  <w:u w:val="single"/>
-                </w:rPr>
-                <w:t>http://www.appscheduling.com/scheduling/empleado</w:t>
-              </w:r>
-            </w:hyperlink>
-          </w:p>
-        </w:tc>
-      </w:tr>
-      <w:tr>
-        <w:trPr>
-          <w:trHeight w:val="500"/>
-        </w:trPr>
-        <w:tc>
-          <w:tcPr>
-            <w:tcW w:w="373" w:type="dxa"/>
-            <w:tcBorders>
-              <w:top w:val="nil"/>
-              <w:left w:val="single" w:sz="8" w:space="0" w:color="000000"/>
-              <w:bottom w:val="single" w:sz="8" w:space="0" w:color="000000"/>
-              <w:right w:val="single" w:sz="8" w:space="0" w:color="000000"/>
-            </w:tcBorders>
-            <w:tcMar>
-              <w:top w:w="100" w:type="dxa"/>
-              <w:left w:w="80" w:type="dxa"/>
-              <w:bottom w:w="100" w:type="dxa"/>
-              <w:right w:w="80" w:type="dxa"/>
-            </w:tcMar>
-            <w:vAlign w:val="bottom"/>
-          </w:tcPr>
-          <w:p>
-            <w:pPr>
-              <w:spacing w:before="240"/>
-              <w:jc w:val="center"/>
-              <w:rPr>
-                <w:sz w:val="18"/>
-                <w:szCs w:val="18"/>
-              </w:rPr>
-            </w:pPr>
-            <w:r>
-              <w:rPr>
-                <w:sz w:val="18"/>
-                <w:szCs w:val="18"/>
-              </w:rPr>
-              <w:t>55</w:t>
-            </w:r>
-          </w:p>
-        </w:tc>
-        <w:tc>
-          <w:tcPr>
-            <w:tcW w:w="915" w:type="dxa"/>
-            <w:tcBorders>
-              <w:top w:val="nil"/>
-              <w:left w:val="nil"/>
-              <w:bottom w:val="single" w:sz="8" w:space="0" w:color="000000"/>
-              <w:right w:val="single" w:sz="8" w:space="0" w:color="000000"/>
-            </w:tcBorders>
-            <w:tcMar>
-              <w:top w:w="100" w:type="dxa"/>
-              <w:left w:w="80" w:type="dxa"/>
-              <w:bottom w:w="100" w:type="dxa"/>
-              <w:right w:w="80" w:type="dxa"/>
-            </w:tcMar>
-            <w:vAlign w:val="bottom"/>
-          </w:tcPr>
-          <w:p>
-            <w:pPr>
-              <w:spacing w:before="240"/>
-              <w:jc w:val="center"/>
-              <w:rPr>
-                <w:sz w:val="18"/>
-                <w:szCs w:val="18"/>
-              </w:rPr>
-            </w:pPr>
-            <w:r>
-              <w:rPr>
-                <w:sz w:val="18"/>
-                <w:szCs w:val="18"/>
-              </w:rPr>
-              <w:t>PUT</w:t>
-            </w:r>
-          </w:p>
-        </w:tc>
-        <w:tc>
-          <w:tcPr>
-            <w:tcW w:w="7740" w:type="dxa"/>
-            <w:tcBorders>
-              <w:top w:val="nil"/>
-              <w:left w:val="nil"/>
-              <w:bottom w:val="single" w:sz="8" w:space="0" w:color="000000"/>
-              <w:right w:val="single" w:sz="8" w:space="0" w:color="000000"/>
-            </w:tcBorders>
-            <w:tcMar>
-              <w:top w:w="100" w:type="dxa"/>
-              <w:left w:w="80" w:type="dxa"/>
-              <w:bottom w:w="100" w:type="dxa"/>
-              <w:right w:w="80" w:type="dxa"/>
-            </w:tcMar>
-            <w:vAlign w:val="bottom"/>
-          </w:tcPr>
-          <w:p>
-            <w:pPr>
-              <w:spacing w:before="240"/>
-              <w:rPr>
-                <w:color w:val="1155CC"/>
-                <w:sz w:val="18"/>
-                <w:szCs w:val="18"/>
-                <w:u w:val="single"/>
-              </w:rPr>
-            </w:pPr>
-            <w:r>
-              <w:rPr>
-                <w:sz w:val="18"/>
-                <w:szCs w:val="18"/>
-              </w:rPr>
-              <w:t xml:space="preserve"> </w:t>
-            </w:r>
-            <w:hyperlink r:id="rId49">
-              <w:r>
-                <w:rPr>
-                  <w:color w:val="1155CC"/>
-                  <w:sz w:val="18"/>
-                  <w:szCs w:val="18"/>
-                  <w:u w:val="single"/>
-                </w:rPr>
-                <w:t>http://www.appscheduling.com/scheduling/empleado/{codigoEmpleado</w:t>
-              </w:r>
-            </w:hyperlink>
-            <w:r>
-              <w:rPr>
-                <w:color w:val="1155CC"/>
-                <w:sz w:val="18"/>
-                <w:szCs w:val="18"/>
-                <w:u w:val="single"/>
-              </w:rPr>
-              <w:t xml:space="preserve">} </w:t>
-            </w:r>
-          </w:p>
-        </w:tc>
-      </w:tr>
-      <w:tr>
-        <w:trPr>
-          <w:trHeight w:val="500"/>
-        </w:trPr>
-        <w:tc>
-          <w:tcPr>
-            <w:tcW w:w="373" w:type="dxa"/>
-            <w:tcBorders>
-              <w:top w:val="nil"/>
-              <w:left w:val="single" w:sz="8" w:space="0" w:color="000000"/>
-              <w:bottom w:val="single" w:sz="8" w:space="0" w:color="000000"/>
-              <w:right w:val="single" w:sz="8" w:space="0" w:color="000000"/>
-            </w:tcBorders>
-            <w:tcMar>
-              <w:top w:w="100" w:type="dxa"/>
-              <w:left w:w="80" w:type="dxa"/>
-              <w:bottom w:w="100" w:type="dxa"/>
-              <w:right w:w="80" w:type="dxa"/>
-            </w:tcMar>
-            <w:vAlign w:val="bottom"/>
-          </w:tcPr>
-          <w:p>
-            <w:pPr>
-              <w:spacing w:before="240"/>
-              <w:jc w:val="center"/>
-              <w:rPr>
-                <w:sz w:val="18"/>
-                <w:szCs w:val="18"/>
-              </w:rPr>
-            </w:pPr>
-            <w:r>
-              <w:rPr>
-                <w:sz w:val="18"/>
-                <w:szCs w:val="18"/>
-              </w:rPr>
-              <w:t>56</w:t>
-            </w:r>
-          </w:p>
-        </w:tc>
-        <w:tc>
-          <w:tcPr>
-            <w:tcW w:w="915" w:type="dxa"/>
-            <w:tcBorders>
-              <w:top w:val="nil"/>
-              <w:left w:val="nil"/>
-              <w:bottom w:val="single" w:sz="8" w:space="0" w:color="000000"/>
-              <w:right w:val="single" w:sz="8" w:space="0" w:color="000000"/>
-            </w:tcBorders>
-            <w:tcMar>
-              <w:top w:w="100" w:type="dxa"/>
-              <w:left w:w="80" w:type="dxa"/>
-              <w:bottom w:w="100" w:type="dxa"/>
-              <w:right w:w="80" w:type="dxa"/>
-            </w:tcMar>
-            <w:vAlign w:val="bottom"/>
-          </w:tcPr>
-          <w:p>
-            <w:pPr>
-              <w:spacing w:before="240"/>
-              <w:jc w:val="center"/>
-              <w:rPr>
-                <w:sz w:val="18"/>
-                <w:szCs w:val="18"/>
-              </w:rPr>
-            </w:pPr>
-            <w:r>
-              <w:rPr>
-                <w:sz w:val="18"/>
-                <w:szCs w:val="18"/>
-              </w:rPr>
-              <w:t>DELETE</w:t>
             </w:r>
           </w:p>
         </w:tc>
@@ -8113,7 +7999,253 @@
                 <w:sz w:val="18"/>
                 <w:szCs w:val="18"/>
               </w:rPr>
+              <w:t>55</w:t>
+            </w:r>
+          </w:p>
+        </w:tc>
+        <w:tc>
+          <w:tcPr>
+            <w:tcW w:w="915" w:type="dxa"/>
+            <w:tcBorders>
+              <w:top w:val="nil"/>
+              <w:left w:val="nil"/>
+              <w:bottom w:val="single" w:sz="8" w:space="0" w:color="000000"/>
+              <w:right w:val="single" w:sz="8" w:space="0" w:color="000000"/>
+            </w:tcBorders>
+            <w:tcMar>
+              <w:top w:w="100" w:type="dxa"/>
+              <w:left w:w="80" w:type="dxa"/>
+              <w:bottom w:w="100" w:type="dxa"/>
+              <w:right w:w="80" w:type="dxa"/>
+            </w:tcMar>
+            <w:vAlign w:val="bottom"/>
+          </w:tcPr>
+          <w:p>
+            <w:pPr>
+              <w:spacing w:before="240"/>
+              <w:jc w:val="center"/>
+              <w:rPr>
+                <w:sz w:val="18"/>
+                <w:szCs w:val="18"/>
+              </w:rPr>
+            </w:pPr>
+            <w:r>
+              <w:rPr>
+                <w:sz w:val="18"/>
+                <w:szCs w:val="18"/>
+              </w:rPr>
+              <w:t>PUT</w:t>
+            </w:r>
+          </w:p>
+        </w:tc>
+        <w:tc>
+          <w:tcPr>
+            <w:tcW w:w="7740" w:type="dxa"/>
+            <w:tcBorders>
+              <w:top w:val="nil"/>
+              <w:left w:val="nil"/>
+              <w:bottom w:val="single" w:sz="8" w:space="0" w:color="000000"/>
+              <w:right w:val="single" w:sz="8" w:space="0" w:color="000000"/>
+            </w:tcBorders>
+            <w:tcMar>
+              <w:top w:w="100" w:type="dxa"/>
+              <w:left w:w="80" w:type="dxa"/>
+              <w:bottom w:w="100" w:type="dxa"/>
+              <w:right w:w="80" w:type="dxa"/>
+            </w:tcMar>
+            <w:vAlign w:val="bottom"/>
+          </w:tcPr>
+          <w:p>
+            <w:pPr>
+              <w:spacing w:before="240"/>
+              <w:rPr>
+                <w:color w:val="1155CC"/>
+                <w:sz w:val="18"/>
+                <w:szCs w:val="18"/>
+                <w:u w:val="single"/>
+              </w:rPr>
+            </w:pPr>
+            <w:r>
+              <w:rPr>
+                <w:sz w:val="18"/>
+                <w:szCs w:val="18"/>
+              </w:rPr>
+              <w:t xml:space="preserve"> </w:t>
+            </w:r>
+            <w:hyperlink r:id="rId51">
+              <w:r>
+                <w:rPr>
+                  <w:color w:val="1155CC"/>
+                  <w:sz w:val="18"/>
+                  <w:szCs w:val="18"/>
+                  <w:u w:val="single"/>
+                </w:rPr>
+                <w:t>http://www.appscheduling.com/scheduling/empleado/{codigoEmpleado</w:t>
+              </w:r>
+            </w:hyperlink>
+            <w:r>
+              <w:rPr>
+                <w:color w:val="1155CC"/>
+                <w:sz w:val="18"/>
+                <w:szCs w:val="18"/>
+                <w:u w:val="single"/>
+              </w:rPr>
+              <w:t xml:space="preserve">} </w:t>
+            </w:r>
+          </w:p>
+        </w:tc>
+      </w:tr>
+      <w:tr>
+        <w:trPr>
+          <w:trHeight w:val="500"/>
+        </w:trPr>
+        <w:tc>
+          <w:tcPr>
+            <w:tcW w:w="373" w:type="dxa"/>
+            <w:tcBorders>
+              <w:top w:val="nil"/>
+              <w:left w:val="single" w:sz="8" w:space="0" w:color="000000"/>
+              <w:bottom w:val="single" w:sz="8" w:space="0" w:color="000000"/>
+              <w:right w:val="single" w:sz="8" w:space="0" w:color="000000"/>
+            </w:tcBorders>
+            <w:tcMar>
+              <w:top w:w="100" w:type="dxa"/>
+              <w:left w:w="80" w:type="dxa"/>
+              <w:bottom w:w="100" w:type="dxa"/>
+              <w:right w:w="80" w:type="dxa"/>
+            </w:tcMar>
+            <w:vAlign w:val="bottom"/>
+          </w:tcPr>
+          <w:p>
+            <w:pPr>
+              <w:spacing w:before="240"/>
+              <w:jc w:val="center"/>
+              <w:rPr>
+                <w:sz w:val="18"/>
+                <w:szCs w:val="18"/>
+              </w:rPr>
+            </w:pPr>
+            <w:r>
+              <w:rPr>
+                <w:sz w:val="18"/>
+                <w:szCs w:val="18"/>
+              </w:rPr>
               <w:lastRenderedPageBreak/>
+              <w:t>56</w:t>
+            </w:r>
+          </w:p>
+        </w:tc>
+        <w:tc>
+          <w:tcPr>
+            <w:tcW w:w="915" w:type="dxa"/>
+            <w:tcBorders>
+              <w:top w:val="nil"/>
+              <w:left w:val="nil"/>
+              <w:bottom w:val="single" w:sz="8" w:space="0" w:color="000000"/>
+              <w:right w:val="single" w:sz="8" w:space="0" w:color="000000"/>
+            </w:tcBorders>
+            <w:tcMar>
+              <w:top w:w="100" w:type="dxa"/>
+              <w:left w:w="80" w:type="dxa"/>
+              <w:bottom w:w="100" w:type="dxa"/>
+              <w:right w:w="80" w:type="dxa"/>
+            </w:tcMar>
+            <w:vAlign w:val="bottom"/>
+          </w:tcPr>
+          <w:p>
+            <w:pPr>
+              <w:spacing w:before="240"/>
+              <w:jc w:val="center"/>
+              <w:rPr>
+                <w:sz w:val="18"/>
+                <w:szCs w:val="18"/>
+              </w:rPr>
+            </w:pPr>
+            <w:r>
+              <w:rPr>
+                <w:sz w:val="18"/>
+                <w:szCs w:val="18"/>
+              </w:rPr>
+              <w:t>DELETE</w:t>
+            </w:r>
+          </w:p>
+        </w:tc>
+        <w:tc>
+          <w:tcPr>
+            <w:tcW w:w="7740" w:type="dxa"/>
+            <w:tcBorders>
+              <w:top w:val="nil"/>
+              <w:left w:val="nil"/>
+              <w:bottom w:val="single" w:sz="8" w:space="0" w:color="000000"/>
+              <w:right w:val="single" w:sz="8" w:space="0" w:color="000000"/>
+            </w:tcBorders>
+            <w:tcMar>
+              <w:top w:w="100" w:type="dxa"/>
+              <w:left w:w="80" w:type="dxa"/>
+              <w:bottom w:w="100" w:type="dxa"/>
+              <w:right w:w="80" w:type="dxa"/>
+            </w:tcMar>
+            <w:vAlign w:val="bottom"/>
+          </w:tcPr>
+          <w:p>
+            <w:pPr>
+              <w:spacing w:before="240"/>
+              <w:rPr>
+                <w:color w:val="0563C1"/>
+                <w:sz w:val="18"/>
+                <w:szCs w:val="18"/>
+                <w:u w:val="single"/>
+              </w:rPr>
+            </w:pPr>
+            <w:hyperlink r:id="rId52">
+              <w:r>
+                <w:rPr>
+                  <w:color w:val="0563C1"/>
+                  <w:sz w:val="18"/>
+                  <w:szCs w:val="18"/>
+                  <w:u w:val="single"/>
+                </w:rPr>
+                <w:t>http://www.appscheduling.com/scheduling/empleado</w:t>
+              </w:r>
+            </w:hyperlink>
+          </w:p>
+        </w:tc>
+      </w:tr>
+      <w:tr>
+        <w:trPr>
+          <w:trHeight w:val="500"/>
+        </w:trPr>
+        <w:tc>
+          <w:tcPr>
+            <w:tcW w:w="373" w:type="dxa"/>
+            <w:tcBorders>
+              <w:top w:val="nil"/>
+              <w:left w:val="single" w:sz="8" w:space="0" w:color="000000"/>
+              <w:bottom w:val="single" w:sz="8" w:space="0" w:color="000000"/>
+              <w:right w:val="single" w:sz="8" w:space="0" w:color="000000"/>
+            </w:tcBorders>
+            <w:tcMar>
+              <w:top w:w="100" w:type="dxa"/>
+              <w:left w:w="80" w:type="dxa"/>
+              <w:bottom w:w="100" w:type="dxa"/>
+              <w:right w:w="80" w:type="dxa"/>
+            </w:tcMar>
+            <w:vAlign w:val="bottom"/>
+          </w:tcPr>
+          <w:p>
+            <w:pPr>
+              <w:spacing w:before="240"/>
+              <w:jc w:val="center"/>
+              <w:rPr>
+                <w:sz w:val="18"/>
+                <w:szCs w:val="18"/>
+              </w:rPr>
+            </w:pPr>
+            <w:r>
+              <w:rPr>
+                <w:sz w:val="18"/>
+                <w:szCs w:val="18"/>
+              </w:rPr>
               <w:t>57</w:t>
             </w:r>
           </w:p>
@@ -8180,7 +8312,7 @@
                 <w:u w:val="single"/>
               </w:rPr>
             </w:pPr>
-            <w:hyperlink r:id="rId51">
+            <w:hyperlink r:id="rId53">
               <w:r>
                 <w:rPr>
                   <w:color w:val="0563C1"/>
@@ -8295,7 +8427,7 @@
                 <w:u w:val="single"/>
               </w:rPr>
             </w:pPr>
-            <w:hyperlink r:id="rId52">
+            <w:hyperlink r:id="rId54">
               <w:r>
                 <w:rPr>
                   <w:color w:val="0563C1"/>
@@ -8410,7 +8542,7 @@
                 <w:u w:val="single"/>
               </w:rPr>
             </w:pPr>
-            <w:hyperlink r:id="rId53">
+            <w:hyperlink r:id="rId55">
               <w:r>
                 <w:rPr>
                   <w:color w:val="0563C1"/>
@@ -8525,7 +8657,7 @@
                 <w:u w:val="single"/>
               </w:rPr>
             </w:pPr>
-            <w:hyperlink r:id="rId54">
+            <w:hyperlink r:id="rId56">
               <w:r>
                 <w:rPr>
                   <w:color w:val="1155CC"/>
@@ -8649,7 +8781,7 @@
                 <w:u w:val="single"/>
               </w:rPr>
             </w:pPr>
-            <w:hyperlink r:id="rId55">
+            <w:hyperlink r:id="rId57">
               <w:r>
                 <w:rPr>
                   <w:color w:val="1155CC"/>
@@ -8743,245 +8875,6 @@
                 <w:szCs w:val="18"/>
               </w:rPr>
               <w:t>POST</w:t>
-            </w:r>
-          </w:p>
-        </w:tc>
-        <w:tc>
-          <w:tcPr>
-            <w:tcW w:w="7740" w:type="dxa"/>
-            <w:tcBorders>
-              <w:top w:val="nil"/>
-              <w:left w:val="nil"/>
-              <w:bottom w:val="single" w:sz="8" w:space="0" w:color="000000"/>
-              <w:right w:val="single" w:sz="8" w:space="0" w:color="000000"/>
-            </w:tcBorders>
-            <w:tcMar>
-              <w:top w:w="100" w:type="dxa"/>
-              <w:left w:w="80" w:type="dxa"/>
-              <w:bottom w:w="100" w:type="dxa"/>
-              <w:right w:w="80" w:type="dxa"/>
-            </w:tcMar>
-            <w:vAlign w:val="bottom"/>
-          </w:tcPr>
-          <w:p>
-            <w:pPr>
-              <w:spacing w:before="240"/>
-              <w:rPr>
-                <w:color w:val="0563C1"/>
-                <w:sz w:val="18"/>
-                <w:szCs w:val="18"/>
-                <w:u w:val="single"/>
-              </w:rPr>
-            </w:pPr>
-            <w:hyperlink r:id="rId56">
-              <w:r>
-                <w:rPr>
-                  <w:color w:val="0563C1"/>
-                  <w:sz w:val="18"/>
-                  <w:szCs w:val="18"/>
-                  <w:u w:val="single"/>
-                </w:rPr>
-                <w:t>http://www.appscheduling.com/scheduling/{codigoServicio}/empleado</w:t>
-              </w:r>
-            </w:hyperlink>
-          </w:p>
-        </w:tc>
-      </w:tr>
-      <w:tr>
-        <w:trPr>
-          <w:trHeight w:val="500"/>
-        </w:trPr>
-        <w:tc>
-          <w:tcPr>
-            <w:tcW w:w="373" w:type="dxa"/>
-            <w:tcBorders>
-              <w:top w:val="nil"/>
-              <w:left w:val="single" w:sz="8" w:space="0" w:color="000000"/>
-              <w:bottom w:val="single" w:sz="8" w:space="0" w:color="000000"/>
-              <w:right w:val="single" w:sz="8" w:space="0" w:color="000000"/>
-            </w:tcBorders>
-            <w:tcMar>
-              <w:top w:w="100" w:type="dxa"/>
-              <w:left w:w="80" w:type="dxa"/>
-              <w:bottom w:w="100" w:type="dxa"/>
-              <w:right w:w="80" w:type="dxa"/>
-            </w:tcMar>
-            <w:vAlign w:val="bottom"/>
-          </w:tcPr>
-          <w:p>
-            <w:pPr>
-              <w:spacing w:before="240"/>
-              <w:jc w:val="center"/>
-              <w:rPr>
-                <w:sz w:val="18"/>
-                <w:szCs w:val="18"/>
-              </w:rPr>
-            </w:pPr>
-            <w:r>
-              <w:rPr>
-                <w:sz w:val="18"/>
-                <w:szCs w:val="18"/>
-              </w:rPr>
-              <w:t>63</w:t>
-            </w:r>
-          </w:p>
-        </w:tc>
-        <w:tc>
-          <w:tcPr>
-            <w:tcW w:w="915" w:type="dxa"/>
-            <w:tcBorders>
-              <w:top w:val="nil"/>
-              <w:left w:val="nil"/>
-              <w:bottom w:val="single" w:sz="8" w:space="0" w:color="000000"/>
-              <w:right w:val="single" w:sz="8" w:space="0" w:color="000000"/>
-            </w:tcBorders>
-            <w:tcMar>
-              <w:top w:w="100" w:type="dxa"/>
-              <w:left w:w="80" w:type="dxa"/>
-              <w:bottom w:w="100" w:type="dxa"/>
-              <w:right w:w="80" w:type="dxa"/>
-            </w:tcMar>
-            <w:vAlign w:val="bottom"/>
-          </w:tcPr>
-          <w:p>
-            <w:pPr>
-              <w:spacing w:before="240"/>
-              <w:jc w:val="center"/>
-              <w:rPr>
-                <w:sz w:val="18"/>
-                <w:szCs w:val="18"/>
-              </w:rPr>
-            </w:pPr>
-            <w:r>
-              <w:rPr>
-                <w:sz w:val="18"/>
-                <w:szCs w:val="18"/>
-              </w:rPr>
-              <w:t>PUT</w:t>
-            </w:r>
-          </w:p>
-        </w:tc>
-        <w:tc>
-          <w:tcPr>
-            <w:tcW w:w="7740" w:type="dxa"/>
-            <w:tcBorders>
-              <w:top w:val="nil"/>
-              <w:left w:val="nil"/>
-              <w:bottom w:val="single" w:sz="8" w:space="0" w:color="000000"/>
-              <w:right w:val="single" w:sz="8" w:space="0" w:color="000000"/>
-            </w:tcBorders>
-            <w:tcMar>
-              <w:top w:w="100" w:type="dxa"/>
-              <w:left w:w="80" w:type="dxa"/>
-              <w:bottom w:w="100" w:type="dxa"/>
-              <w:right w:w="80" w:type="dxa"/>
-            </w:tcMar>
-            <w:vAlign w:val="bottom"/>
-          </w:tcPr>
-          <w:p>
-            <w:pPr>
-              <w:spacing w:before="240"/>
-              <w:rPr>
-                <w:color w:val="1155CC"/>
-                <w:sz w:val="18"/>
-                <w:szCs w:val="18"/>
-                <w:u w:val="single"/>
-              </w:rPr>
-            </w:pPr>
-            <w:hyperlink r:id="rId57">
-              <w:r>
-                <w:rPr>
-                  <w:color w:val="1155CC"/>
-                  <w:sz w:val="18"/>
-                  <w:szCs w:val="18"/>
-                  <w:u w:val="single"/>
-                </w:rPr>
-                <w:t>http://www.appscheduling.com/scheduling/{codigoServicio}/empleado/{codigoEmpleado</w:t>
-              </w:r>
-            </w:hyperlink>
-            <w:r>
-              <w:rPr>
-                <w:color w:val="1155CC"/>
-                <w:sz w:val="18"/>
-                <w:szCs w:val="18"/>
-                <w:u w:val="single"/>
-              </w:rPr>
-              <w:t xml:space="preserve">} </w:t>
-            </w:r>
-          </w:p>
-        </w:tc>
-      </w:tr>
-      <w:tr>
-        <w:trPr>
-          <w:trHeight w:val="500"/>
-        </w:trPr>
-        <w:tc>
-          <w:tcPr>
-            <w:tcW w:w="373" w:type="dxa"/>
-            <w:tcBorders>
-              <w:top w:val="nil"/>
-              <w:left w:val="single" w:sz="8" w:space="0" w:color="000000"/>
-              <w:bottom w:val="single" w:sz="8" w:space="0" w:color="000000"/>
-              <w:right w:val="single" w:sz="8" w:space="0" w:color="000000"/>
-            </w:tcBorders>
-            <w:tcMar>
-              <w:top w:w="100" w:type="dxa"/>
-              <w:left w:w="80" w:type="dxa"/>
-              <w:bottom w:w="100" w:type="dxa"/>
-              <w:right w:w="80" w:type="dxa"/>
-            </w:tcMar>
-            <w:vAlign w:val="bottom"/>
-          </w:tcPr>
-          <w:p>
-            <w:pPr>
-              <w:spacing w:before="240"/>
-              <w:jc w:val="center"/>
-              <w:rPr>
-                <w:sz w:val="18"/>
-                <w:szCs w:val="18"/>
-              </w:rPr>
-            </w:pPr>
-            <w:r>
-              <w:rPr>
-                <w:sz w:val="18"/>
-                <w:szCs w:val="18"/>
-              </w:rPr>
-              <w:t>64</w:t>
-            </w:r>
-          </w:p>
-        </w:tc>
-        <w:tc>
-          <w:tcPr>
-            <w:tcW w:w="915" w:type="dxa"/>
-            <w:tcBorders>
-              <w:top w:val="nil"/>
-              <w:left w:val="nil"/>
-              <w:bottom w:val="single" w:sz="8" w:space="0" w:color="000000"/>
-              <w:right w:val="single" w:sz="8" w:space="0" w:color="000000"/>
-            </w:tcBorders>
-            <w:tcMar>
-              <w:top w:w="100" w:type="dxa"/>
-              <w:left w:w="80" w:type="dxa"/>
-              <w:bottom w:w="100" w:type="dxa"/>
-              <w:right w:w="80" w:type="dxa"/>
-            </w:tcMar>
-            <w:vAlign w:val="bottom"/>
-          </w:tcPr>
-          <w:p>
-            <w:pPr>
-              <w:spacing w:before="240"/>
-              <w:jc w:val="center"/>
-              <w:rPr>
-                <w:sz w:val="18"/>
-                <w:szCs w:val="18"/>
-              </w:rPr>
-            </w:pPr>
-            <w:r>
-              <w:rPr>
-                <w:sz w:val="18"/>
-                <w:szCs w:val="18"/>
-              </w:rPr>
-              <w:t>DELETE</w:t>
             </w:r>
           </w:p>
         </w:tc>
@@ -9061,6 +8954,245 @@
                 <w:sz w:val="18"/>
                 <w:szCs w:val="18"/>
               </w:rPr>
+              <w:t>63</w:t>
+            </w:r>
+          </w:p>
+        </w:tc>
+        <w:tc>
+          <w:tcPr>
+            <w:tcW w:w="915" w:type="dxa"/>
+            <w:tcBorders>
+              <w:top w:val="nil"/>
+              <w:left w:val="nil"/>
+              <w:bottom w:val="single" w:sz="8" w:space="0" w:color="000000"/>
+              <w:right w:val="single" w:sz="8" w:space="0" w:color="000000"/>
+            </w:tcBorders>
+            <w:tcMar>
+              <w:top w:w="100" w:type="dxa"/>
+              <w:left w:w="80" w:type="dxa"/>
+              <w:bottom w:w="100" w:type="dxa"/>
+              <w:right w:w="80" w:type="dxa"/>
+            </w:tcMar>
+            <w:vAlign w:val="bottom"/>
+          </w:tcPr>
+          <w:p>
+            <w:pPr>
+              <w:spacing w:before="240"/>
+              <w:jc w:val="center"/>
+              <w:rPr>
+                <w:sz w:val="18"/>
+                <w:szCs w:val="18"/>
+              </w:rPr>
+            </w:pPr>
+            <w:r>
+              <w:rPr>
+                <w:sz w:val="18"/>
+                <w:szCs w:val="18"/>
+              </w:rPr>
+              <w:t>PUT</w:t>
+            </w:r>
+          </w:p>
+        </w:tc>
+        <w:tc>
+          <w:tcPr>
+            <w:tcW w:w="7740" w:type="dxa"/>
+            <w:tcBorders>
+              <w:top w:val="nil"/>
+              <w:left w:val="nil"/>
+              <w:bottom w:val="single" w:sz="8" w:space="0" w:color="000000"/>
+              <w:right w:val="single" w:sz="8" w:space="0" w:color="000000"/>
+            </w:tcBorders>
+            <w:tcMar>
+              <w:top w:w="100" w:type="dxa"/>
+              <w:left w:w="80" w:type="dxa"/>
+              <w:bottom w:w="100" w:type="dxa"/>
+              <w:right w:w="80" w:type="dxa"/>
+            </w:tcMar>
+            <w:vAlign w:val="bottom"/>
+          </w:tcPr>
+          <w:p>
+            <w:pPr>
+              <w:spacing w:before="240"/>
+              <w:rPr>
+                <w:color w:val="1155CC"/>
+                <w:sz w:val="18"/>
+                <w:szCs w:val="18"/>
+                <w:u w:val="single"/>
+              </w:rPr>
+            </w:pPr>
+            <w:hyperlink r:id="rId59">
+              <w:r>
+                <w:rPr>
+                  <w:color w:val="1155CC"/>
+                  <w:sz w:val="18"/>
+                  <w:szCs w:val="18"/>
+                  <w:u w:val="single"/>
+                </w:rPr>
+                <w:t>http://www.appscheduling.com/scheduling/{codigoServicio}/empleado/{codigoEmpleado</w:t>
+              </w:r>
+            </w:hyperlink>
+            <w:r>
+              <w:rPr>
+                <w:color w:val="1155CC"/>
+                <w:sz w:val="18"/>
+                <w:szCs w:val="18"/>
+                <w:u w:val="single"/>
+              </w:rPr>
+              <w:t xml:space="preserve">} </w:t>
+            </w:r>
+          </w:p>
+        </w:tc>
+      </w:tr>
+      <w:tr>
+        <w:trPr>
+          <w:trHeight w:val="500"/>
+        </w:trPr>
+        <w:tc>
+          <w:tcPr>
+            <w:tcW w:w="373" w:type="dxa"/>
+            <w:tcBorders>
+              <w:top w:val="nil"/>
+              <w:left w:val="single" w:sz="8" w:space="0" w:color="000000"/>
+              <w:bottom w:val="single" w:sz="8" w:space="0" w:color="000000"/>
+              <w:right w:val="single" w:sz="8" w:space="0" w:color="000000"/>
+            </w:tcBorders>
+            <w:tcMar>
+              <w:top w:w="100" w:type="dxa"/>
+              <w:left w:w="80" w:type="dxa"/>
+              <w:bottom w:w="100" w:type="dxa"/>
+              <w:right w:w="80" w:type="dxa"/>
+            </w:tcMar>
+            <w:vAlign w:val="bottom"/>
+          </w:tcPr>
+          <w:p>
+            <w:pPr>
+              <w:spacing w:before="240"/>
+              <w:jc w:val="center"/>
+              <w:rPr>
+                <w:sz w:val="18"/>
+                <w:szCs w:val="18"/>
+              </w:rPr>
+            </w:pPr>
+            <w:r>
+              <w:rPr>
+                <w:sz w:val="18"/>
+                <w:szCs w:val="18"/>
+              </w:rPr>
+              <w:t>64</w:t>
+            </w:r>
+          </w:p>
+        </w:tc>
+        <w:tc>
+          <w:tcPr>
+            <w:tcW w:w="915" w:type="dxa"/>
+            <w:tcBorders>
+              <w:top w:val="nil"/>
+              <w:left w:val="nil"/>
+              <w:bottom w:val="single" w:sz="8" w:space="0" w:color="000000"/>
+              <w:right w:val="single" w:sz="8" w:space="0" w:color="000000"/>
+            </w:tcBorders>
+            <w:tcMar>
+              <w:top w:w="100" w:type="dxa"/>
+              <w:left w:w="80" w:type="dxa"/>
+              <w:bottom w:w="100" w:type="dxa"/>
+              <w:right w:w="80" w:type="dxa"/>
+            </w:tcMar>
+            <w:vAlign w:val="bottom"/>
+          </w:tcPr>
+          <w:p>
+            <w:pPr>
+              <w:spacing w:before="240"/>
+              <w:jc w:val="center"/>
+              <w:rPr>
+                <w:sz w:val="18"/>
+                <w:szCs w:val="18"/>
+              </w:rPr>
+            </w:pPr>
+            <w:r>
+              <w:rPr>
+                <w:sz w:val="18"/>
+                <w:szCs w:val="18"/>
+              </w:rPr>
+              <w:t>DELETE</w:t>
+            </w:r>
+          </w:p>
+        </w:tc>
+        <w:tc>
+          <w:tcPr>
+            <w:tcW w:w="7740" w:type="dxa"/>
+            <w:tcBorders>
+              <w:top w:val="nil"/>
+              <w:left w:val="nil"/>
+              <w:bottom w:val="single" w:sz="8" w:space="0" w:color="000000"/>
+              <w:right w:val="single" w:sz="8" w:space="0" w:color="000000"/>
+            </w:tcBorders>
+            <w:tcMar>
+              <w:top w:w="100" w:type="dxa"/>
+              <w:left w:w="80" w:type="dxa"/>
+              <w:bottom w:w="100" w:type="dxa"/>
+              <w:right w:w="80" w:type="dxa"/>
+            </w:tcMar>
+            <w:vAlign w:val="bottom"/>
+          </w:tcPr>
+          <w:p>
+            <w:pPr>
+              <w:spacing w:before="240"/>
+              <w:rPr>
+                <w:color w:val="0563C1"/>
+                <w:sz w:val="18"/>
+                <w:szCs w:val="18"/>
+                <w:u w:val="single"/>
+              </w:rPr>
+            </w:pPr>
+            <w:hyperlink r:id="rId60">
+              <w:r>
+                <w:rPr>
+                  <w:color w:val="0563C1"/>
+                  <w:sz w:val="18"/>
+                  <w:szCs w:val="18"/>
+                  <w:u w:val="single"/>
+                </w:rPr>
+                <w:t>http://www.appscheduling.com/scheduling/{codigoServicio}/empleado</w:t>
+              </w:r>
+            </w:hyperlink>
+          </w:p>
+        </w:tc>
+      </w:tr>
+      <w:tr>
+        <w:trPr>
+          <w:trHeight w:val="500"/>
+        </w:trPr>
+        <w:tc>
+          <w:tcPr>
+            <w:tcW w:w="373" w:type="dxa"/>
+            <w:tcBorders>
+              <w:top w:val="nil"/>
+              <w:left w:val="single" w:sz="8" w:space="0" w:color="000000"/>
+              <w:bottom w:val="single" w:sz="8" w:space="0" w:color="000000"/>
+              <w:right w:val="single" w:sz="8" w:space="0" w:color="000000"/>
+            </w:tcBorders>
+            <w:tcMar>
+              <w:top w:w="100" w:type="dxa"/>
+              <w:left w:w="80" w:type="dxa"/>
+              <w:bottom w:w="100" w:type="dxa"/>
+              <w:right w:w="80" w:type="dxa"/>
+            </w:tcMar>
+            <w:vAlign w:val="bottom"/>
+          </w:tcPr>
+          <w:p>
+            <w:pPr>
+              <w:spacing w:before="240"/>
+              <w:jc w:val="center"/>
+              <w:rPr>
+                <w:sz w:val="18"/>
+                <w:szCs w:val="18"/>
+              </w:rPr>
+            </w:pPr>
+            <w:r>
+              <w:rPr>
+                <w:sz w:val="18"/>
+                <w:szCs w:val="18"/>
+              </w:rPr>
               <w:t>65</w:t>
             </w:r>
           </w:p>
@@ -9127,7 +9259,7 @@
                 <w:u w:val="single"/>
               </w:rPr>
             </w:pPr>
-            <w:hyperlink r:id="rId59">
+            <w:hyperlink r:id="rId61">
               <w:r>
                 <w:rPr>
                   <w:color w:val="0563C1"/>
@@ -9242,7 +9374,7 @@
                 <w:u w:val="single"/>
               </w:rPr>
             </w:pPr>
-            <w:hyperlink r:id="rId60">
+            <w:hyperlink r:id="rId62">
               <w:r>
                 <w:rPr>
                   <w:color w:val="0563C1"/>

--- a/07-Other/URIs design.docx
+++ b/07-Other/URIs design.docx
@@ -231,22 +231,7 @@
           <w:b/>
         </w:rPr>
         <w:tab/>
-      </w:r>
-      <w:proofErr w:type="spellStart"/>
-      <w:r>
-        <w:rPr>
-          <w:rFonts w:ascii="Maven Pro" w:eastAsia="Maven Pro" w:hAnsi="Maven Pro" w:cs="Maven Pro"/>
-          <w:b/>
-        </w:rPr>
-        <w:t>PHD.Ing</w:t>
-      </w:r>
-      <w:proofErr w:type="spellEnd"/>
-      <w:r>
-        <w:rPr>
-          <w:rFonts w:ascii="Maven Pro" w:eastAsia="Maven Pro" w:hAnsi="Maven Pro" w:cs="Maven Pro"/>
-          <w:b/>
-        </w:rPr>
-        <w:t>. Edison Lascano.</w:t>
+        <w:t>PHD.Ing. Edison Lascano.</w:t>
       </w:r>
     </w:p>
     <w:p>
@@ -288,21 +273,7 @@
         <w:rPr>
           <w:rFonts w:ascii="Maven Pro" w:eastAsia="Maven Pro" w:hAnsi="Maven Pro" w:cs="Maven Pro"/>
         </w:rPr>
-        <w:t xml:space="preserve"> Proyect </w:t>
-      </w:r>
-      <w:proofErr w:type="spellStart"/>
-      <w:r>
-        <w:rPr>
-          <w:rFonts w:ascii="Maven Pro" w:eastAsia="Maven Pro" w:hAnsi="Maven Pro" w:cs="Maven Pro"/>
-        </w:rPr>
-        <w:t>Services</w:t>
-      </w:r>
-      <w:proofErr w:type="spellEnd"/>
-      <w:r>
-        <w:rPr>
-          <w:rFonts w:ascii="Maven Pro" w:eastAsia="Maven Pro" w:hAnsi="Maven Pro" w:cs="Maven Pro"/>
-        </w:rPr>
-        <w:t xml:space="preserve"> Java.</w:t>
+        <w:t xml:space="preserve"> Proyect Services Java.</w:t>
       </w:r>
     </w:p>
     <w:p>
@@ -329,7 +300,6 @@
         </w:rPr>
         <w:t xml:space="preserve"> </w:t>
       </w:r>
-      <w:proofErr w:type="spellStart"/>
       <w:r>
         <w:rPr>
           <w:rFonts w:ascii="Maven Pro" w:eastAsia="Maven Pro" w:hAnsi="Maven Pro" w:cs="Maven Pro"/>
@@ -337,7 +307,6 @@
         </w:rPr>
         <w:t>PGMTeam</w:t>
       </w:r>
-      <w:proofErr w:type="spellEnd"/>
       <w:r>
         <w:rPr>
           <w:rFonts w:ascii="Maven Pro" w:eastAsia="Maven Pro" w:hAnsi="Maven Pro" w:cs="Maven Pro"/>
@@ -398,9 +367,9 @@
         <w:tblLook w:val="04A0" w:firstRow="1" w:lastRow="0" w:firstColumn="1" w:lastColumn="0" w:noHBand="0" w:noVBand="1"/>
       </w:tblPr>
       <w:tblGrid>
-        <w:gridCol w:w="562"/>
-        <w:gridCol w:w="1276"/>
-        <w:gridCol w:w="7181"/>
+        <w:gridCol w:w="610"/>
+        <w:gridCol w:w="1274"/>
+        <w:gridCol w:w="7145"/>
       </w:tblGrid>
       <w:tr>
         <w:trPr>
@@ -544,7 +513,7 @@
                   <w:rFonts w:ascii="Maven Pro" w:eastAsia="Maven Pro" w:hAnsi="Maven Pro" w:cs="Maven Pro"/>
                   <w:lang w:val="en-US"/>
                 </w:rPr>
-                <w:t>https://appscheduling-server.herokuapp.com/:id</w:t>
+                <w:t>https://appscheduling-server.herokuapp.com/employees/:id</w:t>
               </w:r>
             </w:hyperlink>
           </w:p>
@@ -614,6 +583,14 @@
                 </w:rPr>
                 <w:t>https://appscheduling-server.herokuapp.com/</w:t>
               </w:r>
+              <w:r>
+                <w:rPr>
+                  <w:rStyle w:val="Hipervnculo"/>
+                  <w:rFonts w:ascii="Maven Pro" w:eastAsia="Maven Pro" w:hAnsi="Maven Pro" w:cs="Maven Pro"/>
+                  <w:lang w:val="en-US"/>
+                </w:rPr>
+                <w:t>employees</w:t>
+              </w:r>
             </w:hyperlink>
           </w:p>
         </w:tc>
@@ -685,6 +662,14 @@
                 </w:rPr>
                 <w:t>https://appscheduling-server.herokuapp.com/</w:t>
               </w:r>
+              <w:r>
+                <w:rPr>
+                  <w:rStyle w:val="Hipervnculo"/>
+                  <w:rFonts w:ascii="Maven Pro" w:eastAsia="Maven Pro" w:hAnsi="Maven Pro" w:cs="Maven Pro"/>
+                  <w:lang w:val="en-US"/>
+                </w:rPr>
+                <w:t>employees</w:t>
+              </w:r>
             </w:hyperlink>
           </w:p>
         </w:tc>
@@ -753,6 +738,14 @@
                 </w:rPr>
                 <w:t>https://appscheduling-server.herokuapp.com/</w:t>
               </w:r>
+              <w:r>
+                <w:rPr>
+                  <w:rStyle w:val="Hipervnculo"/>
+                  <w:rFonts w:ascii="Maven Pro" w:eastAsia="Maven Pro" w:hAnsi="Maven Pro" w:cs="Maven Pro"/>
+                  <w:lang w:val="en-US"/>
+                </w:rPr>
+                <w:t>employees</w:t>
+              </w:r>
             </w:hyperlink>
           </w:p>
         </w:tc>
@@ -822,7 +815,23 @@
                   <w:rFonts w:ascii="Maven Pro" w:eastAsia="Maven Pro" w:hAnsi="Maven Pro" w:cs="Maven Pro"/>
                   <w:lang w:val="en-US"/>
                 </w:rPr>
-                <w:t>https://appscheduling-server.herokuapp.com/:id</w:t>
+                <w:t>https://appscheduling-server.herokuapp.com/</w:t>
+              </w:r>
+              <w:r>
+                <w:rPr>
+                  <w:rStyle w:val="Hipervnculo"/>
+                  <w:rFonts w:ascii="Maven Pro" w:eastAsia="Maven Pro" w:hAnsi="Maven Pro" w:cs="Maven Pro"/>
+                  <w:lang w:val="en-US"/>
+                </w:rPr>
+                <w:t>employees/</w:t>
+              </w:r>
+              <w:r>
+                <w:rPr>
+                  <w:rStyle w:val="Hipervnculo"/>
+                  <w:rFonts w:ascii="Maven Pro" w:eastAsia="Maven Pro" w:hAnsi="Maven Pro" w:cs="Maven Pro"/>
+                  <w:lang w:val="en-US"/>
+                </w:rPr>
+                <w:t>:id</w:t>
               </w:r>
             </w:hyperlink>
           </w:p>
@@ -836,11 +845,23 @@
           </w:tcPr>
           <w:p>
             <w:pPr>
+              <w:tabs>
+                <w:tab w:val="left" w:pos="264"/>
+              </w:tabs>
+              <w:jc w:val="left"/>
               <w:rPr>
                 <w:rFonts w:ascii="Maven Pro" w:eastAsia="Maven Pro" w:hAnsi="Maven Pro" w:cs="Maven Pro"/>
                 <w:lang w:val="en-US"/>
               </w:rPr>
             </w:pPr>
+            <w:r>
+              <w:rPr>
+                <w:rFonts w:ascii="Maven Pro" w:eastAsia="Maven Pro" w:hAnsi="Maven Pro" w:cs="Maven Pro"/>
+                <w:lang w:val="en-US"/>
+              </w:rPr>
+              <w:tab/>
+              <w:t>6</w:t>
+            </w:r>
           </w:p>
         </w:tc>
         <w:tc>
@@ -883,7 +904,23 @@
                   <w:rFonts w:ascii="Maven Pro" w:eastAsia="Maven Pro" w:hAnsi="Maven Pro" w:cs="Maven Pro"/>
                   <w:lang w:val="en-US"/>
                 </w:rPr>
-                <w:t>https://appscheduling-server.herokuapp.com/:id</w:t>
+                <w:t>https://appscheduling-server.herokuapp.com/</w:t>
+              </w:r>
+              <w:r>
+                <w:rPr>
+                  <w:rStyle w:val="Hipervnculo"/>
+                  <w:rFonts w:ascii="Maven Pro" w:eastAsia="Maven Pro" w:hAnsi="Maven Pro" w:cs="Maven Pro"/>
+                  <w:lang w:val="en-US"/>
+                </w:rPr>
+                <w:t>employees/</w:t>
+              </w:r>
+              <w:r>
+                <w:rPr>
+                  <w:rStyle w:val="Hipervnculo"/>
+                  <w:rFonts w:ascii="Maven Pro" w:eastAsia="Maven Pro" w:hAnsi="Maven Pro" w:cs="Maven Pro"/>
+                  <w:lang w:val="en-US"/>
+                </w:rPr>
+                <w:t>:id</w:t>
               </w:r>
             </w:hyperlink>
           </w:p>
@@ -1114,6 +1151,13 @@
                 <w:lang w:val="en-US"/>
               </w:rPr>
             </w:pPr>
+            <w:r>
+              <w:rPr>
+                <w:rFonts w:ascii="Maven Pro" w:eastAsia="Maven Pro" w:hAnsi="Maven Pro" w:cs="Maven Pro"/>
+                <w:lang w:val="en-US"/>
+              </w:rPr>
+              <w:t>GET</w:t>
+            </w:r>
           </w:p>
         </w:tc>
         <w:tc>

--- a/07-Other/URIs design.docx
+++ b/07-Other/URIs design.docx
@@ -231,7 +231,22 @@
           <w:b/>
         </w:rPr>
         <w:tab/>
-        <w:t>PHD.Ing. Edison Lascano.</w:t>
+      </w:r>
+      <w:proofErr w:type="spellStart"/>
+      <w:r>
+        <w:rPr>
+          <w:rFonts w:ascii="Maven Pro" w:eastAsia="Maven Pro" w:hAnsi="Maven Pro" w:cs="Maven Pro"/>
+          <w:b/>
+        </w:rPr>
+        <w:t>PHD.Ing</w:t>
+      </w:r>
+      <w:proofErr w:type="spellEnd"/>
+      <w:r>
+        <w:rPr>
+          <w:rFonts w:ascii="Maven Pro" w:eastAsia="Maven Pro" w:hAnsi="Maven Pro" w:cs="Maven Pro"/>
+          <w:b/>
+        </w:rPr>
+        <w:t>. Edison Lascano.</w:t>
       </w:r>
     </w:p>
     <w:p>
@@ -273,7 +288,21 @@
         <w:rPr>
           <w:rFonts w:ascii="Maven Pro" w:eastAsia="Maven Pro" w:hAnsi="Maven Pro" w:cs="Maven Pro"/>
         </w:rPr>
-        <w:t xml:space="preserve"> Proyect Services Java.</w:t>
+        <w:t xml:space="preserve"> Proyect </w:t>
+      </w:r>
+      <w:proofErr w:type="spellStart"/>
+      <w:r>
+        <w:rPr>
+          <w:rFonts w:ascii="Maven Pro" w:eastAsia="Maven Pro" w:hAnsi="Maven Pro" w:cs="Maven Pro"/>
+        </w:rPr>
+        <w:t>Services</w:t>
+      </w:r>
+      <w:proofErr w:type="spellEnd"/>
+      <w:r>
+        <w:rPr>
+          <w:rFonts w:ascii="Maven Pro" w:eastAsia="Maven Pro" w:hAnsi="Maven Pro" w:cs="Maven Pro"/>
+        </w:rPr>
+        <w:t xml:space="preserve"> Java.</w:t>
       </w:r>
     </w:p>
     <w:p>
@@ -300,6 +329,7 @@
         </w:rPr>
         <w:t xml:space="preserve"> </w:t>
       </w:r>
+      <w:proofErr w:type="spellStart"/>
       <w:r>
         <w:rPr>
           <w:rFonts w:ascii="Maven Pro" w:eastAsia="Maven Pro" w:hAnsi="Maven Pro" w:cs="Maven Pro"/>
@@ -307,6 +337,7 @@
         </w:rPr>
         <w:t>PGMTeam</w:t>
       </w:r>
+      <w:proofErr w:type="spellEnd"/>
       <w:r>
         <w:rPr>
           <w:rFonts w:ascii="Maven Pro" w:eastAsia="Maven Pro" w:hAnsi="Maven Pro" w:cs="Maven Pro"/>
@@ -1111,7 +1142,7 @@
                   <w:rFonts w:ascii="Maven Pro" w:eastAsia="Maven Pro" w:hAnsi="Maven Pro" w:cs="Maven Pro"/>
                   <w:lang w:val="en-US"/>
                 </w:rPr>
-                <w:t>https://appscheduling-server.herokuapp.com/:idService</w:t>
+                <w:t>https://appscheduling-server.herokuapp.com/services/:idService</w:t>
               </w:r>
             </w:hyperlink>
           </w:p>
@@ -1172,6 +1203,16 @@
                 <w:lang w:val="en-US"/>
               </w:rPr>
             </w:pPr>
+            <w:hyperlink r:id="rId12" w:history="1">
+              <w:r>
+                <w:rPr>
+                  <w:rStyle w:val="Hipervnculo"/>
+                  <w:rFonts w:ascii="Maven Pro" w:eastAsia="Maven Pro" w:hAnsi="Maven Pro" w:cs="Maven Pro"/>
+                  <w:lang w:val="en-US"/>
+                </w:rPr>
+                <w:t>https://appscheduling-server.herokuapp.com/services/</w:t>
+              </w:r>
+            </w:hyperlink>
           </w:p>
         </w:tc>
       </w:tr>
@@ -1191,25 +1232,18 @@
                 <w:lang w:val="en-US"/>
               </w:rPr>
             </w:pPr>
-          </w:p>
-        </w:tc>
-        <w:tc>
-          <w:tcPr>
-            <w:tcW w:w="1276" w:type="dxa"/>
-          </w:tcPr>
-          <w:p>
-            <w:pPr>
-              <w:cnfStyle w:val="000000100000" w:firstRow="0" w:lastRow="0" w:firstColumn="0" w:lastColumn="0" w:oddVBand="0" w:evenVBand="0" w:oddHBand="1" w:evenHBand="0" w:firstRowFirstColumn="0" w:firstRowLastColumn="0" w:lastRowFirstColumn="0" w:lastRowLastColumn="0"/>
+            <w:r>
               <w:rPr>
                 <w:rFonts w:ascii="Maven Pro" w:eastAsia="Maven Pro" w:hAnsi="Maven Pro" w:cs="Maven Pro"/>
                 <w:lang w:val="en-US"/>
               </w:rPr>
-            </w:pPr>
-          </w:p>
-        </w:tc>
-        <w:tc>
-          <w:tcPr>
-            <w:tcW w:w="7181" w:type="dxa"/>
+              <w:t>3</w:t>
+            </w:r>
+          </w:p>
+        </w:tc>
+        <w:tc>
+          <w:tcPr>
+            <w:tcW w:w="1276" w:type="dxa"/>
           </w:tcPr>
           <w:p>
             <w:pPr>
@@ -1219,6 +1253,40 @@
                 <w:lang w:val="en-US"/>
               </w:rPr>
             </w:pPr>
+            <w:r>
+              <w:rPr>
+                <w:rFonts w:ascii="Maven Pro" w:eastAsia="Maven Pro" w:hAnsi="Maven Pro" w:cs="Maven Pro"/>
+                <w:lang w:val="en-US"/>
+              </w:rPr>
+              <w:t>P</w:t>
+            </w:r>
+            <w:r>
+              <w:t>OST</w:t>
+            </w:r>
+          </w:p>
+        </w:tc>
+        <w:tc>
+          <w:tcPr>
+            <w:tcW w:w="7181" w:type="dxa"/>
+          </w:tcPr>
+          <w:p>
+            <w:pPr>
+              <w:cnfStyle w:val="000000100000" w:firstRow="0" w:lastRow="0" w:firstColumn="0" w:lastColumn="0" w:oddVBand="0" w:evenVBand="0" w:oddHBand="1" w:evenHBand="0" w:firstRowFirstColumn="0" w:firstRowLastColumn="0" w:lastRowFirstColumn="0" w:lastRowLastColumn="0"/>
+              <w:rPr>
+                <w:rFonts w:ascii="Maven Pro" w:eastAsia="Maven Pro" w:hAnsi="Maven Pro" w:cs="Maven Pro"/>
+                <w:lang w:val="en-US"/>
+              </w:rPr>
+            </w:pPr>
+            <w:hyperlink r:id="rId13" w:history="1">
+              <w:r>
+                <w:rPr>
+                  <w:rStyle w:val="Hipervnculo"/>
+                  <w:rFonts w:ascii="Maven Pro" w:eastAsia="Maven Pro" w:hAnsi="Maven Pro" w:cs="Maven Pro"/>
+                  <w:lang w:val="en-US"/>
+                </w:rPr>
+                <w:t>https://appscheduling-server.herokuapp.com/services/</w:t>
+              </w:r>
+            </w:hyperlink>
           </w:p>
         </w:tc>
       </w:tr>
@@ -1235,25 +1303,18 @@
                 <w:lang w:val="en-US"/>
               </w:rPr>
             </w:pPr>
-          </w:p>
-        </w:tc>
-        <w:tc>
-          <w:tcPr>
-            <w:tcW w:w="1276" w:type="dxa"/>
-          </w:tcPr>
-          <w:p>
-            <w:pPr>
-              <w:cnfStyle w:val="000000000000" w:firstRow="0" w:lastRow="0" w:firstColumn="0" w:lastColumn="0" w:oddVBand="0" w:evenVBand="0" w:oddHBand="0" w:evenHBand="0" w:firstRowFirstColumn="0" w:firstRowLastColumn="0" w:lastRowFirstColumn="0" w:lastRowLastColumn="0"/>
+            <w:r>
               <w:rPr>
                 <w:rFonts w:ascii="Maven Pro" w:eastAsia="Maven Pro" w:hAnsi="Maven Pro" w:cs="Maven Pro"/>
                 <w:lang w:val="en-US"/>
               </w:rPr>
-            </w:pPr>
-          </w:p>
-        </w:tc>
-        <w:tc>
-          <w:tcPr>
-            <w:tcW w:w="7181" w:type="dxa"/>
+              <w:t>4</w:t>
+            </w:r>
+          </w:p>
+        </w:tc>
+        <w:tc>
+          <w:tcPr>
+            <w:tcW w:w="1276" w:type="dxa"/>
           </w:tcPr>
           <w:p>
             <w:pPr>
@@ -1263,6 +1324,37 @@
                 <w:lang w:val="en-US"/>
               </w:rPr>
             </w:pPr>
+            <w:r>
+              <w:rPr>
+                <w:rFonts w:ascii="Maven Pro" w:eastAsia="Maven Pro" w:hAnsi="Maven Pro" w:cs="Maven Pro"/>
+                <w:lang w:val="en-US"/>
+              </w:rPr>
+              <w:t>DELETE</w:t>
+            </w:r>
+          </w:p>
+        </w:tc>
+        <w:tc>
+          <w:tcPr>
+            <w:tcW w:w="7181" w:type="dxa"/>
+          </w:tcPr>
+          <w:p>
+            <w:pPr>
+              <w:cnfStyle w:val="000000000000" w:firstRow="0" w:lastRow="0" w:firstColumn="0" w:lastColumn="0" w:oddVBand="0" w:evenVBand="0" w:oddHBand="0" w:evenHBand="0" w:firstRowFirstColumn="0" w:firstRowLastColumn="0" w:lastRowFirstColumn="0" w:lastRowLastColumn="0"/>
+              <w:rPr>
+                <w:rFonts w:ascii="Maven Pro" w:eastAsia="Maven Pro" w:hAnsi="Maven Pro" w:cs="Maven Pro"/>
+                <w:lang w:val="en-US"/>
+              </w:rPr>
+            </w:pPr>
+            <w:hyperlink r:id="rId14" w:history="1">
+              <w:r>
+                <w:rPr>
+                  <w:rStyle w:val="Hipervnculo"/>
+                  <w:rFonts w:ascii="Maven Pro" w:eastAsia="Maven Pro" w:hAnsi="Maven Pro" w:cs="Maven Pro"/>
+                  <w:lang w:val="en-US"/>
+                </w:rPr>
+                <w:t>https://appscheduling-server.herokuapp.com/services/</w:t>
+              </w:r>
+            </w:hyperlink>
           </w:p>
         </w:tc>
       </w:tr>
@@ -1444,7 +1536,7 @@
                 <w:lang w:val="en-US"/>
               </w:rPr>
             </w:pPr>
-            <w:hyperlink r:id="rId12" w:history="1">
+            <w:hyperlink r:id="rId15" w:history="1">
               <w:r>
                 <w:rPr>
                   <w:rStyle w:val="Hipervnculo"/>
@@ -1733,7 +1825,7 @@
                 <w:u w:val="single"/>
               </w:rPr>
             </w:pPr>
-            <w:hyperlink r:id="rId13">
+            <w:hyperlink r:id="rId16">
               <w:r>
                 <w:rPr>
                   <w:color w:val="0563C1"/>
@@ -2074,7 +2166,7 @@
                 <w:u w:val="single"/>
               </w:rPr>
             </w:pPr>
-            <w:hyperlink r:id="rId14">
+            <w:hyperlink r:id="rId17">
               <w:r>
                 <w:rPr>
                   <w:color w:val="0563C1"/>
@@ -2611,366 +2703,6 @@
                 <w:szCs w:val="18"/>
               </w:rPr>
               <w:t>GET</w:t>
-            </w:r>
-          </w:p>
-        </w:tc>
-        <w:tc>
-          <w:tcPr>
-            <w:tcW w:w="7740" w:type="dxa"/>
-            <w:tcBorders>
-              <w:top w:val="nil"/>
-              <w:left w:val="nil"/>
-              <w:bottom w:val="single" w:sz="8" w:space="0" w:color="000000"/>
-              <w:right w:val="single" w:sz="8" w:space="0" w:color="000000"/>
-            </w:tcBorders>
-            <w:tcMar>
-              <w:top w:w="100" w:type="dxa"/>
-              <w:left w:w="80" w:type="dxa"/>
-              <w:bottom w:w="100" w:type="dxa"/>
-              <w:right w:w="80" w:type="dxa"/>
-            </w:tcMar>
-            <w:vAlign w:val="bottom"/>
-          </w:tcPr>
-          <w:p>
-            <w:pPr>
-              <w:spacing w:before="240"/>
-              <w:rPr>
-                <w:sz w:val="18"/>
-                <w:szCs w:val="18"/>
-              </w:rPr>
-            </w:pPr>
-            <w:hyperlink r:id="rId15">
-              <w:r>
-                <w:rPr>
-                  <w:color w:val="1155CC"/>
-                  <w:sz w:val="18"/>
-                  <w:szCs w:val="18"/>
-                  <w:u w:val="single"/>
-                </w:rPr>
-                <w:t>http://www.appscheduling.com/scheduling/{codigoUsuario}/agenda</w:t>
-              </w:r>
-            </w:hyperlink>
-            <w:r>
-              <w:rPr>
-                <w:sz w:val="18"/>
-                <w:szCs w:val="18"/>
-              </w:rPr>
-              <w:t xml:space="preserve"> </w:t>
-            </w:r>
-          </w:p>
-        </w:tc>
-      </w:tr>
-      <w:tr>
-        <w:trPr>
-          <w:trHeight w:val="500"/>
-        </w:trPr>
-        <w:tc>
-          <w:tcPr>
-            <w:tcW w:w="373" w:type="dxa"/>
-            <w:tcBorders>
-              <w:top w:val="nil"/>
-              <w:left w:val="single" w:sz="8" w:space="0" w:color="000000"/>
-              <w:bottom w:val="single" w:sz="8" w:space="0" w:color="000000"/>
-              <w:right w:val="single" w:sz="8" w:space="0" w:color="000000"/>
-            </w:tcBorders>
-            <w:tcMar>
-              <w:top w:w="100" w:type="dxa"/>
-              <w:left w:w="80" w:type="dxa"/>
-              <w:bottom w:w="100" w:type="dxa"/>
-              <w:right w:w="80" w:type="dxa"/>
-            </w:tcMar>
-            <w:vAlign w:val="bottom"/>
-          </w:tcPr>
-          <w:p>
-            <w:pPr>
-              <w:spacing w:before="240"/>
-              <w:jc w:val="center"/>
-              <w:rPr>
-                <w:sz w:val="18"/>
-                <w:szCs w:val="18"/>
-              </w:rPr>
-            </w:pPr>
-            <w:r>
-              <w:rPr>
-                <w:sz w:val="18"/>
-                <w:szCs w:val="18"/>
-              </w:rPr>
-              <w:t>10</w:t>
-            </w:r>
-          </w:p>
-        </w:tc>
-        <w:tc>
-          <w:tcPr>
-            <w:tcW w:w="915" w:type="dxa"/>
-            <w:tcBorders>
-              <w:top w:val="nil"/>
-              <w:left w:val="nil"/>
-              <w:bottom w:val="single" w:sz="8" w:space="0" w:color="000000"/>
-              <w:right w:val="single" w:sz="8" w:space="0" w:color="000000"/>
-            </w:tcBorders>
-            <w:tcMar>
-              <w:top w:w="100" w:type="dxa"/>
-              <w:left w:w="80" w:type="dxa"/>
-              <w:bottom w:w="100" w:type="dxa"/>
-              <w:right w:w="80" w:type="dxa"/>
-            </w:tcMar>
-            <w:vAlign w:val="bottom"/>
-          </w:tcPr>
-          <w:p>
-            <w:pPr>
-              <w:spacing w:before="240"/>
-              <w:jc w:val="center"/>
-              <w:rPr>
-                <w:sz w:val="18"/>
-                <w:szCs w:val="18"/>
-              </w:rPr>
-            </w:pPr>
-            <w:r>
-              <w:rPr>
-                <w:sz w:val="18"/>
-                <w:szCs w:val="18"/>
-              </w:rPr>
-              <w:t>GET</w:t>
-            </w:r>
-          </w:p>
-        </w:tc>
-        <w:tc>
-          <w:tcPr>
-            <w:tcW w:w="7740" w:type="dxa"/>
-            <w:tcBorders>
-              <w:top w:val="nil"/>
-              <w:left w:val="nil"/>
-              <w:bottom w:val="single" w:sz="8" w:space="0" w:color="000000"/>
-              <w:right w:val="single" w:sz="8" w:space="0" w:color="000000"/>
-            </w:tcBorders>
-            <w:tcMar>
-              <w:top w:w="100" w:type="dxa"/>
-              <w:left w:w="80" w:type="dxa"/>
-              <w:bottom w:w="100" w:type="dxa"/>
-              <w:right w:w="80" w:type="dxa"/>
-            </w:tcMar>
-            <w:vAlign w:val="bottom"/>
-          </w:tcPr>
-          <w:p>
-            <w:pPr>
-              <w:spacing w:before="240"/>
-              <w:rPr>
-                <w:sz w:val="18"/>
-                <w:szCs w:val="18"/>
-              </w:rPr>
-            </w:pPr>
-            <w:hyperlink r:id="rId16">
-              <w:r>
-                <w:rPr>
-                  <w:color w:val="1155CC"/>
-                  <w:sz w:val="18"/>
-                  <w:szCs w:val="18"/>
-                  <w:u w:val="single"/>
-                </w:rPr>
-                <w:t>http://www.appscheduling.com/scheduling/{codigoUsuario}/agenda/{codigoAgenda</w:t>
-              </w:r>
-            </w:hyperlink>
-            <w:r>
-              <w:rPr>
-                <w:sz w:val="18"/>
-                <w:szCs w:val="18"/>
-              </w:rPr>
-              <w:t xml:space="preserve">} </w:t>
-            </w:r>
-          </w:p>
-        </w:tc>
-      </w:tr>
-      <w:tr>
-        <w:trPr>
-          <w:trHeight w:val="500"/>
-        </w:trPr>
-        <w:tc>
-          <w:tcPr>
-            <w:tcW w:w="373" w:type="dxa"/>
-            <w:tcBorders>
-              <w:top w:val="nil"/>
-              <w:left w:val="single" w:sz="8" w:space="0" w:color="000000"/>
-              <w:bottom w:val="single" w:sz="8" w:space="0" w:color="000000"/>
-              <w:right w:val="single" w:sz="8" w:space="0" w:color="000000"/>
-            </w:tcBorders>
-            <w:tcMar>
-              <w:top w:w="100" w:type="dxa"/>
-              <w:left w:w="80" w:type="dxa"/>
-              <w:bottom w:w="100" w:type="dxa"/>
-              <w:right w:w="80" w:type="dxa"/>
-            </w:tcMar>
-            <w:vAlign w:val="bottom"/>
-          </w:tcPr>
-          <w:p>
-            <w:pPr>
-              <w:spacing w:before="240"/>
-              <w:jc w:val="center"/>
-              <w:rPr>
-                <w:sz w:val="18"/>
-                <w:szCs w:val="18"/>
-              </w:rPr>
-            </w:pPr>
-            <w:r>
-              <w:rPr>
-                <w:sz w:val="18"/>
-                <w:szCs w:val="18"/>
-              </w:rPr>
-              <w:t>11</w:t>
-            </w:r>
-          </w:p>
-        </w:tc>
-        <w:tc>
-          <w:tcPr>
-            <w:tcW w:w="915" w:type="dxa"/>
-            <w:tcBorders>
-              <w:top w:val="nil"/>
-              <w:left w:val="nil"/>
-              <w:bottom w:val="single" w:sz="8" w:space="0" w:color="000000"/>
-              <w:right w:val="single" w:sz="8" w:space="0" w:color="000000"/>
-            </w:tcBorders>
-            <w:tcMar>
-              <w:top w:w="100" w:type="dxa"/>
-              <w:left w:w="80" w:type="dxa"/>
-              <w:bottom w:w="100" w:type="dxa"/>
-              <w:right w:w="80" w:type="dxa"/>
-            </w:tcMar>
-            <w:vAlign w:val="bottom"/>
-          </w:tcPr>
-          <w:p>
-            <w:pPr>
-              <w:spacing w:before="240"/>
-              <w:jc w:val="center"/>
-              <w:rPr>
-                <w:sz w:val="18"/>
-                <w:szCs w:val="18"/>
-              </w:rPr>
-            </w:pPr>
-            <w:r>
-              <w:rPr>
-                <w:sz w:val="18"/>
-                <w:szCs w:val="18"/>
-              </w:rPr>
-              <w:t>GET</w:t>
-            </w:r>
-          </w:p>
-        </w:tc>
-        <w:tc>
-          <w:tcPr>
-            <w:tcW w:w="7740" w:type="dxa"/>
-            <w:tcBorders>
-              <w:top w:val="nil"/>
-              <w:left w:val="nil"/>
-              <w:bottom w:val="single" w:sz="8" w:space="0" w:color="000000"/>
-              <w:right w:val="single" w:sz="8" w:space="0" w:color="000000"/>
-            </w:tcBorders>
-            <w:tcMar>
-              <w:top w:w="100" w:type="dxa"/>
-              <w:left w:w="80" w:type="dxa"/>
-              <w:bottom w:w="100" w:type="dxa"/>
-              <w:right w:w="80" w:type="dxa"/>
-            </w:tcMar>
-            <w:vAlign w:val="bottom"/>
-          </w:tcPr>
-          <w:p>
-            <w:pPr>
-              <w:spacing w:before="240"/>
-              <w:rPr>
-                <w:sz w:val="18"/>
-                <w:szCs w:val="18"/>
-              </w:rPr>
-            </w:pPr>
-            <w:hyperlink r:id="rId17">
-              <w:r>
-                <w:rPr>
-                  <w:color w:val="1155CC"/>
-                  <w:sz w:val="18"/>
-                  <w:szCs w:val="18"/>
-                  <w:u w:val="single"/>
-                </w:rPr>
-                <w:t>http://www.appscheduling.com/scheduling/{codigoUsuario}/agenda/{fechaAgenda</w:t>
-              </w:r>
-            </w:hyperlink>
-            <w:r>
-              <w:rPr>
-                <w:sz w:val="18"/>
-                <w:szCs w:val="18"/>
-              </w:rPr>
-              <w:t xml:space="preserve">} </w:t>
-            </w:r>
-          </w:p>
-        </w:tc>
-      </w:tr>
-      <w:tr>
-        <w:trPr>
-          <w:trHeight w:val="500"/>
-        </w:trPr>
-        <w:tc>
-          <w:tcPr>
-            <w:tcW w:w="373" w:type="dxa"/>
-            <w:tcBorders>
-              <w:top w:val="nil"/>
-              <w:left w:val="single" w:sz="8" w:space="0" w:color="000000"/>
-              <w:bottom w:val="single" w:sz="8" w:space="0" w:color="000000"/>
-              <w:right w:val="single" w:sz="8" w:space="0" w:color="000000"/>
-            </w:tcBorders>
-            <w:tcMar>
-              <w:top w:w="100" w:type="dxa"/>
-              <w:left w:w="80" w:type="dxa"/>
-              <w:bottom w:w="100" w:type="dxa"/>
-              <w:right w:w="80" w:type="dxa"/>
-            </w:tcMar>
-            <w:vAlign w:val="bottom"/>
-          </w:tcPr>
-          <w:p>
-            <w:pPr>
-              <w:spacing w:before="240"/>
-              <w:jc w:val="center"/>
-              <w:rPr>
-                <w:sz w:val="18"/>
-                <w:szCs w:val="18"/>
-              </w:rPr>
-            </w:pPr>
-            <w:r>
-              <w:rPr>
-                <w:sz w:val="18"/>
-                <w:szCs w:val="18"/>
-              </w:rPr>
-              <w:t>12</w:t>
-            </w:r>
-          </w:p>
-        </w:tc>
-        <w:tc>
-          <w:tcPr>
-            <w:tcW w:w="915" w:type="dxa"/>
-            <w:tcBorders>
-              <w:top w:val="nil"/>
-              <w:left w:val="nil"/>
-              <w:bottom w:val="single" w:sz="8" w:space="0" w:color="000000"/>
-              <w:right w:val="single" w:sz="8" w:space="0" w:color="000000"/>
-            </w:tcBorders>
-            <w:tcMar>
-              <w:top w:w="100" w:type="dxa"/>
-              <w:left w:w="80" w:type="dxa"/>
-              <w:bottom w:w="100" w:type="dxa"/>
-              <w:right w:w="80" w:type="dxa"/>
-            </w:tcMar>
-            <w:vAlign w:val="bottom"/>
-          </w:tcPr>
-          <w:p>
-            <w:pPr>
-              <w:spacing w:before="240"/>
-              <w:jc w:val="center"/>
-              <w:rPr>
-                <w:sz w:val="18"/>
-                <w:szCs w:val="18"/>
-              </w:rPr>
-            </w:pPr>
-            <w:r>
-              <w:rPr>
-                <w:sz w:val="18"/>
-                <w:szCs w:val="18"/>
-              </w:rPr>
-              <w:t>POST</w:t>
             </w:r>
           </w:p>
         </w:tc>
@@ -3055,7 +2787,7 @@
                 <w:sz w:val="18"/>
                 <w:szCs w:val="18"/>
               </w:rPr>
-              <w:t>13</w:t>
+              <w:t>10</w:t>
             </w:r>
           </w:p>
         </w:tc>
@@ -3090,7 +2822,7 @@
                 <w:sz w:val="18"/>
                 <w:szCs w:val="18"/>
               </w:rPr>
-              <w:t>PUT</w:t>
+              <w:t>GET</w:t>
             </w:r>
           </w:p>
         </w:tc>
@@ -3175,7 +2907,7 @@
                 <w:sz w:val="18"/>
                 <w:szCs w:val="18"/>
               </w:rPr>
-              <w:t>14</w:t>
+              <w:t>11</w:t>
             </w:r>
           </w:p>
         </w:tc>
@@ -3210,7 +2942,7 @@
                 <w:sz w:val="18"/>
                 <w:szCs w:val="18"/>
               </w:rPr>
-              <w:t>DELETE</w:t>
+              <w:t>GET</w:t>
             </w:r>
           </w:p>
         </w:tc>
@@ -3240,6 +2972,126 @@
               </w:rPr>
             </w:pPr>
             <w:hyperlink r:id="rId20">
+              <w:r>
+                <w:rPr>
+                  <w:color w:val="1155CC"/>
+                  <w:sz w:val="18"/>
+                  <w:szCs w:val="18"/>
+                  <w:u w:val="single"/>
+                </w:rPr>
+                <w:t>http://www.appscheduling.com/scheduling/{codigoUsuario}/agenda/{fechaAgenda</w:t>
+              </w:r>
+            </w:hyperlink>
+            <w:r>
+              <w:rPr>
+                <w:sz w:val="18"/>
+                <w:szCs w:val="18"/>
+              </w:rPr>
+              <w:t xml:space="preserve">} </w:t>
+            </w:r>
+          </w:p>
+        </w:tc>
+      </w:tr>
+      <w:tr>
+        <w:trPr>
+          <w:trHeight w:val="500"/>
+        </w:trPr>
+        <w:tc>
+          <w:tcPr>
+            <w:tcW w:w="373" w:type="dxa"/>
+            <w:tcBorders>
+              <w:top w:val="nil"/>
+              <w:left w:val="single" w:sz="8" w:space="0" w:color="000000"/>
+              <w:bottom w:val="single" w:sz="8" w:space="0" w:color="000000"/>
+              <w:right w:val="single" w:sz="8" w:space="0" w:color="000000"/>
+            </w:tcBorders>
+            <w:tcMar>
+              <w:top w:w="100" w:type="dxa"/>
+              <w:left w:w="80" w:type="dxa"/>
+              <w:bottom w:w="100" w:type="dxa"/>
+              <w:right w:w="80" w:type="dxa"/>
+            </w:tcMar>
+            <w:vAlign w:val="bottom"/>
+          </w:tcPr>
+          <w:p>
+            <w:pPr>
+              <w:spacing w:before="240"/>
+              <w:jc w:val="center"/>
+              <w:rPr>
+                <w:sz w:val="18"/>
+                <w:szCs w:val="18"/>
+              </w:rPr>
+            </w:pPr>
+            <w:r>
+              <w:rPr>
+                <w:sz w:val="18"/>
+                <w:szCs w:val="18"/>
+              </w:rPr>
+              <w:t>12</w:t>
+            </w:r>
+          </w:p>
+        </w:tc>
+        <w:tc>
+          <w:tcPr>
+            <w:tcW w:w="915" w:type="dxa"/>
+            <w:tcBorders>
+              <w:top w:val="nil"/>
+              <w:left w:val="nil"/>
+              <w:bottom w:val="single" w:sz="8" w:space="0" w:color="000000"/>
+              <w:right w:val="single" w:sz="8" w:space="0" w:color="000000"/>
+            </w:tcBorders>
+            <w:tcMar>
+              <w:top w:w="100" w:type="dxa"/>
+              <w:left w:w="80" w:type="dxa"/>
+              <w:bottom w:w="100" w:type="dxa"/>
+              <w:right w:w="80" w:type="dxa"/>
+            </w:tcMar>
+            <w:vAlign w:val="bottom"/>
+          </w:tcPr>
+          <w:p>
+            <w:pPr>
+              <w:spacing w:before="240"/>
+              <w:jc w:val="center"/>
+              <w:rPr>
+                <w:sz w:val="18"/>
+                <w:szCs w:val="18"/>
+              </w:rPr>
+            </w:pPr>
+            <w:r>
+              <w:rPr>
+                <w:sz w:val="18"/>
+                <w:szCs w:val="18"/>
+              </w:rPr>
+              <w:t>POST</w:t>
+            </w:r>
+          </w:p>
+        </w:tc>
+        <w:tc>
+          <w:tcPr>
+            <w:tcW w:w="7740" w:type="dxa"/>
+            <w:tcBorders>
+              <w:top w:val="nil"/>
+              <w:left w:val="nil"/>
+              <w:bottom w:val="single" w:sz="8" w:space="0" w:color="000000"/>
+              <w:right w:val="single" w:sz="8" w:space="0" w:color="000000"/>
+            </w:tcBorders>
+            <w:tcMar>
+              <w:top w:w="100" w:type="dxa"/>
+              <w:left w:w="80" w:type="dxa"/>
+              <w:bottom w:w="100" w:type="dxa"/>
+              <w:right w:w="80" w:type="dxa"/>
+            </w:tcMar>
+            <w:vAlign w:val="bottom"/>
+          </w:tcPr>
+          <w:p>
+            <w:pPr>
+              <w:spacing w:before="240"/>
+              <w:rPr>
+                <w:sz w:val="18"/>
+                <w:szCs w:val="18"/>
+              </w:rPr>
+            </w:pPr>
+            <w:hyperlink r:id="rId21">
               <w:r>
                 <w:rPr>
                   <w:color w:val="1155CC"/>
@@ -3295,7 +3147,7 @@
                 <w:sz w:val="18"/>
                 <w:szCs w:val="18"/>
               </w:rPr>
-              <w:t>15</w:t>
+              <w:t>13</w:t>
             </w:r>
           </w:p>
         </w:tc>
@@ -3330,7 +3182,7 @@
                 <w:sz w:val="18"/>
                 <w:szCs w:val="18"/>
               </w:rPr>
-              <w:t>DELETE</w:t>
+              <w:t>PUT</w:t>
             </w:r>
           </w:p>
         </w:tc>
@@ -3359,7 +3211,7 @@
                 <w:szCs w:val="18"/>
               </w:rPr>
             </w:pPr>
-            <w:hyperlink r:id="rId21">
+            <w:hyperlink r:id="rId22">
               <w:r>
                 <w:rPr>
                   <w:color w:val="1155CC"/>
@@ -3415,6 +3267,246 @@
                 <w:sz w:val="18"/>
                 <w:szCs w:val="18"/>
               </w:rPr>
+              <w:t>14</w:t>
+            </w:r>
+          </w:p>
+        </w:tc>
+        <w:tc>
+          <w:tcPr>
+            <w:tcW w:w="915" w:type="dxa"/>
+            <w:tcBorders>
+              <w:top w:val="nil"/>
+              <w:left w:val="nil"/>
+              <w:bottom w:val="single" w:sz="8" w:space="0" w:color="000000"/>
+              <w:right w:val="single" w:sz="8" w:space="0" w:color="000000"/>
+            </w:tcBorders>
+            <w:tcMar>
+              <w:top w:w="100" w:type="dxa"/>
+              <w:left w:w="80" w:type="dxa"/>
+              <w:bottom w:w="100" w:type="dxa"/>
+              <w:right w:w="80" w:type="dxa"/>
+            </w:tcMar>
+            <w:vAlign w:val="bottom"/>
+          </w:tcPr>
+          <w:p>
+            <w:pPr>
+              <w:spacing w:before="240"/>
+              <w:jc w:val="center"/>
+              <w:rPr>
+                <w:sz w:val="18"/>
+                <w:szCs w:val="18"/>
+              </w:rPr>
+            </w:pPr>
+            <w:r>
+              <w:rPr>
+                <w:sz w:val="18"/>
+                <w:szCs w:val="18"/>
+              </w:rPr>
+              <w:t>DELETE</w:t>
+            </w:r>
+          </w:p>
+        </w:tc>
+        <w:tc>
+          <w:tcPr>
+            <w:tcW w:w="7740" w:type="dxa"/>
+            <w:tcBorders>
+              <w:top w:val="nil"/>
+              <w:left w:val="nil"/>
+              <w:bottom w:val="single" w:sz="8" w:space="0" w:color="000000"/>
+              <w:right w:val="single" w:sz="8" w:space="0" w:color="000000"/>
+            </w:tcBorders>
+            <w:tcMar>
+              <w:top w:w="100" w:type="dxa"/>
+              <w:left w:w="80" w:type="dxa"/>
+              <w:bottom w:w="100" w:type="dxa"/>
+              <w:right w:w="80" w:type="dxa"/>
+            </w:tcMar>
+            <w:vAlign w:val="bottom"/>
+          </w:tcPr>
+          <w:p>
+            <w:pPr>
+              <w:spacing w:before="240"/>
+              <w:rPr>
+                <w:sz w:val="18"/>
+                <w:szCs w:val="18"/>
+              </w:rPr>
+            </w:pPr>
+            <w:hyperlink r:id="rId23">
+              <w:r>
+                <w:rPr>
+                  <w:color w:val="1155CC"/>
+                  <w:sz w:val="18"/>
+                  <w:szCs w:val="18"/>
+                  <w:u w:val="single"/>
+                </w:rPr>
+                <w:t>http://www.appscheduling.com/scheduling/{codigoUsuario}/agenda</w:t>
+              </w:r>
+            </w:hyperlink>
+            <w:r>
+              <w:rPr>
+                <w:sz w:val="18"/>
+                <w:szCs w:val="18"/>
+              </w:rPr>
+              <w:t xml:space="preserve"> </w:t>
+            </w:r>
+          </w:p>
+        </w:tc>
+      </w:tr>
+      <w:tr>
+        <w:trPr>
+          <w:trHeight w:val="500"/>
+        </w:trPr>
+        <w:tc>
+          <w:tcPr>
+            <w:tcW w:w="373" w:type="dxa"/>
+            <w:tcBorders>
+              <w:top w:val="nil"/>
+              <w:left w:val="single" w:sz="8" w:space="0" w:color="000000"/>
+              <w:bottom w:val="single" w:sz="8" w:space="0" w:color="000000"/>
+              <w:right w:val="single" w:sz="8" w:space="0" w:color="000000"/>
+            </w:tcBorders>
+            <w:tcMar>
+              <w:top w:w="100" w:type="dxa"/>
+              <w:left w:w="80" w:type="dxa"/>
+              <w:bottom w:w="100" w:type="dxa"/>
+              <w:right w:w="80" w:type="dxa"/>
+            </w:tcMar>
+            <w:vAlign w:val="bottom"/>
+          </w:tcPr>
+          <w:p>
+            <w:pPr>
+              <w:spacing w:before="240"/>
+              <w:jc w:val="center"/>
+              <w:rPr>
+                <w:sz w:val="18"/>
+                <w:szCs w:val="18"/>
+              </w:rPr>
+            </w:pPr>
+            <w:r>
+              <w:rPr>
+                <w:sz w:val="18"/>
+                <w:szCs w:val="18"/>
+              </w:rPr>
+              <w:t>15</w:t>
+            </w:r>
+          </w:p>
+        </w:tc>
+        <w:tc>
+          <w:tcPr>
+            <w:tcW w:w="915" w:type="dxa"/>
+            <w:tcBorders>
+              <w:top w:val="nil"/>
+              <w:left w:val="nil"/>
+              <w:bottom w:val="single" w:sz="8" w:space="0" w:color="000000"/>
+              <w:right w:val="single" w:sz="8" w:space="0" w:color="000000"/>
+            </w:tcBorders>
+            <w:tcMar>
+              <w:top w:w="100" w:type="dxa"/>
+              <w:left w:w="80" w:type="dxa"/>
+              <w:bottom w:w="100" w:type="dxa"/>
+              <w:right w:w="80" w:type="dxa"/>
+            </w:tcMar>
+            <w:vAlign w:val="bottom"/>
+          </w:tcPr>
+          <w:p>
+            <w:pPr>
+              <w:spacing w:before="240"/>
+              <w:jc w:val="center"/>
+              <w:rPr>
+                <w:sz w:val="18"/>
+                <w:szCs w:val="18"/>
+              </w:rPr>
+            </w:pPr>
+            <w:r>
+              <w:rPr>
+                <w:sz w:val="18"/>
+                <w:szCs w:val="18"/>
+              </w:rPr>
+              <w:t>DELETE</w:t>
+            </w:r>
+          </w:p>
+        </w:tc>
+        <w:tc>
+          <w:tcPr>
+            <w:tcW w:w="7740" w:type="dxa"/>
+            <w:tcBorders>
+              <w:top w:val="nil"/>
+              <w:left w:val="nil"/>
+              <w:bottom w:val="single" w:sz="8" w:space="0" w:color="000000"/>
+              <w:right w:val="single" w:sz="8" w:space="0" w:color="000000"/>
+            </w:tcBorders>
+            <w:tcMar>
+              <w:top w:w="100" w:type="dxa"/>
+              <w:left w:w="80" w:type="dxa"/>
+              <w:bottom w:w="100" w:type="dxa"/>
+              <w:right w:w="80" w:type="dxa"/>
+            </w:tcMar>
+            <w:vAlign w:val="bottom"/>
+          </w:tcPr>
+          <w:p>
+            <w:pPr>
+              <w:spacing w:before="240"/>
+              <w:rPr>
+                <w:sz w:val="18"/>
+                <w:szCs w:val="18"/>
+              </w:rPr>
+            </w:pPr>
+            <w:hyperlink r:id="rId24">
+              <w:r>
+                <w:rPr>
+                  <w:color w:val="1155CC"/>
+                  <w:sz w:val="18"/>
+                  <w:szCs w:val="18"/>
+                  <w:u w:val="single"/>
+                </w:rPr>
+                <w:t>http://www.appscheduling.com/scheduling/{codigoUsuario}/agenda/{codigoAgenda</w:t>
+              </w:r>
+            </w:hyperlink>
+            <w:r>
+              <w:rPr>
+                <w:sz w:val="18"/>
+                <w:szCs w:val="18"/>
+              </w:rPr>
+              <w:t xml:space="preserve">} </w:t>
+            </w:r>
+          </w:p>
+        </w:tc>
+      </w:tr>
+      <w:tr>
+        <w:trPr>
+          <w:trHeight w:val="500"/>
+        </w:trPr>
+        <w:tc>
+          <w:tcPr>
+            <w:tcW w:w="373" w:type="dxa"/>
+            <w:tcBorders>
+              <w:top w:val="nil"/>
+              <w:left w:val="single" w:sz="8" w:space="0" w:color="000000"/>
+              <w:bottom w:val="single" w:sz="8" w:space="0" w:color="000000"/>
+              <w:right w:val="single" w:sz="8" w:space="0" w:color="000000"/>
+            </w:tcBorders>
+            <w:tcMar>
+              <w:top w:w="100" w:type="dxa"/>
+              <w:left w:w="80" w:type="dxa"/>
+              <w:bottom w:w="100" w:type="dxa"/>
+              <w:right w:w="80" w:type="dxa"/>
+            </w:tcMar>
+            <w:vAlign w:val="bottom"/>
+          </w:tcPr>
+          <w:p>
+            <w:pPr>
+              <w:spacing w:before="240"/>
+              <w:jc w:val="center"/>
+              <w:rPr>
+                <w:sz w:val="18"/>
+                <w:szCs w:val="18"/>
+              </w:rPr>
+            </w:pPr>
+            <w:r>
+              <w:rPr>
+                <w:sz w:val="18"/>
+                <w:szCs w:val="18"/>
+              </w:rPr>
               <w:t>16</w:t>
             </w:r>
           </w:p>
@@ -3479,7 +3571,7 @@
                 <w:szCs w:val="18"/>
               </w:rPr>
             </w:pPr>
-            <w:hyperlink r:id="rId22">
+            <w:hyperlink r:id="rId25">
               <w:r>
                 <w:rPr>
                   <w:color w:val="1155CC"/>
@@ -3599,7 +3691,7 @@
                 <w:szCs w:val="18"/>
               </w:rPr>
             </w:pPr>
-            <w:hyperlink r:id="rId23">
+            <w:hyperlink r:id="rId26">
               <w:r>
                 <w:rPr>
                   <w:color w:val="1155CC"/>
@@ -3719,7 +3811,7 @@
                 <w:szCs w:val="18"/>
               </w:rPr>
             </w:pPr>
-            <w:hyperlink r:id="rId24">
+            <w:hyperlink r:id="rId27">
               <w:r>
                 <w:rPr>
                   <w:color w:val="1155CC"/>
@@ -3841,7 +3933,7 @@
                 <w:u w:val="single"/>
               </w:rPr>
             </w:pPr>
-            <w:hyperlink r:id="rId25">
+            <w:hyperlink r:id="rId28">
               <w:r>
                 <w:rPr>
                   <w:color w:val="0563C1"/>
@@ -3964,7 +4056,7 @@
                 <w:szCs w:val="18"/>
               </w:rPr>
             </w:pPr>
-            <w:hyperlink r:id="rId26">
+            <w:hyperlink r:id="rId29">
               <w:r>
                 <w:rPr>
                   <w:color w:val="1155CC"/>
@@ -4084,7 +4176,7 @@
                 <w:szCs w:val="18"/>
               </w:rPr>
             </w:pPr>
-            <w:hyperlink r:id="rId27">
+            <w:hyperlink r:id="rId30">
               <w:r>
                 <w:rPr>
                   <w:color w:val="1155CC"/>
@@ -4204,7 +4296,7 @@
                 <w:szCs w:val="18"/>
               </w:rPr>
             </w:pPr>
-            <w:hyperlink r:id="rId28">
+            <w:hyperlink r:id="rId31">
               <w:r>
                 <w:rPr>
                   <w:color w:val="1155CC"/>
@@ -4296,351 +4388,6 @@
                 <w:szCs w:val="18"/>
               </w:rPr>
               <w:t>GET</w:t>
-            </w:r>
-          </w:p>
-        </w:tc>
-        <w:tc>
-          <w:tcPr>
-            <w:tcW w:w="7740" w:type="dxa"/>
-            <w:tcBorders>
-              <w:top w:val="nil"/>
-              <w:left w:val="nil"/>
-              <w:bottom w:val="single" w:sz="8" w:space="0" w:color="000000"/>
-              <w:right w:val="single" w:sz="8" w:space="0" w:color="000000"/>
-            </w:tcBorders>
-            <w:tcMar>
-              <w:top w:w="100" w:type="dxa"/>
-              <w:left w:w="80" w:type="dxa"/>
-              <w:bottom w:w="100" w:type="dxa"/>
-              <w:right w:w="80" w:type="dxa"/>
-            </w:tcMar>
-            <w:vAlign w:val="bottom"/>
-          </w:tcPr>
-          <w:p>
-            <w:pPr>
-              <w:spacing w:before="240"/>
-              <w:rPr>
-                <w:color w:val="0563C1"/>
-                <w:sz w:val="18"/>
-                <w:szCs w:val="18"/>
-                <w:u w:val="single"/>
-              </w:rPr>
-            </w:pPr>
-            <w:hyperlink r:id="rId29">
-              <w:r>
-                <w:rPr>
-                  <w:color w:val="0563C1"/>
-                  <w:sz w:val="18"/>
-                  <w:szCs w:val="18"/>
-                  <w:u w:val="single"/>
-                </w:rPr>
-                <w:t>http://www.appscheduling.com/scheduling/servicio</w:t>
-              </w:r>
-            </w:hyperlink>
-          </w:p>
-        </w:tc>
-      </w:tr>
-      <w:tr>
-        <w:trPr>
-          <w:trHeight w:val="500"/>
-        </w:trPr>
-        <w:tc>
-          <w:tcPr>
-            <w:tcW w:w="373" w:type="dxa"/>
-            <w:tcBorders>
-              <w:top w:val="nil"/>
-              <w:left w:val="single" w:sz="8" w:space="0" w:color="000000"/>
-              <w:bottom w:val="single" w:sz="8" w:space="0" w:color="000000"/>
-              <w:right w:val="single" w:sz="8" w:space="0" w:color="000000"/>
-            </w:tcBorders>
-            <w:tcMar>
-              <w:top w:w="100" w:type="dxa"/>
-              <w:left w:w="80" w:type="dxa"/>
-              <w:bottom w:w="100" w:type="dxa"/>
-              <w:right w:w="80" w:type="dxa"/>
-            </w:tcMar>
-            <w:vAlign w:val="bottom"/>
-          </w:tcPr>
-          <w:p>
-            <w:pPr>
-              <w:spacing w:before="240"/>
-              <w:jc w:val="center"/>
-              <w:rPr>
-                <w:sz w:val="18"/>
-                <w:szCs w:val="18"/>
-              </w:rPr>
-            </w:pPr>
-            <w:r>
-              <w:rPr>
-                <w:sz w:val="18"/>
-                <w:szCs w:val="18"/>
-              </w:rPr>
-              <w:t>24</w:t>
-            </w:r>
-          </w:p>
-        </w:tc>
-        <w:tc>
-          <w:tcPr>
-            <w:tcW w:w="915" w:type="dxa"/>
-            <w:tcBorders>
-              <w:top w:val="nil"/>
-              <w:left w:val="nil"/>
-              <w:bottom w:val="single" w:sz="8" w:space="0" w:color="000000"/>
-              <w:right w:val="single" w:sz="8" w:space="0" w:color="000000"/>
-            </w:tcBorders>
-            <w:tcMar>
-              <w:top w:w="100" w:type="dxa"/>
-              <w:left w:w="80" w:type="dxa"/>
-              <w:bottom w:w="100" w:type="dxa"/>
-              <w:right w:w="80" w:type="dxa"/>
-            </w:tcMar>
-            <w:vAlign w:val="bottom"/>
-          </w:tcPr>
-          <w:p>
-            <w:pPr>
-              <w:spacing w:before="240"/>
-              <w:jc w:val="center"/>
-              <w:rPr>
-                <w:sz w:val="18"/>
-                <w:szCs w:val="18"/>
-              </w:rPr>
-            </w:pPr>
-            <w:r>
-              <w:rPr>
-                <w:sz w:val="18"/>
-                <w:szCs w:val="18"/>
-              </w:rPr>
-              <w:t>GET</w:t>
-            </w:r>
-          </w:p>
-        </w:tc>
-        <w:tc>
-          <w:tcPr>
-            <w:tcW w:w="7740" w:type="dxa"/>
-            <w:tcBorders>
-              <w:top w:val="nil"/>
-              <w:left w:val="nil"/>
-              <w:bottom w:val="single" w:sz="8" w:space="0" w:color="000000"/>
-              <w:right w:val="single" w:sz="8" w:space="0" w:color="000000"/>
-            </w:tcBorders>
-            <w:tcMar>
-              <w:top w:w="100" w:type="dxa"/>
-              <w:left w:w="80" w:type="dxa"/>
-              <w:bottom w:w="100" w:type="dxa"/>
-              <w:right w:w="80" w:type="dxa"/>
-            </w:tcMar>
-            <w:vAlign w:val="bottom"/>
-          </w:tcPr>
-          <w:p>
-            <w:pPr>
-              <w:spacing w:before="240"/>
-              <w:rPr>
-                <w:color w:val="0563C1"/>
-                <w:sz w:val="18"/>
-                <w:szCs w:val="18"/>
-                <w:u w:val="single"/>
-              </w:rPr>
-            </w:pPr>
-            <w:hyperlink r:id="rId30">
-              <w:r>
-                <w:rPr>
-                  <w:color w:val="0563C1"/>
-                  <w:sz w:val="18"/>
-                  <w:szCs w:val="18"/>
-                  <w:u w:val="single"/>
-                </w:rPr>
-                <w:t>http://www.appscheduling.com/scheduling/servicio/{codigoServicio}</w:t>
-              </w:r>
-            </w:hyperlink>
-          </w:p>
-        </w:tc>
-      </w:tr>
-      <w:tr>
-        <w:trPr>
-          <w:trHeight w:val="500"/>
-        </w:trPr>
-        <w:tc>
-          <w:tcPr>
-            <w:tcW w:w="373" w:type="dxa"/>
-            <w:tcBorders>
-              <w:top w:val="nil"/>
-              <w:left w:val="single" w:sz="8" w:space="0" w:color="000000"/>
-              <w:bottom w:val="single" w:sz="8" w:space="0" w:color="000000"/>
-              <w:right w:val="single" w:sz="8" w:space="0" w:color="000000"/>
-            </w:tcBorders>
-            <w:tcMar>
-              <w:top w:w="100" w:type="dxa"/>
-              <w:left w:w="80" w:type="dxa"/>
-              <w:bottom w:w="100" w:type="dxa"/>
-              <w:right w:w="80" w:type="dxa"/>
-            </w:tcMar>
-            <w:vAlign w:val="bottom"/>
-          </w:tcPr>
-          <w:p>
-            <w:pPr>
-              <w:spacing w:before="240"/>
-              <w:jc w:val="center"/>
-              <w:rPr>
-                <w:sz w:val="18"/>
-                <w:szCs w:val="18"/>
-              </w:rPr>
-            </w:pPr>
-            <w:r>
-              <w:rPr>
-                <w:sz w:val="18"/>
-                <w:szCs w:val="18"/>
-              </w:rPr>
-              <w:t>25</w:t>
-            </w:r>
-          </w:p>
-        </w:tc>
-        <w:tc>
-          <w:tcPr>
-            <w:tcW w:w="915" w:type="dxa"/>
-            <w:tcBorders>
-              <w:top w:val="nil"/>
-              <w:left w:val="nil"/>
-              <w:bottom w:val="single" w:sz="8" w:space="0" w:color="000000"/>
-              <w:right w:val="single" w:sz="8" w:space="0" w:color="000000"/>
-            </w:tcBorders>
-            <w:tcMar>
-              <w:top w:w="100" w:type="dxa"/>
-              <w:left w:w="80" w:type="dxa"/>
-              <w:bottom w:w="100" w:type="dxa"/>
-              <w:right w:w="80" w:type="dxa"/>
-            </w:tcMar>
-            <w:vAlign w:val="bottom"/>
-          </w:tcPr>
-          <w:p>
-            <w:pPr>
-              <w:spacing w:before="240"/>
-              <w:jc w:val="center"/>
-              <w:rPr>
-                <w:sz w:val="18"/>
-                <w:szCs w:val="18"/>
-              </w:rPr>
-            </w:pPr>
-            <w:r>
-              <w:rPr>
-                <w:sz w:val="18"/>
-                <w:szCs w:val="18"/>
-              </w:rPr>
-              <w:t>GET</w:t>
-            </w:r>
-          </w:p>
-        </w:tc>
-        <w:tc>
-          <w:tcPr>
-            <w:tcW w:w="7740" w:type="dxa"/>
-            <w:tcBorders>
-              <w:top w:val="nil"/>
-              <w:left w:val="nil"/>
-              <w:bottom w:val="single" w:sz="8" w:space="0" w:color="000000"/>
-              <w:right w:val="single" w:sz="8" w:space="0" w:color="000000"/>
-            </w:tcBorders>
-            <w:tcMar>
-              <w:top w:w="100" w:type="dxa"/>
-              <w:left w:w="80" w:type="dxa"/>
-              <w:bottom w:w="100" w:type="dxa"/>
-              <w:right w:w="80" w:type="dxa"/>
-            </w:tcMar>
-            <w:vAlign w:val="bottom"/>
-          </w:tcPr>
-          <w:p>
-            <w:pPr>
-              <w:spacing w:before="240"/>
-              <w:rPr>
-                <w:color w:val="0563C1"/>
-                <w:sz w:val="18"/>
-                <w:szCs w:val="18"/>
-                <w:u w:val="single"/>
-              </w:rPr>
-            </w:pPr>
-            <w:hyperlink r:id="rId31">
-              <w:r>
-                <w:rPr>
-                  <w:color w:val="0563C1"/>
-                  <w:sz w:val="18"/>
-                  <w:szCs w:val="18"/>
-                  <w:u w:val="single"/>
-                </w:rPr>
-                <w:t>http://www.appscheduling.com/scheduling/servicio/{nombreServicio}</w:t>
-              </w:r>
-            </w:hyperlink>
-          </w:p>
-        </w:tc>
-      </w:tr>
-      <w:tr>
-        <w:trPr>
-          <w:trHeight w:val="500"/>
-        </w:trPr>
-        <w:tc>
-          <w:tcPr>
-            <w:tcW w:w="373" w:type="dxa"/>
-            <w:tcBorders>
-              <w:top w:val="nil"/>
-              <w:left w:val="single" w:sz="8" w:space="0" w:color="000000"/>
-              <w:bottom w:val="single" w:sz="8" w:space="0" w:color="000000"/>
-              <w:right w:val="single" w:sz="8" w:space="0" w:color="000000"/>
-            </w:tcBorders>
-            <w:tcMar>
-              <w:top w:w="100" w:type="dxa"/>
-              <w:left w:w="80" w:type="dxa"/>
-              <w:bottom w:w="100" w:type="dxa"/>
-              <w:right w:w="80" w:type="dxa"/>
-            </w:tcMar>
-            <w:vAlign w:val="bottom"/>
-          </w:tcPr>
-          <w:p>
-            <w:pPr>
-              <w:spacing w:before="240"/>
-              <w:jc w:val="center"/>
-              <w:rPr>
-                <w:sz w:val="18"/>
-                <w:szCs w:val="18"/>
-              </w:rPr>
-            </w:pPr>
-            <w:r>
-              <w:rPr>
-                <w:sz w:val="18"/>
-                <w:szCs w:val="18"/>
-              </w:rPr>
-              <w:t>26</w:t>
-            </w:r>
-          </w:p>
-        </w:tc>
-        <w:tc>
-          <w:tcPr>
-            <w:tcW w:w="915" w:type="dxa"/>
-            <w:tcBorders>
-              <w:top w:val="nil"/>
-              <w:left w:val="nil"/>
-              <w:bottom w:val="single" w:sz="8" w:space="0" w:color="000000"/>
-              <w:right w:val="single" w:sz="8" w:space="0" w:color="000000"/>
-            </w:tcBorders>
-            <w:tcMar>
-              <w:top w:w="100" w:type="dxa"/>
-              <w:left w:w="80" w:type="dxa"/>
-              <w:bottom w:w="100" w:type="dxa"/>
-              <w:right w:w="80" w:type="dxa"/>
-            </w:tcMar>
-            <w:vAlign w:val="bottom"/>
-          </w:tcPr>
-          <w:p>
-            <w:pPr>
-              <w:spacing w:before="240"/>
-              <w:jc w:val="center"/>
-              <w:rPr>
-                <w:sz w:val="18"/>
-                <w:szCs w:val="18"/>
-              </w:rPr>
-            </w:pPr>
-            <w:r>
-              <w:rPr>
-                <w:sz w:val="18"/>
-                <w:szCs w:val="18"/>
-              </w:rPr>
-              <w:t>POST</w:t>
             </w:r>
           </w:p>
         </w:tc>
@@ -4720,7 +4467,7 @@
                 <w:sz w:val="18"/>
                 <w:szCs w:val="18"/>
               </w:rPr>
-              <w:t>27</w:t>
+              <w:t>24</w:t>
             </w:r>
           </w:p>
         </w:tc>
@@ -4755,7 +4502,7 @@
                 <w:sz w:val="18"/>
                 <w:szCs w:val="18"/>
               </w:rPr>
-              <w:t>PUT</w:t>
+              <w:t>GET</w:t>
             </w:r>
           </w:p>
         </w:tc>
@@ -4835,7 +4582,7 @@
                 <w:sz w:val="18"/>
                 <w:szCs w:val="18"/>
               </w:rPr>
-              <w:t>28</w:t>
+              <w:t>25</w:t>
             </w:r>
           </w:p>
         </w:tc>
@@ -4870,7 +4617,7 @@
                 <w:sz w:val="18"/>
                 <w:szCs w:val="18"/>
               </w:rPr>
-              <w:t>DELETE</w:t>
+              <w:t>GET</w:t>
             </w:r>
           </w:p>
         </w:tc>
@@ -4902,6 +4649,121 @@
               </w:rPr>
             </w:pPr>
             <w:hyperlink r:id="rId34">
+              <w:r>
+                <w:rPr>
+                  <w:color w:val="0563C1"/>
+                  <w:sz w:val="18"/>
+                  <w:szCs w:val="18"/>
+                  <w:u w:val="single"/>
+                </w:rPr>
+                <w:t>http://www.appscheduling.com/scheduling/servicio/{nombreServicio}</w:t>
+              </w:r>
+            </w:hyperlink>
+          </w:p>
+        </w:tc>
+      </w:tr>
+      <w:tr>
+        <w:trPr>
+          <w:trHeight w:val="500"/>
+        </w:trPr>
+        <w:tc>
+          <w:tcPr>
+            <w:tcW w:w="373" w:type="dxa"/>
+            <w:tcBorders>
+              <w:top w:val="nil"/>
+              <w:left w:val="single" w:sz="8" w:space="0" w:color="000000"/>
+              <w:bottom w:val="single" w:sz="8" w:space="0" w:color="000000"/>
+              <w:right w:val="single" w:sz="8" w:space="0" w:color="000000"/>
+            </w:tcBorders>
+            <w:tcMar>
+              <w:top w:w="100" w:type="dxa"/>
+              <w:left w:w="80" w:type="dxa"/>
+              <w:bottom w:w="100" w:type="dxa"/>
+              <w:right w:w="80" w:type="dxa"/>
+            </w:tcMar>
+            <w:vAlign w:val="bottom"/>
+          </w:tcPr>
+          <w:p>
+            <w:pPr>
+              <w:spacing w:before="240"/>
+              <w:jc w:val="center"/>
+              <w:rPr>
+                <w:sz w:val="18"/>
+                <w:szCs w:val="18"/>
+              </w:rPr>
+            </w:pPr>
+            <w:r>
+              <w:rPr>
+                <w:sz w:val="18"/>
+                <w:szCs w:val="18"/>
+              </w:rPr>
+              <w:t>26</w:t>
+            </w:r>
+          </w:p>
+        </w:tc>
+        <w:tc>
+          <w:tcPr>
+            <w:tcW w:w="915" w:type="dxa"/>
+            <w:tcBorders>
+              <w:top w:val="nil"/>
+              <w:left w:val="nil"/>
+              <w:bottom w:val="single" w:sz="8" w:space="0" w:color="000000"/>
+              <w:right w:val="single" w:sz="8" w:space="0" w:color="000000"/>
+            </w:tcBorders>
+            <w:tcMar>
+              <w:top w:w="100" w:type="dxa"/>
+              <w:left w:w="80" w:type="dxa"/>
+              <w:bottom w:w="100" w:type="dxa"/>
+              <w:right w:w="80" w:type="dxa"/>
+            </w:tcMar>
+            <w:vAlign w:val="bottom"/>
+          </w:tcPr>
+          <w:p>
+            <w:pPr>
+              <w:spacing w:before="240"/>
+              <w:jc w:val="center"/>
+              <w:rPr>
+                <w:sz w:val="18"/>
+                <w:szCs w:val="18"/>
+              </w:rPr>
+            </w:pPr>
+            <w:r>
+              <w:rPr>
+                <w:sz w:val="18"/>
+                <w:szCs w:val="18"/>
+              </w:rPr>
+              <w:t>POST</w:t>
+            </w:r>
+          </w:p>
+        </w:tc>
+        <w:tc>
+          <w:tcPr>
+            <w:tcW w:w="7740" w:type="dxa"/>
+            <w:tcBorders>
+              <w:top w:val="nil"/>
+              <w:left w:val="nil"/>
+              <w:bottom w:val="single" w:sz="8" w:space="0" w:color="000000"/>
+              <w:right w:val="single" w:sz="8" w:space="0" w:color="000000"/>
+            </w:tcBorders>
+            <w:tcMar>
+              <w:top w:w="100" w:type="dxa"/>
+              <w:left w:w="80" w:type="dxa"/>
+              <w:bottom w:w="100" w:type="dxa"/>
+              <w:right w:w="80" w:type="dxa"/>
+            </w:tcMar>
+            <w:vAlign w:val="bottom"/>
+          </w:tcPr>
+          <w:p>
+            <w:pPr>
+              <w:spacing w:before="240"/>
+              <w:rPr>
+                <w:color w:val="0563C1"/>
+                <w:sz w:val="18"/>
+                <w:szCs w:val="18"/>
+                <w:u w:val="single"/>
+              </w:rPr>
+            </w:pPr>
+            <w:hyperlink r:id="rId35">
               <w:r>
                 <w:rPr>
                   <w:color w:val="0563C1"/>
@@ -4950,7 +4812,7 @@
                 <w:sz w:val="18"/>
                 <w:szCs w:val="18"/>
               </w:rPr>
-              <w:t>29</w:t>
+              <w:t>27</w:t>
             </w:r>
           </w:p>
         </w:tc>
@@ -4985,7 +4847,7 @@
                 <w:sz w:val="18"/>
                 <w:szCs w:val="18"/>
               </w:rPr>
-              <w:t>DELETE</w:t>
+              <w:t>PUT</w:t>
             </w:r>
           </w:p>
         </w:tc>
@@ -5016,7 +4878,7 @@
                 <w:u w:val="single"/>
               </w:rPr>
             </w:pPr>
-            <w:hyperlink r:id="rId35">
+            <w:hyperlink r:id="rId36">
               <w:r>
                 <w:rPr>
                   <w:color w:val="0563C1"/>
@@ -5065,6 +4927,236 @@
                 <w:sz w:val="18"/>
                 <w:szCs w:val="18"/>
               </w:rPr>
+              <w:t>28</w:t>
+            </w:r>
+          </w:p>
+        </w:tc>
+        <w:tc>
+          <w:tcPr>
+            <w:tcW w:w="915" w:type="dxa"/>
+            <w:tcBorders>
+              <w:top w:val="nil"/>
+              <w:left w:val="nil"/>
+              <w:bottom w:val="single" w:sz="8" w:space="0" w:color="000000"/>
+              <w:right w:val="single" w:sz="8" w:space="0" w:color="000000"/>
+            </w:tcBorders>
+            <w:tcMar>
+              <w:top w:w="100" w:type="dxa"/>
+              <w:left w:w="80" w:type="dxa"/>
+              <w:bottom w:w="100" w:type="dxa"/>
+              <w:right w:w="80" w:type="dxa"/>
+            </w:tcMar>
+            <w:vAlign w:val="bottom"/>
+          </w:tcPr>
+          <w:p>
+            <w:pPr>
+              <w:spacing w:before="240"/>
+              <w:jc w:val="center"/>
+              <w:rPr>
+                <w:sz w:val="18"/>
+                <w:szCs w:val="18"/>
+              </w:rPr>
+            </w:pPr>
+            <w:r>
+              <w:rPr>
+                <w:sz w:val="18"/>
+                <w:szCs w:val="18"/>
+              </w:rPr>
+              <w:t>DELETE</w:t>
+            </w:r>
+          </w:p>
+        </w:tc>
+        <w:tc>
+          <w:tcPr>
+            <w:tcW w:w="7740" w:type="dxa"/>
+            <w:tcBorders>
+              <w:top w:val="nil"/>
+              <w:left w:val="nil"/>
+              <w:bottom w:val="single" w:sz="8" w:space="0" w:color="000000"/>
+              <w:right w:val="single" w:sz="8" w:space="0" w:color="000000"/>
+            </w:tcBorders>
+            <w:tcMar>
+              <w:top w:w="100" w:type="dxa"/>
+              <w:left w:w="80" w:type="dxa"/>
+              <w:bottom w:w="100" w:type="dxa"/>
+              <w:right w:w="80" w:type="dxa"/>
+            </w:tcMar>
+            <w:vAlign w:val="bottom"/>
+          </w:tcPr>
+          <w:p>
+            <w:pPr>
+              <w:spacing w:before="240"/>
+              <w:rPr>
+                <w:color w:val="0563C1"/>
+                <w:sz w:val="18"/>
+                <w:szCs w:val="18"/>
+                <w:u w:val="single"/>
+              </w:rPr>
+            </w:pPr>
+            <w:hyperlink r:id="rId37">
+              <w:r>
+                <w:rPr>
+                  <w:color w:val="0563C1"/>
+                  <w:sz w:val="18"/>
+                  <w:szCs w:val="18"/>
+                  <w:u w:val="single"/>
+                </w:rPr>
+                <w:t>http://www.appscheduling.com/scheduling/servicio</w:t>
+              </w:r>
+            </w:hyperlink>
+          </w:p>
+        </w:tc>
+      </w:tr>
+      <w:tr>
+        <w:trPr>
+          <w:trHeight w:val="500"/>
+        </w:trPr>
+        <w:tc>
+          <w:tcPr>
+            <w:tcW w:w="373" w:type="dxa"/>
+            <w:tcBorders>
+              <w:top w:val="nil"/>
+              <w:left w:val="single" w:sz="8" w:space="0" w:color="000000"/>
+              <w:bottom w:val="single" w:sz="8" w:space="0" w:color="000000"/>
+              <w:right w:val="single" w:sz="8" w:space="0" w:color="000000"/>
+            </w:tcBorders>
+            <w:tcMar>
+              <w:top w:w="100" w:type="dxa"/>
+              <w:left w:w="80" w:type="dxa"/>
+              <w:bottom w:w="100" w:type="dxa"/>
+              <w:right w:w="80" w:type="dxa"/>
+            </w:tcMar>
+            <w:vAlign w:val="bottom"/>
+          </w:tcPr>
+          <w:p>
+            <w:pPr>
+              <w:spacing w:before="240"/>
+              <w:jc w:val="center"/>
+              <w:rPr>
+                <w:sz w:val="18"/>
+                <w:szCs w:val="18"/>
+              </w:rPr>
+            </w:pPr>
+            <w:r>
+              <w:rPr>
+                <w:sz w:val="18"/>
+                <w:szCs w:val="18"/>
+              </w:rPr>
+              <w:t>29</w:t>
+            </w:r>
+          </w:p>
+        </w:tc>
+        <w:tc>
+          <w:tcPr>
+            <w:tcW w:w="915" w:type="dxa"/>
+            <w:tcBorders>
+              <w:top w:val="nil"/>
+              <w:left w:val="nil"/>
+              <w:bottom w:val="single" w:sz="8" w:space="0" w:color="000000"/>
+              <w:right w:val="single" w:sz="8" w:space="0" w:color="000000"/>
+            </w:tcBorders>
+            <w:tcMar>
+              <w:top w:w="100" w:type="dxa"/>
+              <w:left w:w="80" w:type="dxa"/>
+              <w:bottom w:w="100" w:type="dxa"/>
+              <w:right w:w="80" w:type="dxa"/>
+            </w:tcMar>
+            <w:vAlign w:val="bottom"/>
+          </w:tcPr>
+          <w:p>
+            <w:pPr>
+              <w:spacing w:before="240"/>
+              <w:jc w:val="center"/>
+              <w:rPr>
+                <w:sz w:val="18"/>
+                <w:szCs w:val="18"/>
+              </w:rPr>
+            </w:pPr>
+            <w:r>
+              <w:rPr>
+                <w:sz w:val="18"/>
+                <w:szCs w:val="18"/>
+              </w:rPr>
+              <w:t>DELETE</w:t>
+            </w:r>
+          </w:p>
+        </w:tc>
+        <w:tc>
+          <w:tcPr>
+            <w:tcW w:w="7740" w:type="dxa"/>
+            <w:tcBorders>
+              <w:top w:val="nil"/>
+              <w:left w:val="nil"/>
+              <w:bottom w:val="single" w:sz="8" w:space="0" w:color="000000"/>
+              <w:right w:val="single" w:sz="8" w:space="0" w:color="000000"/>
+            </w:tcBorders>
+            <w:tcMar>
+              <w:top w:w="100" w:type="dxa"/>
+              <w:left w:w="80" w:type="dxa"/>
+              <w:bottom w:w="100" w:type="dxa"/>
+              <w:right w:w="80" w:type="dxa"/>
+            </w:tcMar>
+            <w:vAlign w:val="bottom"/>
+          </w:tcPr>
+          <w:p>
+            <w:pPr>
+              <w:spacing w:before="240"/>
+              <w:rPr>
+                <w:color w:val="0563C1"/>
+                <w:sz w:val="18"/>
+                <w:szCs w:val="18"/>
+                <w:u w:val="single"/>
+              </w:rPr>
+            </w:pPr>
+            <w:hyperlink r:id="rId38">
+              <w:r>
+                <w:rPr>
+                  <w:color w:val="0563C1"/>
+                  <w:sz w:val="18"/>
+                  <w:szCs w:val="18"/>
+                  <w:u w:val="single"/>
+                </w:rPr>
+                <w:t>http://www.appscheduling.com/scheduling/servicio/{codigoServicio}</w:t>
+              </w:r>
+            </w:hyperlink>
+          </w:p>
+        </w:tc>
+      </w:tr>
+      <w:tr>
+        <w:trPr>
+          <w:trHeight w:val="500"/>
+        </w:trPr>
+        <w:tc>
+          <w:tcPr>
+            <w:tcW w:w="373" w:type="dxa"/>
+            <w:tcBorders>
+              <w:top w:val="nil"/>
+              <w:left w:val="single" w:sz="8" w:space="0" w:color="000000"/>
+              <w:bottom w:val="single" w:sz="8" w:space="0" w:color="000000"/>
+              <w:right w:val="single" w:sz="8" w:space="0" w:color="000000"/>
+            </w:tcBorders>
+            <w:tcMar>
+              <w:top w:w="100" w:type="dxa"/>
+              <w:left w:w="80" w:type="dxa"/>
+              <w:bottom w:w="100" w:type="dxa"/>
+              <w:right w:w="80" w:type="dxa"/>
+            </w:tcMar>
+            <w:vAlign w:val="bottom"/>
+          </w:tcPr>
+          <w:p>
+            <w:pPr>
+              <w:spacing w:before="240"/>
+              <w:jc w:val="center"/>
+              <w:rPr>
+                <w:sz w:val="18"/>
+                <w:szCs w:val="18"/>
+              </w:rPr>
+            </w:pPr>
+            <w:r>
+              <w:rPr>
+                <w:sz w:val="18"/>
+                <w:szCs w:val="18"/>
+              </w:rPr>
               <w:t>30</w:t>
             </w:r>
           </w:p>
@@ -5131,7 +5223,7 @@
                 <w:u w:val="single"/>
               </w:rPr>
             </w:pPr>
-            <w:hyperlink r:id="rId36">
+            <w:hyperlink r:id="rId39">
               <w:r>
                 <w:rPr>
                   <w:color w:val="0563C1"/>
@@ -5493,7 +5585,7 @@
                 <w:u w:val="single"/>
               </w:rPr>
             </w:pPr>
-            <w:hyperlink r:id="rId37">
+            <w:hyperlink r:id="rId40">
               <w:r>
                 <w:rPr>
                   <w:color w:val="0563C1"/>
@@ -5947,7 +6039,7 @@
                 <w:u w:val="single"/>
               </w:rPr>
             </w:pPr>
-            <w:hyperlink r:id="rId38">
+            <w:hyperlink r:id="rId41">
               <w:r>
                 <w:rPr>
                   <w:color w:val="1155CC"/>
@@ -6070,7 +6162,7 @@
                 <w:szCs w:val="18"/>
               </w:rPr>
             </w:pPr>
-            <w:hyperlink r:id="rId39">
+            <w:hyperlink r:id="rId42">
               <w:r>
                 <w:rPr>
                   <w:color w:val="1155CC"/>
@@ -6192,7 +6284,7 @@
                 <w:u w:val="single"/>
               </w:rPr>
             </w:pPr>
-            <w:hyperlink r:id="rId40">
+            <w:hyperlink r:id="rId43">
               <w:r>
                 <w:rPr>
                   <w:color w:val="1155CC"/>
@@ -6316,7 +6408,7 @@
                 <w:u w:val="single"/>
               </w:rPr>
             </w:pPr>
-            <w:hyperlink r:id="rId41">
+            <w:hyperlink r:id="rId44">
               <w:r>
                 <w:rPr>
                   <w:color w:val="1155CC"/>
@@ -6440,7 +6532,7 @@
                 <w:u w:val="single"/>
               </w:rPr>
             </w:pPr>
-            <w:hyperlink r:id="rId42">
+            <w:hyperlink r:id="rId45">
               <w:r>
                 <w:rPr>
                   <w:color w:val="0563C1"/>
@@ -6555,7 +6647,7 @@
                 <w:u w:val="single"/>
               </w:rPr>
             </w:pPr>
-            <w:hyperlink r:id="rId43">
+            <w:hyperlink r:id="rId46">
               <w:r>
                 <w:rPr>
                   <w:color w:val="1155CC"/>
@@ -6792,7 +6884,7 @@
                 <w:u w:val="single"/>
               </w:rPr>
             </w:pPr>
-            <w:hyperlink r:id="rId44">
+            <w:hyperlink r:id="rId47">
               <w:r>
                 <w:rPr>
                   <w:color w:val="0563C1"/>
@@ -7389,7 +7481,7 @@
                 <w:szCs w:val="18"/>
               </w:rPr>
             </w:pPr>
-            <w:hyperlink r:id="rId45">
+            <w:hyperlink r:id="rId48">
               <w:r>
                 <w:rPr>
                   <w:color w:val="1155CC"/>
@@ -7509,7 +7601,7 @@
                 <w:szCs w:val="18"/>
               </w:rPr>
             </w:pPr>
-            <w:hyperlink r:id="rId46">
+            <w:hyperlink r:id="rId49">
               <w:r>
                 <w:rPr>
                   <w:color w:val="1155CC"/>
@@ -7601,369 +7693,6 @@
                 <w:szCs w:val="18"/>
               </w:rPr>
               <w:t>GET</w:t>
-            </w:r>
-          </w:p>
-        </w:tc>
-        <w:tc>
-          <w:tcPr>
-            <w:tcW w:w="7740" w:type="dxa"/>
-            <w:tcBorders>
-              <w:top w:val="nil"/>
-              <w:left w:val="nil"/>
-              <w:bottom w:val="single" w:sz="8" w:space="0" w:color="000000"/>
-              <w:right w:val="single" w:sz="8" w:space="0" w:color="000000"/>
-            </w:tcBorders>
-            <w:tcMar>
-              <w:top w:w="100" w:type="dxa"/>
-              <w:left w:w="80" w:type="dxa"/>
-              <w:bottom w:w="100" w:type="dxa"/>
-              <w:right w:w="80" w:type="dxa"/>
-            </w:tcMar>
-            <w:vAlign w:val="bottom"/>
-          </w:tcPr>
-          <w:p>
-            <w:pPr>
-              <w:spacing w:before="240"/>
-              <w:rPr>
-                <w:color w:val="0563C1"/>
-                <w:sz w:val="18"/>
-                <w:szCs w:val="18"/>
-                <w:u w:val="single"/>
-              </w:rPr>
-            </w:pPr>
-            <w:hyperlink r:id="rId47">
-              <w:r>
-                <w:rPr>
-                  <w:color w:val="0563C1"/>
-                  <w:sz w:val="18"/>
-                  <w:szCs w:val="18"/>
-                  <w:u w:val="single"/>
-                </w:rPr>
-                <w:t>http://www.appscheduling.com/scheduling/empleado</w:t>
-              </w:r>
-            </w:hyperlink>
-          </w:p>
-        </w:tc>
-      </w:tr>
-      <w:tr>
-        <w:trPr>
-          <w:trHeight w:val="500"/>
-        </w:trPr>
-        <w:tc>
-          <w:tcPr>
-            <w:tcW w:w="373" w:type="dxa"/>
-            <w:tcBorders>
-              <w:top w:val="nil"/>
-              <w:left w:val="single" w:sz="8" w:space="0" w:color="000000"/>
-              <w:bottom w:val="single" w:sz="8" w:space="0" w:color="000000"/>
-              <w:right w:val="single" w:sz="8" w:space="0" w:color="000000"/>
-            </w:tcBorders>
-            <w:tcMar>
-              <w:top w:w="100" w:type="dxa"/>
-              <w:left w:w="80" w:type="dxa"/>
-              <w:bottom w:w="100" w:type="dxa"/>
-              <w:right w:w="80" w:type="dxa"/>
-            </w:tcMar>
-            <w:vAlign w:val="bottom"/>
-          </w:tcPr>
-          <w:p>
-            <w:pPr>
-              <w:spacing w:before="240"/>
-              <w:jc w:val="center"/>
-              <w:rPr>
-                <w:sz w:val="18"/>
-                <w:szCs w:val="18"/>
-              </w:rPr>
-            </w:pPr>
-            <w:r>
-              <w:rPr>
-                <w:sz w:val="18"/>
-                <w:szCs w:val="18"/>
-              </w:rPr>
-              <w:t>52</w:t>
-            </w:r>
-          </w:p>
-        </w:tc>
-        <w:tc>
-          <w:tcPr>
-            <w:tcW w:w="915" w:type="dxa"/>
-            <w:tcBorders>
-              <w:top w:val="nil"/>
-              <w:left w:val="nil"/>
-              <w:bottom w:val="single" w:sz="8" w:space="0" w:color="000000"/>
-              <w:right w:val="single" w:sz="8" w:space="0" w:color="000000"/>
-            </w:tcBorders>
-            <w:tcMar>
-              <w:top w:w="100" w:type="dxa"/>
-              <w:left w:w="80" w:type="dxa"/>
-              <w:bottom w:w="100" w:type="dxa"/>
-              <w:right w:w="80" w:type="dxa"/>
-            </w:tcMar>
-            <w:vAlign w:val="bottom"/>
-          </w:tcPr>
-          <w:p>
-            <w:pPr>
-              <w:spacing w:before="240"/>
-              <w:jc w:val="center"/>
-              <w:rPr>
-                <w:sz w:val="18"/>
-                <w:szCs w:val="18"/>
-              </w:rPr>
-            </w:pPr>
-            <w:r>
-              <w:rPr>
-                <w:sz w:val="18"/>
-                <w:szCs w:val="18"/>
-              </w:rPr>
-              <w:t>GET</w:t>
-            </w:r>
-          </w:p>
-        </w:tc>
-        <w:tc>
-          <w:tcPr>
-            <w:tcW w:w="7740" w:type="dxa"/>
-            <w:tcBorders>
-              <w:top w:val="nil"/>
-              <w:left w:val="nil"/>
-              <w:bottom w:val="single" w:sz="8" w:space="0" w:color="000000"/>
-              <w:right w:val="single" w:sz="8" w:space="0" w:color="000000"/>
-            </w:tcBorders>
-            <w:tcMar>
-              <w:top w:w="100" w:type="dxa"/>
-              <w:left w:w="80" w:type="dxa"/>
-              <w:bottom w:w="100" w:type="dxa"/>
-              <w:right w:w="80" w:type="dxa"/>
-            </w:tcMar>
-            <w:vAlign w:val="bottom"/>
-          </w:tcPr>
-          <w:p>
-            <w:pPr>
-              <w:spacing w:before="240"/>
-              <w:rPr>
-                <w:color w:val="1155CC"/>
-                <w:sz w:val="18"/>
-                <w:szCs w:val="18"/>
-                <w:u w:val="single"/>
-              </w:rPr>
-            </w:pPr>
-            <w:hyperlink r:id="rId48">
-              <w:r>
-                <w:rPr>
-                  <w:color w:val="1155CC"/>
-                  <w:sz w:val="18"/>
-                  <w:szCs w:val="18"/>
-                  <w:u w:val="single"/>
-                </w:rPr>
-                <w:t>http://www.appscheduling.com/scheduling/empleado/{codigoEmpleado</w:t>
-              </w:r>
-            </w:hyperlink>
-            <w:r>
-              <w:rPr>
-                <w:color w:val="1155CC"/>
-                <w:sz w:val="18"/>
-                <w:szCs w:val="18"/>
-                <w:u w:val="single"/>
-              </w:rPr>
-              <w:t xml:space="preserve">} </w:t>
-            </w:r>
-          </w:p>
-        </w:tc>
-      </w:tr>
-      <w:tr>
-        <w:trPr>
-          <w:trHeight w:val="500"/>
-        </w:trPr>
-        <w:tc>
-          <w:tcPr>
-            <w:tcW w:w="373" w:type="dxa"/>
-            <w:tcBorders>
-              <w:top w:val="nil"/>
-              <w:left w:val="single" w:sz="8" w:space="0" w:color="000000"/>
-              <w:bottom w:val="single" w:sz="8" w:space="0" w:color="000000"/>
-              <w:right w:val="single" w:sz="8" w:space="0" w:color="000000"/>
-            </w:tcBorders>
-            <w:tcMar>
-              <w:top w:w="100" w:type="dxa"/>
-              <w:left w:w="80" w:type="dxa"/>
-              <w:bottom w:w="100" w:type="dxa"/>
-              <w:right w:w="80" w:type="dxa"/>
-            </w:tcMar>
-            <w:vAlign w:val="bottom"/>
-          </w:tcPr>
-          <w:p>
-            <w:pPr>
-              <w:spacing w:before="240"/>
-              <w:jc w:val="center"/>
-              <w:rPr>
-                <w:sz w:val="18"/>
-                <w:szCs w:val="18"/>
-              </w:rPr>
-            </w:pPr>
-            <w:r>
-              <w:rPr>
-                <w:sz w:val="18"/>
-                <w:szCs w:val="18"/>
-              </w:rPr>
-              <w:t>53</w:t>
-            </w:r>
-          </w:p>
-        </w:tc>
-        <w:tc>
-          <w:tcPr>
-            <w:tcW w:w="915" w:type="dxa"/>
-            <w:tcBorders>
-              <w:top w:val="nil"/>
-              <w:left w:val="nil"/>
-              <w:bottom w:val="single" w:sz="8" w:space="0" w:color="000000"/>
-              <w:right w:val="single" w:sz="8" w:space="0" w:color="000000"/>
-            </w:tcBorders>
-            <w:tcMar>
-              <w:top w:w="100" w:type="dxa"/>
-              <w:left w:w="80" w:type="dxa"/>
-              <w:bottom w:w="100" w:type="dxa"/>
-              <w:right w:w="80" w:type="dxa"/>
-            </w:tcMar>
-            <w:vAlign w:val="bottom"/>
-          </w:tcPr>
-          <w:p>
-            <w:pPr>
-              <w:spacing w:before="240"/>
-              <w:jc w:val="center"/>
-              <w:rPr>
-                <w:sz w:val="18"/>
-                <w:szCs w:val="18"/>
-              </w:rPr>
-            </w:pPr>
-            <w:r>
-              <w:rPr>
-                <w:sz w:val="18"/>
-                <w:szCs w:val="18"/>
-              </w:rPr>
-              <w:t>GET</w:t>
-            </w:r>
-          </w:p>
-        </w:tc>
-        <w:tc>
-          <w:tcPr>
-            <w:tcW w:w="7740" w:type="dxa"/>
-            <w:tcBorders>
-              <w:top w:val="nil"/>
-              <w:left w:val="nil"/>
-              <w:bottom w:val="single" w:sz="8" w:space="0" w:color="000000"/>
-              <w:right w:val="single" w:sz="8" w:space="0" w:color="000000"/>
-            </w:tcBorders>
-            <w:tcMar>
-              <w:top w:w="100" w:type="dxa"/>
-              <w:left w:w="80" w:type="dxa"/>
-              <w:bottom w:w="100" w:type="dxa"/>
-              <w:right w:w="80" w:type="dxa"/>
-            </w:tcMar>
-            <w:vAlign w:val="bottom"/>
-          </w:tcPr>
-          <w:p>
-            <w:pPr>
-              <w:spacing w:before="240"/>
-              <w:rPr>
-                <w:color w:val="1155CC"/>
-                <w:sz w:val="18"/>
-                <w:szCs w:val="18"/>
-                <w:u w:val="single"/>
-              </w:rPr>
-            </w:pPr>
-            <w:hyperlink r:id="rId49">
-              <w:r>
-                <w:rPr>
-                  <w:color w:val="1155CC"/>
-                  <w:sz w:val="18"/>
-                  <w:szCs w:val="18"/>
-                  <w:u w:val="single"/>
-                </w:rPr>
-                <w:t>http://www.appscheduling.com/scheduling/empleado/{nombreEmpleado</w:t>
-              </w:r>
-            </w:hyperlink>
-            <w:r>
-              <w:rPr>
-                <w:color w:val="1155CC"/>
-                <w:sz w:val="18"/>
-                <w:szCs w:val="18"/>
-                <w:u w:val="single"/>
-              </w:rPr>
-              <w:t xml:space="preserve">} </w:t>
-            </w:r>
-          </w:p>
-        </w:tc>
-      </w:tr>
-      <w:tr>
-        <w:trPr>
-          <w:trHeight w:val="500"/>
-        </w:trPr>
-        <w:tc>
-          <w:tcPr>
-            <w:tcW w:w="373" w:type="dxa"/>
-            <w:tcBorders>
-              <w:top w:val="nil"/>
-              <w:left w:val="single" w:sz="8" w:space="0" w:color="000000"/>
-              <w:bottom w:val="single" w:sz="8" w:space="0" w:color="000000"/>
-              <w:right w:val="single" w:sz="8" w:space="0" w:color="000000"/>
-            </w:tcBorders>
-            <w:tcMar>
-              <w:top w:w="100" w:type="dxa"/>
-              <w:left w:w="80" w:type="dxa"/>
-              <w:bottom w:w="100" w:type="dxa"/>
-              <w:right w:w="80" w:type="dxa"/>
-            </w:tcMar>
-            <w:vAlign w:val="bottom"/>
-          </w:tcPr>
-          <w:p>
-            <w:pPr>
-              <w:spacing w:before="240"/>
-              <w:jc w:val="center"/>
-              <w:rPr>
-                <w:sz w:val="18"/>
-                <w:szCs w:val="18"/>
-              </w:rPr>
-            </w:pPr>
-            <w:r>
-              <w:rPr>
-                <w:sz w:val="18"/>
-                <w:szCs w:val="18"/>
-              </w:rPr>
-              <w:t>54</w:t>
-            </w:r>
-          </w:p>
-        </w:tc>
-        <w:tc>
-          <w:tcPr>
-            <w:tcW w:w="915" w:type="dxa"/>
-            <w:tcBorders>
-              <w:top w:val="nil"/>
-              <w:left w:val="nil"/>
-              <w:bottom w:val="single" w:sz="8" w:space="0" w:color="000000"/>
-              <w:right w:val="single" w:sz="8" w:space="0" w:color="000000"/>
-            </w:tcBorders>
-            <w:tcMar>
-              <w:top w:w="100" w:type="dxa"/>
-              <w:left w:w="80" w:type="dxa"/>
-              <w:bottom w:w="100" w:type="dxa"/>
-              <w:right w:w="80" w:type="dxa"/>
-            </w:tcMar>
-            <w:vAlign w:val="bottom"/>
-          </w:tcPr>
-          <w:p>
-            <w:pPr>
-              <w:spacing w:before="240"/>
-              <w:jc w:val="center"/>
-              <w:rPr>
-                <w:sz w:val="18"/>
-                <w:szCs w:val="18"/>
-              </w:rPr>
-            </w:pPr>
-            <w:r>
-              <w:rPr>
-                <w:sz w:val="18"/>
-                <w:szCs w:val="18"/>
-              </w:rPr>
-              <w:t>POST</w:t>
             </w:r>
           </w:p>
         </w:tc>
@@ -8043,7 +7772,7 @@
                 <w:sz w:val="18"/>
                 <w:szCs w:val="18"/>
               </w:rPr>
-              <w:t>55</w:t>
+              <w:t>52</w:t>
             </w:r>
           </w:p>
         </w:tc>
@@ -8078,7 +7807,7 @@
                 <w:sz w:val="18"/>
                 <w:szCs w:val="18"/>
               </w:rPr>
-              <w:t>PUT</w:t>
+              <w:t>GET</w:t>
             </w:r>
           </w:p>
         </w:tc>
@@ -8109,13 +7838,6 @@
                 <w:u w:val="single"/>
               </w:rPr>
             </w:pPr>
-            <w:r>
-              <w:rPr>
-                <w:sz w:val="18"/>
-                <w:szCs w:val="18"/>
-              </w:rPr>
-              <w:t xml:space="preserve"> </w:t>
-            </w:r>
             <w:hyperlink r:id="rId51">
               <w:r>
                 <w:rPr>
@@ -8174,8 +7896,7 @@
                 <w:sz w:val="18"/>
                 <w:szCs w:val="18"/>
               </w:rPr>
-              <w:lastRenderedPageBreak/>
-              <w:t>56</w:t>
+              <w:t>53</w:t>
             </w:r>
           </w:p>
         </w:tc>
@@ -8210,7 +7931,7 @@
                 <w:sz w:val="18"/>
                 <w:szCs w:val="18"/>
               </w:rPr>
-              <w:t>DELETE</w:t>
+              <w:t>GET</w:t>
             </w:r>
           </w:p>
         </w:tc>
@@ -8235,13 +7956,137 @@
             <w:pPr>
               <w:spacing w:before="240"/>
               <w:rPr>
+                <w:color w:val="1155CC"/>
+                <w:sz w:val="18"/>
+                <w:szCs w:val="18"/>
+                <w:u w:val="single"/>
+              </w:rPr>
+            </w:pPr>
+            <w:hyperlink r:id="rId52">
+              <w:r>
+                <w:rPr>
+                  <w:color w:val="1155CC"/>
+                  <w:sz w:val="18"/>
+                  <w:szCs w:val="18"/>
+                  <w:u w:val="single"/>
+                </w:rPr>
+                <w:t>http://www.appscheduling.com/scheduling/empleado/{nombreEmpleado</w:t>
+              </w:r>
+            </w:hyperlink>
+            <w:r>
+              <w:rPr>
+                <w:color w:val="1155CC"/>
+                <w:sz w:val="18"/>
+                <w:szCs w:val="18"/>
+                <w:u w:val="single"/>
+              </w:rPr>
+              <w:t xml:space="preserve">} </w:t>
+            </w:r>
+          </w:p>
+        </w:tc>
+      </w:tr>
+      <w:tr>
+        <w:trPr>
+          <w:trHeight w:val="500"/>
+        </w:trPr>
+        <w:tc>
+          <w:tcPr>
+            <w:tcW w:w="373" w:type="dxa"/>
+            <w:tcBorders>
+              <w:top w:val="nil"/>
+              <w:left w:val="single" w:sz="8" w:space="0" w:color="000000"/>
+              <w:bottom w:val="single" w:sz="8" w:space="0" w:color="000000"/>
+              <w:right w:val="single" w:sz="8" w:space="0" w:color="000000"/>
+            </w:tcBorders>
+            <w:tcMar>
+              <w:top w:w="100" w:type="dxa"/>
+              <w:left w:w="80" w:type="dxa"/>
+              <w:bottom w:w="100" w:type="dxa"/>
+              <w:right w:w="80" w:type="dxa"/>
+            </w:tcMar>
+            <w:vAlign w:val="bottom"/>
+          </w:tcPr>
+          <w:p>
+            <w:pPr>
+              <w:spacing w:before="240"/>
+              <w:jc w:val="center"/>
+              <w:rPr>
+                <w:sz w:val="18"/>
+                <w:szCs w:val="18"/>
+              </w:rPr>
+            </w:pPr>
+            <w:r>
+              <w:rPr>
+                <w:sz w:val="18"/>
+                <w:szCs w:val="18"/>
+              </w:rPr>
+              <w:t>54</w:t>
+            </w:r>
+          </w:p>
+        </w:tc>
+        <w:tc>
+          <w:tcPr>
+            <w:tcW w:w="915" w:type="dxa"/>
+            <w:tcBorders>
+              <w:top w:val="nil"/>
+              <w:left w:val="nil"/>
+              <w:bottom w:val="single" w:sz="8" w:space="0" w:color="000000"/>
+              <w:right w:val="single" w:sz="8" w:space="0" w:color="000000"/>
+            </w:tcBorders>
+            <w:tcMar>
+              <w:top w:w="100" w:type="dxa"/>
+              <w:left w:w="80" w:type="dxa"/>
+              <w:bottom w:w="100" w:type="dxa"/>
+              <w:right w:w="80" w:type="dxa"/>
+            </w:tcMar>
+            <w:vAlign w:val="bottom"/>
+          </w:tcPr>
+          <w:p>
+            <w:pPr>
+              <w:spacing w:before="240"/>
+              <w:jc w:val="center"/>
+              <w:rPr>
+                <w:sz w:val="18"/>
+                <w:szCs w:val="18"/>
+              </w:rPr>
+            </w:pPr>
+            <w:r>
+              <w:rPr>
+                <w:sz w:val="18"/>
+                <w:szCs w:val="18"/>
+              </w:rPr>
+              <w:t>POST</w:t>
+            </w:r>
+          </w:p>
+        </w:tc>
+        <w:tc>
+          <w:tcPr>
+            <w:tcW w:w="7740" w:type="dxa"/>
+            <w:tcBorders>
+              <w:top w:val="nil"/>
+              <w:left w:val="nil"/>
+              <w:bottom w:val="single" w:sz="8" w:space="0" w:color="000000"/>
+              <w:right w:val="single" w:sz="8" w:space="0" w:color="000000"/>
+            </w:tcBorders>
+            <w:tcMar>
+              <w:top w:w="100" w:type="dxa"/>
+              <w:left w:w="80" w:type="dxa"/>
+              <w:bottom w:w="100" w:type="dxa"/>
+              <w:right w:w="80" w:type="dxa"/>
+            </w:tcMar>
+            <w:vAlign w:val="bottom"/>
+          </w:tcPr>
+          <w:p>
+            <w:pPr>
+              <w:spacing w:before="240"/>
+              <w:rPr>
                 <w:color w:val="0563C1"/>
                 <w:sz w:val="18"/>
                 <w:szCs w:val="18"/>
                 <w:u w:val="single"/>
               </w:rPr>
             </w:pPr>
-            <w:hyperlink r:id="rId52">
+            <w:hyperlink r:id="rId53">
               <w:r>
                 <w:rPr>
                   <w:color w:val="0563C1"/>
@@ -8290,6 +8135,253 @@
                 <w:sz w:val="18"/>
                 <w:szCs w:val="18"/>
               </w:rPr>
+              <w:t>55</w:t>
+            </w:r>
+          </w:p>
+        </w:tc>
+        <w:tc>
+          <w:tcPr>
+            <w:tcW w:w="915" w:type="dxa"/>
+            <w:tcBorders>
+              <w:top w:val="nil"/>
+              <w:left w:val="nil"/>
+              <w:bottom w:val="single" w:sz="8" w:space="0" w:color="000000"/>
+              <w:right w:val="single" w:sz="8" w:space="0" w:color="000000"/>
+            </w:tcBorders>
+            <w:tcMar>
+              <w:top w:w="100" w:type="dxa"/>
+              <w:left w:w="80" w:type="dxa"/>
+              <w:bottom w:w="100" w:type="dxa"/>
+              <w:right w:w="80" w:type="dxa"/>
+            </w:tcMar>
+            <w:vAlign w:val="bottom"/>
+          </w:tcPr>
+          <w:p>
+            <w:pPr>
+              <w:spacing w:before="240"/>
+              <w:jc w:val="center"/>
+              <w:rPr>
+                <w:sz w:val="18"/>
+                <w:szCs w:val="18"/>
+              </w:rPr>
+            </w:pPr>
+            <w:r>
+              <w:rPr>
+                <w:sz w:val="18"/>
+                <w:szCs w:val="18"/>
+              </w:rPr>
+              <w:t>PUT</w:t>
+            </w:r>
+          </w:p>
+        </w:tc>
+        <w:tc>
+          <w:tcPr>
+            <w:tcW w:w="7740" w:type="dxa"/>
+            <w:tcBorders>
+              <w:top w:val="nil"/>
+              <w:left w:val="nil"/>
+              <w:bottom w:val="single" w:sz="8" w:space="0" w:color="000000"/>
+              <w:right w:val="single" w:sz="8" w:space="0" w:color="000000"/>
+            </w:tcBorders>
+            <w:tcMar>
+              <w:top w:w="100" w:type="dxa"/>
+              <w:left w:w="80" w:type="dxa"/>
+              <w:bottom w:w="100" w:type="dxa"/>
+              <w:right w:w="80" w:type="dxa"/>
+            </w:tcMar>
+            <w:vAlign w:val="bottom"/>
+          </w:tcPr>
+          <w:p>
+            <w:pPr>
+              <w:spacing w:before="240"/>
+              <w:rPr>
+                <w:color w:val="1155CC"/>
+                <w:sz w:val="18"/>
+                <w:szCs w:val="18"/>
+                <w:u w:val="single"/>
+              </w:rPr>
+            </w:pPr>
+            <w:r>
+              <w:rPr>
+                <w:sz w:val="18"/>
+                <w:szCs w:val="18"/>
+              </w:rPr>
+              <w:t xml:space="preserve"> </w:t>
+            </w:r>
+            <w:hyperlink r:id="rId54">
+              <w:r>
+                <w:rPr>
+                  <w:color w:val="1155CC"/>
+                  <w:sz w:val="18"/>
+                  <w:szCs w:val="18"/>
+                  <w:u w:val="single"/>
+                </w:rPr>
+                <w:t>http://www.appscheduling.com/scheduling/empleado/{codigoEmpleado</w:t>
+              </w:r>
+            </w:hyperlink>
+            <w:r>
+              <w:rPr>
+                <w:color w:val="1155CC"/>
+                <w:sz w:val="18"/>
+                <w:szCs w:val="18"/>
+                <w:u w:val="single"/>
+              </w:rPr>
+              <w:t xml:space="preserve">} </w:t>
+            </w:r>
+          </w:p>
+        </w:tc>
+      </w:tr>
+      <w:tr>
+        <w:trPr>
+          <w:trHeight w:val="500"/>
+        </w:trPr>
+        <w:tc>
+          <w:tcPr>
+            <w:tcW w:w="373" w:type="dxa"/>
+            <w:tcBorders>
+              <w:top w:val="nil"/>
+              <w:left w:val="single" w:sz="8" w:space="0" w:color="000000"/>
+              <w:bottom w:val="single" w:sz="8" w:space="0" w:color="000000"/>
+              <w:right w:val="single" w:sz="8" w:space="0" w:color="000000"/>
+            </w:tcBorders>
+            <w:tcMar>
+              <w:top w:w="100" w:type="dxa"/>
+              <w:left w:w="80" w:type="dxa"/>
+              <w:bottom w:w="100" w:type="dxa"/>
+              <w:right w:w="80" w:type="dxa"/>
+            </w:tcMar>
+            <w:vAlign w:val="bottom"/>
+          </w:tcPr>
+          <w:p>
+            <w:pPr>
+              <w:spacing w:before="240"/>
+              <w:jc w:val="center"/>
+              <w:rPr>
+                <w:sz w:val="18"/>
+                <w:szCs w:val="18"/>
+              </w:rPr>
+            </w:pPr>
+            <w:r>
+              <w:rPr>
+                <w:sz w:val="18"/>
+                <w:szCs w:val="18"/>
+              </w:rPr>
+              <w:lastRenderedPageBreak/>
+              <w:t>56</w:t>
+            </w:r>
+          </w:p>
+        </w:tc>
+        <w:tc>
+          <w:tcPr>
+            <w:tcW w:w="915" w:type="dxa"/>
+            <w:tcBorders>
+              <w:top w:val="nil"/>
+              <w:left w:val="nil"/>
+              <w:bottom w:val="single" w:sz="8" w:space="0" w:color="000000"/>
+              <w:right w:val="single" w:sz="8" w:space="0" w:color="000000"/>
+            </w:tcBorders>
+            <w:tcMar>
+              <w:top w:w="100" w:type="dxa"/>
+              <w:left w:w="80" w:type="dxa"/>
+              <w:bottom w:w="100" w:type="dxa"/>
+              <w:right w:w="80" w:type="dxa"/>
+            </w:tcMar>
+            <w:vAlign w:val="bottom"/>
+          </w:tcPr>
+          <w:p>
+            <w:pPr>
+              <w:spacing w:before="240"/>
+              <w:jc w:val="center"/>
+              <w:rPr>
+                <w:sz w:val="18"/>
+                <w:szCs w:val="18"/>
+              </w:rPr>
+            </w:pPr>
+            <w:r>
+              <w:rPr>
+                <w:sz w:val="18"/>
+                <w:szCs w:val="18"/>
+              </w:rPr>
+              <w:t>DELETE</w:t>
+            </w:r>
+          </w:p>
+        </w:tc>
+        <w:tc>
+          <w:tcPr>
+            <w:tcW w:w="7740" w:type="dxa"/>
+            <w:tcBorders>
+              <w:top w:val="nil"/>
+              <w:left w:val="nil"/>
+              <w:bottom w:val="single" w:sz="8" w:space="0" w:color="000000"/>
+              <w:right w:val="single" w:sz="8" w:space="0" w:color="000000"/>
+            </w:tcBorders>
+            <w:tcMar>
+              <w:top w:w="100" w:type="dxa"/>
+              <w:left w:w="80" w:type="dxa"/>
+              <w:bottom w:w="100" w:type="dxa"/>
+              <w:right w:w="80" w:type="dxa"/>
+            </w:tcMar>
+            <w:vAlign w:val="bottom"/>
+          </w:tcPr>
+          <w:p>
+            <w:pPr>
+              <w:spacing w:before="240"/>
+              <w:rPr>
+                <w:color w:val="0563C1"/>
+                <w:sz w:val="18"/>
+                <w:szCs w:val="18"/>
+                <w:u w:val="single"/>
+              </w:rPr>
+            </w:pPr>
+            <w:hyperlink r:id="rId55">
+              <w:r>
+                <w:rPr>
+                  <w:color w:val="0563C1"/>
+                  <w:sz w:val="18"/>
+                  <w:szCs w:val="18"/>
+                  <w:u w:val="single"/>
+                </w:rPr>
+                <w:t>http://www.appscheduling.com/scheduling/empleado</w:t>
+              </w:r>
+            </w:hyperlink>
+          </w:p>
+        </w:tc>
+      </w:tr>
+      <w:tr>
+        <w:trPr>
+          <w:trHeight w:val="500"/>
+        </w:trPr>
+        <w:tc>
+          <w:tcPr>
+            <w:tcW w:w="373" w:type="dxa"/>
+            <w:tcBorders>
+              <w:top w:val="nil"/>
+              <w:left w:val="single" w:sz="8" w:space="0" w:color="000000"/>
+              <w:bottom w:val="single" w:sz="8" w:space="0" w:color="000000"/>
+              <w:right w:val="single" w:sz="8" w:space="0" w:color="000000"/>
+            </w:tcBorders>
+            <w:tcMar>
+              <w:top w:w="100" w:type="dxa"/>
+              <w:left w:w="80" w:type="dxa"/>
+              <w:bottom w:w="100" w:type="dxa"/>
+              <w:right w:w="80" w:type="dxa"/>
+            </w:tcMar>
+            <w:vAlign w:val="bottom"/>
+          </w:tcPr>
+          <w:p>
+            <w:pPr>
+              <w:spacing w:before="240"/>
+              <w:jc w:val="center"/>
+              <w:rPr>
+                <w:sz w:val="18"/>
+                <w:szCs w:val="18"/>
+              </w:rPr>
+            </w:pPr>
+            <w:r>
+              <w:rPr>
+                <w:sz w:val="18"/>
+                <w:szCs w:val="18"/>
+              </w:rPr>
               <w:t>57</w:t>
             </w:r>
           </w:p>
@@ -8356,7 +8448,7 @@
                 <w:u w:val="single"/>
               </w:rPr>
             </w:pPr>
-            <w:hyperlink r:id="rId53">
+            <w:hyperlink r:id="rId56">
               <w:r>
                 <w:rPr>
                   <w:color w:val="0563C1"/>
@@ -8471,7 +8563,7 @@
                 <w:u w:val="single"/>
               </w:rPr>
             </w:pPr>
-            <w:hyperlink r:id="rId54">
+            <w:hyperlink r:id="rId57">
               <w:r>
                 <w:rPr>
                   <w:color w:val="0563C1"/>
@@ -8556,369 +8648,6 @@
                 <w:szCs w:val="18"/>
               </w:rPr>
               <w:t>GET</w:t>
-            </w:r>
-          </w:p>
-        </w:tc>
-        <w:tc>
-          <w:tcPr>
-            <w:tcW w:w="7740" w:type="dxa"/>
-            <w:tcBorders>
-              <w:top w:val="nil"/>
-              <w:left w:val="nil"/>
-              <w:bottom w:val="single" w:sz="8" w:space="0" w:color="000000"/>
-              <w:right w:val="single" w:sz="8" w:space="0" w:color="000000"/>
-            </w:tcBorders>
-            <w:tcMar>
-              <w:top w:w="100" w:type="dxa"/>
-              <w:left w:w="80" w:type="dxa"/>
-              <w:bottom w:w="100" w:type="dxa"/>
-              <w:right w:w="80" w:type="dxa"/>
-            </w:tcMar>
-            <w:vAlign w:val="bottom"/>
-          </w:tcPr>
-          <w:p>
-            <w:pPr>
-              <w:spacing w:before="240"/>
-              <w:rPr>
-                <w:color w:val="0563C1"/>
-                <w:sz w:val="18"/>
-                <w:szCs w:val="18"/>
-                <w:u w:val="single"/>
-              </w:rPr>
-            </w:pPr>
-            <w:hyperlink r:id="rId55">
-              <w:r>
-                <w:rPr>
-                  <w:color w:val="0563C1"/>
-                  <w:sz w:val="18"/>
-                  <w:szCs w:val="18"/>
-                  <w:u w:val="single"/>
-                </w:rPr>
-                <w:t>http://www.appscheduling.com/scheduling/{codigoServicio}/empleado</w:t>
-              </w:r>
-            </w:hyperlink>
-          </w:p>
-        </w:tc>
-      </w:tr>
-      <w:tr>
-        <w:trPr>
-          <w:trHeight w:val="500"/>
-        </w:trPr>
-        <w:tc>
-          <w:tcPr>
-            <w:tcW w:w="373" w:type="dxa"/>
-            <w:tcBorders>
-              <w:top w:val="nil"/>
-              <w:left w:val="single" w:sz="8" w:space="0" w:color="000000"/>
-              <w:bottom w:val="single" w:sz="8" w:space="0" w:color="000000"/>
-              <w:right w:val="single" w:sz="8" w:space="0" w:color="000000"/>
-            </w:tcBorders>
-            <w:tcMar>
-              <w:top w:w="100" w:type="dxa"/>
-              <w:left w:w="80" w:type="dxa"/>
-              <w:bottom w:w="100" w:type="dxa"/>
-              <w:right w:w="80" w:type="dxa"/>
-            </w:tcMar>
-            <w:vAlign w:val="bottom"/>
-          </w:tcPr>
-          <w:p>
-            <w:pPr>
-              <w:spacing w:before="240"/>
-              <w:jc w:val="center"/>
-              <w:rPr>
-                <w:sz w:val="18"/>
-                <w:szCs w:val="18"/>
-              </w:rPr>
-            </w:pPr>
-            <w:r>
-              <w:rPr>
-                <w:sz w:val="18"/>
-                <w:szCs w:val="18"/>
-              </w:rPr>
-              <w:t>60</w:t>
-            </w:r>
-          </w:p>
-        </w:tc>
-        <w:tc>
-          <w:tcPr>
-            <w:tcW w:w="915" w:type="dxa"/>
-            <w:tcBorders>
-              <w:top w:val="nil"/>
-              <w:left w:val="nil"/>
-              <w:bottom w:val="single" w:sz="8" w:space="0" w:color="000000"/>
-              <w:right w:val="single" w:sz="8" w:space="0" w:color="000000"/>
-            </w:tcBorders>
-            <w:tcMar>
-              <w:top w:w="100" w:type="dxa"/>
-              <w:left w:w="80" w:type="dxa"/>
-              <w:bottom w:w="100" w:type="dxa"/>
-              <w:right w:w="80" w:type="dxa"/>
-            </w:tcMar>
-            <w:vAlign w:val="bottom"/>
-          </w:tcPr>
-          <w:p>
-            <w:pPr>
-              <w:spacing w:before="240"/>
-              <w:jc w:val="center"/>
-              <w:rPr>
-                <w:sz w:val="18"/>
-                <w:szCs w:val="18"/>
-              </w:rPr>
-            </w:pPr>
-            <w:r>
-              <w:rPr>
-                <w:sz w:val="18"/>
-                <w:szCs w:val="18"/>
-              </w:rPr>
-              <w:t>GET</w:t>
-            </w:r>
-          </w:p>
-        </w:tc>
-        <w:tc>
-          <w:tcPr>
-            <w:tcW w:w="7740" w:type="dxa"/>
-            <w:tcBorders>
-              <w:top w:val="nil"/>
-              <w:left w:val="nil"/>
-              <w:bottom w:val="single" w:sz="8" w:space="0" w:color="000000"/>
-              <w:right w:val="single" w:sz="8" w:space="0" w:color="000000"/>
-            </w:tcBorders>
-            <w:tcMar>
-              <w:top w:w="100" w:type="dxa"/>
-              <w:left w:w="80" w:type="dxa"/>
-              <w:bottom w:w="100" w:type="dxa"/>
-              <w:right w:w="80" w:type="dxa"/>
-            </w:tcMar>
-            <w:vAlign w:val="bottom"/>
-          </w:tcPr>
-          <w:p>
-            <w:pPr>
-              <w:spacing w:before="240"/>
-              <w:rPr>
-                <w:color w:val="1155CC"/>
-                <w:sz w:val="18"/>
-                <w:szCs w:val="18"/>
-                <w:u w:val="single"/>
-              </w:rPr>
-            </w:pPr>
-            <w:hyperlink r:id="rId56">
-              <w:r>
-                <w:rPr>
-                  <w:color w:val="1155CC"/>
-                  <w:sz w:val="18"/>
-                  <w:szCs w:val="18"/>
-                  <w:u w:val="single"/>
-                </w:rPr>
-                <w:t>http://www.appscheduling.com/scheduling/{codigoServicio}/empleado/{codigoEmpleado</w:t>
-              </w:r>
-            </w:hyperlink>
-            <w:r>
-              <w:rPr>
-                <w:color w:val="1155CC"/>
-                <w:sz w:val="18"/>
-                <w:szCs w:val="18"/>
-                <w:u w:val="single"/>
-              </w:rPr>
-              <w:t xml:space="preserve">} </w:t>
-            </w:r>
-          </w:p>
-        </w:tc>
-      </w:tr>
-      <w:tr>
-        <w:trPr>
-          <w:trHeight w:val="500"/>
-        </w:trPr>
-        <w:tc>
-          <w:tcPr>
-            <w:tcW w:w="373" w:type="dxa"/>
-            <w:tcBorders>
-              <w:top w:val="nil"/>
-              <w:left w:val="single" w:sz="8" w:space="0" w:color="000000"/>
-              <w:bottom w:val="single" w:sz="8" w:space="0" w:color="000000"/>
-              <w:right w:val="single" w:sz="8" w:space="0" w:color="000000"/>
-            </w:tcBorders>
-            <w:tcMar>
-              <w:top w:w="100" w:type="dxa"/>
-              <w:left w:w="80" w:type="dxa"/>
-              <w:bottom w:w="100" w:type="dxa"/>
-              <w:right w:w="80" w:type="dxa"/>
-            </w:tcMar>
-            <w:vAlign w:val="bottom"/>
-          </w:tcPr>
-          <w:p>
-            <w:pPr>
-              <w:spacing w:before="240"/>
-              <w:jc w:val="center"/>
-              <w:rPr>
-                <w:sz w:val="18"/>
-                <w:szCs w:val="18"/>
-              </w:rPr>
-            </w:pPr>
-            <w:r>
-              <w:rPr>
-                <w:sz w:val="18"/>
-                <w:szCs w:val="18"/>
-              </w:rPr>
-              <w:t>61</w:t>
-            </w:r>
-          </w:p>
-        </w:tc>
-        <w:tc>
-          <w:tcPr>
-            <w:tcW w:w="915" w:type="dxa"/>
-            <w:tcBorders>
-              <w:top w:val="nil"/>
-              <w:left w:val="nil"/>
-              <w:bottom w:val="single" w:sz="8" w:space="0" w:color="000000"/>
-              <w:right w:val="single" w:sz="8" w:space="0" w:color="000000"/>
-            </w:tcBorders>
-            <w:tcMar>
-              <w:top w:w="100" w:type="dxa"/>
-              <w:left w:w="80" w:type="dxa"/>
-              <w:bottom w:w="100" w:type="dxa"/>
-              <w:right w:w="80" w:type="dxa"/>
-            </w:tcMar>
-            <w:vAlign w:val="bottom"/>
-          </w:tcPr>
-          <w:p>
-            <w:pPr>
-              <w:spacing w:before="240"/>
-              <w:jc w:val="center"/>
-              <w:rPr>
-                <w:sz w:val="18"/>
-                <w:szCs w:val="18"/>
-              </w:rPr>
-            </w:pPr>
-            <w:r>
-              <w:rPr>
-                <w:sz w:val="18"/>
-                <w:szCs w:val="18"/>
-              </w:rPr>
-              <w:t>GET</w:t>
-            </w:r>
-          </w:p>
-        </w:tc>
-        <w:tc>
-          <w:tcPr>
-            <w:tcW w:w="7740" w:type="dxa"/>
-            <w:tcBorders>
-              <w:top w:val="nil"/>
-              <w:left w:val="nil"/>
-              <w:bottom w:val="single" w:sz="8" w:space="0" w:color="000000"/>
-              <w:right w:val="single" w:sz="8" w:space="0" w:color="000000"/>
-            </w:tcBorders>
-            <w:tcMar>
-              <w:top w:w="100" w:type="dxa"/>
-              <w:left w:w="80" w:type="dxa"/>
-              <w:bottom w:w="100" w:type="dxa"/>
-              <w:right w:w="80" w:type="dxa"/>
-            </w:tcMar>
-            <w:vAlign w:val="bottom"/>
-          </w:tcPr>
-          <w:p>
-            <w:pPr>
-              <w:spacing w:before="240"/>
-              <w:rPr>
-                <w:color w:val="1155CC"/>
-                <w:sz w:val="18"/>
-                <w:szCs w:val="18"/>
-                <w:u w:val="single"/>
-              </w:rPr>
-            </w:pPr>
-            <w:hyperlink r:id="rId57">
-              <w:r>
-                <w:rPr>
-                  <w:color w:val="1155CC"/>
-                  <w:sz w:val="18"/>
-                  <w:szCs w:val="18"/>
-                  <w:u w:val="single"/>
-                </w:rPr>
-                <w:t>http://www.appscheduling.com/scheduling/{codigoServicio}/empleado/{nombreEmpleado</w:t>
-              </w:r>
-            </w:hyperlink>
-            <w:r>
-              <w:rPr>
-                <w:color w:val="1155CC"/>
-                <w:sz w:val="18"/>
-                <w:szCs w:val="18"/>
-                <w:u w:val="single"/>
-              </w:rPr>
-              <w:t xml:space="preserve">} </w:t>
-            </w:r>
-          </w:p>
-        </w:tc>
-      </w:tr>
-      <w:tr>
-        <w:trPr>
-          <w:trHeight w:val="500"/>
-        </w:trPr>
-        <w:tc>
-          <w:tcPr>
-            <w:tcW w:w="373" w:type="dxa"/>
-            <w:tcBorders>
-              <w:top w:val="nil"/>
-              <w:left w:val="single" w:sz="8" w:space="0" w:color="000000"/>
-              <w:bottom w:val="single" w:sz="8" w:space="0" w:color="000000"/>
-              <w:right w:val="single" w:sz="8" w:space="0" w:color="000000"/>
-            </w:tcBorders>
-            <w:tcMar>
-              <w:top w:w="100" w:type="dxa"/>
-              <w:left w:w="80" w:type="dxa"/>
-              <w:bottom w:w="100" w:type="dxa"/>
-              <w:right w:w="80" w:type="dxa"/>
-            </w:tcMar>
-            <w:vAlign w:val="bottom"/>
-          </w:tcPr>
-          <w:p>
-            <w:pPr>
-              <w:spacing w:before="240"/>
-              <w:jc w:val="center"/>
-              <w:rPr>
-                <w:sz w:val="18"/>
-                <w:szCs w:val="18"/>
-              </w:rPr>
-            </w:pPr>
-            <w:r>
-              <w:rPr>
-                <w:sz w:val="18"/>
-                <w:szCs w:val="18"/>
-              </w:rPr>
-              <w:t>62</w:t>
-            </w:r>
-          </w:p>
-        </w:tc>
-        <w:tc>
-          <w:tcPr>
-            <w:tcW w:w="915" w:type="dxa"/>
-            <w:tcBorders>
-              <w:top w:val="nil"/>
-              <w:left w:val="nil"/>
-              <w:bottom w:val="single" w:sz="8" w:space="0" w:color="000000"/>
-              <w:right w:val="single" w:sz="8" w:space="0" w:color="000000"/>
-            </w:tcBorders>
-            <w:tcMar>
-              <w:top w:w="100" w:type="dxa"/>
-              <w:left w:w="80" w:type="dxa"/>
-              <w:bottom w:w="100" w:type="dxa"/>
-              <w:right w:w="80" w:type="dxa"/>
-            </w:tcMar>
-            <w:vAlign w:val="bottom"/>
-          </w:tcPr>
-          <w:p>
-            <w:pPr>
-              <w:spacing w:before="240"/>
-              <w:jc w:val="center"/>
-              <w:rPr>
-                <w:sz w:val="18"/>
-                <w:szCs w:val="18"/>
-              </w:rPr>
-            </w:pPr>
-            <w:r>
-              <w:rPr>
-                <w:sz w:val="18"/>
-                <w:szCs w:val="18"/>
-              </w:rPr>
-              <w:t>POST</w:t>
             </w:r>
           </w:p>
         </w:tc>
@@ -8998,7 +8727,7 @@
                 <w:sz w:val="18"/>
                 <w:szCs w:val="18"/>
               </w:rPr>
-              <w:t>63</w:t>
+              <w:t>60</w:t>
             </w:r>
           </w:p>
         </w:tc>
@@ -9033,7 +8762,7 @@
                 <w:sz w:val="18"/>
                 <w:szCs w:val="18"/>
               </w:rPr>
-              <w:t>PUT</w:t>
+              <w:t>GET</w:t>
             </w:r>
           </w:p>
         </w:tc>
@@ -9122,7 +8851,7 @@
                 <w:sz w:val="18"/>
                 <w:szCs w:val="18"/>
               </w:rPr>
-              <w:t>64</w:t>
+              <w:t>61</w:t>
             </w:r>
           </w:p>
         </w:tc>
@@ -9157,7 +8886,7 @@
                 <w:sz w:val="18"/>
                 <w:szCs w:val="18"/>
               </w:rPr>
-              <w:t>DELETE</w:t>
+              <w:t>GET</w:t>
             </w:r>
           </w:p>
         </w:tc>
@@ -9182,13 +8911,137 @@
             <w:pPr>
               <w:spacing w:before="240"/>
               <w:rPr>
+                <w:color w:val="1155CC"/>
+                <w:sz w:val="18"/>
+                <w:szCs w:val="18"/>
+                <w:u w:val="single"/>
+              </w:rPr>
+            </w:pPr>
+            <w:hyperlink r:id="rId60">
+              <w:r>
+                <w:rPr>
+                  <w:color w:val="1155CC"/>
+                  <w:sz w:val="18"/>
+                  <w:szCs w:val="18"/>
+                  <w:u w:val="single"/>
+                </w:rPr>
+                <w:t>http://www.appscheduling.com/scheduling/{codigoServicio}/empleado/{nombreEmpleado</w:t>
+              </w:r>
+            </w:hyperlink>
+            <w:r>
+              <w:rPr>
+                <w:color w:val="1155CC"/>
+                <w:sz w:val="18"/>
+                <w:szCs w:val="18"/>
+                <w:u w:val="single"/>
+              </w:rPr>
+              <w:t xml:space="preserve">} </w:t>
+            </w:r>
+          </w:p>
+        </w:tc>
+      </w:tr>
+      <w:tr>
+        <w:trPr>
+          <w:trHeight w:val="500"/>
+        </w:trPr>
+        <w:tc>
+          <w:tcPr>
+            <w:tcW w:w="373" w:type="dxa"/>
+            <w:tcBorders>
+              <w:top w:val="nil"/>
+              <w:left w:val="single" w:sz="8" w:space="0" w:color="000000"/>
+              <w:bottom w:val="single" w:sz="8" w:space="0" w:color="000000"/>
+              <w:right w:val="single" w:sz="8" w:space="0" w:color="000000"/>
+            </w:tcBorders>
+            <w:tcMar>
+              <w:top w:w="100" w:type="dxa"/>
+              <w:left w:w="80" w:type="dxa"/>
+              <w:bottom w:w="100" w:type="dxa"/>
+              <w:right w:w="80" w:type="dxa"/>
+            </w:tcMar>
+            <w:vAlign w:val="bottom"/>
+          </w:tcPr>
+          <w:p>
+            <w:pPr>
+              <w:spacing w:before="240"/>
+              <w:jc w:val="center"/>
+              <w:rPr>
+                <w:sz w:val="18"/>
+                <w:szCs w:val="18"/>
+              </w:rPr>
+            </w:pPr>
+            <w:r>
+              <w:rPr>
+                <w:sz w:val="18"/>
+                <w:szCs w:val="18"/>
+              </w:rPr>
+              <w:t>62</w:t>
+            </w:r>
+          </w:p>
+        </w:tc>
+        <w:tc>
+          <w:tcPr>
+            <w:tcW w:w="915" w:type="dxa"/>
+            <w:tcBorders>
+              <w:top w:val="nil"/>
+              <w:left w:val="nil"/>
+              <w:bottom w:val="single" w:sz="8" w:space="0" w:color="000000"/>
+              <w:right w:val="single" w:sz="8" w:space="0" w:color="000000"/>
+            </w:tcBorders>
+            <w:tcMar>
+              <w:top w:w="100" w:type="dxa"/>
+              <w:left w:w="80" w:type="dxa"/>
+              <w:bottom w:w="100" w:type="dxa"/>
+              <w:right w:w="80" w:type="dxa"/>
+            </w:tcMar>
+            <w:vAlign w:val="bottom"/>
+          </w:tcPr>
+          <w:p>
+            <w:pPr>
+              <w:spacing w:before="240"/>
+              <w:jc w:val="center"/>
+              <w:rPr>
+                <w:sz w:val="18"/>
+                <w:szCs w:val="18"/>
+              </w:rPr>
+            </w:pPr>
+            <w:r>
+              <w:rPr>
+                <w:sz w:val="18"/>
+                <w:szCs w:val="18"/>
+              </w:rPr>
+              <w:t>POST</w:t>
+            </w:r>
+          </w:p>
+        </w:tc>
+        <w:tc>
+          <w:tcPr>
+            <w:tcW w:w="7740" w:type="dxa"/>
+            <w:tcBorders>
+              <w:top w:val="nil"/>
+              <w:left w:val="nil"/>
+              <w:bottom w:val="single" w:sz="8" w:space="0" w:color="000000"/>
+              <w:right w:val="single" w:sz="8" w:space="0" w:color="000000"/>
+            </w:tcBorders>
+            <w:tcMar>
+              <w:top w:w="100" w:type="dxa"/>
+              <w:left w:w="80" w:type="dxa"/>
+              <w:bottom w:w="100" w:type="dxa"/>
+              <w:right w:w="80" w:type="dxa"/>
+            </w:tcMar>
+            <w:vAlign w:val="bottom"/>
+          </w:tcPr>
+          <w:p>
+            <w:pPr>
+              <w:spacing w:before="240"/>
+              <w:rPr>
                 <w:color w:val="0563C1"/>
                 <w:sz w:val="18"/>
                 <w:szCs w:val="18"/>
                 <w:u w:val="single"/>
               </w:rPr>
             </w:pPr>
-            <w:hyperlink r:id="rId60">
+            <w:hyperlink r:id="rId61">
               <w:r>
                 <w:rPr>
                   <w:color w:val="0563C1"/>
@@ -9237,6 +9090,245 @@
                 <w:sz w:val="18"/>
                 <w:szCs w:val="18"/>
               </w:rPr>
+              <w:t>63</w:t>
+            </w:r>
+          </w:p>
+        </w:tc>
+        <w:tc>
+          <w:tcPr>
+            <w:tcW w:w="915" w:type="dxa"/>
+            <w:tcBorders>
+              <w:top w:val="nil"/>
+              <w:left w:val="nil"/>
+              <w:bottom w:val="single" w:sz="8" w:space="0" w:color="000000"/>
+              <w:right w:val="single" w:sz="8" w:space="0" w:color="000000"/>
+            </w:tcBorders>
+            <w:tcMar>
+              <w:top w:w="100" w:type="dxa"/>
+              <w:left w:w="80" w:type="dxa"/>
+              <w:bottom w:w="100" w:type="dxa"/>
+              <w:right w:w="80" w:type="dxa"/>
+            </w:tcMar>
+            <w:vAlign w:val="bottom"/>
+          </w:tcPr>
+          <w:p>
+            <w:pPr>
+              <w:spacing w:before="240"/>
+              <w:jc w:val="center"/>
+              <w:rPr>
+                <w:sz w:val="18"/>
+                <w:szCs w:val="18"/>
+              </w:rPr>
+            </w:pPr>
+            <w:r>
+              <w:rPr>
+                <w:sz w:val="18"/>
+                <w:szCs w:val="18"/>
+              </w:rPr>
+              <w:t>PUT</w:t>
+            </w:r>
+          </w:p>
+        </w:tc>
+        <w:tc>
+          <w:tcPr>
+            <w:tcW w:w="7740" w:type="dxa"/>
+            <w:tcBorders>
+              <w:top w:val="nil"/>
+              <w:left w:val="nil"/>
+              <w:bottom w:val="single" w:sz="8" w:space="0" w:color="000000"/>
+              <w:right w:val="single" w:sz="8" w:space="0" w:color="000000"/>
+            </w:tcBorders>
+            <w:tcMar>
+              <w:top w:w="100" w:type="dxa"/>
+              <w:left w:w="80" w:type="dxa"/>
+              <w:bottom w:w="100" w:type="dxa"/>
+              <w:right w:w="80" w:type="dxa"/>
+            </w:tcMar>
+            <w:vAlign w:val="bottom"/>
+          </w:tcPr>
+          <w:p>
+            <w:pPr>
+              <w:spacing w:before="240"/>
+              <w:rPr>
+                <w:color w:val="1155CC"/>
+                <w:sz w:val="18"/>
+                <w:szCs w:val="18"/>
+                <w:u w:val="single"/>
+              </w:rPr>
+            </w:pPr>
+            <w:hyperlink r:id="rId62">
+              <w:r>
+                <w:rPr>
+                  <w:color w:val="1155CC"/>
+                  <w:sz w:val="18"/>
+                  <w:szCs w:val="18"/>
+                  <w:u w:val="single"/>
+                </w:rPr>
+                <w:t>http://www.appscheduling.com/scheduling/{codigoServicio}/empleado/{codigoEmpleado</w:t>
+              </w:r>
+            </w:hyperlink>
+            <w:r>
+              <w:rPr>
+                <w:color w:val="1155CC"/>
+                <w:sz w:val="18"/>
+                <w:szCs w:val="18"/>
+                <w:u w:val="single"/>
+              </w:rPr>
+              <w:t xml:space="preserve">} </w:t>
+            </w:r>
+          </w:p>
+        </w:tc>
+      </w:tr>
+      <w:tr>
+        <w:trPr>
+          <w:trHeight w:val="500"/>
+        </w:trPr>
+        <w:tc>
+          <w:tcPr>
+            <w:tcW w:w="373" w:type="dxa"/>
+            <w:tcBorders>
+              <w:top w:val="nil"/>
+              <w:left w:val="single" w:sz="8" w:space="0" w:color="000000"/>
+              <w:bottom w:val="single" w:sz="8" w:space="0" w:color="000000"/>
+              <w:right w:val="single" w:sz="8" w:space="0" w:color="000000"/>
+            </w:tcBorders>
+            <w:tcMar>
+              <w:top w:w="100" w:type="dxa"/>
+              <w:left w:w="80" w:type="dxa"/>
+              <w:bottom w:w="100" w:type="dxa"/>
+              <w:right w:w="80" w:type="dxa"/>
+            </w:tcMar>
+            <w:vAlign w:val="bottom"/>
+          </w:tcPr>
+          <w:p>
+            <w:pPr>
+              <w:spacing w:before="240"/>
+              <w:jc w:val="center"/>
+              <w:rPr>
+                <w:sz w:val="18"/>
+                <w:szCs w:val="18"/>
+              </w:rPr>
+            </w:pPr>
+            <w:r>
+              <w:rPr>
+                <w:sz w:val="18"/>
+                <w:szCs w:val="18"/>
+              </w:rPr>
+              <w:t>64</w:t>
+            </w:r>
+          </w:p>
+        </w:tc>
+        <w:tc>
+          <w:tcPr>
+            <w:tcW w:w="915" w:type="dxa"/>
+            <w:tcBorders>
+              <w:top w:val="nil"/>
+              <w:left w:val="nil"/>
+              <w:bottom w:val="single" w:sz="8" w:space="0" w:color="000000"/>
+              <w:right w:val="single" w:sz="8" w:space="0" w:color="000000"/>
+            </w:tcBorders>
+            <w:tcMar>
+              <w:top w:w="100" w:type="dxa"/>
+              <w:left w:w="80" w:type="dxa"/>
+              <w:bottom w:w="100" w:type="dxa"/>
+              <w:right w:w="80" w:type="dxa"/>
+            </w:tcMar>
+            <w:vAlign w:val="bottom"/>
+          </w:tcPr>
+          <w:p>
+            <w:pPr>
+              <w:spacing w:before="240"/>
+              <w:jc w:val="center"/>
+              <w:rPr>
+                <w:sz w:val="18"/>
+                <w:szCs w:val="18"/>
+              </w:rPr>
+            </w:pPr>
+            <w:r>
+              <w:rPr>
+                <w:sz w:val="18"/>
+                <w:szCs w:val="18"/>
+              </w:rPr>
+              <w:t>DELETE</w:t>
+            </w:r>
+          </w:p>
+        </w:tc>
+        <w:tc>
+          <w:tcPr>
+            <w:tcW w:w="7740" w:type="dxa"/>
+            <w:tcBorders>
+              <w:top w:val="nil"/>
+              <w:left w:val="nil"/>
+              <w:bottom w:val="single" w:sz="8" w:space="0" w:color="000000"/>
+              <w:right w:val="single" w:sz="8" w:space="0" w:color="000000"/>
+            </w:tcBorders>
+            <w:tcMar>
+              <w:top w:w="100" w:type="dxa"/>
+              <w:left w:w="80" w:type="dxa"/>
+              <w:bottom w:w="100" w:type="dxa"/>
+              <w:right w:w="80" w:type="dxa"/>
+            </w:tcMar>
+            <w:vAlign w:val="bottom"/>
+          </w:tcPr>
+          <w:p>
+            <w:pPr>
+              <w:spacing w:before="240"/>
+              <w:rPr>
+                <w:color w:val="0563C1"/>
+                <w:sz w:val="18"/>
+                <w:szCs w:val="18"/>
+                <w:u w:val="single"/>
+              </w:rPr>
+            </w:pPr>
+            <w:hyperlink r:id="rId63">
+              <w:r>
+                <w:rPr>
+                  <w:color w:val="0563C1"/>
+                  <w:sz w:val="18"/>
+                  <w:szCs w:val="18"/>
+                  <w:u w:val="single"/>
+                </w:rPr>
+                <w:t>http://www.appscheduling.com/scheduling/{codigoServicio}/empleado</w:t>
+              </w:r>
+            </w:hyperlink>
+          </w:p>
+        </w:tc>
+      </w:tr>
+      <w:tr>
+        <w:trPr>
+          <w:trHeight w:val="500"/>
+        </w:trPr>
+        <w:tc>
+          <w:tcPr>
+            <w:tcW w:w="373" w:type="dxa"/>
+            <w:tcBorders>
+              <w:top w:val="nil"/>
+              <w:left w:val="single" w:sz="8" w:space="0" w:color="000000"/>
+              <w:bottom w:val="single" w:sz="8" w:space="0" w:color="000000"/>
+              <w:right w:val="single" w:sz="8" w:space="0" w:color="000000"/>
+            </w:tcBorders>
+            <w:tcMar>
+              <w:top w:w="100" w:type="dxa"/>
+              <w:left w:w="80" w:type="dxa"/>
+              <w:bottom w:w="100" w:type="dxa"/>
+              <w:right w:w="80" w:type="dxa"/>
+            </w:tcMar>
+            <w:vAlign w:val="bottom"/>
+          </w:tcPr>
+          <w:p>
+            <w:pPr>
+              <w:spacing w:before="240"/>
+              <w:jc w:val="center"/>
+              <w:rPr>
+                <w:sz w:val="18"/>
+                <w:szCs w:val="18"/>
+              </w:rPr>
+            </w:pPr>
+            <w:r>
+              <w:rPr>
+                <w:sz w:val="18"/>
+                <w:szCs w:val="18"/>
+              </w:rPr>
               <w:t>65</w:t>
             </w:r>
           </w:p>
@@ -9303,7 +9395,7 @@
                 <w:u w:val="single"/>
               </w:rPr>
             </w:pPr>
-            <w:hyperlink r:id="rId61">
+            <w:hyperlink r:id="rId64">
               <w:r>
                 <w:rPr>
                   <w:color w:val="0563C1"/>
@@ -9418,7 +9510,7 @@
                 <w:u w:val="single"/>
               </w:rPr>
             </w:pPr>
-            <w:hyperlink r:id="rId62">
+            <w:hyperlink r:id="rId65">
               <w:r>
                 <w:rPr>
                   <w:color w:val="0563C1"/>

--- a/07-Other/URIs design.docx
+++ b/07-Other/URIs design.docx
@@ -40,7 +40,27 @@
           <w:sz w:val="28"/>
           <w:szCs w:val="28"/>
         </w:rPr>
-        <w:t>Periodo Mayo 2021- Septiembre 2021</w:t>
+        <w:t xml:space="preserve">Periodo </w:t>
+      </w:r>
+      <w:proofErr w:type="gramStart"/>
+      <w:r>
+        <w:rPr>
+          <w:rFonts w:ascii="Maven Pro" w:eastAsia="Maven Pro" w:hAnsi="Maven Pro" w:cs="Maven Pro"/>
+          <w:b/>
+          <w:sz w:val="28"/>
+          <w:szCs w:val="28"/>
+        </w:rPr>
+        <w:t>Mayo</w:t>
+      </w:r>
+      <w:proofErr w:type="gramEnd"/>
+      <w:r>
+        <w:rPr>
+          <w:rFonts w:ascii="Maven Pro" w:eastAsia="Maven Pro" w:hAnsi="Maven Pro" w:cs="Maven Pro"/>
+          <w:b/>
+          <w:sz w:val="28"/>
+          <w:szCs w:val="28"/>
+        </w:rPr>
+        <w:t xml:space="preserve"> 2021- Septiembre 2021</w:t>
       </w:r>
     </w:p>
     <w:p>
@@ -973,12 +993,21 @@
           <w:lang w:val="en-US"/>
         </w:rPr>
       </w:pPr>
+      <w:proofErr w:type="gramStart"/>
       <w:r>
         <w:rPr>
           <w:rFonts w:ascii="Maven Pro" w:eastAsia="Maven Pro" w:hAnsi="Maven Pro" w:cs="Maven Pro"/>
           <w:lang w:val="en-US"/>
         </w:rPr>
-        <w:t>Uris service.</w:t>
+        <w:t>Uris</w:t>
+      </w:r>
+      <w:proofErr w:type="gramEnd"/>
+      <w:r>
+        <w:rPr>
+          <w:rFonts w:ascii="Maven Pro" w:eastAsia="Maven Pro" w:hAnsi="Maven Pro" w:cs="Maven Pro"/>
+          <w:lang w:val="en-US"/>
+        </w:rPr>
+        <w:t xml:space="preserve"> service.</w:t>
       </w:r>
     </w:p>
     <w:p>
@@ -1353,6 +1382,145 @@
                   <w:lang w:val="en-US"/>
                 </w:rPr>
                 <w:t>https://appscheduling-server.herokuapp.com/services/</w:t>
+              </w:r>
+            </w:hyperlink>
+          </w:p>
+        </w:tc>
+      </w:tr>
+      <w:tr>
+        <w:trPr>
+          <w:cnfStyle w:val="000000100000" w:firstRow="0" w:lastRow="0" w:firstColumn="0" w:lastColumn="0" w:oddVBand="0" w:evenVBand="0" w:oddHBand="1" w:evenHBand="0" w:firstRowFirstColumn="0" w:firstRowLastColumn="0" w:lastRowFirstColumn="0" w:lastRowLastColumn="0"/>
+        </w:trPr>
+        <w:tc>
+          <w:tcPr>
+            <w:cnfStyle w:val="001000000000" w:firstRow="0" w:lastRow="0" w:firstColumn="1" w:lastColumn="0" w:oddVBand="0" w:evenVBand="0" w:oddHBand="0" w:evenHBand="0" w:firstRowFirstColumn="0" w:firstRowLastColumn="0" w:lastRowFirstColumn="0" w:lastRowLastColumn="0"/>
+            <w:tcW w:w="562" w:type="dxa"/>
+          </w:tcPr>
+          <w:p>
+            <w:pPr>
+              <w:rPr>
+                <w:rFonts w:ascii="Maven Pro" w:eastAsia="Maven Pro" w:hAnsi="Maven Pro" w:cs="Maven Pro"/>
+                <w:lang w:val="en-US"/>
+              </w:rPr>
+            </w:pPr>
+            <w:r>
+              <w:rPr>
+                <w:rFonts w:ascii="Maven Pro" w:eastAsia="Maven Pro" w:hAnsi="Maven Pro" w:cs="Maven Pro"/>
+                <w:lang w:val="en-US"/>
+              </w:rPr>
+              <w:t>5</w:t>
+            </w:r>
+          </w:p>
+        </w:tc>
+        <w:tc>
+          <w:tcPr>
+            <w:tcW w:w="1276" w:type="dxa"/>
+          </w:tcPr>
+          <w:p>
+            <w:pPr>
+              <w:cnfStyle w:val="000000100000" w:firstRow="0" w:lastRow="0" w:firstColumn="0" w:lastColumn="0" w:oddVBand="0" w:evenVBand="0" w:oddHBand="1" w:evenHBand="0" w:firstRowFirstColumn="0" w:firstRowLastColumn="0" w:lastRowFirstColumn="0" w:lastRowLastColumn="0"/>
+              <w:rPr>
+                <w:rFonts w:ascii="Maven Pro" w:eastAsia="Maven Pro" w:hAnsi="Maven Pro" w:cs="Maven Pro"/>
+                <w:lang w:val="en-US"/>
+              </w:rPr>
+            </w:pPr>
+            <w:r>
+              <w:rPr>
+                <w:rFonts w:ascii="Maven Pro" w:eastAsia="Maven Pro" w:hAnsi="Maven Pro" w:cs="Maven Pro"/>
+                <w:lang w:val="en-US"/>
+              </w:rPr>
+              <w:t>GET</w:t>
+            </w:r>
+          </w:p>
+        </w:tc>
+        <w:tc>
+          <w:tcPr>
+            <w:tcW w:w="7181" w:type="dxa"/>
+          </w:tcPr>
+          <w:p>
+            <w:pPr>
+              <w:cnfStyle w:val="000000100000" w:firstRow="0" w:lastRow="0" w:firstColumn="0" w:lastColumn="0" w:oddVBand="0" w:evenVBand="0" w:oddHBand="1" w:evenHBand="0" w:firstRowFirstColumn="0" w:firstRowLastColumn="0" w:lastRowFirstColumn="0" w:lastRowLastColumn="0"/>
+              <w:rPr>
+                <w:rFonts w:ascii="Maven Pro" w:eastAsia="Maven Pro" w:hAnsi="Maven Pro" w:cs="Maven Pro"/>
+                <w:lang w:val="en-US"/>
+              </w:rPr>
+            </w:pPr>
+            <w:hyperlink r:id="rId15" w:history="1">
+              <w:r>
+                <w:rPr>
+                  <w:rStyle w:val="Hipervnculo"/>
+                  <w:rFonts w:ascii="Maven Pro" w:eastAsia="Maven Pro" w:hAnsi="Maven Pro" w:cs="Maven Pro"/>
+                  <w:lang w:val="en-US"/>
+                </w:rPr>
+                <w:t>https://appscheduling-server.herokuapp.com/services/:idService</w:t>
+              </w:r>
+            </w:hyperlink>
+          </w:p>
+        </w:tc>
+      </w:tr>
+      <w:tr>
+        <w:tc>
+          <w:tcPr>
+            <w:cnfStyle w:val="001000000000" w:firstRow="0" w:lastRow="0" w:firstColumn="1" w:lastColumn="0" w:oddVBand="0" w:evenVBand="0" w:oddHBand="0" w:evenHBand="0" w:firstRowFirstColumn="0" w:firstRowLastColumn="0" w:lastRowFirstColumn="0" w:lastRowLastColumn="0"/>
+            <w:tcW w:w="562" w:type="dxa"/>
+          </w:tcPr>
+          <w:p>
+            <w:pPr>
+              <w:rPr>
+                <w:rFonts w:ascii="Maven Pro" w:eastAsia="Maven Pro" w:hAnsi="Maven Pro" w:cs="Maven Pro"/>
+                <w:lang w:val="en-US"/>
+              </w:rPr>
+            </w:pPr>
+            <w:r>
+              <w:rPr>
+                <w:rFonts w:ascii="Maven Pro" w:eastAsia="Maven Pro" w:hAnsi="Maven Pro" w:cs="Maven Pro"/>
+                <w:lang w:val="en-US"/>
+              </w:rPr>
+              <w:t>6</w:t>
+            </w:r>
+          </w:p>
+        </w:tc>
+        <w:tc>
+          <w:tcPr>
+            <w:tcW w:w="1276" w:type="dxa"/>
+          </w:tcPr>
+          <w:p>
+            <w:pPr>
+              <w:cnfStyle w:val="000000000000" w:firstRow="0" w:lastRow="0" w:firstColumn="0" w:lastColumn="0" w:oddVBand="0" w:evenVBand="0" w:oddHBand="0" w:evenHBand="0" w:firstRowFirstColumn="0" w:firstRowLastColumn="0" w:lastRowFirstColumn="0" w:lastRowLastColumn="0"/>
+              <w:rPr>
+                <w:rFonts w:ascii="Maven Pro" w:eastAsia="Maven Pro" w:hAnsi="Maven Pro" w:cs="Maven Pro"/>
+                <w:lang w:val="en-US"/>
+              </w:rPr>
+            </w:pPr>
+            <w:r>
+              <w:rPr>
+                <w:rFonts w:ascii="Maven Pro" w:eastAsia="Maven Pro" w:hAnsi="Maven Pro" w:cs="Maven Pro"/>
+                <w:lang w:val="en-US"/>
+              </w:rPr>
+              <w:t>DELETE</w:t>
+            </w:r>
+          </w:p>
+        </w:tc>
+        <w:tc>
+          <w:tcPr>
+            <w:tcW w:w="7181" w:type="dxa"/>
+          </w:tcPr>
+          <w:p>
+            <w:pPr>
+              <w:cnfStyle w:val="000000000000" w:firstRow="0" w:lastRow="0" w:firstColumn="0" w:lastColumn="0" w:oddVBand="0" w:evenVBand="0" w:oddHBand="0" w:evenHBand="0" w:firstRowFirstColumn="0" w:firstRowLastColumn="0" w:lastRowFirstColumn="0" w:lastRowLastColumn="0"/>
+              <w:rPr>
+                <w:rFonts w:ascii="Maven Pro" w:eastAsia="Maven Pro" w:hAnsi="Maven Pro" w:cs="Maven Pro"/>
+                <w:lang w:val="en-US"/>
+              </w:rPr>
+            </w:pPr>
+            <w:hyperlink r:id="rId16" w:history="1">
+              <w:r>
+                <w:rPr>
+                  <w:rStyle w:val="Hipervnculo"/>
+                  <w:rFonts w:ascii="Maven Pro" w:eastAsia="Maven Pro" w:hAnsi="Maven Pro" w:cs="Maven Pro"/>
+                  <w:lang w:val="en-US"/>
+                </w:rPr>
+                <w:t>https://appscheduling-server.herokuapp.com/services/:idService</w:t>
               </w:r>
             </w:hyperlink>
           </w:p>
@@ -1536,7 +1704,7 @@
                 <w:lang w:val="en-US"/>
               </w:rPr>
             </w:pPr>
-            <w:hyperlink r:id="rId15" w:history="1">
+            <w:hyperlink r:id="rId17" w:history="1">
               <w:r>
                 <w:rPr>
                   <w:rStyle w:val="Hipervnculo"/>
@@ -1758,7 +1926,6 @@
                 <w:sz w:val="18"/>
                 <w:szCs w:val="18"/>
               </w:rPr>
-              <w:lastRenderedPageBreak/>
               <w:t>1</w:t>
             </w:r>
           </w:p>
@@ -1825,7 +1992,7 @@
                 <w:u w:val="single"/>
               </w:rPr>
             </w:pPr>
-            <w:hyperlink r:id="rId16">
+            <w:hyperlink r:id="rId18">
               <w:r>
                 <w:rPr>
                   <w:color w:val="0563C1"/>
@@ -2166,7 +2333,7 @@
                 <w:u w:val="single"/>
               </w:rPr>
             </w:pPr>
-            <w:hyperlink r:id="rId17">
+            <w:hyperlink r:id="rId19">
               <w:r>
                 <w:rPr>
                   <w:color w:val="0563C1"/>
@@ -2731,7 +2898,7 @@
                 <w:szCs w:val="18"/>
               </w:rPr>
             </w:pPr>
-            <w:hyperlink r:id="rId18">
+            <w:hyperlink r:id="rId20">
               <w:r>
                 <w:rPr>
                   <w:color w:val="1155CC"/>
@@ -2851,7 +3018,7 @@
                 <w:szCs w:val="18"/>
               </w:rPr>
             </w:pPr>
-            <w:hyperlink r:id="rId19">
+            <w:hyperlink r:id="rId21">
               <w:r>
                 <w:rPr>
                   <w:color w:val="1155CC"/>
@@ -2971,7 +3138,7 @@
                 <w:szCs w:val="18"/>
               </w:rPr>
             </w:pPr>
-            <w:hyperlink r:id="rId20">
+            <w:hyperlink r:id="rId22">
               <w:r>
                 <w:rPr>
                   <w:color w:val="1155CC"/>
@@ -3063,246 +3230,6 @@
                 <w:szCs w:val="18"/>
               </w:rPr>
               <w:t>POST</w:t>
-            </w:r>
-          </w:p>
-        </w:tc>
-        <w:tc>
-          <w:tcPr>
-            <w:tcW w:w="7740" w:type="dxa"/>
-            <w:tcBorders>
-              <w:top w:val="nil"/>
-              <w:left w:val="nil"/>
-              <w:bottom w:val="single" w:sz="8" w:space="0" w:color="000000"/>
-              <w:right w:val="single" w:sz="8" w:space="0" w:color="000000"/>
-            </w:tcBorders>
-            <w:tcMar>
-              <w:top w:w="100" w:type="dxa"/>
-              <w:left w:w="80" w:type="dxa"/>
-              <w:bottom w:w="100" w:type="dxa"/>
-              <w:right w:w="80" w:type="dxa"/>
-            </w:tcMar>
-            <w:vAlign w:val="bottom"/>
-          </w:tcPr>
-          <w:p>
-            <w:pPr>
-              <w:spacing w:before="240"/>
-              <w:rPr>
-                <w:sz w:val="18"/>
-                <w:szCs w:val="18"/>
-              </w:rPr>
-            </w:pPr>
-            <w:hyperlink r:id="rId21">
-              <w:r>
-                <w:rPr>
-                  <w:color w:val="1155CC"/>
-                  <w:sz w:val="18"/>
-                  <w:szCs w:val="18"/>
-                  <w:u w:val="single"/>
-                </w:rPr>
-                <w:t>http://www.appscheduling.com/scheduling/{codigoUsuario}/agenda</w:t>
-              </w:r>
-            </w:hyperlink>
-            <w:r>
-              <w:rPr>
-                <w:sz w:val="18"/>
-                <w:szCs w:val="18"/>
-              </w:rPr>
-              <w:t xml:space="preserve"> </w:t>
-            </w:r>
-          </w:p>
-        </w:tc>
-      </w:tr>
-      <w:tr>
-        <w:trPr>
-          <w:trHeight w:val="500"/>
-        </w:trPr>
-        <w:tc>
-          <w:tcPr>
-            <w:tcW w:w="373" w:type="dxa"/>
-            <w:tcBorders>
-              <w:top w:val="nil"/>
-              <w:left w:val="single" w:sz="8" w:space="0" w:color="000000"/>
-              <w:bottom w:val="single" w:sz="8" w:space="0" w:color="000000"/>
-              <w:right w:val="single" w:sz="8" w:space="0" w:color="000000"/>
-            </w:tcBorders>
-            <w:tcMar>
-              <w:top w:w="100" w:type="dxa"/>
-              <w:left w:w="80" w:type="dxa"/>
-              <w:bottom w:w="100" w:type="dxa"/>
-              <w:right w:w="80" w:type="dxa"/>
-            </w:tcMar>
-            <w:vAlign w:val="bottom"/>
-          </w:tcPr>
-          <w:p>
-            <w:pPr>
-              <w:spacing w:before="240"/>
-              <w:jc w:val="center"/>
-              <w:rPr>
-                <w:sz w:val="18"/>
-                <w:szCs w:val="18"/>
-              </w:rPr>
-            </w:pPr>
-            <w:r>
-              <w:rPr>
-                <w:sz w:val="18"/>
-                <w:szCs w:val="18"/>
-              </w:rPr>
-              <w:t>13</w:t>
-            </w:r>
-          </w:p>
-        </w:tc>
-        <w:tc>
-          <w:tcPr>
-            <w:tcW w:w="915" w:type="dxa"/>
-            <w:tcBorders>
-              <w:top w:val="nil"/>
-              <w:left w:val="nil"/>
-              <w:bottom w:val="single" w:sz="8" w:space="0" w:color="000000"/>
-              <w:right w:val="single" w:sz="8" w:space="0" w:color="000000"/>
-            </w:tcBorders>
-            <w:tcMar>
-              <w:top w:w="100" w:type="dxa"/>
-              <w:left w:w="80" w:type="dxa"/>
-              <w:bottom w:w="100" w:type="dxa"/>
-              <w:right w:w="80" w:type="dxa"/>
-            </w:tcMar>
-            <w:vAlign w:val="bottom"/>
-          </w:tcPr>
-          <w:p>
-            <w:pPr>
-              <w:spacing w:before="240"/>
-              <w:jc w:val="center"/>
-              <w:rPr>
-                <w:sz w:val="18"/>
-                <w:szCs w:val="18"/>
-              </w:rPr>
-            </w:pPr>
-            <w:r>
-              <w:rPr>
-                <w:sz w:val="18"/>
-                <w:szCs w:val="18"/>
-              </w:rPr>
-              <w:t>PUT</w:t>
-            </w:r>
-          </w:p>
-        </w:tc>
-        <w:tc>
-          <w:tcPr>
-            <w:tcW w:w="7740" w:type="dxa"/>
-            <w:tcBorders>
-              <w:top w:val="nil"/>
-              <w:left w:val="nil"/>
-              <w:bottom w:val="single" w:sz="8" w:space="0" w:color="000000"/>
-              <w:right w:val="single" w:sz="8" w:space="0" w:color="000000"/>
-            </w:tcBorders>
-            <w:tcMar>
-              <w:top w:w="100" w:type="dxa"/>
-              <w:left w:w="80" w:type="dxa"/>
-              <w:bottom w:w="100" w:type="dxa"/>
-              <w:right w:w="80" w:type="dxa"/>
-            </w:tcMar>
-            <w:vAlign w:val="bottom"/>
-          </w:tcPr>
-          <w:p>
-            <w:pPr>
-              <w:spacing w:before="240"/>
-              <w:rPr>
-                <w:sz w:val="18"/>
-                <w:szCs w:val="18"/>
-              </w:rPr>
-            </w:pPr>
-            <w:hyperlink r:id="rId22">
-              <w:r>
-                <w:rPr>
-                  <w:color w:val="1155CC"/>
-                  <w:sz w:val="18"/>
-                  <w:szCs w:val="18"/>
-                  <w:u w:val="single"/>
-                </w:rPr>
-                <w:t>http://www.appscheduling.com/scheduling/{codigoUsuario}/agenda/{codigoAgenda</w:t>
-              </w:r>
-            </w:hyperlink>
-            <w:r>
-              <w:rPr>
-                <w:sz w:val="18"/>
-                <w:szCs w:val="18"/>
-              </w:rPr>
-              <w:t xml:space="preserve">} </w:t>
-            </w:r>
-          </w:p>
-        </w:tc>
-      </w:tr>
-      <w:tr>
-        <w:trPr>
-          <w:trHeight w:val="500"/>
-        </w:trPr>
-        <w:tc>
-          <w:tcPr>
-            <w:tcW w:w="373" w:type="dxa"/>
-            <w:tcBorders>
-              <w:top w:val="nil"/>
-              <w:left w:val="single" w:sz="8" w:space="0" w:color="000000"/>
-              <w:bottom w:val="single" w:sz="8" w:space="0" w:color="000000"/>
-              <w:right w:val="single" w:sz="8" w:space="0" w:color="000000"/>
-            </w:tcBorders>
-            <w:tcMar>
-              <w:top w:w="100" w:type="dxa"/>
-              <w:left w:w="80" w:type="dxa"/>
-              <w:bottom w:w="100" w:type="dxa"/>
-              <w:right w:w="80" w:type="dxa"/>
-            </w:tcMar>
-            <w:vAlign w:val="bottom"/>
-          </w:tcPr>
-          <w:p>
-            <w:pPr>
-              <w:spacing w:before="240"/>
-              <w:jc w:val="center"/>
-              <w:rPr>
-                <w:sz w:val="18"/>
-                <w:szCs w:val="18"/>
-              </w:rPr>
-            </w:pPr>
-            <w:r>
-              <w:rPr>
-                <w:sz w:val="18"/>
-                <w:szCs w:val="18"/>
-              </w:rPr>
-              <w:t>14</w:t>
-            </w:r>
-          </w:p>
-        </w:tc>
-        <w:tc>
-          <w:tcPr>
-            <w:tcW w:w="915" w:type="dxa"/>
-            <w:tcBorders>
-              <w:top w:val="nil"/>
-              <w:left w:val="nil"/>
-              <w:bottom w:val="single" w:sz="8" w:space="0" w:color="000000"/>
-              <w:right w:val="single" w:sz="8" w:space="0" w:color="000000"/>
-            </w:tcBorders>
-            <w:tcMar>
-              <w:top w:w="100" w:type="dxa"/>
-              <w:left w:w="80" w:type="dxa"/>
-              <w:bottom w:w="100" w:type="dxa"/>
-              <w:right w:w="80" w:type="dxa"/>
-            </w:tcMar>
-            <w:vAlign w:val="bottom"/>
-          </w:tcPr>
-          <w:p>
-            <w:pPr>
-              <w:spacing w:before="240"/>
-              <w:jc w:val="center"/>
-              <w:rPr>
-                <w:sz w:val="18"/>
-                <w:szCs w:val="18"/>
-              </w:rPr>
-            </w:pPr>
-            <w:r>
-              <w:rPr>
-                <w:sz w:val="18"/>
-                <w:szCs w:val="18"/>
-              </w:rPr>
-              <w:t>DELETE</w:t>
             </w:r>
           </w:p>
         </w:tc>
@@ -3387,7 +3314,7 @@
                 <w:sz w:val="18"/>
                 <w:szCs w:val="18"/>
               </w:rPr>
-              <w:t>15</w:t>
+              <w:t>13</w:t>
             </w:r>
           </w:p>
         </w:tc>
@@ -3422,7 +3349,7 @@
                 <w:sz w:val="18"/>
                 <w:szCs w:val="18"/>
               </w:rPr>
-              <w:t>DELETE</w:t>
+              <w:t>PUT</w:t>
             </w:r>
           </w:p>
         </w:tc>
@@ -3507,6 +3434,246 @@
                 <w:sz w:val="18"/>
                 <w:szCs w:val="18"/>
               </w:rPr>
+              <w:t>14</w:t>
+            </w:r>
+          </w:p>
+        </w:tc>
+        <w:tc>
+          <w:tcPr>
+            <w:tcW w:w="915" w:type="dxa"/>
+            <w:tcBorders>
+              <w:top w:val="nil"/>
+              <w:left w:val="nil"/>
+              <w:bottom w:val="single" w:sz="8" w:space="0" w:color="000000"/>
+              <w:right w:val="single" w:sz="8" w:space="0" w:color="000000"/>
+            </w:tcBorders>
+            <w:tcMar>
+              <w:top w:w="100" w:type="dxa"/>
+              <w:left w:w="80" w:type="dxa"/>
+              <w:bottom w:w="100" w:type="dxa"/>
+              <w:right w:w="80" w:type="dxa"/>
+            </w:tcMar>
+            <w:vAlign w:val="bottom"/>
+          </w:tcPr>
+          <w:p>
+            <w:pPr>
+              <w:spacing w:before="240"/>
+              <w:jc w:val="center"/>
+              <w:rPr>
+                <w:sz w:val="18"/>
+                <w:szCs w:val="18"/>
+              </w:rPr>
+            </w:pPr>
+            <w:r>
+              <w:rPr>
+                <w:sz w:val="18"/>
+                <w:szCs w:val="18"/>
+              </w:rPr>
+              <w:t>DELETE</w:t>
+            </w:r>
+          </w:p>
+        </w:tc>
+        <w:tc>
+          <w:tcPr>
+            <w:tcW w:w="7740" w:type="dxa"/>
+            <w:tcBorders>
+              <w:top w:val="nil"/>
+              <w:left w:val="nil"/>
+              <w:bottom w:val="single" w:sz="8" w:space="0" w:color="000000"/>
+              <w:right w:val="single" w:sz="8" w:space="0" w:color="000000"/>
+            </w:tcBorders>
+            <w:tcMar>
+              <w:top w:w="100" w:type="dxa"/>
+              <w:left w:w="80" w:type="dxa"/>
+              <w:bottom w:w="100" w:type="dxa"/>
+              <w:right w:w="80" w:type="dxa"/>
+            </w:tcMar>
+            <w:vAlign w:val="bottom"/>
+          </w:tcPr>
+          <w:p>
+            <w:pPr>
+              <w:spacing w:before="240"/>
+              <w:rPr>
+                <w:sz w:val="18"/>
+                <w:szCs w:val="18"/>
+              </w:rPr>
+            </w:pPr>
+            <w:hyperlink r:id="rId25">
+              <w:r>
+                <w:rPr>
+                  <w:color w:val="1155CC"/>
+                  <w:sz w:val="18"/>
+                  <w:szCs w:val="18"/>
+                  <w:u w:val="single"/>
+                </w:rPr>
+                <w:t>http://www.appscheduling.com/scheduling/{codigoUsuario}/agenda</w:t>
+              </w:r>
+            </w:hyperlink>
+            <w:r>
+              <w:rPr>
+                <w:sz w:val="18"/>
+                <w:szCs w:val="18"/>
+              </w:rPr>
+              <w:t xml:space="preserve"> </w:t>
+            </w:r>
+          </w:p>
+        </w:tc>
+      </w:tr>
+      <w:tr>
+        <w:trPr>
+          <w:trHeight w:val="500"/>
+        </w:trPr>
+        <w:tc>
+          <w:tcPr>
+            <w:tcW w:w="373" w:type="dxa"/>
+            <w:tcBorders>
+              <w:top w:val="nil"/>
+              <w:left w:val="single" w:sz="8" w:space="0" w:color="000000"/>
+              <w:bottom w:val="single" w:sz="8" w:space="0" w:color="000000"/>
+              <w:right w:val="single" w:sz="8" w:space="0" w:color="000000"/>
+            </w:tcBorders>
+            <w:tcMar>
+              <w:top w:w="100" w:type="dxa"/>
+              <w:left w:w="80" w:type="dxa"/>
+              <w:bottom w:w="100" w:type="dxa"/>
+              <w:right w:w="80" w:type="dxa"/>
+            </w:tcMar>
+            <w:vAlign w:val="bottom"/>
+          </w:tcPr>
+          <w:p>
+            <w:pPr>
+              <w:spacing w:before="240"/>
+              <w:jc w:val="center"/>
+              <w:rPr>
+                <w:sz w:val="18"/>
+                <w:szCs w:val="18"/>
+              </w:rPr>
+            </w:pPr>
+            <w:r>
+              <w:rPr>
+                <w:sz w:val="18"/>
+                <w:szCs w:val="18"/>
+              </w:rPr>
+              <w:t>15</w:t>
+            </w:r>
+          </w:p>
+        </w:tc>
+        <w:tc>
+          <w:tcPr>
+            <w:tcW w:w="915" w:type="dxa"/>
+            <w:tcBorders>
+              <w:top w:val="nil"/>
+              <w:left w:val="nil"/>
+              <w:bottom w:val="single" w:sz="8" w:space="0" w:color="000000"/>
+              <w:right w:val="single" w:sz="8" w:space="0" w:color="000000"/>
+            </w:tcBorders>
+            <w:tcMar>
+              <w:top w:w="100" w:type="dxa"/>
+              <w:left w:w="80" w:type="dxa"/>
+              <w:bottom w:w="100" w:type="dxa"/>
+              <w:right w:w="80" w:type="dxa"/>
+            </w:tcMar>
+            <w:vAlign w:val="bottom"/>
+          </w:tcPr>
+          <w:p>
+            <w:pPr>
+              <w:spacing w:before="240"/>
+              <w:jc w:val="center"/>
+              <w:rPr>
+                <w:sz w:val="18"/>
+                <w:szCs w:val="18"/>
+              </w:rPr>
+            </w:pPr>
+            <w:r>
+              <w:rPr>
+                <w:sz w:val="18"/>
+                <w:szCs w:val="18"/>
+              </w:rPr>
+              <w:t>DELETE</w:t>
+            </w:r>
+          </w:p>
+        </w:tc>
+        <w:tc>
+          <w:tcPr>
+            <w:tcW w:w="7740" w:type="dxa"/>
+            <w:tcBorders>
+              <w:top w:val="nil"/>
+              <w:left w:val="nil"/>
+              <w:bottom w:val="single" w:sz="8" w:space="0" w:color="000000"/>
+              <w:right w:val="single" w:sz="8" w:space="0" w:color="000000"/>
+            </w:tcBorders>
+            <w:tcMar>
+              <w:top w:w="100" w:type="dxa"/>
+              <w:left w:w="80" w:type="dxa"/>
+              <w:bottom w:w="100" w:type="dxa"/>
+              <w:right w:w="80" w:type="dxa"/>
+            </w:tcMar>
+            <w:vAlign w:val="bottom"/>
+          </w:tcPr>
+          <w:p>
+            <w:pPr>
+              <w:spacing w:before="240"/>
+              <w:rPr>
+                <w:sz w:val="18"/>
+                <w:szCs w:val="18"/>
+              </w:rPr>
+            </w:pPr>
+            <w:hyperlink r:id="rId26">
+              <w:r>
+                <w:rPr>
+                  <w:color w:val="1155CC"/>
+                  <w:sz w:val="18"/>
+                  <w:szCs w:val="18"/>
+                  <w:u w:val="single"/>
+                </w:rPr>
+                <w:t>http://www.appscheduling.com/scheduling/{codigoUsuario}/agenda/{codigoAgenda</w:t>
+              </w:r>
+            </w:hyperlink>
+            <w:r>
+              <w:rPr>
+                <w:sz w:val="18"/>
+                <w:szCs w:val="18"/>
+              </w:rPr>
+              <w:t xml:space="preserve">} </w:t>
+            </w:r>
+          </w:p>
+        </w:tc>
+      </w:tr>
+      <w:tr>
+        <w:trPr>
+          <w:trHeight w:val="500"/>
+        </w:trPr>
+        <w:tc>
+          <w:tcPr>
+            <w:tcW w:w="373" w:type="dxa"/>
+            <w:tcBorders>
+              <w:top w:val="nil"/>
+              <w:left w:val="single" w:sz="8" w:space="0" w:color="000000"/>
+              <w:bottom w:val="single" w:sz="8" w:space="0" w:color="000000"/>
+              <w:right w:val="single" w:sz="8" w:space="0" w:color="000000"/>
+            </w:tcBorders>
+            <w:tcMar>
+              <w:top w:w="100" w:type="dxa"/>
+              <w:left w:w="80" w:type="dxa"/>
+              <w:bottom w:w="100" w:type="dxa"/>
+              <w:right w:w="80" w:type="dxa"/>
+            </w:tcMar>
+            <w:vAlign w:val="bottom"/>
+          </w:tcPr>
+          <w:p>
+            <w:pPr>
+              <w:spacing w:before="240"/>
+              <w:jc w:val="center"/>
+              <w:rPr>
+                <w:sz w:val="18"/>
+                <w:szCs w:val="18"/>
+              </w:rPr>
+            </w:pPr>
+            <w:r>
+              <w:rPr>
+                <w:sz w:val="18"/>
+                <w:szCs w:val="18"/>
+              </w:rPr>
               <w:t>16</w:t>
             </w:r>
           </w:p>
@@ -3571,7 +3738,7 @@
                 <w:szCs w:val="18"/>
               </w:rPr>
             </w:pPr>
-            <w:hyperlink r:id="rId25">
+            <w:hyperlink r:id="rId27">
               <w:r>
                 <w:rPr>
                   <w:color w:val="1155CC"/>
@@ -3691,7 +3858,7 @@
                 <w:szCs w:val="18"/>
               </w:rPr>
             </w:pPr>
-            <w:hyperlink r:id="rId26">
+            <w:hyperlink r:id="rId28">
               <w:r>
                 <w:rPr>
                   <w:color w:val="1155CC"/>
@@ -3783,251 +3950,6 @@
                 <w:szCs w:val="18"/>
               </w:rPr>
               <w:t>GET</w:t>
-            </w:r>
-          </w:p>
-        </w:tc>
-        <w:tc>
-          <w:tcPr>
-            <w:tcW w:w="7740" w:type="dxa"/>
-            <w:tcBorders>
-              <w:top w:val="nil"/>
-              <w:left w:val="nil"/>
-              <w:bottom w:val="single" w:sz="8" w:space="0" w:color="000000"/>
-              <w:right w:val="single" w:sz="8" w:space="0" w:color="000000"/>
-            </w:tcBorders>
-            <w:tcMar>
-              <w:top w:w="100" w:type="dxa"/>
-              <w:left w:w="80" w:type="dxa"/>
-              <w:bottom w:w="100" w:type="dxa"/>
-              <w:right w:w="80" w:type="dxa"/>
-            </w:tcMar>
-            <w:vAlign w:val="bottom"/>
-          </w:tcPr>
-          <w:p>
-            <w:pPr>
-              <w:spacing w:before="240"/>
-              <w:rPr>
-                <w:sz w:val="18"/>
-                <w:szCs w:val="18"/>
-              </w:rPr>
-            </w:pPr>
-            <w:hyperlink r:id="rId27">
-              <w:r>
-                <w:rPr>
-                  <w:color w:val="1155CC"/>
-                  <w:sz w:val="18"/>
-                  <w:szCs w:val="18"/>
-                  <w:u w:val="single"/>
-                </w:rPr>
-                <w:t>http://www.appscheduling.com/scheduling/{codigoUsuario}/{codigoAgenda}/cita/{codigoCita</w:t>
-              </w:r>
-            </w:hyperlink>
-            <w:r>
-              <w:rPr>
-                <w:sz w:val="18"/>
-                <w:szCs w:val="18"/>
-              </w:rPr>
-              <w:t xml:space="preserve">} </w:t>
-            </w:r>
-          </w:p>
-        </w:tc>
-      </w:tr>
-      <w:tr>
-        <w:trPr>
-          <w:trHeight w:val="500"/>
-        </w:trPr>
-        <w:tc>
-          <w:tcPr>
-            <w:tcW w:w="373" w:type="dxa"/>
-            <w:tcBorders>
-              <w:top w:val="nil"/>
-              <w:left w:val="single" w:sz="8" w:space="0" w:color="000000"/>
-              <w:bottom w:val="single" w:sz="8" w:space="0" w:color="000000"/>
-              <w:right w:val="single" w:sz="8" w:space="0" w:color="000000"/>
-            </w:tcBorders>
-            <w:tcMar>
-              <w:top w:w="100" w:type="dxa"/>
-              <w:left w:w="80" w:type="dxa"/>
-              <w:bottom w:w="100" w:type="dxa"/>
-              <w:right w:w="80" w:type="dxa"/>
-            </w:tcMar>
-            <w:vAlign w:val="bottom"/>
-          </w:tcPr>
-          <w:p>
-            <w:pPr>
-              <w:spacing w:before="240"/>
-              <w:jc w:val="center"/>
-              <w:rPr>
-                <w:sz w:val="18"/>
-                <w:szCs w:val="18"/>
-              </w:rPr>
-            </w:pPr>
-            <w:r>
-              <w:rPr>
-                <w:sz w:val="18"/>
-                <w:szCs w:val="18"/>
-              </w:rPr>
-              <w:t>19</w:t>
-            </w:r>
-          </w:p>
-        </w:tc>
-        <w:tc>
-          <w:tcPr>
-            <w:tcW w:w="915" w:type="dxa"/>
-            <w:tcBorders>
-              <w:top w:val="nil"/>
-              <w:left w:val="nil"/>
-              <w:bottom w:val="single" w:sz="8" w:space="0" w:color="000000"/>
-              <w:right w:val="single" w:sz="8" w:space="0" w:color="000000"/>
-            </w:tcBorders>
-            <w:tcMar>
-              <w:top w:w="100" w:type="dxa"/>
-              <w:left w:w="80" w:type="dxa"/>
-              <w:bottom w:w="100" w:type="dxa"/>
-              <w:right w:w="80" w:type="dxa"/>
-            </w:tcMar>
-            <w:vAlign w:val="bottom"/>
-          </w:tcPr>
-          <w:p>
-            <w:pPr>
-              <w:spacing w:before="240"/>
-              <w:jc w:val="center"/>
-              <w:rPr>
-                <w:sz w:val="18"/>
-                <w:szCs w:val="18"/>
-              </w:rPr>
-            </w:pPr>
-            <w:r>
-              <w:rPr>
-                <w:sz w:val="18"/>
-                <w:szCs w:val="18"/>
-              </w:rPr>
-              <w:t>POST</w:t>
-            </w:r>
-          </w:p>
-        </w:tc>
-        <w:tc>
-          <w:tcPr>
-            <w:tcW w:w="7740" w:type="dxa"/>
-            <w:tcBorders>
-              <w:top w:val="nil"/>
-              <w:left w:val="nil"/>
-              <w:bottom w:val="single" w:sz="8" w:space="0" w:color="000000"/>
-              <w:right w:val="single" w:sz="8" w:space="0" w:color="000000"/>
-            </w:tcBorders>
-            <w:tcMar>
-              <w:top w:w="100" w:type="dxa"/>
-              <w:left w:w="80" w:type="dxa"/>
-              <w:bottom w:w="100" w:type="dxa"/>
-              <w:right w:w="80" w:type="dxa"/>
-            </w:tcMar>
-            <w:vAlign w:val="bottom"/>
-          </w:tcPr>
-          <w:p>
-            <w:pPr>
-              <w:spacing w:before="240"/>
-              <w:rPr>
-                <w:color w:val="0563C1"/>
-                <w:sz w:val="18"/>
-                <w:szCs w:val="18"/>
-                <w:u w:val="single"/>
-              </w:rPr>
-            </w:pPr>
-            <w:hyperlink r:id="rId28">
-              <w:r>
-                <w:rPr>
-                  <w:color w:val="0563C1"/>
-                  <w:sz w:val="18"/>
-                  <w:szCs w:val="18"/>
-                  <w:u w:val="single"/>
-                </w:rPr>
-                <w:t>http://www.appscheduling.com/scheduling/{codigoUsuario}/{codigoAgenda}/cita</w:t>
-              </w:r>
-            </w:hyperlink>
-            <w:r>
-              <w:rPr>
-                <w:color w:val="0563C1"/>
-                <w:sz w:val="18"/>
-                <w:szCs w:val="18"/>
-                <w:u w:val="single"/>
-              </w:rPr>
-              <w:t xml:space="preserve"> </w:t>
-            </w:r>
-          </w:p>
-        </w:tc>
-      </w:tr>
-      <w:tr>
-        <w:trPr>
-          <w:trHeight w:val="500"/>
-        </w:trPr>
-        <w:tc>
-          <w:tcPr>
-            <w:tcW w:w="373" w:type="dxa"/>
-            <w:tcBorders>
-              <w:top w:val="nil"/>
-              <w:left w:val="single" w:sz="8" w:space="0" w:color="000000"/>
-              <w:bottom w:val="single" w:sz="8" w:space="0" w:color="000000"/>
-              <w:right w:val="single" w:sz="8" w:space="0" w:color="000000"/>
-            </w:tcBorders>
-            <w:tcMar>
-              <w:top w:w="100" w:type="dxa"/>
-              <w:left w:w="80" w:type="dxa"/>
-              <w:bottom w:w="100" w:type="dxa"/>
-              <w:right w:w="80" w:type="dxa"/>
-            </w:tcMar>
-            <w:vAlign w:val="bottom"/>
-          </w:tcPr>
-          <w:p>
-            <w:pPr>
-              <w:spacing w:before="240"/>
-              <w:jc w:val="center"/>
-              <w:rPr>
-                <w:sz w:val="18"/>
-                <w:szCs w:val="18"/>
-              </w:rPr>
-            </w:pPr>
-            <w:r>
-              <w:rPr>
-                <w:sz w:val="18"/>
-                <w:szCs w:val="18"/>
-              </w:rPr>
-              <w:lastRenderedPageBreak/>
-              <w:t>20</w:t>
-            </w:r>
-          </w:p>
-        </w:tc>
-        <w:tc>
-          <w:tcPr>
-            <w:tcW w:w="915" w:type="dxa"/>
-            <w:tcBorders>
-              <w:top w:val="nil"/>
-              <w:left w:val="nil"/>
-              <w:bottom w:val="single" w:sz="8" w:space="0" w:color="000000"/>
-              <w:right w:val="single" w:sz="8" w:space="0" w:color="000000"/>
-            </w:tcBorders>
-            <w:tcMar>
-              <w:top w:w="100" w:type="dxa"/>
-              <w:left w:w="80" w:type="dxa"/>
-              <w:bottom w:w="100" w:type="dxa"/>
-              <w:right w:w="80" w:type="dxa"/>
-            </w:tcMar>
-            <w:vAlign w:val="bottom"/>
-          </w:tcPr>
-          <w:p>
-            <w:pPr>
-              <w:spacing w:before="240"/>
-              <w:jc w:val="center"/>
-              <w:rPr>
-                <w:sz w:val="18"/>
-                <w:szCs w:val="18"/>
-              </w:rPr>
-            </w:pPr>
-            <w:r>
-              <w:rPr>
-                <w:sz w:val="18"/>
-                <w:szCs w:val="18"/>
-              </w:rPr>
-              <w:t>PUT</w:t>
             </w:r>
           </w:p>
         </w:tc>
@@ -4112,7 +4034,7 @@
                 <w:sz w:val="18"/>
                 <w:szCs w:val="18"/>
               </w:rPr>
-              <w:t>21</w:t>
+              <w:t>19</w:t>
             </w:r>
           </w:p>
         </w:tc>
@@ -4147,7 +4069,7 @@
                 <w:sz w:val="18"/>
                 <w:szCs w:val="18"/>
               </w:rPr>
-              <w:t>DELETE</w:t>
+              <w:t>POST</w:t>
             </w:r>
           </w:p>
         </w:tc>
@@ -4172,14 +4094,16 @@
             <w:pPr>
               <w:spacing w:before="240"/>
               <w:rPr>
-                <w:sz w:val="18"/>
-                <w:szCs w:val="18"/>
+                <w:color w:val="0563C1"/>
+                <w:sz w:val="18"/>
+                <w:szCs w:val="18"/>
+                <w:u w:val="single"/>
               </w:rPr>
             </w:pPr>
             <w:hyperlink r:id="rId30">
               <w:r>
                 <w:rPr>
-                  <w:color w:val="1155CC"/>
+                  <w:color w:val="0563C1"/>
                   <w:sz w:val="18"/>
                   <w:szCs w:val="18"/>
                   <w:u w:val="single"/>
@@ -4189,8 +4113,10 @@
             </w:hyperlink>
             <w:r>
               <w:rPr>
-                <w:sz w:val="18"/>
-                <w:szCs w:val="18"/>
+                <w:color w:val="0563C1"/>
+                <w:sz w:val="18"/>
+                <w:szCs w:val="18"/>
+                <w:u w:val="single"/>
               </w:rPr>
               <w:t xml:space="preserve"> </w:t>
             </w:r>
@@ -4232,7 +4158,8 @@
                 <w:sz w:val="18"/>
                 <w:szCs w:val="18"/>
               </w:rPr>
-              <w:t>22</w:t>
+              <w:lastRenderedPageBreak/>
+              <w:t>20</w:t>
             </w:r>
           </w:p>
         </w:tc>
@@ -4267,7 +4194,7 @@
                 <w:sz w:val="18"/>
                 <w:szCs w:val="18"/>
               </w:rPr>
-              <w:t>DELETE</w:t>
+              <w:t>PUT</w:t>
             </w:r>
           </w:p>
         </w:tc>
@@ -4352,6 +4279,246 @@
                 <w:sz w:val="18"/>
                 <w:szCs w:val="18"/>
               </w:rPr>
+              <w:t>21</w:t>
+            </w:r>
+          </w:p>
+        </w:tc>
+        <w:tc>
+          <w:tcPr>
+            <w:tcW w:w="915" w:type="dxa"/>
+            <w:tcBorders>
+              <w:top w:val="nil"/>
+              <w:left w:val="nil"/>
+              <w:bottom w:val="single" w:sz="8" w:space="0" w:color="000000"/>
+              <w:right w:val="single" w:sz="8" w:space="0" w:color="000000"/>
+            </w:tcBorders>
+            <w:tcMar>
+              <w:top w:w="100" w:type="dxa"/>
+              <w:left w:w="80" w:type="dxa"/>
+              <w:bottom w:w="100" w:type="dxa"/>
+              <w:right w:w="80" w:type="dxa"/>
+            </w:tcMar>
+            <w:vAlign w:val="bottom"/>
+          </w:tcPr>
+          <w:p>
+            <w:pPr>
+              <w:spacing w:before="240"/>
+              <w:jc w:val="center"/>
+              <w:rPr>
+                <w:sz w:val="18"/>
+                <w:szCs w:val="18"/>
+              </w:rPr>
+            </w:pPr>
+            <w:r>
+              <w:rPr>
+                <w:sz w:val="18"/>
+                <w:szCs w:val="18"/>
+              </w:rPr>
+              <w:t>DELETE</w:t>
+            </w:r>
+          </w:p>
+        </w:tc>
+        <w:tc>
+          <w:tcPr>
+            <w:tcW w:w="7740" w:type="dxa"/>
+            <w:tcBorders>
+              <w:top w:val="nil"/>
+              <w:left w:val="nil"/>
+              <w:bottom w:val="single" w:sz="8" w:space="0" w:color="000000"/>
+              <w:right w:val="single" w:sz="8" w:space="0" w:color="000000"/>
+            </w:tcBorders>
+            <w:tcMar>
+              <w:top w:w="100" w:type="dxa"/>
+              <w:left w:w="80" w:type="dxa"/>
+              <w:bottom w:w="100" w:type="dxa"/>
+              <w:right w:w="80" w:type="dxa"/>
+            </w:tcMar>
+            <w:vAlign w:val="bottom"/>
+          </w:tcPr>
+          <w:p>
+            <w:pPr>
+              <w:spacing w:before="240"/>
+              <w:rPr>
+                <w:sz w:val="18"/>
+                <w:szCs w:val="18"/>
+              </w:rPr>
+            </w:pPr>
+            <w:hyperlink r:id="rId32">
+              <w:r>
+                <w:rPr>
+                  <w:color w:val="1155CC"/>
+                  <w:sz w:val="18"/>
+                  <w:szCs w:val="18"/>
+                  <w:u w:val="single"/>
+                </w:rPr>
+                <w:t>http://www.appscheduling.com/scheduling/{codigoUsuario}/{codigoAgenda}/cita</w:t>
+              </w:r>
+            </w:hyperlink>
+            <w:r>
+              <w:rPr>
+                <w:sz w:val="18"/>
+                <w:szCs w:val="18"/>
+              </w:rPr>
+              <w:t xml:space="preserve"> </w:t>
+            </w:r>
+          </w:p>
+        </w:tc>
+      </w:tr>
+      <w:tr>
+        <w:trPr>
+          <w:trHeight w:val="500"/>
+        </w:trPr>
+        <w:tc>
+          <w:tcPr>
+            <w:tcW w:w="373" w:type="dxa"/>
+            <w:tcBorders>
+              <w:top w:val="nil"/>
+              <w:left w:val="single" w:sz="8" w:space="0" w:color="000000"/>
+              <w:bottom w:val="single" w:sz="8" w:space="0" w:color="000000"/>
+              <w:right w:val="single" w:sz="8" w:space="0" w:color="000000"/>
+            </w:tcBorders>
+            <w:tcMar>
+              <w:top w:w="100" w:type="dxa"/>
+              <w:left w:w="80" w:type="dxa"/>
+              <w:bottom w:w="100" w:type="dxa"/>
+              <w:right w:w="80" w:type="dxa"/>
+            </w:tcMar>
+            <w:vAlign w:val="bottom"/>
+          </w:tcPr>
+          <w:p>
+            <w:pPr>
+              <w:spacing w:before="240"/>
+              <w:jc w:val="center"/>
+              <w:rPr>
+                <w:sz w:val="18"/>
+                <w:szCs w:val="18"/>
+              </w:rPr>
+            </w:pPr>
+            <w:r>
+              <w:rPr>
+                <w:sz w:val="18"/>
+                <w:szCs w:val="18"/>
+              </w:rPr>
+              <w:t>22</w:t>
+            </w:r>
+          </w:p>
+        </w:tc>
+        <w:tc>
+          <w:tcPr>
+            <w:tcW w:w="915" w:type="dxa"/>
+            <w:tcBorders>
+              <w:top w:val="nil"/>
+              <w:left w:val="nil"/>
+              <w:bottom w:val="single" w:sz="8" w:space="0" w:color="000000"/>
+              <w:right w:val="single" w:sz="8" w:space="0" w:color="000000"/>
+            </w:tcBorders>
+            <w:tcMar>
+              <w:top w:w="100" w:type="dxa"/>
+              <w:left w:w="80" w:type="dxa"/>
+              <w:bottom w:w="100" w:type="dxa"/>
+              <w:right w:w="80" w:type="dxa"/>
+            </w:tcMar>
+            <w:vAlign w:val="bottom"/>
+          </w:tcPr>
+          <w:p>
+            <w:pPr>
+              <w:spacing w:before="240"/>
+              <w:jc w:val="center"/>
+              <w:rPr>
+                <w:sz w:val="18"/>
+                <w:szCs w:val="18"/>
+              </w:rPr>
+            </w:pPr>
+            <w:r>
+              <w:rPr>
+                <w:sz w:val="18"/>
+                <w:szCs w:val="18"/>
+              </w:rPr>
+              <w:t>DELETE</w:t>
+            </w:r>
+          </w:p>
+        </w:tc>
+        <w:tc>
+          <w:tcPr>
+            <w:tcW w:w="7740" w:type="dxa"/>
+            <w:tcBorders>
+              <w:top w:val="nil"/>
+              <w:left w:val="nil"/>
+              <w:bottom w:val="single" w:sz="8" w:space="0" w:color="000000"/>
+              <w:right w:val="single" w:sz="8" w:space="0" w:color="000000"/>
+            </w:tcBorders>
+            <w:tcMar>
+              <w:top w:w="100" w:type="dxa"/>
+              <w:left w:w="80" w:type="dxa"/>
+              <w:bottom w:w="100" w:type="dxa"/>
+              <w:right w:w="80" w:type="dxa"/>
+            </w:tcMar>
+            <w:vAlign w:val="bottom"/>
+          </w:tcPr>
+          <w:p>
+            <w:pPr>
+              <w:spacing w:before="240"/>
+              <w:rPr>
+                <w:sz w:val="18"/>
+                <w:szCs w:val="18"/>
+              </w:rPr>
+            </w:pPr>
+            <w:hyperlink r:id="rId33">
+              <w:r>
+                <w:rPr>
+                  <w:color w:val="1155CC"/>
+                  <w:sz w:val="18"/>
+                  <w:szCs w:val="18"/>
+                  <w:u w:val="single"/>
+                </w:rPr>
+                <w:t>http://www.appscheduling.com/scheduling/{codigoUsuario}/{codigoAgenda}/cita/{codigoCita</w:t>
+              </w:r>
+            </w:hyperlink>
+            <w:r>
+              <w:rPr>
+                <w:sz w:val="18"/>
+                <w:szCs w:val="18"/>
+              </w:rPr>
+              <w:t xml:space="preserve">} </w:t>
+            </w:r>
+          </w:p>
+        </w:tc>
+      </w:tr>
+      <w:tr>
+        <w:trPr>
+          <w:trHeight w:val="500"/>
+        </w:trPr>
+        <w:tc>
+          <w:tcPr>
+            <w:tcW w:w="373" w:type="dxa"/>
+            <w:tcBorders>
+              <w:top w:val="nil"/>
+              <w:left w:val="single" w:sz="8" w:space="0" w:color="000000"/>
+              <w:bottom w:val="single" w:sz="8" w:space="0" w:color="000000"/>
+              <w:right w:val="single" w:sz="8" w:space="0" w:color="000000"/>
+            </w:tcBorders>
+            <w:tcMar>
+              <w:top w:w="100" w:type="dxa"/>
+              <w:left w:w="80" w:type="dxa"/>
+              <w:bottom w:w="100" w:type="dxa"/>
+              <w:right w:w="80" w:type="dxa"/>
+            </w:tcMar>
+            <w:vAlign w:val="bottom"/>
+          </w:tcPr>
+          <w:p>
+            <w:pPr>
+              <w:spacing w:before="240"/>
+              <w:jc w:val="center"/>
+              <w:rPr>
+                <w:sz w:val="18"/>
+                <w:szCs w:val="18"/>
+              </w:rPr>
+            </w:pPr>
+            <w:r>
+              <w:rPr>
+                <w:sz w:val="18"/>
+                <w:szCs w:val="18"/>
+              </w:rPr>
               <w:t>23</w:t>
             </w:r>
           </w:p>
@@ -4418,7 +4585,7 @@
                 <w:u w:val="single"/>
               </w:rPr>
             </w:pPr>
-            <w:hyperlink r:id="rId32">
+            <w:hyperlink r:id="rId34">
               <w:r>
                 <w:rPr>
                   <w:color w:val="0563C1"/>
@@ -4533,7 +4700,7 @@
                 <w:u w:val="single"/>
               </w:rPr>
             </w:pPr>
-            <w:hyperlink r:id="rId33">
+            <w:hyperlink r:id="rId35">
               <w:r>
                 <w:rPr>
                   <w:color w:val="0563C1"/>
@@ -4648,7 +4815,7 @@
                 <w:u w:val="single"/>
               </w:rPr>
             </w:pPr>
-            <w:hyperlink r:id="rId34">
+            <w:hyperlink r:id="rId36">
               <w:r>
                 <w:rPr>
                   <w:color w:val="0563C1"/>
@@ -4733,236 +4900,6 @@
                 <w:szCs w:val="18"/>
               </w:rPr>
               <w:t>POST</w:t>
-            </w:r>
-          </w:p>
-        </w:tc>
-        <w:tc>
-          <w:tcPr>
-            <w:tcW w:w="7740" w:type="dxa"/>
-            <w:tcBorders>
-              <w:top w:val="nil"/>
-              <w:left w:val="nil"/>
-              <w:bottom w:val="single" w:sz="8" w:space="0" w:color="000000"/>
-              <w:right w:val="single" w:sz="8" w:space="0" w:color="000000"/>
-            </w:tcBorders>
-            <w:tcMar>
-              <w:top w:w="100" w:type="dxa"/>
-              <w:left w:w="80" w:type="dxa"/>
-              <w:bottom w:w="100" w:type="dxa"/>
-              <w:right w:w="80" w:type="dxa"/>
-            </w:tcMar>
-            <w:vAlign w:val="bottom"/>
-          </w:tcPr>
-          <w:p>
-            <w:pPr>
-              <w:spacing w:before="240"/>
-              <w:rPr>
-                <w:color w:val="0563C1"/>
-                <w:sz w:val="18"/>
-                <w:szCs w:val="18"/>
-                <w:u w:val="single"/>
-              </w:rPr>
-            </w:pPr>
-            <w:hyperlink r:id="rId35">
-              <w:r>
-                <w:rPr>
-                  <w:color w:val="0563C1"/>
-                  <w:sz w:val="18"/>
-                  <w:szCs w:val="18"/>
-                  <w:u w:val="single"/>
-                </w:rPr>
-                <w:t>http://www.appscheduling.com/scheduling/servicio</w:t>
-              </w:r>
-            </w:hyperlink>
-          </w:p>
-        </w:tc>
-      </w:tr>
-      <w:tr>
-        <w:trPr>
-          <w:trHeight w:val="500"/>
-        </w:trPr>
-        <w:tc>
-          <w:tcPr>
-            <w:tcW w:w="373" w:type="dxa"/>
-            <w:tcBorders>
-              <w:top w:val="nil"/>
-              <w:left w:val="single" w:sz="8" w:space="0" w:color="000000"/>
-              <w:bottom w:val="single" w:sz="8" w:space="0" w:color="000000"/>
-              <w:right w:val="single" w:sz="8" w:space="0" w:color="000000"/>
-            </w:tcBorders>
-            <w:tcMar>
-              <w:top w:w="100" w:type="dxa"/>
-              <w:left w:w="80" w:type="dxa"/>
-              <w:bottom w:w="100" w:type="dxa"/>
-              <w:right w:w="80" w:type="dxa"/>
-            </w:tcMar>
-            <w:vAlign w:val="bottom"/>
-          </w:tcPr>
-          <w:p>
-            <w:pPr>
-              <w:spacing w:before="240"/>
-              <w:jc w:val="center"/>
-              <w:rPr>
-                <w:sz w:val="18"/>
-                <w:szCs w:val="18"/>
-              </w:rPr>
-            </w:pPr>
-            <w:r>
-              <w:rPr>
-                <w:sz w:val="18"/>
-                <w:szCs w:val="18"/>
-              </w:rPr>
-              <w:t>27</w:t>
-            </w:r>
-          </w:p>
-        </w:tc>
-        <w:tc>
-          <w:tcPr>
-            <w:tcW w:w="915" w:type="dxa"/>
-            <w:tcBorders>
-              <w:top w:val="nil"/>
-              <w:left w:val="nil"/>
-              <w:bottom w:val="single" w:sz="8" w:space="0" w:color="000000"/>
-              <w:right w:val="single" w:sz="8" w:space="0" w:color="000000"/>
-            </w:tcBorders>
-            <w:tcMar>
-              <w:top w:w="100" w:type="dxa"/>
-              <w:left w:w="80" w:type="dxa"/>
-              <w:bottom w:w="100" w:type="dxa"/>
-              <w:right w:w="80" w:type="dxa"/>
-            </w:tcMar>
-            <w:vAlign w:val="bottom"/>
-          </w:tcPr>
-          <w:p>
-            <w:pPr>
-              <w:spacing w:before="240"/>
-              <w:jc w:val="center"/>
-              <w:rPr>
-                <w:sz w:val="18"/>
-                <w:szCs w:val="18"/>
-              </w:rPr>
-            </w:pPr>
-            <w:r>
-              <w:rPr>
-                <w:sz w:val="18"/>
-                <w:szCs w:val="18"/>
-              </w:rPr>
-              <w:t>PUT</w:t>
-            </w:r>
-          </w:p>
-        </w:tc>
-        <w:tc>
-          <w:tcPr>
-            <w:tcW w:w="7740" w:type="dxa"/>
-            <w:tcBorders>
-              <w:top w:val="nil"/>
-              <w:left w:val="nil"/>
-              <w:bottom w:val="single" w:sz="8" w:space="0" w:color="000000"/>
-              <w:right w:val="single" w:sz="8" w:space="0" w:color="000000"/>
-            </w:tcBorders>
-            <w:tcMar>
-              <w:top w:w="100" w:type="dxa"/>
-              <w:left w:w="80" w:type="dxa"/>
-              <w:bottom w:w="100" w:type="dxa"/>
-              <w:right w:w="80" w:type="dxa"/>
-            </w:tcMar>
-            <w:vAlign w:val="bottom"/>
-          </w:tcPr>
-          <w:p>
-            <w:pPr>
-              <w:spacing w:before="240"/>
-              <w:rPr>
-                <w:color w:val="0563C1"/>
-                <w:sz w:val="18"/>
-                <w:szCs w:val="18"/>
-                <w:u w:val="single"/>
-              </w:rPr>
-            </w:pPr>
-            <w:hyperlink r:id="rId36">
-              <w:r>
-                <w:rPr>
-                  <w:color w:val="0563C1"/>
-                  <w:sz w:val="18"/>
-                  <w:szCs w:val="18"/>
-                  <w:u w:val="single"/>
-                </w:rPr>
-                <w:t>http://www.appscheduling.com/scheduling/servicio/{codigoServicio}</w:t>
-              </w:r>
-            </w:hyperlink>
-          </w:p>
-        </w:tc>
-      </w:tr>
-      <w:tr>
-        <w:trPr>
-          <w:trHeight w:val="500"/>
-        </w:trPr>
-        <w:tc>
-          <w:tcPr>
-            <w:tcW w:w="373" w:type="dxa"/>
-            <w:tcBorders>
-              <w:top w:val="nil"/>
-              <w:left w:val="single" w:sz="8" w:space="0" w:color="000000"/>
-              <w:bottom w:val="single" w:sz="8" w:space="0" w:color="000000"/>
-              <w:right w:val="single" w:sz="8" w:space="0" w:color="000000"/>
-            </w:tcBorders>
-            <w:tcMar>
-              <w:top w:w="100" w:type="dxa"/>
-              <w:left w:w="80" w:type="dxa"/>
-              <w:bottom w:w="100" w:type="dxa"/>
-              <w:right w:w="80" w:type="dxa"/>
-            </w:tcMar>
-            <w:vAlign w:val="bottom"/>
-          </w:tcPr>
-          <w:p>
-            <w:pPr>
-              <w:spacing w:before="240"/>
-              <w:jc w:val="center"/>
-              <w:rPr>
-                <w:sz w:val="18"/>
-                <w:szCs w:val="18"/>
-              </w:rPr>
-            </w:pPr>
-            <w:r>
-              <w:rPr>
-                <w:sz w:val="18"/>
-                <w:szCs w:val="18"/>
-              </w:rPr>
-              <w:t>28</w:t>
-            </w:r>
-          </w:p>
-        </w:tc>
-        <w:tc>
-          <w:tcPr>
-            <w:tcW w:w="915" w:type="dxa"/>
-            <w:tcBorders>
-              <w:top w:val="nil"/>
-              <w:left w:val="nil"/>
-              <w:bottom w:val="single" w:sz="8" w:space="0" w:color="000000"/>
-              <w:right w:val="single" w:sz="8" w:space="0" w:color="000000"/>
-            </w:tcBorders>
-            <w:tcMar>
-              <w:top w:w="100" w:type="dxa"/>
-              <w:left w:w="80" w:type="dxa"/>
-              <w:bottom w:w="100" w:type="dxa"/>
-              <w:right w:w="80" w:type="dxa"/>
-            </w:tcMar>
-            <w:vAlign w:val="bottom"/>
-          </w:tcPr>
-          <w:p>
-            <w:pPr>
-              <w:spacing w:before="240"/>
-              <w:jc w:val="center"/>
-              <w:rPr>
-                <w:sz w:val="18"/>
-                <w:szCs w:val="18"/>
-              </w:rPr>
-            </w:pPr>
-            <w:r>
-              <w:rPr>
-                <w:sz w:val="18"/>
-                <w:szCs w:val="18"/>
-              </w:rPr>
-              <w:t>DELETE</w:t>
             </w:r>
           </w:p>
         </w:tc>
@@ -5042,7 +4979,7 @@
                 <w:sz w:val="18"/>
                 <w:szCs w:val="18"/>
               </w:rPr>
-              <w:t>29</w:t>
+              <w:t>27</w:t>
             </w:r>
           </w:p>
         </w:tc>
@@ -5077,7 +5014,7 @@
                 <w:sz w:val="18"/>
                 <w:szCs w:val="18"/>
               </w:rPr>
-              <w:t>DELETE</w:t>
+              <w:t>PUT</w:t>
             </w:r>
           </w:p>
         </w:tc>
@@ -5157,6 +5094,236 @@
                 <w:sz w:val="18"/>
                 <w:szCs w:val="18"/>
               </w:rPr>
+              <w:t>28</w:t>
+            </w:r>
+          </w:p>
+        </w:tc>
+        <w:tc>
+          <w:tcPr>
+            <w:tcW w:w="915" w:type="dxa"/>
+            <w:tcBorders>
+              <w:top w:val="nil"/>
+              <w:left w:val="nil"/>
+              <w:bottom w:val="single" w:sz="8" w:space="0" w:color="000000"/>
+              <w:right w:val="single" w:sz="8" w:space="0" w:color="000000"/>
+            </w:tcBorders>
+            <w:tcMar>
+              <w:top w:w="100" w:type="dxa"/>
+              <w:left w:w="80" w:type="dxa"/>
+              <w:bottom w:w="100" w:type="dxa"/>
+              <w:right w:w="80" w:type="dxa"/>
+            </w:tcMar>
+            <w:vAlign w:val="bottom"/>
+          </w:tcPr>
+          <w:p>
+            <w:pPr>
+              <w:spacing w:before="240"/>
+              <w:jc w:val="center"/>
+              <w:rPr>
+                <w:sz w:val="18"/>
+                <w:szCs w:val="18"/>
+              </w:rPr>
+            </w:pPr>
+            <w:r>
+              <w:rPr>
+                <w:sz w:val="18"/>
+                <w:szCs w:val="18"/>
+              </w:rPr>
+              <w:t>DELETE</w:t>
+            </w:r>
+          </w:p>
+        </w:tc>
+        <w:tc>
+          <w:tcPr>
+            <w:tcW w:w="7740" w:type="dxa"/>
+            <w:tcBorders>
+              <w:top w:val="nil"/>
+              <w:left w:val="nil"/>
+              <w:bottom w:val="single" w:sz="8" w:space="0" w:color="000000"/>
+              <w:right w:val="single" w:sz="8" w:space="0" w:color="000000"/>
+            </w:tcBorders>
+            <w:tcMar>
+              <w:top w:w="100" w:type="dxa"/>
+              <w:left w:w="80" w:type="dxa"/>
+              <w:bottom w:w="100" w:type="dxa"/>
+              <w:right w:w="80" w:type="dxa"/>
+            </w:tcMar>
+            <w:vAlign w:val="bottom"/>
+          </w:tcPr>
+          <w:p>
+            <w:pPr>
+              <w:spacing w:before="240"/>
+              <w:rPr>
+                <w:color w:val="0563C1"/>
+                <w:sz w:val="18"/>
+                <w:szCs w:val="18"/>
+                <w:u w:val="single"/>
+              </w:rPr>
+            </w:pPr>
+            <w:hyperlink r:id="rId39">
+              <w:r>
+                <w:rPr>
+                  <w:color w:val="0563C1"/>
+                  <w:sz w:val="18"/>
+                  <w:szCs w:val="18"/>
+                  <w:u w:val="single"/>
+                </w:rPr>
+                <w:t>http://www.appscheduling.com/scheduling/servicio</w:t>
+              </w:r>
+            </w:hyperlink>
+          </w:p>
+        </w:tc>
+      </w:tr>
+      <w:tr>
+        <w:trPr>
+          <w:trHeight w:val="500"/>
+        </w:trPr>
+        <w:tc>
+          <w:tcPr>
+            <w:tcW w:w="373" w:type="dxa"/>
+            <w:tcBorders>
+              <w:top w:val="nil"/>
+              <w:left w:val="single" w:sz="8" w:space="0" w:color="000000"/>
+              <w:bottom w:val="single" w:sz="8" w:space="0" w:color="000000"/>
+              <w:right w:val="single" w:sz="8" w:space="0" w:color="000000"/>
+            </w:tcBorders>
+            <w:tcMar>
+              <w:top w:w="100" w:type="dxa"/>
+              <w:left w:w="80" w:type="dxa"/>
+              <w:bottom w:w="100" w:type="dxa"/>
+              <w:right w:w="80" w:type="dxa"/>
+            </w:tcMar>
+            <w:vAlign w:val="bottom"/>
+          </w:tcPr>
+          <w:p>
+            <w:pPr>
+              <w:spacing w:before="240"/>
+              <w:jc w:val="center"/>
+              <w:rPr>
+                <w:sz w:val="18"/>
+                <w:szCs w:val="18"/>
+              </w:rPr>
+            </w:pPr>
+            <w:r>
+              <w:rPr>
+                <w:sz w:val="18"/>
+                <w:szCs w:val="18"/>
+              </w:rPr>
+              <w:t>29</w:t>
+            </w:r>
+          </w:p>
+        </w:tc>
+        <w:tc>
+          <w:tcPr>
+            <w:tcW w:w="915" w:type="dxa"/>
+            <w:tcBorders>
+              <w:top w:val="nil"/>
+              <w:left w:val="nil"/>
+              <w:bottom w:val="single" w:sz="8" w:space="0" w:color="000000"/>
+              <w:right w:val="single" w:sz="8" w:space="0" w:color="000000"/>
+            </w:tcBorders>
+            <w:tcMar>
+              <w:top w:w="100" w:type="dxa"/>
+              <w:left w:w="80" w:type="dxa"/>
+              <w:bottom w:w="100" w:type="dxa"/>
+              <w:right w:w="80" w:type="dxa"/>
+            </w:tcMar>
+            <w:vAlign w:val="bottom"/>
+          </w:tcPr>
+          <w:p>
+            <w:pPr>
+              <w:spacing w:before="240"/>
+              <w:jc w:val="center"/>
+              <w:rPr>
+                <w:sz w:val="18"/>
+                <w:szCs w:val="18"/>
+              </w:rPr>
+            </w:pPr>
+            <w:r>
+              <w:rPr>
+                <w:sz w:val="18"/>
+                <w:szCs w:val="18"/>
+              </w:rPr>
+              <w:t>DELETE</w:t>
+            </w:r>
+          </w:p>
+        </w:tc>
+        <w:tc>
+          <w:tcPr>
+            <w:tcW w:w="7740" w:type="dxa"/>
+            <w:tcBorders>
+              <w:top w:val="nil"/>
+              <w:left w:val="nil"/>
+              <w:bottom w:val="single" w:sz="8" w:space="0" w:color="000000"/>
+              <w:right w:val="single" w:sz="8" w:space="0" w:color="000000"/>
+            </w:tcBorders>
+            <w:tcMar>
+              <w:top w:w="100" w:type="dxa"/>
+              <w:left w:w="80" w:type="dxa"/>
+              <w:bottom w:w="100" w:type="dxa"/>
+              <w:right w:w="80" w:type="dxa"/>
+            </w:tcMar>
+            <w:vAlign w:val="bottom"/>
+          </w:tcPr>
+          <w:p>
+            <w:pPr>
+              <w:spacing w:before="240"/>
+              <w:rPr>
+                <w:color w:val="0563C1"/>
+                <w:sz w:val="18"/>
+                <w:szCs w:val="18"/>
+                <w:u w:val="single"/>
+              </w:rPr>
+            </w:pPr>
+            <w:hyperlink r:id="rId40">
+              <w:r>
+                <w:rPr>
+                  <w:color w:val="0563C1"/>
+                  <w:sz w:val="18"/>
+                  <w:szCs w:val="18"/>
+                  <w:u w:val="single"/>
+                </w:rPr>
+                <w:t>http://www.appscheduling.com/scheduling/servicio/{codigoServicio}</w:t>
+              </w:r>
+            </w:hyperlink>
+          </w:p>
+        </w:tc>
+      </w:tr>
+      <w:tr>
+        <w:trPr>
+          <w:trHeight w:val="500"/>
+        </w:trPr>
+        <w:tc>
+          <w:tcPr>
+            <w:tcW w:w="373" w:type="dxa"/>
+            <w:tcBorders>
+              <w:top w:val="nil"/>
+              <w:left w:val="single" w:sz="8" w:space="0" w:color="000000"/>
+              <w:bottom w:val="single" w:sz="8" w:space="0" w:color="000000"/>
+              <w:right w:val="single" w:sz="8" w:space="0" w:color="000000"/>
+            </w:tcBorders>
+            <w:tcMar>
+              <w:top w:w="100" w:type="dxa"/>
+              <w:left w:w="80" w:type="dxa"/>
+              <w:bottom w:w="100" w:type="dxa"/>
+              <w:right w:w="80" w:type="dxa"/>
+            </w:tcMar>
+            <w:vAlign w:val="bottom"/>
+          </w:tcPr>
+          <w:p>
+            <w:pPr>
+              <w:spacing w:before="240"/>
+              <w:jc w:val="center"/>
+              <w:rPr>
+                <w:sz w:val="18"/>
+                <w:szCs w:val="18"/>
+              </w:rPr>
+            </w:pPr>
+            <w:r>
+              <w:rPr>
+                <w:sz w:val="18"/>
+                <w:szCs w:val="18"/>
+              </w:rPr>
               <w:t>30</w:t>
             </w:r>
           </w:p>
@@ -5223,7 +5390,7 @@
                 <w:u w:val="single"/>
               </w:rPr>
             </w:pPr>
-            <w:hyperlink r:id="rId39">
+            <w:hyperlink r:id="rId41">
               <w:r>
                 <w:rPr>
                   <w:color w:val="0563C1"/>
@@ -5585,7 +5752,7 @@
                 <w:u w:val="single"/>
               </w:rPr>
             </w:pPr>
-            <w:hyperlink r:id="rId40">
+            <w:hyperlink r:id="rId42">
               <w:r>
                 <w:rPr>
                   <w:color w:val="0563C1"/>
@@ -6009,251 +6176,6 @@
                 <w:szCs w:val="18"/>
               </w:rPr>
               <w:t>GET</w:t>
-            </w:r>
-          </w:p>
-        </w:tc>
-        <w:tc>
-          <w:tcPr>
-            <w:tcW w:w="7740" w:type="dxa"/>
-            <w:tcBorders>
-              <w:top w:val="nil"/>
-              <w:left w:val="nil"/>
-              <w:bottom w:val="single" w:sz="8" w:space="0" w:color="000000"/>
-              <w:right w:val="single" w:sz="8" w:space="0" w:color="000000"/>
-            </w:tcBorders>
-            <w:tcMar>
-              <w:top w:w="100" w:type="dxa"/>
-              <w:left w:w="80" w:type="dxa"/>
-              <w:bottom w:w="100" w:type="dxa"/>
-              <w:right w:w="80" w:type="dxa"/>
-            </w:tcMar>
-            <w:vAlign w:val="bottom"/>
-          </w:tcPr>
-          <w:p>
-            <w:pPr>
-              <w:spacing w:before="240"/>
-              <w:rPr>
-                <w:color w:val="1155CC"/>
-                <w:sz w:val="18"/>
-                <w:szCs w:val="18"/>
-                <w:u w:val="single"/>
-              </w:rPr>
-            </w:pPr>
-            <w:hyperlink r:id="rId41">
-              <w:r>
-                <w:rPr>
-                  <w:color w:val="1155CC"/>
-                  <w:sz w:val="18"/>
-                  <w:szCs w:val="18"/>
-                  <w:u w:val="single"/>
-                </w:rPr>
-                <w:t>http://www.appscheduling.com/scheduling/{codigoUsuario}/{codigoAgenda}/{codigoCita}/servicio</w:t>
-              </w:r>
-            </w:hyperlink>
-            <w:r>
-              <w:rPr>
-                <w:color w:val="1155CC"/>
-                <w:sz w:val="18"/>
-                <w:szCs w:val="18"/>
-                <w:u w:val="single"/>
-              </w:rPr>
-              <w:t xml:space="preserve"> </w:t>
-            </w:r>
-          </w:p>
-        </w:tc>
-      </w:tr>
-      <w:tr>
-        <w:trPr>
-          <w:trHeight w:val="500"/>
-        </w:trPr>
-        <w:tc>
-          <w:tcPr>
-            <w:tcW w:w="373" w:type="dxa"/>
-            <w:tcBorders>
-              <w:top w:val="nil"/>
-              <w:left w:val="single" w:sz="8" w:space="0" w:color="000000"/>
-              <w:bottom w:val="single" w:sz="8" w:space="0" w:color="000000"/>
-              <w:right w:val="single" w:sz="8" w:space="0" w:color="000000"/>
-            </w:tcBorders>
-            <w:tcMar>
-              <w:top w:w="100" w:type="dxa"/>
-              <w:left w:w="80" w:type="dxa"/>
-              <w:bottom w:w="100" w:type="dxa"/>
-              <w:right w:w="80" w:type="dxa"/>
-            </w:tcMar>
-            <w:vAlign w:val="bottom"/>
-          </w:tcPr>
-          <w:p>
-            <w:pPr>
-              <w:spacing w:before="240"/>
-              <w:jc w:val="center"/>
-              <w:rPr>
-                <w:sz w:val="18"/>
-                <w:szCs w:val="18"/>
-              </w:rPr>
-            </w:pPr>
-            <w:r>
-              <w:rPr>
-                <w:sz w:val="18"/>
-                <w:szCs w:val="18"/>
-              </w:rPr>
-              <w:lastRenderedPageBreak/>
-              <w:t>38</w:t>
-            </w:r>
-          </w:p>
-        </w:tc>
-        <w:tc>
-          <w:tcPr>
-            <w:tcW w:w="915" w:type="dxa"/>
-            <w:tcBorders>
-              <w:top w:val="nil"/>
-              <w:left w:val="nil"/>
-              <w:bottom w:val="single" w:sz="8" w:space="0" w:color="000000"/>
-              <w:right w:val="single" w:sz="8" w:space="0" w:color="000000"/>
-            </w:tcBorders>
-            <w:tcMar>
-              <w:top w:w="100" w:type="dxa"/>
-              <w:left w:w="80" w:type="dxa"/>
-              <w:bottom w:w="100" w:type="dxa"/>
-              <w:right w:w="80" w:type="dxa"/>
-            </w:tcMar>
-            <w:vAlign w:val="bottom"/>
-          </w:tcPr>
-          <w:p>
-            <w:pPr>
-              <w:spacing w:before="240"/>
-              <w:jc w:val="center"/>
-              <w:rPr>
-                <w:sz w:val="18"/>
-                <w:szCs w:val="18"/>
-              </w:rPr>
-            </w:pPr>
-            <w:r>
-              <w:rPr>
-                <w:sz w:val="18"/>
-                <w:szCs w:val="18"/>
-              </w:rPr>
-              <w:t>GET</w:t>
-            </w:r>
-          </w:p>
-        </w:tc>
-        <w:tc>
-          <w:tcPr>
-            <w:tcW w:w="7740" w:type="dxa"/>
-            <w:tcBorders>
-              <w:top w:val="nil"/>
-              <w:left w:val="nil"/>
-              <w:bottom w:val="single" w:sz="8" w:space="0" w:color="000000"/>
-              <w:right w:val="single" w:sz="8" w:space="0" w:color="000000"/>
-            </w:tcBorders>
-            <w:tcMar>
-              <w:top w:w="100" w:type="dxa"/>
-              <w:left w:w="80" w:type="dxa"/>
-              <w:bottom w:w="100" w:type="dxa"/>
-              <w:right w:w="80" w:type="dxa"/>
-            </w:tcMar>
-            <w:vAlign w:val="bottom"/>
-          </w:tcPr>
-          <w:p>
-            <w:pPr>
-              <w:spacing w:before="240"/>
-              <w:rPr>
-                <w:sz w:val="18"/>
-                <w:szCs w:val="18"/>
-              </w:rPr>
-            </w:pPr>
-            <w:hyperlink r:id="rId42">
-              <w:r>
-                <w:rPr>
-                  <w:color w:val="1155CC"/>
-                  <w:sz w:val="18"/>
-                  <w:szCs w:val="18"/>
-                  <w:u w:val="single"/>
-                </w:rPr>
-                <w:t>http://www.appscheduling.com/scheduling/{codigoUsuario}/{codigoAgenda}/{codigoCita}/servicio/{codigoServicio</w:t>
-              </w:r>
-            </w:hyperlink>
-            <w:r>
-              <w:rPr>
-                <w:sz w:val="18"/>
-                <w:szCs w:val="18"/>
-              </w:rPr>
-              <w:t xml:space="preserve">} </w:t>
-            </w:r>
-          </w:p>
-        </w:tc>
-      </w:tr>
-      <w:tr>
-        <w:trPr>
-          <w:trHeight w:val="500"/>
-        </w:trPr>
-        <w:tc>
-          <w:tcPr>
-            <w:tcW w:w="373" w:type="dxa"/>
-            <w:tcBorders>
-              <w:top w:val="nil"/>
-              <w:left w:val="single" w:sz="8" w:space="0" w:color="000000"/>
-              <w:bottom w:val="single" w:sz="8" w:space="0" w:color="000000"/>
-              <w:right w:val="single" w:sz="8" w:space="0" w:color="000000"/>
-            </w:tcBorders>
-            <w:tcMar>
-              <w:top w:w="100" w:type="dxa"/>
-              <w:left w:w="80" w:type="dxa"/>
-              <w:bottom w:w="100" w:type="dxa"/>
-              <w:right w:w="80" w:type="dxa"/>
-            </w:tcMar>
-            <w:vAlign w:val="bottom"/>
-          </w:tcPr>
-          <w:p>
-            <w:pPr>
-              <w:spacing w:before="240"/>
-              <w:jc w:val="center"/>
-              <w:rPr>
-                <w:sz w:val="18"/>
-                <w:szCs w:val="18"/>
-              </w:rPr>
-            </w:pPr>
-            <w:r>
-              <w:rPr>
-                <w:sz w:val="18"/>
-                <w:szCs w:val="18"/>
-              </w:rPr>
-              <w:t>39</w:t>
-            </w:r>
-          </w:p>
-        </w:tc>
-        <w:tc>
-          <w:tcPr>
-            <w:tcW w:w="915" w:type="dxa"/>
-            <w:tcBorders>
-              <w:top w:val="nil"/>
-              <w:left w:val="nil"/>
-              <w:bottom w:val="single" w:sz="8" w:space="0" w:color="000000"/>
-              <w:right w:val="single" w:sz="8" w:space="0" w:color="000000"/>
-            </w:tcBorders>
-            <w:tcMar>
-              <w:top w:w="100" w:type="dxa"/>
-              <w:left w:w="80" w:type="dxa"/>
-              <w:bottom w:w="100" w:type="dxa"/>
-              <w:right w:w="80" w:type="dxa"/>
-            </w:tcMar>
-            <w:vAlign w:val="bottom"/>
-          </w:tcPr>
-          <w:p>
-            <w:pPr>
-              <w:spacing w:before="240"/>
-              <w:jc w:val="center"/>
-              <w:rPr>
-                <w:sz w:val="18"/>
-                <w:szCs w:val="18"/>
-              </w:rPr>
-            </w:pPr>
-            <w:r>
-              <w:rPr>
-                <w:sz w:val="18"/>
-                <w:szCs w:val="18"/>
-              </w:rPr>
-              <w:t>POST</w:t>
             </w:r>
           </w:p>
         </w:tc>
@@ -6342,7 +6264,8 @@
                 <w:sz w:val="18"/>
                 <w:szCs w:val="18"/>
               </w:rPr>
-              <w:t>40</w:t>
+              <w:lastRenderedPageBreak/>
+              <w:t>38</w:t>
             </w:r>
           </w:p>
         </w:tc>
@@ -6377,7 +6300,7 @@
                 <w:sz w:val="18"/>
                 <w:szCs w:val="18"/>
               </w:rPr>
-              <w:t>PUT</w:t>
+              <w:t>GET</w:t>
             </w:r>
           </w:p>
         </w:tc>
@@ -6402,10 +6325,8 @@
             <w:pPr>
               <w:spacing w:before="240"/>
               <w:rPr>
-                <w:color w:val="1155CC"/>
-                <w:sz w:val="18"/>
-                <w:szCs w:val="18"/>
-                <w:u w:val="single"/>
+                <w:sz w:val="18"/>
+                <w:szCs w:val="18"/>
               </w:rPr>
             </w:pPr>
             <w:hyperlink r:id="rId44">
@@ -6421,10 +6342,8 @@
             </w:hyperlink>
             <w:r>
               <w:rPr>
-                <w:color w:val="1155CC"/>
-                <w:sz w:val="18"/>
-                <w:szCs w:val="18"/>
-                <w:u w:val="single"/>
+                <w:sz w:val="18"/>
+                <w:szCs w:val="18"/>
               </w:rPr>
               <w:t xml:space="preserve">} </w:t>
             </w:r>
@@ -6466,7 +6385,7 @@
                 <w:sz w:val="18"/>
                 <w:szCs w:val="18"/>
               </w:rPr>
-              <w:t>41</w:t>
+              <w:t>39</w:t>
             </w:r>
           </w:p>
         </w:tc>
@@ -6501,7 +6420,7 @@
                 <w:sz w:val="18"/>
                 <w:szCs w:val="18"/>
               </w:rPr>
-              <w:t>DELETE</w:t>
+              <w:t>POST</w:t>
             </w:r>
           </w:p>
         </w:tc>
@@ -6526,7 +6445,7 @@
             <w:pPr>
               <w:spacing w:before="240"/>
               <w:rPr>
-                <w:color w:val="0563C1"/>
+                <w:color w:val="1155CC"/>
                 <w:sz w:val="18"/>
                 <w:szCs w:val="18"/>
                 <w:u w:val="single"/>
@@ -6535,7 +6454,7 @@
             <w:hyperlink r:id="rId45">
               <w:r>
                 <w:rPr>
-                  <w:color w:val="0563C1"/>
+                  <w:color w:val="1155CC"/>
                   <w:sz w:val="18"/>
                   <w:szCs w:val="18"/>
                   <w:u w:val="single"/>
@@ -6543,6 +6462,15 @@
                 <w:t>http://www.appscheduling.com/scheduling/{codigoUsuario}/{codigoAgenda}/{codigoCita}/servicio</w:t>
               </w:r>
             </w:hyperlink>
+            <w:r>
+              <w:rPr>
+                <w:color w:val="1155CC"/>
+                <w:sz w:val="18"/>
+                <w:szCs w:val="18"/>
+                <w:u w:val="single"/>
+              </w:rPr>
+              <w:t xml:space="preserve"> </w:t>
+            </w:r>
           </w:p>
         </w:tc>
       </w:tr>
@@ -6581,7 +6509,7 @@
                 <w:sz w:val="18"/>
                 <w:szCs w:val="18"/>
               </w:rPr>
-              <w:t>42</w:t>
+              <w:t>40</w:t>
             </w:r>
           </w:p>
         </w:tc>
@@ -6616,7 +6544,7 @@
                 <w:sz w:val="18"/>
                 <w:szCs w:val="18"/>
               </w:rPr>
-              <w:t>DELETE</w:t>
+              <w:t>PUT</w:t>
             </w:r>
           </w:p>
         </w:tc>
@@ -6705,7 +6633,7 @@
                 <w:sz w:val="18"/>
                 <w:szCs w:val="18"/>
               </w:rPr>
-              <w:t>43</w:t>
+              <w:t>41</w:t>
             </w:r>
           </w:p>
         </w:tc>
@@ -6740,7 +6668,7 @@
                 <w:sz w:val="18"/>
                 <w:szCs w:val="18"/>
               </w:rPr>
-              <w:t>GET</w:t>
+              <w:t>DELETE</w:t>
             </w:r>
           </w:p>
         </w:tc>
@@ -6765,21 +6693,23 @@
             <w:pPr>
               <w:spacing w:before="240"/>
               <w:rPr>
-                <w:color w:val="1155CC"/>
+                <w:color w:val="0563C1"/>
                 <w:sz w:val="18"/>
                 <w:szCs w:val="18"/>
                 <w:u w:val="single"/>
               </w:rPr>
             </w:pPr>
-            <w:r>
-              <w:rPr>
-                <w:color w:val="1155CC"/>
-                <w:sz w:val="18"/>
-                <w:szCs w:val="18"/>
-                <w:u w:val="single"/>
-              </w:rPr>
-              <w:t>http://www.appscheduling.com/scheduling/{codigoUsuario}/servicio</w:t>
-            </w:r>
+            <w:hyperlink r:id="rId47">
+              <w:r>
+                <w:rPr>
+                  <w:color w:val="0563C1"/>
+                  <w:sz w:val="18"/>
+                  <w:szCs w:val="18"/>
+                  <w:u w:val="single"/>
+                </w:rPr>
+                <w:t>http://www.appscheduling.com/scheduling/{codigoUsuario}/{codigoAgenda}/{codigoCita}/servicio</w:t>
+              </w:r>
+            </w:hyperlink>
           </w:p>
         </w:tc>
       </w:tr>
@@ -6818,6 +6748,243 @@
                 <w:sz w:val="18"/>
                 <w:szCs w:val="18"/>
               </w:rPr>
+              <w:t>42</w:t>
+            </w:r>
+          </w:p>
+        </w:tc>
+        <w:tc>
+          <w:tcPr>
+            <w:tcW w:w="915" w:type="dxa"/>
+            <w:tcBorders>
+              <w:top w:val="nil"/>
+              <w:left w:val="nil"/>
+              <w:bottom w:val="single" w:sz="8" w:space="0" w:color="000000"/>
+              <w:right w:val="single" w:sz="8" w:space="0" w:color="000000"/>
+            </w:tcBorders>
+            <w:tcMar>
+              <w:top w:w="100" w:type="dxa"/>
+              <w:left w:w="80" w:type="dxa"/>
+              <w:bottom w:w="100" w:type="dxa"/>
+              <w:right w:w="80" w:type="dxa"/>
+            </w:tcMar>
+            <w:vAlign w:val="bottom"/>
+          </w:tcPr>
+          <w:p>
+            <w:pPr>
+              <w:spacing w:before="240"/>
+              <w:jc w:val="center"/>
+              <w:rPr>
+                <w:sz w:val="18"/>
+                <w:szCs w:val="18"/>
+              </w:rPr>
+            </w:pPr>
+            <w:r>
+              <w:rPr>
+                <w:sz w:val="18"/>
+                <w:szCs w:val="18"/>
+              </w:rPr>
+              <w:t>DELETE</w:t>
+            </w:r>
+          </w:p>
+        </w:tc>
+        <w:tc>
+          <w:tcPr>
+            <w:tcW w:w="7740" w:type="dxa"/>
+            <w:tcBorders>
+              <w:top w:val="nil"/>
+              <w:left w:val="nil"/>
+              <w:bottom w:val="single" w:sz="8" w:space="0" w:color="000000"/>
+              <w:right w:val="single" w:sz="8" w:space="0" w:color="000000"/>
+            </w:tcBorders>
+            <w:tcMar>
+              <w:top w:w="100" w:type="dxa"/>
+              <w:left w:w="80" w:type="dxa"/>
+              <w:bottom w:w="100" w:type="dxa"/>
+              <w:right w:w="80" w:type="dxa"/>
+            </w:tcMar>
+            <w:vAlign w:val="bottom"/>
+          </w:tcPr>
+          <w:p>
+            <w:pPr>
+              <w:spacing w:before="240"/>
+              <w:rPr>
+                <w:color w:val="1155CC"/>
+                <w:sz w:val="18"/>
+                <w:szCs w:val="18"/>
+                <w:u w:val="single"/>
+              </w:rPr>
+            </w:pPr>
+            <w:hyperlink r:id="rId48">
+              <w:r>
+                <w:rPr>
+                  <w:color w:val="1155CC"/>
+                  <w:sz w:val="18"/>
+                  <w:szCs w:val="18"/>
+                  <w:u w:val="single"/>
+                </w:rPr>
+                <w:t>http://www.appscheduling.com/scheduling/{codigoUsuario}/{codigoAgenda}/{codigoCita}/servicio/{codigoServicio</w:t>
+              </w:r>
+            </w:hyperlink>
+            <w:r>
+              <w:rPr>
+                <w:color w:val="1155CC"/>
+                <w:sz w:val="18"/>
+                <w:szCs w:val="18"/>
+                <w:u w:val="single"/>
+              </w:rPr>
+              <w:t xml:space="preserve">} </w:t>
+            </w:r>
+          </w:p>
+        </w:tc>
+      </w:tr>
+      <w:tr>
+        <w:trPr>
+          <w:trHeight w:val="500"/>
+        </w:trPr>
+        <w:tc>
+          <w:tcPr>
+            <w:tcW w:w="373" w:type="dxa"/>
+            <w:tcBorders>
+              <w:top w:val="nil"/>
+              <w:left w:val="single" w:sz="8" w:space="0" w:color="000000"/>
+              <w:bottom w:val="single" w:sz="8" w:space="0" w:color="000000"/>
+              <w:right w:val="single" w:sz="8" w:space="0" w:color="000000"/>
+            </w:tcBorders>
+            <w:tcMar>
+              <w:top w:w="100" w:type="dxa"/>
+              <w:left w:w="80" w:type="dxa"/>
+              <w:bottom w:w="100" w:type="dxa"/>
+              <w:right w:w="80" w:type="dxa"/>
+            </w:tcMar>
+            <w:vAlign w:val="bottom"/>
+          </w:tcPr>
+          <w:p>
+            <w:pPr>
+              <w:spacing w:before="240"/>
+              <w:jc w:val="center"/>
+              <w:rPr>
+                <w:sz w:val="18"/>
+                <w:szCs w:val="18"/>
+              </w:rPr>
+            </w:pPr>
+            <w:r>
+              <w:rPr>
+                <w:sz w:val="18"/>
+                <w:szCs w:val="18"/>
+              </w:rPr>
+              <w:t>43</w:t>
+            </w:r>
+          </w:p>
+        </w:tc>
+        <w:tc>
+          <w:tcPr>
+            <w:tcW w:w="915" w:type="dxa"/>
+            <w:tcBorders>
+              <w:top w:val="nil"/>
+              <w:left w:val="nil"/>
+              <w:bottom w:val="single" w:sz="8" w:space="0" w:color="000000"/>
+              <w:right w:val="single" w:sz="8" w:space="0" w:color="000000"/>
+            </w:tcBorders>
+            <w:tcMar>
+              <w:top w:w="100" w:type="dxa"/>
+              <w:left w:w="80" w:type="dxa"/>
+              <w:bottom w:w="100" w:type="dxa"/>
+              <w:right w:w="80" w:type="dxa"/>
+            </w:tcMar>
+            <w:vAlign w:val="bottom"/>
+          </w:tcPr>
+          <w:p>
+            <w:pPr>
+              <w:spacing w:before="240"/>
+              <w:jc w:val="center"/>
+              <w:rPr>
+                <w:sz w:val="18"/>
+                <w:szCs w:val="18"/>
+              </w:rPr>
+            </w:pPr>
+            <w:r>
+              <w:rPr>
+                <w:sz w:val="18"/>
+                <w:szCs w:val="18"/>
+              </w:rPr>
+              <w:t>GET</w:t>
+            </w:r>
+          </w:p>
+        </w:tc>
+        <w:tc>
+          <w:tcPr>
+            <w:tcW w:w="7740" w:type="dxa"/>
+            <w:tcBorders>
+              <w:top w:val="nil"/>
+              <w:left w:val="nil"/>
+              <w:bottom w:val="single" w:sz="8" w:space="0" w:color="000000"/>
+              <w:right w:val="single" w:sz="8" w:space="0" w:color="000000"/>
+            </w:tcBorders>
+            <w:tcMar>
+              <w:top w:w="100" w:type="dxa"/>
+              <w:left w:w="80" w:type="dxa"/>
+              <w:bottom w:w="100" w:type="dxa"/>
+              <w:right w:w="80" w:type="dxa"/>
+            </w:tcMar>
+            <w:vAlign w:val="bottom"/>
+          </w:tcPr>
+          <w:p>
+            <w:pPr>
+              <w:spacing w:before="240"/>
+              <w:rPr>
+                <w:color w:val="1155CC"/>
+                <w:sz w:val="18"/>
+                <w:szCs w:val="18"/>
+                <w:u w:val="single"/>
+              </w:rPr>
+            </w:pPr>
+            <w:r>
+              <w:rPr>
+                <w:color w:val="1155CC"/>
+                <w:sz w:val="18"/>
+                <w:szCs w:val="18"/>
+                <w:u w:val="single"/>
+              </w:rPr>
+              <w:t>http://www.appscheduling.com/scheduling/{codigoUsuario}/servicio</w:t>
+            </w:r>
+          </w:p>
+        </w:tc>
+      </w:tr>
+      <w:tr>
+        <w:trPr>
+          <w:trHeight w:val="500"/>
+        </w:trPr>
+        <w:tc>
+          <w:tcPr>
+            <w:tcW w:w="373" w:type="dxa"/>
+            <w:tcBorders>
+              <w:top w:val="nil"/>
+              <w:left w:val="single" w:sz="8" w:space="0" w:color="000000"/>
+              <w:bottom w:val="single" w:sz="8" w:space="0" w:color="000000"/>
+              <w:right w:val="single" w:sz="8" w:space="0" w:color="000000"/>
+            </w:tcBorders>
+            <w:tcMar>
+              <w:top w:w="100" w:type="dxa"/>
+              <w:left w:w="80" w:type="dxa"/>
+              <w:bottom w:w="100" w:type="dxa"/>
+              <w:right w:w="80" w:type="dxa"/>
+            </w:tcMar>
+            <w:vAlign w:val="bottom"/>
+          </w:tcPr>
+          <w:p>
+            <w:pPr>
+              <w:spacing w:before="240"/>
+              <w:jc w:val="center"/>
+              <w:rPr>
+                <w:sz w:val="18"/>
+                <w:szCs w:val="18"/>
+              </w:rPr>
+            </w:pPr>
+            <w:r>
+              <w:rPr>
+                <w:sz w:val="18"/>
+                <w:szCs w:val="18"/>
+              </w:rPr>
               <w:t>44</w:t>
             </w:r>
           </w:p>
@@ -6884,7 +7051,7 @@
                 <w:u w:val="single"/>
               </w:rPr>
             </w:pPr>
-            <w:hyperlink r:id="rId47">
+            <w:hyperlink r:id="rId49">
               <w:r>
                 <w:rPr>
                   <w:color w:val="0563C1"/>
@@ -7481,7 +7648,7 @@
                 <w:szCs w:val="18"/>
               </w:rPr>
             </w:pPr>
-            <w:hyperlink r:id="rId48">
+            <w:hyperlink r:id="rId50">
               <w:r>
                 <w:rPr>
                   <w:color w:val="1155CC"/>
@@ -7601,7 +7768,7 @@
                 <w:szCs w:val="18"/>
               </w:rPr>
             </w:pPr>
-            <w:hyperlink r:id="rId49">
+            <w:hyperlink r:id="rId51">
               <w:r>
                 <w:rPr>
                   <w:color w:val="1155CC"/>
@@ -7723,7 +7890,7 @@
                 <w:u w:val="single"/>
               </w:rPr>
             </w:pPr>
-            <w:hyperlink r:id="rId50">
+            <w:hyperlink r:id="rId52">
               <w:r>
                 <w:rPr>
                   <w:color w:val="0563C1"/>
@@ -7838,7 +8005,7 @@
                 <w:u w:val="single"/>
               </w:rPr>
             </w:pPr>
-            <w:hyperlink r:id="rId51">
+            <w:hyperlink r:id="rId53">
               <w:r>
                 <w:rPr>
                   <w:color w:val="1155CC"/>
@@ -7962,7 +8129,7 @@
                 <w:u w:val="single"/>
               </w:rPr>
             </w:pPr>
-            <w:hyperlink r:id="rId52">
+            <w:hyperlink r:id="rId54">
               <w:r>
                 <w:rPr>
                   <w:color w:val="1155CC"/>
@@ -8056,253 +8223,6 @@
                 <w:szCs w:val="18"/>
               </w:rPr>
               <w:t>POST</w:t>
-            </w:r>
-          </w:p>
-        </w:tc>
-        <w:tc>
-          <w:tcPr>
-            <w:tcW w:w="7740" w:type="dxa"/>
-            <w:tcBorders>
-              <w:top w:val="nil"/>
-              <w:left w:val="nil"/>
-              <w:bottom w:val="single" w:sz="8" w:space="0" w:color="000000"/>
-              <w:right w:val="single" w:sz="8" w:space="0" w:color="000000"/>
-            </w:tcBorders>
-            <w:tcMar>
-              <w:top w:w="100" w:type="dxa"/>
-              <w:left w:w="80" w:type="dxa"/>
-              <w:bottom w:w="100" w:type="dxa"/>
-              <w:right w:w="80" w:type="dxa"/>
-            </w:tcMar>
-            <w:vAlign w:val="bottom"/>
-          </w:tcPr>
-          <w:p>
-            <w:pPr>
-              <w:spacing w:before="240"/>
-              <w:rPr>
-                <w:color w:val="0563C1"/>
-                <w:sz w:val="18"/>
-                <w:szCs w:val="18"/>
-                <w:u w:val="single"/>
-              </w:rPr>
-            </w:pPr>
-            <w:hyperlink r:id="rId53">
-              <w:r>
-                <w:rPr>
-                  <w:color w:val="0563C1"/>
-                  <w:sz w:val="18"/>
-                  <w:szCs w:val="18"/>
-                  <w:u w:val="single"/>
-                </w:rPr>
-                <w:t>http://www.appscheduling.com/scheduling/empleado</w:t>
-              </w:r>
-            </w:hyperlink>
-          </w:p>
-        </w:tc>
-      </w:tr>
-      <w:tr>
-        <w:trPr>
-          <w:trHeight w:val="500"/>
-        </w:trPr>
-        <w:tc>
-          <w:tcPr>
-            <w:tcW w:w="373" w:type="dxa"/>
-            <w:tcBorders>
-              <w:top w:val="nil"/>
-              <w:left w:val="single" w:sz="8" w:space="0" w:color="000000"/>
-              <w:bottom w:val="single" w:sz="8" w:space="0" w:color="000000"/>
-              <w:right w:val="single" w:sz="8" w:space="0" w:color="000000"/>
-            </w:tcBorders>
-            <w:tcMar>
-              <w:top w:w="100" w:type="dxa"/>
-              <w:left w:w="80" w:type="dxa"/>
-              <w:bottom w:w="100" w:type="dxa"/>
-              <w:right w:w="80" w:type="dxa"/>
-            </w:tcMar>
-            <w:vAlign w:val="bottom"/>
-          </w:tcPr>
-          <w:p>
-            <w:pPr>
-              <w:spacing w:before="240"/>
-              <w:jc w:val="center"/>
-              <w:rPr>
-                <w:sz w:val="18"/>
-                <w:szCs w:val="18"/>
-              </w:rPr>
-            </w:pPr>
-            <w:r>
-              <w:rPr>
-                <w:sz w:val="18"/>
-                <w:szCs w:val="18"/>
-              </w:rPr>
-              <w:t>55</w:t>
-            </w:r>
-          </w:p>
-        </w:tc>
-        <w:tc>
-          <w:tcPr>
-            <w:tcW w:w="915" w:type="dxa"/>
-            <w:tcBorders>
-              <w:top w:val="nil"/>
-              <w:left w:val="nil"/>
-              <w:bottom w:val="single" w:sz="8" w:space="0" w:color="000000"/>
-              <w:right w:val="single" w:sz="8" w:space="0" w:color="000000"/>
-            </w:tcBorders>
-            <w:tcMar>
-              <w:top w:w="100" w:type="dxa"/>
-              <w:left w:w="80" w:type="dxa"/>
-              <w:bottom w:w="100" w:type="dxa"/>
-              <w:right w:w="80" w:type="dxa"/>
-            </w:tcMar>
-            <w:vAlign w:val="bottom"/>
-          </w:tcPr>
-          <w:p>
-            <w:pPr>
-              <w:spacing w:before="240"/>
-              <w:jc w:val="center"/>
-              <w:rPr>
-                <w:sz w:val="18"/>
-                <w:szCs w:val="18"/>
-              </w:rPr>
-            </w:pPr>
-            <w:r>
-              <w:rPr>
-                <w:sz w:val="18"/>
-                <w:szCs w:val="18"/>
-              </w:rPr>
-              <w:t>PUT</w:t>
-            </w:r>
-          </w:p>
-        </w:tc>
-        <w:tc>
-          <w:tcPr>
-            <w:tcW w:w="7740" w:type="dxa"/>
-            <w:tcBorders>
-              <w:top w:val="nil"/>
-              <w:left w:val="nil"/>
-              <w:bottom w:val="single" w:sz="8" w:space="0" w:color="000000"/>
-              <w:right w:val="single" w:sz="8" w:space="0" w:color="000000"/>
-            </w:tcBorders>
-            <w:tcMar>
-              <w:top w:w="100" w:type="dxa"/>
-              <w:left w:w="80" w:type="dxa"/>
-              <w:bottom w:w="100" w:type="dxa"/>
-              <w:right w:w="80" w:type="dxa"/>
-            </w:tcMar>
-            <w:vAlign w:val="bottom"/>
-          </w:tcPr>
-          <w:p>
-            <w:pPr>
-              <w:spacing w:before="240"/>
-              <w:rPr>
-                <w:color w:val="1155CC"/>
-                <w:sz w:val="18"/>
-                <w:szCs w:val="18"/>
-                <w:u w:val="single"/>
-              </w:rPr>
-            </w:pPr>
-            <w:r>
-              <w:rPr>
-                <w:sz w:val="18"/>
-                <w:szCs w:val="18"/>
-              </w:rPr>
-              <w:t xml:space="preserve"> </w:t>
-            </w:r>
-            <w:hyperlink r:id="rId54">
-              <w:r>
-                <w:rPr>
-                  <w:color w:val="1155CC"/>
-                  <w:sz w:val="18"/>
-                  <w:szCs w:val="18"/>
-                  <w:u w:val="single"/>
-                </w:rPr>
-                <w:t>http://www.appscheduling.com/scheduling/empleado/{codigoEmpleado</w:t>
-              </w:r>
-            </w:hyperlink>
-            <w:r>
-              <w:rPr>
-                <w:color w:val="1155CC"/>
-                <w:sz w:val="18"/>
-                <w:szCs w:val="18"/>
-                <w:u w:val="single"/>
-              </w:rPr>
-              <w:t xml:space="preserve">} </w:t>
-            </w:r>
-          </w:p>
-        </w:tc>
-      </w:tr>
-      <w:tr>
-        <w:trPr>
-          <w:trHeight w:val="500"/>
-        </w:trPr>
-        <w:tc>
-          <w:tcPr>
-            <w:tcW w:w="373" w:type="dxa"/>
-            <w:tcBorders>
-              <w:top w:val="nil"/>
-              <w:left w:val="single" w:sz="8" w:space="0" w:color="000000"/>
-              <w:bottom w:val="single" w:sz="8" w:space="0" w:color="000000"/>
-              <w:right w:val="single" w:sz="8" w:space="0" w:color="000000"/>
-            </w:tcBorders>
-            <w:tcMar>
-              <w:top w:w="100" w:type="dxa"/>
-              <w:left w:w="80" w:type="dxa"/>
-              <w:bottom w:w="100" w:type="dxa"/>
-              <w:right w:w="80" w:type="dxa"/>
-            </w:tcMar>
-            <w:vAlign w:val="bottom"/>
-          </w:tcPr>
-          <w:p>
-            <w:pPr>
-              <w:spacing w:before="240"/>
-              <w:jc w:val="center"/>
-              <w:rPr>
-                <w:sz w:val="18"/>
-                <w:szCs w:val="18"/>
-              </w:rPr>
-            </w:pPr>
-            <w:r>
-              <w:rPr>
-                <w:sz w:val="18"/>
-                <w:szCs w:val="18"/>
-              </w:rPr>
-              <w:lastRenderedPageBreak/>
-              <w:t>56</w:t>
-            </w:r>
-          </w:p>
-        </w:tc>
-        <w:tc>
-          <w:tcPr>
-            <w:tcW w:w="915" w:type="dxa"/>
-            <w:tcBorders>
-              <w:top w:val="nil"/>
-              <w:left w:val="nil"/>
-              <w:bottom w:val="single" w:sz="8" w:space="0" w:color="000000"/>
-              <w:right w:val="single" w:sz="8" w:space="0" w:color="000000"/>
-            </w:tcBorders>
-            <w:tcMar>
-              <w:top w:w="100" w:type="dxa"/>
-              <w:left w:w="80" w:type="dxa"/>
-              <w:bottom w:w="100" w:type="dxa"/>
-              <w:right w:w="80" w:type="dxa"/>
-            </w:tcMar>
-            <w:vAlign w:val="bottom"/>
-          </w:tcPr>
-          <w:p>
-            <w:pPr>
-              <w:spacing w:before="240"/>
-              <w:jc w:val="center"/>
-              <w:rPr>
-                <w:sz w:val="18"/>
-                <w:szCs w:val="18"/>
-              </w:rPr>
-            </w:pPr>
-            <w:r>
-              <w:rPr>
-                <w:sz w:val="18"/>
-                <w:szCs w:val="18"/>
-              </w:rPr>
-              <w:t>DELETE</w:t>
             </w:r>
           </w:p>
         </w:tc>
@@ -8382,6 +8302,253 @@
                 <w:sz w:val="18"/>
                 <w:szCs w:val="18"/>
               </w:rPr>
+              <w:t>55</w:t>
+            </w:r>
+          </w:p>
+        </w:tc>
+        <w:tc>
+          <w:tcPr>
+            <w:tcW w:w="915" w:type="dxa"/>
+            <w:tcBorders>
+              <w:top w:val="nil"/>
+              <w:left w:val="nil"/>
+              <w:bottom w:val="single" w:sz="8" w:space="0" w:color="000000"/>
+              <w:right w:val="single" w:sz="8" w:space="0" w:color="000000"/>
+            </w:tcBorders>
+            <w:tcMar>
+              <w:top w:w="100" w:type="dxa"/>
+              <w:left w:w="80" w:type="dxa"/>
+              <w:bottom w:w="100" w:type="dxa"/>
+              <w:right w:w="80" w:type="dxa"/>
+            </w:tcMar>
+            <w:vAlign w:val="bottom"/>
+          </w:tcPr>
+          <w:p>
+            <w:pPr>
+              <w:spacing w:before="240"/>
+              <w:jc w:val="center"/>
+              <w:rPr>
+                <w:sz w:val="18"/>
+                <w:szCs w:val="18"/>
+              </w:rPr>
+            </w:pPr>
+            <w:r>
+              <w:rPr>
+                <w:sz w:val="18"/>
+                <w:szCs w:val="18"/>
+              </w:rPr>
+              <w:t>PUT</w:t>
+            </w:r>
+          </w:p>
+        </w:tc>
+        <w:tc>
+          <w:tcPr>
+            <w:tcW w:w="7740" w:type="dxa"/>
+            <w:tcBorders>
+              <w:top w:val="nil"/>
+              <w:left w:val="nil"/>
+              <w:bottom w:val="single" w:sz="8" w:space="0" w:color="000000"/>
+              <w:right w:val="single" w:sz="8" w:space="0" w:color="000000"/>
+            </w:tcBorders>
+            <w:tcMar>
+              <w:top w:w="100" w:type="dxa"/>
+              <w:left w:w="80" w:type="dxa"/>
+              <w:bottom w:w="100" w:type="dxa"/>
+              <w:right w:w="80" w:type="dxa"/>
+            </w:tcMar>
+            <w:vAlign w:val="bottom"/>
+          </w:tcPr>
+          <w:p>
+            <w:pPr>
+              <w:spacing w:before="240"/>
+              <w:rPr>
+                <w:color w:val="1155CC"/>
+                <w:sz w:val="18"/>
+                <w:szCs w:val="18"/>
+                <w:u w:val="single"/>
+              </w:rPr>
+            </w:pPr>
+            <w:r>
+              <w:rPr>
+                <w:sz w:val="18"/>
+                <w:szCs w:val="18"/>
+              </w:rPr>
+              <w:t xml:space="preserve"> </w:t>
+            </w:r>
+            <w:hyperlink r:id="rId56">
+              <w:r>
+                <w:rPr>
+                  <w:color w:val="1155CC"/>
+                  <w:sz w:val="18"/>
+                  <w:szCs w:val="18"/>
+                  <w:u w:val="single"/>
+                </w:rPr>
+                <w:t>http://www.appscheduling.com/scheduling/empleado/{codigoEmpleado</w:t>
+              </w:r>
+            </w:hyperlink>
+            <w:r>
+              <w:rPr>
+                <w:color w:val="1155CC"/>
+                <w:sz w:val="18"/>
+                <w:szCs w:val="18"/>
+                <w:u w:val="single"/>
+              </w:rPr>
+              <w:t xml:space="preserve">} </w:t>
+            </w:r>
+          </w:p>
+        </w:tc>
+      </w:tr>
+      <w:tr>
+        <w:trPr>
+          <w:trHeight w:val="500"/>
+        </w:trPr>
+        <w:tc>
+          <w:tcPr>
+            <w:tcW w:w="373" w:type="dxa"/>
+            <w:tcBorders>
+              <w:top w:val="nil"/>
+              <w:left w:val="single" w:sz="8" w:space="0" w:color="000000"/>
+              <w:bottom w:val="single" w:sz="8" w:space="0" w:color="000000"/>
+              <w:right w:val="single" w:sz="8" w:space="0" w:color="000000"/>
+            </w:tcBorders>
+            <w:tcMar>
+              <w:top w:w="100" w:type="dxa"/>
+              <w:left w:w="80" w:type="dxa"/>
+              <w:bottom w:w="100" w:type="dxa"/>
+              <w:right w:w="80" w:type="dxa"/>
+            </w:tcMar>
+            <w:vAlign w:val="bottom"/>
+          </w:tcPr>
+          <w:p>
+            <w:pPr>
+              <w:spacing w:before="240"/>
+              <w:jc w:val="center"/>
+              <w:rPr>
+                <w:sz w:val="18"/>
+                <w:szCs w:val="18"/>
+              </w:rPr>
+            </w:pPr>
+            <w:r>
+              <w:rPr>
+                <w:sz w:val="18"/>
+                <w:szCs w:val="18"/>
+              </w:rPr>
+              <w:lastRenderedPageBreak/>
+              <w:t>56</w:t>
+            </w:r>
+          </w:p>
+        </w:tc>
+        <w:tc>
+          <w:tcPr>
+            <w:tcW w:w="915" w:type="dxa"/>
+            <w:tcBorders>
+              <w:top w:val="nil"/>
+              <w:left w:val="nil"/>
+              <w:bottom w:val="single" w:sz="8" w:space="0" w:color="000000"/>
+              <w:right w:val="single" w:sz="8" w:space="0" w:color="000000"/>
+            </w:tcBorders>
+            <w:tcMar>
+              <w:top w:w="100" w:type="dxa"/>
+              <w:left w:w="80" w:type="dxa"/>
+              <w:bottom w:w="100" w:type="dxa"/>
+              <w:right w:w="80" w:type="dxa"/>
+            </w:tcMar>
+            <w:vAlign w:val="bottom"/>
+          </w:tcPr>
+          <w:p>
+            <w:pPr>
+              <w:spacing w:before="240"/>
+              <w:jc w:val="center"/>
+              <w:rPr>
+                <w:sz w:val="18"/>
+                <w:szCs w:val="18"/>
+              </w:rPr>
+            </w:pPr>
+            <w:r>
+              <w:rPr>
+                <w:sz w:val="18"/>
+                <w:szCs w:val="18"/>
+              </w:rPr>
+              <w:t>DELETE</w:t>
+            </w:r>
+          </w:p>
+        </w:tc>
+        <w:tc>
+          <w:tcPr>
+            <w:tcW w:w="7740" w:type="dxa"/>
+            <w:tcBorders>
+              <w:top w:val="nil"/>
+              <w:left w:val="nil"/>
+              <w:bottom w:val="single" w:sz="8" w:space="0" w:color="000000"/>
+              <w:right w:val="single" w:sz="8" w:space="0" w:color="000000"/>
+            </w:tcBorders>
+            <w:tcMar>
+              <w:top w:w="100" w:type="dxa"/>
+              <w:left w:w="80" w:type="dxa"/>
+              <w:bottom w:w="100" w:type="dxa"/>
+              <w:right w:w="80" w:type="dxa"/>
+            </w:tcMar>
+            <w:vAlign w:val="bottom"/>
+          </w:tcPr>
+          <w:p>
+            <w:pPr>
+              <w:spacing w:before="240"/>
+              <w:rPr>
+                <w:color w:val="0563C1"/>
+                <w:sz w:val="18"/>
+                <w:szCs w:val="18"/>
+                <w:u w:val="single"/>
+              </w:rPr>
+            </w:pPr>
+            <w:hyperlink r:id="rId57">
+              <w:r>
+                <w:rPr>
+                  <w:color w:val="0563C1"/>
+                  <w:sz w:val="18"/>
+                  <w:szCs w:val="18"/>
+                  <w:u w:val="single"/>
+                </w:rPr>
+                <w:t>http://www.appscheduling.com/scheduling/empleado</w:t>
+              </w:r>
+            </w:hyperlink>
+          </w:p>
+        </w:tc>
+      </w:tr>
+      <w:tr>
+        <w:trPr>
+          <w:trHeight w:val="500"/>
+        </w:trPr>
+        <w:tc>
+          <w:tcPr>
+            <w:tcW w:w="373" w:type="dxa"/>
+            <w:tcBorders>
+              <w:top w:val="nil"/>
+              <w:left w:val="single" w:sz="8" w:space="0" w:color="000000"/>
+              <w:bottom w:val="single" w:sz="8" w:space="0" w:color="000000"/>
+              <w:right w:val="single" w:sz="8" w:space="0" w:color="000000"/>
+            </w:tcBorders>
+            <w:tcMar>
+              <w:top w:w="100" w:type="dxa"/>
+              <w:left w:w="80" w:type="dxa"/>
+              <w:bottom w:w="100" w:type="dxa"/>
+              <w:right w:w="80" w:type="dxa"/>
+            </w:tcMar>
+            <w:vAlign w:val="bottom"/>
+          </w:tcPr>
+          <w:p>
+            <w:pPr>
+              <w:spacing w:before="240"/>
+              <w:jc w:val="center"/>
+              <w:rPr>
+                <w:sz w:val="18"/>
+                <w:szCs w:val="18"/>
+              </w:rPr>
+            </w:pPr>
+            <w:r>
+              <w:rPr>
+                <w:sz w:val="18"/>
+                <w:szCs w:val="18"/>
+              </w:rPr>
               <w:t>57</w:t>
             </w:r>
           </w:p>
@@ -8448,7 +8615,7 @@
                 <w:u w:val="single"/>
               </w:rPr>
             </w:pPr>
-            <w:hyperlink r:id="rId56">
+            <w:hyperlink r:id="rId58">
               <w:r>
                 <w:rPr>
                   <w:color w:val="0563C1"/>
@@ -8563,7 +8730,7 @@
                 <w:u w:val="single"/>
               </w:rPr>
             </w:pPr>
-            <w:hyperlink r:id="rId57">
+            <w:hyperlink r:id="rId59">
               <w:r>
                 <w:rPr>
                   <w:color w:val="0563C1"/>
@@ -8678,7 +8845,7 @@
                 <w:u w:val="single"/>
               </w:rPr>
             </w:pPr>
-            <w:hyperlink r:id="rId58">
+            <w:hyperlink r:id="rId60">
               <w:r>
                 <w:rPr>
                   <w:color w:val="0563C1"/>
@@ -8793,7 +8960,7 @@
                 <w:u w:val="single"/>
               </w:rPr>
             </w:pPr>
-            <w:hyperlink r:id="rId59">
+            <w:hyperlink r:id="rId61">
               <w:r>
                 <w:rPr>
                   <w:color w:val="1155CC"/>
@@ -8917,7 +9084,7 @@
                 <w:u w:val="single"/>
               </w:rPr>
             </w:pPr>
-            <w:hyperlink r:id="rId60">
+            <w:hyperlink r:id="rId62">
               <w:r>
                 <w:rPr>
                   <w:color w:val="1155CC"/>
@@ -9011,245 +9178,6 @@
                 <w:szCs w:val="18"/>
               </w:rPr>
               <w:t>POST</w:t>
-            </w:r>
-          </w:p>
-        </w:tc>
-        <w:tc>
-          <w:tcPr>
-            <w:tcW w:w="7740" w:type="dxa"/>
-            <w:tcBorders>
-              <w:top w:val="nil"/>
-              <w:left w:val="nil"/>
-              <w:bottom w:val="single" w:sz="8" w:space="0" w:color="000000"/>
-              <w:right w:val="single" w:sz="8" w:space="0" w:color="000000"/>
-            </w:tcBorders>
-            <w:tcMar>
-              <w:top w:w="100" w:type="dxa"/>
-              <w:left w:w="80" w:type="dxa"/>
-              <w:bottom w:w="100" w:type="dxa"/>
-              <w:right w:w="80" w:type="dxa"/>
-            </w:tcMar>
-            <w:vAlign w:val="bottom"/>
-          </w:tcPr>
-          <w:p>
-            <w:pPr>
-              <w:spacing w:before="240"/>
-              <w:rPr>
-                <w:color w:val="0563C1"/>
-                <w:sz w:val="18"/>
-                <w:szCs w:val="18"/>
-                <w:u w:val="single"/>
-              </w:rPr>
-            </w:pPr>
-            <w:hyperlink r:id="rId61">
-              <w:r>
-                <w:rPr>
-                  <w:color w:val="0563C1"/>
-                  <w:sz w:val="18"/>
-                  <w:szCs w:val="18"/>
-                  <w:u w:val="single"/>
-                </w:rPr>
-                <w:t>http://www.appscheduling.com/scheduling/{codigoServicio}/empleado</w:t>
-              </w:r>
-            </w:hyperlink>
-          </w:p>
-        </w:tc>
-      </w:tr>
-      <w:tr>
-        <w:trPr>
-          <w:trHeight w:val="500"/>
-        </w:trPr>
-        <w:tc>
-          <w:tcPr>
-            <w:tcW w:w="373" w:type="dxa"/>
-            <w:tcBorders>
-              <w:top w:val="nil"/>
-              <w:left w:val="single" w:sz="8" w:space="0" w:color="000000"/>
-              <w:bottom w:val="single" w:sz="8" w:space="0" w:color="000000"/>
-              <w:right w:val="single" w:sz="8" w:space="0" w:color="000000"/>
-            </w:tcBorders>
-            <w:tcMar>
-              <w:top w:w="100" w:type="dxa"/>
-              <w:left w:w="80" w:type="dxa"/>
-              <w:bottom w:w="100" w:type="dxa"/>
-              <w:right w:w="80" w:type="dxa"/>
-            </w:tcMar>
-            <w:vAlign w:val="bottom"/>
-          </w:tcPr>
-          <w:p>
-            <w:pPr>
-              <w:spacing w:before="240"/>
-              <w:jc w:val="center"/>
-              <w:rPr>
-                <w:sz w:val="18"/>
-                <w:szCs w:val="18"/>
-              </w:rPr>
-            </w:pPr>
-            <w:r>
-              <w:rPr>
-                <w:sz w:val="18"/>
-                <w:szCs w:val="18"/>
-              </w:rPr>
-              <w:t>63</w:t>
-            </w:r>
-          </w:p>
-        </w:tc>
-        <w:tc>
-          <w:tcPr>
-            <w:tcW w:w="915" w:type="dxa"/>
-            <w:tcBorders>
-              <w:top w:val="nil"/>
-              <w:left w:val="nil"/>
-              <w:bottom w:val="single" w:sz="8" w:space="0" w:color="000000"/>
-              <w:right w:val="single" w:sz="8" w:space="0" w:color="000000"/>
-            </w:tcBorders>
-            <w:tcMar>
-              <w:top w:w="100" w:type="dxa"/>
-              <w:left w:w="80" w:type="dxa"/>
-              <w:bottom w:w="100" w:type="dxa"/>
-              <w:right w:w="80" w:type="dxa"/>
-            </w:tcMar>
-            <w:vAlign w:val="bottom"/>
-          </w:tcPr>
-          <w:p>
-            <w:pPr>
-              <w:spacing w:before="240"/>
-              <w:jc w:val="center"/>
-              <w:rPr>
-                <w:sz w:val="18"/>
-                <w:szCs w:val="18"/>
-              </w:rPr>
-            </w:pPr>
-            <w:r>
-              <w:rPr>
-                <w:sz w:val="18"/>
-                <w:szCs w:val="18"/>
-              </w:rPr>
-              <w:t>PUT</w:t>
-            </w:r>
-          </w:p>
-        </w:tc>
-        <w:tc>
-          <w:tcPr>
-            <w:tcW w:w="7740" w:type="dxa"/>
-            <w:tcBorders>
-              <w:top w:val="nil"/>
-              <w:left w:val="nil"/>
-              <w:bottom w:val="single" w:sz="8" w:space="0" w:color="000000"/>
-              <w:right w:val="single" w:sz="8" w:space="0" w:color="000000"/>
-            </w:tcBorders>
-            <w:tcMar>
-              <w:top w:w="100" w:type="dxa"/>
-              <w:left w:w="80" w:type="dxa"/>
-              <w:bottom w:w="100" w:type="dxa"/>
-              <w:right w:w="80" w:type="dxa"/>
-            </w:tcMar>
-            <w:vAlign w:val="bottom"/>
-          </w:tcPr>
-          <w:p>
-            <w:pPr>
-              <w:spacing w:before="240"/>
-              <w:rPr>
-                <w:color w:val="1155CC"/>
-                <w:sz w:val="18"/>
-                <w:szCs w:val="18"/>
-                <w:u w:val="single"/>
-              </w:rPr>
-            </w:pPr>
-            <w:hyperlink r:id="rId62">
-              <w:r>
-                <w:rPr>
-                  <w:color w:val="1155CC"/>
-                  <w:sz w:val="18"/>
-                  <w:szCs w:val="18"/>
-                  <w:u w:val="single"/>
-                </w:rPr>
-                <w:t>http://www.appscheduling.com/scheduling/{codigoServicio}/empleado/{codigoEmpleado</w:t>
-              </w:r>
-            </w:hyperlink>
-            <w:r>
-              <w:rPr>
-                <w:color w:val="1155CC"/>
-                <w:sz w:val="18"/>
-                <w:szCs w:val="18"/>
-                <w:u w:val="single"/>
-              </w:rPr>
-              <w:t xml:space="preserve">} </w:t>
-            </w:r>
-          </w:p>
-        </w:tc>
-      </w:tr>
-      <w:tr>
-        <w:trPr>
-          <w:trHeight w:val="500"/>
-        </w:trPr>
-        <w:tc>
-          <w:tcPr>
-            <w:tcW w:w="373" w:type="dxa"/>
-            <w:tcBorders>
-              <w:top w:val="nil"/>
-              <w:left w:val="single" w:sz="8" w:space="0" w:color="000000"/>
-              <w:bottom w:val="single" w:sz="8" w:space="0" w:color="000000"/>
-              <w:right w:val="single" w:sz="8" w:space="0" w:color="000000"/>
-            </w:tcBorders>
-            <w:tcMar>
-              <w:top w:w="100" w:type="dxa"/>
-              <w:left w:w="80" w:type="dxa"/>
-              <w:bottom w:w="100" w:type="dxa"/>
-              <w:right w:w="80" w:type="dxa"/>
-            </w:tcMar>
-            <w:vAlign w:val="bottom"/>
-          </w:tcPr>
-          <w:p>
-            <w:pPr>
-              <w:spacing w:before="240"/>
-              <w:jc w:val="center"/>
-              <w:rPr>
-                <w:sz w:val="18"/>
-                <w:szCs w:val="18"/>
-              </w:rPr>
-            </w:pPr>
-            <w:r>
-              <w:rPr>
-                <w:sz w:val="18"/>
-                <w:szCs w:val="18"/>
-              </w:rPr>
-              <w:t>64</w:t>
-            </w:r>
-          </w:p>
-        </w:tc>
-        <w:tc>
-          <w:tcPr>
-            <w:tcW w:w="915" w:type="dxa"/>
-            <w:tcBorders>
-              <w:top w:val="nil"/>
-              <w:left w:val="nil"/>
-              <w:bottom w:val="single" w:sz="8" w:space="0" w:color="000000"/>
-              <w:right w:val="single" w:sz="8" w:space="0" w:color="000000"/>
-            </w:tcBorders>
-            <w:tcMar>
-              <w:top w:w="100" w:type="dxa"/>
-              <w:left w:w="80" w:type="dxa"/>
-              <w:bottom w:w="100" w:type="dxa"/>
-              <w:right w:w="80" w:type="dxa"/>
-            </w:tcMar>
-            <w:vAlign w:val="bottom"/>
-          </w:tcPr>
-          <w:p>
-            <w:pPr>
-              <w:spacing w:before="240"/>
-              <w:jc w:val="center"/>
-              <w:rPr>
-                <w:sz w:val="18"/>
-                <w:szCs w:val="18"/>
-              </w:rPr>
-            </w:pPr>
-            <w:r>
-              <w:rPr>
-                <w:sz w:val="18"/>
-                <w:szCs w:val="18"/>
-              </w:rPr>
-              <w:t>DELETE</w:t>
             </w:r>
           </w:p>
         </w:tc>
@@ -9329,6 +9257,245 @@
                 <w:sz w:val="18"/>
                 <w:szCs w:val="18"/>
               </w:rPr>
+              <w:t>63</w:t>
+            </w:r>
+          </w:p>
+        </w:tc>
+        <w:tc>
+          <w:tcPr>
+            <w:tcW w:w="915" w:type="dxa"/>
+            <w:tcBorders>
+              <w:top w:val="nil"/>
+              <w:left w:val="nil"/>
+              <w:bottom w:val="single" w:sz="8" w:space="0" w:color="000000"/>
+              <w:right w:val="single" w:sz="8" w:space="0" w:color="000000"/>
+            </w:tcBorders>
+            <w:tcMar>
+              <w:top w:w="100" w:type="dxa"/>
+              <w:left w:w="80" w:type="dxa"/>
+              <w:bottom w:w="100" w:type="dxa"/>
+              <w:right w:w="80" w:type="dxa"/>
+            </w:tcMar>
+            <w:vAlign w:val="bottom"/>
+          </w:tcPr>
+          <w:p>
+            <w:pPr>
+              <w:spacing w:before="240"/>
+              <w:jc w:val="center"/>
+              <w:rPr>
+                <w:sz w:val="18"/>
+                <w:szCs w:val="18"/>
+              </w:rPr>
+            </w:pPr>
+            <w:r>
+              <w:rPr>
+                <w:sz w:val="18"/>
+                <w:szCs w:val="18"/>
+              </w:rPr>
+              <w:t>PUT</w:t>
+            </w:r>
+          </w:p>
+        </w:tc>
+        <w:tc>
+          <w:tcPr>
+            <w:tcW w:w="7740" w:type="dxa"/>
+            <w:tcBorders>
+              <w:top w:val="nil"/>
+              <w:left w:val="nil"/>
+              <w:bottom w:val="single" w:sz="8" w:space="0" w:color="000000"/>
+              <w:right w:val="single" w:sz="8" w:space="0" w:color="000000"/>
+            </w:tcBorders>
+            <w:tcMar>
+              <w:top w:w="100" w:type="dxa"/>
+              <w:left w:w="80" w:type="dxa"/>
+              <w:bottom w:w="100" w:type="dxa"/>
+              <w:right w:w="80" w:type="dxa"/>
+            </w:tcMar>
+            <w:vAlign w:val="bottom"/>
+          </w:tcPr>
+          <w:p>
+            <w:pPr>
+              <w:spacing w:before="240"/>
+              <w:rPr>
+                <w:color w:val="1155CC"/>
+                <w:sz w:val="18"/>
+                <w:szCs w:val="18"/>
+                <w:u w:val="single"/>
+              </w:rPr>
+            </w:pPr>
+            <w:hyperlink r:id="rId64">
+              <w:r>
+                <w:rPr>
+                  <w:color w:val="1155CC"/>
+                  <w:sz w:val="18"/>
+                  <w:szCs w:val="18"/>
+                  <w:u w:val="single"/>
+                </w:rPr>
+                <w:t>http://www.appscheduling.com/scheduling/{codigoServicio}/empleado/{codigoEmpleado</w:t>
+              </w:r>
+            </w:hyperlink>
+            <w:r>
+              <w:rPr>
+                <w:color w:val="1155CC"/>
+                <w:sz w:val="18"/>
+                <w:szCs w:val="18"/>
+                <w:u w:val="single"/>
+              </w:rPr>
+              <w:t xml:space="preserve">} </w:t>
+            </w:r>
+          </w:p>
+        </w:tc>
+      </w:tr>
+      <w:tr>
+        <w:trPr>
+          <w:trHeight w:val="500"/>
+        </w:trPr>
+        <w:tc>
+          <w:tcPr>
+            <w:tcW w:w="373" w:type="dxa"/>
+            <w:tcBorders>
+              <w:top w:val="nil"/>
+              <w:left w:val="single" w:sz="8" w:space="0" w:color="000000"/>
+              <w:bottom w:val="single" w:sz="8" w:space="0" w:color="000000"/>
+              <w:right w:val="single" w:sz="8" w:space="0" w:color="000000"/>
+            </w:tcBorders>
+            <w:tcMar>
+              <w:top w:w="100" w:type="dxa"/>
+              <w:left w:w="80" w:type="dxa"/>
+              <w:bottom w:w="100" w:type="dxa"/>
+              <w:right w:w="80" w:type="dxa"/>
+            </w:tcMar>
+            <w:vAlign w:val="bottom"/>
+          </w:tcPr>
+          <w:p>
+            <w:pPr>
+              <w:spacing w:before="240"/>
+              <w:jc w:val="center"/>
+              <w:rPr>
+                <w:sz w:val="18"/>
+                <w:szCs w:val="18"/>
+              </w:rPr>
+            </w:pPr>
+            <w:r>
+              <w:rPr>
+                <w:sz w:val="18"/>
+                <w:szCs w:val="18"/>
+              </w:rPr>
+              <w:t>64</w:t>
+            </w:r>
+          </w:p>
+        </w:tc>
+        <w:tc>
+          <w:tcPr>
+            <w:tcW w:w="915" w:type="dxa"/>
+            <w:tcBorders>
+              <w:top w:val="nil"/>
+              <w:left w:val="nil"/>
+              <w:bottom w:val="single" w:sz="8" w:space="0" w:color="000000"/>
+              <w:right w:val="single" w:sz="8" w:space="0" w:color="000000"/>
+            </w:tcBorders>
+            <w:tcMar>
+              <w:top w:w="100" w:type="dxa"/>
+              <w:left w:w="80" w:type="dxa"/>
+              <w:bottom w:w="100" w:type="dxa"/>
+              <w:right w:w="80" w:type="dxa"/>
+            </w:tcMar>
+            <w:vAlign w:val="bottom"/>
+          </w:tcPr>
+          <w:p>
+            <w:pPr>
+              <w:spacing w:before="240"/>
+              <w:jc w:val="center"/>
+              <w:rPr>
+                <w:sz w:val="18"/>
+                <w:szCs w:val="18"/>
+              </w:rPr>
+            </w:pPr>
+            <w:r>
+              <w:rPr>
+                <w:sz w:val="18"/>
+                <w:szCs w:val="18"/>
+              </w:rPr>
+              <w:t>DELETE</w:t>
+            </w:r>
+          </w:p>
+        </w:tc>
+        <w:tc>
+          <w:tcPr>
+            <w:tcW w:w="7740" w:type="dxa"/>
+            <w:tcBorders>
+              <w:top w:val="nil"/>
+              <w:left w:val="nil"/>
+              <w:bottom w:val="single" w:sz="8" w:space="0" w:color="000000"/>
+              <w:right w:val="single" w:sz="8" w:space="0" w:color="000000"/>
+            </w:tcBorders>
+            <w:tcMar>
+              <w:top w:w="100" w:type="dxa"/>
+              <w:left w:w="80" w:type="dxa"/>
+              <w:bottom w:w="100" w:type="dxa"/>
+              <w:right w:w="80" w:type="dxa"/>
+            </w:tcMar>
+            <w:vAlign w:val="bottom"/>
+          </w:tcPr>
+          <w:p>
+            <w:pPr>
+              <w:spacing w:before="240"/>
+              <w:rPr>
+                <w:color w:val="0563C1"/>
+                <w:sz w:val="18"/>
+                <w:szCs w:val="18"/>
+                <w:u w:val="single"/>
+              </w:rPr>
+            </w:pPr>
+            <w:hyperlink r:id="rId65">
+              <w:r>
+                <w:rPr>
+                  <w:color w:val="0563C1"/>
+                  <w:sz w:val="18"/>
+                  <w:szCs w:val="18"/>
+                  <w:u w:val="single"/>
+                </w:rPr>
+                <w:t>http://www.appscheduling.com/scheduling/{codigoServicio}/empleado</w:t>
+              </w:r>
+            </w:hyperlink>
+          </w:p>
+        </w:tc>
+      </w:tr>
+      <w:tr>
+        <w:trPr>
+          <w:trHeight w:val="500"/>
+        </w:trPr>
+        <w:tc>
+          <w:tcPr>
+            <w:tcW w:w="373" w:type="dxa"/>
+            <w:tcBorders>
+              <w:top w:val="nil"/>
+              <w:left w:val="single" w:sz="8" w:space="0" w:color="000000"/>
+              <w:bottom w:val="single" w:sz="8" w:space="0" w:color="000000"/>
+              <w:right w:val="single" w:sz="8" w:space="0" w:color="000000"/>
+            </w:tcBorders>
+            <w:tcMar>
+              <w:top w:w="100" w:type="dxa"/>
+              <w:left w:w="80" w:type="dxa"/>
+              <w:bottom w:w="100" w:type="dxa"/>
+              <w:right w:w="80" w:type="dxa"/>
+            </w:tcMar>
+            <w:vAlign w:val="bottom"/>
+          </w:tcPr>
+          <w:p>
+            <w:pPr>
+              <w:spacing w:before="240"/>
+              <w:jc w:val="center"/>
+              <w:rPr>
+                <w:sz w:val="18"/>
+                <w:szCs w:val="18"/>
+              </w:rPr>
+            </w:pPr>
+            <w:r>
+              <w:rPr>
+                <w:sz w:val="18"/>
+                <w:szCs w:val="18"/>
+              </w:rPr>
               <w:t>65</w:t>
             </w:r>
           </w:p>
@@ -9395,7 +9562,7 @@
                 <w:u w:val="single"/>
               </w:rPr>
             </w:pPr>
-            <w:hyperlink r:id="rId64">
+            <w:hyperlink r:id="rId66">
               <w:r>
                 <w:rPr>
                   <w:color w:val="0563C1"/>
@@ -9510,7 +9677,7 @@
                 <w:u w:val="single"/>
               </w:rPr>
             </w:pPr>
-            <w:hyperlink r:id="rId65">
+            <w:hyperlink r:id="rId67">
               <w:r>
                 <w:rPr>
                   <w:color w:val="0563C1"/>

--- a/07-Other/URIs design.docx
+++ b/07-Other/URIs design.docx
@@ -632,15 +632,7 @@
                   <w:rFonts w:ascii="Maven Pro" w:eastAsia="Maven Pro" w:hAnsi="Maven Pro" w:cs="Maven Pro"/>
                   <w:lang w:val="en-US"/>
                 </w:rPr>
-                <w:t>https://appscheduling-server.herokuapp.com/</w:t>
-              </w:r>
-              <w:r>
-                <w:rPr>
-                  <w:rStyle w:val="Hipervnculo"/>
-                  <w:rFonts w:ascii="Maven Pro" w:eastAsia="Maven Pro" w:hAnsi="Maven Pro" w:cs="Maven Pro"/>
-                  <w:lang w:val="en-US"/>
-                </w:rPr>
-                <w:t>employees</w:t>
+                <w:t>https://appscheduling-server.herokuapp.com/employees</w:t>
               </w:r>
             </w:hyperlink>
           </w:p>
@@ -711,15 +703,7 @@
                   <w:rFonts w:ascii="Maven Pro" w:eastAsia="Maven Pro" w:hAnsi="Maven Pro" w:cs="Maven Pro"/>
                   <w:lang w:val="en-US"/>
                 </w:rPr>
-                <w:t>https://appscheduling-server.herokuapp.com/</w:t>
-              </w:r>
-              <w:r>
-                <w:rPr>
-                  <w:rStyle w:val="Hipervnculo"/>
-                  <w:rFonts w:ascii="Maven Pro" w:eastAsia="Maven Pro" w:hAnsi="Maven Pro" w:cs="Maven Pro"/>
-                  <w:lang w:val="en-US"/>
-                </w:rPr>
-                <w:t>employees</w:t>
+                <w:t>https://appscheduling-server.herokuapp.com/employees</w:t>
               </w:r>
             </w:hyperlink>
           </w:p>
@@ -787,15 +771,7 @@
                   <w:rFonts w:ascii="Maven Pro" w:eastAsia="Maven Pro" w:hAnsi="Maven Pro" w:cs="Maven Pro"/>
                   <w:lang w:val="en-US"/>
                 </w:rPr>
-                <w:t>https://appscheduling-server.herokuapp.com/</w:t>
-              </w:r>
-              <w:r>
-                <w:rPr>
-                  <w:rStyle w:val="Hipervnculo"/>
-                  <w:rFonts w:ascii="Maven Pro" w:eastAsia="Maven Pro" w:hAnsi="Maven Pro" w:cs="Maven Pro"/>
-                  <w:lang w:val="en-US"/>
-                </w:rPr>
-                <w:t>employees</w:t>
+                <w:t>https://appscheduling-server.herokuapp.com/employees</w:t>
               </w:r>
             </w:hyperlink>
           </w:p>
@@ -866,23 +842,7 @@
                   <w:rFonts w:ascii="Maven Pro" w:eastAsia="Maven Pro" w:hAnsi="Maven Pro" w:cs="Maven Pro"/>
                   <w:lang w:val="en-US"/>
                 </w:rPr>
-                <w:t>https://appscheduling-server.herokuapp.com/</w:t>
-              </w:r>
-              <w:r>
-                <w:rPr>
-                  <w:rStyle w:val="Hipervnculo"/>
-                  <w:rFonts w:ascii="Maven Pro" w:eastAsia="Maven Pro" w:hAnsi="Maven Pro" w:cs="Maven Pro"/>
-                  <w:lang w:val="en-US"/>
-                </w:rPr>
-                <w:t>employees/</w:t>
-              </w:r>
-              <w:r>
-                <w:rPr>
-                  <w:rStyle w:val="Hipervnculo"/>
-                  <w:rFonts w:ascii="Maven Pro" w:eastAsia="Maven Pro" w:hAnsi="Maven Pro" w:cs="Maven Pro"/>
-                  <w:lang w:val="en-US"/>
-                </w:rPr>
-                <w:t>:id</w:t>
+                <w:t>https://appscheduling-server.herokuapp.com/employees/:id</w:t>
               </w:r>
             </w:hyperlink>
           </w:p>
@@ -955,23 +915,7 @@
                   <w:rFonts w:ascii="Maven Pro" w:eastAsia="Maven Pro" w:hAnsi="Maven Pro" w:cs="Maven Pro"/>
                   <w:lang w:val="en-US"/>
                 </w:rPr>
-                <w:t>https://appscheduling-server.herokuapp.com/</w:t>
-              </w:r>
-              <w:r>
-                <w:rPr>
-                  <w:rStyle w:val="Hipervnculo"/>
-                  <w:rFonts w:ascii="Maven Pro" w:eastAsia="Maven Pro" w:hAnsi="Maven Pro" w:cs="Maven Pro"/>
-                  <w:lang w:val="en-US"/>
-                </w:rPr>
-                <w:t>employees/</w:t>
-              </w:r>
-              <w:r>
-                <w:rPr>
-                  <w:rStyle w:val="Hipervnculo"/>
-                  <w:rFonts w:ascii="Maven Pro" w:eastAsia="Maven Pro" w:hAnsi="Maven Pro" w:cs="Maven Pro"/>
-                  <w:lang w:val="en-US"/>
-                </w:rPr>
-                <w:t>:id</w:t>
+                <w:t>https://appscheduling-server.herokuapp.com/employees/:id</w:t>
               </w:r>
             </w:hyperlink>
           </w:p>
@@ -1751,6 +1695,13 @@
                 <w:lang w:val="en-US"/>
               </w:rPr>
             </w:pPr>
+            <w:r>
+              <w:rPr>
+                <w:rFonts w:ascii="Maven Pro" w:eastAsia="Maven Pro" w:hAnsi="Maven Pro" w:cs="Maven Pro"/>
+                <w:lang w:val="en-US"/>
+              </w:rPr>
+              <w:t>GET</w:t>
+            </w:r>
           </w:p>
         </w:tc>
         <w:tc>
@@ -1765,6 +1716,16 @@
                 <w:lang w:val="en-US"/>
               </w:rPr>
             </w:pPr>
+            <w:hyperlink r:id="rId18" w:history="1">
+              <w:r>
+                <w:rPr>
+                  <w:rStyle w:val="Hipervnculo"/>
+                  <w:rFonts w:ascii="Maven Pro" w:eastAsia="Maven Pro" w:hAnsi="Maven Pro" w:cs="Maven Pro"/>
+                  <w:lang w:val="en-US"/>
+                </w:rPr>
+                <w:t>https://appscheduling-server.herokuapp.com/users/</w:t>
+              </w:r>
+            </w:hyperlink>
           </w:p>
         </w:tc>
       </w:tr>
@@ -1784,6 +1745,13 @@
                 <w:lang w:val="en-US"/>
               </w:rPr>
             </w:pPr>
+            <w:r>
+              <w:rPr>
+                <w:rFonts w:ascii="Maven Pro" w:eastAsia="Maven Pro" w:hAnsi="Maven Pro" w:cs="Maven Pro"/>
+                <w:lang w:val="en-US"/>
+              </w:rPr>
+              <w:t>3</w:t>
+            </w:r>
           </w:p>
         </w:tc>
         <w:tc>
@@ -1798,6 +1766,13 @@
                 <w:lang w:val="en-US"/>
               </w:rPr>
             </w:pPr>
+            <w:r>
+              <w:rPr>
+                <w:rFonts w:ascii="Maven Pro" w:eastAsia="Maven Pro" w:hAnsi="Maven Pro" w:cs="Maven Pro"/>
+                <w:lang w:val="en-US"/>
+              </w:rPr>
+              <w:t>POST</w:t>
+            </w:r>
           </w:p>
         </w:tc>
         <w:tc>
@@ -1812,6 +1787,16 @@
                 <w:lang w:val="en-US"/>
               </w:rPr>
             </w:pPr>
+            <w:hyperlink r:id="rId19" w:history="1">
+              <w:r>
+                <w:rPr>
+                  <w:rStyle w:val="Hipervnculo"/>
+                  <w:rFonts w:ascii="Maven Pro" w:eastAsia="Maven Pro" w:hAnsi="Maven Pro" w:cs="Maven Pro"/>
+                  <w:lang w:val="en-US"/>
+                </w:rPr>
+                <w:t>https://appscheduling-server.herokuapp.com/users/</w:t>
+              </w:r>
+            </w:hyperlink>
           </w:p>
         </w:tc>
       </w:tr>
@@ -1828,6 +1813,13 @@
                 <w:lang w:val="en-US"/>
               </w:rPr>
             </w:pPr>
+            <w:r>
+              <w:rPr>
+                <w:rFonts w:ascii="Maven Pro" w:eastAsia="Maven Pro" w:hAnsi="Maven Pro" w:cs="Maven Pro"/>
+                <w:lang w:val="en-US"/>
+              </w:rPr>
+              <w:t>4</w:t>
+            </w:r>
           </w:p>
         </w:tc>
         <w:tc>
@@ -1842,6 +1834,13 @@
                 <w:lang w:val="en-US"/>
               </w:rPr>
             </w:pPr>
+            <w:r>
+              <w:rPr>
+                <w:rFonts w:ascii="Maven Pro" w:eastAsia="Maven Pro" w:hAnsi="Maven Pro" w:cs="Maven Pro"/>
+                <w:lang w:val="en-US"/>
+              </w:rPr>
+              <w:t>DELETE</w:t>
+            </w:r>
           </w:p>
         </w:tc>
         <w:tc>
@@ -1851,6 +1850,369 @@
           <w:p>
             <w:pPr>
               <w:cnfStyle w:val="000000000000" w:firstRow="0" w:lastRow="0" w:firstColumn="0" w:lastColumn="0" w:oddVBand="0" w:evenVBand="0" w:oddHBand="0" w:evenHBand="0" w:firstRowFirstColumn="0" w:firstRowLastColumn="0" w:lastRowFirstColumn="0" w:lastRowLastColumn="0"/>
+              <w:rPr>
+                <w:rFonts w:ascii="Maven Pro" w:eastAsia="Maven Pro" w:hAnsi="Maven Pro" w:cs="Maven Pro"/>
+                <w:lang w:val="en-US"/>
+              </w:rPr>
+            </w:pPr>
+            <w:hyperlink r:id="rId20" w:history="1">
+              <w:r>
+                <w:rPr>
+                  <w:rStyle w:val="Hipervnculo"/>
+                  <w:rFonts w:ascii="Maven Pro" w:eastAsia="Maven Pro" w:hAnsi="Maven Pro" w:cs="Maven Pro"/>
+                  <w:lang w:val="en-US"/>
+                </w:rPr>
+                <w:t>https://appscheduling-server.herokuapp.com/users/</w:t>
+              </w:r>
+            </w:hyperlink>
+          </w:p>
+        </w:tc>
+      </w:tr>
+      <w:tr>
+        <w:trPr>
+          <w:cnfStyle w:val="000000100000" w:firstRow="0" w:lastRow="0" w:firstColumn="0" w:lastColumn="0" w:oddVBand="0" w:evenVBand="0" w:oddHBand="1" w:evenHBand="0" w:firstRowFirstColumn="0" w:firstRowLastColumn="0" w:lastRowFirstColumn="0" w:lastRowLastColumn="0"/>
+        </w:trPr>
+        <w:tc>
+          <w:tcPr>
+            <w:cnfStyle w:val="001000000000" w:firstRow="0" w:lastRow="0" w:firstColumn="1" w:lastColumn="0" w:oddVBand="0" w:evenVBand="0" w:oddHBand="0" w:evenHBand="0" w:firstRowFirstColumn="0" w:firstRowLastColumn="0" w:lastRowFirstColumn="0" w:lastRowLastColumn="0"/>
+            <w:tcW w:w="562" w:type="dxa"/>
+          </w:tcPr>
+          <w:p>
+            <w:pPr>
+              <w:rPr>
+                <w:rFonts w:ascii="Maven Pro" w:eastAsia="Maven Pro" w:hAnsi="Maven Pro" w:cs="Maven Pro"/>
+                <w:lang w:val="en-US"/>
+              </w:rPr>
+            </w:pPr>
+            <w:r>
+              <w:rPr>
+                <w:rFonts w:ascii="Maven Pro" w:eastAsia="Maven Pro" w:hAnsi="Maven Pro" w:cs="Maven Pro"/>
+                <w:lang w:val="en-US"/>
+              </w:rPr>
+              <w:lastRenderedPageBreak/>
+              <w:t>5</w:t>
+            </w:r>
+          </w:p>
+        </w:tc>
+        <w:tc>
+          <w:tcPr>
+            <w:tcW w:w="1276" w:type="dxa"/>
+          </w:tcPr>
+          <w:p>
+            <w:pPr>
+              <w:cnfStyle w:val="000000100000" w:firstRow="0" w:lastRow="0" w:firstColumn="0" w:lastColumn="0" w:oddVBand="0" w:evenVBand="0" w:oddHBand="1" w:evenHBand="0" w:firstRowFirstColumn="0" w:firstRowLastColumn="0" w:lastRowFirstColumn="0" w:lastRowLastColumn="0"/>
+              <w:rPr>
+                <w:rFonts w:ascii="Maven Pro" w:eastAsia="Maven Pro" w:hAnsi="Maven Pro" w:cs="Maven Pro"/>
+                <w:lang w:val="en-US"/>
+              </w:rPr>
+            </w:pPr>
+            <w:r>
+              <w:rPr>
+                <w:rFonts w:ascii="Maven Pro" w:eastAsia="Maven Pro" w:hAnsi="Maven Pro" w:cs="Maven Pro"/>
+                <w:lang w:val="en-US"/>
+              </w:rPr>
+              <w:t>POST</w:t>
+            </w:r>
+          </w:p>
+        </w:tc>
+        <w:tc>
+          <w:tcPr>
+            <w:tcW w:w="7181" w:type="dxa"/>
+          </w:tcPr>
+          <w:p>
+            <w:pPr>
+              <w:cnfStyle w:val="000000100000" w:firstRow="0" w:lastRow="0" w:firstColumn="0" w:lastColumn="0" w:oddVBand="0" w:evenVBand="0" w:oddHBand="1" w:evenHBand="0" w:firstRowFirstColumn="0" w:firstRowLastColumn="0" w:lastRowFirstColumn="0" w:lastRowLastColumn="0"/>
+              <w:rPr>
+                <w:rFonts w:ascii="Maven Pro" w:eastAsia="Maven Pro" w:hAnsi="Maven Pro" w:cs="Maven Pro"/>
+                <w:lang w:val="en-US"/>
+              </w:rPr>
+            </w:pPr>
+            <w:hyperlink r:id="rId21" w:history="1">
+              <w:r>
+                <w:rPr>
+                  <w:rStyle w:val="Hipervnculo"/>
+                  <w:rFonts w:ascii="Maven Pro" w:eastAsia="Maven Pro" w:hAnsi="Maven Pro" w:cs="Maven Pro"/>
+                  <w:lang w:val="en-US"/>
+                </w:rPr>
+                <w:t>https://appscheduling-server.herokuapp.com/users/</w:t>
+              </w:r>
+              <w:r>
+                <w:rPr>
+                  <w:rStyle w:val="Hipervnculo"/>
+                  <w:rFonts w:ascii="Maven Pro" w:eastAsia="Maven Pro" w:hAnsi="Maven Pro" w:cs="Maven Pro"/>
+                  <w:lang w:val="en-US"/>
+                </w:rPr>
+                <w:t>access</w:t>
+              </w:r>
+            </w:hyperlink>
+          </w:p>
+        </w:tc>
+      </w:tr>
+      <w:tr>
+        <w:tc>
+          <w:tcPr>
+            <w:cnfStyle w:val="001000000000" w:firstRow="0" w:lastRow="0" w:firstColumn="1" w:lastColumn="0" w:oddVBand="0" w:evenVBand="0" w:oddHBand="0" w:evenHBand="0" w:firstRowFirstColumn="0" w:firstRowLastColumn="0" w:lastRowFirstColumn="0" w:lastRowLastColumn="0"/>
+            <w:tcW w:w="562" w:type="dxa"/>
+          </w:tcPr>
+          <w:p>
+            <w:pPr>
+              <w:rPr>
+                <w:rFonts w:ascii="Maven Pro" w:eastAsia="Maven Pro" w:hAnsi="Maven Pro" w:cs="Maven Pro"/>
+                <w:lang w:val="en-US"/>
+              </w:rPr>
+            </w:pPr>
+          </w:p>
+        </w:tc>
+        <w:tc>
+          <w:tcPr>
+            <w:tcW w:w="1276" w:type="dxa"/>
+          </w:tcPr>
+          <w:p>
+            <w:pPr>
+              <w:cnfStyle w:val="000000000000" w:firstRow="0" w:lastRow="0" w:firstColumn="0" w:lastColumn="0" w:oddVBand="0" w:evenVBand="0" w:oddHBand="0" w:evenHBand="0" w:firstRowFirstColumn="0" w:firstRowLastColumn="0" w:lastRowFirstColumn="0" w:lastRowLastColumn="0"/>
+              <w:rPr>
+                <w:rFonts w:ascii="Maven Pro" w:eastAsia="Maven Pro" w:hAnsi="Maven Pro" w:cs="Maven Pro"/>
+                <w:lang w:val="en-US"/>
+              </w:rPr>
+            </w:pPr>
+          </w:p>
+        </w:tc>
+        <w:tc>
+          <w:tcPr>
+            <w:tcW w:w="7181" w:type="dxa"/>
+          </w:tcPr>
+          <w:p>
+            <w:pPr>
+              <w:cnfStyle w:val="000000000000" w:firstRow="0" w:lastRow="0" w:firstColumn="0" w:lastColumn="0" w:oddVBand="0" w:evenVBand="0" w:oddHBand="0" w:evenHBand="0" w:firstRowFirstColumn="0" w:firstRowLastColumn="0" w:lastRowFirstColumn="0" w:lastRowLastColumn="0"/>
+              <w:rPr>
+                <w:rFonts w:ascii="Maven Pro" w:eastAsia="Maven Pro" w:hAnsi="Maven Pro" w:cs="Maven Pro"/>
+                <w:lang w:val="en-US"/>
+              </w:rPr>
+            </w:pPr>
+          </w:p>
+        </w:tc>
+      </w:tr>
+      <w:tr>
+        <w:trPr>
+          <w:cnfStyle w:val="000000100000" w:firstRow="0" w:lastRow="0" w:firstColumn="0" w:lastColumn="0" w:oddVBand="0" w:evenVBand="0" w:oddHBand="1" w:evenHBand="0" w:firstRowFirstColumn="0" w:firstRowLastColumn="0" w:lastRowFirstColumn="0" w:lastRowLastColumn="0"/>
+        </w:trPr>
+        <w:tc>
+          <w:tcPr>
+            <w:cnfStyle w:val="001000000000" w:firstRow="0" w:lastRow="0" w:firstColumn="1" w:lastColumn="0" w:oddVBand="0" w:evenVBand="0" w:oddHBand="0" w:evenHBand="0" w:firstRowFirstColumn="0" w:firstRowLastColumn="0" w:lastRowFirstColumn="0" w:lastRowLastColumn="0"/>
+            <w:tcW w:w="562" w:type="dxa"/>
+          </w:tcPr>
+          <w:p>
+            <w:pPr>
+              <w:rPr>
+                <w:rFonts w:ascii="Maven Pro" w:eastAsia="Maven Pro" w:hAnsi="Maven Pro" w:cs="Maven Pro"/>
+                <w:lang w:val="en-US"/>
+              </w:rPr>
+            </w:pPr>
+          </w:p>
+        </w:tc>
+        <w:tc>
+          <w:tcPr>
+            <w:tcW w:w="1276" w:type="dxa"/>
+          </w:tcPr>
+          <w:p>
+            <w:pPr>
+              <w:cnfStyle w:val="000000100000" w:firstRow="0" w:lastRow="0" w:firstColumn="0" w:lastColumn="0" w:oddVBand="0" w:evenVBand="0" w:oddHBand="1" w:evenHBand="0" w:firstRowFirstColumn="0" w:firstRowLastColumn="0" w:lastRowFirstColumn="0" w:lastRowLastColumn="0"/>
+              <w:rPr>
+                <w:rFonts w:ascii="Maven Pro" w:eastAsia="Maven Pro" w:hAnsi="Maven Pro" w:cs="Maven Pro"/>
+                <w:lang w:val="en-US"/>
+              </w:rPr>
+            </w:pPr>
+          </w:p>
+        </w:tc>
+        <w:tc>
+          <w:tcPr>
+            <w:tcW w:w="7181" w:type="dxa"/>
+          </w:tcPr>
+          <w:p>
+            <w:pPr>
+              <w:cnfStyle w:val="000000100000" w:firstRow="0" w:lastRow="0" w:firstColumn="0" w:lastColumn="0" w:oddVBand="0" w:evenVBand="0" w:oddHBand="1" w:evenHBand="0" w:firstRowFirstColumn="0" w:firstRowLastColumn="0" w:lastRowFirstColumn="0" w:lastRowLastColumn="0"/>
+              <w:rPr>
+                <w:rFonts w:ascii="Maven Pro" w:eastAsia="Maven Pro" w:hAnsi="Maven Pro" w:cs="Maven Pro"/>
+                <w:lang w:val="en-US"/>
+              </w:rPr>
+            </w:pPr>
+          </w:p>
+        </w:tc>
+      </w:tr>
+      <w:tr>
+        <w:tc>
+          <w:tcPr>
+            <w:cnfStyle w:val="001000000000" w:firstRow="0" w:lastRow="0" w:firstColumn="1" w:lastColumn="0" w:oddVBand="0" w:evenVBand="0" w:oddHBand="0" w:evenHBand="0" w:firstRowFirstColumn="0" w:firstRowLastColumn="0" w:lastRowFirstColumn="0" w:lastRowLastColumn="0"/>
+            <w:tcW w:w="562" w:type="dxa"/>
+          </w:tcPr>
+          <w:p>
+            <w:pPr>
+              <w:rPr>
+                <w:rFonts w:ascii="Maven Pro" w:eastAsia="Maven Pro" w:hAnsi="Maven Pro" w:cs="Maven Pro"/>
+                <w:lang w:val="en-US"/>
+              </w:rPr>
+            </w:pPr>
+          </w:p>
+        </w:tc>
+        <w:tc>
+          <w:tcPr>
+            <w:tcW w:w="1276" w:type="dxa"/>
+          </w:tcPr>
+          <w:p>
+            <w:pPr>
+              <w:cnfStyle w:val="000000000000" w:firstRow="0" w:lastRow="0" w:firstColumn="0" w:lastColumn="0" w:oddVBand="0" w:evenVBand="0" w:oddHBand="0" w:evenHBand="0" w:firstRowFirstColumn="0" w:firstRowLastColumn="0" w:lastRowFirstColumn="0" w:lastRowLastColumn="0"/>
+              <w:rPr>
+                <w:rFonts w:ascii="Maven Pro" w:eastAsia="Maven Pro" w:hAnsi="Maven Pro" w:cs="Maven Pro"/>
+                <w:lang w:val="en-US"/>
+              </w:rPr>
+            </w:pPr>
+          </w:p>
+        </w:tc>
+        <w:tc>
+          <w:tcPr>
+            <w:tcW w:w="7181" w:type="dxa"/>
+          </w:tcPr>
+          <w:p>
+            <w:pPr>
+              <w:cnfStyle w:val="000000000000" w:firstRow="0" w:lastRow="0" w:firstColumn="0" w:lastColumn="0" w:oddVBand="0" w:evenVBand="0" w:oddHBand="0" w:evenHBand="0" w:firstRowFirstColumn="0" w:firstRowLastColumn="0" w:lastRowFirstColumn="0" w:lastRowLastColumn="0"/>
+              <w:rPr>
+                <w:rFonts w:ascii="Maven Pro" w:eastAsia="Maven Pro" w:hAnsi="Maven Pro" w:cs="Maven Pro"/>
+                <w:lang w:val="en-US"/>
+              </w:rPr>
+            </w:pPr>
+          </w:p>
+        </w:tc>
+      </w:tr>
+      <w:tr>
+        <w:trPr>
+          <w:cnfStyle w:val="000000100000" w:firstRow="0" w:lastRow="0" w:firstColumn="0" w:lastColumn="0" w:oddVBand="0" w:evenVBand="0" w:oddHBand="1" w:evenHBand="0" w:firstRowFirstColumn="0" w:firstRowLastColumn="0" w:lastRowFirstColumn="0" w:lastRowLastColumn="0"/>
+        </w:trPr>
+        <w:tc>
+          <w:tcPr>
+            <w:cnfStyle w:val="001000000000" w:firstRow="0" w:lastRow="0" w:firstColumn="1" w:lastColumn="0" w:oddVBand="0" w:evenVBand="0" w:oddHBand="0" w:evenHBand="0" w:firstRowFirstColumn="0" w:firstRowLastColumn="0" w:lastRowFirstColumn="0" w:lastRowLastColumn="0"/>
+            <w:tcW w:w="562" w:type="dxa"/>
+          </w:tcPr>
+          <w:p>
+            <w:pPr>
+              <w:rPr>
+                <w:rFonts w:ascii="Maven Pro" w:eastAsia="Maven Pro" w:hAnsi="Maven Pro" w:cs="Maven Pro"/>
+                <w:lang w:val="en-US"/>
+              </w:rPr>
+            </w:pPr>
+          </w:p>
+        </w:tc>
+        <w:tc>
+          <w:tcPr>
+            <w:tcW w:w="1276" w:type="dxa"/>
+          </w:tcPr>
+          <w:p>
+            <w:pPr>
+              <w:cnfStyle w:val="000000100000" w:firstRow="0" w:lastRow="0" w:firstColumn="0" w:lastColumn="0" w:oddVBand="0" w:evenVBand="0" w:oddHBand="1" w:evenHBand="0" w:firstRowFirstColumn="0" w:firstRowLastColumn="0" w:lastRowFirstColumn="0" w:lastRowLastColumn="0"/>
+              <w:rPr>
+                <w:rFonts w:ascii="Maven Pro" w:eastAsia="Maven Pro" w:hAnsi="Maven Pro" w:cs="Maven Pro"/>
+                <w:lang w:val="en-US"/>
+              </w:rPr>
+            </w:pPr>
+          </w:p>
+        </w:tc>
+        <w:tc>
+          <w:tcPr>
+            <w:tcW w:w="7181" w:type="dxa"/>
+          </w:tcPr>
+          <w:p>
+            <w:pPr>
+              <w:cnfStyle w:val="000000100000" w:firstRow="0" w:lastRow="0" w:firstColumn="0" w:lastColumn="0" w:oddVBand="0" w:evenVBand="0" w:oddHBand="1" w:evenHBand="0" w:firstRowFirstColumn="0" w:firstRowLastColumn="0" w:lastRowFirstColumn="0" w:lastRowLastColumn="0"/>
+              <w:rPr>
+                <w:rFonts w:ascii="Maven Pro" w:eastAsia="Maven Pro" w:hAnsi="Maven Pro" w:cs="Maven Pro"/>
+                <w:lang w:val="en-US"/>
+              </w:rPr>
+            </w:pPr>
+          </w:p>
+        </w:tc>
+      </w:tr>
+      <w:tr>
+        <w:tc>
+          <w:tcPr>
+            <w:cnfStyle w:val="001000000000" w:firstRow="0" w:lastRow="0" w:firstColumn="1" w:lastColumn="0" w:oddVBand="0" w:evenVBand="0" w:oddHBand="0" w:evenHBand="0" w:firstRowFirstColumn="0" w:firstRowLastColumn="0" w:lastRowFirstColumn="0" w:lastRowLastColumn="0"/>
+            <w:tcW w:w="562" w:type="dxa"/>
+          </w:tcPr>
+          <w:p>
+            <w:pPr>
+              <w:rPr>
+                <w:rFonts w:ascii="Maven Pro" w:eastAsia="Maven Pro" w:hAnsi="Maven Pro" w:cs="Maven Pro"/>
+                <w:lang w:val="en-US"/>
+              </w:rPr>
+            </w:pPr>
+          </w:p>
+        </w:tc>
+        <w:tc>
+          <w:tcPr>
+            <w:tcW w:w="1276" w:type="dxa"/>
+          </w:tcPr>
+          <w:p>
+            <w:pPr>
+              <w:cnfStyle w:val="000000000000" w:firstRow="0" w:lastRow="0" w:firstColumn="0" w:lastColumn="0" w:oddVBand="0" w:evenVBand="0" w:oddHBand="0" w:evenHBand="0" w:firstRowFirstColumn="0" w:firstRowLastColumn="0" w:lastRowFirstColumn="0" w:lastRowLastColumn="0"/>
+              <w:rPr>
+                <w:rFonts w:ascii="Maven Pro" w:eastAsia="Maven Pro" w:hAnsi="Maven Pro" w:cs="Maven Pro"/>
+                <w:lang w:val="en-US"/>
+              </w:rPr>
+            </w:pPr>
+          </w:p>
+        </w:tc>
+        <w:tc>
+          <w:tcPr>
+            <w:tcW w:w="7181" w:type="dxa"/>
+          </w:tcPr>
+          <w:p>
+            <w:pPr>
+              <w:cnfStyle w:val="000000000000" w:firstRow="0" w:lastRow="0" w:firstColumn="0" w:lastColumn="0" w:oddVBand="0" w:evenVBand="0" w:oddHBand="0" w:evenHBand="0" w:firstRowFirstColumn="0" w:firstRowLastColumn="0" w:lastRowFirstColumn="0" w:lastRowLastColumn="0"/>
+              <w:rPr>
+                <w:rFonts w:ascii="Maven Pro" w:eastAsia="Maven Pro" w:hAnsi="Maven Pro" w:cs="Maven Pro"/>
+                <w:lang w:val="en-US"/>
+              </w:rPr>
+            </w:pPr>
+          </w:p>
+        </w:tc>
+      </w:tr>
+      <w:tr>
+        <w:trPr>
+          <w:cnfStyle w:val="000000100000" w:firstRow="0" w:lastRow="0" w:firstColumn="0" w:lastColumn="0" w:oddVBand="0" w:evenVBand="0" w:oddHBand="1" w:evenHBand="0" w:firstRowFirstColumn="0" w:firstRowLastColumn="0" w:lastRowFirstColumn="0" w:lastRowLastColumn="0"/>
+        </w:trPr>
+        <w:tc>
+          <w:tcPr>
+            <w:cnfStyle w:val="001000000000" w:firstRow="0" w:lastRow="0" w:firstColumn="1" w:lastColumn="0" w:oddVBand="0" w:evenVBand="0" w:oddHBand="0" w:evenHBand="0" w:firstRowFirstColumn="0" w:firstRowLastColumn="0" w:lastRowFirstColumn="0" w:lastRowLastColumn="0"/>
+            <w:tcW w:w="562" w:type="dxa"/>
+          </w:tcPr>
+          <w:p>
+            <w:pPr>
+              <w:rPr>
+                <w:rFonts w:ascii="Maven Pro" w:eastAsia="Maven Pro" w:hAnsi="Maven Pro" w:cs="Maven Pro"/>
+                <w:lang w:val="en-US"/>
+              </w:rPr>
+            </w:pPr>
+          </w:p>
+        </w:tc>
+        <w:tc>
+          <w:tcPr>
+            <w:tcW w:w="1276" w:type="dxa"/>
+          </w:tcPr>
+          <w:p>
+            <w:pPr>
+              <w:cnfStyle w:val="000000100000" w:firstRow="0" w:lastRow="0" w:firstColumn="0" w:lastColumn="0" w:oddVBand="0" w:evenVBand="0" w:oddHBand="1" w:evenHBand="0" w:firstRowFirstColumn="0" w:firstRowLastColumn="0" w:lastRowFirstColumn="0" w:lastRowLastColumn="0"/>
+              <w:rPr>
+                <w:rFonts w:ascii="Maven Pro" w:eastAsia="Maven Pro" w:hAnsi="Maven Pro" w:cs="Maven Pro"/>
+                <w:lang w:val="en-US"/>
+              </w:rPr>
+            </w:pPr>
+          </w:p>
+        </w:tc>
+        <w:tc>
+          <w:tcPr>
+            <w:tcW w:w="7181" w:type="dxa"/>
+          </w:tcPr>
+          <w:p>
+            <w:pPr>
+              <w:cnfStyle w:val="000000100000" w:firstRow="0" w:lastRow="0" w:firstColumn="0" w:lastColumn="0" w:oddVBand="0" w:evenVBand="0" w:oddHBand="1" w:evenHBand="0" w:firstRowFirstColumn="0" w:firstRowLastColumn="0" w:lastRowFirstColumn="0" w:lastRowLastColumn="0"/>
               <w:rPr>
                 <w:rFonts w:ascii="Maven Pro" w:eastAsia="Maven Pro" w:hAnsi="Maven Pro" w:cs="Maven Pro"/>
                 <w:lang w:val="en-US"/>
@@ -1992,7 +2354,7 @@
                 <w:u w:val="single"/>
               </w:rPr>
             </w:pPr>
-            <w:hyperlink r:id="rId18">
+            <w:hyperlink r:id="rId22">
               <w:r>
                 <w:rPr>
                   <w:color w:val="0563C1"/>
@@ -2333,7 +2695,7 @@
                 <w:u w:val="single"/>
               </w:rPr>
             </w:pPr>
-            <w:hyperlink r:id="rId19">
+            <w:hyperlink r:id="rId23">
               <w:r>
                 <w:rPr>
                   <w:color w:val="0563C1"/>
@@ -2898,7 +3260,7 @@
                 <w:szCs w:val="18"/>
               </w:rPr>
             </w:pPr>
-            <w:hyperlink r:id="rId20">
+            <w:hyperlink r:id="rId24">
               <w:r>
                 <w:rPr>
                   <w:color w:val="1155CC"/>
@@ -3018,7 +3380,7 @@
                 <w:szCs w:val="18"/>
               </w:rPr>
             </w:pPr>
-            <w:hyperlink r:id="rId21">
+            <w:hyperlink r:id="rId25">
               <w:r>
                 <w:rPr>
                   <w:color w:val="1155CC"/>
@@ -3138,7 +3500,7 @@
                 <w:szCs w:val="18"/>
               </w:rPr>
             </w:pPr>
-            <w:hyperlink r:id="rId22">
+            <w:hyperlink r:id="rId26">
               <w:r>
                 <w:rPr>
                   <w:color w:val="1155CC"/>
@@ -3258,7 +3620,7 @@
                 <w:szCs w:val="18"/>
               </w:rPr>
             </w:pPr>
-            <w:hyperlink r:id="rId23">
+            <w:hyperlink r:id="rId27">
               <w:r>
                 <w:rPr>
                   <w:color w:val="1155CC"/>
@@ -3378,7 +3740,7 @@
                 <w:szCs w:val="18"/>
               </w:rPr>
             </w:pPr>
-            <w:hyperlink r:id="rId24">
+            <w:hyperlink r:id="rId28">
               <w:r>
                 <w:rPr>
                   <w:color w:val="1155CC"/>
@@ -3498,7 +3860,7 @@
                 <w:szCs w:val="18"/>
               </w:rPr>
             </w:pPr>
-            <w:hyperlink r:id="rId25">
+            <w:hyperlink r:id="rId29">
               <w:r>
                 <w:rPr>
                   <w:color w:val="1155CC"/>
@@ -3618,7 +3980,7 @@
                 <w:szCs w:val="18"/>
               </w:rPr>
             </w:pPr>
-            <w:hyperlink r:id="rId26">
+            <w:hyperlink r:id="rId30">
               <w:r>
                 <w:rPr>
                   <w:color w:val="1155CC"/>
@@ -3738,7 +4100,7 @@
                 <w:szCs w:val="18"/>
               </w:rPr>
             </w:pPr>
-            <w:hyperlink r:id="rId27">
+            <w:hyperlink r:id="rId31">
               <w:r>
                 <w:rPr>
                   <w:color w:val="1155CC"/>
@@ -3794,6 +4156,7 @@
                 <w:sz w:val="18"/>
                 <w:szCs w:val="18"/>
               </w:rPr>
+              <w:lastRenderedPageBreak/>
               <w:t>17</w:t>
             </w:r>
           </w:p>
@@ -3830,491 +4193,6 @@
                 <w:szCs w:val="18"/>
               </w:rPr>
               <w:t>GET</w:t>
-            </w:r>
-          </w:p>
-        </w:tc>
-        <w:tc>
-          <w:tcPr>
-            <w:tcW w:w="7740" w:type="dxa"/>
-            <w:tcBorders>
-              <w:top w:val="nil"/>
-              <w:left w:val="nil"/>
-              <w:bottom w:val="single" w:sz="8" w:space="0" w:color="000000"/>
-              <w:right w:val="single" w:sz="8" w:space="0" w:color="000000"/>
-            </w:tcBorders>
-            <w:tcMar>
-              <w:top w:w="100" w:type="dxa"/>
-              <w:left w:w="80" w:type="dxa"/>
-              <w:bottom w:w="100" w:type="dxa"/>
-              <w:right w:w="80" w:type="dxa"/>
-            </w:tcMar>
-            <w:vAlign w:val="bottom"/>
-          </w:tcPr>
-          <w:p>
-            <w:pPr>
-              <w:spacing w:before="240"/>
-              <w:rPr>
-                <w:sz w:val="18"/>
-                <w:szCs w:val="18"/>
-              </w:rPr>
-            </w:pPr>
-            <w:hyperlink r:id="rId28">
-              <w:r>
-                <w:rPr>
-                  <w:color w:val="1155CC"/>
-                  <w:sz w:val="18"/>
-                  <w:szCs w:val="18"/>
-                  <w:u w:val="single"/>
-                </w:rPr>
-                <w:t>http://www.appscheduling.com/scheduling/{codigoUsuario}/{codigoAgenda}/cita</w:t>
-              </w:r>
-            </w:hyperlink>
-            <w:r>
-              <w:rPr>
-                <w:sz w:val="18"/>
-                <w:szCs w:val="18"/>
-              </w:rPr>
-              <w:t xml:space="preserve"> </w:t>
-            </w:r>
-          </w:p>
-        </w:tc>
-      </w:tr>
-      <w:tr>
-        <w:trPr>
-          <w:trHeight w:val="500"/>
-        </w:trPr>
-        <w:tc>
-          <w:tcPr>
-            <w:tcW w:w="373" w:type="dxa"/>
-            <w:tcBorders>
-              <w:top w:val="nil"/>
-              <w:left w:val="single" w:sz="8" w:space="0" w:color="000000"/>
-              <w:bottom w:val="single" w:sz="8" w:space="0" w:color="000000"/>
-              <w:right w:val="single" w:sz="8" w:space="0" w:color="000000"/>
-            </w:tcBorders>
-            <w:tcMar>
-              <w:top w:w="100" w:type="dxa"/>
-              <w:left w:w="80" w:type="dxa"/>
-              <w:bottom w:w="100" w:type="dxa"/>
-              <w:right w:w="80" w:type="dxa"/>
-            </w:tcMar>
-            <w:vAlign w:val="bottom"/>
-          </w:tcPr>
-          <w:p>
-            <w:pPr>
-              <w:spacing w:before="240"/>
-              <w:jc w:val="center"/>
-              <w:rPr>
-                <w:sz w:val="18"/>
-                <w:szCs w:val="18"/>
-              </w:rPr>
-            </w:pPr>
-            <w:r>
-              <w:rPr>
-                <w:sz w:val="18"/>
-                <w:szCs w:val="18"/>
-              </w:rPr>
-              <w:t>18</w:t>
-            </w:r>
-          </w:p>
-        </w:tc>
-        <w:tc>
-          <w:tcPr>
-            <w:tcW w:w="915" w:type="dxa"/>
-            <w:tcBorders>
-              <w:top w:val="nil"/>
-              <w:left w:val="nil"/>
-              <w:bottom w:val="single" w:sz="8" w:space="0" w:color="000000"/>
-              <w:right w:val="single" w:sz="8" w:space="0" w:color="000000"/>
-            </w:tcBorders>
-            <w:tcMar>
-              <w:top w:w="100" w:type="dxa"/>
-              <w:left w:w="80" w:type="dxa"/>
-              <w:bottom w:w="100" w:type="dxa"/>
-              <w:right w:w="80" w:type="dxa"/>
-            </w:tcMar>
-            <w:vAlign w:val="bottom"/>
-          </w:tcPr>
-          <w:p>
-            <w:pPr>
-              <w:spacing w:before="240"/>
-              <w:jc w:val="center"/>
-              <w:rPr>
-                <w:sz w:val="18"/>
-                <w:szCs w:val="18"/>
-              </w:rPr>
-            </w:pPr>
-            <w:r>
-              <w:rPr>
-                <w:sz w:val="18"/>
-                <w:szCs w:val="18"/>
-              </w:rPr>
-              <w:t>GET</w:t>
-            </w:r>
-          </w:p>
-        </w:tc>
-        <w:tc>
-          <w:tcPr>
-            <w:tcW w:w="7740" w:type="dxa"/>
-            <w:tcBorders>
-              <w:top w:val="nil"/>
-              <w:left w:val="nil"/>
-              <w:bottom w:val="single" w:sz="8" w:space="0" w:color="000000"/>
-              <w:right w:val="single" w:sz="8" w:space="0" w:color="000000"/>
-            </w:tcBorders>
-            <w:tcMar>
-              <w:top w:w="100" w:type="dxa"/>
-              <w:left w:w="80" w:type="dxa"/>
-              <w:bottom w:w="100" w:type="dxa"/>
-              <w:right w:w="80" w:type="dxa"/>
-            </w:tcMar>
-            <w:vAlign w:val="bottom"/>
-          </w:tcPr>
-          <w:p>
-            <w:pPr>
-              <w:spacing w:before="240"/>
-              <w:rPr>
-                <w:sz w:val="18"/>
-                <w:szCs w:val="18"/>
-              </w:rPr>
-            </w:pPr>
-            <w:hyperlink r:id="rId29">
-              <w:r>
-                <w:rPr>
-                  <w:color w:val="1155CC"/>
-                  <w:sz w:val="18"/>
-                  <w:szCs w:val="18"/>
-                  <w:u w:val="single"/>
-                </w:rPr>
-                <w:t>http://www.appscheduling.com/scheduling/{codigoUsuario}/{codigoAgenda}/cita/{codigoCita</w:t>
-              </w:r>
-            </w:hyperlink>
-            <w:r>
-              <w:rPr>
-                <w:sz w:val="18"/>
-                <w:szCs w:val="18"/>
-              </w:rPr>
-              <w:t xml:space="preserve">} </w:t>
-            </w:r>
-          </w:p>
-        </w:tc>
-      </w:tr>
-      <w:tr>
-        <w:trPr>
-          <w:trHeight w:val="500"/>
-        </w:trPr>
-        <w:tc>
-          <w:tcPr>
-            <w:tcW w:w="373" w:type="dxa"/>
-            <w:tcBorders>
-              <w:top w:val="nil"/>
-              <w:left w:val="single" w:sz="8" w:space="0" w:color="000000"/>
-              <w:bottom w:val="single" w:sz="8" w:space="0" w:color="000000"/>
-              <w:right w:val="single" w:sz="8" w:space="0" w:color="000000"/>
-            </w:tcBorders>
-            <w:tcMar>
-              <w:top w:w="100" w:type="dxa"/>
-              <w:left w:w="80" w:type="dxa"/>
-              <w:bottom w:w="100" w:type="dxa"/>
-              <w:right w:w="80" w:type="dxa"/>
-            </w:tcMar>
-            <w:vAlign w:val="bottom"/>
-          </w:tcPr>
-          <w:p>
-            <w:pPr>
-              <w:spacing w:before="240"/>
-              <w:jc w:val="center"/>
-              <w:rPr>
-                <w:sz w:val="18"/>
-                <w:szCs w:val="18"/>
-              </w:rPr>
-            </w:pPr>
-            <w:r>
-              <w:rPr>
-                <w:sz w:val="18"/>
-                <w:szCs w:val="18"/>
-              </w:rPr>
-              <w:t>19</w:t>
-            </w:r>
-          </w:p>
-        </w:tc>
-        <w:tc>
-          <w:tcPr>
-            <w:tcW w:w="915" w:type="dxa"/>
-            <w:tcBorders>
-              <w:top w:val="nil"/>
-              <w:left w:val="nil"/>
-              <w:bottom w:val="single" w:sz="8" w:space="0" w:color="000000"/>
-              <w:right w:val="single" w:sz="8" w:space="0" w:color="000000"/>
-            </w:tcBorders>
-            <w:tcMar>
-              <w:top w:w="100" w:type="dxa"/>
-              <w:left w:w="80" w:type="dxa"/>
-              <w:bottom w:w="100" w:type="dxa"/>
-              <w:right w:w="80" w:type="dxa"/>
-            </w:tcMar>
-            <w:vAlign w:val="bottom"/>
-          </w:tcPr>
-          <w:p>
-            <w:pPr>
-              <w:spacing w:before="240"/>
-              <w:jc w:val="center"/>
-              <w:rPr>
-                <w:sz w:val="18"/>
-                <w:szCs w:val="18"/>
-              </w:rPr>
-            </w:pPr>
-            <w:r>
-              <w:rPr>
-                <w:sz w:val="18"/>
-                <w:szCs w:val="18"/>
-              </w:rPr>
-              <w:t>POST</w:t>
-            </w:r>
-          </w:p>
-        </w:tc>
-        <w:tc>
-          <w:tcPr>
-            <w:tcW w:w="7740" w:type="dxa"/>
-            <w:tcBorders>
-              <w:top w:val="nil"/>
-              <w:left w:val="nil"/>
-              <w:bottom w:val="single" w:sz="8" w:space="0" w:color="000000"/>
-              <w:right w:val="single" w:sz="8" w:space="0" w:color="000000"/>
-            </w:tcBorders>
-            <w:tcMar>
-              <w:top w:w="100" w:type="dxa"/>
-              <w:left w:w="80" w:type="dxa"/>
-              <w:bottom w:w="100" w:type="dxa"/>
-              <w:right w:w="80" w:type="dxa"/>
-            </w:tcMar>
-            <w:vAlign w:val="bottom"/>
-          </w:tcPr>
-          <w:p>
-            <w:pPr>
-              <w:spacing w:before="240"/>
-              <w:rPr>
-                <w:color w:val="0563C1"/>
-                <w:sz w:val="18"/>
-                <w:szCs w:val="18"/>
-                <w:u w:val="single"/>
-              </w:rPr>
-            </w:pPr>
-            <w:hyperlink r:id="rId30">
-              <w:r>
-                <w:rPr>
-                  <w:color w:val="0563C1"/>
-                  <w:sz w:val="18"/>
-                  <w:szCs w:val="18"/>
-                  <w:u w:val="single"/>
-                </w:rPr>
-                <w:t>http://www.appscheduling.com/scheduling/{codigoUsuario}/{codigoAgenda}/cita</w:t>
-              </w:r>
-            </w:hyperlink>
-            <w:r>
-              <w:rPr>
-                <w:color w:val="0563C1"/>
-                <w:sz w:val="18"/>
-                <w:szCs w:val="18"/>
-                <w:u w:val="single"/>
-              </w:rPr>
-              <w:t xml:space="preserve"> </w:t>
-            </w:r>
-          </w:p>
-        </w:tc>
-      </w:tr>
-      <w:tr>
-        <w:trPr>
-          <w:trHeight w:val="500"/>
-        </w:trPr>
-        <w:tc>
-          <w:tcPr>
-            <w:tcW w:w="373" w:type="dxa"/>
-            <w:tcBorders>
-              <w:top w:val="nil"/>
-              <w:left w:val="single" w:sz="8" w:space="0" w:color="000000"/>
-              <w:bottom w:val="single" w:sz="8" w:space="0" w:color="000000"/>
-              <w:right w:val="single" w:sz="8" w:space="0" w:color="000000"/>
-            </w:tcBorders>
-            <w:tcMar>
-              <w:top w:w="100" w:type="dxa"/>
-              <w:left w:w="80" w:type="dxa"/>
-              <w:bottom w:w="100" w:type="dxa"/>
-              <w:right w:w="80" w:type="dxa"/>
-            </w:tcMar>
-            <w:vAlign w:val="bottom"/>
-          </w:tcPr>
-          <w:p>
-            <w:pPr>
-              <w:spacing w:before="240"/>
-              <w:jc w:val="center"/>
-              <w:rPr>
-                <w:sz w:val="18"/>
-                <w:szCs w:val="18"/>
-              </w:rPr>
-            </w:pPr>
-            <w:r>
-              <w:rPr>
-                <w:sz w:val="18"/>
-                <w:szCs w:val="18"/>
-              </w:rPr>
-              <w:lastRenderedPageBreak/>
-              <w:t>20</w:t>
-            </w:r>
-          </w:p>
-        </w:tc>
-        <w:tc>
-          <w:tcPr>
-            <w:tcW w:w="915" w:type="dxa"/>
-            <w:tcBorders>
-              <w:top w:val="nil"/>
-              <w:left w:val="nil"/>
-              <w:bottom w:val="single" w:sz="8" w:space="0" w:color="000000"/>
-              <w:right w:val="single" w:sz="8" w:space="0" w:color="000000"/>
-            </w:tcBorders>
-            <w:tcMar>
-              <w:top w:w="100" w:type="dxa"/>
-              <w:left w:w="80" w:type="dxa"/>
-              <w:bottom w:w="100" w:type="dxa"/>
-              <w:right w:w="80" w:type="dxa"/>
-            </w:tcMar>
-            <w:vAlign w:val="bottom"/>
-          </w:tcPr>
-          <w:p>
-            <w:pPr>
-              <w:spacing w:before="240"/>
-              <w:jc w:val="center"/>
-              <w:rPr>
-                <w:sz w:val="18"/>
-                <w:szCs w:val="18"/>
-              </w:rPr>
-            </w:pPr>
-            <w:r>
-              <w:rPr>
-                <w:sz w:val="18"/>
-                <w:szCs w:val="18"/>
-              </w:rPr>
-              <w:t>PUT</w:t>
-            </w:r>
-          </w:p>
-        </w:tc>
-        <w:tc>
-          <w:tcPr>
-            <w:tcW w:w="7740" w:type="dxa"/>
-            <w:tcBorders>
-              <w:top w:val="nil"/>
-              <w:left w:val="nil"/>
-              <w:bottom w:val="single" w:sz="8" w:space="0" w:color="000000"/>
-              <w:right w:val="single" w:sz="8" w:space="0" w:color="000000"/>
-            </w:tcBorders>
-            <w:tcMar>
-              <w:top w:w="100" w:type="dxa"/>
-              <w:left w:w="80" w:type="dxa"/>
-              <w:bottom w:w="100" w:type="dxa"/>
-              <w:right w:w="80" w:type="dxa"/>
-            </w:tcMar>
-            <w:vAlign w:val="bottom"/>
-          </w:tcPr>
-          <w:p>
-            <w:pPr>
-              <w:spacing w:before="240"/>
-              <w:rPr>
-                <w:sz w:val="18"/>
-                <w:szCs w:val="18"/>
-              </w:rPr>
-            </w:pPr>
-            <w:hyperlink r:id="rId31">
-              <w:r>
-                <w:rPr>
-                  <w:color w:val="1155CC"/>
-                  <w:sz w:val="18"/>
-                  <w:szCs w:val="18"/>
-                  <w:u w:val="single"/>
-                </w:rPr>
-                <w:t>http://www.appscheduling.com/scheduling/{codigoUsuario}/{codigoAgenda}/cita/{codigoCita</w:t>
-              </w:r>
-            </w:hyperlink>
-            <w:r>
-              <w:rPr>
-                <w:sz w:val="18"/>
-                <w:szCs w:val="18"/>
-              </w:rPr>
-              <w:t xml:space="preserve">} </w:t>
-            </w:r>
-          </w:p>
-        </w:tc>
-      </w:tr>
-      <w:tr>
-        <w:trPr>
-          <w:trHeight w:val="500"/>
-        </w:trPr>
-        <w:tc>
-          <w:tcPr>
-            <w:tcW w:w="373" w:type="dxa"/>
-            <w:tcBorders>
-              <w:top w:val="nil"/>
-              <w:left w:val="single" w:sz="8" w:space="0" w:color="000000"/>
-              <w:bottom w:val="single" w:sz="8" w:space="0" w:color="000000"/>
-              <w:right w:val="single" w:sz="8" w:space="0" w:color="000000"/>
-            </w:tcBorders>
-            <w:tcMar>
-              <w:top w:w="100" w:type="dxa"/>
-              <w:left w:w="80" w:type="dxa"/>
-              <w:bottom w:w="100" w:type="dxa"/>
-              <w:right w:w="80" w:type="dxa"/>
-            </w:tcMar>
-            <w:vAlign w:val="bottom"/>
-          </w:tcPr>
-          <w:p>
-            <w:pPr>
-              <w:spacing w:before="240"/>
-              <w:jc w:val="center"/>
-              <w:rPr>
-                <w:sz w:val="18"/>
-                <w:szCs w:val="18"/>
-              </w:rPr>
-            </w:pPr>
-            <w:r>
-              <w:rPr>
-                <w:sz w:val="18"/>
-                <w:szCs w:val="18"/>
-              </w:rPr>
-              <w:t>21</w:t>
-            </w:r>
-          </w:p>
-        </w:tc>
-        <w:tc>
-          <w:tcPr>
-            <w:tcW w:w="915" w:type="dxa"/>
-            <w:tcBorders>
-              <w:top w:val="nil"/>
-              <w:left w:val="nil"/>
-              <w:bottom w:val="single" w:sz="8" w:space="0" w:color="000000"/>
-              <w:right w:val="single" w:sz="8" w:space="0" w:color="000000"/>
-            </w:tcBorders>
-            <w:tcMar>
-              <w:top w:w="100" w:type="dxa"/>
-              <w:left w:w="80" w:type="dxa"/>
-              <w:bottom w:w="100" w:type="dxa"/>
-              <w:right w:w="80" w:type="dxa"/>
-            </w:tcMar>
-            <w:vAlign w:val="bottom"/>
-          </w:tcPr>
-          <w:p>
-            <w:pPr>
-              <w:spacing w:before="240"/>
-              <w:jc w:val="center"/>
-              <w:rPr>
-                <w:sz w:val="18"/>
-                <w:szCs w:val="18"/>
-              </w:rPr>
-            </w:pPr>
-            <w:r>
-              <w:rPr>
-                <w:sz w:val="18"/>
-                <w:szCs w:val="18"/>
-              </w:rPr>
-              <w:t>DELETE</w:t>
             </w:r>
           </w:p>
         </w:tc>
@@ -4399,7 +4277,7 @@
                 <w:sz w:val="18"/>
                 <w:szCs w:val="18"/>
               </w:rPr>
-              <w:t>22</w:t>
+              <w:t>18</w:t>
             </w:r>
           </w:p>
         </w:tc>
@@ -4434,7 +4312,7 @@
                 <w:sz w:val="18"/>
                 <w:szCs w:val="18"/>
               </w:rPr>
-              <w:t>DELETE</w:t>
+              <w:t>GET</w:t>
             </w:r>
           </w:p>
         </w:tc>
@@ -4519,6 +4397,490 @@
                 <w:sz w:val="18"/>
                 <w:szCs w:val="18"/>
               </w:rPr>
+              <w:t>19</w:t>
+            </w:r>
+          </w:p>
+        </w:tc>
+        <w:tc>
+          <w:tcPr>
+            <w:tcW w:w="915" w:type="dxa"/>
+            <w:tcBorders>
+              <w:top w:val="nil"/>
+              <w:left w:val="nil"/>
+              <w:bottom w:val="single" w:sz="8" w:space="0" w:color="000000"/>
+              <w:right w:val="single" w:sz="8" w:space="0" w:color="000000"/>
+            </w:tcBorders>
+            <w:tcMar>
+              <w:top w:w="100" w:type="dxa"/>
+              <w:left w:w="80" w:type="dxa"/>
+              <w:bottom w:w="100" w:type="dxa"/>
+              <w:right w:w="80" w:type="dxa"/>
+            </w:tcMar>
+            <w:vAlign w:val="bottom"/>
+          </w:tcPr>
+          <w:p>
+            <w:pPr>
+              <w:spacing w:before="240"/>
+              <w:jc w:val="center"/>
+              <w:rPr>
+                <w:sz w:val="18"/>
+                <w:szCs w:val="18"/>
+              </w:rPr>
+            </w:pPr>
+            <w:r>
+              <w:rPr>
+                <w:sz w:val="18"/>
+                <w:szCs w:val="18"/>
+              </w:rPr>
+              <w:t>POST</w:t>
+            </w:r>
+          </w:p>
+        </w:tc>
+        <w:tc>
+          <w:tcPr>
+            <w:tcW w:w="7740" w:type="dxa"/>
+            <w:tcBorders>
+              <w:top w:val="nil"/>
+              <w:left w:val="nil"/>
+              <w:bottom w:val="single" w:sz="8" w:space="0" w:color="000000"/>
+              <w:right w:val="single" w:sz="8" w:space="0" w:color="000000"/>
+            </w:tcBorders>
+            <w:tcMar>
+              <w:top w:w="100" w:type="dxa"/>
+              <w:left w:w="80" w:type="dxa"/>
+              <w:bottom w:w="100" w:type="dxa"/>
+              <w:right w:w="80" w:type="dxa"/>
+            </w:tcMar>
+            <w:vAlign w:val="bottom"/>
+          </w:tcPr>
+          <w:p>
+            <w:pPr>
+              <w:spacing w:before="240"/>
+              <w:rPr>
+                <w:color w:val="0563C1"/>
+                <w:sz w:val="18"/>
+                <w:szCs w:val="18"/>
+                <w:u w:val="single"/>
+              </w:rPr>
+            </w:pPr>
+            <w:hyperlink r:id="rId34">
+              <w:r>
+                <w:rPr>
+                  <w:color w:val="0563C1"/>
+                  <w:sz w:val="18"/>
+                  <w:szCs w:val="18"/>
+                  <w:u w:val="single"/>
+                </w:rPr>
+                <w:t>http://www.appscheduling.com/scheduling/{codigoUsuario}/{codigoAgenda}/cita</w:t>
+              </w:r>
+            </w:hyperlink>
+            <w:r>
+              <w:rPr>
+                <w:color w:val="0563C1"/>
+                <w:sz w:val="18"/>
+                <w:szCs w:val="18"/>
+                <w:u w:val="single"/>
+              </w:rPr>
+              <w:t xml:space="preserve"> </w:t>
+            </w:r>
+          </w:p>
+        </w:tc>
+      </w:tr>
+      <w:tr>
+        <w:trPr>
+          <w:trHeight w:val="500"/>
+        </w:trPr>
+        <w:tc>
+          <w:tcPr>
+            <w:tcW w:w="373" w:type="dxa"/>
+            <w:tcBorders>
+              <w:top w:val="nil"/>
+              <w:left w:val="single" w:sz="8" w:space="0" w:color="000000"/>
+              <w:bottom w:val="single" w:sz="8" w:space="0" w:color="000000"/>
+              <w:right w:val="single" w:sz="8" w:space="0" w:color="000000"/>
+            </w:tcBorders>
+            <w:tcMar>
+              <w:top w:w="100" w:type="dxa"/>
+              <w:left w:w="80" w:type="dxa"/>
+              <w:bottom w:w="100" w:type="dxa"/>
+              <w:right w:w="80" w:type="dxa"/>
+            </w:tcMar>
+            <w:vAlign w:val="bottom"/>
+          </w:tcPr>
+          <w:p>
+            <w:pPr>
+              <w:spacing w:before="240"/>
+              <w:jc w:val="center"/>
+              <w:rPr>
+                <w:sz w:val="18"/>
+                <w:szCs w:val="18"/>
+              </w:rPr>
+            </w:pPr>
+            <w:r>
+              <w:rPr>
+                <w:sz w:val="18"/>
+                <w:szCs w:val="18"/>
+              </w:rPr>
+              <w:t>20</w:t>
+            </w:r>
+          </w:p>
+        </w:tc>
+        <w:tc>
+          <w:tcPr>
+            <w:tcW w:w="915" w:type="dxa"/>
+            <w:tcBorders>
+              <w:top w:val="nil"/>
+              <w:left w:val="nil"/>
+              <w:bottom w:val="single" w:sz="8" w:space="0" w:color="000000"/>
+              <w:right w:val="single" w:sz="8" w:space="0" w:color="000000"/>
+            </w:tcBorders>
+            <w:tcMar>
+              <w:top w:w="100" w:type="dxa"/>
+              <w:left w:w="80" w:type="dxa"/>
+              <w:bottom w:w="100" w:type="dxa"/>
+              <w:right w:w="80" w:type="dxa"/>
+            </w:tcMar>
+            <w:vAlign w:val="bottom"/>
+          </w:tcPr>
+          <w:p>
+            <w:pPr>
+              <w:spacing w:before="240"/>
+              <w:jc w:val="center"/>
+              <w:rPr>
+                <w:sz w:val="18"/>
+                <w:szCs w:val="18"/>
+              </w:rPr>
+            </w:pPr>
+            <w:r>
+              <w:rPr>
+                <w:sz w:val="18"/>
+                <w:szCs w:val="18"/>
+              </w:rPr>
+              <w:t>PUT</w:t>
+            </w:r>
+          </w:p>
+        </w:tc>
+        <w:tc>
+          <w:tcPr>
+            <w:tcW w:w="7740" w:type="dxa"/>
+            <w:tcBorders>
+              <w:top w:val="nil"/>
+              <w:left w:val="nil"/>
+              <w:bottom w:val="single" w:sz="8" w:space="0" w:color="000000"/>
+              <w:right w:val="single" w:sz="8" w:space="0" w:color="000000"/>
+            </w:tcBorders>
+            <w:tcMar>
+              <w:top w:w="100" w:type="dxa"/>
+              <w:left w:w="80" w:type="dxa"/>
+              <w:bottom w:w="100" w:type="dxa"/>
+              <w:right w:w="80" w:type="dxa"/>
+            </w:tcMar>
+            <w:vAlign w:val="bottom"/>
+          </w:tcPr>
+          <w:p>
+            <w:pPr>
+              <w:spacing w:before="240"/>
+              <w:rPr>
+                <w:sz w:val="18"/>
+                <w:szCs w:val="18"/>
+              </w:rPr>
+            </w:pPr>
+            <w:hyperlink r:id="rId35">
+              <w:r>
+                <w:rPr>
+                  <w:color w:val="1155CC"/>
+                  <w:sz w:val="18"/>
+                  <w:szCs w:val="18"/>
+                  <w:u w:val="single"/>
+                </w:rPr>
+                <w:t>http://www.appscheduling.com/scheduling/{codigoUsuario}/{codigoAgenda}/cita/{codigoCita</w:t>
+              </w:r>
+            </w:hyperlink>
+            <w:r>
+              <w:rPr>
+                <w:sz w:val="18"/>
+                <w:szCs w:val="18"/>
+              </w:rPr>
+              <w:t xml:space="preserve">} </w:t>
+            </w:r>
+          </w:p>
+        </w:tc>
+      </w:tr>
+      <w:tr>
+        <w:trPr>
+          <w:trHeight w:val="500"/>
+        </w:trPr>
+        <w:tc>
+          <w:tcPr>
+            <w:tcW w:w="373" w:type="dxa"/>
+            <w:tcBorders>
+              <w:top w:val="nil"/>
+              <w:left w:val="single" w:sz="8" w:space="0" w:color="000000"/>
+              <w:bottom w:val="single" w:sz="8" w:space="0" w:color="000000"/>
+              <w:right w:val="single" w:sz="8" w:space="0" w:color="000000"/>
+            </w:tcBorders>
+            <w:tcMar>
+              <w:top w:w="100" w:type="dxa"/>
+              <w:left w:w="80" w:type="dxa"/>
+              <w:bottom w:w="100" w:type="dxa"/>
+              <w:right w:w="80" w:type="dxa"/>
+            </w:tcMar>
+            <w:vAlign w:val="bottom"/>
+          </w:tcPr>
+          <w:p>
+            <w:pPr>
+              <w:spacing w:before="240"/>
+              <w:jc w:val="center"/>
+              <w:rPr>
+                <w:sz w:val="18"/>
+                <w:szCs w:val="18"/>
+              </w:rPr>
+            </w:pPr>
+            <w:r>
+              <w:rPr>
+                <w:sz w:val="18"/>
+                <w:szCs w:val="18"/>
+              </w:rPr>
+              <w:t>21</w:t>
+            </w:r>
+          </w:p>
+        </w:tc>
+        <w:tc>
+          <w:tcPr>
+            <w:tcW w:w="915" w:type="dxa"/>
+            <w:tcBorders>
+              <w:top w:val="nil"/>
+              <w:left w:val="nil"/>
+              <w:bottom w:val="single" w:sz="8" w:space="0" w:color="000000"/>
+              <w:right w:val="single" w:sz="8" w:space="0" w:color="000000"/>
+            </w:tcBorders>
+            <w:tcMar>
+              <w:top w:w="100" w:type="dxa"/>
+              <w:left w:w="80" w:type="dxa"/>
+              <w:bottom w:w="100" w:type="dxa"/>
+              <w:right w:w="80" w:type="dxa"/>
+            </w:tcMar>
+            <w:vAlign w:val="bottom"/>
+          </w:tcPr>
+          <w:p>
+            <w:pPr>
+              <w:spacing w:before="240"/>
+              <w:jc w:val="center"/>
+              <w:rPr>
+                <w:sz w:val="18"/>
+                <w:szCs w:val="18"/>
+              </w:rPr>
+            </w:pPr>
+            <w:r>
+              <w:rPr>
+                <w:sz w:val="18"/>
+                <w:szCs w:val="18"/>
+              </w:rPr>
+              <w:t>DELETE</w:t>
+            </w:r>
+          </w:p>
+        </w:tc>
+        <w:tc>
+          <w:tcPr>
+            <w:tcW w:w="7740" w:type="dxa"/>
+            <w:tcBorders>
+              <w:top w:val="nil"/>
+              <w:left w:val="nil"/>
+              <w:bottom w:val="single" w:sz="8" w:space="0" w:color="000000"/>
+              <w:right w:val="single" w:sz="8" w:space="0" w:color="000000"/>
+            </w:tcBorders>
+            <w:tcMar>
+              <w:top w:w="100" w:type="dxa"/>
+              <w:left w:w="80" w:type="dxa"/>
+              <w:bottom w:w="100" w:type="dxa"/>
+              <w:right w:w="80" w:type="dxa"/>
+            </w:tcMar>
+            <w:vAlign w:val="bottom"/>
+          </w:tcPr>
+          <w:p>
+            <w:pPr>
+              <w:spacing w:before="240"/>
+              <w:rPr>
+                <w:sz w:val="18"/>
+                <w:szCs w:val="18"/>
+              </w:rPr>
+            </w:pPr>
+            <w:hyperlink r:id="rId36">
+              <w:r>
+                <w:rPr>
+                  <w:color w:val="1155CC"/>
+                  <w:sz w:val="18"/>
+                  <w:szCs w:val="18"/>
+                  <w:u w:val="single"/>
+                </w:rPr>
+                <w:t>http://www.appscheduling.com/scheduling/{codigoUsuario}/{codigoAgenda}/cita</w:t>
+              </w:r>
+            </w:hyperlink>
+            <w:r>
+              <w:rPr>
+                <w:sz w:val="18"/>
+                <w:szCs w:val="18"/>
+              </w:rPr>
+              <w:t xml:space="preserve"> </w:t>
+            </w:r>
+          </w:p>
+        </w:tc>
+      </w:tr>
+      <w:tr>
+        <w:trPr>
+          <w:trHeight w:val="500"/>
+        </w:trPr>
+        <w:tc>
+          <w:tcPr>
+            <w:tcW w:w="373" w:type="dxa"/>
+            <w:tcBorders>
+              <w:top w:val="nil"/>
+              <w:left w:val="single" w:sz="8" w:space="0" w:color="000000"/>
+              <w:bottom w:val="single" w:sz="8" w:space="0" w:color="000000"/>
+              <w:right w:val="single" w:sz="8" w:space="0" w:color="000000"/>
+            </w:tcBorders>
+            <w:tcMar>
+              <w:top w:w="100" w:type="dxa"/>
+              <w:left w:w="80" w:type="dxa"/>
+              <w:bottom w:w="100" w:type="dxa"/>
+              <w:right w:w="80" w:type="dxa"/>
+            </w:tcMar>
+            <w:vAlign w:val="bottom"/>
+          </w:tcPr>
+          <w:p>
+            <w:pPr>
+              <w:spacing w:before="240"/>
+              <w:jc w:val="center"/>
+              <w:rPr>
+                <w:sz w:val="18"/>
+                <w:szCs w:val="18"/>
+              </w:rPr>
+            </w:pPr>
+            <w:r>
+              <w:rPr>
+                <w:sz w:val="18"/>
+                <w:szCs w:val="18"/>
+              </w:rPr>
+              <w:t>22</w:t>
+            </w:r>
+          </w:p>
+        </w:tc>
+        <w:tc>
+          <w:tcPr>
+            <w:tcW w:w="915" w:type="dxa"/>
+            <w:tcBorders>
+              <w:top w:val="nil"/>
+              <w:left w:val="nil"/>
+              <w:bottom w:val="single" w:sz="8" w:space="0" w:color="000000"/>
+              <w:right w:val="single" w:sz="8" w:space="0" w:color="000000"/>
+            </w:tcBorders>
+            <w:tcMar>
+              <w:top w:w="100" w:type="dxa"/>
+              <w:left w:w="80" w:type="dxa"/>
+              <w:bottom w:w="100" w:type="dxa"/>
+              <w:right w:w="80" w:type="dxa"/>
+            </w:tcMar>
+            <w:vAlign w:val="bottom"/>
+          </w:tcPr>
+          <w:p>
+            <w:pPr>
+              <w:spacing w:before="240"/>
+              <w:jc w:val="center"/>
+              <w:rPr>
+                <w:sz w:val="18"/>
+                <w:szCs w:val="18"/>
+              </w:rPr>
+            </w:pPr>
+            <w:r>
+              <w:rPr>
+                <w:sz w:val="18"/>
+                <w:szCs w:val="18"/>
+              </w:rPr>
+              <w:t>DELETE</w:t>
+            </w:r>
+          </w:p>
+        </w:tc>
+        <w:tc>
+          <w:tcPr>
+            <w:tcW w:w="7740" w:type="dxa"/>
+            <w:tcBorders>
+              <w:top w:val="nil"/>
+              <w:left w:val="nil"/>
+              <w:bottom w:val="single" w:sz="8" w:space="0" w:color="000000"/>
+              <w:right w:val="single" w:sz="8" w:space="0" w:color="000000"/>
+            </w:tcBorders>
+            <w:tcMar>
+              <w:top w:w="100" w:type="dxa"/>
+              <w:left w:w="80" w:type="dxa"/>
+              <w:bottom w:w="100" w:type="dxa"/>
+              <w:right w:w="80" w:type="dxa"/>
+            </w:tcMar>
+            <w:vAlign w:val="bottom"/>
+          </w:tcPr>
+          <w:p>
+            <w:pPr>
+              <w:spacing w:before="240"/>
+              <w:rPr>
+                <w:sz w:val="18"/>
+                <w:szCs w:val="18"/>
+              </w:rPr>
+            </w:pPr>
+            <w:hyperlink r:id="rId37">
+              <w:r>
+                <w:rPr>
+                  <w:color w:val="1155CC"/>
+                  <w:sz w:val="18"/>
+                  <w:szCs w:val="18"/>
+                  <w:u w:val="single"/>
+                </w:rPr>
+                <w:t>http://www.appscheduling.com/scheduling/{codigoUsuario}/{codigoAgenda}/cita/{codigoCita</w:t>
+              </w:r>
+            </w:hyperlink>
+            <w:r>
+              <w:rPr>
+                <w:sz w:val="18"/>
+                <w:szCs w:val="18"/>
+              </w:rPr>
+              <w:t xml:space="preserve">} </w:t>
+            </w:r>
+          </w:p>
+        </w:tc>
+      </w:tr>
+      <w:tr>
+        <w:trPr>
+          <w:trHeight w:val="500"/>
+        </w:trPr>
+        <w:tc>
+          <w:tcPr>
+            <w:tcW w:w="373" w:type="dxa"/>
+            <w:tcBorders>
+              <w:top w:val="nil"/>
+              <w:left w:val="single" w:sz="8" w:space="0" w:color="000000"/>
+              <w:bottom w:val="single" w:sz="8" w:space="0" w:color="000000"/>
+              <w:right w:val="single" w:sz="8" w:space="0" w:color="000000"/>
+            </w:tcBorders>
+            <w:tcMar>
+              <w:top w:w="100" w:type="dxa"/>
+              <w:left w:w="80" w:type="dxa"/>
+              <w:bottom w:w="100" w:type="dxa"/>
+              <w:right w:w="80" w:type="dxa"/>
+            </w:tcMar>
+            <w:vAlign w:val="bottom"/>
+          </w:tcPr>
+          <w:p>
+            <w:pPr>
+              <w:spacing w:before="240"/>
+              <w:jc w:val="center"/>
+              <w:rPr>
+                <w:sz w:val="18"/>
+                <w:szCs w:val="18"/>
+              </w:rPr>
+            </w:pPr>
+            <w:r>
+              <w:rPr>
+                <w:sz w:val="18"/>
+                <w:szCs w:val="18"/>
+              </w:rPr>
               <w:t>23</w:t>
             </w:r>
           </w:p>
@@ -4585,7 +4947,7 @@
                 <w:u w:val="single"/>
               </w:rPr>
             </w:pPr>
-            <w:hyperlink r:id="rId34">
+            <w:hyperlink r:id="rId38">
               <w:r>
                 <w:rPr>
                   <w:color w:val="0563C1"/>
@@ -4700,7 +5062,7 @@
                 <w:u w:val="single"/>
               </w:rPr>
             </w:pPr>
-            <w:hyperlink r:id="rId35">
+            <w:hyperlink r:id="rId39">
               <w:r>
                 <w:rPr>
                   <w:color w:val="0563C1"/>
@@ -4815,7 +5177,7 @@
                 <w:u w:val="single"/>
               </w:rPr>
             </w:pPr>
-            <w:hyperlink r:id="rId36">
+            <w:hyperlink r:id="rId40">
               <w:r>
                 <w:rPr>
                   <w:color w:val="0563C1"/>
@@ -4930,7 +5292,7 @@
                 <w:u w:val="single"/>
               </w:rPr>
             </w:pPr>
-            <w:hyperlink r:id="rId37">
+            <w:hyperlink r:id="rId41">
               <w:r>
                 <w:rPr>
                   <w:color w:val="0563C1"/>
@@ -5045,7 +5407,7 @@
                 <w:u w:val="single"/>
               </w:rPr>
             </w:pPr>
-            <w:hyperlink r:id="rId38">
+            <w:hyperlink r:id="rId42">
               <w:r>
                 <w:rPr>
                   <w:color w:val="0563C1"/>
@@ -5160,7 +5522,7 @@
                 <w:u w:val="single"/>
               </w:rPr>
             </w:pPr>
-            <w:hyperlink r:id="rId39">
+            <w:hyperlink r:id="rId43">
               <w:r>
                 <w:rPr>
                   <w:color w:val="0563C1"/>
@@ -5275,7 +5637,7 @@
                 <w:u w:val="single"/>
               </w:rPr>
             </w:pPr>
-            <w:hyperlink r:id="rId40">
+            <w:hyperlink r:id="rId44">
               <w:r>
                 <w:rPr>
                   <w:color w:val="0563C1"/>
@@ -5390,7 +5752,7 @@
                 <w:u w:val="single"/>
               </w:rPr>
             </w:pPr>
-            <w:hyperlink r:id="rId41">
+            <w:hyperlink r:id="rId45">
               <w:r>
                 <w:rPr>
                   <w:color w:val="0563C1"/>
@@ -5752,7 +6114,7 @@
                 <w:u w:val="single"/>
               </w:rPr>
             </w:pPr>
-            <w:hyperlink r:id="rId42">
+            <w:hyperlink r:id="rId46">
               <w:r>
                 <w:rPr>
                   <w:color w:val="0563C1"/>
@@ -6027,6 +6389,7 @@
                 <w:sz w:val="18"/>
                 <w:szCs w:val="18"/>
               </w:rPr>
+              <w:lastRenderedPageBreak/>
               <w:t>36</w:t>
             </w:r>
           </w:p>
@@ -6206,7 +6569,7 @@
                 <w:u w:val="single"/>
               </w:rPr>
             </w:pPr>
-            <w:hyperlink r:id="rId43">
+            <w:hyperlink r:id="rId47">
               <w:r>
                 <w:rPr>
                   <w:color w:val="1155CC"/>
@@ -6264,7 +6627,6 @@
                 <w:sz w:val="18"/>
                 <w:szCs w:val="18"/>
               </w:rPr>
-              <w:lastRenderedPageBreak/>
               <w:t>38</w:t>
             </w:r>
           </w:p>
@@ -6327,491 +6689,6 @@
               <w:rPr>
                 <w:sz w:val="18"/>
                 <w:szCs w:val="18"/>
-              </w:rPr>
-            </w:pPr>
-            <w:hyperlink r:id="rId44">
-              <w:r>
-                <w:rPr>
-                  <w:color w:val="1155CC"/>
-                  <w:sz w:val="18"/>
-                  <w:szCs w:val="18"/>
-                  <w:u w:val="single"/>
-                </w:rPr>
-                <w:t>http://www.appscheduling.com/scheduling/{codigoUsuario}/{codigoAgenda}/{codigoCita}/servicio/{codigoServicio</w:t>
-              </w:r>
-            </w:hyperlink>
-            <w:r>
-              <w:rPr>
-                <w:sz w:val="18"/>
-                <w:szCs w:val="18"/>
-              </w:rPr>
-              <w:t xml:space="preserve">} </w:t>
-            </w:r>
-          </w:p>
-        </w:tc>
-      </w:tr>
-      <w:tr>
-        <w:trPr>
-          <w:trHeight w:val="500"/>
-        </w:trPr>
-        <w:tc>
-          <w:tcPr>
-            <w:tcW w:w="373" w:type="dxa"/>
-            <w:tcBorders>
-              <w:top w:val="nil"/>
-              <w:left w:val="single" w:sz="8" w:space="0" w:color="000000"/>
-              <w:bottom w:val="single" w:sz="8" w:space="0" w:color="000000"/>
-              <w:right w:val="single" w:sz="8" w:space="0" w:color="000000"/>
-            </w:tcBorders>
-            <w:tcMar>
-              <w:top w:w="100" w:type="dxa"/>
-              <w:left w:w="80" w:type="dxa"/>
-              <w:bottom w:w="100" w:type="dxa"/>
-              <w:right w:w="80" w:type="dxa"/>
-            </w:tcMar>
-            <w:vAlign w:val="bottom"/>
-          </w:tcPr>
-          <w:p>
-            <w:pPr>
-              <w:spacing w:before="240"/>
-              <w:jc w:val="center"/>
-              <w:rPr>
-                <w:sz w:val="18"/>
-                <w:szCs w:val="18"/>
-              </w:rPr>
-            </w:pPr>
-            <w:r>
-              <w:rPr>
-                <w:sz w:val="18"/>
-                <w:szCs w:val="18"/>
-              </w:rPr>
-              <w:t>39</w:t>
-            </w:r>
-          </w:p>
-        </w:tc>
-        <w:tc>
-          <w:tcPr>
-            <w:tcW w:w="915" w:type="dxa"/>
-            <w:tcBorders>
-              <w:top w:val="nil"/>
-              <w:left w:val="nil"/>
-              <w:bottom w:val="single" w:sz="8" w:space="0" w:color="000000"/>
-              <w:right w:val="single" w:sz="8" w:space="0" w:color="000000"/>
-            </w:tcBorders>
-            <w:tcMar>
-              <w:top w:w="100" w:type="dxa"/>
-              <w:left w:w="80" w:type="dxa"/>
-              <w:bottom w:w="100" w:type="dxa"/>
-              <w:right w:w="80" w:type="dxa"/>
-            </w:tcMar>
-            <w:vAlign w:val="bottom"/>
-          </w:tcPr>
-          <w:p>
-            <w:pPr>
-              <w:spacing w:before="240"/>
-              <w:jc w:val="center"/>
-              <w:rPr>
-                <w:sz w:val="18"/>
-                <w:szCs w:val="18"/>
-              </w:rPr>
-            </w:pPr>
-            <w:r>
-              <w:rPr>
-                <w:sz w:val="18"/>
-                <w:szCs w:val="18"/>
-              </w:rPr>
-              <w:t>POST</w:t>
-            </w:r>
-          </w:p>
-        </w:tc>
-        <w:tc>
-          <w:tcPr>
-            <w:tcW w:w="7740" w:type="dxa"/>
-            <w:tcBorders>
-              <w:top w:val="nil"/>
-              <w:left w:val="nil"/>
-              <w:bottom w:val="single" w:sz="8" w:space="0" w:color="000000"/>
-              <w:right w:val="single" w:sz="8" w:space="0" w:color="000000"/>
-            </w:tcBorders>
-            <w:tcMar>
-              <w:top w:w="100" w:type="dxa"/>
-              <w:left w:w="80" w:type="dxa"/>
-              <w:bottom w:w="100" w:type="dxa"/>
-              <w:right w:w="80" w:type="dxa"/>
-            </w:tcMar>
-            <w:vAlign w:val="bottom"/>
-          </w:tcPr>
-          <w:p>
-            <w:pPr>
-              <w:spacing w:before="240"/>
-              <w:rPr>
-                <w:color w:val="1155CC"/>
-                <w:sz w:val="18"/>
-                <w:szCs w:val="18"/>
-                <w:u w:val="single"/>
-              </w:rPr>
-            </w:pPr>
-            <w:hyperlink r:id="rId45">
-              <w:r>
-                <w:rPr>
-                  <w:color w:val="1155CC"/>
-                  <w:sz w:val="18"/>
-                  <w:szCs w:val="18"/>
-                  <w:u w:val="single"/>
-                </w:rPr>
-                <w:t>http://www.appscheduling.com/scheduling/{codigoUsuario}/{codigoAgenda}/{codigoCita}/servicio</w:t>
-              </w:r>
-            </w:hyperlink>
-            <w:r>
-              <w:rPr>
-                <w:color w:val="1155CC"/>
-                <w:sz w:val="18"/>
-                <w:szCs w:val="18"/>
-                <w:u w:val="single"/>
-              </w:rPr>
-              <w:t xml:space="preserve"> </w:t>
-            </w:r>
-          </w:p>
-        </w:tc>
-      </w:tr>
-      <w:tr>
-        <w:trPr>
-          <w:trHeight w:val="500"/>
-        </w:trPr>
-        <w:tc>
-          <w:tcPr>
-            <w:tcW w:w="373" w:type="dxa"/>
-            <w:tcBorders>
-              <w:top w:val="nil"/>
-              <w:left w:val="single" w:sz="8" w:space="0" w:color="000000"/>
-              <w:bottom w:val="single" w:sz="8" w:space="0" w:color="000000"/>
-              <w:right w:val="single" w:sz="8" w:space="0" w:color="000000"/>
-            </w:tcBorders>
-            <w:tcMar>
-              <w:top w:w="100" w:type="dxa"/>
-              <w:left w:w="80" w:type="dxa"/>
-              <w:bottom w:w="100" w:type="dxa"/>
-              <w:right w:w="80" w:type="dxa"/>
-            </w:tcMar>
-            <w:vAlign w:val="bottom"/>
-          </w:tcPr>
-          <w:p>
-            <w:pPr>
-              <w:spacing w:before="240"/>
-              <w:jc w:val="center"/>
-              <w:rPr>
-                <w:sz w:val="18"/>
-                <w:szCs w:val="18"/>
-              </w:rPr>
-            </w:pPr>
-            <w:r>
-              <w:rPr>
-                <w:sz w:val="18"/>
-                <w:szCs w:val="18"/>
-              </w:rPr>
-              <w:t>40</w:t>
-            </w:r>
-          </w:p>
-        </w:tc>
-        <w:tc>
-          <w:tcPr>
-            <w:tcW w:w="915" w:type="dxa"/>
-            <w:tcBorders>
-              <w:top w:val="nil"/>
-              <w:left w:val="nil"/>
-              <w:bottom w:val="single" w:sz="8" w:space="0" w:color="000000"/>
-              <w:right w:val="single" w:sz="8" w:space="0" w:color="000000"/>
-            </w:tcBorders>
-            <w:tcMar>
-              <w:top w:w="100" w:type="dxa"/>
-              <w:left w:w="80" w:type="dxa"/>
-              <w:bottom w:w="100" w:type="dxa"/>
-              <w:right w:w="80" w:type="dxa"/>
-            </w:tcMar>
-            <w:vAlign w:val="bottom"/>
-          </w:tcPr>
-          <w:p>
-            <w:pPr>
-              <w:spacing w:before="240"/>
-              <w:jc w:val="center"/>
-              <w:rPr>
-                <w:sz w:val="18"/>
-                <w:szCs w:val="18"/>
-              </w:rPr>
-            </w:pPr>
-            <w:r>
-              <w:rPr>
-                <w:sz w:val="18"/>
-                <w:szCs w:val="18"/>
-              </w:rPr>
-              <w:t>PUT</w:t>
-            </w:r>
-          </w:p>
-        </w:tc>
-        <w:tc>
-          <w:tcPr>
-            <w:tcW w:w="7740" w:type="dxa"/>
-            <w:tcBorders>
-              <w:top w:val="nil"/>
-              <w:left w:val="nil"/>
-              <w:bottom w:val="single" w:sz="8" w:space="0" w:color="000000"/>
-              <w:right w:val="single" w:sz="8" w:space="0" w:color="000000"/>
-            </w:tcBorders>
-            <w:tcMar>
-              <w:top w:w="100" w:type="dxa"/>
-              <w:left w:w="80" w:type="dxa"/>
-              <w:bottom w:w="100" w:type="dxa"/>
-              <w:right w:w="80" w:type="dxa"/>
-            </w:tcMar>
-            <w:vAlign w:val="bottom"/>
-          </w:tcPr>
-          <w:p>
-            <w:pPr>
-              <w:spacing w:before="240"/>
-              <w:rPr>
-                <w:color w:val="1155CC"/>
-                <w:sz w:val="18"/>
-                <w:szCs w:val="18"/>
-                <w:u w:val="single"/>
-              </w:rPr>
-            </w:pPr>
-            <w:hyperlink r:id="rId46">
-              <w:r>
-                <w:rPr>
-                  <w:color w:val="1155CC"/>
-                  <w:sz w:val="18"/>
-                  <w:szCs w:val="18"/>
-                  <w:u w:val="single"/>
-                </w:rPr>
-                <w:t>http://www.appscheduling.com/scheduling/{codigoUsuario}/{codigoAgenda}/{codigoCita}/servicio/{codigoServicio</w:t>
-              </w:r>
-            </w:hyperlink>
-            <w:r>
-              <w:rPr>
-                <w:color w:val="1155CC"/>
-                <w:sz w:val="18"/>
-                <w:szCs w:val="18"/>
-                <w:u w:val="single"/>
-              </w:rPr>
-              <w:t xml:space="preserve">} </w:t>
-            </w:r>
-          </w:p>
-        </w:tc>
-      </w:tr>
-      <w:tr>
-        <w:trPr>
-          <w:trHeight w:val="500"/>
-        </w:trPr>
-        <w:tc>
-          <w:tcPr>
-            <w:tcW w:w="373" w:type="dxa"/>
-            <w:tcBorders>
-              <w:top w:val="nil"/>
-              <w:left w:val="single" w:sz="8" w:space="0" w:color="000000"/>
-              <w:bottom w:val="single" w:sz="8" w:space="0" w:color="000000"/>
-              <w:right w:val="single" w:sz="8" w:space="0" w:color="000000"/>
-            </w:tcBorders>
-            <w:tcMar>
-              <w:top w:w="100" w:type="dxa"/>
-              <w:left w:w="80" w:type="dxa"/>
-              <w:bottom w:w="100" w:type="dxa"/>
-              <w:right w:w="80" w:type="dxa"/>
-            </w:tcMar>
-            <w:vAlign w:val="bottom"/>
-          </w:tcPr>
-          <w:p>
-            <w:pPr>
-              <w:spacing w:before="240"/>
-              <w:jc w:val="center"/>
-              <w:rPr>
-                <w:sz w:val="18"/>
-                <w:szCs w:val="18"/>
-              </w:rPr>
-            </w:pPr>
-            <w:r>
-              <w:rPr>
-                <w:sz w:val="18"/>
-                <w:szCs w:val="18"/>
-              </w:rPr>
-              <w:t>41</w:t>
-            </w:r>
-          </w:p>
-        </w:tc>
-        <w:tc>
-          <w:tcPr>
-            <w:tcW w:w="915" w:type="dxa"/>
-            <w:tcBorders>
-              <w:top w:val="nil"/>
-              <w:left w:val="nil"/>
-              <w:bottom w:val="single" w:sz="8" w:space="0" w:color="000000"/>
-              <w:right w:val="single" w:sz="8" w:space="0" w:color="000000"/>
-            </w:tcBorders>
-            <w:tcMar>
-              <w:top w:w="100" w:type="dxa"/>
-              <w:left w:w="80" w:type="dxa"/>
-              <w:bottom w:w="100" w:type="dxa"/>
-              <w:right w:w="80" w:type="dxa"/>
-            </w:tcMar>
-            <w:vAlign w:val="bottom"/>
-          </w:tcPr>
-          <w:p>
-            <w:pPr>
-              <w:spacing w:before="240"/>
-              <w:jc w:val="center"/>
-              <w:rPr>
-                <w:sz w:val="18"/>
-                <w:szCs w:val="18"/>
-              </w:rPr>
-            </w:pPr>
-            <w:r>
-              <w:rPr>
-                <w:sz w:val="18"/>
-                <w:szCs w:val="18"/>
-              </w:rPr>
-              <w:t>DELETE</w:t>
-            </w:r>
-          </w:p>
-        </w:tc>
-        <w:tc>
-          <w:tcPr>
-            <w:tcW w:w="7740" w:type="dxa"/>
-            <w:tcBorders>
-              <w:top w:val="nil"/>
-              <w:left w:val="nil"/>
-              <w:bottom w:val="single" w:sz="8" w:space="0" w:color="000000"/>
-              <w:right w:val="single" w:sz="8" w:space="0" w:color="000000"/>
-            </w:tcBorders>
-            <w:tcMar>
-              <w:top w:w="100" w:type="dxa"/>
-              <w:left w:w="80" w:type="dxa"/>
-              <w:bottom w:w="100" w:type="dxa"/>
-              <w:right w:w="80" w:type="dxa"/>
-            </w:tcMar>
-            <w:vAlign w:val="bottom"/>
-          </w:tcPr>
-          <w:p>
-            <w:pPr>
-              <w:spacing w:before="240"/>
-              <w:rPr>
-                <w:color w:val="0563C1"/>
-                <w:sz w:val="18"/>
-                <w:szCs w:val="18"/>
-                <w:u w:val="single"/>
-              </w:rPr>
-            </w:pPr>
-            <w:hyperlink r:id="rId47">
-              <w:r>
-                <w:rPr>
-                  <w:color w:val="0563C1"/>
-                  <w:sz w:val="18"/>
-                  <w:szCs w:val="18"/>
-                  <w:u w:val="single"/>
-                </w:rPr>
-                <w:t>http://www.appscheduling.com/scheduling/{codigoUsuario}/{codigoAgenda}/{codigoCita}/servicio</w:t>
-              </w:r>
-            </w:hyperlink>
-          </w:p>
-        </w:tc>
-      </w:tr>
-      <w:tr>
-        <w:trPr>
-          <w:trHeight w:val="500"/>
-        </w:trPr>
-        <w:tc>
-          <w:tcPr>
-            <w:tcW w:w="373" w:type="dxa"/>
-            <w:tcBorders>
-              <w:top w:val="nil"/>
-              <w:left w:val="single" w:sz="8" w:space="0" w:color="000000"/>
-              <w:bottom w:val="single" w:sz="8" w:space="0" w:color="000000"/>
-              <w:right w:val="single" w:sz="8" w:space="0" w:color="000000"/>
-            </w:tcBorders>
-            <w:tcMar>
-              <w:top w:w="100" w:type="dxa"/>
-              <w:left w:w="80" w:type="dxa"/>
-              <w:bottom w:w="100" w:type="dxa"/>
-              <w:right w:w="80" w:type="dxa"/>
-            </w:tcMar>
-            <w:vAlign w:val="bottom"/>
-          </w:tcPr>
-          <w:p>
-            <w:pPr>
-              <w:spacing w:before="240"/>
-              <w:jc w:val="center"/>
-              <w:rPr>
-                <w:sz w:val="18"/>
-                <w:szCs w:val="18"/>
-              </w:rPr>
-            </w:pPr>
-            <w:r>
-              <w:rPr>
-                <w:sz w:val="18"/>
-                <w:szCs w:val="18"/>
-              </w:rPr>
-              <w:t>42</w:t>
-            </w:r>
-          </w:p>
-        </w:tc>
-        <w:tc>
-          <w:tcPr>
-            <w:tcW w:w="915" w:type="dxa"/>
-            <w:tcBorders>
-              <w:top w:val="nil"/>
-              <w:left w:val="nil"/>
-              <w:bottom w:val="single" w:sz="8" w:space="0" w:color="000000"/>
-              <w:right w:val="single" w:sz="8" w:space="0" w:color="000000"/>
-            </w:tcBorders>
-            <w:tcMar>
-              <w:top w:w="100" w:type="dxa"/>
-              <w:left w:w="80" w:type="dxa"/>
-              <w:bottom w:w="100" w:type="dxa"/>
-              <w:right w:w="80" w:type="dxa"/>
-            </w:tcMar>
-            <w:vAlign w:val="bottom"/>
-          </w:tcPr>
-          <w:p>
-            <w:pPr>
-              <w:spacing w:before="240"/>
-              <w:jc w:val="center"/>
-              <w:rPr>
-                <w:sz w:val="18"/>
-                <w:szCs w:val="18"/>
-              </w:rPr>
-            </w:pPr>
-            <w:r>
-              <w:rPr>
-                <w:sz w:val="18"/>
-                <w:szCs w:val="18"/>
-              </w:rPr>
-              <w:t>DELETE</w:t>
-            </w:r>
-          </w:p>
-        </w:tc>
-        <w:tc>
-          <w:tcPr>
-            <w:tcW w:w="7740" w:type="dxa"/>
-            <w:tcBorders>
-              <w:top w:val="nil"/>
-              <w:left w:val="nil"/>
-              <w:bottom w:val="single" w:sz="8" w:space="0" w:color="000000"/>
-              <w:right w:val="single" w:sz="8" w:space="0" w:color="000000"/>
-            </w:tcBorders>
-            <w:tcMar>
-              <w:top w:w="100" w:type="dxa"/>
-              <w:left w:w="80" w:type="dxa"/>
-              <w:bottom w:w="100" w:type="dxa"/>
-              <w:right w:w="80" w:type="dxa"/>
-            </w:tcMar>
-            <w:vAlign w:val="bottom"/>
-          </w:tcPr>
-          <w:p>
-            <w:pPr>
-              <w:spacing w:before="240"/>
-              <w:rPr>
-                <w:color w:val="1155CC"/>
-                <w:sz w:val="18"/>
-                <w:szCs w:val="18"/>
-                <w:u w:val="single"/>
               </w:rPr>
             </w:pPr>
             <w:hyperlink r:id="rId48">
@@ -6827,10 +6704,8 @@
             </w:hyperlink>
             <w:r>
               <w:rPr>
-                <w:color w:val="1155CC"/>
-                <w:sz w:val="18"/>
-                <w:szCs w:val="18"/>
-                <w:u w:val="single"/>
+                <w:sz w:val="18"/>
+                <w:szCs w:val="18"/>
               </w:rPr>
               <w:t xml:space="preserve">} </w:t>
             </w:r>
@@ -6872,7 +6747,7 @@
                 <w:sz w:val="18"/>
                 <w:szCs w:val="18"/>
               </w:rPr>
-              <w:t>43</w:t>
+              <w:t>39</w:t>
             </w:r>
           </w:p>
         </w:tc>
@@ -6907,7 +6782,7 @@
                 <w:sz w:val="18"/>
                 <w:szCs w:val="18"/>
               </w:rPr>
-              <w:t>GET</w:t>
+              <w:t>POST</w:t>
             </w:r>
           </w:p>
         </w:tc>
@@ -6938,6 +6813,17 @@
                 <w:u w:val="single"/>
               </w:rPr>
             </w:pPr>
+            <w:hyperlink r:id="rId49">
+              <w:r>
+                <w:rPr>
+                  <w:color w:val="1155CC"/>
+                  <w:sz w:val="18"/>
+                  <w:szCs w:val="18"/>
+                  <w:u w:val="single"/>
+                </w:rPr>
+                <w:t>http://www.appscheduling.com/scheduling/{codigoUsuario}/{codigoAgenda}/{codigoCita}/servicio</w:t>
+              </w:r>
+            </w:hyperlink>
             <w:r>
               <w:rPr>
                 <w:color w:val="1155CC"/>
@@ -6945,7 +6831,7 @@
                 <w:szCs w:val="18"/>
                 <w:u w:val="single"/>
               </w:rPr>
-              <w:t>http://www.appscheduling.com/scheduling/{codigoUsuario}/servicio</w:t>
+              <w:t xml:space="preserve"> </w:t>
             </w:r>
           </w:p>
         </w:tc>
@@ -6985,6 +6871,482 @@
                 <w:sz w:val="18"/>
                 <w:szCs w:val="18"/>
               </w:rPr>
+              <w:t>40</w:t>
+            </w:r>
+          </w:p>
+        </w:tc>
+        <w:tc>
+          <w:tcPr>
+            <w:tcW w:w="915" w:type="dxa"/>
+            <w:tcBorders>
+              <w:top w:val="nil"/>
+              <w:left w:val="nil"/>
+              <w:bottom w:val="single" w:sz="8" w:space="0" w:color="000000"/>
+              <w:right w:val="single" w:sz="8" w:space="0" w:color="000000"/>
+            </w:tcBorders>
+            <w:tcMar>
+              <w:top w:w="100" w:type="dxa"/>
+              <w:left w:w="80" w:type="dxa"/>
+              <w:bottom w:w="100" w:type="dxa"/>
+              <w:right w:w="80" w:type="dxa"/>
+            </w:tcMar>
+            <w:vAlign w:val="bottom"/>
+          </w:tcPr>
+          <w:p>
+            <w:pPr>
+              <w:spacing w:before="240"/>
+              <w:jc w:val="center"/>
+              <w:rPr>
+                <w:sz w:val="18"/>
+                <w:szCs w:val="18"/>
+              </w:rPr>
+            </w:pPr>
+            <w:r>
+              <w:rPr>
+                <w:sz w:val="18"/>
+                <w:szCs w:val="18"/>
+              </w:rPr>
+              <w:t>PUT</w:t>
+            </w:r>
+          </w:p>
+        </w:tc>
+        <w:tc>
+          <w:tcPr>
+            <w:tcW w:w="7740" w:type="dxa"/>
+            <w:tcBorders>
+              <w:top w:val="nil"/>
+              <w:left w:val="nil"/>
+              <w:bottom w:val="single" w:sz="8" w:space="0" w:color="000000"/>
+              <w:right w:val="single" w:sz="8" w:space="0" w:color="000000"/>
+            </w:tcBorders>
+            <w:tcMar>
+              <w:top w:w="100" w:type="dxa"/>
+              <w:left w:w="80" w:type="dxa"/>
+              <w:bottom w:w="100" w:type="dxa"/>
+              <w:right w:w="80" w:type="dxa"/>
+            </w:tcMar>
+            <w:vAlign w:val="bottom"/>
+          </w:tcPr>
+          <w:p>
+            <w:pPr>
+              <w:spacing w:before="240"/>
+              <w:rPr>
+                <w:color w:val="1155CC"/>
+                <w:sz w:val="18"/>
+                <w:szCs w:val="18"/>
+                <w:u w:val="single"/>
+              </w:rPr>
+            </w:pPr>
+            <w:hyperlink r:id="rId50">
+              <w:r>
+                <w:rPr>
+                  <w:color w:val="1155CC"/>
+                  <w:sz w:val="18"/>
+                  <w:szCs w:val="18"/>
+                  <w:u w:val="single"/>
+                </w:rPr>
+                <w:t>http://www.appscheduling.com/scheduling/{codigoUsuario}/{codigoAgenda}/{codigoCita}/servicio/{codigoServicio</w:t>
+              </w:r>
+            </w:hyperlink>
+            <w:r>
+              <w:rPr>
+                <w:color w:val="1155CC"/>
+                <w:sz w:val="18"/>
+                <w:szCs w:val="18"/>
+                <w:u w:val="single"/>
+              </w:rPr>
+              <w:t xml:space="preserve">} </w:t>
+            </w:r>
+          </w:p>
+        </w:tc>
+      </w:tr>
+      <w:tr>
+        <w:trPr>
+          <w:trHeight w:val="500"/>
+        </w:trPr>
+        <w:tc>
+          <w:tcPr>
+            <w:tcW w:w="373" w:type="dxa"/>
+            <w:tcBorders>
+              <w:top w:val="nil"/>
+              <w:left w:val="single" w:sz="8" w:space="0" w:color="000000"/>
+              <w:bottom w:val="single" w:sz="8" w:space="0" w:color="000000"/>
+              <w:right w:val="single" w:sz="8" w:space="0" w:color="000000"/>
+            </w:tcBorders>
+            <w:tcMar>
+              <w:top w:w="100" w:type="dxa"/>
+              <w:left w:w="80" w:type="dxa"/>
+              <w:bottom w:w="100" w:type="dxa"/>
+              <w:right w:w="80" w:type="dxa"/>
+            </w:tcMar>
+            <w:vAlign w:val="bottom"/>
+          </w:tcPr>
+          <w:p>
+            <w:pPr>
+              <w:spacing w:before="240"/>
+              <w:jc w:val="center"/>
+              <w:rPr>
+                <w:sz w:val="18"/>
+                <w:szCs w:val="18"/>
+              </w:rPr>
+            </w:pPr>
+            <w:r>
+              <w:rPr>
+                <w:sz w:val="18"/>
+                <w:szCs w:val="18"/>
+              </w:rPr>
+              <w:t>41</w:t>
+            </w:r>
+          </w:p>
+        </w:tc>
+        <w:tc>
+          <w:tcPr>
+            <w:tcW w:w="915" w:type="dxa"/>
+            <w:tcBorders>
+              <w:top w:val="nil"/>
+              <w:left w:val="nil"/>
+              <w:bottom w:val="single" w:sz="8" w:space="0" w:color="000000"/>
+              <w:right w:val="single" w:sz="8" w:space="0" w:color="000000"/>
+            </w:tcBorders>
+            <w:tcMar>
+              <w:top w:w="100" w:type="dxa"/>
+              <w:left w:w="80" w:type="dxa"/>
+              <w:bottom w:w="100" w:type="dxa"/>
+              <w:right w:w="80" w:type="dxa"/>
+            </w:tcMar>
+            <w:vAlign w:val="bottom"/>
+          </w:tcPr>
+          <w:p>
+            <w:pPr>
+              <w:spacing w:before="240"/>
+              <w:jc w:val="center"/>
+              <w:rPr>
+                <w:sz w:val="18"/>
+                <w:szCs w:val="18"/>
+              </w:rPr>
+            </w:pPr>
+            <w:r>
+              <w:rPr>
+                <w:sz w:val="18"/>
+                <w:szCs w:val="18"/>
+              </w:rPr>
+              <w:t>DELETE</w:t>
+            </w:r>
+          </w:p>
+        </w:tc>
+        <w:tc>
+          <w:tcPr>
+            <w:tcW w:w="7740" w:type="dxa"/>
+            <w:tcBorders>
+              <w:top w:val="nil"/>
+              <w:left w:val="nil"/>
+              <w:bottom w:val="single" w:sz="8" w:space="0" w:color="000000"/>
+              <w:right w:val="single" w:sz="8" w:space="0" w:color="000000"/>
+            </w:tcBorders>
+            <w:tcMar>
+              <w:top w:w="100" w:type="dxa"/>
+              <w:left w:w="80" w:type="dxa"/>
+              <w:bottom w:w="100" w:type="dxa"/>
+              <w:right w:w="80" w:type="dxa"/>
+            </w:tcMar>
+            <w:vAlign w:val="bottom"/>
+          </w:tcPr>
+          <w:p>
+            <w:pPr>
+              <w:spacing w:before="240"/>
+              <w:rPr>
+                <w:color w:val="0563C1"/>
+                <w:sz w:val="18"/>
+                <w:szCs w:val="18"/>
+                <w:u w:val="single"/>
+              </w:rPr>
+            </w:pPr>
+            <w:hyperlink r:id="rId51">
+              <w:r>
+                <w:rPr>
+                  <w:color w:val="0563C1"/>
+                  <w:sz w:val="18"/>
+                  <w:szCs w:val="18"/>
+                  <w:u w:val="single"/>
+                </w:rPr>
+                <w:t>http://www.appscheduling.com/scheduling/{codigoUsuario}/{codigoAgenda}/{codigoCita}/servicio</w:t>
+              </w:r>
+            </w:hyperlink>
+          </w:p>
+        </w:tc>
+      </w:tr>
+      <w:tr>
+        <w:trPr>
+          <w:trHeight w:val="500"/>
+        </w:trPr>
+        <w:tc>
+          <w:tcPr>
+            <w:tcW w:w="373" w:type="dxa"/>
+            <w:tcBorders>
+              <w:top w:val="nil"/>
+              <w:left w:val="single" w:sz="8" w:space="0" w:color="000000"/>
+              <w:bottom w:val="single" w:sz="8" w:space="0" w:color="000000"/>
+              <w:right w:val="single" w:sz="8" w:space="0" w:color="000000"/>
+            </w:tcBorders>
+            <w:tcMar>
+              <w:top w:w="100" w:type="dxa"/>
+              <w:left w:w="80" w:type="dxa"/>
+              <w:bottom w:w="100" w:type="dxa"/>
+              <w:right w:w="80" w:type="dxa"/>
+            </w:tcMar>
+            <w:vAlign w:val="bottom"/>
+          </w:tcPr>
+          <w:p>
+            <w:pPr>
+              <w:spacing w:before="240"/>
+              <w:jc w:val="center"/>
+              <w:rPr>
+                <w:sz w:val="18"/>
+                <w:szCs w:val="18"/>
+              </w:rPr>
+            </w:pPr>
+            <w:r>
+              <w:rPr>
+                <w:sz w:val="18"/>
+                <w:szCs w:val="18"/>
+              </w:rPr>
+              <w:t>42</w:t>
+            </w:r>
+          </w:p>
+        </w:tc>
+        <w:tc>
+          <w:tcPr>
+            <w:tcW w:w="915" w:type="dxa"/>
+            <w:tcBorders>
+              <w:top w:val="nil"/>
+              <w:left w:val="nil"/>
+              <w:bottom w:val="single" w:sz="8" w:space="0" w:color="000000"/>
+              <w:right w:val="single" w:sz="8" w:space="0" w:color="000000"/>
+            </w:tcBorders>
+            <w:tcMar>
+              <w:top w:w="100" w:type="dxa"/>
+              <w:left w:w="80" w:type="dxa"/>
+              <w:bottom w:w="100" w:type="dxa"/>
+              <w:right w:w="80" w:type="dxa"/>
+            </w:tcMar>
+            <w:vAlign w:val="bottom"/>
+          </w:tcPr>
+          <w:p>
+            <w:pPr>
+              <w:spacing w:before="240"/>
+              <w:jc w:val="center"/>
+              <w:rPr>
+                <w:sz w:val="18"/>
+                <w:szCs w:val="18"/>
+              </w:rPr>
+            </w:pPr>
+            <w:r>
+              <w:rPr>
+                <w:sz w:val="18"/>
+                <w:szCs w:val="18"/>
+              </w:rPr>
+              <w:t>DELETE</w:t>
+            </w:r>
+          </w:p>
+        </w:tc>
+        <w:tc>
+          <w:tcPr>
+            <w:tcW w:w="7740" w:type="dxa"/>
+            <w:tcBorders>
+              <w:top w:val="nil"/>
+              <w:left w:val="nil"/>
+              <w:bottom w:val="single" w:sz="8" w:space="0" w:color="000000"/>
+              <w:right w:val="single" w:sz="8" w:space="0" w:color="000000"/>
+            </w:tcBorders>
+            <w:tcMar>
+              <w:top w:w="100" w:type="dxa"/>
+              <w:left w:w="80" w:type="dxa"/>
+              <w:bottom w:w="100" w:type="dxa"/>
+              <w:right w:w="80" w:type="dxa"/>
+            </w:tcMar>
+            <w:vAlign w:val="bottom"/>
+          </w:tcPr>
+          <w:p>
+            <w:pPr>
+              <w:spacing w:before="240"/>
+              <w:rPr>
+                <w:color w:val="1155CC"/>
+                <w:sz w:val="18"/>
+                <w:szCs w:val="18"/>
+                <w:u w:val="single"/>
+              </w:rPr>
+            </w:pPr>
+            <w:hyperlink r:id="rId52">
+              <w:r>
+                <w:rPr>
+                  <w:color w:val="1155CC"/>
+                  <w:sz w:val="18"/>
+                  <w:szCs w:val="18"/>
+                  <w:u w:val="single"/>
+                </w:rPr>
+                <w:t>http://www.appscheduling.com/scheduling/{codigoUsuario}/{codigoAgenda}/{codigoCita}/servicio/{codigoServicio</w:t>
+              </w:r>
+            </w:hyperlink>
+            <w:r>
+              <w:rPr>
+                <w:color w:val="1155CC"/>
+                <w:sz w:val="18"/>
+                <w:szCs w:val="18"/>
+                <w:u w:val="single"/>
+              </w:rPr>
+              <w:t xml:space="preserve">} </w:t>
+            </w:r>
+          </w:p>
+        </w:tc>
+      </w:tr>
+      <w:tr>
+        <w:trPr>
+          <w:trHeight w:val="500"/>
+        </w:trPr>
+        <w:tc>
+          <w:tcPr>
+            <w:tcW w:w="373" w:type="dxa"/>
+            <w:tcBorders>
+              <w:top w:val="nil"/>
+              <w:left w:val="single" w:sz="8" w:space="0" w:color="000000"/>
+              <w:bottom w:val="single" w:sz="8" w:space="0" w:color="000000"/>
+              <w:right w:val="single" w:sz="8" w:space="0" w:color="000000"/>
+            </w:tcBorders>
+            <w:tcMar>
+              <w:top w:w="100" w:type="dxa"/>
+              <w:left w:w="80" w:type="dxa"/>
+              <w:bottom w:w="100" w:type="dxa"/>
+              <w:right w:w="80" w:type="dxa"/>
+            </w:tcMar>
+            <w:vAlign w:val="bottom"/>
+          </w:tcPr>
+          <w:p>
+            <w:pPr>
+              <w:spacing w:before="240"/>
+              <w:jc w:val="center"/>
+              <w:rPr>
+                <w:sz w:val="18"/>
+                <w:szCs w:val="18"/>
+              </w:rPr>
+            </w:pPr>
+            <w:r>
+              <w:rPr>
+                <w:sz w:val="18"/>
+                <w:szCs w:val="18"/>
+              </w:rPr>
+              <w:t>43</w:t>
+            </w:r>
+          </w:p>
+        </w:tc>
+        <w:tc>
+          <w:tcPr>
+            <w:tcW w:w="915" w:type="dxa"/>
+            <w:tcBorders>
+              <w:top w:val="nil"/>
+              <w:left w:val="nil"/>
+              <w:bottom w:val="single" w:sz="8" w:space="0" w:color="000000"/>
+              <w:right w:val="single" w:sz="8" w:space="0" w:color="000000"/>
+            </w:tcBorders>
+            <w:tcMar>
+              <w:top w:w="100" w:type="dxa"/>
+              <w:left w:w="80" w:type="dxa"/>
+              <w:bottom w:w="100" w:type="dxa"/>
+              <w:right w:w="80" w:type="dxa"/>
+            </w:tcMar>
+            <w:vAlign w:val="bottom"/>
+          </w:tcPr>
+          <w:p>
+            <w:pPr>
+              <w:spacing w:before="240"/>
+              <w:jc w:val="center"/>
+              <w:rPr>
+                <w:sz w:val="18"/>
+                <w:szCs w:val="18"/>
+              </w:rPr>
+            </w:pPr>
+            <w:r>
+              <w:rPr>
+                <w:sz w:val="18"/>
+                <w:szCs w:val="18"/>
+              </w:rPr>
+              <w:t>GET</w:t>
+            </w:r>
+          </w:p>
+        </w:tc>
+        <w:tc>
+          <w:tcPr>
+            <w:tcW w:w="7740" w:type="dxa"/>
+            <w:tcBorders>
+              <w:top w:val="nil"/>
+              <w:left w:val="nil"/>
+              <w:bottom w:val="single" w:sz="8" w:space="0" w:color="000000"/>
+              <w:right w:val="single" w:sz="8" w:space="0" w:color="000000"/>
+            </w:tcBorders>
+            <w:tcMar>
+              <w:top w:w="100" w:type="dxa"/>
+              <w:left w:w="80" w:type="dxa"/>
+              <w:bottom w:w="100" w:type="dxa"/>
+              <w:right w:w="80" w:type="dxa"/>
+            </w:tcMar>
+            <w:vAlign w:val="bottom"/>
+          </w:tcPr>
+          <w:p>
+            <w:pPr>
+              <w:spacing w:before="240"/>
+              <w:rPr>
+                <w:color w:val="1155CC"/>
+                <w:sz w:val="18"/>
+                <w:szCs w:val="18"/>
+                <w:u w:val="single"/>
+              </w:rPr>
+            </w:pPr>
+            <w:r>
+              <w:rPr>
+                <w:color w:val="1155CC"/>
+                <w:sz w:val="18"/>
+                <w:szCs w:val="18"/>
+                <w:u w:val="single"/>
+              </w:rPr>
+              <w:t>http://www.appscheduling.com/scheduling/{codigoUsuario}/servicio</w:t>
+            </w:r>
+          </w:p>
+        </w:tc>
+      </w:tr>
+      <w:tr>
+        <w:trPr>
+          <w:trHeight w:val="500"/>
+        </w:trPr>
+        <w:tc>
+          <w:tcPr>
+            <w:tcW w:w="373" w:type="dxa"/>
+            <w:tcBorders>
+              <w:top w:val="nil"/>
+              <w:left w:val="single" w:sz="8" w:space="0" w:color="000000"/>
+              <w:bottom w:val="single" w:sz="8" w:space="0" w:color="000000"/>
+              <w:right w:val="single" w:sz="8" w:space="0" w:color="000000"/>
+            </w:tcBorders>
+            <w:tcMar>
+              <w:top w:w="100" w:type="dxa"/>
+              <w:left w:w="80" w:type="dxa"/>
+              <w:bottom w:w="100" w:type="dxa"/>
+              <w:right w:w="80" w:type="dxa"/>
+            </w:tcMar>
+            <w:vAlign w:val="bottom"/>
+          </w:tcPr>
+          <w:p>
+            <w:pPr>
+              <w:spacing w:before="240"/>
+              <w:jc w:val="center"/>
+              <w:rPr>
+                <w:sz w:val="18"/>
+                <w:szCs w:val="18"/>
+              </w:rPr>
+            </w:pPr>
+            <w:r>
+              <w:rPr>
+                <w:sz w:val="18"/>
+                <w:szCs w:val="18"/>
+              </w:rPr>
               <w:t>44</w:t>
             </w:r>
           </w:p>
@@ -7051,7 +7413,7 @@
                 <w:u w:val="single"/>
               </w:rPr>
             </w:pPr>
-            <w:hyperlink r:id="rId49">
+            <w:hyperlink r:id="rId53">
               <w:r>
                 <w:rPr>
                   <w:color w:val="0563C1"/>
@@ -7648,7 +8010,7 @@
                 <w:szCs w:val="18"/>
               </w:rPr>
             </w:pPr>
-            <w:hyperlink r:id="rId50">
+            <w:hyperlink r:id="rId54">
               <w:r>
                 <w:rPr>
                   <w:color w:val="1155CC"/>
@@ -7768,7 +8130,7 @@
                 <w:szCs w:val="18"/>
               </w:rPr>
             </w:pPr>
-            <w:hyperlink r:id="rId51">
+            <w:hyperlink r:id="rId55">
               <w:r>
                 <w:rPr>
                   <w:color w:val="1155CC"/>
@@ -7890,7 +8252,7 @@
                 <w:u w:val="single"/>
               </w:rPr>
             </w:pPr>
-            <w:hyperlink r:id="rId52">
+            <w:hyperlink r:id="rId56">
               <w:r>
                 <w:rPr>
                   <w:color w:val="0563C1"/>
@@ -8005,7 +8367,7 @@
                 <w:u w:val="single"/>
               </w:rPr>
             </w:pPr>
-            <w:hyperlink r:id="rId53">
+            <w:hyperlink r:id="rId57">
               <w:r>
                 <w:rPr>
                   <w:color w:val="1155CC"/>
@@ -8063,6 +8425,7 @@
                 <w:sz w:val="18"/>
                 <w:szCs w:val="18"/>
               </w:rPr>
+              <w:lastRenderedPageBreak/>
               <w:t>53</w:t>
             </w:r>
           </w:p>
@@ -8129,7 +8492,7 @@
                 <w:u w:val="single"/>
               </w:rPr>
             </w:pPr>
-            <w:hyperlink r:id="rId54">
+            <w:hyperlink r:id="rId58">
               <w:r>
                 <w:rPr>
                   <w:color w:val="1155CC"/>
@@ -8253,7 +8616,7 @@
                 <w:u w:val="single"/>
               </w:rPr>
             </w:pPr>
-            <w:hyperlink r:id="rId55">
+            <w:hyperlink r:id="rId59">
               <w:r>
                 <w:rPr>
                   <w:color w:val="0563C1"/>
@@ -8375,7 +8738,7 @@
               </w:rPr>
               <w:t xml:space="preserve"> </w:t>
             </w:r>
-            <w:hyperlink r:id="rId56">
+            <w:hyperlink r:id="rId60">
               <w:r>
                 <w:rPr>
                   <w:color w:val="1155CC"/>
@@ -8433,7 +8796,6 @@
                 <w:sz w:val="18"/>
                 <w:szCs w:val="18"/>
               </w:rPr>
-              <w:lastRenderedPageBreak/>
               <w:t>56</w:t>
             </w:r>
           </w:p>
@@ -8500,7 +8862,7 @@
                 <w:u w:val="single"/>
               </w:rPr>
             </w:pPr>
-            <w:hyperlink r:id="rId57">
+            <w:hyperlink r:id="rId61">
               <w:r>
                 <w:rPr>
                   <w:color w:val="0563C1"/>
@@ -8615,7 +8977,7 @@
                 <w:u w:val="single"/>
               </w:rPr>
             </w:pPr>
-            <w:hyperlink r:id="rId58">
+            <w:hyperlink r:id="rId62">
               <w:r>
                 <w:rPr>
                   <w:color w:val="0563C1"/>
@@ -8730,7 +9092,7 @@
                 <w:u w:val="single"/>
               </w:rPr>
             </w:pPr>
-            <w:hyperlink r:id="rId59">
+            <w:hyperlink r:id="rId63">
               <w:r>
                 <w:rPr>
                   <w:color w:val="0563C1"/>
@@ -8845,7 +9207,7 @@
                 <w:u w:val="single"/>
               </w:rPr>
             </w:pPr>
-            <w:hyperlink r:id="rId60">
+            <w:hyperlink r:id="rId64">
               <w:r>
                 <w:rPr>
                   <w:color w:val="0563C1"/>
@@ -8960,7 +9322,7 @@
                 <w:u w:val="single"/>
               </w:rPr>
             </w:pPr>
-            <w:hyperlink r:id="rId61">
+            <w:hyperlink r:id="rId65">
               <w:r>
                 <w:rPr>
                   <w:color w:val="1155CC"/>
@@ -9084,7 +9446,7 @@
                 <w:u w:val="single"/>
               </w:rPr>
             </w:pPr>
-            <w:hyperlink r:id="rId62">
+            <w:hyperlink r:id="rId66">
               <w:r>
                 <w:rPr>
                   <w:color w:val="1155CC"/>
@@ -9208,7 +9570,7 @@
                 <w:u w:val="single"/>
               </w:rPr>
             </w:pPr>
-            <w:hyperlink r:id="rId63">
+            <w:hyperlink r:id="rId67">
               <w:r>
                 <w:rPr>
                   <w:color w:val="0563C1"/>
@@ -9323,7 +9685,7 @@
                 <w:u w:val="single"/>
               </w:rPr>
             </w:pPr>
-            <w:hyperlink r:id="rId64">
+            <w:hyperlink r:id="rId68">
               <w:r>
                 <w:rPr>
                   <w:color w:val="1155CC"/>
@@ -9447,7 +9809,7 @@
                 <w:u w:val="single"/>
               </w:rPr>
             </w:pPr>
-            <w:hyperlink r:id="rId65">
+            <w:hyperlink r:id="rId69">
               <w:r>
                 <w:rPr>
                   <w:color w:val="0563C1"/>
@@ -9562,7 +9924,7 @@
                 <w:u w:val="single"/>
               </w:rPr>
             </w:pPr>
-            <w:hyperlink r:id="rId66">
+            <w:hyperlink r:id="rId70">
               <w:r>
                 <w:rPr>
                   <w:color w:val="0563C1"/>
@@ -9677,7 +10039,7 @@
                 <w:u w:val="single"/>
               </w:rPr>
             </w:pPr>
-            <w:hyperlink r:id="rId67">
+            <w:hyperlink r:id="rId71">
               <w:r>
                 <w:rPr>
                   <w:color w:val="0563C1"/>

--- a/07-Other/URIs design.docx
+++ b/07-Other/URIs design.docx
@@ -385,6 +385,35 @@
       <w:pPr>
         <w:rPr>
           <w:rFonts w:ascii="Maven Pro" w:eastAsia="Maven Pro" w:hAnsi="Maven Pro" w:cs="Maven Pro"/>
+          <w:sz w:val="28"/>
+          <w:szCs w:val="28"/>
+          <w:lang w:val="en-US"/>
+        </w:rPr>
+      </w:pPr>
+      <w:r>
+        <w:rPr>
+          <w:rFonts w:ascii="Maven Pro" w:eastAsia="Maven Pro" w:hAnsi="Maven Pro" w:cs="Maven Pro"/>
+          <w:sz w:val="28"/>
+          <w:szCs w:val="28"/>
+          <w:lang w:val="en-US"/>
+        </w:rPr>
+        <w:t>URIs: New version.</w:t>
+      </w:r>
+    </w:p>
+    <w:p>
+      <w:pPr>
+        <w:rPr>
+          <w:rFonts w:ascii="Maven Pro" w:eastAsia="Maven Pro" w:hAnsi="Maven Pro" w:cs="Maven Pro"/>
+          <w:sz w:val="28"/>
+          <w:szCs w:val="28"/>
+          <w:lang w:val="en-US"/>
+        </w:rPr>
+      </w:pPr>
+    </w:p>
+    <w:p>
+      <w:pPr>
+        <w:rPr>
+          <w:rFonts w:ascii="Maven Pro" w:eastAsia="Maven Pro" w:hAnsi="Maven Pro" w:cs="Maven Pro"/>
           <w:lang w:val="en-US"/>
         </w:rPr>
       </w:pPr>
@@ -1750,6 +1779,7 @@
                 <w:rFonts w:ascii="Maven Pro" w:eastAsia="Maven Pro" w:hAnsi="Maven Pro" w:cs="Maven Pro"/>
                 <w:lang w:val="en-US"/>
               </w:rPr>
+              <w:lastRenderedPageBreak/>
               <w:t>3</w:t>
             </w:r>
           </w:p>
@@ -1889,7 +1919,6 @@
                 <w:rFonts w:ascii="Maven Pro" w:eastAsia="Maven Pro" w:hAnsi="Maven Pro" w:cs="Maven Pro"/>
                 <w:lang w:val="en-US"/>
               </w:rPr>
-              <w:lastRenderedPageBreak/>
               <w:t>5</w:t>
             </w:r>
           </w:p>
@@ -1961,6 +1990,13 @@
                 <w:lang w:val="en-US"/>
               </w:rPr>
             </w:pPr>
+            <w:r>
+              <w:rPr>
+                <w:rFonts w:ascii="Maven Pro" w:eastAsia="Maven Pro" w:hAnsi="Maven Pro" w:cs="Maven Pro"/>
+                <w:lang w:val="en-US"/>
+              </w:rPr>
+              <w:t>6</w:t>
+            </w:r>
           </w:p>
         </w:tc>
         <w:tc>
@@ -1975,6 +2011,16 @@
                 <w:lang w:val="en-US"/>
               </w:rPr>
             </w:pPr>
+            <w:r>
+              <w:rPr>
+                <w:rFonts w:ascii="Maven Pro" w:eastAsia="Maven Pro" w:hAnsi="Maven Pro" w:cs="Maven Pro"/>
+                <w:lang w:val="en-US"/>
+              </w:rPr>
+              <w:t>G</w:t>
+            </w:r>
+            <w:r>
+              <w:t>ET</w:t>
+            </w:r>
           </w:p>
         </w:tc>
         <w:tc>
@@ -1989,6 +2035,16 @@
                 <w:lang w:val="en-US"/>
               </w:rPr>
             </w:pPr>
+            <w:hyperlink r:id="rId22" w:history="1">
+              <w:r>
+                <w:rPr>
+                  <w:rStyle w:val="Hipervnculo"/>
+                  <w:rFonts w:ascii="Maven Pro" w:eastAsia="Maven Pro" w:hAnsi="Maven Pro" w:cs="Maven Pro"/>
+                  <w:lang w:val="en-US"/>
+                </w:rPr>
+                <w:t>https://appscheduling-server.herokuapp.com/users/:id</w:t>
+              </w:r>
+            </w:hyperlink>
           </w:p>
         </w:tc>
       </w:tr>
@@ -2008,6 +2064,13 @@
                 <w:lang w:val="en-US"/>
               </w:rPr>
             </w:pPr>
+            <w:r>
+              <w:rPr>
+                <w:rFonts w:ascii="Maven Pro" w:eastAsia="Maven Pro" w:hAnsi="Maven Pro" w:cs="Maven Pro"/>
+                <w:lang w:val="en-US"/>
+              </w:rPr>
+              <w:t>7</w:t>
+            </w:r>
           </w:p>
         </w:tc>
         <w:tc>
@@ -2022,6 +2085,13 @@
                 <w:lang w:val="en-US"/>
               </w:rPr>
             </w:pPr>
+            <w:r>
+              <w:rPr>
+                <w:rFonts w:ascii="Maven Pro" w:eastAsia="Maven Pro" w:hAnsi="Maven Pro" w:cs="Maven Pro"/>
+                <w:lang w:val="en-US"/>
+              </w:rPr>
+              <w:t>DELETE</w:t>
+            </w:r>
           </w:p>
         </w:tc>
         <w:tc>
@@ -2036,6 +2106,16 @@
                 <w:lang w:val="en-US"/>
               </w:rPr>
             </w:pPr>
+            <w:hyperlink r:id="rId23" w:history="1">
+              <w:r>
+                <w:rPr>
+                  <w:rStyle w:val="Hipervnculo"/>
+                  <w:rFonts w:ascii="Maven Pro" w:eastAsia="Maven Pro" w:hAnsi="Maven Pro" w:cs="Maven Pro"/>
+                  <w:lang w:val="en-US"/>
+                </w:rPr>
+                <w:t>https://appscheduling-server.herokuapp.com/users/:id</w:t>
+              </w:r>
+            </w:hyperlink>
           </w:p>
         </w:tc>
       </w:tr>
@@ -2052,6 +2132,13 @@
                 <w:lang w:val="en-US"/>
               </w:rPr>
             </w:pPr>
+            <w:r>
+              <w:rPr>
+                <w:rFonts w:ascii="Maven Pro" w:eastAsia="Maven Pro" w:hAnsi="Maven Pro" w:cs="Maven Pro"/>
+                <w:lang w:val="en-US"/>
+              </w:rPr>
+              <w:t>8</w:t>
+            </w:r>
           </w:p>
         </w:tc>
         <w:tc>
@@ -2066,6 +2153,13 @@
                 <w:lang w:val="en-US"/>
               </w:rPr>
             </w:pPr>
+            <w:r>
+              <w:rPr>
+                <w:rFonts w:ascii="Maven Pro" w:eastAsia="Maven Pro" w:hAnsi="Maven Pro" w:cs="Maven Pro"/>
+                <w:lang w:val="en-US"/>
+              </w:rPr>
+              <w:t>GET</w:t>
+            </w:r>
           </w:p>
         </w:tc>
         <w:tc>
@@ -2080,6 +2174,42 @@
                 <w:lang w:val="en-US"/>
               </w:rPr>
             </w:pPr>
+            <w:hyperlink r:id="rId24" w:history="1">
+              <w:r>
+                <w:rPr>
+                  <w:rStyle w:val="Hipervnculo"/>
+                  <w:rFonts w:ascii="Maven Pro" w:eastAsia="Maven Pro" w:hAnsi="Maven Pro" w:cs="Maven Pro"/>
+                  <w:lang w:val="en-US"/>
+                </w:rPr>
+                <w:t>https://appscheduling-server.herokuapp.com/users</w:t>
+              </w:r>
+              <w:r>
+                <w:rPr>
+                  <w:rStyle w:val="Hipervnculo"/>
+                  <w:rFonts w:ascii="Maven Pro" w:eastAsia="Maven Pro" w:hAnsi="Maven Pro" w:cs="Maven Pro"/>
+                  <w:lang w:val="en-US"/>
+                </w:rPr>
+                <w:t>/</w:t>
+              </w:r>
+            </w:hyperlink>
+            <w:r>
+              <w:rPr>
+                <w:rStyle w:val="Hipervnculo"/>
+                <w:rFonts w:ascii="Maven Pro" w:eastAsia="Maven Pro" w:hAnsi="Maven Pro" w:cs="Maven Pro"/>
+                <w:lang w:val="en-US"/>
+              </w:rPr>
+              <w:t>appointments</w:t>
+            </w:r>
+            <w:proofErr w:type="gramStart"/>
+            <w:r>
+              <w:rPr>
+                <w:rStyle w:val="Hipervnculo"/>
+                <w:rFonts w:ascii="Maven Pro" w:eastAsia="Maven Pro" w:hAnsi="Maven Pro" w:cs="Maven Pro"/>
+                <w:lang w:val="en-US"/>
+              </w:rPr>
+              <w:t>/:userid</w:t>
+            </w:r>
+            <w:proofErr w:type="gramEnd"/>
           </w:p>
         </w:tc>
       </w:tr>
@@ -2099,6 +2229,13 @@
                 <w:lang w:val="en-US"/>
               </w:rPr>
             </w:pPr>
+            <w:r>
+              <w:rPr>
+                <w:rFonts w:ascii="Maven Pro" w:eastAsia="Maven Pro" w:hAnsi="Maven Pro" w:cs="Maven Pro"/>
+                <w:lang w:val="en-US"/>
+              </w:rPr>
+              <w:t>9</w:t>
+            </w:r>
           </w:p>
         </w:tc>
         <w:tc>
@@ -2113,6 +2250,13 @@
                 <w:lang w:val="en-US"/>
               </w:rPr>
             </w:pPr>
+            <w:r>
+              <w:rPr>
+                <w:rFonts w:ascii="Maven Pro" w:eastAsia="Maven Pro" w:hAnsi="Maven Pro" w:cs="Maven Pro"/>
+                <w:lang w:val="en-US"/>
+              </w:rPr>
+              <w:t>POST</w:t>
+            </w:r>
           </w:p>
         </w:tc>
         <w:tc>
@@ -2127,6 +2271,16 @@
                 <w:lang w:val="en-US"/>
               </w:rPr>
             </w:pPr>
+            <w:hyperlink r:id="rId25" w:history="1">
+              <w:r>
+                <w:rPr>
+                  <w:rStyle w:val="Hipervnculo"/>
+                  <w:rFonts w:ascii="Maven Pro" w:eastAsia="Maven Pro" w:hAnsi="Maven Pro" w:cs="Maven Pro"/>
+                  <w:lang w:val="en-US"/>
+                </w:rPr>
+                <w:t>https://appscheduling-server.herokuapp.com/users/appointments/:userid</w:t>
+              </w:r>
+            </w:hyperlink>
           </w:p>
         </w:tc>
       </w:tr>
@@ -2143,6 +2297,13 @@
                 <w:lang w:val="en-US"/>
               </w:rPr>
             </w:pPr>
+            <w:r>
+              <w:rPr>
+                <w:rFonts w:ascii="Maven Pro" w:eastAsia="Maven Pro" w:hAnsi="Maven Pro" w:cs="Maven Pro"/>
+                <w:lang w:val="en-US"/>
+              </w:rPr>
+              <w:t>10</w:t>
+            </w:r>
           </w:p>
         </w:tc>
         <w:tc>
@@ -2157,6 +2318,13 @@
                 <w:lang w:val="en-US"/>
               </w:rPr>
             </w:pPr>
+            <w:r>
+              <w:rPr>
+                <w:rFonts w:ascii="Maven Pro" w:eastAsia="Maven Pro" w:hAnsi="Maven Pro" w:cs="Maven Pro"/>
+                <w:lang w:val="en-US"/>
+              </w:rPr>
+              <w:t>DELETE</w:t>
+            </w:r>
           </w:p>
         </w:tc>
         <w:tc>
@@ -2171,6 +2339,34 @@
                 <w:lang w:val="en-US"/>
               </w:rPr>
             </w:pPr>
+            <w:hyperlink r:id="rId26" w:history="1">
+              <w:r>
+                <w:rPr>
+                  <w:rStyle w:val="Hipervnculo"/>
+                  <w:rFonts w:ascii="Maven Pro" w:eastAsia="Maven Pro" w:hAnsi="Maven Pro" w:cs="Maven Pro"/>
+                  <w:lang w:val="en-US"/>
+                </w:rPr>
+                <w:t>https://appscheduling-server.herokuapp.com/users/</w:t>
+              </w:r>
+            </w:hyperlink>
+            <w:r>
+              <w:rPr>
+                <w:rStyle w:val="Hipervnculo"/>
+                <w:rFonts w:ascii="Maven Pro" w:eastAsia="Maven Pro" w:hAnsi="Maven Pro" w:cs="Maven Pro"/>
+                <w:lang w:val="en-US"/>
+              </w:rPr>
+              <w:t>appointments</w:t>
+            </w:r>
+            <w:proofErr w:type="gramStart"/>
+            <w:r>
+              <w:rPr>
+                <w:rStyle w:val="Hipervnculo"/>
+                <w:rFonts w:ascii="Maven Pro" w:eastAsia="Maven Pro" w:hAnsi="Maven Pro" w:cs="Maven Pro"/>
+                <w:lang w:val="en-US"/>
+              </w:rPr>
+              <w:t>/:userid</w:t>
+            </w:r>
+            <w:proofErr w:type="gramEnd"/>
           </w:p>
         </w:tc>
       </w:tr>
@@ -2190,6 +2386,13 @@
                 <w:lang w:val="en-US"/>
               </w:rPr>
             </w:pPr>
+            <w:r>
+              <w:rPr>
+                <w:rFonts w:ascii="Maven Pro" w:eastAsia="Maven Pro" w:hAnsi="Maven Pro" w:cs="Maven Pro"/>
+                <w:lang w:val="en-US"/>
+              </w:rPr>
+              <w:t>11</w:t>
+            </w:r>
           </w:p>
         </w:tc>
         <w:tc>
@@ -2204,6 +2407,13 @@
                 <w:lang w:val="en-US"/>
               </w:rPr>
             </w:pPr>
+            <w:r>
+              <w:rPr>
+                <w:rFonts w:ascii="Maven Pro" w:eastAsia="Maven Pro" w:hAnsi="Maven Pro" w:cs="Maven Pro"/>
+                <w:lang w:val="en-US"/>
+              </w:rPr>
+              <w:t>GET</w:t>
+            </w:r>
           </w:p>
         </w:tc>
         <w:tc>
@@ -2218,6 +2428,207 @@
                 <w:lang w:val="en-US"/>
               </w:rPr>
             </w:pPr>
+            <w:hyperlink r:id="rId27" w:history="1">
+              <w:r>
+                <w:rPr>
+                  <w:rStyle w:val="Hipervnculo"/>
+                  <w:rFonts w:ascii="Maven Pro" w:eastAsia="Maven Pro" w:hAnsi="Maven Pro" w:cs="Maven Pro"/>
+                  <w:lang w:val="en-US"/>
+                </w:rPr>
+                <w:t>https://appscheduling-server.herokuapp.com/users/</w:t>
+              </w:r>
+            </w:hyperlink>
+            <w:r>
+              <w:rPr>
+                <w:rStyle w:val="Hipervnculo"/>
+                <w:rFonts w:ascii="Maven Pro" w:eastAsia="Maven Pro" w:hAnsi="Maven Pro" w:cs="Maven Pro"/>
+                <w:lang w:val="en-US"/>
+              </w:rPr>
+              <w:t>appointments</w:t>
+            </w:r>
+            <w:proofErr w:type="gramStart"/>
+            <w:r>
+              <w:rPr>
+                <w:rStyle w:val="Hipervnculo"/>
+                <w:rFonts w:ascii="Maven Pro" w:eastAsia="Maven Pro" w:hAnsi="Maven Pro" w:cs="Maven Pro"/>
+                <w:lang w:val="en-US"/>
+              </w:rPr>
+              <w:t>/:userid</w:t>
+            </w:r>
+            <w:proofErr w:type="gramEnd"/>
+            <w:r>
+              <w:rPr>
+                <w:rStyle w:val="Hipervnculo"/>
+                <w:rFonts w:ascii="Maven Pro" w:eastAsia="Maven Pro" w:hAnsi="Maven Pro" w:cs="Maven Pro"/>
+                <w:lang w:val="en-US"/>
+              </w:rPr>
+              <w:t>/:appointmentid</w:t>
+            </w:r>
+          </w:p>
+        </w:tc>
+      </w:tr>
+      <w:tr>
+        <w:tc>
+          <w:tcPr>
+            <w:cnfStyle w:val="001000000000" w:firstRow="0" w:lastRow="0" w:firstColumn="1" w:lastColumn="0" w:oddVBand="0" w:evenVBand="0" w:oddHBand="0" w:evenHBand="0" w:firstRowFirstColumn="0" w:firstRowLastColumn="0" w:lastRowFirstColumn="0" w:lastRowLastColumn="0"/>
+            <w:tcW w:w="562" w:type="dxa"/>
+          </w:tcPr>
+          <w:p>
+            <w:pPr>
+              <w:rPr>
+                <w:rFonts w:ascii="Maven Pro" w:eastAsia="Maven Pro" w:hAnsi="Maven Pro" w:cs="Maven Pro"/>
+                <w:lang w:val="en-US"/>
+              </w:rPr>
+            </w:pPr>
+            <w:r>
+              <w:rPr>
+                <w:rFonts w:ascii="Maven Pro" w:eastAsia="Maven Pro" w:hAnsi="Maven Pro" w:cs="Maven Pro"/>
+                <w:lang w:val="en-US"/>
+              </w:rPr>
+              <w:t>12</w:t>
+            </w:r>
+          </w:p>
+        </w:tc>
+        <w:tc>
+          <w:tcPr>
+            <w:tcW w:w="1276" w:type="dxa"/>
+          </w:tcPr>
+          <w:p>
+            <w:pPr>
+              <w:cnfStyle w:val="000000000000" w:firstRow="0" w:lastRow="0" w:firstColumn="0" w:lastColumn="0" w:oddVBand="0" w:evenVBand="0" w:oddHBand="0" w:evenHBand="0" w:firstRowFirstColumn="0" w:firstRowLastColumn="0" w:lastRowFirstColumn="0" w:lastRowLastColumn="0"/>
+              <w:rPr>
+                <w:rFonts w:ascii="Maven Pro" w:eastAsia="Maven Pro" w:hAnsi="Maven Pro" w:cs="Maven Pro"/>
+                <w:lang w:val="en-US"/>
+              </w:rPr>
+            </w:pPr>
+            <w:r>
+              <w:rPr>
+                <w:rFonts w:ascii="Maven Pro" w:eastAsia="Maven Pro" w:hAnsi="Maven Pro" w:cs="Maven Pro"/>
+                <w:lang w:val="en-US"/>
+              </w:rPr>
+              <w:t>PUT</w:t>
+            </w:r>
+          </w:p>
+        </w:tc>
+        <w:tc>
+          <w:tcPr>
+            <w:tcW w:w="7181" w:type="dxa"/>
+          </w:tcPr>
+          <w:p>
+            <w:pPr>
+              <w:cnfStyle w:val="000000000000" w:firstRow="0" w:lastRow="0" w:firstColumn="0" w:lastColumn="0" w:oddVBand="0" w:evenVBand="0" w:oddHBand="0" w:evenHBand="0" w:firstRowFirstColumn="0" w:firstRowLastColumn="0" w:lastRowFirstColumn="0" w:lastRowLastColumn="0"/>
+              <w:rPr>
+                <w:rFonts w:ascii="Maven Pro" w:eastAsia="Maven Pro" w:hAnsi="Maven Pro" w:cs="Maven Pro"/>
+                <w:lang w:val="en-US"/>
+              </w:rPr>
+            </w:pPr>
+            <w:hyperlink r:id="rId28" w:history="1">
+              <w:r>
+                <w:rPr>
+                  <w:rStyle w:val="Hipervnculo"/>
+                  <w:rFonts w:ascii="Maven Pro" w:eastAsia="Maven Pro" w:hAnsi="Maven Pro" w:cs="Maven Pro"/>
+                  <w:lang w:val="en-US"/>
+                </w:rPr>
+                <w:t>https://appscheduling-server.herokuapp.com/users/appointments/:userid/:appointmentid</w:t>
+              </w:r>
+            </w:hyperlink>
+          </w:p>
+        </w:tc>
+      </w:tr>
+      <w:tr>
+        <w:trPr>
+          <w:cnfStyle w:val="000000100000" w:firstRow="0" w:lastRow="0" w:firstColumn="0" w:lastColumn="0" w:oddVBand="0" w:evenVBand="0" w:oddHBand="1" w:evenHBand="0" w:firstRowFirstColumn="0" w:firstRowLastColumn="0" w:lastRowFirstColumn="0" w:lastRowLastColumn="0"/>
+        </w:trPr>
+        <w:tc>
+          <w:tcPr>
+            <w:cnfStyle w:val="001000000000" w:firstRow="0" w:lastRow="0" w:firstColumn="1" w:lastColumn="0" w:oddVBand="0" w:evenVBand="0" w:oddHBand="0" w:evenHBand="0" w:firstRowFirstColumn="0" w:firstRowLastColumn="0" w:lastRowFirstColumn="0" w:lastRowLastColumn="0"/>
+            <w:tcW w:w="562" w:type="dxa"/>
+          </w:tcPr>
+          <w:p>
+            <w:pPr>
+              <w:rPr>
+                <w:rFonts w:ascii="Maven Pro" w:eastAsia="Maven Pro" w:hAnsi="Maven Pro" w:cs="Maven Pro"/>
+                <w:lang w:val="en-US"/>
+              </w:rPr>
+            </w:pPr>
+            <w:r>
+              <w:rPr>
+                <w:rFonts w:ascii="Maven Pro" w:eastAsia="Maven Pro" w:hAnsi="Maven Pro" w:cs="Maven Pro"/>
+                <w:lang w:val="en-US"/>
+              </w:rPr>
+              <w:t>13</w:t>
+            </w:r>
+          </w:p>
+        </w:tc>
+        <w:tc>
+          <w:tcPr>
+            <w:tcW w:w="1276" w:type="dxa"/>
+          </w:tcPr>
+          <w:p>
+            <w:pPr>
+              <w:cnfStyle w:val="000000100000" w:firstRow="0" w:lastRow="0" w:firstColumn="0" w:lastColumn="0" w:oddVBand="0" w:evenVBand="0" w:oddHBand="1" w:evenHBand="0" w:firstRowFirstColumn="0" w:firstRowLastColumn="0" w:lastRowFirstColumn="0" w:lastRowLastColumn="0"/>
+              <w:rPr>
+                <w:rFonts w:ascii="Maven Pro" w:eastAsia="Maven Pro" w:hAnsi="Maven Pro" w:cs="Maven Pro"/>
+                <w:lang w:val="en-US"/>
+              </w:rPr>
+            </w:pPr>
+            <w:r>
+              <w:rPr>
+                <w:rFonts w:ascii="Maven Pro" w:eastAsia="Maven Pro" w:hAnsi="Maven Pro" w:cs="Maven Pro"/>
+                <w:lang w:val="en-US"/>
+              </w:rPr>
+              <w:t>DELETE</w:t>
+            </w:r>
+          </w:p>
+        </w:tc>
+        <w:tc>
+          <w:tcPr>
+            <w:tcW w:w="7181" w:type="dxa"/>
+          </w:tcPr>
+          <w:p>
+            <w:pPr>
+              <w:cnfStyle w:val="000000100000" w:firstRow="0" w:lastRow="0" w:firstColumn="0" w:lastColumn="0" w:oddVBand="0" w:evenVBand="0" w:oddHBand="1" w:evenHBand="0" w:firstRowFirstColumn="0" w:firstRowLastColumn="0" w:lastRowFirstColumn="0" w:lastRowLastColumn="0"/>
+              <w:rPr>
+                <w:rFonts w:ascii="Maven Pro" w:eastAsia="Maven Pro" w:hAnsi="Maven Pro" w:cs="Maven Pro"/>
+                <w:lang w:val="en-US"/>
+              </w:rPr>
+            </w:pPr>
+            <w:hyperlink r:id="rId29" w:history="1">
+              <w:r>
+                <w:rPr>
+                  <w:rStyle w:val="Hipervnculo"/>
+                  <w:rFonts w:ascii="Maven Pro" w:eastAsia="Maven Pro" w:hAnsi="Maven Pro" w:cs="Maven Pro"/>
+                  <w:lang w:val="en-US"/>
+                </w:rPr>
+                <w:t>https://appscheduling-server.herokuapp.com/users/</w:t>
+              </w:r>
+            </w:hyperlink>
+            <w:r>
+              <w:rPr>
+                <w:rStyle w:val="Hipervnculo"/>
+                <w:rFonts w:ascii="Maven Pro" w:eastAsia="Maven Pro" w:hAnsi="Maven Pro" w:cs="Maven Pro"/>
+                <w:lang w:val="en-US"/>
+              </w:rPr>
+              <w:t>appointments</w:t>
+            </w:r>
+            <w:proofErr w:type="gramStart"/>
+            <w:r>
+              <w:rPr>
+                <w:rStyle w:val="Hipervnculo"/>
+                <w:rFonts w:ascii="Maven Pro" w:eastAsia="Maven Pro" w:hAnsi="Maven Pro" w:cs="Maven Pro"/>
+                <w:lang w:val="en-US"/>
+              </w:rPr>
+              <w:t>/:userid</w:t>
+            </w:r>
+            <w:proofErr w:type="gramEnd"/>
+            <w:r>
+              <w:rPr>
+                <w:rStyle w:val="Hipervnculo"/>
+                <w:rFonts w:ascii="Maven Pro" w:eastAsia="Maven Pro" w:hAnsi="Maven Pro" w:cs="Maven Pro"/>
+                <w:lang w:val="en-US"/>
+              </w:rPr>
+              <w:t>/:appointmentid</w:t>
+            </w:r>
           </w:p>
         </w:tc>
       </w:tr>
@@ -2231,6 +2642,53 @@
           <w:lang w:val="en-US"/>
         </w:rPr>
       </w:pPr>
+    </w:p>
+    <w:p>
+      <w:pPr>
+        <w:rPr>
+          <w:rFonts w:ascii="Times New Roman" w:eastAsia="Times New Roman" w:hAnsi="Times New Roman" w:cs="Times New Roman"/>
+          <w:sz w:val="28"/>
+          <w:szCs w:val="28"/>
+          <w:lang w:val="en-US"/>
+        </w:rPr>
+      </w:pPr>
+    </w:p>
+    <w:p>
+      <w:pPr>
+        <w:rPr>
+          <w:rFonts w:ascii="Times New Roman" w:eastAsia="Times New Roman" w:hAnsi="Times New Roman" w:cs="Times New Roman"/>
+          <w:sz w:val="28"/>
+          <w:szCs w:val="28"/>
+          <w:lang w:val="en-US"/>
+        </w:rPr>
+      </w:pPr>
+      <w:r>
+        <w:rPr>
+          <w:rFonts w:ascii="Times New Roman" w:eastAsia="Times New Roman" w:hAnsi="Times New Roman" w:cs="Times New Roman"/>
+          <w:sz w:val="28"/>
+          <w:szCs w:val="28"/>
+          <w:lang w:val="en-US"/>
+        </w:rPr>
+        <w:t>URIs: o</w:t>
+      </w:r>
+      <w:r>
+        <w:rPr>
+          <w:rFonts w:ascii="Times New Roman" w:eastAsia="Times New Roman" w:hAnsi="Times New Roman" w:cs="Times New Roman"/>
+          <w:sz w:val="28"/>
+          <w:szCs w:val="28"/>
+          <w:lang w:val="en-US"/>
+        </w:rPr>
+        <w:t>ld version</w:t>
+      </w:r>
+      <w:r>
+        <w:rPr>
+          <w:rFonts w:ascii="Times New Roman" w:eastAsia="Times New Roman" w:hAnsi="Times New Roman" w:cs="Times New Roman"/>
+          <w:sz w:val="28"/>
+          <w:szCs w:val="28"/>
+          <w:lang w:val="en-US"/>
+        </w:rPr>
+        <w:t xml:space="preserve"> </w:t>
+      </w:r>
     </w:p>
     <w:tbl>
       <w:tblPr>
@@ -2354,7 +2812,7 @@
                 <w:u w:val="single"/>
               </w:rPr>
             </w:pPr>
-            <w:hyperlink r:id="rId22">
+            <w:hyperlink r:id="rId30">
               <w:r>
                 <w:rPr>
                   <w:color w:val="0563C1"/>
@@ -2695,7 +3153,7 @@
                 <w:u w:val="single"/>
               </w:rPr>
             </w:pPr>
-            <w:hyperlink r:id="rId23">
+            <w:hyperlink r:id="rId31">
               <w:r>
                 <w:rPr>
                   <w:color w:val="0563C1"/>
@@ -3260,7 +3718,7 @@
                 <w:szCs w:val="18"/>
               </w:rPr>
             </w:pPr>
-            <w:hyperlink r:id="rId24">
+            <w:hyperlink r:id="rId32">
               <w:r>
                 <w:rPr>
                   <w:color w:val="1155CC"/>
@@ -3380,7 +3838,7 @@
                 <w:szCs w:val="18"/>
               </w:rPr>
             </w:pPr>
-            <w:hyperlink r:id="rId25">
+            <w:hyperlink r:id="rId33">
               <w:r>
                 <w:rPr>
                   <w:color w:val="1155CC"/>
@@ -3500,7 +3958,7 @@
                 <w:szCs w:val="18"/>
               </w:rPr>
             </w:pPr>
-            <w:hyperlink r:id="rId26">
+            <w:hyperlink r:id="rId34">
               <w:r>
                 <w:rPr>
                   <w:color w:val="1155CC"/>
@@ -3620,7 +4078,7 @@
                 <w:szCs w:val="18"/>
               </w:rPr>
             </w:pPr>
-            <w:hyperlink r:id="rId27">
+            <w:hyperlink r:id="rId35">
               <w:r>
                 <w:rPr>
                   <w:color w:val="1155CC"/>
@@ -3676,6 +4134,7 @@
                 <w:sz w:val="18"/>
                 <w:szCs w:val="18"/>
               </w:rPr>
+              <w:lastRenderedPageBreak/>
               <w:t>13</w:t>
             </w:r>
           </w:p>
@@ -3740,7 +4199,7 @@
                 <w:szCs w:val="18"/>
               </w:rPr>
             </w:pPr>
-            <w:hyperlink r:id="rId28">
+            <w:hyperlink r:id="rId36">
               <w:r>
                 <w:rPr>
                   <w:color w:val="1155CC"/>
@@ -3860,7 +4319,7 @@
                 <w:szCs w:val="18"/>
               </w:rPr>
             </w:pPr>
-            <w:hyperlink r:id="rId29">
+            <w:hyperlink r:id="rId37">
               <w:r>
                 <w:rPr>
                   <w:color w:val="1155CC"/>
@@ -3980,7 +4439,7 @@
                 <w:szCs w:val="18"/>
               </w:rPr>
             </w:pPr>
-            <w:hyperlink r:id="rId30">
+            <w:hyperlink r:id="rId38">
               <w:r>
                 <w:rPr>
                   <w:color w:val="1155CC"/>
@@ -4100,7 +4559,7 @@
                 <w:szCs w:val="18"/>
               </w:rPr>
             </w:pPr>
-            <w:hyperlink r:id="rId31">
+            <w:hyperlink r:id="rId39">
               <w:r>
                 <w:rPr>
                   <w:color w:val="1155CC"/>
@@ -4156,7 +4615,6 @@
                 <w:sz w:val="18"/>
                 <w:szCs w:val="18"/>
               </w:rPr>
-              <w:lastRenderedPageBreak/>
               <w:t>17</w:t>
             </w:r>
           </w:p>
@@ -4221,7 +4679,7 @@
                 <w:szCs w:val="18"/>
               </w:rPr>
             </w:pPr>
-            <w:hyperlink r:id="rId32">
+            <w:hyperlink r:id="rId40">
               <w:r>
                 <w:rPr>
                   <w:color w:val="1155CC"/>
@@ -4341,7 +4799,7 @@
                 <w:szCs w:val="18"/>
               </w:rPr>
             </w:pPr>
-            <w:hyperlink r:id="rId33">
+            <w:hyperlink r:id="rId41">
               <w:r>
                 <w:rPr>
                   <w:color w:val="1155CC"/>
@@ -4463,7 +4921,7 @@
                 <w:u w:val="single"/>
               </w:rPr>
             </w:pPr>
-            <w:hyperlink r:id="rId34">
+            <w:hyperlink r:id="rId42">
               <w:r>
                 <w:rPr>
                   <w:color w:val="0563C1"/>
@@ -4585,7 +5043,7 @@
                 <w:szCs w:val="18"/>
               </w:rPr>
             </w:pPr>
-            <w:hyperlink r:id="rId35">
+            <w:hyperlink r:id="rId43">
               <w:r>
                 <w:rPr>
                   <w:color w:val="1155CC"/>
@@ -4705,7 +5163,7 @@
                 <w:szCs w:val="18"/>
               </w:rPr>
             </w:pPr>
-            <w:hyperlink r:id="rId36">
+            <w:hyperlink r:id="rId44">
               <w:r>
                 <w:rPr>
                   <w:color w:val="1155CC"/>
@@ -4825,7 +5283,7 @@
                 <w:szCs w:val="18"/>
               </w:rPr>
             </w:pPr>
-            <w:hyperlink r:id="rId37">
+            <w:hyperlink r:id="rId45">
               <w:r>
                 <w:rPr>
                   <w:color w:val="1155CC"/>
@@ -4947,7 +5405,7 @@
                 <w:u w:val="single"/>
               </w:rPr>
             </w:pPr>
-            <w:hyperlink r:id="rId38">
+            <w:hyperlink r:id="rId46">
               <w:r>
                 <w:rPr>
                   <w:color w:val="0563C1"/>
@@ -5062,7 +5520,7 @@
                 <w:u w:val="single"/>
               </w:rPr>
             </w:pPr>
-            <w:hyperlink r:id="rId39">
+            <w:hyperlink r:id="rId47">
               <w:r>
                 <w:rPr>
                   <w:color w:val="0563C1"/>
@@ -5177,7 +5635,7 @@
                 <w:u w:val="single"/>
               </w:rPr>
             </w:pPr>
-            <w:hyperlink r:id="rId40">
+            <w:hyperlink r:id="rId48">
               <w:r>
                 <w:rPr>
                   <w:color w:val="0563C1"/>
@@ -5292,7 +5750,7 @@
                 <w:u w:val="single"/>
               </w:rPr>
             </w:pPr>
-            <w:hyperlink r:id="rId41">
+            <w:hyperlink r:id="rId49">
               <w:r>
                 <w:rPr>
                   <w:color w:val="0563C1"/>
@@ -5407,7 +5865,7 @@
                 <w:u w:val="single"/>
               </w:rPr>
             </w:pPr>
-            <w:hyperlink r:id="rId42">
+            <w:hyperlink r:id="rId50">
               <w:r>
                 <w:rPr>
                   <w:color w:val="0563C1"/>
@@ -5522,7 +5980,7 @@
                 <w:u w:val="single"/>
               </w:rPr>
             </w:pPr>
-            <w:hyperlink r:id="rId43">
+            <w:hyperlink r:id="rId51">
               <w:r>
                 <w:rPr>
                   <w:color w:val="0563C1"/>
@@ -5637,7 +6095,7 @@
                 <w:u w:val="single"/>
               </w:rPr>
             </w:pPr>
-            <w:hyperlink r:id="rId44">
+            <w:hyperlink r:id="rId52">
               <w:r>
                 <w:rPr>
                   <w:color w:val="0563C1"/>
@@ -5752,7 +6210,7 @@
                 <w:u w:val="single"/>
               </w:rPr>
             </w:pPr>
-            <w:hyperlink r:id="rId45">
+            <w:hyperlink r:id="rId53">
               <w:r>
                 <w:rPr>
                   <w:color w:val="0563C1"/>
@@ -5914,6 +6372,7 @@
                 <w:sz w:val="18"/>
                 <w:szCs w:val="18"/>
               </w:rPr>
+              <w:lastRenderedPageBreak/>
               <w:t>32</w:t>
             </w:r>
           </w:p>
@@ -6114,7 +6573,7 @@
                 <w:u w:val="single"/>
               </w:rPr>
             </w:pPr>
-            <w:hyperlink r:id="rId46">
+            <w:hyperlink r:id="rId54">
               <w:r>
                 <w:rPr>
                   <w:color w:val="0563C1"/>
@@ -6389,7 +6848,6 @@
                 <w:sz w:val="18"/>
                 <w:szCs w:val="18"/>
               </w:rPr>
-              <w:lastRenderedPageBreak/>
               <w:t>36</w:t>
             </w:r>
           </w:p>
@@ -6569,7 +7027,7 @@
                 <w:u w:val="single"/>
               </w:rPr>
             </w:pPr>
-            <w:hyperlink r:id="rId47">
+            <w:hyperlink r:id="rId55">
               <w:r>
                 <w:rPr>
                   <w:color w:val="1155CC"/>
@@ -6691,7 +7149,7 @@
                 <w:szCs w:val="18"/>
               </w:rPr>
             </w:pPr>
-            <w:hyperlink r:id="rId48">
+            <w:hyperlink r:id="rId56">
               <w:r>
                 <w:rPr>
                   <w:color w:val="1155CC"/>
@@ -6813,7 +7271,7 @@
                 <w:u w:val="single"/>
               </w:rPr>
             </w:pPr>
-            <w:hyperlink r:id="rId49">
+            <w:hyperlink r:id="rId57">
               <w:r>
                 <w:rPr>
                   <w:color w:val="1155CC"/>
@@ -6937,7 +7395,7 @@
                 <w:u w:val="single"/>
               </w:rPr>
             </w:pPr>
-            <w:hyperlink r:id="rId50">
+            <w:hyperlink r:id="rId58">
               <w:r>
                 <w:rPr>
                   <w:color w:val="1155CC"/>
@@ -7061,7 +7519,7 @@
                 <w:u w:val="single"/>
               </w:rPr>
             </w:pPr>
-            <w:hyperlink r:id="rId51">
+            <w:hyperlink r:id="rId59">
               <w:r>
                 <w:rPr>
                   <w:color w:val="0563C1"/>
@@ -7176,7 +7634,7 @@
                 <w:u w:val="single"/>
               </w:rPr>
             </w:pPr>
-            <w:hyperlink r:id="rId52">
+            <w:hyperlink r:id="rId60">
               <w:r>
                 <w:rPr>
                   <w:color w:val="1155CC"/>
@@ -7413,7 +7871,7 @@
                 <w:u w:val="single"/>
               </w:rPr>
             </w:pPr>
-            <w:hyperlink r:id="rId53">
+            <w:hyperlink r:id="rId61">
               <w:r>
                 <w:rPr>
                   <w:color w:val="0563C1"/>
@@ -7946,6 +8404,7 @@
                 <w:sz w:val="18"/>
                 <w:szCs w:val="18"/>
               </w:rPr>
+              <w:lastRenderedPageBreak/>
               <w:t>49</w:t>
             </w:r>
           </w:p>
@@ -8010,7 +8469,7 @@
                 <w:szCs w:val="18"/>
               </w:rPr>
             </w:pPr>
-            <w:hyperlink r:id="rId54">
+            <w:hyperlink r:id="rId62">
               <w:r>
                 <w:rPr>
                   <w:color w:val="1155CC"/>
@@ -8130,7 +8589,7 @@
                 <w:szCs w:val="18"/>
               </w:rPr>
             </w:pPr>
-            <w:hyperlink r:id="rId55">
+            <w:hyperlink r:id="rId63">
               <w:r>
                 <w:rPr>
                   <w:color w:val="1155CC"/>
@@ -8252,7 +8711,7 @@
                 <w:u w:val="single"/>
               </w:rPr>
             </w:pPr>
-            <w:hyperlink r:id="rId56">
+            <w:hyperlink r:id="rId64">
               <w:r>
                 <w:rPr>
                   <w:color w:val="0563C1"/>
@@ -8367,7 +8826,7 @@
                 <w:u w:val="single"/>
               </w:rPr>
             </w:pPr>
-            <w:hyperlink r:id="rId57">
+            <w:hyperlink r:id="rId65">
               <w:r>
                 <w:rPr>
                   <w:color w:val="1155CC"/>
@@ -8425,7 +8884,6 @@
                 <w:sz w:val="18"/>
                 <w:szCs w:val="18"/>
               </w:rPr>
-              <w:lastRenderedPageBreak/>
               <w:t>53</w:t>
             </w:r>
           </w:p>
@@ -8492,7 +8950,7 @@
                 <w:u w:val="single"/>
               </w:rPr>
             </w:pPr>
-            <w:hyperlink r:id="rId58">
+            <w:hyperlink r:id="rId66">
               <w:r>
                 <w:rPr>
                   <w:color w:val="1155CC"/>
@@ -8616,7 +9074,7 @@
                 <w:u w:val="single"/>
               </w:rPr>
             </w:pPr>
-            <w:hyperlink r:id="rId59">
+            <w:hyperlink r:id="rId67">
               <w:r>
                 <w:rPr>
                   <w:color w:val="0563C1"/>
@@ -8738,7 +9196,7 @@
               </w:rPr>
               <w:t xml:space="preserve"> </w:t>
             </w:r>
-            <w:hyperlink r:id="rId60">
+            <w:hyperlink r:id="rId68">
               <w:r>
                 <w:rPr>
                   <w:color w:val="1155CC"/>
@@ -8862,7 +9320,7 @@
                 <w:u w:val="single"/>
               </w:rPr>
             </w:pPr>
-            <w:hyperlink r:id="rId61">
+            <w:hyperlink r:id="rId69">
               <w:r>
                 <w:rPr>
                   <w:color w:val="0563C1"/>
@@ -8977,7 +9435,7 @@
                 <w:u w:val="single"/>
               </w:rPr>
             </w:pPr>
-            <w:hyperlink r:id="rId62">
+            <w:hyperlink r:id="rId70">
               <w:r>
                 <w:rPr>
                   <w:color w:val="0563C1"/>
@@ -9092,7 +9550,7 @@
                 <w:u w:val="single"/>
               </w:rPr>
             </w:pPr>
-            <w:hyperlink r:id="rId63">
+            <w:hyperlink r:id="rId71">
               <w:r>
                 <w:rPr>
                   <w:color w:val="0563C1"/>
@@ -9207,7 +9665,7 @@
                 <w:u w:val="single"/>
               </w:rPr>
             </w:pPr>
-            <w:hyperlink r:id="rId64">
+            <w:hyperlink r:id="rId72">
               <w:r>
                 <w:rPr>
                   <w:color w:val="0563C1"/>
@@ -9322,7 +9780,7 @@
                 <w:u w:val="single"/>
               </w:rPr>
             </w:pPr>
-            <w:hyperlink r:id="rId65">
+            <w:hyperlink r:id="rId73">
               <w:r>
                 <w:rPr>
                   <w:color w:val="1155CC"/>
@@ -9446,7 +9904,7 @@
                 <w:u w:val="single"/>
               </w:rPr>
             </w:pPr>
-            <w:hyperlink r:id="rId66">
+            <w:hyperlink r:id="rId74">
               <w:r>
                 <w:rPr>
                   <w:color w:val="1155CC"/>
@@ -9570,7 +10028,7 @@
                 <w:u w:val="single"/>
               </w:rPr>
             </w:pPr>
-            <w:hyperlink r:id="rId67">
+            <w:hyperlink r:id="rId75">
               <w:r>
                 <w:rPr>
                   <w:color w:val="0563C1"/>
@@ -9685,7 +10143,7 @@
                 <w:u w:val="single"/>
               </w:rPr>
             </w:pPr>
-            <w:hyperlink r:id="rId68">
+            <w:hyperlink r:id="rId76">
               <w:r>
                 <w:rPr>
                   <w:color w:val="1155CC"/>
@@ -9809,7 +10267,7 @@
                 <w:u w:val="single"/>
               </w:rPr>
             </w:pPr>
-            <w:hyperlink r:id="rId69">
+            <w:hyperlink r:id="rId77">
               <w:r>
                 <w:rPr>
                   <w:color w:val="0563C1"/>
@@ -9924,7 +10382,7 @@
                 <w:u w:val="single"/>
               </w:rPr>
             </w:pPr>
-            <w:hyperlink r:id="rId70">
+            <w:hyperlink r:id="rId78">
               <w:r>
                 <w:rPr>
                   <w:color w:val="0563C1"/>
@@ -10039,7 +10497,7 @@
                 <w:u w:val="single"/>
               </w:rPr>
             </w:pPr>
-            <w:hyperlink r:id="rId71">
+            <w:hyperlink r:id="rId79">
               <w:r>
                 <w:rPr>
                   <w:color w:val="0563C1"/>
